--- a/Document/Gopal/DevLog.docx
+++ b/Document/Gopal/DevLog.docx
@@ -1,6 +1,6 @@
 
 <file path=word/document.xml><?xml version="1.0" encoding="utf-8"?>
-<w:document xmlns:wpc="http://schemas.microsoft.com/office/word/2010/wordprocessingCanvas" xmlns:mc="http://schemas.openxmlformats.org/markup-compatibility/2006" xmlns:o="urn:schemas-microsoft-com:office:office" xmlns:r="http://schemas.openxmlformats.org/officeDocument/2006/relationships" xmlns:m="http://schemas.openxmlformats.org/officeDocument/2006/math" xmlns:v="urn:schemas-microsoft-com:vml" xmlns:wp14="http://schemas.microsoft.com/office/word/2010/wordprocessingDrawing" xmlns:wp="http://schemas.openxmlformats.org/drawingml/2006/wordprocessingDrawing" xmlns:w10="urn:schemas-microsoft-com:office:word" xmlns:w="http://schemas.openxmlformats.org/wordprocessingml/2006/main" xmlns:w14="http://schemas.microsoft.com/office/word/2010/wordml" xmlns:w15="http://schemas.microsoft.com/office/word/2012/wordml" xmlns:wpg="http://schemas.microsoft.com/office/word/2010/wordprocessingGroup" xmlns:wpi="http://schemas.microsoft.com/office/word/2010/wordprocessingInk" xmlns:wne="http://schemas.microsoft.com/office/word/2006/wordml" xmlns:wps="http://schemas.microsoft.com/office/word/2010/wordprocessingShape" mc:Ignorable="w14 w15 wp14">
+<w:document xmlns:wpc="http://schemas.microsoft.com/office/word/2010/wordprocessingCanvas" xmlns:cx="http://schemas.microsoft.com/office/drawing/2014/chartex" xmlns:mc="http://schemas.openxmlformats.org/markup-compatibility/2006" xmlns:o="urn:schemas-microsoft-com:office:office" xmlns:r="http://schemas.openxmlformats.org/officeDocument/2006/relationships" xmlns:m="http://schemas.openxmlformats.org/officeDocument/2006/math" xmlns:v="urn:schemas-microsoft-com:vml" xmlns:wp14="http://schemas.microsoft.com/office/word/2010/wordprocessingDrawing" xmlns:wp="http://schemas.openxmlformats.org/drawingml/2006/wordprocessingDrawing" xmlns:w10="urn:schemas-microsoft-com:office:word" xmlns:w="http://schemas.openxmlformats.org/wordprocessingml/2006/main" xmlns:w14="http://schemas.microsoft.com/office/word/2010/wordml" xmlns:w15="http://schemas.microsoft.com/office/word/2012/wordml" xmlns:w16se="http://schemas.microsoft.com/office/word/2015/wordml/symex" xmlns:wpg="http://schemas.microsoft.com/office/word/2010/wordprocessingGroup" xmlns:wpi="http://schemas.microsoft.com/office/word/2010/wordprocessingInk" xmlns:wne="http://schemas.microsoft.com/office/word/2006/wordml" xmlns:wps="http://schemas.microsoft.com/office/word/2010/wordprocessingShape" mc:Ignorable="w14 w15 w16se wp14">
   <w:body>
     <w:p>
       <w:r>
@@ -16,15 +16,7 @@
         </w:numPr>
       </w:pPr>
       <w:r>
-        <w:t xml:space="preserve">Sprites </w:t>
-      </w:r>
-      <w:proofErr w:type="gramStart"/>
-      <w:r>
-        <w:t>of  Water</w:t>
-      </w:r>
-      <w:proofErr w:type="gramEnd"/>
-      <w:r>
-        <w:t xml:space="preserve">, Cliff, Grass, Road, </w:t>
+        <w:t xml:space="preserve">Sprites of  Water, Cliff, Grass, Road, </w:t>
       </w:r>
       <w:r>
         <w:t>Sand was</w:t>
@@ -34,13 +26,8 @@
       </w:r>
     </w:p>
     <w:p>
-      <w:proofErr w:type="gramStart"/>
-      <w:r>
-        <w:t>Date :-</w:t>
-      </w:r>
-      <w:proofErr w:type="gramEnd"/>
-      <w:r>
-        <w:t xml:space="preserve"> 31-08-219</w:t>
+      <w:r>
+        <w:t>Date :- 31-08-219</w:t>
       </w:r>
     </w:p>
     <w:p>
@@ -54,11 +41,9 @@
       <w:r>
         <w:t>“</w:t>
       </w:r>
-      <w:proofErr w:type="spellStart"/>
       <w:r>
         <w:t>Indra</w:t>
       </w:r>
-      <w:proofErr w:type="spellEnd"/>
       <w:r>
         <w:t>”</w:t>
       </w:r>
@@ -81,25 +66,15 @@
         <w:t xml:space="preserve">Sketch </w:t>
       </w:r>
       <w:r>
-        <w:t xml:space="preserve">completed and uploaded in </w:t>
-      </w:r>
-      <w:proofErr w:type="spellStart"/>
-      <w:r>
-        <w:t>GetHub</w:t>
-      </w:r>
-      <w:proofErr w:type="spellEnd"/>
+        <w:t>completed and uploaded in GetHub</w:t>
+      </w:r>
       <w:r>
         <w:t>.</w:t>
       </w:r>
     </w:p>
     <w:p>
-      <w:proofErr w:type="gramStart"/>
-      <w:r>
-        <w:t>Date :-</w:t>
-      </w:r>
-      <w:proofErr w:type="gramEnd"/>
-      <w:r>
-        <w:t xml:space="preserve"> 01-09</w:t>
+      <w:r>
+        <w:t>Date :- 01-09</w:t>
       </w:r>
       <w:r>
         <w:t>-2019</w:t>
@@ -124,13 +99,8 @@
       </w:r>
     </w:p>
     <w:p>
-      <w:proofErr w:type="gramStart"/>
-      <w:r>
-        <w:t>Date :-</w:t>
-      </w:r>
-      <w:proofErr w:type="gramEnd"/>
-      <w:r>
-        <w:t xml:space="preserve"> 02-09-2019</w:t>
+      <w:r>
+        <w:t>Date :- 02-09-2019</w:t>
       </w:r>
     </w:p>
     <w:p>
@@ -142,23 +112,7 @@
         </w:numPr>
       </w:pPr>
       <w:r>
-        <w:t xml:space="preserve">Downloaded images for </w:t>
-      </w:r>
-      <w:proofErr w:type="gramStart"/>
-      <w:r>
-        <w:t>father ,</w:t>
-      </w:r>
-      <w:proofErr w:type="gramEnd"/>
-      <w:r>
-        <w:t xml:space="preserve"> mother ,wives and son of </w:t>
-      </w:r>
-      <w:proofErr w:type="spellStart"/>
-      <w:r>
-        <w:t>indra</w:t>
-      </w:r>
-      <w:proofErr w:type="spellEnd"/>
-      <w:r>
-        <w:t>.</w:t>
+        <w:t>Downloaded images for father , mother ,wives and son of indra.</w:t>
       </w:r>
     </w:p>
     <w:p>
@@ -170,15 +124,7 @@
         </w:numPr>
       </w:pPr>
       <w:r>
-        <w:t xml:space="preserve">Pixel art of </w:t>
-      </w:r>
-      <w:proofErr w:type="spellStart"/>
-      <w:r>
-        <w:t>indra</w:t>
-      </w:r>
-      <w:proofErr w:type="spellEnd"/>
-      <w:r>
-        <w:t xml:space="preserve"> in side directi</w:t>
+        <w:t>Pixel art of indra in side directi</w:t>
       </w:r>
       <w:r>
         <w:t xml:space="preserve">on with trident. </w:t>
@@ -219,13 +165,8 @@
       </w:r>
     </w:p>
     <w:p>
-      <w:proofErr w:type="gramStart"/>
-      <w:r>
-        <w:t>Date :-</w:t>
-      </w:r>
-      <w:proofErr w:type="gramEnd"/>
-      <w:r>
-        <w:t xml:space="preserve"> 04-09-2019</w:t>
+      <w:r>
+        <w:t>Date :- 04-09-2019</w:t>
       </w:r>
     </w:p>
     <w:p>
@@ -236,13 +177,8 @@
           <w:numId w:val="17"/>
         </w:numPr>
       </w:pPr>
-      <w:proofErr w:type="spellStart"/>
-      <w:r>
-        <w:t>Indra</w:t>
-      </w:r>
-      <w:proofErr w:type="spellEnd"/>
-      <w:r>
-        <w:t xml:space="preserve"> side view pixel art.</w:t>
+      <w:r>
+        <w:t>Indra side view pixel art.</w:t>
       </w:r>
     </w:p>
     <w:p>
@@ -254,13 +190,8 @@
         </w:numPr>
       </w:pPr>
       <w:r>
-        <w:t xml:space="preserve">Doll of </w:t>
-      </w:r>
-      <w:proofErr w:type="spellStart"/>
-      <w:r>
-        <w:t>indra</w:t>
-      </w:r>
-      <w:proofErr w:type="spellEnd"/>
+        <w:t>Doll of indra</w:t>
+      </w:r>
       <w:r>
         <w:t xml:space="preserve"> pixel art</w:t>
       </w:r>
@@ -277,13 +208,8 @@
         </w:numPr>
       </w:pPr>
       <w:r>
-        <w:t xml:space="preserve">Ideal position animation of </w:t>
-      </w:r>
-      <w:proofErr w:type="spellStart"/>
-      <w:r>
-        <w:t>indra</w:t>
-      </w:r>
-      <w:proofErr w:type="spellEnd"/>
+        <w:t>Ideal position animation of indra</w:t>
+      </w:r>
       <w:r>
         <w:t xml:space="preserve"> pixel art</w:t>
       </w:r>
@@ -292,13 +218,8 @@
       </w:r>
     </w:p>
     <w:p>
-      <w:proofErr w:type="gramStart"/>
-      <w:r>
-        <w:t>Date :-</w:t>
-      </w:r>
-      <w:proofErr w:type="gramEnd"/>
-      <w:r>
-        <w:t xml:space="preserve"> 05-09-2019</w:t>
+      <w:r>
+        <w:t>Date :- 05-09-2019</w:t>
       </w:r>
     </w:p>
     <w:p>
@@ -309,23 +230,13 @@
           <w:numId w:val="20"/>
         </w:numPr>
       </w:pPr>
-      <w:proofErr w:type="spellStart"/>
-      <w:r>
-        <w:t>Indra</w:t>
-      </w:r>
-      <w:proofErr w:type="spellEnd"/>
-      <w:r>
-        <w:t xml:space="preserve"> Walking animation Sprites of all direction.</w:t>
-      </w:r>
-    </w:p>
-    <w:p>
-      <w:proofErr w:type="gramStart"/>
-      <w:r>
-        <w:t>Date :-</w:t>
-      </w:r>
-      <w:proofErr w:type="gramEnd"/>
-      <w:r>
-        <w:t xml:space="preserve"> 06-09-2019</w:t>
+      <w:r>
+        <w:t>Indra Walking animation Sprites of all direction.</w:t>
+      </w:r>
+    </w:p>
+    <w:p>
+      <w:r>
+        <w:t>Date :- 06-09-2019</w:t>
       </w:r>
     </w:p>
     <w:p>
@@ -336,23 +247,13 @@
           <w:numId w:val="20"/>
         </w:numPr>
       </w:pPr>
-      <w:proofErr w:type="spellStart"/>
-      <w:r>
-        <w:t>Indra</w:t>
-      </w:r>
-      <w:proofErr w:type="spellEnd"/>
-      <w:r>
-        <w:t xml:space="preserve"> Punching Animation.</w:t>
-      </w:r>
-    </w:p>
-    <w:p>
-      <w:proofErr w:type="gramStart"/>
-      <w:r>
-        <w:t>Date :-</w:t>
-      </w:r>
-      <w:proofErr w:type="gramEnd"/>
-      <w:r>
-        <w:t xml:space="preserve"> 07-09-2019</w:t>
+      <w:r>
+        <w:t>Indra Punching Animation.</w:t>
+      </w:r>
+    </w:p>
+    <w:p>
+      <w:r>
+        <w:t>Date :- 07-09-2019</w:t>
       </w:r>
     </w:p>
     <w:p>
@@ -364,28 +265,12 @@
         </w:numPr>
       </w:pPr>
       <w:r>
-        <w:t xml:space="preserve">Pixel art </w:t>
-      </w:r>
-      <w:proofErr w:type="gramStart"/>
-      <w:r>
-        <w:t>of  Desert</w:t>
-      </w:r>
-      <w:proofErr w:type="gramEnd"/>
-      <w:r>
-        <w:t xml:space="preserve"> Props.  </w:t>
-      </w:r>
-    </w:p>
-    <w:p>
-      <w:r>
-        <w:t>Date</w:t>
-      </w:r>
-      <w:proofErr w:type="gramStart"/>
-      <w:r>
-        <w:t>:-</w:t>
-      </w:r>
-      <w:proofErr w:type="gramEnd"/>
-      <w:r>
-        <w:t xml:space="preserve"> 08-09-2019</w:t>
+        <w:t xml:space="preserve">Pixel art of  Desert Props.  </w:t>
+      </w:r>
+    </w:p>
+    <w:p>
+      <w:r>
+        <w:t>Date:- 08-09-2019</w:t>
       </w:r>
     </w:p>
     <w:p>
@@ -408,15 +293,7 @@
     </w:p>
     <w:p>
       <w:r>
-        <w:t>Date</w:t>
-      </w:r>
-      <w:proofErr w:type="gramStart"/>
-      <w:r>
-        <w:t>:-</w:t>
-      </w:r>
-      <w:proofErr w:type="gramEnd"/>
-      <w:r>
-        <w:t xml:space="preserve"> 09-09-2019</w:t>
+        <w:t>Date:- 09-09-2019</w:t>
       </w:r>
     </w:p>
     <w:p>
@@ -526,15 +403,7 @@
     <w:p>
       <w:r>
         <w:lastRenderedPageBreak/>
-        <w:t>Date</w:t>
-      </w:r>
-      <w:proofErr w:type="gramStart"/>
-      <w:r>
-        <w:t>:-</w:t>
-      </w:r>
-      <w:proofErr w:type="gramEnd"/>
-      <w:r>
-        <w:t xml:space="preserve"> 10-09-2019</w:t>
+        <w:t>Date:- 10-09-2019</w:t>
       </w:r>
     </w:p>
     <w:p>
@@ -550,13 +419,8 @@
       </w:r>
     </w:p>
     <w:p>
-      <w:proofErr w:type="gramStart"/>
-      <w:r>
-        <w:t>Date :-</w:t>
-      </w:r>
-      <w:proofErr w:type="gramEnd"/>
-      <w:r>
-        <w:t xml:space="preserve"> 11-09-2019</w:t>
+      <w:r>
+        <w:t>Date :- 11-09-2019</w:t>
       </w:r>
     </w:p>
     <w:p>
@@ -584,13 +448,8 @@
       </w:r>
     </w:p>
     <w:p>
-      <w:proofErr w:type="gramStart"/>
-      <w:r>
-        <w:t>Date :-</w:t>
-      </w:r>
-      <w:proofErr w:type="gramEnd"/>
-      <w:r>
-        <w:t xml:space="preserve"> 12-09-2019</w:t>
+      <w:r>
+        <w:t>Date :- 12-09-2019</w:t>
       </w:r>
     </w:p>
     <w:p>
@@ -607,15 +466,7 @@
     </w:p>
     <w:p>
       <w:r>
-        <w:t>Date</w:t>
-      </w:r>
-      <w:proofErr w:type="gramStart"/>
-      <w:r>
-        <w:t>:-</w:t>
-      </w:r>
-      <w:proofErr w:type="gramEnd"/>
-      <w:r>
-        <w:t xml:space="preserve"> 13-09-2019</w:t>
+        <w:t>Date:- 13-09-2019</w:t>
       </w:r>
     </w:p>
     <w:p>
@@ -627,13 +478,8 @@
         </w:numPr>
       </w:pPr>
       <w:r>
-        <w:t xml:space="preserve">Pixel art of One human and one animal </w:t>
-      </w:r>
-      <w:proofErr w:type="gramStart"/>
-      <w:r>
-        <w:t>skeleton .</w:t>
-      </w:r>
-      <w:proofErr w:type="gramEnd"/>
+        <w:t>Pixel art of One human and one animal skeleton .</w:t>
+      </w:r>
     </w:p>
     <w:p>
       <w:pPr>
@@ -648,13 +494,8 @@
       </w:r>
     </w:p>
     <w:p>
-      <w:proofErr w:type="gramStart"/>
-      <w:r>
-        <w:t>Date :-</w:t>
-      </w:r>
-      <w:proofErr w:type="gramEnd"/>
-      <w:r>
-        <w:t xml:space="preserve"> 14-09-2019</w:t>
+      <w:r>
+        <w:t>Date :- 14-09-2019</w:t>
       </w:r>
     </w:p>
     <w:p>
@@ -683,15 +524,7 @@
     </w:p>
     <w:p>
       <w:r>
-        <w:t>Date</w:t>
-      </w:r>
-      <w:proofErr w:type="gramStart"/>
-      <w:r>
-        <w:t>:-</w:t>
-      </w:r>
-      <w:proofErr w:type="gramEnd"/>
-      <w:r>
-        <w:t xml:space="preserve"> 15-09-2019</w:t>
+        <w:t>Date:- 15-09-2019</w:t>
       </w:r>
     </w:p>
     <w:p>
@@ -713,13 +546,8 @@
       </w:r>
     </w:p>
     <w:p>
-      <w:proofErr w:type="gramStart"/>
-      <w:r>
-        <w:t>Date :-</w:t>
-      </w:r>
-      <w:proofErr w:type="gramEnd"/>
-      <w:r>
-        <w:t xml:space="preserve"> 17-09-2019</w:t>
+      <w:r>
+        <w:t>Date :- 17-09-2019</w:t>
       </w:r>
     </w:p>
     <w:p>
@@ -730,13 +558,8 @@
           <w:numId w:val="28"/>
         </w:numPr>
       </w:pPr>
-      <w:proofErr w:type="spellStart"/>
-      <w:r>
-        <w:t>Vishkarma</w:t>
-      </w:r>
-      <w:proofErr w:type="spellEnd"/>
-      <w:r>
-        <w:t xml:space="preserve"> Puja</w:t>
+      <w:r>
+        <w:t>Vishkarma Puja</w:t>
       </w:r>
     </w:p>
     <w:p>
@@ -745,13 +568,8 @@
           <w:tab w:val="left" w:pos="1131"/>
         </w:tabs>
       </w:pPr>
-      <w:proofErr w:type="gramStart"/>
-      <w:r>
-        <w:t>Date :-</w:t>
-      </w:r>
-      <w:proofErr w:type="gramEnd"/>
-      <w:r>
-        <w:t xml:space="preserve"> 18-09-2019</w:t>
+      <w:r>
+        <w:t>Date :- 18-09-2019</w:t>
       </w:r>
     </w:p>
     <w:p>
@@ -829,13 +647,8 @@
           <w:tab w:val="left" w:pos="1131"/>
         </w:tabs>
       </w:pPr>
-      <w:proofErr w:type="gramStart"/>
-      <w:r>
-        <w:t>Date :-</w:t>
-      </w:r>
-      <w:proofErr w:type="gramEnd"/>
-      <w:r>
-        <w:t xml:space="preserve"> 21-09-2019</w:t>
+      <w:r>
+        <w:t>Date :- 21-09-2019</w:t>
       </w:r>
     </w:p>
     <w:p>
@@ -868,13 +681,8 @@
           <w:tab w:val="left" w:pos="1131"/>
         </w:tabs>
       </w:pPr>
-      <w:proofErr w:type="gramStart"/>
-      <w:r>
-        <w:t>Date :-</w:t>
-      </w:r>
-      <w:proofErr w:type="gramEnd"/>
-      <w:r>
-        <w:t xml:space="preserve"> 22-09-2019</w:t>
+      <w:r>
+        <w:t>Date :- 22-09-2019</w:t>
       </w:r>
     </w:p>
     <w:p>
@@ -904,13 +712,14 @@
           <w:tab w:val="left" w:pos="1131"/>
         </w:tabs>
       </w:pPr>
-      <w:proofErr w:type="gramStart"/>
-      <w:r>
-        <w:t>Date :-</w:t>
-      </w:r>
-      <w:proofErr w:type="gramEnd"/>
-      <w:r>
-        <w:t xml:space="preserve"> 23-09-2019</w:t>
+      <w:r>
+        <w:t>Date :- 23-09-2019</w:t>
+      </w:r>
+      <w:r>
+        <w:t xml:space="preserve"> </w:t>
+      </w:r>
+      <w:r>
+        <w:t>ighting scene background of cave resized to 1920*1080.</w:t>
       </w:r>
     </w:p>
     <w:p>
@@ -924,8 +733,15 @@
           <w:tab w:val="left" w:pos="1131"/>
         </w:tabs>
       </w:pPr>
-      <w:r>
-        <w:t>Fighting scene background of cave resized to 1920*1080.</w:t>
+    </w:p>
+    <w:p>
+      <w:pPr>
+        <w:tabs>
+          <w:tab w:val="left" w:pos="1131"/>
+        </w:tabs>
+      </w:pPr>
+      <w:r>
+        <w:t>Date :- 24-09-2019</w:t>
       </w:r>
     </w:p>
     <w:p>
@@ -939,20 +755,8 @@
           <w:tab w:val="left" w:pos="1131"/>
         </w:tabs>
       </w:pPr>
-    </w:p>
-    <w:p>
-      <w:pPr>
-        <w:tabs>
-          <w:tab w:val="left" w:pos="1131"/>
-        </w:tabs>
-      </w:pPr>
-      <w:proofErr w:type="gramStart"/>
-      <w:r>
-        <w:t>Date :-</w:t>
-      </w:r>
-      <w:proofErr w:type="gramEnd"/>
-      <w:r>
-        <w:t xml:space="preserve"> 24-09-2019</w:t>
+      <w:r>
+        <w:t>Learnt about 2dpsdimporter.</w:t>
       </w:r>
     </w:p>
     <w:p>
@@ -967,32 +771,17 @@
         </w:tabs>
       </w:pPr>
       <w:r>
-        <w:t>Learnt about 2dpsdimporter.</w:t>
-      </w:r>
-    </w:p>
-    <w:p>
-      <w:pPr>
-        <w:pStyle w:val="ListParagraph"/>
-        <w:numPr>
-          <w:ilvl w:val="0"/>
-          <w:numId w:val="30"/>
-        </w:numPr>
+        <w:t>Grass Tile.</w:t>
+      </w:r>
+    </w:p>
+    <w:p>
+      <w:pPr>
         <w:tabs>
           <w:tab w:val="left" w:pos="1131"/>
         </w:tabs>
       </w:pPr>
       <w:r>
-        <w:t>Grass Tile.</w:t>
-      </w:r>
-    </w:p>
-    <w:p>
-      <w:pPr>
-        <w:tabs>
-          <w:tab w:val="left" w:pos="1131"/>
-        </w:tabs>
-      </w:pPr>
-      <w:r>
-        <w:t>Date: 25-09-2019</w:t>
+        <w:t>Date :- 25-09-2019</w:t>
       </w:r>
     </w:p>
     <w:p>
@@ -1007,15 +796,18 @@
         </w:tabs>
       </w:pPr>
       <w:r>
-        <w:t xml:space="preserve">Game characters history, and </w:t>
-      </w:r>
-      <w:proofErr w:type="gramStart"/>
-      <w:r>
-        <w:t>image  search</w:t>
-      </w:r>
-      <w:proofErr w:type="gramEnd"/>
-      <w:r>
-        <w:t>.</w:t>
+        <w:t>Game character Kashyapa, Indra and Aditi history.</w:t>
+      </w:r>
+    </w:p>
+    <w:p>
+      <w:pPr>
+        <w:tabs>
+          <w:tab w:val="left" w:pos="1131"/>
+        </w:tabs>
+      </w:pPr>
+      <w:r>
+        <w:lastRenderedPageBreak/>
+        <w:t>Date :-  27-09-2019</w:t>
       </w:r>
     </w:p>
     <w:p>
@@ -1030,47 +822,84 @@
         </w:tabs>
       </w:pPr>
       <w:r>
-        <w:lastRenderedPageBreak/>
-        <w:t xml:space="preserve">Download </w:t>
-      </w:r>
-      <w:proofErr w:type="spellStart"/>
-      <w:r>
-        <w:t>indra</w:t>
-      </w:r>
-      <w:proofErr w:type="spellEnd"/>
-      <w:r>
-        <w:t xml:space="preserve">, </w:t>
-      </w:r>
-      <w:proofErr w:type="spellStart"/>
-      <w:r>
-        <w:t>kashyap</w:t>
-      </w:r>
-      <w:proofErr w:type="spellEnd"/>
-      <w:r>
-        <w:t xml:space="preserve">, &amp; </w:t>
-      </w:r>
-      <w:proofErr w:type="spellStart"/>
-      <w:r>
-        <w:t>indrani</w:t>
-      </w:r>
-      <w:proofErr w:type="spellEnd"/>
-      <w:r>
-        <w:t xml:space="preserve"> image</w:t>
-      </w:r>
-    </w:p>
-    <w:p>
-      <w:pPr>
+        <w:t>Downloaded some reference pic for indrani.</w:t>
+      </w:r>
+    </w:p>
+    <w:p>
+      <w:pPr>
+        <w:pStyle w:val="ListParagraph"/>
+        <w:numPr>
+          <w:ilvl w:val="0"/>
+          <w:numId w:val="31"/>
+        </w:numPr>
         <w:tabs>
           <w:tab w:val="left" w:pos="1131"/>
         </w:tabs>
       </w:pPr>
-      <w:proofErr w:type="gramStart"/>
-      <w:r>
-        <w:t>Date :-</w:t>
-      </w:r>
-      <w:proofErr w:type="gramEnd"/>
-      <w:r>
-        <w:t xml:space="preserve"> 26-09-2019</w:t>
+      <w:r>
+        <w:t xml:space="preserve">Sketch of Indrani started . </w:t>
+      </w:r>
+    </w:p>
+    <w:p>
+      <w:pPr>
+        <w:tabs>
+          <w:tab w:val="left" w:pos="1131"/>
+        </w:tabs>
+      </w:pPr>
+      <w:r>
+        <w:t>Date :- 28-09-2019</w:t>
+      </w:r>
+    </w:p>
+    <w:p>
+      <w:pPr>
+        <w:pStyle w:val="ListParagraph"/>
+        <w:numPr>
+          <w:ilvl w:val="0"/>
+          <w:numId w:val="33"/>
+        </w:numPr>
+        <w:tabs>
+          <w:tab w:val="left" w:pos="1131"/>
+        </w:tabs>
+      </w:pPr>
+      <w:r>
+        <w:t>Working on sketch of Indrani</w:t>
+      </w:r>
+    </w:p>
+    <w:p>
+      <w:pPr>
+        <w:tabs>
+          <w:tab w:val="left" w:pos="1131"/>
+        </w:tabs>
+      </w:pPr>
+      <w:r>
+        <w:t>Date:- 02-09-2019</w:t>
+      </w:r>
+    </w:p>
+    <w:p>
+      <w:pPr>
+        <w:pStyle w:val="ListParagraph"/>
+        <w:numPr>
+          <w:ilvl w:val="0"/>
+          <w:numId w:val="33"/>
+        </w:numPr>
+        <w:tabs>
+          <w:tab w:val="left" w:pos="1131"/>
+        </w:tabs>
+      </w:pPr>
+      <w:r>
+        <w:t>Downloading sample for character agni,vayu,and Dayus.</w:t>
+      </w:r>
+      <w:bookmarkStart w:id="0" w:name="_GoBack"/>
+      <w:bookmarkEnd w:id="0"/>
+    </w:p>
+    <w:p>
+      <w:pPr>
+        <w:tabs>
+          <w:tab w:val="left" w:pos="1131"/>
+        </w:tabs>
+      </w:pPr>
+      <w:r>
+        <w:t>Date:- 03-10-2019</w:t>
       </w:r>
     </w:p>
     <w:p>
@@ -1085,93 +914,8 @@
         </w:tabs>
       </w:pPr>
       <w:r>
-        <w:t xml:space="preserve">Characteristic of </w:t>
-      </w:r>
-      <w:proofErr w:type="spellStart"/>
-      <w:r>
-        <w:t>indra</w:t>
-      </w:r>
-      <w:proofErr w:type="spellEnd"/>
-      <w:r>
-        <w:t xml:space="preserve">, </w:t>
-      </w:r>
-      <w:proofErr w:type="spellStart"/>
-      <w:r>
-        <w:t>indrani</w:t>
-      </w:r>
-      <w:proofErr w:type="spellEnd"/>
-      <w:r>
-        <w:t xml:space="preserve"> ,</w:t>
-      </w:r>
-      <w:proofErr w:type="spellStart"/>
-      <w:r>
-        <w:t>agni</w:t>
-      </w:r>
-      <w:proofErr w:type="spellEnd"/>
-      <w:r>
-        <w:t xml:space="preserve">, and </w:t>
-      </w:r>
-      <w:proofErr w:type="spellStart"/>
-      <w:r>
-        <w:t>varun</w:t>
-      </w:r>
-      <w:proofErr w:type="spellEnd"/>
-      <w:r>
-        <w:t xml:space="preserve"> </w:t>
-      </w:r>
-    </w:p>
-    <w:p>
-      <w:pPr>
-        <w:pStyle w:val="ListParagraph"/>
-        <w:numPr>
-          <w:ilvl w:val="0"/>
-          <w:numId w:val="32"/>
-        </w:numPr>
-        <w:tabs>
-          <w:tab w:val="left" w:pos="1131"/>
-        </w:tabs>
-      </w:pPr>
-      <w:r>
-        <w:t xml:space="preserve">New download pic of </w:t>
-      </w:r>
-      <w:proofErr w:type="spellStart"/>
-      <w:r>
-        <w:t>indra</w:t>
-      </w:r>
-      <w:proofErr w:type="spellEnd"/>
-      <w:r>
-        <w:t xml:space="preserve">, </w:t>
-      </w:r>
-      <w:proofErr w:type="spellStart"/>
-      <w:r>
-        <w:t>indrani</w:t>
-      </w:r>
-      <w:proofErr w:type="spellEnd"/>
-      <w:r>
-        <w:t xml:space="preserve">, </w:t>
-      </w:r>
-      <w:proofErr w:type="spellStart"/>
-      <w:r>
-        <w:t>agni</w:t>
-      </w:r>
-      <w:proofErr w:type="spellEnd"/>
-      <w:r>
-        <w:t xml:space="preserve"> and </w:t>
-      </w:r>
-      <w:proofErr w:type="spellStart"/>
-      <w:r>
-        <w:t>varun</w:t>
-      </w:r>
-      <w:bookmarkStart w:id="0" w:name="_GoBack"/>
-      <w:bookmarkEnd w:id="0"/>
-      <w:proofErr w:type="spellEnd"/>
-    </w:p>
-    <w:p>
-      <w:pPr>
-        <w:tabs>
-          <w:tab w:val="left" w:pos="1131"/>
-        </w:tabs>
-      </w:pPr>
+        <w:t>Sketch of Lord Vayu .</w:t>
+      </w:r>
     </w:p>
     <w:sectPr>
       <w:headerReference w:type="even" r:id="rId7"/>
@@ -1190,7 +934,7 @@
 </file>
 
 <file path=word/endnotes.xml><?xml version="1.0" encoding="utf-8"?>
-<w:endnotes xmlns:wpc="http://schemas.microsoft.com/office/word/2010/wordprocessingCanvas" xmlns:mc="http://schemas.openxmlformats.org/markup-compatibility/2006" xmlns:o="urn:schemas-microsoft-com:office:office" xmlns:r="http://schemas.openxmlformats.org/officeDocument/2006/relationships" xmlns:m="http://schemas.openxmlformats.org/officeDocument/2006/math" xmlns:v="urn:schemas-microsoft-com:vml" xmlns:wp14="http://schemas.microsoft.com/office/word/2010/wordprocessingDrawing" xmlns:wp="http://schemas.openxmlformats.org/drawingml/2006/wordprocessingDrawing" xmlns:w10="urn:schemas-microsoft-com:office:word" xmlns:w="http://schemas.openxmlformats.org/wordprocessingml/2006/main" xmlns:w14="http://schemas.microsoft.com/office/word/2010/wordml" xmlns:w15="http://schemas.microsoft.com/office/word/2012/wordml" xmlns:wpg="http://schemas.microsoft.com/office/word/2010/wordprocessingGroup" xmlns:wpi="http://schemas.microsoft.com/office/word/2010/wordprocessingInk" xmlns:wne="http://schemas.microsoft.com/office/word/2006/wordml" xmlns:wps="http://schemas.microsoft.com/office/word/2010/wordprocessingShape" mc:Ignorable="w14 w15 wp14">
+<w:endnotes xmlns:wpc="http://schemas.microsoft.com/office/word/2010/wordprocessingCanvas" xmlns:cx="http://schemas.microsoft.com/office/drawing/2014/chartex" xmlns:mc="http://schemas.openxmlformats.org/markup-compatibility/2006" xmlns:o="urn:schemas-microsoft-com:office:office" xmlns:r="http://schemas.openxmlformats.org/officeDocument/2006/relationships" xmlns:m="http://schemas.openxmlformats.org/officeDocument/2006/math" xmlns:v="urn:schemas-microsoft-com:vml" xmlns:wp14="http://schemas.microsoft.com/office/word/2010/wordprocessingDrawing" xmlns:wp="http://schemas.openxmlformats.org/drawingml/2006/wordprocessingDrawing" xmlns:w10="urn:schemas-microsoft-com:office:word" xmlns:w="http://schemas.openxmlformats.org/wordprocessingml/2006/main" xmlns:w14="http://schemas.microsoft.com/office/word/2010/wordml" xmlns:w15="http://schemas.microsoft.com/office/word/2012/wordml" xmlns:w16se="http://schemas.microsoft.com/office/word/2015/wordml/symex" xmlns:wpg="http://schemas.microsoft.com/office/word/2010/wordprocessingGroup" xmlns:wpi="http://schemas.microsoft.com/office/word/2010/wordprocessingInk" xmlns:wne="http://schemas.microsoft.com/office/word/2006/wordml" xmlns:wps="http://schemas.microsoft.com/office/word/2010/wordprocessingShape" mc:Ignorable="w14 w15 w16se wp14">
   <w:endnote w:type="separator" w:id="-1">
     <w:p>
       <w:pPr>
@@ -1215,7 +959,7 @@
 </file>
 
 <file path=word/footer1.xml><?xml version="1.0" encoding="utf-8"?>
-<w:ftr xmlns:wpc="http://schemas.microsoft.com/office/word/2010/wordprocessingCanvas" xmlns:mc="http://schemas.openxmlformats.org/markup-compatibility/2006" xmlns:o="urn:schemas-microsoft-com:office:office" xmlns:r="http://schemas.openxmlformats.org/officeDocument/2006/relationships" xmlns:m="http://schemas.openxmlformats.org/officeDocument/2006/math" xmlns:v="urn:schemas-microsoft-com:vml" xmlns:wp14="http://schemas.microsoft.com/office/word/2010/wordprocessingDrawing" xmlns:wp="http://schemas.openxmlformats.org/drawingml/2006/wordprocessingDrawing" xmlns:w10="urn:schemas-microsoft-com:office:word" xmlns:w="http://schemas.openxmlformats.org/wordprocessingml/2006/main" xmlns:w14="http://schemas.microsoft.com/office/word/2010/wordml" xmlns:w15="http://schemas.microsoft.com/office/word/2012/wordml" xmlns:wpg="http://schemas.microsoft.com/office/word/2010/wordprocessingGroup" xmlns:wpi="http://schemas.microsoft.com/office/word/2010/wordprocessingInk" xmlns:wne="http://schemas.microsoft.com/office/word/2006/wordml" xmlns:wps="http://schemas.microsoft.com/office/word/2010/wordprocessingShape" mc:Ignorable="w14 w15 wp14">
+<w:ftr xmlns:wpc="http://schemas.microsoft.com/office/word/2010/wordprocessingCanvas" xmlns:cx="http://schemas.microsoft.com/office/drawing/2014/chartex" xmlns:mc="http://schemas.openxmlformats.org/markup-compatibility/2006" xmlns:o="urn:schemas-microsoft-com:office:office" xmlns:r="http://schemas.openxmlformats.org/officeDocument/2006/relationships" xmlns:m="http://schemas.openxmlformats.org/officeDocument/2006/math" xmlns:v="urn:schemas-microsoft-com:vml" xmlns:wp14="http://schemas.microsoft.com/office/word/2010/wordprocessingDrawing" xmlns:wp="http://schemas.openxmlformats.org/drawingml/2006/wordprocessingDrawing" xmlns:w10="urn:schemas-microsoft-com:office:word" xmlns:w="http://schemas.openxmlformats.org/wordprocessingml/2006/main" xmlns:w14="http://schemas.microsoft.com/office/word/2010/wordml" xmlns:w15="http://schemas.microsoft.com/office/word/2012/wordml" xmlns:w16se="http://schemas.microsoft.com/office/word/2015/wordml/symex" xmlns:wpg="http://schemas.microsoft.com/office/word/2010/wordprocessingGroup" xmlns:wpi="http://schemas.microsoft.com/office/word/2010/wordprocessingInk" xmlns:wne="http://schemas.microsoft.com/office/word/2006/wordml" xmlns:wps="http://schemas.microsoft.com/office/word/2010/wordprocessingShape" mc:Ignorable="w14 w15 w16se wp14">
   <w:p>
     <w:pPr>
       <w:pStyle w:val="Footer"/>
@@ -1225,7 +969,7 @@
 </file>
 
 <file path=word/footer2.xml><?xml version="1.0" encoding="utf-8"?>
-<w:ftr xmlns:wpc="http://schemas.microsoft.com/office/word/2010/wordprocessingCanvas" xmlns:mc="http://schemas.openxmlformats.org/markup-compatibility/2006" xmlns:o="urn:schemas-microsoft-com:office:office" xmlns:r="http://schemas.openxmlformats.org/officeDocument/2006/relationships" xmlns:m="http://schemas.openxmlformats.org/officeDocument/2006/math" xmlns:v="urn:schemas-microsoft-com:vml" xmlns:wp14="http://schemas.microsoft.com/office/word/2010/wordprocessingDrawing" xmlns:wp="http://schemas.openxmlformats.org/drawingml/2006/wordprocessingDrawing" xmlns:w10="urn:schemas-microsoft-com:office:word" xmlns:w="http://schemas.openxmlformats.org/wordprocessingml/2006/main" xmlns:w14="http://schemas.microsoft.com/office/word/2010/wordml" xmlns:w15="http://schemas.microsoft.com/office/word/2012/wordml" xmlns:wpg="http://schemas.microsoft.com/office/word/2010/wordprocessingGroup" xmlns:wpi="http://schemas.microsoft.com/office/word/2010/wordprocessingInk" xmlns:wne="http://schemas.microsoft.com/office/word/2006/wordml" xmlns:wps="http://schemas.microsoft.com/office/word/2010/wordprocessingShape" mc:Ignorable="w14 w15 wp14">
+<w:ftr xmlns:wpc="http://schemas.microsoft.com/office/word/2010/wordprocessingCanvas" xmlns:cx="http://schemas.microsoft.com/office/drawing/2014/chartex" xmlns:mc="http://schemas.openxmlformats.org/markup-compatibility/2006" xmlns:o="urn:schemas-microsoft-com:office:office" xmlns:r="http://schemas.openxmlformats.org/officeDocument/2006/relationships" xmlns:m="http://schemas.openxmlformats.org/officeDocument/2006/math" xmlns:v="urn:schemas-microsoft-com:vml" xmlns:wp14="http://schemas.microsoft.com/office/word/2010/wordprocessingDrawing" xmlns:wp="http://schemas.openxmlformats.org/drawingml/2006/wordprocessingDrawing" xmlns:w10="urn:schemas-microsoft-com:office:word" xmlns:w="http://schemas.openxmlformats.org/wordprocessingml/2006/main" xmlns:w14="http://schemas.microsoft.com/office/word/2010/wordml" xmlns:w15="http://schemas.microsoft.com/office/word/2012/wordml" xmlns:w16se="http://schemas.microsoft.com/office/word/2015/wordml/symex" xmlns:wpg="http://schemas.microsoft.com/office/word/2010/wordprocessingGroup" xmlns:wpi="http://schemas.microsoft.com/office/word/2010/wordprocessingInk" xmlns:wne="http://schemas.microsoft.com/office/word/2006/wordml" xmlns:wps="http://schemas.microsoft.com/office/word/2010/wordprocessingShape" mc:Ignorable="w14 w15 w16se wp14">
   <w:p>
     <w:pPr>
       <w:pStyle w:val="Footer"/>
@@ -1235,7 +979,7 @@
 </file>
 
 <file path=word/footer3.xml><?xml version="1.0" encoding="utf-8"?>
-<w:ftr xmlns:wpc="http://schemas.microsoft.com/office/word/2010/wordprocessingCanvas" xmlns:mc="http://schemas.openxmlformats.org/markup-compatibility/2006" xmlns:o="urn:schemas-microsoft-com:office:office" xmlns:r="http://schemas.openxmlformats.org/officeDocument/2006/relationships" xmlns:m="http://schemas.openxmlformats.org/officeDocument/2006/math" xmlns:v="urn:schemas-microsoft-com:vml" xmlns:wp14="http://schemas.microsoft.com/office/word/2010/wordprocessingDrawing" xmlns:wp="http://schemas.openxmlformats.org/drawingml/2006/wordprocessingDrawing" xmlns:w10="urn:schemas-microsoft-com:office:word" xmlns:w="http://schemas.openxmlformats.org/wordprocessingml/2006/main" xmlns:w14="http://schemas.microsoft.com/office/word/2010/wordml" xmlns:w15="http://schemas.microsoft.com/office/word/2012/wordml" xmlns:wpg="http://schemas.microsoft.com/office/word/2010/wordprocessingGroup" xmlns:wpi="http://schemas.microsoft.com/office/word/2010/wordprocessingInk" xmlns:wne="http://schemas.microsoft.com/office/word/2006/wordml" xmlns:wps="http://schemas.microsoft.com/office/word/2010/wordprocessingShape" mc:Ignorable="w14 w15 wp14">
+<w:ftr xmlns:wpc="http://schemas.microsoft.com/office/word/2010/wordprocessingCanvas" xmlns:cx="http://schemas.microsoft.com/office/drawing/2014/chartex" xmlns:mc="http://schemas.openxmlformats.org/markup-compatibility/2006" xmlns:o="urn:schemas-microsoft-com:office:office" xmlns:r="http://schemas.openxmlformats.org/officeDocument/2006/relationships" xmlns:m="http://schemas.openxmlformats.org/officeDocument/2006/math" xmlns:v="urn:schemas-microsoft-com:vml" xmlns:wp14="http://schemas.microsoft.com/office/word/2010/wordprocessingDrawing" xmlns:wp="http://schemas.openxmlformats.org/drawingml/2006/wordprocessingDrawing" xmlns:w10="urn:schemas-microsoft-com:office:word" xmlns:w="http://schemas.openxmlformats.org/wordprocessingml/2006/main" xmlns:w14="http://schemas.microsoft.com/office/word/2010/wordml" xmlns:w15="http://schemas.microsoft.com/office/word/2012/wordml" xmlns:w16se="http://schemas.microsoft.com/office/word/2015/wordml/symex" xmlns:wpg="http://schemas.microsoft.com/office/word/2010/wordprocessingGroup" xmlns:wpi="http://schemas.microsoft.com/office/word/2010/wordprocessingInk" xmlns:wne="http://schemas.microsoft.com/office/word/2006/wordml" xmlns:wps="http://schemas.microsoft.com/office/word/2010/wordprocessingShape" mc:Ignorable="w14 w15 w16se wp14">
   <w:p>
     <w:pPr>
       <w:pStyle w:val="Footer"/>
@@ -1245,7 +989,7 @@
 </file>
 
 <file path=word/footnotes.xml><?xml version="1.0" encoding="utf-8"?>
-<w:footnotes xmlns:wpc="http://schemas.microsoft.com/office/word/2010/wordprocessingCanvas" xmlns:mc="http://schemas.openxmlformats.org/markup-compatibility/2006" xmlns:o="urn:schemas-microsoft-com:office:office" xmlns:r="http://schemas.openxmlformats.org/officeDocument/2006/relationships" xmlns:m="http://schemas.openxmlformats.org/officeDocument/2006/math" xmlns:v="urn:schemas-microsoft-com:vml" xmlns:wp14="http://schemas.microsoft.com/office/word/2010/wordprocessingDrawing" xmlns:wp="http://schemas.openxmlformats.org/drawingml/2006/wordprocessingDrawing" xmlns:w10="urn:schemas-microsoft-com:office:word" xmlns:w="http://schemas.openxmlformats.org/wordprocessingml/2006/main" xmlns:w14="http://schemas.microsoft.com/office/word/2010/wordml" xmlns:w15="http://schemas.microsoft.com/office/word/2012/wordml" xmlns:wpg="http://schemas.microsoft.com/office/word/2010/wordprocessingGroup" xmlns:wpi="http://schemas.microsoft.com/office/word/2010/wordprocessingInk" xmlns:wne="http://schemas.microsoft.com/office/word/2006/wordml" xmlns:wps="http://schemas.microsoft.com/office/word/2010/wordprocessingShape" mc:Ignorable="w14 w15 wp14">
+<w:footnotes xmlns:wpc="http://schemas.microsoft.com/office/word/2010/wordprocessingCanvas" xmlns:cx="http://schemas.microsoft.com/office/drawing/2014/chartex" xmlns:mc="http://schemas.openxmlformats.org/markup-compatibility/2006" xmlns:o="urn:schemas-microsoft-com:office:office" xmlns:r="http://schemas.openxmlformats.org/officeDocument/2006/relationships" xmlns:m="http://schemas.openxmlformats.org/officeDocument/2006/math" xmlns:v="urn:schemas-microsoft-com:vml" xmlns:wp14="http://schemas.microsoft.com/office/word/2010/wordprocessingDrawing" xmlns:wp="http://schemas.openxmlformats.org/drawingml/2006/wordprocessingDrawing" xmlns:w10="urn:schemas-microsoft-com:office:word" xmlns:w="http://schemas.openxmlformats.org/wordprocessingml/2006/main" xmlns:w14="http://schemas.microsoft.com/office/word/2010/wordml" xmlns:w15="http://schemas.microsoft.com/office/word/2012/wordml" xmlns:w16se="http://schemas.microsoft.com/office/word/2015/wordml/symex" xmlns:wpg="http://schemas.microsoft.com/office/word/2010/wordprocessingGroup" xmlns:wpi="http://schemas.microsoft.com/office/word/2010/wordprocessingInk" xmlns:wne="http://schemas.microsoft.com/office/word/2006/wordml" xmlns:wps="http://schemas.microsoft.com/office/word/2010/wordprocessingShape" mc:Ignorable="w14 w15 w16se wp14">
   <w:footnote w:type="separator" w:id="-1">
     <w:p>
       <w:pPr>
@@ -1270,7 +1014,7 @@
 </file>
 
 <file path=word/header1.xml><?xml version="1.0" encoding="utf-8"?>
-<w:hdr xmlns:wpc="http://schemas.microsoft.com/office/word/2010/wordprocessingCanvas" xmlns:mc="http://schemas.openxmlformats.org/markup-compatibility/2006" xmlns:o="urn:schemas-microsoft-com:office:office" xmlns:r="http://schemas.openxmlformats.org/officeDocument/2006/relationships" xmlns:m="http://schemas.openxmlformats.org/officeDocument/2006/math" xmlns:v="urn:schemas-microsoft-com:vml" xmlns:wp14="http://schemas.microsoft.com/office/word/2010/wordprocessingDrawing" xmlns:wp="http://schemas.openxmlformats.org/drawingml/2006/wordprocessingDrawing" xmlns:w10="urn:schemas-microsoft-com:office:word" xmlns:w="http://schemas.openxmlformats.org/wordprocessingml/2006/main" xmlns:w14="http://schemas.microsoft.com/office/word/2010/wordml" xmlns:w15="http://schemas.microsoft.com/office/word/2012/wordml" xmlns:wpg="http://schemas.microsoft.com/office/word/2010/wordprocessingGroup" xmlns:wpi="http://schemas.microsoft.com/office/word/2010/wordprocessingInk" xmlns:wne="http://schemas.microsoft.com/office/word/2006/wordml" xmlns:wps="http://schemas.microsoft.com/office/word/2010/wordprocessingShape" mc:Ignorable="w14 w15 wp14">
+<w:hdr xmlns:wpc="http://schemas.microsoft.com/office/word/2010/wordprocessingCanvas" xmlns:cx="http://schemas.microsoft.com/office/drawing/2014/chartex" xmlns:mc="http://schemas.openxmlformats.org/markup-compatibility/2006" xmlns:o="urn:schemas-microsoft-com:office:office" xmlns:r="http://schemas.openxmlformats.org/officeDocument/2006/relationships" xmlns:m="http://schemas.openxmlformats.org/officeDocument/2006/math" xmlns:v="urn:schemas-microsoft-com:vml" xmlns:wp14="http://schemas.microsoft.com/office/word/2010/wordprocessingDrawing" xmlns:wp="http://schemas.openxmlformats.org/drawingml/2006/wordprocessingDrawing" xmlns:w10="urn:schemas-microsoft-com:office:word" xmlns:w="http://schemas.openxmlformats.org/wordprocessingml/2006/main" xmlns:w14="http://schemas.microsoft.com/office/word/2010/wordml" xmlns:w15="http://schemas.microsoft.com/office/word/2012/wordml" xmlns:w16se="http://schemas.microsoft.com/office/word/2015/wordml/symex" xmlns:wpg="http://schemas.microsoft.com/office/word/2010/wordprocessingGroup" xmlns:wpi="http://schemas.microsoft.com/office/word/2010/wordprocessingInk" xmlns:wne="http://schemas.microsoft.com/office/word/2006/wordml" xmlns:wps="http://schemas.microsoft.com/office/word/2010/wordprocessingShape" mc:Ignorable="w14 w15 w16se wp14">
   <w:p>
     <w:pPr>
       <w:pStyle w:val="Header"/>
@@ -1316,7 +1060,7 @@
 </file>
 
 <file path=word/header2.xml><?xml version="1.0" encoding="utf-8"?>
-<w:hdr xmlns:wpc="http://schemas.microsoft.com/office/word/2010/wordprocessingCanvas" xmlns:mc="http://schemas.openxmlformats.org/markup-compatibility/2006" xmlns:o="urn:schemas-microsoft-com:office:office" xmlns:r="http://schemas.openxmlformats.org/officeDocument/2006/relationships" xmlns:m="http://schemas.openxmlformats.org/officeDocument/2006/math" xmlns:v="urn:schemas-microsoft-com:vml" xmlns:wp14="http://schemas.microsoft.com/office/word/2010/wordprocessingDrawing" xmlns:wp="http://schemas.openxmlformats.org/drawingml/2006/wordprocessingDrawing" xmlns:w10="urn:schemas-microsoft-com:office:word" xmlns:w="http://schemas.openxmlformats.org/wordprocessingml/2006/main" xmlns:w14="http://schemas.microsoft.com/office/word/2010/wordml" xmlns:w15="http://schemas.microsoft.com/office/word/2012/wordml" xmlns:wpg="http://schemas.microsoft.com/office/word/2010/wordprocessingGroup" xmlns:wpi="http://schemas.microsoft.com/office/word/2010/wordprocessingInk" xmlns:wne="http://schemas.microsoft.com/office/word/2006/wordml" xmlns:wps="http://schemas.microsoft.com/office/word/2010/wordprocessingShape" mc:Ignorable="w14 w15 wp14">
+<w:hdr xmlns:wpc="http://schemas.microsoft.com/office/word/2010/wordprocessingCanvas" xmlns:cx="http://schemas.microsoft.com/office/drawing/2014/chartex" xmlns:mc="http://schemas.openxmlformats.org/markup-compatibility/2006" xmlns:o="urn:schemas-microsoft-com:office:office" xmlns:r="http://schemas.openxmlformats.org/officeDocument/2006/relationships" xmlns:m="http://schemas.openxmlformats.org/officeDocument/2006/math" xmlns:v="urn:schemas-microsoft-com:vml" xmlns:wp14="http://schemas.microsoft.com/office/word/2010/wordprocessingDrawing" xmlns:wp="http://schemas.openxmlformats.org/drawingml/2006/wordprocessingDrawing" xmlns:w10="urn:schemas-microsoft-com:office:word" xmlns:w="http://schemas.openxmlformats.org/wordprocessingml/2006/main" xmlns:w14="http://schemas.microsoft.com/office/word/2010/wordml" xmlns:w15="http://schemas.microsoft.com/office/word/2012/wordml" xmlns:w16se="http://schemas.microsoft.com/office/word/2015/wordml/symex" xmlns:wpg="http://schemas.microsoft.com/office/word/2010/wordprocessingGroup" xmlns:wpi="http://schemas.microsoft.com/office/word/2010/wordprocessingInk" xmlns:wne="http://schemas.microsoft.com/office/word/2006/wordml" xmlns:wps="http://schemas.microsoft.com/office/word/2010/wordprocessingShape" mc:Ignorable="w14 w15 w16se wp14">
   <w:p>
     <w:pPr>
       <w:pStyle w:val="Header"/>
@@ -1362,7 +1106,7 @@
 </file>
 
 <file path=word/header3.xml><?xml version="1.0" encoding="utf-8"?>
-<w:hdr xmlns:wpc="http://schemas.microsoft.com/office/word/2010/wordprocessingCanvas" xmlns:mc="http://schemas.openxmlformats.org/markup-compatibility/2006" xmlns:o="urn:schemas-microsoft-com:office:office" xmlns:r="http://schemas.openxmlformats.org/officeDocument/2006/relationships" xmlns:m="http://schemas.openxmlformats.org/officeDocument/2006/math" xmlns:v="urn:schemas-microsoft-com:vml" xmlns:wp14="http://schemas.microsoft.com/office/word/2010/wordprocessingDrawing" xmlns:wp="http://schemas.openxmlformats.org/drawingml/2006/wordprocessingDrawing" xmlns:w10="urn:schemas-microsoft-com:office:word" xmlns:w="http://schemas.openxmlformats.org/wordprocessingml/2006/main" xmlns:w14="http://schemas.microsoft.com/office/word/2010/wordml" xmlns:w15="http://schemas.microsoft.com/office/word/2012/wordml" xmlns:wpg="http://schemas.microsoft.com/office/word/2010/wordprocessingGroup" xmlns:wpi="http://schemas.microsoft.com/office/word/2010/wordprocessingInk" xmlns:wne="http://schemas.microsoft.com/office/word/2006/wordml" xmlns:wps="http://schemas.microsoft.com/office/word/2010/wordprocessingShape" mc:Ignorable="w14 w15 wp14">
+<w:hdr xmlns:wpc="http://schemas.microsoft.com/office/word/2010/wordprocessingCanvas" xmlns:cx="http://schemas.microsoft.com/office/drawing/2014/chartex" xmlns:mc="http://schemas.openxmlformats.org/markup-compatibility/2006" xmlns:o="urn:schemas-microsoft-com:office:office" xmlns:r="http://schemas.openxmlformats.org/officeDocument/2006/relationships" xmlns:m="http://schemas.openxmlformats.org/officeDocument/2006/math" xmlns:v="urn:schemas-microsoft-com:vml" xmlns:wp14="http://schemas.microsoft.com/office/word/2010/wordprocessingDrawing" xmlns:wp="http://schemas.openxmlformats.org/drawingml/2006/wordprocessingDrawing" xmlns:w10="urn:schemas-microsoft-com:office:word" xmlns:w="http://schemas.openxmlformats.org/wordprocessingml/2006/main" xmlns:w14="http://schemas.microsoft.com/office/word/2010/wordml" xmlns:w15="http://schemas.microsoft.com/office/word/2012/wordml" xmlns:w16se="http://schemas.microsoft.com/office/word/2015/wordml/symex" xmlns:wpg="http://schemas.microsoft.com/office/word/2010/wordprocessingGroup" xmlns:wpi="http://schemas.microsoft.com/office/word/2010/wordprocessingInk" xmlns:wne="http://schemas.microsoft.com/office/word/2006/wordml" xmlns:wps="http://schemas.microsoft.com/office/word/2010/wordprocessingShape" mc:Ignorable="w14 w15 w16se wp14">
   <w:p>
     <w:pPr>
       <w:pStyle w:val="Header"/>
@@ -1408,7 +1152,7 @@
 </file>
 
 <file path=word/numbering.xml><?xml version="1.0" encoding="utf-8"?>
-<w:numbering xmlns:wpc="http://schemas.microsoft.com/office/word/2010/wordprocessingCanvas" xmlns:mc="http://schemas.openxmlformats.org/markup-compatibility/2006" xmlns:o="urn:schemas-microsoft-com:office:office" xmlns:r="http://schemas.openxmlformats.org/officeDocument/2006/relationships" xmlns:m="http://schemas.openxmlformats.org/officeDocument/2006/math" xmlns:v="urn:schemas-microsoft-com:vml" xmlns:wp14="http://schemas.microsoft.com/office/word/2010/wordprocessingDrawing" xmlns:wp="http://schemas.openxmlformats.org/drawingml/2006/wordprocessingDrawing" xmlns:w10="urn:schemas-microsoft-com:office:word" xmlns:w="http://schemas.openxmlformats.org/wordprocessingml/2006/main" xmlns:w14="http://schemas.microsoft.com/office/word/2010/wordml" xmlns:w15="http://schemas.microsoft.com/office/word/2012/wordml" xmlns:wpg="http://schemas.microsoft.com/office/word/2010/wordprocessingGroup" xmlns:wpi="http://schemas.microsoft.com/office/word/2010/wordprocessingInk" xmlns:wne="http://schemas.microsoft.com/office/word/2006/wordml" xmlns:wps="http://schemas.microsoft.com/office/word/2010/wordprocessingShape" mc:Ignorable="w14 w15 wp14">
+<w:numbering xmlns:wpc="http://schemas.microsoft.com/office/word/2010/wordprocessingCanvas" xmlns:cx="http://schemas.microsoft.com/office/drawing/2014/chartex" xmlns:mc="http://schemas.openxmlformats.org/markup-compatibility/2006" xmlns:o="urn:schemas-microsoft-com:office:office" xmlns:r="http://schemas.openxmlformats.org/officeDocument/2006/relationships" xmlns:m="http://schemas.openxmlformats.org/officeDocument/2006/math" xmlns:v="urn:schemas-microsoft-com:vml" xmlns:wp14="http://schemas.microsoft.com/office/word/2010/wordprocessingDrawing" xmlns:wp="http://schemas.openxmlformats.org/drawingml/2006/wordprocessingDrawing" xmlns:w10="urn:schemas-microsoft-com:office:word" xmlns:w="http://schemas.openxmlformats.org/wordprocessingml/2006/main" xmlns:w14="http://schemas.microsoft.com/office/word/2010/wordml" xmlns:w15="http://schemas.microsoft.com/office/word/2012/wordml" xmlns:w16se="http://schemas.microsoft.com/office/word/2015/wordml/symex" xmlns:wpg="http://schemas.microsoft.com/office/word/2010/wordprocessingGroup" xmlns:wpi="http://schemas.microsoft.com/office/word/2010/wordprocessingInk" xmlns:wne="http://schemas.microsoft.com/office/word/2006/wordml" xmlns:wps="http://schemas.microsoft.com/office/word/2010/wordprocessingShape" mc:Ignorable="w14 w15 w16se wp14">
   <w:numPicBullet w:numPicBulletId="0">
     <w:pict>
       <v:shapetype id="_x0000_t75" coordsize="21600,21600" o:spt="75" o:preferrelative="t" path="m@4@5l@4@11@9@11@9@5xe" filled="f" stroked="f">
@@ -1430,12 +1174,12 @@
         <v:path o:extrusionok="f" gradientshapeok="t" o:connecttype="rect"/>
         <o:lock v:ext="edit" aspectratio="t"/>
       </v:shapetype>
-      <v:shape id="_x0000_i1030" type="#_x0000_t75" style="width:10.85pt;height:10.85pt" o:bullet="t">
+      <v:shape id="_x0000_i1035" type="#_x0000_t75" style="width:10.85pt;height:10.85pt" o:bullet="t">
         <v:imagedata r:id="rId1" o:title="mso3AFF"/>
       </v:shape>
     </w:pict>
   </w:numPicBullet>
-  <w:abstractNum w:abstractNumId="0">
+  <w:abstractNum w:abstractNumId="0" w15:restartNumberingAfterBreak="0">
     <w:nsid w:val="02E9668E"/>
     <w:multiLevelType w:val="hybridMultilevel"/>
     <w:tmpl w:val="5994061C"/>
@@ -1549,7 +1293,7 @@
       </w:rPr>
     </w:lvl>
   </w:abstractNum>
-  <w:abstractNum w:abstractNumId="1">
+  <w:abstractNum w:abstractNumId="1" w15:restartNumberingAfterBreak="0">
     <w:nsid w:val="07840F74"/>
     <w:multiLevelType w:val="hybridMultilevel"/>
     <w:tmpl w:val="364C5CB4"/>
@@ -1663,7 +1407,7 @@
       </w:rPr>
     </w:lvl>
   </w:abstractNum>
-  <w:abstractNum w:abstractNumId="2">
+  <w:abstractNum w:abstractNumId="2" w15:restartNumberingAfterBreak="0">
     <w:nsid w:val="093A1BA6"/>
     <w:multiLevelType w:val="hybridMultilevel"/>
     <w:tmpl w:val="C16E292A"/>
@@ -1749,7 +1493,7 @@
       </w:pPr>
     </w:lvl>
   </w:abstractNum>
-  <w:abstractNum w:abstractNumId="3">
+  <w:abstractNum w:abstractNumId="3" w15:restartNumberingAfterBreak="0">
     <w:nsid w:val="118600DE"/>
     <w:multiLevelType w:val="hybridMultilevel"/>
     <w:tmpl w:val="F656E622"/>
@@ -1862,7 +1606,7 @@
       </w:rPr>
     </w:lvl>
   </w:abstractNum>
-  <w:abstractNum w:abstractNumId="4">
+  <w:abstractNum w:abstractNumId="4" w15:restartNumberingAfterBreak="0">
     <w:nsid w:val="13DC0B45"/>
     <w:multiLevelType w:val="hybridMultilevel"/>
     <w:tmpl w:val="77708272"/>
@@ -1976,7 +1720,7 @@
       </w:rPr>
     </w:lvl>
   </w:abstractNum>
-  <w:abstractNum w:abstractNumId="5">
+  <w:abstractNum w:abstractNumId="5" w15:restartNumberingAfterBreak="0">
     <w:nsid w:val="1482775B"/>
     <w:multiLevelType w:val="multilevel"/>
     <w:tmpl w:val="7CA2ECEE"/>
@@ -2062,7 +1806,7 @@
       </w:pPr>
     </w:lvl>
   </w:abstractNum>
-  <w:abstractNum w:abstractNumId="6">
+  <w:abstractNum w:abstractNumId="6" w15:restartNumberingAfterBreak="0">
     <w:nsid w:val="17EB52CB"/>
     <w:multiLevelType w:val="hybridMultilevel"/>
     <w:tmpl w:val="050E48B6"/>
@@ -2175,7 +1919,121 @@
       </w:rPr>
     </w:lvl>
   </w:abstractNum>
-  <w:abstractNum w:abstractNumId="7">
+  <w:abstractNum w:abstractNumId="7" w15:restartNumberingAfterBreak="0">
+    <w:nsid w:val="1DA7506F"/>
+    <w:multiLevelType w:val="hybridMultilevel"/>
+    <w:tmpl w:val="13E6E54E"/>
+    <w:lvl w:ilvl="0" w:tplc="40090007">
+      <w:start w:val="1"/>
+      <w:numFmt w:val="bullet"/>
+      <w:lvlText w:val=""/>
+      <w:lvlPicBulletId w:val="0"/>
+      <w:lvlJc w:val="left"/>
+      <w:pPr>
+        <w:ind w:left="720" w:hanging="360"/>
+      </w:pPr>
+      <w:rPr>
+        <w:rFonts w:ascii="Symbol" w:hAnsi="Symbol" w:hint="default"/>
+      </w:rPr>
+    </w:lvl>
+    <w:lvl w:ilvl="1" w:tplc="40090003" w:tentative="1">
+      <w:start w:val="1"/>
+      <w:numFmt w:val="bullet"/>
+      <w:lvlText w:val="o"/>
+      <w:lvlJc w:val="left"/>
+      <w:pPr>
+        <w:ind w:left="1440" w:hanging="360"/>
+      </w:pPr>
+      <w:rPr>
+        <w:rFonts w:ascii="Courier New" w:hAnsi="Courier New" w:cs="Courier New" w:hint="default"/>
+      </w:rPr>
+    </w:lvl>
+    <w:lvl w:ilvl="2" w:tplc="40090005" w:tentative="1">
+      <w:start w:val="1"/>
+      <w:numFmt w:val="bullet"/>
+      <w:lvlText w:val=""/>
+      <w:lvlJc w:val="left"/>
+      <w:pPr>
+        <w:ind w:left="2160" w:hanging="360"/>
+      </w:pPr>
+      <w:rPr>
+        <w:rFonts w:ascii="Wingdings" w:hAnsi="Wingdings" w:hint="default"/>
+      </w:rPr>
+    </w:lvl>
+    <w:lvl w:ilvl="3" w:tplc="40090001" w:tentative="1">
+      <w:start w:val="1"/>
+      <w:numFmt w:val="bullet"/>
+      <w:lvlText w:val=""/>
+      <w:lvlJc w:val="left"/>
+      <w:pPr>
+        <w:ind w:left="2880" w:hanging="360"/>
+      </w:pPr>
+      <w:rPr>
+        <w:rFonts w:ascii="Symbol" w:hAnsi="Symbol" w:hint="default"/>
+      </w:rPr>
+    </w:lvl>
+    <w:lvl w:ilvl="4" w:tplc="40090003" w:tentative="1">
+      <w:start w:val="1"/>
+      <w:numFmt w:val="bullet"/>
+      <w:lvlText w:val="o"/>
+      <w:lvlJc w:val="left"/>
+      <w:pPr>
+        <w:ind w:left="3600" w:hanging="360"/>
+      </w:pPr>
+      <w:rPr>
+        <w:rFonts w:ascii="Courier New" w:hAnsi="Courier New" w:cs="Courier New" w:hint="default"/>
+      </w:rPr>
+    </w:lvl>
+    <w:lvl w:ilvl="5" w:tplc="40090005" w:tentative="1">
+      <w:start w:val="1"/>
+      <w:numFmt w:val="bullet"/>
+      <w:lvlText w:val=""/>
+      <w:lvlJc w:val="left"/>
+      <w:pPr>
+        <w:ind w:left="4320" w:hanging="360"/>
+      </w:pPr>
+      <w:rPr>
+        <w:rFonts w:ascii="Wingdings" w:hAnsi="Wingdings" w:hint="default"/>
+      </w:rPr>
+    </w:lvl>
+    <w:lvl w:ilvl="6" w:tplc="40090001" w:tentative="1">
+      <w:start w:val="1"/>
+      <w:numFmt w:val="bullet"/>
+      <w:lvlText w:val=""/>
+      <w:lvlJc w:val="left"/>
+      <w:pPr>
+        <w:ind w:left="5040" w:hanging="360"/>
+      </w:pPr>
+      <w:rPr>
+        <w:rFonts w:ascii="Symbol" w:hAnsi="Symbol" w:hint="default"/>
+      </w:rPr>
+    </w:lvl>
+    <w:lvl w:ilvl="7" w:tplc="40090003" w:tentative="1">
+      <w:start w:val="1"/>
+      <w:numFmt w:val="bullet"/>
+      <w:lvlText w:val="o"/>
+      <w:lvlJc w:val="left"/>
+      <w:pPr>
+        <w:ind w:left="5760" w:hanging="360"/>
+      </w:pPr>
+      <w:rPr>
+        <w:rFonts w:ascii="Courier New" w:hAnsi="Courier New" w:cs="Courier New" w:hint="default"/>
+      </w:rPr>
+    </w:lvl>
+    <w:lvl w:ilvl="8" w:tplc="40090005" w:tentative="1">
+      <w:start w:val="1"/>
+      <w:numFmt w:val="bullet"/>
+      <w:lvlText w:val=""/>
+      <w:lvlJc w:val="left"/>
+      <w:pPr>
+        <w:ind w:left="6480" w:hanging="360"/>
+      </w:pPr>
+      <w:rPr>
+        <w:rFonts w:ascii="Wingdings" w:hAnsi="Wingdings" w:hint="default"/>
+      </w:rPr>
+    </w:lvl>
+  </w:abstractNum>
+  <w:abstractNum w:abstractNumId="8" w15:restartNumberingAfterBreak="0">
     <w:nsid w:val="31C87CF1"/>
     <w:multiLevelType w:val="hybridMultilevel"/>
     <w:tmpl w:val="D4F2FDBA"/>
@@ -2289,7 +2147,7 @@
       </w:rPr>
     </w:lvl>
   </w:abstractNum>
-  <w:abstractNum w:abstractNumId="8">
+  <w:abstractNum w:abstractNumId="9" w15:restartNumberingAfterBreak="0">
     <w:nsid w:val="34CB00A9"/>
     <w:multiLevelType w:val="hybridMultilevel"/>
     <w:tmpl w:val="2E46A062"/>
@@ -2403,7 +2261,7 @@
       </w:rPr>
     </w:lvl>
   </w:abstractNum>
-  <w:abstractNum w:abstractNumId="9">
+  <w:abstractNum w:abstractNumId="10" w15:restartNumberingAfterBreak="0">
     <w:nsid w:val="35C20FDB"/>
     <w:multiLevelType w:val="hybridMultilevel"/>
     <w:tmpl w:val="08B45262"/>
@@ -2516,7 +2374,7 @@
       </w:rPr>
     </w:lvl>
   </w:abstractNum>
-  <w:abstractNum w:abstractNumId="10">
+  <w:abstractNum w:abstractNumId="11" w15:restartNumberingAfterBreak="0">
     <w:nsid w:val="37824008"/>
     <w:multiLevelType w:val="hybridMultilevel"/>
     <w:tmpl w:val="647E9F0E"/>
@@ -2629,7 +2487,121 @@
       </w:rPr>
     </w:lvl>
   </w:abstractNum>
-  <w:abstractNum w:abstractNumId="11">
+  <w:abstractNum w:abstractNumId="12" w15:restartNumberingAfterBreak="0">
+    <w:nsid w:val="42172A59"/>
+    <w:multiLevelType w:val="hybridMultilevel"/>
+    <w:tmpl w:val="BBE249C6"/>
+    <w:lvl w:ilvl="0" w:tplc="40090007">
+      <w:start w:val="1"/>
+      <w:numFmt w:val="bullet"/>
+      <w:lvlText w:val=""/>
+      <w:lvlPicBulletId w:val="0"/>
+      <w:lvlJc w:val="left"/>
+      <w:pPr>
+        <w:ind w:left="720" w:hanging="360"/>
+      </w:pPr>
+      <w:rPr>
+        <w:rFonts w:ascii="Symbol" w:hAnsi="Symbol" w:hint="default"/>
+      </w:rPr>
+    </w:lvl>
+    <w:lvl w:ilvl="1" w:tplc="40090003" w:tentative="1">
+      <w:start w:val="1"/>
+      <w:numFmt w:val="bullet"/>
+      <w:lvlText w:val="o"/>
+      <w:lvlJc w:val="left"/>
+      <w:pPr>
+        <w:ind w:left="1440" w:hanging="360"/>
+      </w:pPr>
+      <w:rPr>
+        <w:rFonts w:ascii="Courier New" w:hAnsi="Courier New" w:cs="Courier New" w:hint="default"/>
+      </w:rPr>
+    </w:lvl>
+    <w:lvl w:ilvl="2" w:tplc="40090005" w:tentative="1">
+      <w:start w:val="1"/>
+      <w:numFmt w:val="bullet"/>
+      <w:lvlText w:val=""/>
+      <w:lvlJc w:val="left"/>
+      <w:pPr>
+        <w:ind w:left="2160" w:hanging="360"/>
+      </w:pPr>
+      <w:rPr>
+        <w:rFonts w:ascii="Wingdings" w:hAnsi="Wingdings" w:hint="default"/>
+      </w:rPr>
+    </w:lvl>
+    <w:lvl w:ilvl="3" w:tplc="40090001" w:tentative="1">
+      <w:start w:val="1"/>
+      <w:numFmt w:val="bullet"/>
+      <w:lvlText w:val=""/>
+      <w:lvlJc w:val="left"/>
+      <w:pPr>
+        <w:ind w:left="2880" w:hanging="360"/>
+      </w:pPr>
+      <w:rPr>
+        <w:rFonts w:ascii="Symbol" w:hAnsi="Symbol" w:hint="default"/>
+      </w:rPr>
+    </w:lvl>
+    <w:lvl w:ilvl="4" w:tplc="40090003" w:tentative="1">
+      <w:start w:val="1"/>
+      <w:numFmt w:val="bullet"/>
+      <w:lvlText w:val="o"/>
+      <w:lvlJc w:val="left"/>
+      <w:pPr>
+        <w:ind w:left="3600" w:hanging="360"/>
+      </w:pPr>
+      <w:rPr>
+        <w:rFonts w:ascii="Courier New" w:hAnsi="Courier New" w:cs="Courier New" w:hint="default"/>
+      </w:rPr>
+    </w:lvl>
+    <w:lvl w:ilvl="5" w:tplc="40090005" w:tentative="1">
+      <w:start w:val="1"/>
+      <w:numFmt w:val="bullet"/>
+      <w:lvlText w:val=""/>
+      <w:lvlJc w:val="left"/>
+      <w:pPr>
+        <w:ind w:left="4320" w:hanging="360"/>
+      </w:pPr>
+      <w:rPr>
+        <w:rFonts w:ascii="Wingdings" w:hAnsi="Wingdings" w:hint="default"/>
+      </w:rPr>
+    </w:lvl>
+    <w:lvl w:ilvl="6" w:tplc="40090001" w:tentative="1">
+      <w:start w:val="1"/>
+      <w:numFmt w:val="bullet"/>
+      <w:lvlText w:val=""/>
+      <w:lvlJc w:val="left"/>
+      <w:pPr>
+        <w:ind w:left="5040" w:hanging="360"/>
+      </w:pPr>
+      <w:rPr>
+        <w:rFonts w:ascii="Symbol" w:hAnsi="Symbol" w:hint="default"/>
+      </w:rPr>
+    </w:lvl>
+    <w:lvl w:ilvl="7" w:tplc="40090003" w:tentative="1">
+      <w:start w:val="1"/>
+      <w:numFmt w:val="bullet"/>
+      <w:lvlText w:val="o"/>
+      <w:lvlJc w:val="left"/>
+      <w:pPr>
+        <w:ind w:left="5760" w:hanging="360"/>
+      </w:pPr>
+      <w:rPr>
+        <w:rFonts w:ascii="Courier New" w:hAnsi="Courier New" w:cs="Courier New" w:hint="default"/>
+      </w:rPr>
+    </w:lvl>
+    <w:lvl w:ilvl="8" w:tplc="40090005" w:tentative="1">
+      <w:start w:val="1"/>
+      <w:numFmt w:val="bullet"/>
+      <w:lvlText w:val=""/>
+      <w:lvlJc w:val="left"/>
+      <w:pPr>
+        <w:ind w:left="6480" w:hanging="360"/>
+      </w:pPr>
+      <w:rPr>
+        <w:rFonts w:ascii="Wingdings" w:hAnsi="Wingdings" w:hint="default"/>
+      </w:rPr>
+    </w:lvl>
+  </w:abstractNum>
+  <w:abstractNum w:abstractNumId="13" w15:restartNumberingAfterBreak="0">
     <w:nsid w:val="451F6F53"/>
     <w:multiLevelType w:val="hybridMultilevel"/>
     <w:tmpl w:val="9DD69A08"/>
@@ -2743,7 +2715,7 @@
       </w:rPr>
     </w:lvl>
   </w:abstractNum>
-  <w:abstractNum w:abstractNumId="12">
+  <w:abstractNum w:abstractNumId="14" w15:restartNumberingAfterBreak="0">
     <w:nsid w:val="49FF1293"/>
     <w:multiLevelType w:val="hybridMultilevel"/>
     <w:tmpl w:val="7E26FDC0"/>
@@ -2856,7 +2828,7 @@
       </w:rPr>
     </w:lvl>
   </w:abstractNum>
-  <w:abstractNum w:abstractNumId="13">
+  <w:abstractNum w:abstractNumId="15" w15:restartNumberingAfterBreak="0">
     <w:nsid w:val="548B2ABD"/>
     <w:multiLevelType w:val="hybridMultilevel"/>
     <w:tmpl w:val="97FE64B0"/>
@@ -2970,121 +2942,7 @@
       </w:rPr>
     </w:lvl>
   </w:abstractNum>
-  <w:abstractNum w:abstractNumId="14">
-    <w:nsid w:val="62151587"/>
-    <w:multiLevelType w:val="hybridMultilevel"/>
-    <w:tmpl w:val="0D5C0878"/>
-    <w:lvl w:ilvl="0" w:tplc="40090007">
-      <w:start w:val="1"/>
-      <w:numFmt w:val="bullet"/>
-      <w:lvlText w:val=""/>
-      <w:lvlPicBulletId w:val="0"/>
-      <w:lvlJc w:val="left"/>
-      <w:pPr>
-        <w:ind w:left="720" w:hanging="360"/>
-      </w:pPr>
-      <w:rPr>
-        <w:rFonts w:ascii="Symbol" w:hAnsi="Symbol" w:hint="default"/>
-      </w:rPr>
-    </w:lvl>
-    <w:lvl w:ilvl="1" w:tplc="04090003" w:tentative="1">
-      <w:start w:val="1"/>
-      <w:numFmt w:val="bullet"/>
-      <w:lvlText w:val="o"/>
-      <w:lvlJc w:val="left"/>
-      <w:pPr>
-        <w:ind w:left="1440" w:hanging="360"/>
-      </w:pPr>
-      <w:rPr>
-        <w:rFonts w:ascii="Courier New" w:hAnsi="Courier New" w:cs="Courier New" w:hint="default"/>
-      </w:rPr>
-    </w:lvl>
-    <w:lvl w:ilvl="2" w:tplc="04090005" w:tentative="1">
-      <w:start w:val="1"/>
-      <w:numFmt w:val="bullet"/>
-      <w:lvlText w:val=""/>
-      <w:lvlJc w:val="left"/>
-      <w:pPr>
-        <w:ind w:left="2160" w:hanging="360"/>
-      </w:pPr>
-      <w:rPr>
-        <w:rFonts w:ascii="Wingdings" w:hAnsi="Wingdings" w:hint="default"/>
-      </w:rPr>
-    </w:lvl>
-    <w:lvl w:ilvl="3" w:tplc="04090001" w:tentative="1">
-      <w:start w:val="1"/>
-      <w:numFmt w:val="bullet"/>
-      <w:lvlText w:val=""/>
-      <w:lvlJc w:val="left"/>
-      <w:pPr>
-        <w:ind w:left="2880" w:hanging="360"/>
-      </w:pPr>
-      <w:rPr>
-        <w:rFonts w:ascii="Symbol" w:hAnsi="Symbol" w:hint="default"/>
-      </w:rPr>
-    </w:lvl>
-    <w:lvl w:ilvl="4" w:tplc="04090003" w:tentative="1">
-      <w:start w:val="1"/>
-      <w:numFmt w:val="bullet"/>
-      <w:lvlText w:val="o"/>
-      <w:lvlJc w:val="left"/>
-      <w:pPr>
-        <w:ind w:left="3600" w:hanging="360"/>
-      </w:pPr>
-      <w:rPr>
-        <w:rFonts w:ascii="Courier New" w:hAnsi="Courier New" w:cs="Courier New" w:hint="default"/>
-      </w:rPr>
-    </w:lvl>
-    <w:lvl w:ilvl="5" w:tplc="04090005" w:tentative="1">
-      <w:start w:val="1"/>
-      <w:numFmt w:val="bullet"/>
-      <w:lvlText w:val=""/>
-      <w:lvlJc w:val="left"/>
-      <w:pPr>
-        <w:ind w:left="4320" w:hanging="360"/>
-      </w:pPr>
-      <w:rPr>
-        <w:rFonts w:ascii="Wingdings" w:hAnsi="Wingdings" w:hint="default"/>
-      </w:rPr>
-    </w:lvl>
-    <w:lvl w:ilvl="6" w:tplc="04090001" w:tentative="1">
-      <w:start w:val="1"/>
-      <w:numFmt w:val="bullet"/>
-      <w:lvlText w:val=""/>
-      <w:lvlJc w:val="left"/>
-      <w:pPr>
-        <w:ind w:left="5040" w:hanging="360"/>
-      </w:pPr>
-      <w:rPr>
-        <w:rFonts w:ascii="Symbol" w:hAnsi="Symbol" w:hint="default"/>
-      </w:rPr>
-    </w:lvl>
-    <w:lvl w:ilvl="7" w:tplc="04090003" w:tentative="1">
-      <w:start w:val="1"/>
-      <w:numFmt w:val="bullet"/>
-      <w:lvlText w:val="o"/>
-      <w:lvlJc w:val="left"/>
-      <w:pPr>
-        <w:ind w:left="5760" w:hanging="360"/>
-      </w:pPr>
-      <w:rPr>
-        <w:rFonts w:ascii="Courier New" w:hAnsi="Courier New" w:cs="Courier New" w:hint="default"/>
-      </w:rPr>
-    </w:lvl>
-    <w:lvl w:ilvl="8" w:tplc="04090005" w:tentative="1">
-      <w:start w:val="1"/>
-      <w:numFmt w:val="bullet"/>
-      <w:lvlText w:val=""/>
-      <w:lvlJc w:val="left"/>
-      <w:pPr>
-        <w:ind w:left="6480" w:hanging="360"/>
-      </w:pPr>
-      <w:rPr>
-        <w:rFonts w:ascii="Wingdings" w:hAnsi="Wingdings" w:hint="default"/>
-      </w:rPr>
-    </w:lvl>
-  </w:abstractNum>
-  <w:abstractNum w:abstractNumId="15">
+  <w:abstractNum w:abstractNumId="16" w15:restartNumberingAfterBreak="0">
     <w:nsid w:val="63562633"/>
     <w:multiLevelType w:val="hybridMultilevel"/>
     <w:tmpl w:val="09FAF706"/>
@@ -3198,7 +3056,7 @@
       </w:rPr>
     </w:lvl>
   </w:abstractNum>
-  <w:abstractNum w:abstractNumId="16">
+  <w:abstractNum w:abstractNumId="17" w15:restartNumberingAfterBreak="0">
     <w:nsid w:val="6400115A"/>
     <w:multiLevelType w:val="hybridMultilevel"/>
     <w:tmpl w:val="B956C6E8"/>
@@ -3312,7 +3170,7 @@
       </w:rPr>
     </w:lvl>
   </w:abstractNum>
-  <w:abstractNum w:abstractNumId="17">
+  <w:abstractNum w:abstractNumId="18" w15:restartNumberingAfterBreak="0">
     <w:nsid w:val="6EE92ADD"/>
     <w:multiLevelType w:val="hybridMultilevel"/>
     <w:tmpl w:val="2FB22A76"/>
@@ -3425,10 +3283,10 @@
       </w:rPr>
     </w:lvl>
   </w:abstractNum>
-  <w:abstractNum w:abstractNumId="18">
-    <w:nsid w:val="6FDE7389"/>
+  <w:abstractNum w:abstractNumId="19" w15:restartNumberingAfterBreak="0">
+    <w:nsid w:val="6F9C0167"/>
     <w:multiLevelType w:val="hybridMultilevel"/>
-    <w:tmpl w:val="4184F6D6"/>
+    <w:tmpl w:val="808E4E78"/>
     <w:lvl w:ilvl="0" w:tplc="40090007">
       <w:start w:val="1"/>
       <w:numFmt w:val="bullet"/>
@@ -3442,7 +3300,7 @@
         <w:rFonts w:ascii="Symbol" w:hAnsi="Symbol" w:hint="default"/>
       </w:rPr>
     </w:lvl>
-    <w:lvl w:ilvl="1" w:tplc="04090003" w:tentative="1">
+    <w:lvl w:ilvl="1" w:tplc="40090003" w:tentative="1">
       <w:start w:val="1"/>
       <w:numFmt w:val="bullet"/>
       <w:lvlText w:val="o"/>
@@ -3454,7 +3312,7 @@
         <w:rFonts w:ascii="Courier New" w:hAnsi="Courier New" w:cs="Courier New" w:hint="default"/>
       </w:rPr>
     </w:lvl>
-    <w:lvl w:ilvl="2" w:tplc="04090005" w:tentative="1">
+    <w:lvl w:ilvl="2" w:tplc="40090005" w:tentative="1">
       <w:start w:val="1"/>
       <w:numFmt w:val="bullet"/>
       <w:lvlText w:val=""/>
@@ -3466,7 +3324,7 @@
         <w:rFonts w:ascii="Wingdings" w:hAnsi="Wingdings" w:hint="default"/>
       </w:rPr>
     </w:lvl>
-    <w:lvl w:ilvl="3" w:tplc="04090001" w:tentative="1">
+    <w:lvl w:ilvl="3" w:tplc="40090001" w:tentative="1">
       <w:start w:val="1"/>
       <w:numFmt w:val="bullet"/>
       <w:lvlText w:val=""/>
@@ -3478,7 +3336,7 @@
         <w:rFonts w:ascii="Symbol" w:hAnsi="Symbol" w:hint="default"/>
       </w:rPr>
     </w:lvl>
-    <w:lvl w:ilvl="4" w:tplc="04090003" w:tentative="1">
+    <w:lvl w:ilvl="4" w:tplc="40090003" w:tentative="1">
       <w:start w:val="1"/>
       <w:numFmt w:val="bullet"/>
       <w:lvlText w:val="o"/>
@@ -3490,7 +3348,7 @@
         <w:rFonts w:ascii="Courier New" w:hAnsi="Courier New" w:cs="Courier New" w:hint="default"/>
       </w:rPr>
     </w:lvl>
-    <w:lvl w:ilvl="5" w:tplc="04090005" w:tentative="1">
+    <w:lvl w:ilvl="5" w:tplc="40090005" w:tentative="1">
       <w:start w:val="1"/>
       <w:numFmt w:val="bullet"/>
       <w:lvlText w:val=""/>
@@ -3502,7 +3360,7 @@
         <w:rFonts w:ascii="Wingdings" w:hAnsi="Wingdings" w:hint="default"/>
       </w:rPr>
     </w:lvl>
-    <w:lvl w:ilvl="6" w:tplc="04090001" w:tentative="1">
+    <w:lvl w:ilvl="6" w:tplc="40090001" w:tentative="1">
       <w:start w:val="1"/>
       <w:numFmt w:val="bullet"/>
       <w:lvlText w:val=""/>
@@ -3514,7 +3372,7 @@
         <w:rFonts w:ascii="Symbol" w:hAnsi="Symbol" w:hint="default"/>
       </w:rPr>
     </w:lvl>
-    <w:lvl w:ilvl="7" w:tplc="04090003" w:tentative="1">
+    <w:lvl w:ilvl="7" w:tplc="40090003" w:tentative="1">
       <w:start w:val="1"/>
       <w:numFmt w:val="bullet"/>
       <w:lvlText w:val="o"/>
@@ -3526,7 +3384,7 @@
         <w:rFonts w:ascii="Courier New" w:hAnsi="Courier New" w:cs="Courier New" w:hint="default"/>
       </w:rPr>
     </w:lvl>
-    <w:lvl w:ilvl="8" w:tplc="04090005" w:tentative="1">
+    <w:lvl w:ilvl="8" w:tplc="40090005" w:tentative="1">
       <w:start w:val="1"/>
       <w:numFmt w:val="bullet"/>
       <w:lvlText w:val=""/>
@@ -3539,7 +3397,7 @@
       </w:rPr>
     </w:lvl>
   </w:abstractNum>
-  <w:abstractNum w:abstractNumId="19">
+  <w:abstractNum w:abstractNumId="20" w15:restartNumberingAfterBreak="0">
     <w:nsid w:val="75283EFD"/>
     <w:multiLevelType w:val="hybridMultilevel"/>
     <w:tmpl w:val="74A67A2A"/>
@@ -3653,7 +3511,7 @@
       </w:rPr>
     </w:lvl>
   </w:abstractNum>
-  <w:abstractNum w:abstractNumId="20">
+  <w:abstractNum w:abstractNumId="21" w15:restartNumberingAfterBreak="0">
     <w:nsid w:val="75687A84"/>
     <w:multiLevelType w:val="hybridMultilevel"/>
     <w:tmpl w:val="E00E0E1E"/>
@@ -3767,7 +3625,7 @@
       </w:rPr>
     </w:lvl>
   </w:abstractNum>
-  <w:abstractNum w:abstractNumId="21">
+  <w:abstractNum w:abstractNumId="22" w15:restartNumberingAfterBreak="0">
     <w:nsid w:val="7BBD4736"/>
     <w:multiLevelType w:val="hybridMultilevel"/>
     <w:tmpl w:val="BBEA818E"/>
@@ -3881,7 +3739,7 @@
       </w:rPr>
     </w:lvl>
   </w:abstractNum>
-  <w:abstractNum w:abstractNumId="22">
+  <w:abstractNum w:abstractNumId="23" w15:restartNumberingAfterBreak="0">
     <w:nsid w:val="7E444AE7"/>
     <w:multiLevelType w:val="hybridMultilevel"/>
     <w:tmpl w:val="8F727F24"/>
@@ -3996,13 +3854,13 @@
     </w:lvl>
   </w:abstractNum>
   <w:num w:numId="1">
-    <w:abstractNumId w:val="9"/>
+    <w:abstractNumId w:val="10"/>
   </w:num>
   <w:num w:numId="2">
-    <w:abstractNumId w:val="17"/>
+    <w:abstractNumId w:val="18"/>
   </w:num>
   <w:num w:numId="3">
-    <w:abstractNumId w:val="15"/>
+    <w:abstractNumId w:val="16"/>
   </w:num>
   <w:num w:numId="4">
     <w:abstractNumId w:val="5"/>
@@ -4035,31 +3893,31 @@
     <w:abstractNumId w:val="5"/>
   </w:num>
   <w:num w:numId="14">
-    <w:abstractNumId w:val="8"/>
+    <w:abstractNumId w:val="9"/>
   </w:num>
   <w:num w:numId="15">
-    <w:abstractNumId w:val="10"/>
+    <w:abstractNumId w:val="11"/>
   </w:num>
   <w:num w:numId="16">
-    <w:abstractNumId w:val="20"/>
+    <w:abstractNumId w:val="21"/>
   </w:num>
   <w:num w:numId="17">
-    <w:abstractNumId w:val="21"/>
+    <w:abstractNumId w:val="22"/>
   </w:num>
   <w:num w:numId="18">
     <w:abstractNumId w:val="6"/>
   </w:num>
   <w:num w:numId="19">
-    <w:abstractNumId w:val="19"/>
+    <w:abstractNumId w:val="20"/>
   </w:num>
   <w:num w:numId="20">
-    <w:abstractNumId w:val="22"/>
+    <w:abstractNumId w:val="23"/>
   </w:num>
   <w:num w:numId="21">
     <w:abstractNumId w:val="3"/>
   </w:num>
   <w:num w:numId="22">
-    <w:abstractNumId w:val="12"/>
+    <w:abstractNumId w:val="14"/>
   </w:num>
   <w:num w:numId="23">
     <w:abstractNumId w:val="4"/>
@@ -4068,34 +3926,37 @@
     <w:abstractNumId w:val="0"/>
   </w:num>
   <w:num w:numId="25">
-    <w:abstractNumId w:val="7"/>
+    <w:abstractNumId w:val="8"/>
   </w:num>
   <w:num w:numId="26">
-    <w:abstractNumId w:val="16"/>
+    <w:abstractNumId w:val="17"/>
   </w:num>
   <w:num w:numId="27">
     <w:abstractNumId w:val="2"/>
   </w:num>
   <w:num w:numId="28">
-    <w:abstractNumId w:val="13"/>
+    <w:abstractNumId w:val="15"/>
   </w:num>
   <w:num w:numId="29">
     <w:abstractNumId w:val="1"/>
   </w:num>
   <w:num w:numId="30">
-    <w:abstractNumId w:val="11"/>
+    <w:abstractNumId w:val="13"/>
   </w:num>
   <w:num w:numId="31">
-    <w:abstractNumId w:val="18"/>
+    <w:abstractNumId w:val="19"/>
   </w:num>
   <w:num w:numId="32">
-    <w:abstractNumId w:val="14"/>
+    <w:abstractNumId w:val="12"/>
+  </w:num>
+  <w:num w:numId="33">
+    <w:abstractNumId w:val="7"/>
   </w:num>
 </w:numbering>
 </file>
 
 <file path=word/styles.xml><?xml version="1.0" encoding="utf-8"?>
-<w:styles xmlns:mc="http://schemas.openxmlformats.org/markup-compatibility/2006" xmlns:r="http://schemas.openxmlformats.org/officeDocument/2006/relationships" xmlns:w="http://schemas.openxmlformats.org/wordprocessingml/2006/main" xmlns:w14="http://schemas.microsoft.com/office/word/2010/wordml" xmlns:w15="http://schemas.microsoft.com/office/word/2012/wordml" mc:Ignorable="w14 w15">
+<w:styles xmlns:mc="http://schemas.openxmlformats.org/markup-compatibility/2006" xmlns:r="http://schemas.openxmlformats.org/officeDocument/2006/relationships" xmlns:w="http://schemas.openxmlformats.org/wordprocessingml/2006/main" xmlns:w14="http://schemas.microsoft.com/office/word/2010/wordml" xmlns:w15="http://schemas.microsoft.com/office/word/2012/wordml" xmlns:w16se="http://schemas.microsoft.com/office/word/2015/wordml/symex" mc:Ignorable="w14 w15 w16se">
   <w:docDefaults>
     <w:rPrDefault>
       <w:rPr>

--- a/Document/Gopal/DevLog.docx
+++ b/Document/Gopal/DevLog.docx
@@ -1,6 +1,6 @@
 
 <file path=word/document.xml><?xml version="1.0" encoding="utf-8"?>
-<w:document xmlns:wpc="http://schemas.microsoft.com/office/word/2010/wordprocessingCanvas" xmlns:cx="http://schemas.microsoft.com/office/drawing/2014/chartex" xmlns:mc="http://schemas.openxmlformats.org/markup-compatibility/2006" xmlns:o="urn:schemas-microsoft-com:office:office" xmlns:r="http://schemas.openxmlformats.org/officeDocument/2006/relationships" xmlns:m="http://schemas.openxmlformats.org/officeDocument/2006/math" xmlns:v="urn:schemas-microsoft-com:vml" xmlns:wp14="http://schemas.microsoft.com/office/word/2010/wordprocessingDrawing" xmlns:wp="http://schemas.openxmlformats.org/drawingml/2006/wordprocessingDrawing" xmlns:w10="urn:schemas-microsoft-com:office:word" xmlns:w="http://schemas.openxmlformats.org/wordprocessingml/2006/main" xmlns:w14="http://schemas.microsoft.com/office/word/2010/wordml" xmlns:w15="http://schemas.microsoft.com/office/word/2012/wordml" xmlns:w16se="http://schemas.microsoft.com/office/word/2015/wordml/symex" xmlns:wpg="http://schemas.microsoft.com/office/word/2010/wordprocessingGroup" xmlns:wpi="http://schemas.microsoft.com/office/word/2010/wordprocessingInk" xmlns:wne="http://schemas.microsoft.com/office/word/2006/wordml" xmlns:wps="http://schemas.microsoft.com/office/word/2010/wordprocessingShape" mc:Ignorable="w14 w15 w16se wp14">
+<w:document xmlns:wpc="http://schemas.microsoft.com/office/word/2010/wordprocessingCanvas" xmlns:mc="http://schemas.openxmlformats.org/markup-compatibility/2006" xmlns:o="urn:schemas-microsoft-com:office:office" xmlns:r="http://schemas.openxmlformats.org/officeDocument/2006/relationships" xmlns:m="http://schemas.openxmlformats.org/officeDocument/2006/math" xmlns:v="urn:schemas-microsoft-com:vml" xmlns:wp14="http://schemas.microsoft.com/office/word/2010/wordprocessingDrawing" xmlns:wp="http://schemas.openxmlformats.org/drawingml/2006/wordprocessingDrawing" xmlns:w10="urn:schemas-microsoft-com:office:word" xmlns:w="http://schemas.openxmlformats.org/wordprocessingml/2006/main" xmlns:w14="http://schemas.microsoft.com/office/word/2010/wordml" xmlns:w15="http://schemas.microsoft.com/office/word/2012/wordml" xmlns:wpg="http://schemas.microsoft.com/office/word/2010/wordprocessingGroup" xmlns:wpi="http://schemas.microsoft.com/office/word/2010/wordprocessingInk" xmlns:wne="http://schemas.microsoft.com/office/word/2006/wordml" xmlns:wps="http://schemas.microsoft.com/office/word/2010/wordprocessingShape" mc:Ignorable="w14 w15 wp14">
   <w:body>
     <w:p>
       <w:r>
@@ -16,7 +16,15 @@
         </w:numPr>
       </w:pPr>
       <w:r>
-        <w:t xml:space="preserve">Sprites of  Water, Cliff, Grass, Road, </w:t>
+        <w:t xml:space="preserve">Sprites </w:t>
+      </w:r>
+      <w:proofErr w:type="gramStart"/>
+      <w:r>
+        <w:t>of  Water</w:t>
+      </w:r>
+      <w:proofErr w:type="gramEnd"/>
+      <w:r>
+        <w:t xml:space="preserve">, Cliff, Grass, Road, </w:t>
       </w:r>
       <w:r>
         <w:t>Sand was</w:t>
@@ -26,8 +34,13 @@
       </w:r>
     </w:p>
     <w:p>
-      <w:r>
-        <w:t>Date :- 31-08-219</w:t>
+      <w:proofErr w:type="gramStart"/>
+      <w:r>
+        <w:t>Date :-</w:t>
+      </w:r>
+      <w:proofErr w:type="gramEnd"/>
+      <w:r>
+        <w:t xml:space="preserve"> 31-08-219</w:t>
       </w:r>
     </w:p>
     <w:p>
@@ -41,9 +54,11 @@
       <w:r>
         <w:t>“</w:t>
       </w:r>
+      <w:proofErr w:type="spellStart"/>
       <w:r>
         <w:t>Indra</w:t>
       </w:r>
+      <w:proofErr w:type="spellEnd"/>
       <w:r>
         <w:t>”</w:t>
       </w:r>
@@ -66,15 +81,25 @@
         <w:t xml:space="preserve">Sketch </w:t>
       </w:r>
       <w:r>
-        <w:t>completed and uploaded in GetHub</w:t>
-      </w:r>
+        <w:t xml:space="preserve">completed and uploaded in </w:t>
+      </w:r>
+      <w:proofErr w:type="spellStart"/>
+      <w:r>
+        <w:t>GetHub</w:t>
+      </w:r>
+      <w:proofErr w:type="spellEnd"/>
       <w:r>
         <w:t>.</w:t>
       </w:r>
     </w:p>
     <w:p>
-      <w:r>
-        <w:t>Date :- 01-09</w:t>
+      <w:proofErr w:type="gramStart"/>
+      <w:r>
+        <w:t>Date :-</w:t>
+      </w:r>
+      <w:proofErr w:type="gramEnd"/>
+      <w:r>
+        <w:t xml:space="preserve"> 01-09</w:t>
       </w:r>
       <w:r>
         <w:t>-2019</w:t>
@@ -99,8 +124,13 @@
       </w:r>
     </w:p>
     <w:p>
-      <w:r>
-        <w:t>Date :- 02-09-2019</w:t>
+      <w:proofErr w:type="gramStart"/>
+      <w:r>
+        <w:t>Date :-</w:t>
+      </w:r>
+      <w:proofErr w:type="gramEnd"/>
+      <w:r>
+        <w:t xml:space="preserve"> 02-09-2019</w:t>
       </w:r>
     </w:p>
     <w:p>
@@ -112,7 +142,23 @@
         </w:numPr>
       </w:pPr>
       <w:r>
-        <w:t>Downloaded images for father , mother ,wives and son of indra.</w:t>
+        <w:t xml:space="preserve">Downloaded images for </w:t>
+      </w:r>
+      <w:proofErr w:type="gramStart"/>
+      <w:r>
+        <w:t>father ,</w:t>
+      </w:r>
+      <w:proofErr w:type="gramEnd"/>
+      <w:r>
+        <w:t xml:space="preserve"> mother ,wives and son of </w:t>
+      </w:r>
+      <w:proofErr w:type="spellStart"/>
+      <w:r>
+        <w:t>indra</w:t>
+      </w:r>
+      <w:proofErr w:type="spellEnd"/>
+      <w:r>
+        <w:t>.</w:t>
       </w:r>
     </w:p>
     <w:p>
@@ -124,7 +170,17 @@
         </w:numPr>
       </w:pPr>
       <w:r>
-        <w:t>Pixel art of indra in side directi</w:t>
+        <w:t xml:space="preserve">Pixel art of </w:t>
+      </w:r>
+      <w:proofErr w:type="spellStart"/>
+      <w:proofErr w:type="gramStart"/>
+      <w:r>
+        <w:t>indra</w:t>
+      </w:r>
+      <w:proofErr w:type="spellEnd"/>
+      <w:proofErr w:type="gramEnd"/>
+      <w:r>
+        <w:t xml:space="preserve"> in side directi</w:t>
       </w:r>
       <w:r>
         <w:t xml:space="preserve">on with trident. </w:t>
@@ -165,8 +221,13 @@
       </w:r>
     </w:p>
     <w:p>
-      <w:r>
-        <w:t>Date :- 04-09-2019</w:t>
+      <w:proofErr w:type="gramStart"/>
+      <w:r>
+        <w:t>Date :-</w:t>
+      </w:r>
+      <w:proofErr w:type="gramEnd"/>
+      <w:r>
+        <w:t xml:space="preserve"> 04-09-2019</w:t>
       </w:r>
     </w:p>
     <w:p>
@@ -177,8 +238,13 @@
           <w:numId w:val="17"/>
         </w:numPr>
       </w:pPr>
-      <w:r>
-        <w:t>Indra side view pixel art.</w:t>
+      <w:proofErr w:type="spellStart"/>
+      <w:r>
+        <w:t>Indra</w:t>
+      </w:r>
+      <w:proofErr w:type="spellEnd"/>
+      <w:r>
+        <w:t xml:space="preserve"> side view pixel art.</w:t>
       </w:r>
     </w:p>
     <w:p>
@@ -190,8 +256,15 @@
         </w:numPr>
       </w:pPr>
       <w:r>
-        <w:t>Doll of indra</w:t>
-      </w:r>
+        <w:t xml:space="preserve">Doll of </w:t>
+      </w:r>
+      <w:proofErr w:type="spellStart"/>
+      <w:proofErr w:type="gramStart"/>
+      <w:r>
+        <w:t>indra</w:t>
+      </w:r>
+      <w:proofErr w:type="spellEnd"/>
+      <w:proofErr w:type="gramEnd"/>
       <w:r>
         <w:t xml:space="preserve"> pixel art</w:t>
       </w:r>
@@ -208,8 +281,15 @@
         </w:numPr>
       </w:pPr>
       <w:r>
-        <w:t>Ideal position animation of indra</w:t>
-      </w:r>
+        <w:t xml:space="preserve">Ideal position animation of </w:t>
+      </w:r>
+      <w:proofErr w:type="spellStart"/>
+      <w:proofErr w:type="gramStart"/>
+      <w:r>
+        <w:t>indra</w:t>
+      </w:r>
+      <w:proofErr w:type="spellEnd"/>
+      <w:proofErr w:type="gramEnd"/>
       <w:r>
         <w:t xml:space="preserve"> pixel art</w:t>
       </w:r>
@@ -218,8 +298,13 @@
       </w:r>
     </w:p>
     <w:p>
-      <w:r>
-        <w:t>Date :- 05-09-2019</w:t>
+      <w:proofErr w:type="gramStart"/>
+      <w:r>
+        <w:t>Date :-</w:t>
+      </w:r>
+      <w:proofErr w:type="gramEnd"/>
+      <w:r>
+        <w:t xml:space="preserve"> 05-09-2019</w:t>
       </w:r>
     </w:p>
     <w:p>
@@ -230,13 +315,23 @@
           <w:numId w:val="20"/>
         </w:numPr>
       </w:pPr>
-      <w:r>
-        <w:t>Indra Walking animation Sprites of all direction.</w:t>
-      </w:r>
-    </w:p>
-    <w:p>
-      <w:r>
-        <w:t>Date :- 06-09-2019</w:t>
+      <w:proofErr w:type="spellStart"/>
+      <w:r>
+        <w:t>Indra</w:t>
+      </w:r>
+      <w:proofErr w:type="spellEnd"/>
+      <w:r>
+        <w:t xml:space="preserve"> Walking animation Sprites of all direction.</w:t>
+      </w:r>
+    </w:p>
+    <w:p>
+      <w:proofErr w:type="gramStart"/>
+      <w:r>
+        <w:t>Date :-</w:t>
+      </w:r>
+      <w:proofErr w:type="gramEnd"/>
+      <w:r>
+        <w:t xml:space="preserve"> 06-09-2019</w:t>
       </w:r>
     </w:p>
     <w:p>
@@ -247,13 +342,23 @@
           <w:numId w:val="20"/>
         </w:numPr>
       </w:pPr>
-      <w:r>
-        <w:t>Indra Punching Animation.</w:t>
-      </w:r>
-    </w:p>
-    <w:p>
-      <w:r>
-        <w:t>Date :- 07-09-2019</w:t>
+      <w:proofErr w:type="spellStart"/>
+      <w:r>
+        <w:t>Indra</w:t>
+      </w:r>
+      <w:proofErr w:type="spellEnd"/>
+      <w:r>
+        <w:t xml:space="preserve"> Punching Animation.</w:t>
+      </w:r>
+    </w:p>
+    <w:p>
+      <w:proofErr w:type="gramStart"/>
+      <w:r>
+        <w:t>Date :-</w:t>
+      </w:r>
+      <w:proofErr w:type="gramEnd"/>
+      <w:r>
+        <w:t xml:space="preserve"> 07-09-2019</w:t>
       </w:r>
     </w:p>
     <w:p>
@@ -265,12 +370,28 @@
         </w:numPr>
       </w:pPr>
       <w:r>
-        <w:t xml:space="preserve">Pixel art of  Desert Props.  </w:t>
-      </w:r>
-    </w:p>
-    <w:p>
-      <w:r>
-        <w:t>Date:- 08-09-2019</w:t>
+        <w:t xml:space="preserve">Pixel art </w:t>
+      </w:r>
+      <w:proofErr w:type="gramStart"/>
+      <w:r>
+        <w:t>of  Desert</w:t>
+      </w:r>
+      <w:proofErr w:type="gramEnd"/>
+      <w:r>
+        <w:t xml:space="preserve"> Props.  </w:t>
+      </w:r>
+    </w:p>
+    <w:p>
+      <w:r>
+        <w:t>Date</w:t>
+      </w:r>
+      <w:proofErr w:type="gramStart"/>
+      <w:r>
+        <w:t>:-</w:t>
+      </w:r>
+      <w:proofErr w:type="gramEnd"/>
+      <w:r>
+        <w:t xml:space="preserve"> 08-09-2019</w:t>
       </w:r>
     </w:p>
     <w:p>
@@ -293,7 +414,15 @@
     </w:p>
     <w:p>
       <w:r>
-        <w:t>Date:- 09-09-2019</w:t>
+        <w:t>Date</w:t>
+      </w:r>
+      <w:proofErr w:type="gramStart"/>
+      <w:r>
+        <w:t>:-</w:t>
+      </w:r>
+      <w:proofErr w:type="gramEnd"/>
+      <w:r>
+        <w:t xml:space="preserve"> 09-09-2019</w:t>
       </w:r>
     </w:p>
     <w:p>
@@ -403,7 +532,15 @@
     <w:p>
       <w:r>
         <w:lastRenderedPageBreak/>
-        <w:t>Date:- 10-09-2019</w:t>
+        <w:t>Date</w:t>
+      </w:r>
+      <w:proofErr w:type="gramStart"/>
+      <w:r>
+        <w:t>:-</w:t>
+      </w:r>
+      <w:proofErr w:type="gramEnd"/>
+      <w:r>
+        <w:t xml:space="preserve"> 10-09-2019</w:t>
       </w:r>
     </w:p>
     <w:p>
@@ -419,8 +556,13 @@
       </w:r>
     </w:p>
     <w:p>
-      <w:r>
-        <w:t>Date :- 11-09-2019</w:t>
+      <w:proofErr w:type="gramStart"/>
+      <w:r>
+        <w:t>Date :-</w:t>
+      </w:r>
+      <w:proofErr w:type="gramEnd"/>
+      <w:r>
+        <w:t xml:space="preserve"> 11-09-2019</w:t>
       </w:r>
     </w:p>
     <w:p>
@@ -448,8 +590,13 @@
       </w:r>
     </w:p>
     <w:p>
-      <w:r>
-        <w:t>Date :- 12-09-2019</w:t>
+      <w:proofErr w:type="gramStart"/>
+      <w:r>
+        <w:t>Date :-</w:t>
+      </w:r>
+      <w:proofErr w:type="gramEnd"/>
+      <w:r>
+        <w:t xml:space="preserve"> 12-09-2019</w:t>
       </w:r>
     </w:p>
     <w:p>
@@ -466,7 +613,15 @@
     </w:p>
     <w:p>
       <w:r>
-        <w:t>Date:- 13-09-2019</w:t>
+        <w:t>Date</w:t>
+      </w:r>
+      <w:proofErr w:type="gramStart"/>
+      <w:r>
+        <w:t>:-</w:t>
+      </w:r>
+      <w:proofErr w:type="gramEnd"/>
+      <w:r>
+        <w:t xml:space="preserve"> 13-09-2019</w:t>
       </w:r>
     </w:p>
     <w:p>
@@ -478,8 +633,13 @@
         </w:numPr>
       </w:pPr>
       <w:r>
-        <w:t>Pixel art of One human and one animal skeleton .</w:t>
-      </w:r>
+        <w:t xml:space="preserve">Pixel art of One human and one animal </w:t>
+      </w:r>
+      <w:proofErr w:type="gramStart"/>
+      <w:r>
+        <w:t>skeleton .</w:t>
+      </w:r>
+      <w:proofErr w:type="gramEnd"/>
     </w:p>
     <w:p>
       <w:pPr>
@@ -494,8 +654,13 @@
       </w:r>
     </w:p>
     <w:p>
-      <w:r>
-        <w:t>Date :- 14-09-2019</w:t>
+      <w:proofErr w:type="gramStart"/>
+      <w:r>
+        <w:t>Date :-</w:t>
+      </w:r>
+      <w:proofErr w:type="gramEnd"/>
+      <w:r>
+        <w:t xml:space="preserve"> 14-09-2019</w:t>
       </w:r>
     </w:p>
     <w:p>
@@ -524,7 +689,15 @@
     </w:p>
     <w:p>
       <w:r>
-        <w:t>Date:- 15-09-2019</w:t>
+        <w:t>Date</w:t>
+      </w:r>
+      <w:proofErr w:type="gramStart"/>
+      <w:r>
+        <w:t>:-</w:t>
+      </w:r>
+      <w:proofErr w:type="gramEnd"/>
+      <w:r>
+        <w:t xml:space="preserve"> 15-09-2019</w:t>
       </w:r>
     </w:p>
     <w:p>
@@ -546,8 +719,13 @@
       </w:r>
     </w:p>
     <w:p>
-      <w:r>
-        <w:t>Date :- 17-09-2019</w:t>
+      <w:proofErr w:type="gramStart"/>
+      <w:r>
+        <w:t>Date :-</w:t>
+      </w:r>
+      <w:proofErr w:type="gramEnd"/>
+      <w:r>
+        <w:t xml:space="preserve"> 17-09-2019</w:t>
       </w:r>
     </w:p>
     <w:p>
@@ -558,8 +736,13 @@
           <w:numId w:val="28"/>
         </w:numPr>
       </w:pPr>
-      <w:r>
-        <w:t>Vishkarma Puja</w:t>
+      <w:proofErr w:type="spellStart"/>
+      <w:r>
+        <w:t>Vishkarma</w:t>
+      </w:r>
+      <w:proofErr w:type="spellEnd"/>
+      <w:r>
+        <w:t xml:space="preserve"> Puja</w:t>
       </w:r>
     </w:p>
     <w:p>
@@ -568,8 +751,13 @@
           <w:tab w:val="left" w:pos="1131"/>
         </w:tabs>
       </w:pPr>
-      <w:r>
-        <w:t>Date :- 18-09-2019</w:t>
+      <w:proofErr w:type="gramStart"/>
+      <w:r>
+        <w:t>Date :-</w:t>
+      </w:r>
+      <w:proofErr w:type="gramEnd"/>
+      <w:r>
+        <w:t xml:space="preserve"> 18-09-2019</w:t>
       </w:r>
     </w:p>
     <w:p>
@@ -620,7 +808,11 @@
         <w:t>Tried</w:t>
       </w:r>
       <w:r>
-        <w:t xml:space="preserve"> for Live edit</w:t>
+        <w:t xml:space="preserve"> for Live </w:t>
+      </w:r>
+      <w:proofErr w:type="gramStart"/>
+      <w:r>
+        <w:t>edit</w:t>
       </w:r>
       <w:r>
         <w:t xml:space="preserve">ing </w:t>
@@ -631,6 +823,7 @@
       <w:r>
         <w:t>ts</w:t>
       </w:r>
+      <w:proofErr w:type="gramEnd"/>
       <w:r>
         <w:t xml:space="preserve"> of unity with </w:t>
       </w:r>
@@ -647,8 +840,13 @@
           <w:tab w:val="left" w:pos="1131"/>
         </w:tabs>
       </w:pPr>
-      <w:r>
-        <w:t>Date :- 21-09-2019</w:t>
+      <w:proofErr w:type="gramStart"/>
+      <w:r>
+        <w:t>Date :-</w:t>
+      </w:r>
+      <w:proofErr w:type="gramEnd"/>
+      <w:r>
+        <w:t xml:space="preserve"> 21-09-2019</w:t>
       </w:r>
     </w:p>
     <w:p>
@@ -681,8 +879,13 @@
           <w:tab w:val="left" w:pos="1131"/>
         </w:tabs>
       </w:pPr>
-      <w:r>
-        <w:t>Date :- 22-09-2019</w:t>
+      <w:proofErr w:type="gramStart"/>
+      <w:r>
+        <w:t>Date :-</w:t>
+      </w:r>
+      <w:proofErr w:type="gramEnd"/>
+      <w:r>
+        <w:t xml:space="preserve"> 22-09-2019</w:t>
       </w:r>
     </w:p>
     <w:p>
@@ -712,14 +915,24 @@
           <w:tab w:val="left" w:pos="1131"/>
         </w:tabs>
       </w:pPr>
-      <w:r>
-        <w:t>Date :- 23-09-2019</w:t>
+      <w:proofErr w:type="gramStart"/>
+      <w:r>
+        <w:t>Date :-</w:t>
+      </w:r>
+      <w:proofErr w:type="gramEnd"/>
+      <w:r>
+        <w:t xml:space="preserve"> 23-09-2019</w:t>
       </w:r>
       <w:r>
         <w:t xml:space="preserve"> </w:t>
       </w:r>
-      <w:r>
-        <w:t>ighting scene background of cave resized to 1920*1080.</w:t>
+      <w:proofErr w:type="spellStart"/>
+      <w:r>
+        <w:t>ighting</w:t>
+      </w:r>
+      <w:proofErr w:type="spellEnd"/>
+      <w:r>
+        <w:t xml:space="preserve"> scene background of cave resized to 1920*1080.</w:t>
       </w:r>
     </w:p>
     <w:p>
@@ -740,8 +953,13 @@
           <w:tab w:val="left" w:pos="1131"/>
         </w:tabs>
       </w:pPr>
-      <w:r>
-        <w:t>Date :- 24-09-2019</w:t>
+      <w:proofErr w:type="gramStart"/>
+      <w:r>
+        <w:t>Date :-</w:t>
+      </w:r>
+      <w:proofErr w:type="gramEnd"/>
+      <w:r>
+        <w:t xml:space="preserve"> 24-09-2019</w:t>
       </w:r>
     </w:p>
     <w:p>
@@ -780,8 +998,13 @@
           <w:tab w:val="left" w:pos="1131"/>
         </w:tabs>
       </w:pPr>
-      <w:r>
-        <w:t>Date :- 25-09-2019</w:t>
+      <w:proofErr w:type="gramStart"/>
+      <w:r>
+        <w:t>Date :-</w:t>
+      </w:r>
+      <w:proofErr w:type="gramEnd"/>
+      <w:r>
+        <w:t xml:space="preserve"> 25-09-2019</w:t>
       </w:r>
     </w:p>
     <w:p>
@@ -796,7 +1019,31 @@
         </w:tabs>
       </w:pPr>
       <w:r>
-        <w:t>Game character Kashyapa, Indra and Aditi history.</w:t>
+        <w:t xml:space="preserve">Game character </w:t>
+      </w:r>
+      <w:proofErr w:type="spellStart"/>
+      <w:r>
+        <w:t>Kashyapa</w:t>
+      </w:r>
+      <w:proofErr w:type="spellEnd"/>
+      <w:r>
+        <w:t xml:space="preserve">, </w:t>
+      </w:r>
+      <w:proofErr w:type="spellStart"/>
+      <w:r>
+        <w:t>Indra</w:t>
+      </w:r>
+      <w:proofErr w:type="spellEnd"/>
+      <w:r>
+        <w:t xml:space="preserve"> and </w:t>
+      </w:r>
+      <w:proofErr w:type="spellStart"/>
+      <w:r>
+        <w:t>Aditi</w:t>
+      </w:r>
+      <w:proofErr w:type="spellEnd"/>
+      <w:r>
+        <w:t xml:space="preserve"> history.</w:t>
       </w:r>
     </w:p>
     <w:p>
@@ -805,9 +1052,14 @@
           <w:tab w:val="left" w:pos="1131"/>
         </w:tabs>
       </w:pPr>
+      <w:proofErr w:type="gramStart"/>
       <w:r>
         <w:lastRenderedPageBreak/>
-        <w:t>Date :-  27-09-2019</w:t>
+        <w:t>Date :-</w:t>
+      </w:r>
+      <w:proofErr w:type="gramEnd"/>
+      <w:r>
+        <w:t xml:space="preserve">  27-09-2019</w:t>
       </w:r>
     </w:p>
     <w:p>
@@ -822,7 +1074,15 @@
         </w:tabs>
       </w:pPr>
       <w:r>
-        <w:t>Downloaded some reference pic for indrani.</w:t>
+        <w:t xml:space="preserve">Downloaded some reference pic for </w:t>
+      </w:r>
+      <w:proofErr w:type="spellStart"/>
+      <w:r>
+        <w:t>indrani</w:t>
+      </w:r>
+      <w:proofErr w:type="spellEnd"/>
+      <w:r>
+        <w:t>.</w:t>
       </w:r>
     </w:p>
     <w:p>
@@ -837,7 +1097,23 @@
         </w:tabs>
       </w:pPr>
       <w:r>
-        <w:t xml:space="preserve">Sketch of Indrani started . </w:t>
+        <w:t xml:space="preserve">Sketch of </w:t>
+      </w:r>
+      <w:proofErr w:type="spellStart"/>
+      <w:r>
+        <w:t>Indrani</w:t>
+      </w:r>
+      <w:proofErr w:type="spellEnd"/>
+      <w:r>
+        <w:t xml:space="preserve"> </w:t>
+      </w:r>
+      <w:proofErr w:type="gramStart"/>
+      <w:r>
+        <w:t>started .</w:t>
+      </w:r>
+      <w:proofErr w:type="gramEnd"/>
+      <w:r>
+        <w:t xml:space="preserve"> </w:t>
       </w:r>
     </w:p>
     <w:p>
@@ -846,8 +1122,13 @@
           <w:tab w:val="left" w:pos="1131"/>
         </w:tabs>
       </w:pPr>
-      <w:r>
-        <w:t>Date :- 28-09-2019</w:t>
+      <w:proofErr w:type="gramStart"/>
+      <w:r>
+        <w:t>Date :-</w:t>
+      </w:r>
+      <w:proofErr w:type="gramEnd"/>
+      <w:r>
+        <w:t xml:space="preserve"> 28-09-2019</w:t>
       </w:r>
     </w:p>
     <w:p>
@@ -862,8 +1143,13 @@
         </w:tabs>
       </w:pPr>
       <w:r>
-        <w:t>Working on sketch of Indrani</w:t>
-      </w:r>
+        <w:t xml:space="preserve">Working on sketch of </w:t>
+      </w:r>
+      <w:proofErr w:type="spellStart"/>
+      <w:r>
+        <w:t>Indrani</w:t>
+      </w:r>
+      <w:proofErr w:type="spellEnd"/>
     </w:p>
     <w:p>
       <w:pPr>
@@ -872,7 +1158,15 @@
         </w:tabs>
       </w:pPr>
       <w:r>
-        <w:t>Date:- 02-09-2019</w:t>
+        <w:t>Date</w:t>
+      </w:r>
+      <w:proofErr w:type="gramStart"/>
+      <w:r>
+        <w:t>:-</w:t>
+      </w:r>
+      <w:proofErr w:type="gramEnd"/>
+      <w:r>
+        <w:t xml:space="preserve"> 02-09-2019</w:t>
       </w:r>
     </w:p>
     <w:p>
@@ -887,10 +1181,29 @@
         </w:tabs>
       </w:pPr>
       <w:r>
-        <w:t>Downloading sample for character agni,vayu,and Dayus.</w:t>
-      </w:r>
-      <w:bookmarkStart w:id="0" w:name="_GoBack"/>
-      <w:bookmarkEnd w:id="0"/>
+        <w:t xml:space="preserve">Downloading sample for character </w:t>
+      </w:r>
+      <w:proofErr w:type="spellStart"/>
+      <w:r>
+        <w:t>agni</w:t>
+      </w:r>
+      <w:proofErr w:type="gramStart"/>
+      <w:r>
+        <w:t>,vayu,and</w:t>
+      </w:r>
+      <w:proofErr w:type="spellEnd"/>
+      <w:proofErr w:type="gramEnd"/>
+      <w:r>
+        <w:t xml:space="preserve"> </w:t>
+      </w:r>
+      <w:proofErr w:type="spellStart"/>
+      <w:r>
+        <w:t>Dayus</w:t>
+      </w:r>
+      <w:proofErr w:type="spellEnd"/>
+      <w:r>
+        <w:t>.</w:t>
+      </w:r>
     </w:p>
     <w:p>
       <w:pPr>
@@ -899,7 +1212,15 @@
         </w:tabs>
       </w:pPr>
       <w:r>
-        <w:t>Date:- 03-10-2019</w:t>
+        <w:t>Date</w:t>
+      </w:r>
+      <w:proofErr w:type="gramStart"/>
+      <w:r>
+        <w:t>:-</w:t>
+      </w:r>
+      <w:proofErr w:type="gramEnd"/>
+      <w:r>
+        <w:t xml:space="preserve"> 03-10-2019</w:t>
       </w:r>
     </w:p>
     <w:p>
@@ -914,8 +1235,80 @@
         </w:tabs>
       </w:pPr>
       <w:r>
-        <w:t>Sketch of Lord Vayu .</w:t>
-      </w:r>
+        <w:t xml:space="preserve">Sketch of Lord </w:t>
+      </w:r>
+      <w:proofErr w:type="spellStart"/>
+      <w:proofErr w:type="gramStart"/>
+      <w:r>
+        <w:t>Vayu</w:t>
+      </w:r>
+      <w:proofErr w:type="spellEnd"/>
+      <w:r>
+        <w:t xml:space="preserve"> .</w:t>
+      </w:r>
+      <w:proofErr w:type="gramEnd"/>
+    </w:p>
+    <w:p>
+      <w:pPr>
+        <w:tabs>
+          <w:tab w:val="left" w:pos="1131"/>
+        </w:tabs>
+      </w:pPr>
+    </w:p>
+    <w:p>
+      <w:pPr>
+        <w:tabs>
+          <w:tab w:val="left" w:pos="1131"/>
+        </w:tabs>
+      </w:pPr>
+      <w:proofErr w:type="gramStart"/>
+      <w:r>
+        <w:t>Date :-</w:t>
+      </w:r>
+      <w:proofErr w:type="gramEnd"/>
+      <w:r>
+        <w:t xml:space="preserve"> 05-10-2019</w:t>
+      </w:r>
+    </w:p>
+    <w:p>
+      <w:pPr>
+        <w:pStyle w:val="ListParagraph"/>
+        <w:numPr>
+          <w:ilvl w:val="0"/>
+          <w:numId w:val="32"/>
+        </w:numPr>
+        <w:tabs>
+          <w:tab w:val="left" w:pos="1131"/>
+        </w:tabs>
+      </w:pPr>
+      <w:r>
+        <w:t xml:space="preserve">Body and hair of </w:t>
+      </w:r>
+      <w:proofErr w:type="spellStart"/>
+      <w:r>
+        <w:t>vayu</w:t>
+      </w:r>
+      <w:proofErr w:type="spellEnd"/>
+      <w:r>
+        <w:t xml:space="preserve"> is completed.</w:t>
+      </w:r>
+    </w:p>
+    <w:p>
+      <w:pPr>
+        <w:pStyle w:val="ListParagraph"/>
+        <w:numPr>
+          <w:ilvl w:val="0"/>
+          <w:numId w:val="32"/>
+        </w:numPr>
+        <w:tabs>
+          <w:tab w:val="left" w:pos="1131"/>
+        </w:tabs>
+      </w:pPr>
+      <w:r>
+        <w:t>Face and dress is pending.</w:t>
+      </w:r>
+      <w:bookmarkStart w:id="0" w:name="_GoBack"/>
+      <w:bookmarkEnd w:id="0"/>
     </w:p>
     <w:sectPr>
       <w:headerReference w:type="even" r:id="rId7"/>
@@ -934,7 +1327,7 @@
 </file>
 
 <file path=word/endnotes.xml><?xml version="1.0" encoding="utf-8"?>
-<w:endnotes xmlns:wpc="http://schemas.microsoft.com/office/word/2010/wordprocessingCanvas" xmlns:cx="http://schemas.microsoft.com/office/drawing/2014/chartex" xmlns:mc="http://schemas.openxmlformats.org/markup-compatibility/2006" xmlns:o="urn:schemas-microsoft-com:office:office" xmlns:r="http://schemas.openxmlformats.org/officeDocument/2006/relationships" xmlns:m="http://schemas.openxmlformats.org/officeDocument/2006/math" xmlns:v="urn:schemas-microsoft-com:vml" xmlns:wp14="http://schemas.microsoft.com/office/word/2010/wordprocessingDrawing" xmlns:wp="http://schemas.openxmlformats.org/drawingml/2006/wordprocessingDrawing" xmlns:w10="urn:schemas-microsoft-com:office:word" xmlns:w="http://schemas.openxmlformats.org/wordprocessingml/2006/main" xmlns:w14="http://schemas.microsoft.com/office/word/2010/wordml" xmlns:w15="http://schemas.microsoft.com/office/word/2012/wordml" xmlns:w16se="http://schemas.microsoft.com/office/word/2015/wordml/symex" xmlns:wpg="http://schemas.microsoft.com/office/word/2010/wordprocessingGroup" xmlns:wpi="http://schemas.microsoft.com/office/word/2010/wordprocessingInk" xmlns:wne="http://schemas.microsoft.com/office/word/2006/wordml" xmlns:wps="http://schemas.microsoft.com/office/word/2010/wordprocessingShape" mc:Ignorable="w14 w15 w16se wp14">
+<w:endnotes xmlns:wpc="http://schemas.microsoft.com/office/word/2010/wordprocessingCanvas" xmlns:mc="http://schemas.openxmlformats.org/markup-compatibility/2006" xmlns:o="urn:schemas-microsoft-com:office:office" xmlns:r="http://schemas.openxmlformats.org/officeDocument/2006/relationships" xmlns:m="http://schemas.openxmlformats.org/officeDocument/2006/math" xmlns:v="urn:schemas-microsoft-com:vml" xmlns:wp14="http://schemas.microsoft.com/office/word/2010/wordprocessingDrawing" xmlns:wp="http://schemas.openxmlformats.org/drawingml/2006/wordprocessingDrawing" xmlns:w10="urn:schemas-microsoft-com:office:word" xmlns:w="http://schemas.openxmlformats.org/wordprocessingml/2006/main" xmlns:w14="http://schemas.microsoft.com/office/word/2010/wordml" xmlns:w15="http://schemas.microsoft.com/office/word/2012/wordml" xmlns:wpg="http://schemas.microsoft.com/office/word/2010/wordprocessingGroup" xmlns:wpi="http://schemas.microsoft.com/office/word/2010/wordprocessingInk" xmlns:wne="http://schemas.microsoft.com/office/word/2006/wordml" xmlns:wps="http://schemas.microsoft.com/office/word/2010/wordprocessingShape" mc:Ignorable="w14 w15 wp14">
   <w:endnote w:type="separator" w:id="-1">
     <w:p>
       <w:pPr>
@@ -959,7 +1352,7 @@
 </file>
 
 <file path=word/footer1.xml><?xml version="1.0" encoding="utf-8"?>
-<w:ftr xmlns:wpc="http://schemas.microsoft.com/office/word/2010/wordprocessingCanvas" xmlns:cx="http://schemas.microsoft.com/office/drawing/2014/chartex" xmlns:mc="http://schemas.openxmlformats.org/markup-compatibility/2006" xmlns:o="urn:schemas-microsoft-com:office:office" xmlns:r="http://schemas.openxmlformats.org/officeDocument/2006/relationships" xmlns:m="http://schemas.openxmlformats.org/officeDocument/2006/math" xmlns:v="urn:schemas-microsoft-com:vml" xmlns:wp14="http://schemas.microsoft.com/office/word/2010/wordprocessingDrawing" xmlns:wp="http://schemas.openxmlformats.org/drawingml/2006/wordprocessingDrawing" xmlns:w10="urn:schemas-microsoft-com:office:word" xmlns:w="http://schemas.openxmlformats.org/wordprocessingml/2006/main" xmlns:w14="http://schemas.microsoft.com/office/word/2010/wordml" xmlns:w15="http://schemas.microsoft.com/office/word/2012/wordml" xmlns:w16se="http://schemas.microsoft.com/office/word/2015/wordml/symex" xmlns:wpg="http://schemas.microsoft.com/office/word/2010/wordprocessingGroup" xmlns:wpi="http://schemas.microsoft.com/office/word/2010/wordprocessingInk" xmlns:wne="http://schemas.microsoft.com/office/word/2006/wordml" xmlns:wps="http://schemas.microsoft.com/office/word/2010/wordprocessingShape" mc:Ignorable="w14 w15 w16se wp14">
+<w:ftr xmlns:wpc="http://schemas.microsoft.com/office/word/2010/wordprocessingCanvas" xmlns:mc="http://schemas.openxmlformats.org/markup-compatibility/2006" xmlns:o="urn:schemas-microsoft-com:office:office" xmlns:r="http://schemas.openxmlformats.org/officeDocument/2006/relationships" xmlns:m="http://schemas.openxmlformats.org/officeDocument/2006/math" xmlns:v="urn:schemas-microsoft-com:vml" xmlns:wp14="http://schemas.microsoft.com/office/word/2010/wordprocessingDrawing" xmlns:wp="http://schemas.openxmlformats.org/drawingml/2006/wordprocessingDrawing" xmlns:w10="urn:schemas-microsoft-com:office:word" xmlns:w="http://schemas.openxmlformats.org/wordprocessingml/2006/main" xmlns:w14="http://schemas.microsoft.com/office/word/2010/wordml" xmlns:w15="http://schemas.microsoft.com/office/word/2012/wordml" xmlns:wpg="http://schemas.microsoft.com/office/word/2010/wordprocessingGroup" xmlns:wpi="http://schemas.microsoft.com/office/word/2010/wordprocessingInk" xmlns:wne="http://schemas.microsoft.com/office/word/2006/wordml" xmlns:wps="http://schemas.microsoft.com/office/word/2010/wordprocessingShape" mc:Ignorable="w14 w15 wp14">
   <w:p>
     <w:pPr>
       <w:pStyle w:val="Footer"/>
@@ -969,7 +1362,7 @@
 </file>
 
 <file path=word/footer2.xml><?xml version="1.0" encoding="utf-8"?>
-<w:ftr xmlns:wpc="http://schemas.microsoft.com/office/word/2010/wordprocessingCanvas" xmlns:cx="http://schemas.microsoft.com/office/drawing/2014/chartex" xmlns:mc="http://schemas.openxmlformats.org/markup-compatibility/2006" xmlns:o="urn:schemas-microsoft-com:office:office" xmlns:r="http://schemas.openxmlformats.org/officeDocument/2006/relationships" xmlns:m="http://schemas.openxmlformats.org/officeDocument/2006/math" xmlns:v="urn:schemas-microsoft-com:vml" xmlns:wp14="http://schemas.microsoft.com/office/word/2010/wordprocessingDrawing" xmlns:wp="http://schemas.openxmlformats.org/drawingml/2006/wordprocessingDrawing" xmlns:w10="urn:schemas-microsoft-com:office:word" xmlns:w="http://schemas.openxmlformats.org/wordprocessingml/2006/main" xmlns:w14="http://schemas.microsoft.com/office/word/2010/wordml" xmlns:w15="http://schemas.microsoft.com/office/word/2012/wordml" xmlns:w16se="http://schemas.microsoft.com/office/word/2015/wordml/symex" xmlns:wpg="http://schemas.microsoft.com/office/word/2010/wordprocessingGroup" xmlns:wpi="http://schemas.microsoft.com/office/word/2010/wordprocessingInk" xmlns:wne="http://schemas.microsoft.com/office/word/2006/wordml" xmlns:wps="http://schemas.microsoft.com/office/word/2010/wordprocessingShape" mc:Ignorable="w14 w15 w16se wp14">
+<w:ftr xmlns:wpc="http://schemas.microsoft.com/office/word/2010/wordprocessingCanvas" xmlns:mc="http://schemas.openxmlformats.org/markup-compatibility/2006" xmlns:o="urn:schemas-microsoft-com:office:office" xmlns:r="http://schemas.openxmlformats.org/officeDocument/2006/relationships" xmlns:m="http://schemas.openxmlformats.org/officeDocument/2006/math" xmlns:v="urn:schemas-microsoft-com:vml" xmlns:wp14="http://schemas.microsoft.com/office/word/2010/wordprocessingDrawing" xmlns:wp="http://schemas.openxmlformats.org/drawingml/2006/wordprocessingDrawing" xmlns:w10="urn:schemas-microsoft-com:office:word" xmlns:w="http://schemas.openxmlformats.org/wordprocessingml/2006/main" xmlns:w14="http://schemas.microsoft.com/office/word/2010/wordml" xmlns:w15="http://schemas.microsoft.com/office/word/2012/wordml" xmlns:wpg="http://schemas.microsoft.com/office/word/2010/wordprocessingGroup" xmlns:wpi="http://schemas.microsoft.com/office/word/2010/wordprocessingInk" xmlns:wne="http://schemas.microsoft.com/office/word/2006/wordml" xmlns:wps="http://schemas.microsoft.com/office/word/2010/wordprocessingShape" mc:Ignorable="w14 w15 wp14">
   <w:p>
     <w:pPr>
       <w:pStyle w:val="Footer"/>
@@ -979,7 +1372,7 @@
 </file>
 
 <file path=word/footer3.xml><?xml version="1.0" encoding="utf-8"?>
-<w:ftr xmlns:wpc="http://schemas.microsoft.com/office/word/2010/wordprocessingCanvas" xmlns:cx="http://schemas.microsoft.com/office/drawing/2014/chartex" xmlns:mc="http://schemas.openxmlformats.org/markup-compatibility/2006" xmlns:o="urn:schemas-microsoft-com:office:office" xmlns:r="http://schemas.openxmlformats.org/officeDocument/2006/relationships" xmlns:m="http://schemas.openxmlformats.org/officeDocument/2006/math" xmlns:v="urn:schemas-microsoft-com:vml" xmlns:wp14="http://schemas.microsoft.com/office/word/2010/wordprocessingDrawing" xmlns:wp="http://schemas.openxmlformats.org/drawingml/2006/wordprocessingDrawing" xmlns:w10="urn:schemas-microsoft-com:office:word" xmlns:w="http://schemas.openxmlformats.org/wordprocessingml/2006/main" xmlns:w14="http://schemas.microsoft.com/office/word/2010/wordml" xmlns:w15="http://schemas.microsoft.com/office/word/2012/wordml" xmlns:w16se="http://schemas.microsoft.com/office/word/2015/wordml/symex" xmlns:wpg="http://schemas.microsoft.com/office/word/2010/wordprocessingGroup" xmlns:wpi="http://schemas.microsoft.com/office/word/2010/wordprocessingInk" xmlns:wne="http://schemas.microsoft.com/office/word/2006/wordml" xmlns:wps="http://schemas.microsoft.com/office/word/2010/wordprocessingShape" mc:Ignorable="w14 w15 w16se wp14">
+<w:ftr xmlns:wpc="http://schemas.microsoft.com/office/word/2010/wordprocessingCanvas" xmlns:mc="http://schemas.openxmlformats.org/markup-compatibility/2006" xmlns:o="urn:schemas-microsoft-com:office:office" xmlns:r="http://schemas.openxmlformats.org/officeDocument/2006/relationships" xmlns:m="http://schemas.openxmlformats.org/officeDocument/2006/math" xmlns:v="urn:schemas-microsoft-com:vml" xmlns:wp14="http://schemas.microsoft.com/office/word/2010/wordprocessingDrawing" xmlns:wp="http://schemas.openxmlformats.org/drawingml/2006/wordprocessingDrawing" xmlns:w10="urn:schemas-microsoft-com:office:word" xmlns:w="http://schemas.openxmlformats.org/wordprocessingml/2006/main" xmlns:w14="http://schemas.microsoft.com/office/word/2010/wordml" xmlns:w15="http://schemas.microsoft.com/office/word/2012/wordml" xmlns:wpg="http://schemas.microsoft.com/office/word/2010/wordprocessingGroup" xmlns:wpi="http://schemas.microsoft.com/office/word/2010/wordprocessingInk" xmlns:wne="http://schemas.microsoft.com/office/word/2006/wordml" xmlns:wps="http://schemas.microsoft.com/office/word/2010/wordprocessingShape" mc:Ignorable="w14 w15 wp14">
   <w:p>
     <w:pPr>
       <w:pStyle w:val="Footer"/>
@@ -989,7 +1382,7 @@
 </file>
 
 <file path=word/footnotes.xml><?xml version="1.0" encoding="utf-8"?>
-<w:footnotes xmlns:wpc="http://schemas.microsoft.com/office/word/2010/wordprocessingCanvas" xmlns:cx="http://schemas.microsoft.com/office/drawing/2014/chartex" xmlns:mc="http://schemas.openxmlformats.org/markup-compatibility/2006" xmlns:o="urn:schemas-microsoft-com:office:office" xmlns:r="http://schemas.openxmlformats.org/officeDocument/2006/relationships" xmlns:m="http://schemas.openxmlformats.org/officeDocument/2006/math" xmlns:v="urn:schemas-microsoft-com:vml" xmlns:wp14="http://schemas.microsoft.com/office/word/2010/wordprocessingDrawing" xmlns:wp="http://schemas.openxmlformats.org/drawingml/2006/wordprocessingDrawing" xmlns:w10="urn:schemas-microsoft-com:office:word" xmlns:w="http://schemas.openxmlformats.org/wordprocessingml/2006/main" xmlns:w14="http://schemas.microsoft.com/office/word/2010/wordml" xmlns:w15="http://schemas.microsoft.com/office/word/2012/wordml" xmlns:w16se="http://schemas.microsoft.com/office/word/2015/wordml/symex" xmlns:wpg="http://schemas.microsoft.com/office/word/2010/wordprocessingGroup" xmlns:wpi="http://schemas.microsoft.com/office/word/2010/wordprocessingInk" xmlns:wne="http://schemas.microsoft.com/office/word/2006/wordml" xmlns:wps="http://schemas.microsoft.com/office/word/2010/wordprocessingShape" mc:Ignorable="w14 w15 w16se wp14">
+<w:footnotes xmlns:wpc="http://schemas.microsoft.com/office/word/2010/wordprocessingCanvas" xmlns:mc="http://schemas.openxmlformats.org/markup-compatibility/2006" xmlns:o="urn:schemas-microsoft-com:office:office" xmlns:r="http://schemas.openxmlformats.org/officeDocument/2006/relationships" xmlns:m="http://schemas.openxmlformats.org/officeDocument/2006/math" xmlns:v="urn:schemas-microsoft-com:vml" xmlns:wp14="http://schemas.microsoft.com/office/word/2010/wordprocessingDrawing" xmlns:wp="http://schemas.openxmlformats.org/drawingml/2006/wordprocessingDrawing" xmlns:w10="urn:schemas-microsoft-com:office:word" xmlns:w="http://schemas.openxmlformats.org/wordprocessingml/2006/main" xmlns:w14="http://schemas.microsoft.com/office/word/2010/wordml" xmlns:w15="http://schemas.microsoft.com/office/word/2012/wordml" xmlns:wpg="http://schemas.microsoft.com/office/word/2010/wordprocessingGroup" xmlns:wpi="http://schemas.microsoft.com/office/word/2010/wordprocessingInk" xmlns:wne="http://schemas.microsoft.com/office/word/2006/wordml" xmlns:wps="http://schemas.microsoft.com/office/word/2010/wordprocessingShape" mc:Ignorable="w14 w15 wp14">
   <w:footnote w:type="separator" w:id="-1">
     <w:p>
       <w:pPr>
@@ -1014,7 +1407,7 @@
 </file>
 
 <file path=word/header1.xml><?xml version="1.0" encoding="utf-8"?>
-<w:hdr xmlns:wpc="http://schemas.microsoft.com/office/word/2010/wordprocessingCanvas" xmlns:cx="http://schemas.microsoft.com/office/drawing/2014/chartex" xmlns:mc="http://schemas.openxmlformats.org/markup-compatibility/2006" xmlns:o="urn:schemas-microsoft-com:office:office" xmlns:r="http://schemas.openxmlformats.org/officeDocument/2006/relationships" xmlns:m="http://schemas.openxmlformats.org/officeDocument/2006/math" xmlns:v="urn:schemas-microsoft-com:vml" xmlns:wp14="http://schemas.microsoft.com/office/word/2010/wordprocessingDrawing" xmlns:wp="http://schemas.openxmlformats.org/drawingml/2006/wordprocessingDrawing" xmlns:w10="urn:schemas-microsoft-com:office:word" xmlns:w="http://schemas.openxmlformats.org/wordprocessingml/2006/main" xmlns:w14="http://schemas.microsoft.com/office/word/2010/wordml" xmlns:w15="http://schemas.microsoft.com/office/word/2012/wordml" xmlns:w16se="http://schemas.microsoft.com/office/word/2015/wordml/symex" xmlns:wpg="http://schemas.microsoft.com/office/word/2010/wordprocessingGroup" xmlns:wpi="http://schemas.microsoft.com/office/word/2010/wordprocessingInk" xmlns:wne="http://schemas.microsoft.com/office/word/2006/wordml" xmlns:wps="http://schemas.microsoft.com/office/word/2010/wordprocessingShape" mc:Ignorable="w14 w15 w16se wp14">
+<w:hdr xmlns:wpc="http://schemas.microsoft.com/office/word/2010/wordprocessingCanvas" xmlns:mc="http://schemas.openxmlformats.org/markup-compatibility/2006" xmlns:o="urn:schemas-microsoft-com:office:office" xmlns:r="http://schemas.openxmlformats.org/officeDocument/2006/relationships" xmlns:m="http://schemas.openxmlformats.org/officeDocument/2006/math" xmlns:v="urn:schemas-microsoft-com:vml" xmlns:wp14="http://schemas.microsoft.com/office/word/2010/wordprocessingDrawing" xmlns:wp="http://schemas.openxmlformats.org/drawingml/2006/wordprocessingDrawing" xmlns:w10="urn:schemas-microsoft-com:office:word" xmlns:w="http://schemas.openxmlformats.org/wordprocessingml/2006/main" xmlns:w14="http://schemas.microsoft.com/office/word/2010/wordml" xmlns:w15="http://schemas.microsoft.com/office/word/2012/wordml" xmlns:wpg="http://schemas.microsoft.com/office/word/2010/wordprocessingGroup" xmlns:wpi="http://schemas.microsoft.com/office/word/2010/wordprocessingInk" xmlns:wne="http://schemas.microsoft.com/office/word/2006/wordml" xmlns:wps="http://schemas.microsoft.com/office/word/2010/wordprocessingShape" mc:Ignorable="w14 w15 wp14">
   <w:p>
     <w:pPr>
       <w:pStyle w:val="Header"/>
@@ -1060,7 +1453,7 @@
 </file>
 
 <file path=word/header2.xml><?xml version="1.0" encoding="utf-8"?>
-<w:hdr xmlns:wpc="http://schemas.microsoft.com/office/word/2010/wordprocessingCanvas" xmlns:cx="http://schemas.microsoft.com/office/drawing/2014/chartex" xmlns:mc="http://schemas.openxmlformats.org/markup-compatibility/2006" xmlns:o="urn:schemas-microsoft-com:office:office" xmlns:r="http://schemas.openxmlformats.org/officeDocument/2006/relationships" xmlns:m="http://schemas.openxmlformats.org/officeDocument/2006/math" xmlns:v="urn:schemas-microsoft-com:vml" xmlns:wp14="http://schemas.microsoft.com/office/word/2010/wordprocessingDrawing" xmlns:wp="http://schemas.openxmlformats.org/drawingml/2006/wordprocessingDrawing" xmlns:w10="urn:schemas-microsoft-com:office:word" xmlns:w="http://schemas.openxmlformats.org/wordprocessingml/2006/main" xmlns:w14="http://schemas.microsoft.com/office/word/2010/wordml" xmlns:w15="http://schemas.microsoft.com/office/word/2012/wordml" xmlns:w16se="http://schemas.microsoft.com/office/word/2015/wordml/symex" xmlns:wpg="http://schemas.microsoft.com/office/word/2010/wordprocessingGroup" xmlns:wpi="http://schemas.microsoft.com/office/word/2010/wordprocessingInk" xmlns:wne="http://schemas.microsoft.com/office/word/2006/wordml" xmlns:wps="http://schemas.microsoft.com/office/word/2010/wordprocessingShape" mc:Ignorable="w14 w15 w16se wp14">
+<w:hdr xmlns:wpc="http://schemas.microsoft.com/office/word/2010/wordprocessingCanvas" xmlns:mc="http://schemas.openxmlformats.org/markup-compatibility/2006" xmlns:o="urn:schemas-microsoft-com:office:office" xmlns:r="http://schemas.openxmlformats.org/officeDocument/2006/relationships" xmlns:m="http://schemas.openxmlformats.org/officeDocument/2006/math" xmlns:v="urn:schemas-microsoft-com:vml" xmlns:wp14="http://schemas.microsoft.com/office/word/2010/wordprocessingDrawing" xmlns:wp="http://schemas.openxmlformats.org/drawingml/2006/wordprocessingDrawing" xmlns:w10="urn:schemas-microsoft-com:office:word" xmlns:w="http://schemas.openxmlformats.org/wordprocessingml/2006/main" xmlns:w14="http://schemas.microsoft.com/office/word/2010/wordml" xmlns:w15="http://schemas.microsoft.com/office/word/2012/wordml" xmlns:wpg="http://schemas.microsoft.com/office/word/2010/wordprocessingGroup" xmlns:wpi="http://schemas.microsoft.com/office/word/2010/wordprocessingInk" xmlns:wne="http://schemas.microsoft.com/office/word/2006/wordml" xmlns:wps="http://schemas.microsoft.com/office/word/2010/wordprocessingShape" mc:Ignorable="w14 w15 wp14">
   <w:p>
     <w:pPr>
       <w:pStyle w:val="Header"/>
@@ -1106,7 +1499,7 @@
 </file>
 
 <file path=word/header3.xml><?xml version="1.0" encoding="utf-8"?>
-<w:hdr xmlns:wpc="http://schemas.microsoft.com/office/word/2010/wordprocessingCanvas" xmlns:cx="http://schemas.microsoft.com/office/drawing/2014/chartex" xmlns:mc="http://schemas.openxmlformats.org/markup-compatibility/2006" xmlns:o="urn:schemas-microsoft-com:office:office" xmlns:r="http://schemas.openxmlformats.org/officeDocument/2006/relationships" xmlns:m="http://schemas.openxmlformats.org/officeDocument/2006/math" xmlns:v="urn:schemas-microsoft-com:vml" xmlns:wp14="http://schemas.microsoft.com/office/word/2010/wordprocessingDrawing" xmlns:wp="http://schemas.openxmlformats.org/drawingml/2006/wordprocessingDrawing" xmlns:w10="urn:schemas-microsoft-com:office:word" xmlns:w="http://schemas.openxmlformats.org/wordprocessingml/2006/main" xmlns:w14="http://schemas.microsoft.com/office/word/2010/wordml" xmlns:w15="http://schemas.microsoft.com/office/word/2012/wordml" xmlns:w16se="http://schemas.microsoft.com/office/word/2015/wordml/symex" xmlns:wpg="http://schemas.microsoft.com/office/word/2010/wordprocessingGroup" xmlns:wpi="http://schemas.microsoft.com/office/word/2010/wordprocessingInk" xmlns:wne="http://schemas.microsoft.com/office/word/2006/wordml" xmlns:wps="http://schemas.microsoft.com/office/word/2010/wordprocessingShape" mc:Ignorable="w14 w15 w16se wp14">
+<w:hdr xmlns:wpc="http://schemas.microsoft.com/office/word/2010/wordprocessingCanvas" xmlns:mc="http://schemas.openxmlformats.org/markup-compatibility/2006" xmlns:o="urn:schemas-microsoft-com:office:office" xmlns:r="http://schemas.openxmlformats.org/officeDocument/2006/relationships" xmlns:m="http://schemas.openxmlformats.org/officeDocument/2006/math" xmlns:v="urn:schemas-microsoft-com:vml" xmlns:wp14="http://schemas.microsoft.com/office/word/2010/wordprocessingDrawing" xmlns:wp="http://schemas.openxmlformats.org/drawingml/2006/wordprocessingDrawing" xmlns:w10="urn:schemas-microsoft-com:office:word" xmlns:w="http://schemas.openxmlformats.org/wordprocessingml/2006/main" xmlns:w14="http://schemas.microsoft.com/office/word/2010/wordml" xmlns:w15="http://schemas.microsoft.com/office/word/2012/wordml" xmlns:wpg="http://schemas.microsoft.com/office/word/2010/wordprocessingGroup" xmlns:wpi="http://schemas.microsoft.com/office/word/2010/wordprocessingInk" xmlns:wne="http://schemas.microsoft.com/office/word/2006/wordml" xmlns:wps="http://schemas.microsoft.com/office/word/2010/wordprocessingShape" mc:Ignorable="w14 w15 wp14">
   <w:p>
     <w:pPr>
       <w:pStyle w:val="Header"/>
@@ -1152,7 +1545,7 @@
 </file>
 
 <file path=word/numbering.xml><?xml version="1.0" encoding="utf-8"?>
-<w:numbering xmlns:wpc="http://schemas.microsoft.com/office/word/2010/wordprocessingCanvas" xmlns:cx="http://schemas.microsoft.com/office/drawing/2014/chartex" xmlns:mc="http://schemas.openxmlformats.org/markup-compatibility/2006" xmlns:o="urn:schemas-microsoft-com:office:office" xmlns:r="http://schemas.openxmlformats.org/officeDocument/2006/relationships" xmlns:m="http://schemas.openxmlformats.org/officeDocument/2006/math" xmlns:v="urn:schemas-microsoft-com:vml" xmlns:wp14="http://schemas.microsoft.com/office/word/2010/wordprocessingDrawing" xmlns:wp="http://schemas.openxmlformats.org/drawingml/2006/wordprocessingDrawing" xmlns:w10="urn:schemas-microsoft-com:office:word" xmlns:w="http://schemas.openxmlformats.org/wordprocessingml/2006/main" xmlns:w14="http://schemas.microsoft.com/office/word/2010/wordml" xmlns:w15="http://schemas.microsoft.com/office/word/2012/wordml" xmlns:w16se="http://schemas.microsoft.com/office/word/2015/wordml/symex" xmlns:wpg="http://schemas.microsoft.com/office/word/2010/wordprocessingGroup" xmlns:wpi="http://schemas.microsoft.com/office/word/2010/wordprocessingInk" xmlns:wne="http://schemas.microsoft.com/office/word/2006/wordml" xmlns:wps="http://schemas.microsoft.com/office/word/2010/wordprocessingShape" mc:Ignorable="w14 w15 w16se wp14">
+<w:numbering xmlns:wpc="http://schemas.microsoft.com/office/word/2010/wordprocessingCanvas" xmlns:mc="http://schemas.openxmlformats.org/markup-compatibility/2006" xmlns:o="urn:schemas-microsoft-com:office:office" xmlns:r="http://schemas.openxmlformats.org/officeDocument/2006/relationships" xmlns:m="http://schemas.openxmlformats.org/officeDocument/2006/math" xmlns:v="urn:schemas-microsoft-com:vml" xmlns:wp14="http://schemas.microsoft.com/office/word/2010/wordprocessingDrawing" xmlns:wp="http://schemas.openxmlformats.org/drawingml/2006/wordprocessingDrawing" xmlns:w10="urn:schemas-microsoft-com:office:word" xmlns:w="http://schemas.openxmlformats.org/wordprocessingml/2006/main" xmlns:w14="http://schemas.microsoft.com/office/word/2010/wordml" xmlns:w15="http://schemas.microsoft.com/office/word/2012/wordml" xmlns:wpg="http://schemas.microsoft.com/office/word/2010/wordprocessingGroup" xmlns:wpi="http://schemas.microsoft.com/office/word/2010/wordprocessingInk" xmlns:wne="http://schemas.microsoft.com/office/word/2006/wordml" xmlns:wps="http://schemas.microsoft.com/office/word/2010/wordprocessingShape" mc:Ignorable="w14 w15 wp14">
   <w:numPicBullet w:numPicBulletId="0">
     <w:pict>
       <v:shapetype id="_x0000_t75" coordsize="21600,21600" o:spt="75" o:preferrelative="t" path="m@4@5l@4@11@9@11@9@5xe" filled="f" stroked="f">
@@ -1174,12 +1567,12 @@
         <v:path o:extrusionok="f" gradientshapeok="t" o:connecttype="rect"/>
         <o:lock v:ext="edit" aspectratio="t"/>
       </v:shapetype>
-      <v:shape id="_x0000_i1035" type="#_x0000_t75" style="width:10.85pt;height:10.85pt" o:bullet="t">
+      <v:shape id="_x0000_i1030" type="#_x0000_t75" style="width:10.85pt;height:10.85pt" o:bullet="t">
         <v:imagedata r:id="rId1" o:title="mso3AFF"/>
       </v:shape>
     </w:pict>
   </w:numPicBullet>
-  <w:abstractNum w:abstractNumId="0" w15:restartNumberingAfterBreak="0">
+  <w:abstractNum w:abstractNumId="0">
     <w:nsid w:val="02E9668E"/>
     <w:multiLevelType w:val="hybridMultilevel"/>
     <w:tmpl w:val="5994061C"/>
@@ -1293,7 +1686,7 @@
       </w:rPr>
     </w:lvl>
   </w:abstractNum>
-  <w:abstractNum w:abstractNumId="1" w15:restartNumberingAfterBreak="0">
+  <w:abstractNum w:abstractNumId="1">
     <w:nsid w:val="07840F74"/>
     <w:multiLevelType w:val="hybridMultilevel"/>
     <w:tmpl w:val="364C5CB4"/>
@@ -1407,7 +1800,7 @@
       </w:rPr>
     </w:lvl>
   </w:abstractNum>
-  <w:abstractNum w:abstractNumId="2" w15:restartNumberingAfterBreak="0">
+  <w:abstractNum w:abstractNumId="2">
     <w:nsid w:val="093A1BA6"/>
     <w:multiLevelType w:val="hybridMultilevel"/>
     <w:tmpl w:val="C16E292A"/>
@@ -1493,7 +1886,7 @@
       </w:pPr>
     </w:lvl>
   </w:abstractNum>
-  <w:abstractNum w:abstractNumId="3" w15:restartNumberingAfterBreak="0">
+  <w:abstractNum w:abstractNumId="3">
     <w:nsid w:val="118600DE"/>
     <w:multiLevelType w:val="hybridMultilevel"/>
     <w:tmpl w:val="F656E622"/>
@@ -1606,7 +1999,7 @@
       </w:rPr>
     </w:lvl>
   </w:abstractNum>
-  <w:abstractNum w:abstractNumId="4" w15:restartNumberingAfterBreak="0">
+  <w:abstractNum w:abstractNumId="4">
     <w:nsid w:val="13DC0B45"/>
     <w:multiLevelType w:val="hybridMultilevel"/>
     <w:tmpl w:val="77708272"/>
@@ -1720,7 +2113,7 @@
       </w:rPr>
     </w:lvl>
   </w:abstractNum>
-  <w:abstractNum w:abstractNumId="5" w15:restartNumberingAfterBreak="0">
+  <w:abstractNum w:abstractNumId="5">
     <w:nsid w:val="1482775B"/>
     <w:multiLevelType w:val="multilevel"/>
     <w:tmpl w:val="7CA2ECEE"/>
@@ -1806,7 +2199,7 @@
       </w:pPr>
     </w:lvl>
   </w:abstractNum>
-  <w:abstractNum w:abstractNumId="6" w15:restartNumberingAfterBreak="0">
+  <w:abstractNum w:abstractNumId="6">
     <w:nsid w:val="17EB52CB"/>
     <w:multiLevelType w:val="hybridMultilevel"/>
     <w:tmpl w:val="050E48B6"/>
@@ -1919,7 +2312,7 @@
       </w:rPr>
     </w:lvl>
   </w:abstractNum>
-  <w:abstractNum w:abstractNumId="7" w15:restartNumberingAfterBreak="0">
+  <w:abstractNum w:abstractNumId="7">
     <w:nsid w:val="1DA7506F"/>
     <w:multiLevelType w:val="hybridMultilevel"/>
     <w:tmpl w:val="13E6E54E"/>
@@ -2033,7 +2426,7 @@
       </w:rPr>
     </w:lvl>
   </w:abstractNum>
-  <w:abstractNum w:abstractNumId="8" w15:restartNumberingAfterBreak="0">
+  <w:abstractNum w:abstractNumId="8">
     <w:nsid w:val="31C87CF1"/>
     <w:multiLevelType w:val="hybridMultilevel"/>
     <w:tmpl w:val="D4F2FDBA"/>
@@ -2147,7 +2540,7 @@
       </w:rPr>
     </w:lvl>
   </w:abstractNum>
-  <w:abstractNum w:abstractNumId="9" w15:restartNumberingAfterBreak="0">
+  <w:abstractNum w:abstractNumId="9">
     <w:nsid w:val="34CB00A9"/>
     <w:multiLevelType w:val="hybridMultilevel"/>
     <w:tmpl w:val="2E46A062"/>
@@ -2261,7 +2654,7 @@
       </w:rPr>
     </w:lvl>
   </w:abstractNum>
-  <w:abstractNum w:abstractNumId="10" w15:restartNumberingAfterBreak="0">
+  <w:abstractNum w:abstractNumId="10">
     <w:nsid w:val="35C20FDB"/>
     <w:multiLevelType w:val="hybridMultilevel"/>
     <w:tmpl w:val="08B45262"/>
@@ -2374,7 +2767,7 @@
       </w:rPr>
     </w:lvl>
   </w:abstractNum>
-  <w:abstractNum w:abstractNumId="11" w15:restartNumberingAfterBreak="0">
+  <w:abstractNum w:abstractNumId="11">
     <w:nsid w:val="37824008"/>
     <w:multiLevelType w:val="hybridMultilevel"/>
     <w:tmpl w:val="647E9F0E"/>
@@ -2487,10 +2880,10 @@
       </w:rPr>
     </w:lvl>
   </w:abstractNum>
-  <w:abstractNum w:abstractNumId="12" w15:restartNumberingAfterBreak="0">
+  <w:abstractNum w:abstractNumId="12">
     <w:nsid w:val="42172A59"/>
     <w:multiLevelType w:val="hybridMultilevel"/>
-    <w:tmpl w:val="BBE249C6"/>
+    <w:tmpl w:val="9D983FAE"/>
     <w:lvl w:ilvl="0" w:tplc="40090007">
       <w:start w:val="1"/>
       <w:numFmt w:val="bullet"/>
@@ -2601,7 +2994,7 @@
       </w:rPr>
     </w:lvl>
   </w:abstractNum>
-  <w:abstractNum w:abstractNumId="13" w15:restartNumberingAfterBreak="0">
+  <w:abstractNum w:abstractNumId="13">
     <w:nsid w:val="451F6F53"/>
     <w:multiLevelType w:val="hybridMultilevel"/>
     <w:tmpl w:val="9DD69A08"/>
@@ -2715,7 +3108,7 @@
       </w:rPr>
     </w:lvl>
   </w:abstractNum>
-  <w:abstractNum w:abstractNumId="14" w15:restartNumberingAfterBreak="0">
+  <w:abstractNum w:abstractNumId="14">
     <w:nsid w:val="49FF1293"/>
     <w:multiLevelType w:val="hybridMultilevel"/>
     <w:tmpl w:val="7E26FDC0"/>
@@ -2828,7 +3221,120 @@
       </w:rPr>
     </w:lvl>
   </w:abstractNum>
-  <w:abstractNum w:abstractNumId="15" w15:restartNumberingAfterBreak="0">
+  <w:abstractNum w:abstractNumId="15">
+    <w:nsid w:val="4D126A41"/>
+    <w:multiLevelType w:val="hybridMultilevel"/>
+    <w:tmpl w:val="373A06E0"/>
+    <w:lvl w:ilvl="0" w:tplc="04090001">
+      <w:start w:val="1"/>
+      <w:numFmt w:val="bullet"/>
+      <w:lvlText w:val=""/>
+      <w:lvlJc w:val="left"/>
+      <w:pPr>
+        <w:ind w:left="720" w:hanging="360"/>
+      </w:pPr>
+      <w:rPr>
+        <w:rFonts w:ascii="Symbol" w:hAnsi="Symbol" w:hint="default"/>
+      </w:rPr>
+    </w:lvl>
+    <w:lvl w:ilvl="1" w:tplc="04090003" w:tentative="1">
+      <w:start w:val="1"/>
+      <w:numFmt w:val="bullet"/>
+      <w:lvlText w:val="o"/>
+      <w:lvlJc w:val="left"/>
+      <w:pPr>
+        <w:ind w:left="1440" w:hanging="360"/>
+      </w:pPr>
+      <w:rPr>
+        <w:rFonts w:ascii="Courier New" w:hAnsi="Courier New" w:cs="Courier New" w:hint="default"/>
+      </w:rPr>
+    </w:lvl>
+    <w:lvl w:ilvl="2" w:tplc="04090005" w:tentative="1">
+      <w:start w:val="1"/>
+      <w:numFmt w:val="bullet"/>
+      <w:lvlText w:val=""/>
+      <w:lvlJc w:val="left"/>
+      <w:pPr>
+        <w:ind w:left="2160" w:hanging="360"/>
+      </w:pPr>
+      <w:rPr>
+        <w:rFonts w:ascii="Wingdings" w:hAnsi="Wingdings" w:hint="default"/>
+      </w:rPr>
+    </w:lvl>
+    <w:lvl w:ilvl="3" w:tplc="04090001" w:tentative="1">
+      <w:start w:val="1"/>
+      <w:numFmt w:val="bullet"/>
+      <w:lvlText w:val=""/>
+      <w:lvlJc w:val="left"/>
+      <w:pPr>
+        <w:ind w:left="2880" w:hanging="360"/>
+      </w:pPr>
+      <w:rPr>
+        <w:rFonts w:ascii="Symbol" w:hAnsi="Symbol" w:hint="default"/>
+      </w:rPr>
+    </w:lvl>
+    <w:lvl w:ilvl="4" w:tplc="04090003" w:tentative="1">
+      <w:start w:val="1"/>
+      <w:numFmt w:val="bullet"/>
+      <w:lvlText w:val="o"/>
+      <w:lvlJc w:val="left"/>
+      <w:pPr>
+        <w:ind w:left="3600" w:hanging="360"/>
+      </w:pPr>
+      <w:rPr>
+        <w:rFonts w:ascii="Courier New" w:hAnsi="Courier New" w:cs="Courier New" w:hint="default"/>
+      </w:rPr>
+    </w:lvl>
+    <w:lvl w:ilvl="5" w:tplc="04090005" w:tentative="1">
+      <w:start w:val="1"/>
+      <w:numFmt w:val="bullet"/>
+      <w:lvlText w:val=""/>
+      <w:lvlJc w:val="left"/>
+      <w:pPr>
+        <w:ind w:left="4320" w:hanging="360"/>
+      </w:pPr>
+      <w:rPr>
+        <w:rFonts w:ascii="Wingdings" w:hAnsi="Wingdings" w:hint="default"/>
+      </w:rPr>
+    </w:lvl>
+    <w:lvl w:ilvl="6" w:tplc="04090001" w:tentative="1">
+      <w:start w:val="1"/>
+      <w:numFmt w:val="bullet"/>
+      <w:lvlText w:val=""/>
+      <w:lvlJc w:val="left"/>
+      <w:pPr>
+        <w:ind w:left="5040" w:hanging="360"/>
+      </w:pPr>
+      <w:rPr>
+        <w:rFonts w:ascii="Symbol" w:hAnsi="Symbol" w:hint="default"/>
+      </w:rPr>
+    </w:lvl>
+    <w:lvl w:ilvl="7" w:tplc="04090003" w:tentative="1">
+      <w:start w:val="1"/>
+      <w:numFmt w:val="bullet"/>
+      <w:lvlText w:val="o"/>
+      <w:lvlJc w:val="left"/>
+      <w:pPr>
+        <w:ind w:left="5760" w:hanging="360"/>
+      </w:pPr>
+      <w:rPr>
+        <w:rFonts w:ascii="Courier New" w:hAnsi="Courier New" w:cs="Courier New" w:hint="default"/>
+      </w:rPr>
+    </w:lvl>
+    <w:lvl w:ilvl="8" w:tplc="04090005" w:tentative="1">
+      <w:start w:val="1"/>
+      <w:numFmt w:val="bullet"/>
+      <w:lvlText w:val=""/>
+      <w:lvlJc w:val="left"/>
+      <w:pPr>
+        <w:ind w:left="6480" w:hanging="360"/>
+      </w:pPr>
+      <w:rPr>
+        <w:rFonts w:ascii="Wingdings" w:hAnsi="Wingdings" w:hint="default"/>
+      </w:rPr>
+    </w:lvl>
+  </w:abstractNum>
+  <w:abstractNum w:abstractNumId="16">
     <w:nsid w:val="548B2ABD"/>
     <w:multiLevelType w:val="hybridMultilevel"/>
     <w:tmpl w:val="97FE64B0"/>
@@ -2942,7 +3448,7 @@
       </w:rPr>
     </w:lvl>
   </w:abstractNum>
-  <w:abstractNum w:abstractNumId="16" w15:restartNumberingAfterBreak="0">
+  <w:abstractNum w:abstractNumId="17">
     <w:nsid w:val="63562633"/>
     <w:multiLevelType w:val="hybridMultilevel"/>
     <w:tmpl w:val="09FAF706"/>
@@ -3056,7 +3562,7 @@
       </w:rPr>
     </w:lvl>
   </w:abstractNum>
-  <w:abstractNum w:abstractNumId="17" w15:restartNumberingAfterBreak="0">
+  <w:abstractNum w:abstractNumId="18">
     <w:nsid w:val="6400115A"/>
     <w:multiLevelType w:val="hybridMultilevel"/>
     <w:tmpl w:val="B956C6E8"/>
@@ -3170,7 +3676,7 @@
       </w:rPr>
     </w:lvl>
   </w:abstractNum>
-  <w:abstractNum w:abstractNumId="18" w15:restartNumberingAfterBreak="0">
+  <w:abstractNum w:abstractNumId="19">
     <w:nsid w:val="6EE92ADD"/>
     <w:multiLevelType w:val="hybridMultilevel"/>
     <w:tmpl w:val="2FB22A76"/>
@@ -3283,7 +3789,7 @@
       </w:rPr>
     </w:lvl>
   </w:abstractNum>
-  <w:abstractNum w:abstractNumId="19" w15:restartNumberingAfterBreak="0">
+  <w:abstractNum w:abstractNumId="20">
     <w:nsid w:val="6F9C0167"/>
     <w:multiLevelType w:val="hybridMultilevel"/>
     <w:tmpl w:val="808E4E78"/>
@@ -3397,7 +3903,7 @@
       </w:rPr>
     </w:lvl>
   </w:abstractNum>
-  <w:abstractNum w:abstractNumId="20" w15:restartNumberingAfterBreak="0">
+  <w:abstractNum w:abstractNumId="21">
     <w:nsid w:val="75283EFD"/>
     <w:multiLevelType w:val="hybridMultilevel"/>
     <w:tmpl w:val="74A67A2A"/>
@@ -3511,7 +4017,7 @@
       </w:rPr>
     </w:lvl>
   </w:abstractNum>
-  <w:abstractNum w:abstractNumId="21" w15:restartNumberingAfterBreak="0">
+  <w:abstractNum w:abstractNumId="22">
     <w:nsid w:val="75687A84"/>
     <w:multiLevelType w:val="hybridMultilevel"/>
     <w:tmpl w:val="E00E0E1E"/>
@@ -3625,7 +4131,7 @@
       </w:rPr>
     </w:lvl>
   </w:abstractNum>
-  <w:abstractNum w:abstractNumId="22" w15:restartNumberingAfterBreak="0">
+  <w:abstractNum w:abstractNumId="23">
     <w:nsid w:val="7BBD4736"/>
     <w:multiLevelType w:val="hybridMultilevel"/>
     <w:tmpl w:val="BBEA818E"/>
@@ -3739,7 +4245,7 @@
       </w:rPr>
     </w:lvl>
   </w:abstractNum>
-  <w:abstractNum w:abstractNumId="23" w15:restartNumberingAfterBreak="0">
+  <w:abstractNum w:abstractNumId="24">
     <w:nsid w:val="7E444AE7"/>
     <w:multiLevelType w:val="hybridMultilevel"/>
     <w:tmpl w:val="8F727F24"/>
@@ -3857,10 +4363,10 @@
     <w:abstractNumId w:val="10"/>
   </w:num>
   <w:num w:numId="2">
-    <w:abstractNumId w:val="18"/>
+    <w:abstractNumId w:val="19"/>
   </w:num>
   <w:num w:numId="3">
-    <w:abstractNumId w:val="16"/>
+    <w:abstractNumId w:val="17"/>
   </w:num>
   <w:num w:numId="4">
     <w:abstractNumId w:val="5"/>
@@ -3899,19 +4405,19 @@
     <w:abstractNumId w:val="11"/>
   </w:num>
   <w:num w:numId="16">
-    <w:abstractNumId w:val="21"/>
+    <w:abstractNumId w:val="22"/>
   </w:num>
   <w:num w:numId="17">
-    <w:abstractNumId w:val="22"/>
+    <w:abstractNumId w:val="23"/>
   </w:num>
   <w:num w:numId="18">
     <w:abstractNumId w:val="6"/>
   </w:num>
   <w:num w:numId="19">
-    <w:abstractNumId w:val="20"/>
+    <w:abstractNumId w:val="21"/>
   </w:num>
   <w:num w:numId="20">
-    <w:abstractNumId w:val="23"/>
+    <w:abstractNumId w:val="24"/>
   </w:num>
   <w:num w:numId="21">
     <w:abstractNumId w:val="3"/>
@@ -3929,13 +4435,13 @@
     <w:abstractNumId w:val="8"/>
   </w:num>
   <w:num w:numId="26">
-    <w:abstractNumId w:val="17"/>
+    <w:abstractNumId w:val="18"/>
   </w:num>
   <w:num w:numId="27">
     <w:abstractNumId w:val="2"/>
   </w:num>
   <w:num w:numId="28">
-    <w:abstractNumId w:val="15"/>
+    <w:abstractNumId w:val="16"/>
   </w:num>
   <w:num w:numId="29">
     <w:abstractNumId w:val="1"/>
@@ -3944,7 +4450,7 @@
     <w:abstractNumId w:val="13"/>
   </w:num>
   <w:num w:numId="31">
-    <w:abstractNumId w:val="19"/>
+    <w:abstractNumId w:val="20"/>
   </w:num>
   <w:num w:numId="32">
     <w:abstractNumId w:val="12"/>
@@ -3952,11 +4458,14 @@
   <w:num w:numId="33">
     <w:abstractNumId w:val="7"/>
   </w:num>
+  <w:num w:numId="34">
+    <w:abstractNumId w:val="15"/>
+  </w:num>
 </w:numbering>
 </file>
 
 <file path=word/styles.xml><?xml version="1.0" encoding="utf-8"?>
-<w:styles xmlns:mc="http://schemas.openxmlformats.org/markup-compatibility/2006" xmlns:r="http://schemas.openxmlformats.org/officeDocument/2006/relationships" xmlns:w="http://schemas.openxmlformats.org/wordprocessingml/2006/main" xmlns:w14="http://schemas.microsoft.com/office/word/2010/wordml" xmlns:w15="http://schemas.microsoft.com/office/word/2012/wordml" xmlns:w16se="http://schemas.microsoft.com/office/word/2015/wordml/symex" mc:Ignorable="w14 w15 w16se">
+<w:styles xmlns:mc="http://schemas.openxmlformats.org/markup-compatibility/2006" xmlns:r="http://schemas.openxmlformats.org/officeDocument/2006/relationships" xmlns:w="http://schemas.openxmlformats.org/wordprocessingml/2006/main" xmlns:w14="http://schemas.microsoft.com/office/word/2010/wordml" xmlns:w15="http://schemas.microsoft.com/office/word/2012/wordml" mc:Ignorable="w14 w15">
   <w:docDefaults>
     <w:rPrDefault>
       <w:rPr>

--- a/Document/Gopal/DevLog.docx
+++ b/Document/Gopal/DevLog.docx
@@ -16,15 +16,7 @@
         </w:numPr>
       </w:pPr>
       <w:r>
-        <w:t xml:space="preserve">Sprites </w:t>
-      </w:r>
-      <w:proofErr w:type="gramStart"/>
-      <w:r>
-        <w:t>of  Water</w:t>
-      </w:r>
-      <w:proofErr w:type="gramEnd"/>
-      <w:r>
-        <w:t xml:space="preserve">, Cliff, Grass, Road, </w:t>
+        <w:t xml:space="preserve">Sprites of  Water, Cliff, Grass, Road, </w:t>
       </w:r>
       <w:r>
         <w:t>Sand was</w:t>
@@ -34,13 +26,8 @@
       </w:r>
     </w:p>
     <w:p>
-      <w:proofErr w:type="gramStart"/>
-      <w:r>
-        <w:t>Date :-</w:t>
-      </w:r>
-      <w:proofErr w:type="gramEnd"/>
-      <w:r>
-        <w:t xml:space="preserve"> 31-08-219</w:t>
+      <w:r>
+        <w:t>Date :- 31-08-219</w:t>
       </w:r>
     </w:p>
     <w:p>
@@ -54,11 +41,9 @@
       <w:r>
         <w:t>“</w:t>
       </w:r>
-      <w:proofErr w:type="spellStart"/>
       <w:r>
         <w:t>Indra</w:t>
       </w:r>
-      <w:proofErr w:type="spellEnd"/>
       <w:r>
         <w:t>”</w:t>
       </w:r>
@@ -81,25 +66,15 @@
         <w:t xml:space="preserve">Sketch </w:t>
       </w:r>
       <w:r>
-        <w:t xml:space="preserve">completed and uploaded in </w:t>
-      </w:r>
-      <w:proofErr w:type="spellStart"/>
-      <w:r>
-        <w:t>GetHub</w:t>
-      </w:r>
-      <w:proofErr w:type="spellEnd"/>
+        <w:t>completed and uploaded in GetHub</w:t>
+      </w:r>
       <w:r>
         <w:t>.</w:t>
       </w:r>
     </w:p>
     <w:p>
-      <w:proofErr w:type="gramStart"/>
-      <w:r>
-        <w:t>Date :-</w:t>
-      </w:r>
-      <w:proofErr w:type="gramEnd"/>
-      <w:r>
-        <w:t xml:space="preserve"> 01-09</w:t>
+      <w:r>
+        <w:t>Date :- 01-09</w:t>
       </w:r>
       <w:r>
         <w:t>-2019</w:t>
@@ -124,13 +99,8 @@
       </w:r>
     </w:p>
     <w:p>
-      <w:proofErr w:type="gramStart"/>
-      <w:r>
-        <w:t>Date :-</w:t>
-      </w:r>
-      <w:proofErr w:type="gramEnd"/>
-      <w:r>
-        <w:t xml:space="preserve"> 02-09-2019</w:t>
+      <w:r>
+        <w:t>Date :- 02-09-2019</w:t>
       </w:r>
     </w:p>
     <w:p>
@@ -142,23 +112,7 @@
         </w:numPr>
       </w:pPr>
       <w:r>
-        <w:t xml:space="preserve">Downloaded images for </w:t>
-      </w:r>
-      <w:proofErr w:type="gramStart"/>
-      <w:r>
-        <w:t>father ,</w:t>
-      </w:r>
-      <w:proofErr w:type="gramEnd"/>
-      <w:r>
-        <w:t xml:space="preserve"> mother ,wives and son of </w:t>
-      </w:r>
-      <w:proofErr w:type="spellStart"/>
-      <w:r>
-        <w:t>indra</w:t>
-      </w:r>
-      <w:proofErr w:type="spellEnd"/>
-      <w:r>
-        <w:t>.</w:t>
+        <w:t>Downloaded images for father , mother ,wives and son of indra.</w:t>
       </w:r>
     </w:p>
     <w:p>
@@ -170,17 +124,7 @@
         </w:numPr>
       </w:pPr>
       <w:r>
-        <w:t xml:space="preserve">Pixel art of </w:t>
-      </w:r>
-      <w:proofErr w:type="spellStart"/>
-      <w:proofErr w:type="gramStart"/>
-      <w:r>
-        <w:t>indra</w:t>
-      </w:r>
-      <w:proofErr w:type="spellEnd"/>
-      <w:proofErr w:type="gramEnd"/>
-      <w:r>
-        <w:t xml:space="preserve"> in side directi</w:t>
+        <w:t>Pixel art of indra in side directi</w:t>
       </w:r>
       <w:r>
         <w:t xml:space="preserve">on with trident. </w:t>
@@ -221,13 +165,8 @@
       </w:r>
     </w:p>
     <w:p>
-      <w:proofErr w:type="gramStart"/>
-      <w:r>
-        <w:t>Date :-</w:t>
-      </w:r>
-      <w:proofErr w:type="gramEnd"/>
-      <w:r>
-        <w:t xml:space="preserve"> 04-09-2019</w:t>
+      <w:r>
+        <w:t>Date :- 04-09-2019</w:t>
       </w:r>
     </w:p>
     <w:p>
@@ -238,13 +177,8 @@
           <w:numId w:val="17"/>
         </w:numPr>
       </w:pPr>
-      <w:proofErr w:type="spellStart"/>
-      <w:r>
-        <w:t>Indra</w:t>
-      </w:r>
-      <w:proofErr w:type="spellEnd"/>
-      <w:r>
-        <w:t xml:space="preserve"> side view pixel art.</w:t>
+      <w:r>
+        <w:t>Indra side view pixel art.</w:t>
       </w:r>
     </w:p>
     <w:p>
@@ -256,15 +190,8 @@
         </w:numPr>
       </w:pPr>
       <w:r>
-        <w:t xml:space="preserve">Doll of </w:t>
-      </w:r>
-      <w:proofErr w:type="spellStart"/>
-      <w:proofErr w:type="gramStart"/>
-      <w:r>
-        <w:t>indra</w:t>
-      </w:r>
-      <w:proofErr w:type="spellEnd"/>
-      <w:proofErr w:type="gramEnd"/>
+        <w:t>Doll of indra</w:t>
+      </w:r>
       <w:r>
         <w:t xml:space="preserve"> pixel art</w:t>
       </w:r>
@@ -281,15 +208,8 @@
         </w:numPr>
       </w:pPr>
       <w:r>
-        <w:t xml:space="preserve">Ideal position animation of </w:t>
-      </w:r>
-      <w:proofErr w:type="spellStart"/>
-      <w:proofErr w:type="gramStart"/>
-      <w:r>
-        <w:t>indra</w:t>
-      </w:r>
-      <w:proofErr w:type="spellEnd"/>
-      <w:proofErr w:type="gramEnd"/>
+        <w:t>Ideal position animation of indra</w:t>
+      </w:r>
       <w:r>
         <w:t xml:space="preserve"> pixel art</w:t>
       </w:r>
@@ -298,13 +218,8 @@
       </w:r>
     </w:p>
     <w:p>
-      <w:proofErr w:type="gramStart"/>
-      <w:r>
-        <w:t>Date :-</w:t>
-      </w:r>
-      <w:proofErr w:type="gramEnd"/>
-      <w:r>
-        <w:t xml:space="preserve"> 05-09-2019</w:t>
+      <w:r>
+        <w:t>Date :- 05-09-2019</w:t>
       </w:r>
     </w:p>
     <w:p>
@@ -315,23 +230,13 @@
           <w:numId w:val="20"/>
         </w:numPr>
       </w:pPr>
-      <w:proofErr w:type="spellStart"/>
-      <w:r>
-        <w:t>Indra</w:t>
-      </w:r>
-      <w:proofErr w:type="spellEnd"/>
-      <w:r>
-        <w:t xml:space="preserve"> Walking animation Sprites of all direction.</w:t>
-      </w:r>
-    </w:p>
-    <w:p>
-      <w:proofErr w:type="gramStart"/>
-      <w:r>
-        <w:t>Date :-</w:t>
-      </w:r>
-      <w:proofErr w:type="gramEnd"/>
-      <w:r>
-        <w:t xml:space="preserve"> 06-09-2019</w:t>
+      <w:r>
+        <w:t>Indra Walking animation Sprites of all direction.</w:t>
+      </w:r>
+    </w:p>
+    <w:p>
+      <w:r>
+        <w:t>Date :- 06-09-2019</w:t>
       </w:r>
     </w:p>
     <w:p>
@@ -342,23 +247,13 @@
           <w:numId w:val="20"/>
         </w:numPr>
       </w:pPr>
-      <w:proofErr w:type="spellStart"/>
-      <w:r>
-        <w:t>Indra</w:t>
-      </w:r>
-      <w:proofErr w:type="spellEnd"/>
-      <w:r>
-        <w:t xml:space="preserve"> Punching Animation.</w:t>
-      </w:r>
-    </w:p>
-    <w:p>
-      <w:proofErr w:type="gramStart"/>
-      <w:r>
-        <w:t>Date :-</w:t>
-      </w:r>
-      <w:proofErr w:type="gramEnd"/>
-      <w:r>
-        <w:t xml:space="preserve"> 07-09-2019</w:t>
+      <w:r>
+        <w:t>Indra Punching Animation.</w:t>
+      </w:r>
+    </w:p>
+    <w:p>
+      <w:r>
+        <w:t>Date :- 07-09-2019</w:t>
       </w:r>
     </w:p>
     <w:p>
@@ -370,28 +265,12 @@
         </w:numPr>
       </w:pPr>
       <w:r>
-        <w:t xml:space="preserve">Pixel art </w:t>
-      </w:r>
-      <w:proofErr w:type="gramStart"/>
-      <w:r>
-        <w:t>of  Desert</w:t>
-      </w:r>
-      <w:proofErr w:type="gramEnd"/>
-      <w:r>
-        <w:t xml:space="preserve"> Props.  </w:t>
-      </w:r>
-    </w:p>
-    <w:p>
-      <w:r>
-        <w:t>Date</w:t>
-      </w:r>
-      <w:proofErr w:type="gramStart"/>
-      <w:r>
-        <w:t>:-</w:t>
-      </w:r>
-      <w:proofErr w:type="gramEnd"/>
-      <w:r>
-        <w:t xml:space="preserve"> 08-09-2019</w:t>
+        <w:t xml:space="preserve">Pixel art of  Desert Props.  </w:t>
+      </w:r>
+    </w:p>
+    <w:p>
+      <w:r>
+        <w:t>Date:- 08-09-2019</w:t>
       </w:r>
     </w:p>
     <w:p>
@@ -414,15 +293,7 @@
     </w:p>
     <w:p>
       <w:r>
-        <w:t>Date</w:t>
-      </w:r>
-      <w:proofErr w:type="gramStart"/>
-      <w:r>
-        <w:t>:-</w:t>
-      </w:r>
-      <w:proofErr w:type="gramEnd"/>
-      <w:r>
-        <w:t xml:space="preserve"> 09-09-2019</w:t>
+        <w:t>Date:- 09-09-2019</w:t>
       </w:r>
     </w:p>
     <w:p>
@@ -532,15 +403,7 @@
     <w:p>
       <w:r>
         <w:lastRenderedPageBreak/>
-        <w:t>Date</w:t>
-      </w:r>
-      <w:proofErr w:type="gramStart"/>
-      <w:r>
-        <w:t>:-</w:t>
-      </w:r>
-      <w:proofErr w:type="gramEnd"/>
-      <w:r>
-        <w:t xml:space="preserve"> 10-09-2019</w:t>
+        <w:t>Date:- 10-09-2019</w:t>
       </w:r>
     </w:p>
     <w:p>
@@ -556,13 +419,8 @@
       </w:r>
     </w:p>
     <w:p>
-      <w:proofErr w:type="gramStart"/>
-      <w:r>
-        <w:t>Date :-</w:t>
-      </w:r>
-      <w:proofErr w:type="gramEnd"/>
-      <w:r>
-        <w:t xml:space="preserve"> 11-09-2019</w:t>
+      <w:r>
+        <w:t>Date :- 11-09-2019</w:t>
       </w:r>
     </w:p>
     <w:p>
@@ -590,13 +448,8 @@
       </w:r>
     </w:p>
     <w:p>
-      <w:proofErr w:type="gramStart"/>
-      <w:r>
-        <w:t>Date :-</w:t>
-      </w:r>
-      <w:proofErr w:type="gramEnd"/>
-      <w:r>
-        <w:t xml:space="preserve"> 12-09-2019</w:t>
+      <w:r>
+        <w:t>Date :- 12-09-2019</w:t>
       </w:r>
     </w:p>
     <w:p>
@@ -613,15 +466,7 @@
     </w:p>
     <w:p>
       <w:r>
-        <w:t>Date</w:t>
-      </w:r>
-      <w:proofErr w:type="gramStart"/>
-      <w:r>
-        <w:t>:-</w:t>
-      </w:r>
-      <w:proofErr w:type="gramEnd"/>
-      <w:r>
-        <w:t xml:space="preserve"> 13-09-2019</w:t>
+        <w:t>Date:- 13-09-2019</w:t>
       </w:r>
     </w:p>
     <w:p>
@@ -633,13 +478,8 @@
         </w:numPr>
       </w:pPr>
       <w:r>
-        <w:t xml:space="preserve">Pixel art of One human and one animal </w:t>
-      </w:r>
-      <w:proofErr w:type="gramStart"/>
-      <w:r>
-        <w:t>skeleton .</w:t>
-      </w:r>
-      <w:proofErr w:type="gramEnd"/>
+        <w:t>Pixel art of One human and one animal skeleton .</w:t>
+      </w:r>
     </w:p>
     <w:p>
       <w:pPr>
@@ -654,13 +494,8 @@
       </w:r>
     </w:p>
     <w:p>
-      <w:proofErr w:type="gramStart"/>
-      <w:r>
-        <w:t>Date :-</w:t>
-      </w:r>
-      <w:proofErr w:type="gramEnd"/>
-      <w:r>
-        <w:t xml:space="preserve"> 14-09-2019</w:t>
+      <w:r>
+        <w:t>Date :- 14-09-2019</w:t>
       </w:r>
     </w:p>
     <w:p>
@@ -689,15 +524,7 @@
     </w:p>
     <w:p>
       <w:r>
-        <w:t>Date</w:t>
-      </w:r>
-      <w:proofErr w:type="gramStart"/>
-      <w:r>
-        <w:t>:-</w:t>
-      </w:r>
-      <w:proofErr w:type="gramEnd"/>
-      <w:r>
-        <w:t xml:space="preserve"> 15-09-2019</w:t>
+        <w:t>Date:- 15-09-2019</w:t>
       </w:r>
     </w:p>
     <w:p>
@@ -719,13 +546,8 @@
       </w:r>
     </w:p>
     <w:p>
-      <w:proofErr w:type="gramStart"/>
-      <w:r>
-        <w:t>Date :-</w:t>
-      </w:r>
-      <w:proofErr w:type="gramEnd"/>
-      <w:r>
-        <w:t xml:space="preserve"> 17-09-2019</w:t>
+      <w:r>
+        <w:t>Date :- 17-09-2019</w:t>
       </w:r>
     </w:p>
     <w:p>
@@ -736,13 +558,8 @@
           <w:numId w:val="28"/>
         </w:numPr>
       </w:pPr>
-      <w:proofErr w:type="spellStart"/>
-      <w:r>
-        <w:t>Vishkarma</w:t>
-      </w:r>
-      <w:proofErr w:type="spellEnd"/>
-      <w:r>
-        <w:t xml:space="preserve"> Puja</w:t>
+      <w:r>
+        <w:t>Vishkarma Puja</w:t>
       </w:r>
     </w:p>
     <w:p>
@@ -751,13 +568,8 @@
           <w:tab w:val="left" w:pos="1131"/>
         </w:tabs>
       </w:pPr>
-      <w:proofErr w:type="gramStart"/>
-      <w:r>
-        <w:t>Date :-</w:t>
-      </w:r>
-      <w:proofErr w:type="gramEnd"/>
-      <w:r>
-        <w:t xml:space="preserve"> 18-09-2019</w:t>
+      <w:r>
+        <w:t>Date :- 18-09-2019</w:t>
       </w:r>
     </w:p>
     <w:p>
@@ -808,11 +620,7 @@
         <w:t>Tried</w:t>
       </w:r>
       <w:r>
-        <w:t xml:space="preserve"> for Live </w:t>
-      </w:r>
-      <w:proofErr w:type="gramStart"/>
-      <w:r>
-        <w:t>edit</w:t>
+        <w:t xml:space="preserve"> for Live edit</w:t>
       </w:r>
       <w:r>
         <w:t xml:space="preserve">ing </w:t>
@@ -823,7 +631,6 @@
       <w:r>
         <w:t>ts</w:t>
       </w:r>
-      <w:proofErr w:type="gramEnd"/>
       <w:r>
         <w:t xml:space="preserve"> of unity with </w:t>
       </w:r>
@@ -840,13 +647,8 @@
           <w:tab w:val="left" w:pos="1131"/>
         </w:tabs>
       </w:pPr>
-      <w:proofErr w:type="gramStart"/>
-      <w:r>
-        <w:t>Date :-</w:t>
-      </w:r>
-      <w:proofErr w:type="gramEnd"/>
-      <w:r>
-        <w:t xml:space="preserve"> 21-09-2019</w:t>
+      <w:r>
+        <w:t>Date :- 21-09-2019</w:t>
       </w:r>
     </w:p>
     <w:p>
@@ -879,13 +681,8 @@
           <w:tab w:val="left" w:pos="1131"/>
         </w:tabs>
       </w:pPr>
-      <w:proofErr w:type="gramStart"/>
-      <w:r>
-        <w:t>Date :-</w:t>
-      </w:r>
-      <w:proofErr w:type="gramEnd"/>
-      <w:r>
-        <w:t xml:space="preserve"> 22-09-2019</w:t>
+      <w:r>
+        <w:t>Date :- 22-09-2019</w:t>
       </w:r>
     </w:p>
     <w:p>
@@ -915,24 +712,14 @@
           <w:tab w:val="left" w:pos="1131"/>
         </w:tabs>
       </w:pPr>
-      <w:proofErr w:type="gramStart"/>
-      <w:r>
-        <w:t>Date :-</w:t>
-      </w:r>
-      <w:proofErr w:type="gramEnd"/>
-      <w:r>
-        <w:t xml:space="preserve"> 23-09-2019</w:t>
+      <w:r>
+        <w:t>Date :- 23-09-2019</w:t>
       </w:r>
       <w:r>
         <w:t xml:space="preserve"> </w:t>
       </w:r>
-      <w:proofErr w:type="spellStart"/>
-      <w:r>
-        <w:t>ighting</w:t>
-      </w:r>
-      <w:proofErr w:type="spellEnd"/>
-      <w:r>
-        <w:t xml:space="preserve"> scene background of cave resized to 1920*1080.</w:t>
+      <w:r>
+        <w:t>ighting scene background of cave resized to 1920*1080.</w:t>
       </w:r>
     </w:p>
     <w:p>
@@ -953,13 +740,8 @@
           <w:tab w:val="left" w:pos="1131"/>
         </w:tabs>
       </w:pPr>
-      <w:proofErr w:type="gramStart"/>
-      <w:r>
-        <w:t>Date :-</w:t>
-      </w:r>
-      <w:proofErr w:type="gramEnd"/>
-      <w:r>
-        <w:t xml:space="preserve"> 24-09-2019</w:t>
+      <w:r>
+        <w:t>Date :- 24-09-2019</w:t>
       </w:r>
     </w:p>
     <w:p>
@@ -998,13 +780,8 @@
           <w:tab w:val="left" w:pos="1131"/>
         </w:tabs>
       </w:pPr>
-      <w:proofErr w:type="gramStart"/>
-      <w:r>
-        <w:t>Date :-</w:t>
-      </w:r>
-      <w:proofErr w:type="gramEnd"/>
-      <w:r>
-        <w:t xml:space="preserve"> 25-09-2019</w:t>
+      <w:r>
+        <w:t>Date :- 25-09-2019</w:t>
       </w:r>
     </w:p>
     <w:p>
@@ -1019,31 +796,7 @@
         </w:tabs>
       </w:pPr>
       <w:r>
-        <w:t xml:space="preserve">Game character </w:t>
-      </w:r>
-      <w:proofErr w:type="spellStart"/>
-      <w:r>
-        <w:t>Kashyapa</w:t>
-      </w:r>
-      <w:proofErr w:type="spellEnd"/>
-      <w:r>
-        <w:t xml:space="preserve">, </w:t>
-      </w:r>
-      <w:proofErr w:type="spellStart"/>
-      <w:r>
-        <w:t>Indra</w:t>
-      </w:r>
-      <w:proofErr w:type="spellEnd"/>
-      <w:r>
-        <w:t xml:space="preserve"> and </w:t>
-      </w:r>
-      <w:proofErr w:type="spellStart"/>
-      <w:r>
-        <w:t>Aditi</w:t>
-      </w:r>
-      <w:proofErr w:type="spellEnd"/>
-      <w:r>
-        <w:t xml:space="preserve"> history.</w:t>
+        <w:t>Game character Kashyapa, Indra and Aditi history.</w:t>
       </w:r>
     </w:p>
     <w:p>
@@ -1052,14 +805,9 @@
           <w:tab w:val="left" w:pos="1131"/>
         </w:tabs>
       </w:pPr>
-      <w:proofErr w:type="gramStart"/>
       <w:r>
         <w:lastRenderedPageBreak/>
-        <w:t>Date :-</w:t>
-      </w:r>
-      <w:proofErr w:type="gramEnd"/>
-      <w:r>
-        <w:t xml:space="preserve">  27-09-2019</w:t>
+        <w:t>Date :-  27-09-2019</w:t>
       </w:r>
     </w:p>
     <w:p>
@@ -1074,15 +822,7 @@
         </w:tabs>
       </w:pPr>
       <w:r>
-        <w:t xml:space="preserve">Downloaded some reference pic for </w:t>
-      </w:r>
-      <w:proofErr w:type="spellStart"/>
-      <w:r>
-        <w:t>indrani</w:t>
-      </w:r>
-      <w:proofErr w:type="spellEnd"/>
-      <w:r>
-        <w:t>.</w:t>
+        <w:t>Downloaded some reference pic for indrani.</w:t>
       </w:r>
     </w:p>
     <w:p>
@@ -1097,23 +837,7 @@
         </w:tabs>
       </w:pPr>
       <w:r>
-        <w:t xml:space="preserve">Sketch of </w:t>
-      </w:r>
-      <w:proofErr w:type="spellStart"/>
-      <w:r>
-        <w:t>Indrani</w:t>
-      </w:r>
-      <w:proofErr w:type="spellEnd"/>
-      <w:r>
-        <w:t xml:space="preserve"> </w:t>
-      </w:r>
-      <w:proofErr w:type="gramStart"/>
-      <w:r>
-        <w:t>started .</w:t>
-      </w:r>
-      <w:proofErr w:type="gramEnd"/>
-      <w:r>
-        <w:t xml:space="preserve"> </w:t>
+        <w:t xml:space="preserve">Sketch of Indrani started . </w:t>
       </w:r>
     </w:p>
     <w:p>
@@ -1122,13 +846,8 @@
           <w:tab w:val="left" w:pos="1131"/>
         </w:tabs>
       </w:pPr>
-      <w:proofErr w:type="gramStart"/>
-      <w:r>
-        <w:t>Date :-</w:t>
-      </w:r>
-      <w:proofErr w:type="gramEnd"/>
-      <w:r>
-        <w:t xml:space="preserve"> 28-09-2019</w:t>
+      <w:r>
+        <w:t>Date :- 28-09-2019</w:t>
       </w:r>
     </w:p>
     <w:p>
@@ -1143,13 +862,8 @@
         </w:tabs>
       </w:pPr>
       <w:r>
-        <w:t xml:space="preserve">Working on sketch of </w:t>
-      </w:r>
-      <w:proofErr w:type="spellStart"/>
-      <w:r>
-        <w:t>Indrani</w:t>
-      </w:r>
-      <w:proofErr w:type="spellEnd"/>
+        <w:t>Working on sketch of Indrani</w:t>
+      </w:r>
     </w:p>
     <w:p>
       <w:pPr>
@@ -1158,15 +872,7 @@
         </w:tabs>
       </w:pPr>
       <w:r>
-        <w:t>Date</w:t>
-      </w:r>
-      <w:proofErr w:type="gramStart"/>
-      <w:r>
-        <w:t>:-</w:t>
-      </w:r>
-      <w:proofErr w:type="gramEnd"/>
-      <w:r>
-        <w:t xml:space="preserve"> 02-09-2019</w:t>
+        <w:t>Date:- 02-09-2019</w:t>
       </w:r>
     </w:p>
     <w:p>
@@ -1181,28 +887,7 @@
         </w:tabs>
       </w:pPr>
       <w:r>
-        <w:t xml:space="preserve">Downloading sample for character </w:t>
-      </w:r>
-      <w:proofErr w:type="spellStart"/>
-      <w:r>
-        <w:t>agni</w:t>
-      </w:r>
-      <w:proofErr w:type="gramStart"/>
-      <w:r>
-        <w:t>,vayu,and</w:t>
-      </w:r>
-      <w:proofErr w:type="spellEnd"/>
-      <w:proofErr w:type="gramEnd"/>
-      <w:r>
-        <w:t xml:space="preserve"> </w:t>
-      </w:r>
-      <w:proofErr w:type="spellStart"/>
-      <w:r>
-        <w:t>Dayus</w:t>
-      </w:r>
-      <w:proofErr w:type="spellEnd"/>
-      <w:r>
-        <w:t>.</w:t>
+        <w:t>Downloading sample for character agni,vayu,and Dayus.</w:t>
       </w:r>
     </w:p>
     <w:p>
@@ -1212,15 +897,7 @@
         </w:tabs>
       </w:pPr>
       <w:r>
-        <w:t>Date</w:t>
-      </w:r>
-      <w:proofErr w:type="gramStart"/>
-      <w:r>
-        <w:t>:-</w:t>
-      </w:r>
-      <w:proofErr w:type="gramEnd"/>
-      <w:r>
-        <w:t xml:space="preserve"> 03-10-2019</w:t>
+        <w:t>Date:- 03-10-2019</w:t>
       </w:r>
     </w:p>
     <w:p>
@@ -1235,18 +912,8 @@
         </w:tabs>
       </w:pPr>
       <w:r>
-        <w:t xml:space="preserve">Sketch of Lord </w:t>
-      </w:r>
-      <w:proofErr w:type="spellStart"/>
-      <w:proofErr w:type="gramStart"/>
-      <w:r>
-        <w:t>Vayu</w:t>
-      </w:r>
-      <w:proofErr w:type="spellEnd"/>
-      <w:r>
-        <w:t xml:space="preserve"> .</w:t>
-      </w:r>
-      <w:proofErr w:type="gramEnd"/>
+        <w:t>Sketch of Lord Vayu .</w:t>
+      </w:r>
     </w:p>
     <w:p>
       <w:pPr>
@@ -1261,13 +928,8 @@
           <w:tab w:val="left" w:pos="1131"/>
         </w:tabs>
       </w:pPr>
-      <w:proofErr w:type="gramStart"/>
-      <w:r>
-        <w:t>Date :-</w:t>
-      </w:r>
-      <w:proofErr w:type="gramEnd"/>
-      <w:r>
-        <w:t xml:space="preserve"> 05-10-2019</w:t>
+      <w:r>
+        <w:t>Date :- 05-10-2019</w:t>
       </w:r>
     </w:p>
     <w:p>
@@ -1282,15 +944,7 @@
         </w:tabs>
       </w:pPr>
       <w:r>
-        <w:t xml:space="preserve">Body and hair of </w:t>
-      </w:r>
-      <w:proofErr w:type="spellStart"/>
-      <w:r>
-        <w:t>vayu</w:t>
-      </w:r>
-      <w:proofErr w:type="spellEnd"/>
-      <w:r>
-        <w:t xml:space="preserve"> is completed.</w:t>
+        <w:t>Body and hair of vayu is completed.</w:t>
       </w:r>
     </w:p>
     <w:p>
@@ -1305,10 +959,72 @@
         </w:tabs>
       </w:pPr>
       <w:r>
-        <w:t>Face and dress is pending.</w:t>
+        <w:t>Face and dress is pending</w:t>
+      </w:r>
+    </w:p>
+    <w:p>
+      <w:pPr>
+        <w:pStyle w:val="ListParagraph"/>
+        <w:numPr>
+          <w:ilvl w:val="0"/>
+          <w:numId w:val="32"/>
+        </w:numPr>
+        <w:tabs>
+          <w:tab w:val="left" w:pos="1131"/>
+        </w:tabs>
+      </w:pPr>
+    </w:p>
+    <w:p>
+      <w:pPr>
+        <w:tabs>
+          <w:tab w:val="left" w:pos="1131"/>
+        </w:tabs>
+      </w:pPr>
+      <w:r>
+        <w:t>Date:- 09-10-2019</w:t>
+      </w:r>
+    </w:p>
+    <w:p>
+      <w:pPr>
+        <w:pStyle w:val="ListParagraph"/>
+        <w:numPr>
+          <w:ilvl w:val="0"/>
+          <w:numId w:val="35"/>
+        </w:numPr>
+        <w:tabs>
+          <w:tab w:val="left" w:pos="1131"/>
+        </w:tabs>
+      </w:pPr>
+      <w:r>
+        <w:t>Face of Vayu dev</w:t>
       </w:r>
       <w:bookmarkStart w:id="0" w:name="_GoBack"/>
       <w:bookmarkEnd w:id="0"/>
+    </w:p>
+    <w:p>
+      <w:pPr>
+        <w:tabs>
+          <w:tab w:val="left" w:pos="1131"/>
+        </w:tabs>
+      </w:pPr>
+      <w:r>
+        <w:t>Date:- 11-10-2019</w:t>
+      </w:r>
+    </w:p>
+    <w:p>
+      <w:pPr>
+        <w:pStyle w:val="ListParagraph"/>
+        <w:numPr>
+          <w:ilvl w:val="0"/>
+          <w:numId w:val="35"/>
+        </w:numPr>
+        <w:tabs>
+          <w:tab w:val="left" w:pos="1131"/>
+        </w:tabs>
+      </w:pPr>
+      <w:r>
+        <w:t>Dress of Vayu.</w:t>
+      </w:r>
     </w:p>
     <w:sectPr>
       <w:headerReference w:type="even" r:id="rId7"/>
@@ -1567,7 +1283,7 @@
         <v:path o:extrusionok="f" gradientshapeok="t" o:connecttype="rect"/>
         <o:lock v:ext="edit" aspectratio="t"/>
       </v:shapetype>
-      <v:shape id="_x0000_i1030" type="#_x0000_t75" style="width:10.85pt;height:10.85pt" o:bullet="t">
+      <v:shape id="_x0000_i1035" type="#_x0000_t75" style="width:10.5pt;height:10.5pt" o:bullet="t">
         <v:imagedata r:id="rId1" o:title="mso3AFF"/>
       </v:shape>
     </w:pict>
@@ -2427,6 +2143,120 @@
     </w:lvl>
   </w:abstractNum>
   <w:abstractNum w:abstractNumId="8">
+    <w:nsid w:val="26D861CA"/>
+    <w:multiLevelType w:val="hybridMultilevel"/>
+    <w:tmpl w:val="1916DEDE"/>
+    <w:lvl w:ilvl="0" w:tplc="40090007">
+      <w:start w:val="1"/>
+      <w:numFmt w:val="bullet"/>
+      <w:lvlText w:val=""/>
+      <w:lvlPicBulletId w:val="0"/>
+      <w:lvlJc w:val="left"/>
+      <w:pPr>
+        <w:ind w:left="720" w:hanging="360"/>
+      </w:pPr>
+      <w:rPr>
+        <w:rFonts w:ascii="Symbol" w:hAnsi="Symbol" w:hint="default"/>
+      </w:rPr>
+    </w:lvl>
+    <w:lvl w:ilvl="1" w:tplc="04090003" w:tentative="1">
+      <w:start w:val="1"/>
+      <w:numFmt w:val="bullet"/>
+      <w:lvlText w:val="o"/>
+      <w:lvlJc w:val="left"/>
+      <w:pPr>
+        <w:ind w:left="1440" w:hanging="360"/>
+      </w:pPr>
+      <w:rPr>
+        <w:rFonts w:ascii="Courier New" w:hAnsi="Courier New" w:cs="Courier New" w:hint="default"/>
+      </w:rPr>
+    </w:lvl>
+    <w:lvl w:ilvl="2" w:tplc="04090005" w:tentative="1">
+      <w:start w:val="1"/>
+      <w:numFmt w:val="bullet"/>
+      <w:lvlText w:val=""/>
+      <w:lvlJc w:val="left"/>
+      <w:pPr>
+        <w:ind w:left="2160" w:hanging="360"/>
+      </w:pPr>
+      <w:rPr>
+        <w:rFonts w:ascii="Wingdings" w:hAnsi="Wingdings" w:hint="default"/>
+      </w:rPr>
+    </w:lvl>
+    <w:lvl w:ilvl="3" w:tplc="04090001" w:tentative="1">
+      <w:start w:val="1"/>
+      <w:numFmt w:val="bullet"/>
+      <w:lvlText w:val=""/>
+      <w:lvlJc w:val="left"/>
+      <w:pPr>
+        <w:ind w:left="2880" w:hanging="360"/>
+      </w:pPr>
+      <w:rPr>
+        <w:rFonts w:ascii="Symbol" w:hAnsi="Symbol" w:hint="default"/>
+      </w:rPr>
+    </w:lvl>
+    <w:lvl w:ilvl="4" w:tplc="04090003" w:tentative="1">
+      <w:start w:val="1"/>
+      <w:numFmt w:val="bullet"/>
+      <w:lvlText w:val="o"/>
+      <w:lvlJc w:val="left"/>
+      <w:pPr>
+        <w:ind w:left="3600" w:hanging="360"/>
+      </w:pPr>
+      <w:rPr>
+        <w:rFonts w:ascii="Courier New" w:hAnsi="Courier New" w:cs="Courier New" w:hint="default"/>
+      </w:rPr>
+    </w:lvl>
+    <w:lvl w:ilvl="5" w:tplc="04090005" w:tentative="1">
+      <w:start w:val="1"/>
+      <w:numFmt w:val="bullet"/>
+      <w:lvlText w:val=""/>
+      <w:lvlJc w:val="left"/>
+      <w:pPr>
+        <w:ind w:left="4320" w:hanging="360"/>
+      </w:pPr>
+      <w:rPr>
+        <w:rFonts w:ascii="Wingdings" w:hAnsi="Wingdings" w:hint="default"/>
+      </w:rPr>
+    </w:lvl>
+    <w:lvl w:ilvl="6" w:tplc="04090001" w:tentative="1">
+      <w:start w:val="1"/>
+      <w:numFmt w:val="bullet"/>
+      <w:lvlText w:val=""/>
+      <w:lvlJc w:val="left"/>
+      <w:pPr>
+        <w:ind w:left="5040" w:hanging="360"/>
+      </w:pPr>
+      <w:rPr>
+        <w:rFonts w:ascii="Symbol" w:hAnsi="Symbol" w:hint="default"/>
+      </w:rPr>
+    </w:lvl>
+    <w:lvl w:ilvl="7" w:tplc="04090003" w:tentative="1">
+      <w:start w:val="1"/>
+      <w:numFmt w:val="bullet"/>
+      <w:lvlText w:val="o"/>
+      <w:lvlJc w:val="left"/>
+      <w:pPr>
+        <w:ind w:left="5760" w:hanging="360"/>
+      </w:pPr>
+      <w:rPr>
+        <w:rFonts w:ascii="Courier New" w:hAnsi="Courier New" w:cs="Courier New" w:hint="default"/>
+      </w:rPr>
+    </w:lvl>
+    <w:lvl w:ilvl="8" w:tplc="04090005" w:tentative="1">
+      <w:start w:val="1"/>
+      <w:numFmt w:val="bullet"/>
+      <w:lvlText w:val=""/>
+      <w:lvlJc w:val="left"/>
+      <w:pPr>
+        <w:ind w:left="6480" w:hanging="360"/>
+      </w:pPr>
+      <w:rPr>
+        <w:rFonts w:ascii="Wingdings" w:hAnsi="Wingdings" w:hint="default"/>
+      </w:rPr>
+    </w:lvl>
+  </w:abstractNum>
+  <w:abstractNum w:abstractNumId="9">
     <w:nsid w:val="31C87CF1"/>
     <w:multiLevelType w:val="hybridMultilevel"/>
     <w:tmpl w:val="D4F2FDBA"/>
@@ -2540,7 +2370,7 @@
       </w:rPr>
     </w:lvl>
   </w:abstractNum>
-  <w:abstractNum w:abstractNumId="9">
+  <w:abstractNum w:abstractNumId="10">
     <w:nsid w:val="34CB00A9"/>
     <w:multiLevelType w:val="hybridMultilevel"/>
     <w:tmpl w:val="2E46A062"/>
@@ -2654,7 +2484,7 @@
       </w:rPr>
     </w:lvl>
   </w:abstractNum>
-  <w:abstractNum w:abstractNumId="10">
+  <w:abstractNum w:abstractNumId="11">
     <w:nsid w:val="35C20FDB"/>
     <w:multiLevelType w:val="hybridMultilevel"/>
     <w:tmpl w:val="08B45262"/>
@@ -2767,7 +2597,7 @@
       </w:rPr>
     </w:lvl>
   </w:abstractNum>
-  <w:abstractNum w:abstractNumId="11">
+  <w:abstractNum w:abstractNumId="12">
     <w:nsid w:val="37824008"/>
     <w:multiLevelType w:val="hybridMultilevel"/>
     <w:tmpl w:val="647E9F0E"/>
@@ -2880,7 +2710,7 @@
       </w:rPr>
     </w:lvl>
   </w:abstractNum>
-  <w:abstractNum w:abstractNumId="12">
+  <w:abstractNum w:abstractNumId="13">
     <w:nsid w:val="42172A59"/>
     <w:multiLevelType w:val="hybridMultilevel"/>
     <w:tmpl w:val="9D983FAE"/>
@@ -2994,7 +2824,7 @@
       </w:rPr>
     </w:lvl>
   </w:abstractNum>
-  <w:abstractNum w:abstractNumId="13">
+  <w:abstractNum w:abstractNumId="14">
     <w:nsid w:val="451F6F53"/>
     <w:multiLevelType w:val="hybridMultilevel"/>
     <w:tmpl w:val="9DD69A08"/>
@@ -3108,7 +2938,7 @@
       </w:rPr>
     </w:lvl>
   </w:abstractNum>
-  <w:abstractNum w:abstractNumId="14">
+  <w:abstractNum w:abstractNumId="15">
     <w:nsid w:val="49FF1293"/>
     <w:multiLevelType w:val="hybridMultilevel"/>
     <w:tmpl w:val="7E26FDC0"/>
@@ -3221,7 +3051,7 @@
       </w:rPr>
     </w:lvl>
   </w:abstractNum>
-  <w:abstractNum w:abstractNumId="15">
+  <w:abstractNum w:abstractNumId="16">
     <w:nsid w:val="4D126A41"/>
     <w:multiLevelType w:val="hybridMultilevel"/>
     <w:tmpl w:val="373A06E0"/>
@@ -3334,7 +3164,7 @@
       </w:rPr>
     </w:lvl>
   </w:abstractNum>
-  <w:abstractNum w:abstractNumId="16">
+  <w:abstractNum w:abstractNumId="17">
     <w:nsid w:val="548B2ABD"/>
     <w:multiLevelType w:val="hybridMultilevel"/>
     <w:tmpl w:val="97FE64B0"/>
@@ -3448,7 +3278,7 @@
       </w:rPr>
     </w:lvl>
   </w:abstractNum>
-  <w:abstractNum w:abstractNumId="17">
+  <w:abstractNum w:abstractNumId="18">
     <w:nsid w:val="63562633"/>
     <w:multiLevelType w:val="hybridMultilevel"/>
     <w:tmpl w:val="09FAF706"/>
@@ -3459,7 +3289,7 @@
       <w:lvlPicBulletId w:val="0"/>
       <w:lvlJc w:val="left"/>
       <w:pPr>
-        <w:ind w:left="720" w:hanging="360"/>
+        <w:ind w:left="1080" w:hanging="360"/>
       </w:pPr>
       <w:rPr>
         <w:rFonts w:ascii="Symbol" w:hAnsi="Symbol" w:hint="default"/>
@@ -3471,7 +3301,7 @@
       <w:lvlText w:val="o"/>
       <w:lvlJc w:val="left"/>
       <w:pPr>
-        <w:ind w:left="1440" w:hanging="360"/>
+        <w:ind w:left="1800" w:hanging="360"/>
       </w:pPr>
       <w:rPr>
         <w:rFonts w:ascii="Courier New" w:hAnsi="Courier New" w:cs="Courier New" w:hint="default"/>
@@ -3483,7 +3313,7 @@
       <w:lvlText w:val=""/>
       <w:lvlJc w:val="left"/>
       <w:pPr>
-        <w:ind w:left="2160" w:hanging="360"/>
+        <w:ind w:left="2520" w:hanging="360"/>
       </w:pPr>
       <w:rPr>
         <w:rFonts w:ascii="Wingdings" w:hAnsi="Wingdings" w:hint="default"/>
@@ -3495,7 +3325,7 @@
       <w:lvlText w:val=""/>
       <w:lvlJc w:val="left"/>
       <w:pPr>
-        <w:ind w:left="2880" w:hanging="360"/>
+        <w:ind w:left="3240" w:hanging="360"/>
       </w:pPr>
       <w:rPr>
         <w:rFonts w:ascii="Symbol" w:hAnsi="Symbol" w:hint="default"/>
@@ -3507,7 +3337,7 @@
       <w:lvlText w:val="o"/>
       <w:lvlJc w:val="left"/>
       <w:pPr>
-        <w:ind w:left="3600" w:hanging="360"/>
+        <w:ind w:left="3960" w:hanging="360"/>
       </w:pPr>
       <w:rPr>
         <w:rFonts w:ascii="Courier New" w:hAnsi="Courier New" w:cs="Courier New" w:hint="default"/>
@@ -3519,7 +3349,7 @@
       <w:lvlText w:val=""/>
       <w:lvlJc w:val="left"/>
       <w:pPr>
-        <w:ind w:left="4320" w:hanging="360"/>
+        <w:ind w:left="4680" w:hanging="360"/>
       </w:pPr>
       <w:rPr>
         <w:rFonts w:ascii="Wingdings" w:hAnsi="Wingdings" w:hint="default"/>
@@ -3531,7 +3361,7 @@
       <w:lvlText w:val=""/>
       <w:lvlJc w:val="left"/>
       <w:pPr>
-        <w:ind w:left="5040" w:hanging="360"/>
+        <w:ind w:left="5400" w:hanging="360"/>
       </w:pPr>
       <w:rPr>
         <w:rFonts w:ascii="Symbol" w:hAnsi="Symbol" w:hint="default"/>
@@ -3543,7 +3373,7 @@
       <w:lvlText w:val="o"/>
       <w:lvlJc w:val="left"/>
       <w:pPr>
-        <w:ind w:left="5760" w:hanging="360"/>
+        <w:ind w:left="6120" w:hanging="360"/>
       </w:pPr>
       <w:rPr>
         <w:rFonts w:ascii="Courier New" w:hAnsi="Courier New" w:cs="Courier New" w:hint="default"/>
@@ -3555,14 +3385,14 @@
       <w:lvlText w:val=""/>
       <w:lvlJc w:val="left"/>
       <w:pPr>
-        <w:ind w:left="6480" w:hanging="360"/>
+        <w:ind w:left="6840" w:hanging="360"/>
       </w:pPr>
       <w:rPr>
         <w:rFonts w:ascii="Wingdings" w:hAnsi="Wingdings" w:hint="default"/>
       </w:rPr>
     </w:lvl>
   </w:abstractNum>
-  <w:abstractNum w:abstractNumId="18">
+  <w:abstractNum w:abstractNumId="19">
     <w:nsid w:val="6400115A"/>
     <w:multiLevelType w:val="hybridMultilevel"/>
     <w:tmpl w:val="B956C6E8"/>
@@ -3676,7 +3506,7 @@
       </w:rPr>
     </w:lvl>
   </w:abstractNum>
-  <w:abstractNum w:abstractNumId="19">
+  <w:abstractNum w:abstractNumId="20">
     <w:nsid w:val="6EE92ADD"/>
     <w:multiLevelType w:val="hybridMultilevel"/>
     <w:tmpl w:val="2FB22A76"/>
@@ -3789,7 +3619,7 @@
       </w:rPr>
     </w:lvl>
   </w:abstractNum>
-  <w:abstractNum w:abstractNumId="20">
+  <w:abstractNum w:abstractNumId="21">
     <w:nsid w:val="6F9C0167"/>
     <w:multiLevelType w:val="hybridMultilevel"/>
     <w:tmpl w:val="808E4E78"/>
@@ -3903,7 +3733,7 @@
       </w:rPr>
     </w:lvl>
   </w:abstractNum>
-  <w:abstractNum w:abstractNumId="21">
+  <w:abstractNum w:abstractNumId="22">
     <w:nsid w:val="75283EFD"/>
     <w:multiLevelType w:val="hybridMultilevel"/>
     <w:tmpl w:val="74A67A2A"/>
@@ -4017,7 +3847,7 @@
       </w:rPr>
     </w:lvl>
   </w:abstractNum>
-  <w:abstractNum w:abstractNumId="22">
+  <w:abstractNum w:abstractNumId="23">
     <w:nsid w:val="75687A84"/>
     <w:multiLevelType w:val="hybridMultilevel"/>
     <w:tmpl w:val="E00E0E1E"/>
@@ -4131,7 +3961,7 @@
       </w:rPr>
     </w:lvl>
   </w:abstractNum>
-  <w:abstractNum w:abstractNumId="23">
+  <w:abstractNum w:abstractNumId="24">
     <w:nsid w:val="7BBD4736"/>
     <w:multiLevelType w:val="hybridMultilevel"/>
     <w:tmpl w:val="BBEA818E"/>
@@ -4245,7 +4075,7 @@
       </w:rPr>
     </w:lvl>
   </w:abstractNum>
-  <w:abstractNum w:abstractNumId="24">
+  <w:abstractNum w:abstractNumId="25">
     <w:nsid w:val="7E444AE7"/>
     <w:multiLevelType w:val="hybridMultilevel"/>
     <w:tmpl w:val="8F727F24"/>
@@ -4360,13 +4190,13 @@
     </w:lvl>
   </w:abstractNum>
   <w:num w:numId="1">
-    <w:abstractNumId w:val="10"/>
+    <w:abstractNumId w:val="11"/>
   </w:num>
   <w:num w:numId="2">
-    <w:abstractNumId w:val="19"/>
+    <w:abstractNumId w:val="20"/>
   </w:num>
   <w:num w:numId="3">
-    <w:abstractNumId w:val="17"/>
+    <w:abstractNumId w:val="18"/>
   </w:num>
   <w:num w:numId="4">
     <w:abstractNumId w:val="5"/>
@@ -4399,31 +4229,31 @@
     <w:abstractNumId w:val="5"/>
   </w:num>
   <w:num w:numId="14">
-    <w:abstractNumId w:val="9"/>
+    <w:abstractNumId w:val="10"/>
   </w:num>
   <w:num w:numId="15">
-    <w:abstractNumId w:val="11"/>
+    <w:abstractNumId w:val="12"/>
   </w:num>
   <w:num w:numId="16">
-    <w:abstractNumId w:val="22"/>
+    <w:abstractNumId w:val="23"/>
   </w:num>
   <w:num w:numId="17">
-    <w:abstractNumId w:val="23"/>
+    <w:abstractNumId w:val="24"/>
   </w:num>
   <w:num w:numId="18">
     <w:abstractNumId w:val="6"/>
   </w:num>
   <w:num w:numId="19">
-    <w:abstractNumId w:val="21"/>
+    <w:abstractNumId w:val="22"/>
   </w:num>
   <w:num w:numId="20">
-    <w:abstractNumId w:val="24"/>
+    <w:abstractNumId w:val="25"/>
   </w:num>
   <w:num w:numId="21">
     <w:abstractNumId w:val="3"/>
   </w:num>
   <w:num w:numId="22">
-    <w:abstractNumId w:val="14"/>
+    <w:abstractNumId w:val="15"/>
   </w:num>
   <w:num w:numId="23">
     <w:abstractNumId w:val="4"/>
@@ -4432,34 +4262,37 @@
     <w:abstractNumId w:val="0"/>
   </w:num>
   <w:num w:numId="25">
-    <w:abstractNumId w:val="8"/>
+    <w:abstractNumId w:val="9"/>
   </w:num>
   <w:num w:numId="26">
-    <w:abstractNumId w:val="18"/>
+    <w:abstractNumId w:val="19"/>
   </w:num>
   <w:num w:numId="27">
     <w:abstractNumId w:val="2"/>
   </w:num>
   <w:num w:numId="28">
-    <w:abstractNumId w:val="16"/>
+    <w:abstractNumId w:val="17"/>
   </w:num>
   <w:num w:numId="29">
     <w:abstractNumId w:val="1"/>
   </w:num>
   <w:num w:numId="30">
-    <w:abstractNumId w:val="13"/>
+    <w:abstractNumId w:val="14"/>
   </w:num>
   <w:num w:numId="31">
-    <w:abstractNumId w:val="20"/>
+    <w:abstractNumId w:val="21"/>
   </w:num>
   <w:num w:numId="32">
-    <w:abstractNumId w:val="12"/>
+    <w:abstractNumId w:val="13"/>
   </w:num>
   <w:num w:numId="33">
     <w:abstractNumId w:val="7"/>
   </w:num>
   <w:num w:numId="34">
-    <w:abstractNumId w:val="15"/>
+    <w:abstractNumId w:val="16"/>
+  </w:num>
+  <w:num w:numId="35">
+    <w:abstractNumId w:val="8"/>
   </w:num>
 </w:numbering>
 </file>

--- a/Document/Gopal/DevLog.docx
+++ b/Document/Gopal/DevLog.docx
@@ -3,7 +3,17 @@
 <w:document xmlns:wpc="http://schemas.microsoft.com/office/word/2010/wordprocessingCanvas" xmlns:mc="http://schemas.openxmlformats.org/markup-compatibility/2006" xmlns:o="urn:schemas-microsoft-com:office:office" xmlns:r="http://schemas.openxmlformats.org/officeDocument/2006/relationships" xmlns:m="http://schemas.openxmlformats.org/officeDocument/2006/math" xmlns:v="urn:schemas-microsoft-com:vml" xmlns:wp14="http://schemas.microsoft.com/office/word/2010/wordprocessingDrawing" xmlns:wp="http://schemas.openxmlformats.org/drawingml/2006/wordprocessingDrawing" xmlns:w10="urn:schemas-microsoft-com:office:word" xmlns:w="http://schemas.openxmlformats.org/wordprocessingml/2006/main" xmlns:w14="http://schemas.microsoft.com/office/word/2010/wordml" xmlns:w15="http://schemas.microsoft.com/office/word/2012/wordml" xmlns:wpg="http://schemas.microsoft.com/office/word/2010/wordprocessingGroup" xmlns:wpi="http://schemas.microsoft.com/office/word/2010/wordprocessingInk" xmlns:wne="http://schemas.microsoft.com/office/word/2006/wordml" xmlns:wps="http://schemas.microsoft.com/office/word/2010/wordprocessingShape" mc:Ignorable="w14 w15 wp14">
   <w:body>
     <w:p>
-      <w:r>
+      <w:pPr>
+        <w:rPr>
+          <w:sz w:val="32"/>
+          <w:szCs w:val="32"/>
+        </w:rPr>
+      </w:pPr>
+      <w:r>
+        <w:rPr>
+          <w:sz w:val="32"/>
+          <w:szCs w:val="32"/>
+        </w:rPr>
         <w:t>Till 30-08-2019</w:t>
       </w:r>
     </w:p>
@@ -14,20 +24,71 @@
           <w:ilvl w:val="0"/>
           <w:numId w:val="2"/>
         </w:numPr>
-      </w:pPr>
-      <w:r>
-        <w:t xml:space="preserve">Sprites of  Water, Cliff, Grass, Road, </w:t>
-      </w:r>
-      <w:r>
+        <w:rPr>
+          <w:sz w:val="32"/>
+          <w:szCs w:val="32"/>
+        </w:rPr>
+      </w:pPr>
+      <w:r>
+        <w:rPr>
+          <w:sz w:val="32"/>
+          <w:szCs w:val="32"/>
+        </w:rPr>
+        <w:t xml:space="preserve">Sprites </w:t>
+      </w:r>
+      <w:proofErr w:type="gramStart"/>
+      <w:r>
+        <w:rPr>
+          <w:sz w:val="32"/>
+          <w:szCs w:val="32"/>
+        </w:rPr>
+        <w:t>of  Water</w:t>
+      </w:r>
+      <w:proofErr w:type="gramEnd"/>
+      <w:r>
+        <w:rPr>
+          <w:sz w:val="32"/>
+          <w:szCs w:val="32"/>
+        </w:rPr>
+        <w:t xml:space="preserve">, Cliff, Grass, Road, </w:t>
+      </w:r>
+      <w:r>
+        <w:rPr>
+          <w:sz w:val="32"/>
+          <w:szCs w:val="32"/>
+        </w:rPr>
         <w:t>Sand was</w:t>
       </w:r>
       <w:r>
+        <w:rPr>
+          <w:sz w:val="32"/>
+          <w:szCs w:val="32"/>
+        </w:rPr>
         <w:t xml:space="preserve"> created.</w:t>
       </w:r>
     </w:p>
     <w:p>
-      <w:r>
-        <w:t>Date :- 31-08-219</w:t>
+      <w:pPr>
+        <w:rPr>
+          <w:sz w:val="32"/>
+          <w:szCs w:val="32"/>
+        </w:rPr>
+      </w:pPr>
+      <w:proofErr w:type="gramStart"/>
+      <w:r>
+        <w:rPr>
+          <w:sz w:val="32"/>
+          <w:szCs w:val="32"/>
+        </w:rPr>
+        <w:t>Date :-</w:t>
+      </w:r>
+      <w:proofErr w:type="gramEnd"/>
+      <w:r>
+        <w:rPr>
+          <w:sz w:val="32"/>
+          <w:szCs w:val="32"/>
+        </w:rPr>
+        <w:t xml:space="preserve"> 31-08-219</w:t>
       </w:r>
     </w:p>
     <w:p>
@@ -37,46 +98,128 @@
           <w:ilvl w:val="0"/>
           <w:numId w:val="1"/>
         </w:numPr>
-      </w:pPr>
-      <w:r>
+        <w:rPr>
+          <w:sz w:val="32"/>
+          <w:szCs w:val="32"/>
+        </w:rPr>
+      </w:pPr>
+      <w:r>
+        <w:rPr>
+          <w:sz w:val="32"/>
+          <w:szCs w:val="32"/>
+        </w:rPr>
         <w:t>“</w:t>
       </w:r>
-      <w:r>
+      <w:proofErr w:type="spellStart"/>
+      <w:r>
+        <w:rPr>
+          <w:sz w:val="32"/>
+          <w:szCs w:val="32"/>
+        </w:rPr>
         <w:t>Indra</w:t>
       </w:r>
-      <w:r>
+      <w:proofErr w:type="spellEnd"/>
+      <w:r>
+        <w:rPr>
+          <w:sz w:val="32"/>
+          <w:szCs w:val="32"/>
+        </w:rPr>
         <w:t>”</w:t>
       </w:r>
       <w:r>
+        <w:rPr>
+          <w:sz w:val="32"/>
+          <w:szCs w:val="32"/>
+        </w:rPr>
         <w:t xml:space="preserve"> and </w:t>
       </w:r>
       <w:r>
+        <w:rPr>
+          <w:sz w:val="32"/>
+          <w:szCs w:val="32"/>
+        </w:rPr>
         <w:t>“</w:t>
       </w:r>
       <w:r>
+        <w:rPr>
+          <w:sz w:val="32"/>
+          <w:szCs w:val="32"/>
+        </w:rPr>
         <w:t>Bandit</w:t>
       </w:r>
       <w:r>
+        <w:rPr>
+          <w:sz w:val="32"/>
+          <w:szCs w:val="32"/>
+        </w:rPr>
         <w:t xml:space="preserve"> Leader”</w:t>
       </w:r>
       <w:r>
+        <w:rPr>
+          <w:sz w:val="32"/>
+          <w:szCs w:val="32"/>
+        </w:rPr>
         <w:t xml:space="preserve"> Character </w:t>
       </w:r>
       <w:r>
+        <w:rPr>
+          <w:sz w:val="32"/>
+          <w:szCs w:val="32"/>
+        </w:rPr>
         <w:t xml:space="preserve">Sketch </w:t>
       </w:r>
       <w:r>
-        <w:t>completed and uploaded in GetHub</w:t>
-      </w:r>
-      <w:r>
+        <w:rPr>
+          <w:sz w:val="32"/>
+          <w:szCs w:val="32"/>
+        </w:rPr>
+        <w:t xml:space="preserve">completed and uploaded in </w:t>
+      </w:r>
+      <w:proofErr w:type="spellStart"/>
+      <w:r>
+        <w:rPr>
+          <w:sz w:val="32"/>
+          <w:szCs w:val="32"/>
+        </w:rPr>
+        <w:t>GetHub</w:t>
+      </w:r>
+      <w:proofErr w:type="spellEnd"/>
+      <w:r>
+        <w:rPr>
+          <w:sz w:val="32"/>
+          <w:szCs w:val="32"/>
+        </w:rPr>
         <w:t>.</w:t>
       </w:r>
     </w:p>
     <w:p>
-      <w:r>
-        <w:t>Date :- 01-09</w:t>
-      </w:r>
-      <w:r>
+      <w:pPr>
+        <w:rPr>
+          <w:sz w:val="32"/>
+          <w:szCs w:val="32"/>
+        </w:rPr>
+      </w:pPr>
+      <w:proofErr w:type="gramStart"/>
+      <w:r>
+        <w:rPr>
+          <w:sz w:val="32"/>
+          <w:szCs w:val="32"/>
+        </w:rPr>
+        <w:t>Date :-</w:t>
+      </w:r>
+      <w:proofErr w:type="gramEnd"/>
+      <w:r>
+        <w:rPr>
+          <w:sz w:val="32"/>
+          <w:szCs w:val="32"/>
+        </w:rPr>
+        <w:t xml:space="preserve"> 01-09</w:t>
+      </w:r>
+      <w:r>
+        <w:rPr>
+          <w:sz w:val="32"/>
+          <w:szCs w:val="32"/>
+        </w:rPr>
         <w:t>-2019</w:t>
       </w:r>
     </w:p>
@@ -87,20 +230,49 @@
           <w:ilvl w:val="0"/>
           <w:numId w:val="3"/>
         </w:numPr>
+        <w:rPr>
+          <w:sz w:val="32"/>
+          <w:szCs w:val="32"/>
+        </w:rPr>
       </w:pPr>
       <w:r>
         <w:rPr>
           <w:color w:val="FF0000"/>
+          <w:sz w:val="32"/>
+          <w:szCs w:val="32"/>
         </w:rPr>
         <w:t>Sunday</w:t>
       </w:r>
       <w:r>
+        <w:rPr>
+          <w:sz w:val="32"/>
+          <w:szCs w:val="32"/>
+        </w:rPr>
         <w:t>.</w:t>
       </w:r>
     </w:p>
     <w:p>
-      <w:r>
-        <w:t>Date :- 02-09-2019</w:t>
+      <w:pPr>
+        <w:rPr>
+          <w:sz w:val="32"/>
+          <w:szCs w:val="32"/>
+        </w:rPr>
+      </w:pPr>
+      <w:proofErr w:type="gramStart"/>
+      <w:r>
+        <w:rPr>
+          <w:sz w:val="32"/>
+          <w:szCs w:val="32"/>
+        </w:rPr>
+        <w:t>Date :-</w:t>
+      </w:r>
+      <w:proofErr w:type="gramEnd"/>
+      <w:r>
+        <w:rPr>
+          <w:sz w:val="32"/>
+          <w:szCs w:val="32"/>
+        </w:rPr>
+        <w:t xml:space="preserve"> 02-09-2019</w:t>
       </w:r>
     </w:p>
     <w:p>
@@ -110,9 +282,49 @@
           <w:ilvl w:val="0"/>
           <w:numId w:val="3"/>
         </w:numPr>
-      </w:pPr>
-      <w:r>
-        <w:t>Downloaded images for father , mother ,wives and son of indra.</w:t>
+        <w:rPr>
+          <w:sz w:val="32"/>
+          <w:szCs w:val="32"/>
+        </w:rPr>
+      </w:pPr>
+      <w:r>
+        <w:rPr>
+          <w:sz w:val="32"/>
+          <w:szCs w:val="32"/>
+        </w:rPr>
+        <w:t xml:space="preserve">Downloaded images for </w:t>
+      </w:r>
+      <w:proofErr w:type="gramStart"/>
+      <w:r>
+        <w:rPr>
+          <w:sz w:val="32"/>
+          <w:szCs w:val="32"/>
+        </w:rPr>
+        <w:t>father ,</w:t>
+      </w:r>
+      <w:proofErr w:type="gramEnd"/>
+      <w:r>
+        <w:rPr>
+          <w:sz w:val="32"/>
+          <w:szCs w:val="32"/>
+        </w:rPr>
+        <w:t xml:space="preserve"> mother ,wives and son of </w:t>
+      </w:r>
+      <w:proofErr w:type="spellStart"/>
+      <w:r>
+        <w:rPr>
+          <w:sz w:val="32"/>
+          <w:szCs w:val="32"/>
+        </w:rPr>
+        <w:t>indra</w:t>
+      </w:r>
+      <w:proofErr w:type="spellEnd"/>
+      <w:r>
+        <w:rPr>
+          <w:sz w:val="32"/>
+          <w:szCs w:val="32"/>
+        </w:rPr>
+        <w:t>.</w:t>
       </w:r>
     </w:p>
     <w:p>
@@ -122,11 +334,41 @@
           <w:ilvl w:val="0"/>
           <w:numId w:val="3"/>
         </w:numPr>
-      </w:pPr>
-      <w:r>
-        <w:t>Pixel art of indra in side directi</w:t>
-      </w:r>
-      <w:r>
+        <w:rPr>
+          <w:sz w:val="32"/>
+          <w:szCs w:val="32"/>
+        </w:rPr>
+      </w:pPr>
+      <w:r>
+        <w:rPr>
+          <w:sz w:val="32"/>
+          <w:szCs w:val="32"/>
+        </w:rPr>
+        <w:t xml:space="preserve">Pixel art of </w:t>
+      </w:r>
+      <w:proofErr w:type="spellStart"/>
+      <w:proofErr w:type="gramStart"/>
+      <w:r>
+        <w:rPr>
+          <w:sz w:val="32"/>
+          <w:szCs w:val="32"/>
+        </w:rPr>
+        <w:t>indra</w:t>
+      </w:r>
+      <w:proofErr w:type="spellEnd"/>
+      <w:proofErr w:type="gramEnd"/>
+      <w:r>
+        <w:rPr>
+          <w:sz w:val="32"/>
+          <w:szCs w:val="32"/>
+        </w:rPr>
+        <w:t xml:space="preserve"> in side directi</w:t>
+      </w:r>
+      <w:r>
+        <w:rPr>
+          <w:sz w:val="32"/>
+          <w:szCs w:val="32"/>
+        </w:rPr>
         <w:t xml:space="preserve">on with trident. </w:t>
       </w:r>
     </w:p>
@@ -137,18 +379,40 @@
           <w:ilvl w:val="0"/>
           <w:numId w:val="3"/>
         </w:numPr>
-      </w:pPr>
-      <w:r>
+        <w:rPr>
+          <w:sz w:val="32"/>
+          <w:szCs w:val="32"/>
+        </w:rPr>
+      </w:pPr>
+      <w:r>
+        <w:rPr>
+          <w:sz w:val="32"/>
+          <w:szCs w:val="32"/>
+        </w:rPr>
         <w:t>Completed without layering.</w:t>
       </w:r>
     </w:p>
     <w:p>
       <w:pPr>
         <w:ind w:left="360"/>
-      </w:pPr>
-    </w:p>
-    <w:p>
-      <w:r>
+        <w:rPr>
+          <w:sz w:val="32"/>
+          <w:szCs w:val="32"/>
+        </w:rPr>
+      </w:pPr>
+    </w:p>
+    <w:p>
+      <w:pPr>
+        <w:rPr>
+          <w:sz w:val="32"/>
+          <w:szCs w:val="32"/>
+        </w:rPr>
+      </w:pPr>
+      <w:r>
+        <w:rPr>
+          <w:sz w:val="32"/>
+          <w:szCs w:val="32"/>
+        </w:rPr>
         <w:t>Date:-03-09-2019</w:t>
       </w:r>
     </w:p>
@@ -159,14 +423,41 @@
           <w:ilvl w:val="0"/>
           <w:numId w:val="17"/>
         </w:numPr>
-      </w:pPr>
-      <w:r>
+        <w:rPr>
+          <w:sz w:val="32"/>
+          <w:szCs w:val="32"/>
+        </w:rPr>
+      </w:pPr>
+      <w:r>
+        <w:rPr>
+          <w:sz w:val="32"/>
+          <w:szCs w:val="32"/>
+        </w:rPr>
         <w:t>I was absent due to fever.</w:t>
       </w:r>
     </w:p>
     <w:p>
-      <w:r>
-        <w:t>Date :- 04-09-2019</w:t>
+      <w:pPr>
+        <w:rPr>
+          <w:sz w:val="32"/>
+          <w:szCs w:val="32"/>
+        </w:rPr>
+      </w:pPr>
+      <w:proofErr w:type="gramStart"/>
+      <w:r>
+        <w:rPr>
+          <w:sz w:val="32"/>
+          <w:szCs w:val="32"/>
+        </w:rPr>
+        <w:t>Date :-</w:t>
+      </w:r>
+      <w:proofErr w:type="gramEnd"/>
+      <w:r>
+        <w:rPr>
+          <w:sz w:val="32"/>
+          <w:szCs w:val="32"/>
+        </w:rPr>
+        <w:t xml:space="preserve"> 04-09-2019</w:t>
       </w:r>
     </w:p>
     <w:p>
@@ -176,9 +467,26 @@
           <w:ilvl w:val="0"/>
           <w:numId w:val="17"/>
         </w:numPr>
-      </w:pPr>
-      <w:r>
-        <w:t>Indra side view pixel art.</w:t>
+        <w:rPr>
+          <w:sz w:val="32"/>
+          <w:szCs w:val="32"/>
+        </w:rPr>
+      </w:pPr>
+      <w:proofErr w:type="spellStart"/>
+      <w:r>
+        <w:rPr>
+          <w:sz w:val="32"/>
+          <w:szCs w:val="32"/>
+        </w:rPr>
+        <w:t>Indra</w:t>
+      </w:r>
+      <w:proofErr w:type="spellEnd"/>
+      <w:r>
+        <w:rPr>
+          <w:sz w:val="32"/>
+          <w:szCs w:val="32"/>
+        </w:rPr>
+        <w:t xml:space="preserve"> side view pixel art.</w:t>
       </w:r>
     </w:p>
     <w:p>
@@ -188,14 +496,41 @@
           <w:ilvl w:val="0"/>
           <w:numId w:val="17"/>
         </w:numPr>
-      </w:pPr>
-      <w:r>
-        <w:t>Doll of indra</w:t>
-      </w:r>
-      <w:r>
+        <w:rPr>
+          <w:sz w:val="32"/>
+          <w:szCs w:val="32"/>
+        </w:rPr>
+      </w:pPr>
+      <w:r>
+        <w:rPr>
+          <w:sz w:val="32"/>
+          <w:szCs w:val="32"/>
+        </w:rPr>
+        <w:t xml:space="preserve">Doll of </w:t>
+      </w:r>
+      <w:proofErr w:type="spellStart"/>
+      <w:proofErr w:type="gramStart"/>
+      <w:r>
+        <w:rPr>
+          <w:sz w:val="32"/>
+          <w:szCs w:val="32"/>
+        </w:rPr>
+        <w:t>indra</w:t>
+      </w:r>
+      <w:proofErr w:type="spellEnd"/>
+      <w:proofErr w:type="gramEnd"/>
+      <w:r>
+        <w:rPr>
+          <w:sz w:val="32"/>
+          <w:szCs w:val="32"/>
+        </w:rPr>
         <w:t xml:space="preserve"> pixel art</w:t>
       </w:r>
       <w:r>
+        <w:rPr>
+          <w:sz w:val="32"/>
+          <w:szCs w:val="32"/>
+        </w:rPr>
         <w:t>.</w:t>
       </w:r>
     </w:p>
@@ -206,20 +541,66 @@
           <w:ilvl w:val="0"/>
           <w:numId w:val="17"/>
         </w:numPr>
-      </w:pPr>
-      <w:r>
-        <w:t>Ideal position animation of indra</w:t>
-      </w:r>
-      <w:r>
+        <w:rPr>
+          <w:sz w:val="32"/>
+          <w:szCs w:val="32"/>
+        </w:rPr>
+      </w:pPr>
+      <w:r>
+        <w:rPr>
+          <w:sz w:val="32"/>
+          <w:szCs w:val="32"/>
+        </w:rPr>
+        <w:t xml:space="preserve">Ideal position animation of </w:t>
+      </w:r>
+      <w:proofErr w:type="spellStart"/>
+      <w:proofErr w:type="gramStart"/>
+      <w:r>
+        <w:rPr>
+          <w:sz w:val="32"/>
+          <w:szCs w:val="32"/>
+        </w:rPr>
+        <w:t>indra</w:t>
+      </w:r>
+      <w:proofErr w:type="spellEnd"/>
+      <w:proofErr w:type="gramEnd"/>
+      <w:r>
+        <w:rPr>
+          <w:sz w:val="32"/>
+          <w:szCs w:val="32"/>
+        </w:rPr>
         <w:t xml:space="preserve"> pixel art</w:t>
       </w:r>
       <w:r>
+        <w:rPr>
+          <w:sz w:val="32"/>
+          <w:szCs w:val="32"/>
+        </w:rPr>
         <w:t>.</w:t>
       </w:r>
     </w:p>
     <w:p>
-      <w:r>
-        <w:t>Date :- 05-09-2019</w:t>
+      <w:pPr>
+        <w:rPr>
+          <w:sz w:val="32"/>
+          <w:szCs w:val="32"/>
+        </w:rPr>
+      </w:pPr>
+      <w:proofErr w:type="gramStart"/>
+      <w:r>
+        <w:rPr>
+          <w:sz w:val="32"/>
+          <w:szCs w:val="32"/>
+        </w:rPr>
+        <w:t>Date :-</w:t>
+      </w:r>
+      <w:proofErr w:type="gramEnd"/>
+      <w:r>
+        <w:rPr>
+          <w:sz w:val="32"/>
+          <w:szCs w:val="32"/>
+        </w:rPr>
+        <w:t xml:space="preserve"> 05-09-2019</w:t>
       </w:r>
     </w:p>
     <w:p>
@@ -229,14 +610,50 @@
           <w:ilvl w:val="0"/>
           <w:numId w:val="20"/>
         </w:numPr>
-      </w:pPr>
-      <w:r>
-        <w:t>Indra Walking animation Sprites of all direction.</w:t>
-      </w:r>
-    </w:p>
-    <w:p>
-      <w:r>
-        <w:t>Date :- 06-09-2019</w:t>
+        <w:rPr>
+          <w:sz w:val="32"/>
+          <w:szCs w:val="32"/>
+        </w:rPr>
+      </w:pPr>
+      <w:proofErr w:type="spellStart"/>
+      <w:r>
+        <w:rPr>
+          <w:sz w:val="32"/>
+          <w:szCs w:val="32"/>
+        </w:rPr>
+        <w:t>Indra</w:t>
+      </w:r>
+      <w:proofErr w:type="spellEnd"/>
+      <w:r>
+        <w:rPr>
+          <w:sz w:val="32"/>
+          <w:szCs w:val="32"/>
+        </w:rPr>
+        <w:t xml:space="preserve"> Walking animation Sprites of all direction.</w:t>
+      </w:r>
+    </w:p>
+    <w:p>
+      <w:pPr>
+        <w:rPr>
+          <w:sz w:val="32"/>
+          <w:szCs w:val="32"/>
+        </w:rPr>
+      </w:pPr>
+      <w:proofErr w:type="gramStart"/>
+      <w:r>
+        <w:rPr>
+          <w:sz w:val="32"/>
+          <w:szCs w:val="32"/>
+        </w:rPr>
+        <w:t>Date :-</w:t>
+      </w:r>
+      <w:proofErr w:type="gramEnd"/>
+      <w:r>
+        <w:rPr>
+          <w:sz w:val="32"/>
+          <w:szCs w:val="32"/>
+        </w:rPr>
+        <w:t xml:space="preserve"> 06-09-2019</w:t>
       </w:r>
     </w:p>
     <w:p>
@@ -246,14 +663,50 @@
           <w:ilvl w:val="0"/>
           <w:numId w:val="20"/>
         </w:numPr>
-      </w:pPr>
-      <w:r>
-        <w:t>Indra Punching Animation.</w:t>
-      </w:r>
-    </w:p>
-    <w:p>
-      <w:r>
-        <w:t>Date :- 07-09-2019</w:t>
+        <w:rPr>
+          <w:sz w:val="32"/>
+          <w:szCs w:val="32"/>
+        </w:rPr>
+      </w:pPr>
+      <w:proofErr w:type="spellStart"/>
+      <w:r>
+        <w:rPr>
+          <w:sz w:val="32"/>
+          <w:szCs w:val="32"/>
+        </w:rPr>
+        <w:t>Indra</w:t>
+      </w:r>
+      <w:proofErr w:type="spellEnd"/>
+      <w:r>
+        <w:rPr>
+          <w:sz w:val="32"/>
+          <w:szCs w:val="32"/>
+        </w:rPr>
+        <w:t xml:space="preserve"> Punching Animation.</w:t>
+      </w:r>
+    </w:p>
+    <w:p>
+      <w:pPr>
+        <w:rPr>
+          <w:sz w:val="32"/>
+          <w:szCs w:val="32"/>
+        </w:rPr>
+      </w:pPr>
+      <w:proofErr w:type="gramStart"/>
+      <w:r>
+        <w:rPr>
+          <w:sz w:val="32"/>
+          <w:szCs w:val="32"/>
+        </w:rPr>
+        <w:t>Date :-</w:t>
+      </w:r>
+      <w:proofErr w:type="gramEnd"/>
+      <w:r>
+        <w:rPr>
+          <w:sz w:val="32"/>
+          <w:szCs w:val="32"/>
+        </w:rPr>
+        <w:t xml:space="preserve"> 07-09-2019</w:t>
       </w:r>
     </w:p>
     <w:p>
@@ -263,14 +716,65 @@
           <w:ilvl w:val="0"/>
           <w:numId w:val="20"/>
         </w:numPr>
-      </w:pPr>
-      <w:r>
-        <w:t xml:space="preserve">Pixel art of  Desert Props.  </w:t>
-      </w:r>
-    </w:p>
-    <w:p>
-      <w:r>
-        <w:t>Date:- 08-09-2019</w:t>
+        <w:rPr>
+          <w:sz w:val="32"/>
+          <w:szCs w:val="32"/>
+        </w:rPr>
+      </w:pPr>
+      <w:r>
+        <w:rPr>
+          <w:sz w:val="32"/>
+          <w:szCs w:val="32"/>
+        </w:rPr>
+        <w:lastRenderedPageBreak/>
+        <w:t xml:space="preserve">Pixel art </w:t>
+      </w:r>
+      <w:proofErr w:type="gramStart"/>
+      <w:r>
+        <w:rPr>
+          <w:sz w:val="32"/>
+          <w:szCs w:val="32"/>
+        </w:rPr>
+        <w:t>of  Desert</w:t>
+      </w:r>
+      <w:proofErr w:type="gramEnd"/>
+      <w:r>
+        <w:rPr>
+          <w:sz w:val="32"/>
+          <w:szCs w:val="32"/>
+        </w:rPr>
+        <w:t xml:space="preserve"> Props.  </w:t>
+      </w:r>
+    </w:p>
+    <w:p>
+      <w:pPr>
+        <w:rPr>
+          <w:sz w:val="32"/>
+          <w:szCs w:val="32"/>
+        </w:rPr>
+      </w:pPr>
+      <w:r>
+        <w:rPr>
+          <w:sz w:val="32"/>
+          <w:szCs w:val="32"/>
+        </w:rPr>
+        <w:t>Date</w:t>
+      </w:r>
+      <w:proofErr w:type="gramStart"/>
+      <w:r>
+        <w:rPr>
+          <w:sz w:val="32"/>
+          <w:szCs w:val="32"/>
+        </w:rPr>
+        <w:t>:-</w:t>
+      </w:r>
+      <w:proofErr w:type="gramEnd"/>
+      <w:r>
+        <w:rPr>
+          <w:sz w:val="32"/>
+          <w:szCs w:val="32"/>
+        </w:rPr>
+        <w:t xml:space="preserve"> 08-09-2019</w:t>
       </w:r>
     </w:p>
     <w:p>
@@ -282,18 +786,48 @@
         </w:numPr>
         <w:rPr>
           <w:color w:val="FF0000"/>
+          <w:sz w:val="32"/>
+          <w:szCs w:val="32"/>
         </w:rPr>
       </w:pPr>
       <w:r>
         <w:rPr>
           <w:color w:val="FF0000"/>
+          <w:sz w:val="32"/>
+          <w:szCs w:val="32"/>
         </w:rPr>
         <w:t>Sunday</w:t>
       </w:r>
     </w:p>
     <w:p>
-      <w:r>
-        <w:t>Date:- 09-09-2019</w:t>
+      <w:pPr>
+        <w:rPr>
+          <w:sz w:val="32"/>
+          <w:szCs w:val="32"/>
+        </w:rPr>
+      </w:pPr>
+      <w:r>
+        <w:rPr>
+          <w:sz w:val="32"/>
+          <w:szCs w:val="32"/>
+        </w:rPr>
+        <w:t>Date</w:t>
+      </w:r>
+      <w:proofErr w:type="gramStart"/>
+      <w:r>
+        <w:rPr>
+          <w:sz w:val="32"/>
+          <w:szCs w:val="32"/>
+        </w:rPr>
+        <w:t>:-</w:t>
+      </w:r>
+      <w:proofErr w:type="gramEnd"/>
+      <w:r>
+        <w:rPr>
+          <w:sz w:val="32"/>
+          <w:szCs w:val="32"/>
+        </w:rPr>
+        <w:t xml:space="preserve"> 09-09-2019</w:t>
       </w:r>
     </w:p>
     <w:p>
@@ -303,8 +837,16 @@
           <w:ilvl w:val="0"/>
           <w:numId w:val="20"/>
         </w:numPr>
-      </w:pPr>
-      <w:r>
+        <w:rPr>
+          <w:sz w:val="32"/>
+          <w:szCs w:val="32"/>
+        </w:rPr>
+      </w:pPr>
+      <w:r>
+        <w:rPr>
+          <w:sz w:val="32"/>
+          <w:szCs w:val="32"/>
+        </w:rPr>
         <w:t xml:space="preserve">Downloaded some tile set of desert. </w:t>
       </w:r>
     </w:p>
@@ -315,8 +857,16 @@
           <w:ilvl w:val="0"/>
           <w:numId w:val="20"/>
         </w:numPr>
-      </w:pPr>
-      <w:r>
+        <w:rPr>
+          <w:sz w:val="32"/>
+          <w:szCs w:val="32"/>
+        </w:rPr>
+      </w:pPr>
+      <w:r>
+        <w:rPr>
+          <w:sz w:val="32"/>
+          <w:szCs w:val="32"/>
+        </w:rPr>
         <w:t>Downloaded some sound effect.</w:t>
       </w:r>
     </w:p>
@@ -327,14 +877,30 @@
           <w:ilvl w:val="0"/>
           <w:numId w:val="20"/>
         </w:numPr>
-      </w:pPr>
-      <w:r>
+        <w:rPr>
+          <w:sz w:val="32"/>
+          <w:szCs w:val="32"/>
+        </w:rPr>
+      </w:pPr>
+      <w:r>
+        <w:rPr>
+          <w:sz w:val="32"/>
+          <w:szCs w:val="32"/>
+        </w:rPr>
         <w:t>Created list of object and props for Desert/Sand</w:t>
       </w:r>
       <w:r>
+        <w:rPr>
+          <w:sz w:val="32"/>
+          <w:szCs w:val="32"/>
+        </w:rPr>
         <w:t xml:space="preserve"> Tile</w:t>
       </w:r>
       <w:r>
+        <w:rPr>
+          <w:sz w:val="32"/>
+          <w:szCs w:val="32"/>
+        </w:rPr>
         <w:t>.</w:t>
       </w:r>
     </w:p>
@@ -345,11 +911,23 @@
           <w:ilvl w:val="0"/>
           <w:numId w:val="20"/>
         </w:numPr>
-      </w:pPr>
-      <w:r>
+        <w:rPr>
+          <w:sz w:val="32"/>
+          <w:szCs w:val="32"/>
+        </w:rPr>
+      </w:pPr>
+      <w:r>
+        <w:rPr>
+          <w:sz w:val="32"/>
+          <w:szCs w:val="32"/>
+        </w:rPr>
         <w:t xml:space="preserve">Pixel art of </w:t>
       </w:r>
       <w:r>
+        <w:rPr>
+          <w:sz w:val="32"/>
+          <w:szCs w:val="32"/>
+        </w:rPr>
         <w:t>Coconut Tree</w:t>
       </w:r>
     </w:p>
@@ -360,8 +938,16 @@
           <w:ilvl w:val="0"/>
           <w:numId w:val="20"/>
         </w:numPr>
-      </w:pPr>
-      <w:r>
+        <w:rPr>
+          <w:sz w:val="32"/>
+          <w:szCs w:val="32"/>
+        </w:rPr>
+      </w:pPr>
+      <w:r>
+        <w:rPr>
+          <w:sz w:val="32"/>
+          <w:szCs w:val="32"/>
+        </w:rPr>
         <w:t>Pixel art of Tent.</w:t>
       </w:r>
     </w:p>
@@ -372,8 +958,16 @@
           <w:ilvl w:val="0"/>
           <w:numId w:val="20"/>
         </w:numPr>
-      </w:pPr>
-      <w:r>
+        <w:rPr>
+          <w:sz w:val="32"/>
+          <w:szCs w:val="32"/>
+        </w:rPr>
+      </w:pPr>
+      <w:r>
+        <w:rPr>
+          <w:sz w:val="32"/>
+          <w:szCs w:val="32"/>
+        </w:rPr>
         <w:t>Pixel art of Skull.</w:t>
       </w:r>
     </w:p>
@@ -384,26 +978,71 @@
           <w:ilvl w:val="0"/>
           <w:numId w:val="20"/>
         </w:numPr>
-      </w:pPr>
-      <w:r>
+        <w:rPr>
+          <w:sz w:val="32"/>
+          <w:szCs w:val="32"/>
+        </w:rPr>
+      </w:pPr>
+      <w:r>
+        <w:rPr>
+          <w:sz w:val="32"/>
+          <w:szCs w:val="32"/>
+        </w:rPr>
         <w:t xml:space="preserve">Human </w:t>
       </w:r>
       <w:r>
+        <w:rPr>
+          <w:sz w:val="32"/>
+          <w:szCs w:val="32"/>
+        </w:rPr>
         <w:t>Skeleton is</w:t>
       </w:r>
       <w:r>
+        <w:rPr>
+          <w:sz w:val="32"/>
+          <w:szCs w:val="32"/>
+        </w:rPr>
         <w:t xml:space="preserve"> incomplete.</w:t>
       </w:r>
     </w:p>
     <w:p>
       <w:pPr>
         <w:pStyle w:val="ListParagraph"/>
-      </w:pPr>
-    </w:p>
-    <w:p>
-      <w:r>
-        <w:lastRenderedPageBreak/>
-        <w:t>Date:- 10-09-2019</w:t>
+        <w:rPr>
+          <w:sz w:val="32"/>
+          <w:szCs w:val="32"/>
+        </w:rPr>
+      </w:pPr>
+    </w:p>
+    <w:p>
+      <w:pPr>
+        <w:rPr>
+          <w:sz w:val="32"/>
+          <w:szCs w:val="32"/>
+        </w:rPr>
+      </w:pPr>
+      <w:r>
+        <w:rPr>
+          <w:sz w:val="32"/>
+          <w:szCs w:val="32"/>
+        </w:rPr>
+        <w:t>Date</w:t>
+      </w:r>
+      <w:proofErr w:type="gramStart"/>
+      <w:r>
+        <w:rPr>
+          <w:sz w:val="32"/>
+          <w:szCs w:val="32"/>
+        </w:rPr>
+        <w:t>:-</w:t>
+      </w:r>
+      <w:proofErr w:type="gramEnd"/>
+      <w:r>
+        <w:rPr>
+          <w:sz w:val="32"/>
+          <w:szCs w:val="32"/>
+        </w:rPr>
+        <w:t xml:space="preserve"> 10-09-2019</w:t>
       </w:r>
     </w:p>
     <w:p>
@@ -413,14 +1052,41 @@
           <w:ilvl w:val="0"/>
           <w:numId w:val="23"/>
         </w:numPr>
-      </w:pPr>
-      <w:r>
+        <w:rPr>
+          <w:sz w:val="32"/>
+          <w:szCs w:val="32"/>
+        </w:rPr>
+      </w:pPr>
+      <w:r>
+        <w:rPr>
+          <w:sz w:val="32"/>
+          <w:szCs w:val="32"/>
+        </w:rPr>
         <w:t>Torch, Flame, Human skull and desert Sprite Sheet Created.</w:t>
       </w:r>
     </w:p>
     <w:p>
-      <w:r>
-        <w:t>Date :- 11-09-2019</w:t>
+      <w:pPr>
+        <w:rPr>
+          <w:sz w:val="32"/>
+          <w:szCs w:val="32"/>
+        </w:rPr>
+      </w:pPr>
+      <w:proofErr w:type="gramStart"/>
+      <w:r>
+        <w:rPr>
+          <w:sz w:val="32"/>
+          <w:szCs w:val="32"/>
+        </w:rPr>
+        <w:t>Date :-</w:t>
+      </w:r>
+      <w:proofErr w:type="gramEnd"/>
+      <w:r>
+        <w:rPr>
+          <w:sz w:val="32"/>
+          <w:szCs w:val="32"/>
+        </w:rPr>
+        <w:t xml:space="preserve"> 11-09-2019</w:t>
       </w:r>
     </w:p>
     <w:p>
@@ -430,8 +1096,16 @@
           <w:ilvl w:val="0"/>
           <w:numId w:val="23"/>
         </w:numPr>
-      </w:pPr>
-      <w:r>
+        <w:rPr>
+          <w:sz w:val="32"/>
+          <w:szCs w:val="32"/>
+        </w:rPr>
+      </w:pPr>
+      <w:r>
+        <w:rPr>
+          <w:sz w:val="32"/>
+          <w:szCs w:val="32"/>
+        </w:rPr>
         <w:t>Sound Effect of Coins, Attack.</w:t>
       </w:r>
     </w:p>
@@ -442,14 +1116,41 @@
           <w:ilvl w:val="0"/>
           <w:numId w:val="23"/>
         </w:numPr>
-      </w:pPr>
-      <w:r>
+        <w:rPr>
+          <w:sz w:val="32"/>
+          <w:szCs w:val="32"/>
+        </w:rPr>
+      </w:pPr>
+      <w:r>
+        <w:rPr>
+          <w:sz w:val="32"/>
+          <w:szCs w:val="32"/>
+        </w:rPr>
         <w:t>Torch fame animation.</w:t>
       </w:r>
     </w:p>
     <w:p>
-      <w:r>
-        <w:t>Date :- 12-09-2019</w:t>
+      <w:pPr>
+        <w:rPr>
+          <w:sz w:val="32"/>
+          <w:szCs w:val="32"/>
+        </w:rPr>
+      </w:pPr>
+      <w:proofErr w:type="gramStart"/>
+      <w:r>
+        <w:rPr>
+          <w:sz w:val="32"/>
+          <w:szCs w:val="32"/>
+        </w:rPr>
+        <w:t>Date :-</w:t>
+      </w:r>
+      <w:proofErr w:type="gramEnd"/>
+      <w:r>
+        <w:rPr>
+          <w:sz w:val="32"/>
+          <w:szCs w:val="32"/>
+        </w:rPr>
+        <w:t xml:space="preserve"> 12-09-2019</w:t>
       </w:r>
     </w:p>
     <w:p>
@@ -459,14 +1160,48 @@
           <w:ilvl w:val="0"/>
           <w:numId w:val="24"/>
         </w:numPr>
-      </w:pPr>
-      <w:r>
+        <w:rPr>
+          <w:sz w:val="32"/>
+          <w:szCs w:val="32"/>
+        </w:rPr>
+      </w:pPr>
+      <w:r>
+        <w:rPr>
+          <w:sz w:val="32"/>
+          <w:szCs w:val="32"/>
+        </w:rPr>
         <w:t>I was absent today.</w:t>
       </w:r>
     </w:p>
     <w:p>
-      <w:r>
-        <w:t>Date:- 13-09-2019</w:t>
+      <w:pPr>
+        <w:rPr>
+          <w:sz w:val="32"/>
+          <w:szCs w:val="32"/>
+        </w:rPr>
+      </w:pPr>
+      <w:r>
+        <w:rPr>
+          <w:sz w:val="32"/>
+          <w:szCs w:val="32"/>
+        </w:rPr>
+        <w:t>Date</w:t>
+      </w:r>
+      <w:proofErr w:type="gramStart"/>
+      <w:r>
+        <w:rPr>
+          <w:sz w:val="32"/>
+          <w:szCs w:val="32"/>
+        </w:rPr>
+        <w:t>:-</w:t>
+      </w:r>
+      <w:proofErr w:type="gramEnd"/>
+      <w:r>
+        <w:rPr>
+          <w:sz w:val="32"/>
+          <w:szCs w:val="32"/>
+        </w:rPr>
+        <w:t xml:space="preserve"> 13-09-2019</w:t>
       </w:r>
     </w:p>
     <w:p>
@@ -476,10 +1211,27 @@
           <w:ilvl w:val="0"/>
           <w:numId w:val="24"/>
         </w:numPr>
-      </w:pPr>
-      <w:r>
-        <w:t>Pixel art of One human and one animal skeleton .</w:t>
-      </w:r>
+        <w:rPr>
+          <w:sz w:val="32"/>
+          <w:szCs w:val="32"/>
+        </w:rPr>
+      </w:pPr>
+      <w:r>
+        <w:rPr>
+          <w:sz w:val="32"/>
+          <w:szCs w:val="32"/>
+        </w:rPr>
+        <w:t xml:space="preserve">Pixel art of One human and one animal </w:t>
+      </w:r>
+      <w:proofErr w:type="gramStart"/>
+      <w:r>
+        <w:rPr>
+          <w:sz w:val="32"/>
+          <w:szCs w:val="32"/>
+        </w:rPr>
+        <w:t>skeleton .</w:t>
+      </w:r>
+      <w:proofErr w:type="gramEnd"/>
     </w:p>
     <w:p>
       <w:pPr>
@@ -488,14 +1240,41 @@
           <w:ilvl w:val="0"/>
           <w:numId w:val="24"/>
         </w:numPr>
-      </w:pPr>
-      <w:r>
+        <w:rPr>
+          <w:sz w:val="32"/>
+          <w:szCs w:val="32"/>
+        </w:rPr>
+      </w:pPr>
+      <w:r>
+        <w:rPr>
+          <w:sz w:val="32"/>
+          <w:szCs w:val="32"/>
+        </w:rPr>
         <w:t>Arranged all desert Sprites in a single sheet.</w:t>
       </w:r>
     </w:p>
     <w:p>
-      <w:r>
-        <w:t>Date :- 14-09-2019</w:t>
+      <w:pPr>
+        <w:rPr>
+          <w:sz w:val="32"/>
+          <w:szCs w:val="32"/>
+        </w:rPr>
+      </w:pPr>
+      <w:proofErr w:type="gramStart"/>
+      <w:r>
+        <w:rPr>
+          <w:sz w:val="32"/>
+          <w:szCs w:val="32"/>
+        </w:rPr>
+        <w:t>Date :-</w:t>
+      </w:r>
+      <w:proofErr w:type="gramEnd"/>
+      <w:r>
+        <w:rPr>
+          <w:sz w:val="32"/>
+          <w:szCs w:val="32"/>
+        </w:rPr>
+        <w:t xml:space="preserve"> 14-09-2019</w:t>
       </w:r>
     </w:p>
     <w:p>
@@ -505,8 +1284,16 @@
           <w:ilvl w:val="0"/>
           <w:numId w:val="25"/>
         </w:numPr>
-      </w:pPr>
-      <w:r>
+        <w:rPr>
+          <w:sz w:val="32"/>
+          <w:szCs w:val="32"/>
+        </w:rPr>
+      </w:pPr>
+      <w:r>
+        <w:rPr>
+          <w:sz w:val="32"/>
+          <w:szCs w:val="32"/>
+        </w:rPr>
         <w:t>Resized tree in Desert Tile Set.</w:t>
       </w:r>
     </w:p>
@@ -517,14 +1304,49 @@
           <w:ilvl w:val="0"/>
           <w:numId w:val="25"/>
         </w:numPr>
-      </w:pPr>
-      <w:r>
+        <w:rPr>
+          <w:sz w:val="32"/>
+          <w:szCs w:val="32"/>
+        </w:rPr>
+      </w:pPr>
+      <w:r>
+        <w:rPr>
+          <w:sz w:val="32"/>
+          <w:szCs w:val="32"/>
+        </w:rPr>
         <w:t>Introduction to Unity Engine.</w:t>
       </w:r>
     </w:p>
     <w:p>
-      <w:r>
-        <w:t>Date:- 15-09-2019</w:t>
+      <w:pPr>
+        <w:rPr>
+          <w:sz w:val="32"/>
+          <w:szCs w:val="32"/>
+        </w:rPr>
+      </w:pPr>
+      <w:r>
+        <w:rPr>
+          <w:sz w:val="32"/>
+          <w:szCs w:val="32"/>
+        </w:rPr>
+        <w:lastRenderedPageBreak/>
+        <w:t>Date</w:t>
+      </w:r>
+      <w:proofErr w:type="gramStart"/>
+      <w:r>
+        <w:rPr>
+          <w:sz w:val="32"/>
+          <w:szCs w:val="32"/>
+        </w:rPr>
+        <w:t>:-</w:t>
+      </w:r>
+      <w:proofErr w:type="gramEnd"/>
+      <w:r>
+        <w:rPr>
+          <w:sz w:val="32"/>
+          <w:szCs w:val="32"/>
+        </w:rPr>
+        <w:t xml:space="preserve"> 15-09-2019</w:t>
       </w:r>
     </w:p>
     <w:p>
@@ -536,18 +1358,41 @@
         </w:numPr>
         <w:rPr>
           <w:color w:val="FF0000"/>
+          <w:sz w:val="32"/>
+          <w:szCs w:val="32"/>
         </w:rPr>
       </w:pPr>
       <w:r>
         <w:rPr>
           <w:color w:val="FF0000"/>
+          <w:sz w:val="32"/>
+          <w:szCs w:val="32"/>
         </w:rPr>
         <w:t>Sunday</w:t>
       </w:r>
     </w:p>
     <w:p>
-      <w:r>
-        <w:t>Date :- 17-09-2019</w:t>
+      <w:pPr>
+        <w:rPr>
+          <w:sz w:val="32"/>
+          <w:szCs w:val="32"/>
+        </w:rPr>
+      </w:pPr>
+      <w:proofErr w:type="gramStart"/>
+      <w:r>
+        <w:rPr>
+          <w:sz w:val="32"/>
+          <w:szCs w:val="32"/>
+        </w:rPr>
+        <w:t>Date :-</w:t>
+      </w:r>
+      <w:proofErr w:type="gramEnd"/>
+      <w:r>
+        <w:rPr>
+          <w:sz w:val="32"/>
+          <w:szCs w:val="32"/>
+        </w:rPr>
+        <w:t xml:space="preserve"> 17-09-2019</w:t>
       </w:r>
     </w:p>
     <w:p>
@@ -557,9 +1402,26 @@
           <w:ilvl w:val="0"/>
           <w:numId w:val="28"/>
         </w:numPr>
-      </w:pPr>
-      <w:r>
-        <w:t>Vishkarma Puja</w:t>
+        <w:rPr>
+          <w:sz w:val="32"/>
+          <w:szCs w:val="32"/>
+        </w:rPr>
+      </w:pPr>
+      <w:proofErr w:type="spellStart"/>
+      <w:r>
+        <w:rPr>
+          <w:sz w:val="32"/>
+          <w:szCs w:val="32"/>
+        </w:rPr>
+        <w:t>Vishkarma</w:t>
+      </w:r>
+      <w:proofErr w:type="spellEnd"/>
+      <w:r>
+        <w:rPr>
+          <w:sz w:val="32"/>
+          <w:szCs w:val="32"/>
+        </w:rPr>
+        <w:t xml:space="preserve"> Puja</w:t>
       </w:r>
     </w:p>
     <w:p>
@@ -567,9 +1429,26 @@
         <w:tabs>
           <w:tab w:val="left" w:pos="1131"/>
         </w:tabs>
-      </w:pPr>
-      <w:r>
-        <w:t>Date :- 18-09-2019</w:t>
+        <w:rPr>
+          <w:sz w:val="32"/>
+          <w:szCs w:val="32"/>
+        </w:rPr>
+      </w:pPr>
+      <w:proofErr w:type="gramStart"/>
+      <w:r>
+        <w:rPr>
+          <w:sz w:val="32"/>
+          <w:szCs w:val="32"/>
+        </w:rPr>
+        <w:t>Date :-</w:t>
+      </w:r>
+      <w:proofErr w:type="gramEnd"/>
+      <w:r>
+        <w:rPr>
+          <w:sz w:val="32"/>
+          <w:szCs w:val="32"/>
+        </w:rPr>
+        <w:t xml:space="preserve"> 18-09-2019</w:t>
       </w:r>
     </w:p>
     <w:p>
@@ -582,11 +1461,23 @@
         <w:tabs>
           <w:tab w:val="left" w:pos="1131"/>
         </w:tabs>
-      </w:pPr>
-      <w:r>
+        <w:rPr>
+          <w:sz w:val="32"/>
+          <w:szCs w:val="32"/>
+        </w:rPr>
+      </w:pPr>
+      <w:r>
+        <w:rPr>
+          <w:sz w:val="32"/>
+          <w:szCs w:val="32"/>
+        </w:rPr>
         <w:t>Treasure Box</w:t>
       </w:r>
       <w:r>
+        <w:rPr>
+          <w:sz w:val="32"/>
+          <w:szCs w:val="32"/>
+        </w:rPr>
         <w:t xml:space="preserve"> (all side)</w:t>
       </w:r>
     </w:p>
@@ -600,8 +1491,16 @@
         <w:tabs>
           <w:tab w:val="left" w:pos="1131"/>
         </w:tabs>
-      </w:pPr>
-      <w:r>
+        <w:rPr>
+          <w:sz w:val="32"/>
+          <w:szCs w:val="32"/>
+        </w:rPr>
+      </w:pPr>
+      <w:r>
+        <w:rPr>
+          <w:sz w:val="32"/>
+          <w:szCs w:val="32"/>
+        </w:rPr>
         <w:t xml:space="preserve">Lock </w:t>
       </w:r>
     </w:p>
@@ -615,29 +1514,74 @@
         <w:tabs>
           <w:tab w:val="left" w:pos="1131"/>
         </w:tabs>
-      </w:pPr>
-      <w:r>
+        <w:rPr>
+          <w:sz w:val="32"/>
+          <w:szCs w:val="32"/>
+        </w:rPr>
+      </w:pPr>
+      <w:r>
+        <w:rPr>
+          <w:sz w:val="32"/>
+          <w:szCs w:val="32"/>
+        </w:rPr>
         <w:t>Tried</w:t>
       </w:r>
       <w:r>
-        <w:t xml:space="preserve"> for Live edit</w:t>
-      </w:r>
-      <w:r>
+        <w:rPr>
+          <w:sz w:val="32"/>
+          <w:szCs w:val="32"/>
+        </w:rPr>
+        <w:t xml:space="preserve"> for Live </w:t>
+      </w:r>
+      <w:proofErr w:type="gramStart"/>
+      <w:r>
+        <w:rPr>
+          <w:sz w:val="32"/>
+          <w:szCs w:val="32"/>
+        </w:rPr>
+        <w:t>edit</w:t>
+      </w:r>
+      <w:r>
+        <w:rPr>
+          <w:sz w:val="32"/>
+          <w:szCs w:val="32"/>
+        </w:rPr>
         <w:t xml:space="preserve">ing </w:t>
       </w:r>
       <w:r>
+        <w:rPr>
+          <w:sz w:val="32"/>
+          <w:szCs w:val="32"/>
+        </w:rPr>
         <w:t xml:space="preserve"> asse</w:t>
       </w:r>
       <w:r>
+        <w:rPr>
+          <w:sz w:val="32"/>
+          <w:szCs w:val="32"/>
+        </w:rPr>
         <w:t>ts</w:t>
       </w:r>
-      <w:r>
+      <w:proofErr w:type="gramEnd"/>
+      <w:r>
+        <w:rPr>
+          <w:sz w:val="32"/>
+          <w:szCs w:val="32"/>
+        </w:rPr>
         <w:t xml:space="preserve"> of unity with </w:t>
       </w:r>
       <w:r>
+        <w:rPr>
+          <w:sz w:val="32"/>
+          <w:szCs w:val="32"/>
+        </w:rPr>
         <w:t>Photoshop</w:t>
       </w:r>
       <w:r>
+        <w:rPr>
+          <w:sz w:val="32"/>
+          <w:szCs w:val="32"/>
+        </w:rPr>
         <w:t>.</w:t>
       </w:r>
     </w:p>
@@ -646,9 +1590,26 @@
         <w:tabs>
           <w:tab w:val="left" w:pos="1131"/>
         </w:tabs>
-      </w:pPr>
-      <w:r>
-        <w:t>Date :- 21-09-2019</w:t>
+        <w:rPr>
+          <w:sz w:val="32"/>
+          <w:szCs w:val="32"/>
+        </w:rPr>
+      </w:pPr>
+      <w:proofErr w:type="gramStart"/>
+      <w:r>
+        <w:rPr>
+          <w:sz w:val="32"/>
+          <w:szCs w:val="32"/>
+        </w:rPr>
+        <w:t>Date :-</w:t>
+      </w:r>
+      <w:proofErr w:type="gramEnd"/>
+      <w:r>
+        <w:rPr>
+          <w:sz w:val="32"/>
+          <w:szCs w:val="32"/>
+        </w:rPr>
+        <w:t xml:space="preserve"> 21-09-2019</w:t>
       </w:r>
     </w:p>
     <w:p>
@@ -661,17 +1622,37 @@
         <w:tabs>
           <w:tab w:val="left" w:pos="1131"/>
         </w:tabs>
-      </w:pPr>
-      <w:r>
+        <w:rPr>
+          <w:sz w:val="32"/>
+          <w:szCs w:val="32"/>
+        </w:rPr>
+      </w:pPr>
+      <w:r>
+        <w:rPr>
+          <w:sz w:val="32"/>
+          <w:szCs w:val="32"/>
+        </w:rPr>
         <w:t xml:space="preserve">Downloaded some </w:t>
       </w:r>
       <w:r>
+        <w:rPr>
+          <w:sz w:val="32"/>
+          <w:szCs w:val="32"/>
+        </w:rPr>
         <w:t xml:space="preserve">Fighting </w:t>
       </w:r>
       <w:r>
+        <w:rPr>
+          <w:sz w:val="32"/>
+          <w:szCs w:val="32"/>
+        </w:rPr>
         <w:t>Scene</w:t>
       </w:r>
       <w:r>
+        <w:rPr>
+          <w:sz w:val="32"/>
+          <w:szCs w:val="32"/>
+        </w:rPr>
         <w:t xml:space="preserve"> Background of cave.</w:t>
       </w:r>
     </w:p>
@@ -680,9 +1661,26 @@
         <w:tabs>
           <w:tab w:val="left" w:pos="1131"/>
         </w:tabs>
-      </w:pPr>
-      <w:r>
-        <w:t>Date :- 22-09-2019</w:t>
+        <w:rPr>
+          <w:sz w:val="32"/>
+          <w:szCs w:val="32"/>
+        </w:rPr>
+      </w:pPr>
+      <w:proofErr w:type="gramStart"/>
+      <w:r>
+        <w:rPr>
+          <w:sz w:val="32"/>
+          <w:szCs w:val="32"/>
+        </w:rPr>
+        <w:t>Date :-</w:t>
+      </w:r>
+      <w:proofErr w:type="gramEnd"/>
+      <w:r>
+        <w:rPr>
+          <w:sz w:val="32"/>
+          <w:szCs w:val="32"/>
+        </w:rPr>
+        <w:t xml:space="preserve"> 22-09-2019</w:t>
       </w:r>
     </w:p>
     <w:p>
@@ -697,11 +1695,15 @@
         </w:tabs>
         <w:rPr>
           <w:color w:val="FF0000"/>
+          <w:sz w:val="32"/>
+          <w:szCs w:val="32"/>
         </w:rPr>
       </w:pPr>
       <w:r>
         <w:rPr>
           <w:color w:val="FF0000"/>
+          <w:sz w:val="32"/>
+          <w:szCs w:val="32"/>
         </w:rPr>
         <w:t>SUNDAY</w:t>
       </w:r>
@@ -711,15 +1713,49 @@
         <w:tabs>
           <w:tab w:val="left" w:pos="1131"/>
         </w:tabs>
-      </w:pPr>
-      <w:r>
-        <w:t>Date :- 23-09-2019</w:t>
-      </w:r>
-      <w:r>
+        <w:rPr>
+          <w:sz w:val="32"/>
+          <w:szCs w:val="32"/>
+        </w:rPr>
+      </w:pPr>
+      <w:proofErr w:type="gramStart"/>
+      <w:r>
+        <w:rPr>
+          <w:sz w:val="32"/>
+          <w:szCs w:val="32"/>
+        </w:rPr>
+        <w:t>Date :-</w:t>
+      </w:r>
+      <w:proofErr w:type="gramEnd"/>
+      <w:r>
+        <w:rPr>
+          <w:sz w:val="32"/>
+          <w:szCs w:val="32"/>
+        </w:rPr>
+        <w:t xml:space="preserve"> 23-09-2019</w:t>
+      </w:r>
+      <w:r>
+        <w:rPr>
+          <w:sz w:val="32"/>
+          <w:szCs w:val="32"/>
+        </w:rPr>
         <w:t xml:space="preserve"> </w:t>
       </w:r>
-      <w:r>
-        <w:t>ighting scene background of cave resized to 1920*1080.</w:t>
+      <w:proofErr w:type="spellStart"/>
+      <w:r>
+        <w:rPr>
+          <w:sz w:val="32"/>
+          <w:szCs w:val="32"/>
+        </w:rPr>
+        <w:t>ighting</w:t>
+      </w:r>
+      <w:proofErr w:type="spellEnd"/>
+      <w:r>
+        <w:rPr>
+          <w:sz w:val="32"/>
+          <w:szCs w:val="32"/>
+        </w:rPr>
+        <w:t xml:space="preserve"> scene background of cave resized to 1920*1080.</w:t>
       </w:r>
     </w:p>
     <w:p>
@@ -732,6 +1768,10 @@
         <w:tabs>
           <w:tab w:val="left" w:pos="1131"/>
         </w:tabs>
+        <w:rPr>
+          <w:sz w:val="32"/>
+          <w:szCs w:val="32"/>
+        </w:rPr>
       </w:pPr>
     </w:p>
     <w:p>
@@ -739,9 +1779,26 @@
         <w:tabs>
           <w:tab w:val="left" w:pos="1131"/>
         </w:tabs>
-      </w:pPr>
-      <w:r>
-        <w:t>Date :- 24-09-2019</w:t>
+        <w:rPr>
+          <w:sz w:val="32"/>
+          <w:szCs w:val="32"/>
+        </w:rPr>
+      </w:pPr>
+      <w:proofErr w:type="gramStart"/>
+      <w:r>
+        <w:rPr>
+          <w:sz w:val="32"/>
+          <w:szCs w:val="32"/>
+        </w:rPr>
+        <w:t>Date :-</w:t>
+      </w:r>
+      <w:proofErr w:type="gramEnd"/>
+      <w:r>
+        <w:rPr>
+          <w:sz w:val="32"/>
+          <w:szCs w:val="32"/>
+        </w:rPr>
+        <w:t xml:space="preserve"> 24-09-2019</w:t>
       </w:r>
     </w:p>
     <w:p>
@@ -754,8 +1811,16 @@
         <w:tabs>
           <w:tab w:val="left" w:pos="1131"/>
         </w:tabs>
-      </w:pPr>
-      <w:r>
+        <w:rPr>
+          <w:sz w:val="32"/>
+          <w:szCs w:val="32"/>
+        </w:rPr>
+      </w:pPr>
+      <w:r>
+        <w:rPr>
+          <w:sz w:val="32"/>
+          <w:szCs w:val="32"/>
+        </w:rPr>
         <w:t>Learnt about 2dpsdimporter.</w:t>
       </w:r>
     </w:p>
@@ -769,8 +1834,16 @@
         <w:tabs>
           <w:tab w:val="left" w:pos="1131"/>
         </w:tabs>
-      </w:pPr>
-      <w:r>
+        <w:rPr>
+          <w:sz w:val="32"/>
+          <w:szCs w:val="32"/>
+        </w:rPr>
+      </w:pPr>
+      <w:r>
+        <w:rPr>
+          <w:sz w:val="32"/>
+          <w:szCs w:val="32"/>
+        </w:rPr>
         <w:t>Grass Tile.</w:t>
       </w:r>
     </w:p>
@@ -779,9 +1852,26 @@
         <w:tabs>
           <w:tab w:val="left" w:pos="1131"/>
         </w:tabs>
-      </w:pPr>
-      <w:r>
-        <w:t>Date :- 25-09-2019</w:t>
+        <w:rPr>
+          <w:sz w:val="32"/>
+          <w:szCs w:val="32"/>
+        </w:rPr>
+      </w:pPr>
+      <w:proofErr w:type="gramStart"/>
+      <w:r>
+        <w:rPr>
+          <w:sz w:val="32"/>
+          <w:szCs w:val="32"/>
+        </w:rPr>
+        <w:t>Date :-</w:t>
+      </w:r>
+      <w:proofErr w:type="gramEnd"/>
+      <w:r>
+        <w:rPr>
+          <w:sz w:val="32"/>
+          <w:szCs w:val="32"/>
+        </w:rPr>
+        <w:t xml:space="preserve"> 25-09-2019</w:t>
       </w:r>
     </w:p>
     <w:p>
@@ -794,9 +1884,65 @@
         <w:tabs>
           <w:tab w:val="left" w:pos="1131"/>
         </w:tabs>
-      </w:pPr>
-      <w:r>
-        <w:t>Game character Kashyapa, Indra and Aditi history.</w:t>
+        <w:rPr>
+          <w:sz w:val="32"/>
+          <w:szCs w:val="32"/>
+        </w:rPr>
+      </w:pPr>
+      <w:r>
+        <w:rPr>
+          <w:sz w:val="32"/>
+          <w:szCs w:val="32"/>
+        </w:rPr>
+        <w:t xml:space="preserve">Game character </w:t>
+      </w:r>
+      <w:proofErr w:type="spellStart"/>
+      <w:r>
+        <w:rPr>
+          <w:sz w:val="32"/>
+          <w:szCs w:val="32"/>
+        </w:rPr>
+        <w:t>Kashyapa</w:t>
+      </w:r>
+      <w:proofErr w:type="spellEnd"/>
+      <w:r>
+        <w:rPr>
+          <w:sz w:val="32"/>
+          <w:szCs w:val="32"/>
+        </w:rPr>
+        <w:t xml:space="preserve">, </w:t>
+      </w:r>
+      <w:proofErr w:type="spellStart"/>
+      <w:r>
+        <w:rPr>
+          <w:sz w:val="32"/>
+          <w:szCs w:val="32"/>
+        </w:rPr>
+        <w:t>Indra</w:t>
+      </w:r>
+      <w:proofErr w:type="spellEnd"/>
+      <w:r>
+        <w:rPr>
+          <w:sz w:val="32"/>
+          <w:szCs w:val="32"/>
+        </w:rPr>
+        <w:t xml:space="preserve"> and </w:t>
+      </w:r>
+      <w:proofErr w:type="spellStart"/>
+      <w:r>
+        <w:rPr>
+          <w:sz w:val="32"/>
+          <w:szCs w:val="32"/>
+        </w:rPr>
+        <w:t>Aditi</w:t>
+      </w:r>
+      <w:proofErr w:type="spellEnd"/>
+      <w:r>
+        <w:rPr>
+          <w:sz w:val="32"/>
+          <w:szCs w:val="32"/>
+        </w:rPr>
+        <w:t xml:space="preserve"> history.</w:t>
       </w:r>
     </w:p>
     <w:p>
@@ -804,10 +1950,26 @@
         <w:tabs>
           <w:tab w:val="left" w:pos="1131"/>
         </w:tabs>
-      </w:pPr>
-      <w:r>
-        <w:lastRenderedPageBreak/>
-        <w:t>Date :-  27-09-2019</w:t>
+        <w:rPr>
+          <w:sz w:val="32"/>
+          <w:szCs w:val="32"/>
+        </w:rPr>
+      </w:pPr>
+      <w:proofErr w:type="gramStart"/>
+      <w:r>
+        <w:rPr>
+          <w:sz w:val="32"/>
+          <w:szCs w:val="32"/>
+        </w:rPr>
+        <w:t>Date :-</w:t>
+      </w:r>
+      <w:proofErr w:type="gramEnd"/>
+      <w:r>
+        <w:rPr>
+          <w:sz w:val="32"/>
+          <w:szCs w:val="32"/>
+        </w:rPr>
+        <w:t xml:space="preserve">  27-09-2019</w:t>
       </w:r>
     </w:p>
     <w:p>
@@ -820,9 +1982,33 @@
         <w:tabs>
           <w:tab w:val="left" w:pos="1131"/>
         </w:tabs>
-      </w:pPr>
-      <w:r>
-        <w:t>Downloaded some reference pic for indrani.</w:t>
+        <w:rPr>
+          <w:sz w:val="32"/>
+          <w:szCs w:val="32"/>
+        </w:rPr>
+      </w:pPr>
+      <w:r>
+        <w:rPr>
+          <w:sz w:val="32"/>
+          <w:szCs w:val="32"/>
+        </w:rPr>
+        <w:t xml:space="preserve">Downloaded some reference pic for </w:t>
+      </w:r>
+      <w:proofErr w:type="spellStart"/>
+      <w:r>
+        <w:rPr>
+          <w:sz w:val="32"/>
+          <w:szCs w:val="32"/>
+        </w:rPr>
+        <w:t>indrani</w:t>
+      </w:r>
+      <w:proofErr w:type="spellEnd"/>
+      <w:r>
+        <w:rPr>
+          <w:sz w:val="32"/>
+          <w:szCs w:val="32"/>
+        </w:rPr>
+        <w:t>.</w:t>
       </w:r>
     </w:p>
     <w:p>
@@ -835,9 +2021,49 @@
         <w:tabs>
           <w:tab w:val="left" w:pos="1131"/>
         </w:tabs>
-      </w:pPr>
-      <w:r>
-        <w:t xml:space="preserve">Sketch of Indrani started . </w:t>
+        <w:rPr>
+          <w:sz w:val="32"/>
+          <w:szCs w:val="32"/>
+        </w:rPr>
+      </w:pPr>
+      <w:r>
+        <w:rPr>
+          <w:sz w:val="32"/>
+          <w:szCs w:val="32"/>
+        </w:rPr>
+        <w:t xml:space="preserve">Sketch of </w:t>
+      </w:r>
+      <w:proofErr w:type="spellStart"/>
+      <w:r>
+        <w:rPr>
+          <w:sz w:val="32"/>
+          <w:szCs w:val="32"/>
+        </w:rPr>
+        <w:t>Indrani</w:t>
+      </w:r>
+      <w:proofErr w:type="spellEnd"/>
+      <w:r>
+        <w:rPr>
+          <w:sz w:val="32"/>
+          <w:szCs w:val="32"/>
+        </w:rPr>
+        <w:t xml:space="preserve"> </w:t>
+      </w:r>
+      <w:proofErr w:type="gramStart"/>
+      <w:r>
+        <w:rPr>
+          <w:sz w:val="32"/>
+          <w:szCs w:val="32"/>
+        </w:rPr>
+        <w:t>started .</w:t>
+      </w:r>
+      <w:proofErr w:type="gramEnd"/>
+      <w:r>
+        <w:rPr>
+          <w:sz w:val="32"/>
+          <w:szCs w:val="32"/>
+        </w:rPr>
+        <w:t xml:space="preserve"> </w:t>
       </w:r>
     </w:p>
     <w:p>
@@ -845,9 +2071,26 @@
         <w:tabs>
           <w:tab w:val="left" w:pos="1131"/>
         </w:tabs>
-      </w:pPr>
-      <w:r>
-        <w:t>Date :- 28-09-2019</w:t>
+        <w:rPr>
+          <w:sz w:val="32"/>
+          <w:szCs w:val="32"/>
+        </w:rPr>
+      </w:pPr>
+      <w:proofErr w:type="gramStart"/>
+      <w:r>
+        <w:rPr>
+          <w:sz w:val="32"/>
+          <w:szCs w:val="32"/>
+        </w:rPr>
+        <w:t>Date :-</w:t>
+      </w:r>
+      <w:proofErr w:type="gramEnd"/>
+      <w:r>
+        <w:rPr>
+          <w:sz w:val="32"/>
+          <w:szCs w:val="32"/>
+        </w:rPr>
+        <w:t xml:space="preserve"> 28-09-2019</w:t>
       </w:r>
     </w:p>
     <w:p>
@@ -860,19 +2103,61 @@
         <w:tabs>
           <w:tab w:val="left" w:pos="1131"/>
         </w:tabs>
-      </w:pPr>
-      <w:r>
-        <w:t>Working on sketch of Indrani</w:t>
-      </w:r>
+        <w:rPr>
+          <w:sz w:val="32"/>
+          <w:szCs w:val="32"/>
+        </w:rPr>
+      </w:pPr>
+      <w:r>
+        <w:rPr>
+          <w:sz w:val="32"/>
+          <w:szCs w:val="32"/>
+        </w:rPr>
+        <w:lastRenderedPageBreak/>
+        <w:t xml:space="preserve">Working on sketch of </w:t>
+      </w:r>
+      <w:proofErr w:type="spellStart"/>
+      <w:r>
+        <w:rPr>
+          <w:sz w:val="32"/>
+          <w:szCs w:val="32"/>
+        </w:rPr>
+        <w:t>Indrani</w:t>
+      </w:r>
+      <w:proofErr w:type="spellEnd"/>
     </w:p>
     <w:p>
       <w:pPr>
         <w:tabs>
           <w:tab w:val="left" w:pos="1131"/>
         </w:tabs>
-      </w:pPr>
-      <w:r>
-        <w:t>Date:- 02-09-2019</w:t>
+        <w:rPr>
+          <w:sz w:val="32"/>
+          <w:szCs w:val="32"/>
+        </w:rPr>
+      </w:pPr>
+      <w:r>
+        <w:rPr>
+          <w:sz w:val="32"/>
+          <w:szCs w:val="32"/>
+        </w:rPr>
+        <w:t>Date</w:t>
+      </w:r>
+      <w:proofErr w:type="gramStart"/>
+      <w:r>
+        <w:rPr>
+          <w:sz w:val="32"/>
+          <w:szCs w:val="32"/>
+        </w:rPr>
+        <w:t>:-</w:t>
+      </w:r>
+      <w:proofErr w:type="gramEnd"/>
+      <w:r>
+        <w:rPr>
+          <w:sz w:val="32"/>
+          <w:szCs w:val="32"/>
+        </w:rPr>
+        <w:t xml:space="preserve"> 02-09-2019</w:t>
       </w:r>
     </w:p>
     <w:p>
@@ -885,9 +2170,58 @@
         <w:tabs>
           <w:tab w:val="left" w:pos="1131"/>
         </w:tabs>
-      </w:pPr>
-      <w:r>
-        <w:t>Downloading sample for character agni,vayu,and Dayus.</w:t>
+        <w:rPr>
+          <w:sz w:val="32"/>
+          <w:szCs w:val="32"/>
+        </w:rPr>
+      </w:pPr>
+      <w:r>
+        <w:rPr>
+          <w:sz w:val="32"/>
+          <w:szCs w:val="32"/>
+        </w:rPr>
+        <w:t xml:space="preserve">Downloading sample for character </w:t>
+      </w:r>
+      <w:proofErr w:type="spellStart"/>
+      <w:r>
+        <w:rPr>
+          <w:sz w:val="32"/>
+          <w:szCs w:val="32"/>
+        </w:rPr>
+        <w:t>agni</w:t>
+      </w:r>
+      <w:proofErr w:type="gramStart"/>
+      <w:r>
+        <w:rPr>
+          <w:sz w:val="32"/>
+          <w:szCs w:val="32"/>
+        </w:rPr>
+        <w:t>,vayu,and</w:t>
+      </w:r>
+      <w:proofErr w:type="spellEnd"/>
+      <w:proofErr w:type="gramEnd"/>
+      <w:r>
+        <w:rPr>
+          <w:sz w:val="32"/>
+          <w:szCs w:val="32"/>
+        </w:rPr>
+        <w:t xml:space="preserve"> </w:t>
+      </w:r>
+      <w:proofErr w:type="spellStart"/>
+      <w:r>
+        <w:rPr>
+          <w:sz w:val="32"/>
+          <w:szCs w:val="32"/>
+        </w:rPr>
+        <w:t>Dayus</w:t>
+      </w:r>
+      <w:proofErr w:type="spellEnd"/>
+      <w:r>
+        <w:rPr>
+          <w:sz w:val="32"/>
+          <w:szCs w:val="32"/>
+        </w:rPr>
+        <w:t>.</w:t>
       </w:r>
     </w:p>
     <w:p>
@@ -895,9 +2229,33 @@
         <w:tabs>
           <w:tab w:val="left" w:pos="1131"/>
         </w:tabs>
-      </w:pPr>
-      <w:r>
-        <w:t>Date:- 03-10-2019</w:t>
+        <w:rPr>
+          <w:sz w:val="32"/>
+          <w:szCs w:val="32"/>
+        </w:rPr>
+      </w:pPr>
+      <w:r>
+        <w:rPr>
+          <w:sz w:val="32"/>
+          <w:szCs w:val="32"/>
+        </w:rPr>
+        <w:t>Date</w:t>
+      </w:r>
+      <w:proofErr w:type="gramStart"/>
+      <w:r>
+        <w:rPr>
+          <w:sz w:val="32"/>
+          <w:szCs w:val="32"/>
+        </w:rPr>
+        <w:t>:-</w:t>
+      </w:r>
+      <w:proofErr w:type="gramEnd"/>
+      <w:r>
+        <w:rPr>
+          <w:sz w:val="32"/>
+          <w:szCs w:val="32"/>
+        </w:rPr>
+        <w:t xml:space="preserve"> 03-10-2019</w:t>
       </w:r>
     </w:p>
     <w:p>
@@ -910,16 +2268,46 @@
         <w:tabs>
           <w:tab w:val="left" w:pos="1131"/>
         </w:tabs>
-      </w:pPr>
-      <w:r>
-        <w:t>Sketch of Lord Vayu .</w:t>
-      </w:r>
+        <w:rPr>
+          <w:sz w:val="32"/>
+          <w:szCs w:val="32"/>
+        </w:rPr>
+      </w:pPr>
+      <w:r>
+        <w:rPr>
+          <w:sz w:val="32"/>
+          <w:szCs w:val="32"/>
+        </w:rPr>
+        <w:t xml:space="preserve">Sketch of Lord </w:t>
+      </w:r>
+      <w:proofErr w:type="spellStart"/>
+      <w:proofErr w:type="gramStart"/>
+      <w:r>
+        <w:rPr>
+          <w:sz w:val="32"/>
+          <w:szCs w:val="32"/>
+        </w:rPr>
+        <w:t>Vayu</w:t>
+      </w:r>
+      <w:proofErr w:type="spellEnd"/>
+      <w:r>
+        <w:rPr>
+          <w:sz w:val="32"/>
+          <w:szCs w:val="32"/>
+        </w:rPr>
+        <w:t xml:space="preserve"> .</w:t>
+      </w:r>
+      <w:proofErr w:type="gramEnd"/>
     </w:p>
     <w:p>
       <w:pPr>
         <w:tabs>
           <w:tab w:val="left" w:pos="1131"/>
         </w:tabs>
+        <w:rPr>
+          <w:sz w:val="32"/>
+          <w:szCs w:val="32"/>
+        </w:rPr>
       </w:pPr>
     </w:p>
     <w:p>
@@ -927,9 +2315,26 @@
         <w:tabs>
           <w:tab w:val="left" w:pos="1131"/>
         </w:tabs>
-      </w:pPr>
-      <w:r>
-        <w:t>Date :- 05-10-2019</w:t>
+        <w:rPr>
+          <w:sz w:val="32"/>
+          <w:szCs w:val="32"/>
+        </w:rPr>
+      </w:pPr>
+      <w:proofErr w:type="gramStart"/>
+      <w:r>
+        <w:rPr>
+          <w:sz w:val="32"/>
+          <w:szCs w:val="32"/>
+        </w:rPr>
+        <w:t>Date :-</w:t>
+      </w:r>
+      <w:proofErr w:type="gramEnd"/>
+      <w:r>
+        <w:rPr>
+          <w:sz w:val="32"/>
+          <w:szCs w:val="32"/>
+        </w:rPr>
+        <w:t xml:space="preserve"> 05-10-2019</w:t>
       </w:r>
     </w:p>
     <w:p>
@@ -942,9 +2347,33 @@
         <w:tabs>
           <w:tab w:val="left" w:pos="1131"/>
         </w:tabs>
-      </w:pPr>
-      <w:r>
-        <w:t>Body and hair of vayu is completed.</w:t>
+        <w:rPr>
+          <w:sz w:val="32"/>
+          <w:szCs w:val="32"/>
+        </w:rPr>
+      </w:pPr>
+      <w:r>
+        <w:rPr>
+          <w:sz w:val="32"/>
+          <w:szCs w:val="32"/>
+        </w:rPr>
+        <w:t xml:space="preserve">Body and hair of </w:t>
+      </w:r>
+      <w:proofErr w:type="spellStart"/>
+      <w:r>
+        <w:rPr>
+          <w:sz w:val="32"/>
+          <w:szCs w:val="32"/>
+        </w:rPr>
+        <w:t>vayu</w:t>
+      </w:r>
+      <w:proofErr w:type="spellEnd"/>
+      <w:r>
+        <w:rPr>
+          <w:sz w:val="32"/>
+          <w:szCs w:val="32"/>
+        </w:rPr>
+        <w:t xml:space="preserve"> is completed.</w:t>
       </w:r>
     </w:p>
     <w:p>
@@ -957,8 +2386,16 @@
         <w:tabs>
           <w:tab w:val="left" w:pos="1131"/>
         </w:tabs>
-      </w:pPr>
-      <w:r>
+        <w:rPr>
+          <w:sz w:val="32"/>
+          <w:szCs w:val="32"/>
+        </w:rPr>
+      </w:pPr>
+      <w:r>
+        <w:rPr>
+          <w:sz w:val="32"/>
+          <w:szCs w:val="32"/>
+        </w:rPr>
         <w:t>Face and dress is pending</w:t>
       </w:r>
     </w:p>
@@ -972,6 +2409,10 @@
         <w:tabs>
           <w:tab w:val="left" w:pos="1131"/>
         </w:tabs>
+        <w:rPr>
+          <w:sz w:val="32"/>
+          <w:szCs w:val="32"/>
+        </w:rPr>
       </w:pPr>
     </w:p>
     <w:p>
@@ -979,9 +2420,33 @@
         <w:tabs>
           <w:tab w:val="left" w:pos="1131"/>
         </w:tabs>
-      </w:pPr>
-      <w:r>
-        <w:t>Date:- 09-10-2019</w:t>
+        <w:rPr>
+          <w:sz w:val="32"/>
+          <w:szCs w:val="32"/>
+        </w:rPr>
+      </w:pPr>
+      <w:r>
+        <w:rPr>
+          <w:sz w:val="32"/>
+          <w:szCs w:val="32"/>
+        </w:rPr>
+        <w:t>Date</w:t>
+      </w:r>
+      <w:proofErr w:type="gramStart"/>
+      <w:r>
+        <w:rPr>
+          <w:sz w:val="32"/>
+          <w:szCs w:val="32"/>
+        </w:rPr>
+        <w:t>:-</w:t>
+      </w:r>
+      <w:proofErr w:type="gramEnd"/>
+      <w:r>
+        <w:rPr>
+          <w:sz w:val="32"/>
+          <w:szCs w:val="32"/>
+        </w:rPr>
+        <w:t xml:space="preserve"> 09-10-2019</w:t>
       </w:r>
     </w:p>
     <w:p>
@@ -994,22 +2459,79 @@
         <w:tabs>
           <w:tab w:val="left" w:pos="1131"/>
         </w:tabs>
-      </w:pPr>
-      <w:r>
-        <w:t>Face of Vayu dev</w:t>
-      </w:r>
-      <w:bookmarkStart w:id="0" w:name="_GoBack"/>
-      <w:bookmarkEnd w:id="0"/>
+        <w:rPr>
+          <w:sz w:val="32"/>
+          <w:szCs w:val="32"/>
+        </w:rPr>
+      </w:pPr>
+      <w:r>
+        <w:rPr>
+          <w:sz w:val="32"/>
+          <w:szCs w:val="32"/>
+        </w:rPr>
+        <w:t xml:space="preserve">Face of </w:t>
+      </w:r>
+      <w:proofErr w:type="spellStart"/>
+      <w:r>
+        <w:rPr>
+          <w:sz w:val="32"/>
+          <w:szCs w:val="32"/>
+        </w:rPr>
+        <w:t>Vayu</w:t>
+      </w:r>
+      <w:proofErr w:type="spellEnd"/>
+      <w:r>
+        <w:rPr>
+          <w:sz w:val="32"/>
+          <w:szCs w:val="32"/>
+        </w:rPr>
+        <w:t xml:space="preserve"> </w:t>
+      </w:r>
+      <w:proofErr w:type="spellStart"/>
+      <w:r>
+        <w:rPr>
+          <w:sz w:val="32"/>
+          <w:szCs w:val="32"/>
+        </w:rPr>
+        <w:t>dev</w:t>
+      </w:r>
+      <w:proofErr w:type="spellEnd"/>
     </w:p>
     <w:p>
       <w:pPr>
         <w:tabs>
           <w:tab w:val="left" w:pos="1131"/>
         </w:tabs>
-      </w:pPr>
-      <w:r>
-        <w:t>Date:- 11-10-2019</w:t>
-      </w:r>
+        <w:rPr>
+          <w:sz w:val="32"/>
+          <w:szCs w:val="32"/>
+        </w:rPr>
+      </w:pPr>
+      <w:r>
+        <w:rPr>
+          <w:sz w:val="32"/>
+          <w:szCs w:val="32"/>
+        </w:rPr>
+        <w:t>Date</w:t>
+      </w:r>
+      <w:proofErr w:type="gramStart"/>
+      <w:r>
+        <w:rPr>
+          <w:sz w:val="32"/>
+          <w:szCs w:val="32"/>
+        </w:rPr>
+        <w:t>:-</w:t>
+      </w:r>
+      <w:proofErr w:type="gramEnd"/>
+      <w:r>
+        <w:rPr>
+          <w:sz w:val="32"/>
+          <w:szCs w:val="32"/>
+        </w:rPr>
+        <w:t xml:space="preserve"> 11-10-2019</w:t>
+      </w:r>
+      <w:bookmarkStart w:id="0" w:name="_GoBack"/>
+      <w:bookmarkEnd w:id="0"/>
     </w:p>
     <w:p>
       <w:pPr>
@@ -1021,9 +2543,131 @@
         <w:tabs>
           <w:tab w:val="left" w:pos="1131"/>
         </w:tabs>
-      </w:pPr>
-      <w:r>
-        <w:t>Dress of Vayu.</w:t>
+        <w:rPr>
+          <w:sz w:val="32"/>
+          <w:szCs w:val="32"/>
+        </w:rPr>
+      </w:pPr>
+      <w:r>
+        <w:rPr>
+          <w:sz w:val="32"/>
+          <w:szCs w:val="32"/>
+        </w:rPr>
+        <w:t xml:space="preserve">Dress of </w:t>
+      </w:r>
+      <w:proofErr w:type="spellStart"/>
+      <w:r>
+        <w:rPr>
+          <w:sz w:val="32"/>
+          <w:szCs w:val="32"/>
+        </w:rPr>
+        <w:t>Vayu</w:t>
+      </w:r>
+      <w:proofErr w:type="spellEnd"/>
+      <w:r>
+        <w:rPr>
+          <w:sz w:val="32"/>
+          <w:szCs w:val="32"/>
+        </w:rPr>
+        <w:t>.</w:t>
+      </w:r>
+    </w:p>
+    <w:p>
+      <w:pPr>
+        <w:tabs>
+          <w:tab w:val="left" w:pos="1131"/>
+        </w:tabs>
+        <w:rPr>
+          <w:sz w:val="32"/>
+          <w:szCs w:val="32"/>
+        </w:rPr>
+      </w:pPr>
+      <w:r>
+        <w:rPr>
+          <w:sz w:val="32"/>
+          <w:szCs w:val="32"/>
+        </w:rPr>
+        <w:t>Date</w:t>
+      </w:r>
+      <w:proofErr w:type="gramStart"/>
+      <w:r>
+        <w:rPr>
+          <w:sz w:val="32"/>
+          <w:szCs w:val="32"/>
+        </w:rPr>
+        <w:t>:-</w:t>
+      </w:r>
+      <w:proofErr w:type="gramEnd"/>
+      <w:r>
+        <w:rPr>
+          <w:sz w:val="32"/>
+          <w:szCs w:val="32"/>
+        </w:rPr>
+        <w:t xml:space="preserve"> 12-10-2019</w:t>
+      </w:r>
+    </w:p>
+    <w:p>
+      <w:pPr>
+        <w:pStyle w:val="ListParagraph"/>
+        <w:numPr>
+          <w:ilvl w:val="0"/>
+          <w:numId w:val="35"/>
+        </w:numPr>
+        <w:tabs>
+          <w:tab w:val="left" w:pos="1131"/>
+        </w:tabs>
+        <w:rPr>
+          <w:sz w:val="32"/>
+          <w:szCs w:val="32"/>
+        </w:rPr>
+      </w:pPr>
+      <w:proofErr w:type="spellStart"/>
+      <w:r>
+        <w:rPr>
+          <w:sz w:val="32"/>
+          <w:szCs w:val="32"/>
+        </w:rPr>
+        <w:t>Vayu</w:t>
+      </w:r>
+      <w:proofErr w:type="spellEnd"/>
+      <w:r>
+        <w:rPr>
+          <w:sz w:val="32"/>
+          <w:szCs w:val="32"/>
+        </w:rPr>
+        <w:t xml:space="preserve"> is </w:t>
+      </w:r>
+      <w:proofErr w:type="gramStart"/>
+      <w:r>
+        <w:rPr>
+          <w:sz w:val="32"/>
+          <w:szCs w:val="32"/>
+        </w:rPr>
+        <w:t>completed .</w:t>
+      </w:r>
+      <w:proofErr w:type="gramEnd"/>
+    </w:p>
+    <w:p>
+      <w:pPr>
+        <w:pStyle w:val="ListParagraph"/>
+        <w:numPr>
+          <w:ilvl w:val="0"/>
+          <w:numId w:val="35"/>
+        </w:numPr>
+        <w:tabs>
+          <w:tab w:val="left" w:pos="1131"/>
+        </w:tabs>
+        <w:rPr>
+          <w:sz w:val="36"/>
+          <w:szCs w:val="32"/>
+        </w:rPr>
+      </w:pPr>
+      <w:r>
+        <w:rPr>
+          <w:sz w:val="36"/>
+          <w:szCs w:val="32"/>
+        </w:rPr>
+        <w:t>Some work on dress is pending.</w:t>
       </w:r>
     </w:p>
     <w:sectPr>
@@ -1283,7 +2927,7 @@
         <v:path o:extrusionok="f" gradientshapeok="t" o:connecttype="rect"/>
         <o:lock v:ext="edit" aspectratio="t"/>
       </v:shapetype>
-      <v:shape id="_x0000_i1035" type="#_x0000_t75" style="width:10.5pt;height:10.5pt" o:bullet="t">
+      <v:shape id="_x0000_i1035" type="#_x0000_t75" style="width:10.75pt;height:10.75pt" o:bullet="t">
         <v:imagedata r:id="rId1" o:title="mso3AFF"/>
       </v:shape>
     </w:pict>
@@ -2145,7 +3789,7 @@
   <w:abstractNum w:abstractNumId="8">
     <w:nsid w:val="26D861CA"/>
     <w:multiLevelType w:val="hybridMultilevel"/>
-    <w:tmpl w:val="1916DEDE"/>
+    <w:tmpl w:val="7E40E770"/>
     <w:lvl w:ilvl="0" w:tplc="40090007">
       <w:start w:val="1"/>
       <w:numFmt w:val="bullet"/>

--- a/Document/Gopal/DevLog.docx
+++ b/Document/Gopal/DevLog.docx
@@ -2190,22 +2190,52 @@
         </w:rPr>
         <w:t>agni</w:t>
       </w:r>
-      <w:proofErr w:type="gramStart"/>
-      <w:r>
-        <w:rPr>
-          <w:sz w:val="32"/>
-          <w:szCs w:val="32"/>
-        </w:rPr>
-        <w:t>,vayu,and</w:t>
-      </w:r>
       <w:proofErr w:type="spellEnd"/>
-      <w:proofErr w:type="gramEnd"/>
+      <w:r>
+        <w:rPr>
+          <w:sz w:val="32"/>
+          <w:szCs w:val="32"/>
+        </w:rPr>
+        <w:t>,</w:t>
+      </w:r>
       <w:r>
         <w:rPr>
           <w:sz w:val="32"/>
           <w:szCs w:val="32"/>
         </w:rPr>
         <w:t xml:space="preserve"> </w:t>
+      </w:r>
+      <w:proofErr w:type="spellStart"/>
+      <w:r>
+        <w:rPr>
+          <w:sz w:val="32"/>
+          <w:szCs w:val="32"/>
+        </w:rPr>
+        <w:t>vayu</w:t>
+      </w:r>
+      <w:proofErr w:type="spellEnd"/>
+      <w:r>
+        <w:rPr>
+          <w:sz w:val="32"/>
+          <w:szCs w:val="32"/>
+        </w:rPr>
+        <w:t>,</w:t>
+      </w:r>
+      <w:r>
+        <w:rPr>
+          <w:sz w:val="32"/>
+          <w:szCs w:val="32"/>
+        </w:rPr>
+        <w:t xml:space="preserve"> </w:t>
+      </w:r>
+      <w:bookmarkStart w:id="0" w:name="_GoBack"/>
+      <w:bookmarkEnd w:id="0"/>
+      <w:r>
+        <w:rPr>
+          <w:sz w:val="32"/>
+          <w:szCs w:val="32"/>
+        </w:rPr>
+        <w:t xml:space="preserve">and </w:t>
       </w:r>
       <w:proofErr w:type="spellStart"/>
       <w:r>
@@ -2530,8 +2560,6 @@
         </w:rPr>
         <w:t xml:space="preserve"> 11-10-2019</w:t>
       </w:r>
-      <w:bookmarkStart w:id="0" w:name="_GoBack"/>
-      <w:bookmarkEnd w:id="0"/>
     </w:p>
     <w:p>
       <w:pPr>
@@ -2668,6 +2696,184 @@
           <w:szCs w:val="32"/>
         </w:rPr>
         <w:t>Some work on dress is pending.</w:t>
+      </w:r>
+    </w:p>
+    <w:p>
+      <w:pPr>
+        <w:tabs>
+          <w:tab w:val="left" w:pos="1131"/>
+        </w:tabs>
+        <w:rPr>
+          <w:sz w:val="36"/>
+          <w:szCs w:val="32"/>
+        </w:rPr>
+      </w:pPr>
+      <w:proofErr w:type="gramStart"/>
+      <w:r>
+        <w:rPr>
+          <w:sz w:val="36"/>
+          <w:szCs w:val="32"/>
+        </w:rPr>
+        <w:t>Date :-</w:t>
+      </w:r>
+      <w:proofErr w:type="gramEnd"/>
+      <w:r>
+        <w:rPr>
+          <w:sz w:val="36"/>
+          <w:szCs w:val="32"/>
+        </w:rPr>
+        <w:t xml:space="preserve"> 13-10-2019</w:t>
+      </w:r>
+    </w:p>
+    <w:p>
+      <w:pPr>
+        <w:pStyle w:val="ListParagraph"/>
+        <w:numPr>
+          <w:ilvl w:val="0"/>
+          <w:numId w:val="36"/>
+        </w:numPr>
+        <w:tabs>
+          <w:tab w:val="left" w:pos="1131"/>
+        </w:tabs>
+        <w:rPr>
+          <w:sz w:val="36"/>
+          <w:szCs w:val="32"/>
+        </w:rPr>
+      </w:pPr>
+      <w:r>
+        <w:rPr>
+          <w:sz w:val="36"/>
+          <w:szCs w:val="32"/>
+        </w:rPr>
+        <w:t xml:space="preserve"> Dress of </w:t>
+      </w:r>
+      <w:proofErr w:type="spellStart"/>
+      <w:r>
+        <w:rPr>
+          <w:sz w:val="36"/>
+          <w:szCs w:val="32"/>
+        </w:rPr>
+        <w:t>vayu</w:t>
+      </w:r>
+      <w:proofErr w:type="spellEnd"/>
+      <w:r>
+        <w:rPr>
+          <w:sz w:val="36"/>
+          <w:szCs w:val="32"/>
+        </w:rPr>
+        <w:t xml:space="preserve"> is competed.</w:t>
+      </w:r>
+    </w:p>
+    <w:p>
+      <w:pPr>
+        <w:tabs>
+          <w:tab w:val="left" w:pos="1131"/>
+        </w:tabs>
+        <w:rPr>
+          <w:sz w:val="36"/>
+          <w:szCs w:val="32"/>
+        </w:rPr>
+      </w:pPr>
+      <w:r>
+        <w:rPr>
+          <w:sz w:val="36"/>
+          <w:szCs w:val="32"/>
+        </w:rPr>
+        <w:t>Date</w:t>
+      </w:r>
+      <w:proofErr w:type="gramStart"/>
+      <w:r>
+        <w:rPr>
+          <w:sz w:val="36"/>
+          <w:szCs w:val="32"/>
+        </w:rPr>
+        <w:t>:-</w:t>
+      </w:r>
+      <w:proofErr w:type="gramEnd"/>
+      <w:r>
+        <w:rPr>
+          <w:sz w:val="36"/>
+          <w:szCs w:val="32"/>
+        </w:rPr>
+        <w:t xml:space="preserve"> 14-10-2019</w:t>
+      </w:r>
+    </w:p>
+    <w:p>
+      <w:pPr>
+        <w:pStyle w:val="ListParagraph"/>
+        <w:numPr>
+          <w:ilvl w:val="0"/>
+          <w:numId w:val="36"/>
+        </w:numPr>
+        <w:tabs>
+          <w:tab w:val="left" w:pos="1131"/>
+        </w:tabs>
+        <w:rPr>
+          <w:sz w:val="36"/>
+          <w:szCs w:val="32"/>
+        </w:rPr>
+      </w:pPr>
+      <w:r>
+        <w:rPr>
+          <w:sz w:val="36"/>
+          <w:szCs w:val="32"/>
+        </w:rPr>
+        <w:t xml:space="preserve">Convert </w:t>
+      </w:r>
+      <w:proofErr w:type="spellStart"/>
+      <w:r>
+        <w:rPr>
+          <w:sz w:val="36"/>
+          <w:szCs w:val="32"/>
+        </w:rPr>
+        <w:t>vayu</w:t>
+      </w:r>
+      <w:proofErr w:type="spellEnd"/>
+      <w:r>
+        <w:rPr>
+          <w:sz w:val="36"/>
+          <w:szCs w:val="32"/>
+        </w:rPr>
+        <w:t xml:space="preserve"> to anime </w:t>
+      </w:r>
+      <w:proofErr w:type="spellStart"/>
+      <w:r>
+        <w:rPr>
+          <w:sz w:val="36"/>
+          <w:szCs w:val="32"/>
+        </w:rPr>
+        <w:t>vayu</w:t>
+      </w:r>
+      <w:proofErr w:type="spellEnd"/>
+      <w:r>
+        <w:rPr>
+          <w:sz w:val="36"/>
+          <w:szCs w:val="32"/>
+        </w:rPr>
+        <w:t>.</w:t>
+      </w:r>
+    </w:p>
+    <w:p>
+      <w:pPr>
+        <w:pStyle w:val="ListParagraph"/>
+        <w:numPr>
+          <w:ilvl w:val="0"/>
+          <w:numId w:val="36"/>
+        </w:numPr>
+        <w:tabs>
+          <w:tab w:val="left" w:pos="1131"/>
+        </w:tabs>
+        <w:rPr>
+          <w:sz w:val="36"/>
+          <w:szCs w:val="32"/>
+        </w:rPr>
+      </w:pPr>
+      <w:r>
+        <w:rPr>
+          <w:sz w:val="36"/>
+          <w:szCs w:val="32"/>
+        </w:rPr>
+        <w:t>Shoulder work is pending.</w:t>
       </w:r>
     </w:p>
     <w:sectPr>
@@ -2927,7 +3133,7 @@
         <v:path o:extrusionok="f" gradientshapeok="t" o:connecttype="rect"/>
         <o:lock v:ext="edit" aspectratio="t"/>
       </v:shapetype>
-      <v:shape id="_x0000_i1035" type="#_x0000_t75" style="width:10.75pt;height:10.75pt" o:bullet="t">
+      <v:shape id="_x0000_i1039" type="#_x0000_t75" style="width:10.75pt;height:10.75pt" o:bullet="t">
         <v:imagedata r:id="rId1" o:title="mso3AFF"/>
       </v:shape>
     </w:pict>
@@ -3161,6 +3367,120 @@
     </w:lvl>
   </w:abstractNum>
   <w:abstractNum w:abstractNumId="2">
+    <w:nsid w:val="08832755"/>
+    <w:multiLevelType w:val="hybridMultilevel"/>
+    <w:tmpl w:val="3D986CDE"/>
+    <w:lvl w:ilvl="0" w:tplc="04090007">
+      <w:start w:val="1"/>
+      <w:numFmt w:val="bullet"/>
+      <w:lvlText w:val=""/>
+      <w:lvlPicBulletId w:val="0"/>
+      <w:lvlJc w:val="left"/>
+      <w:pPr>
+        <w:ind w:left="720" w:hanging="360"/>
+      </w:pPr>
+      <w:rPr>
+        <w:rFonts w:ascii="Symbol" w:hAnsi="Symbol" w:hint="default"/>
+      </w:rPr>
+    </w:lvl>
+    <w:lvl w:ilvl="1" w:tplc="04090003" w:tentative="1">
+      <w:start w:val="1"/>
+      <w:numFmt w:val="bullet"/>
+      <w:lvlText w:val="o"/>
+      <w:lvlJc w:val="left"/>
+      <w:pPr>
+        <w:ind w:left="1440" w:hanging="360"/>
+      </w:pPr>
+      <w:rPr>
+        <w:rFonts w:ascii="Courier New" w:hAnsi="Courier New" w:cs="Courier New" w:hint="default"/>
+      </w:rPr>
+    </w:lvl>
+    <w:lvl w:ilvl="2" w:tplc="04090005" w:tentative="1">
+      <w:start w:val="1"/>
+      <w:numFmt w:val="bullet"/>
+      <w:lvlText w:val=""/>
+      <w:lvlJc w:val="left"/>
+      <w:pPr>
+        <w:ind w:left="2160" w:hanging="360"/>
+      </w:pPr>
+      <w:rPr>
+        <w:rFonts w:ascii="Wingdings" w:hAnsi="Wingdings" w:hint="default"/>
+      </w:rPr>
+    </w:lvl>
+    <w:lvl w:ilvl="3" w:tplc="04090001" w:tentative="1">
+      <w:start w:val="1"/>
+      <w:numFmt w:val="bullet"/>
+      <w:lvlText w:val=""/>
+      <w:lvlJc w:val="left"/>
+      <w:pPr>
+        <w:ind w:left="2880" w:hanging="360"/>
+      </w:pPr>
+      <w:rPr>
+        <w:rFonts w:ascii="Symbol" w:hAnsi="Symbol" w:hint="default"/>
+      </w:rPr>
+    </w:lvl>
+    <w:lvl w:ilvl="4" w:tplc="04090003" w:tentative="1">
+      <w:start w:val="1"/>
+      <w:numFmt w:val="bullet"/>
+      <w:lvlText w:val="o"/>
+      <w:lvlJc w:val="left"/>
+      <w:pPr>
+        <w:ind w:left="3600" w:hanging="360"/>
+      </w:pPr>
+      <w:rPr>
+        <w:rFonts w:ascii="Courier New" w:hAnsi="Courier New" w:cs="Courier New" w:hint="default"/>
+      </w:rPr>
+    </w:lvl>
+    <w:lvl w:ilvl="5" w:tplc="04090005" w:tentative="1">
+      <w:start w:val="1"/>
+      <w:numFmt w:val="bullet"/>
+      <w:lvlText w:val=""/>
+      <w:lvlJc w:val="left"/>
+      <w:pPr>
+        <w:ind w:left="4320" w:hanging="360"/>
+      </w:pPr>
+      <w:rPr>
+        <w:rFonts w:ascii="Wingdings" w:hAnsi="Wingdings" w:hint="default"/>
+      </w:rPr>
+    </w:lvl>
+    <w:lvl w:ilvl="6" w:tplc="04090001" w:tentative="1">
+      <w:start w:val="1"/>
+      <w:numFmt w:val="bullet"/>
+      <w:lvlText w:val=""/>
+      <w:lvlJc w:val="left"/>
+      <w:pPr>
+        <w:ind w:left="5040" w:hanging="360"/>
+      </w:pPr>
+      <w:rPr>
+        <w:rFonts w:ascii="Symbol" w:hAnsi="Symbol" w:hint="default"/>
+      </w:rPr>
+    </w:lvl>
+    <w:lvl w:ilvl="7" w:tplc="04090003" w:tentative="1">
+      <w:start w:val="1"/>
+      <w:numFmt w:val="bullet"/>
+      <w:lvlText w:val="o"/>
+      <w:lvlJc w:val="left"/>
+      <w:pPr>
+        <w:ind w:left="5760" w:hanging="360"/>
+      </w:pPr>
+      <w:rPr>
+        <w:rFonts w:ascii="Courier New" w:hAnsi="Courier New" w:cs="Courier New" w:hint="default"/>
+      </w:rPr>
+    </w:lvl>
+    <w:lvl w:ilvl="8" w:tplc="04090005" w:tentative="1">
+      <w:start w:val="1"/>
+      <w:numFmt w:val="bullet"/>
+      <w:lvlText w:val=""/>
+      <w:lvlJc w:val="left"/>
+      <w:pPr>
+        <w:ind w:left="6480" w:hanging="360"/>
+      </w:pPr>
+      <w:rPr>
+        <w:rFonts w:ascii="Wingdings" w:hAnsi="Wingdings" w:hint="default"/>
+      </w:rPr>
+    </w:lvl>
+  </w:abstractNum>
+  <w:abstractNum w:abstractNumId="3">
     <w:nsid w:val="093A1BA6"/>
     <w:multiLevelType w:val="hybridMultilevel"/>
     <w:tmpl w:val="C16E292A"/>
@@ -3246,7 +3566,7 @@
       </w:pPr>
     </w:lvl>
   </w:abstractNum>
-  <w:abstractNum w:abstractNumId="3">
+  <w:abstractNum w:abstractNumId="4">
     <w:nsid w:val="118600DE"/>
     <w:multiLevelType w:val="hybridMultilevel"/>
     <w:tmpl w:val="F656E622"/>
@@ -3359,7 +3679,7 @@
       </w:rPr>
     </w:lvl>
   </w:abstractNum>
-  <w:abstractNum w:abstractNumId="4">
+  <w:abstractNum w:abstractNumId="5">
     <w:nsid w:val="13DC0B45"/>
     <w:multiLevelType w:val="hybridMultilevel"/>
     <w:tmpl w:val="77708272"/>
@@ -3473,7 +3793,7 @@
       </w:rPr>
     </w:lvl>
   </w:abstractNum>
-  <w:abstractNum w:abstractNumId="5">
+  <w:abstractNum w:abstractNumId="6">
     <w:nsid w:val="1482775B"/>
     <w:multiLevelType w:val="multilevel"/>
     <w:tmpl w:val="7CA2ECEE"/>
@@ -3559,7 +3879,7 @@
       </w:pPr>
     </w:lvl>
   </w:abstractNum>
-  <w:abstractNum w:abstractNumId="6">
+  <w:abstractNum w:abstractNumId="7">
     <w:nsid w:val="17EB52CB"/>
     <w:multiLevelType w:val="hybridMultilevel"/>
     <w:tmpl w:val="050E48B6"/>
@@ -3672,7 +3992,7 @@
       </w:rPr>
     </w:lvl>
   </w:abstractNum>
-  <w:abstractNum w:abstractNumId="7">
+  <w:abstractNum w:abstractNumId="8">
     <w:nsid w:val="1DA7506F"/>
     <w:multiLevelType w:val="hybridMultilevel"/>
     <w:tmpl w:val="13E6E54E"/>
@@ -3786,7 +4106,7 @@
       </w:rPr>
     </w:lvl>
   </w:abstractNum>
-  <w:abstractNum w:abstractNumId="8">
+  <w:abstractNum w:abstractNumId="9">
     <w:nsid w:val="26D861CA"/>
     <w:multiLevelType w:val="hybridMultilevel"/>
     <w:tmpl w:val="7E40E770"/>
@@ -3900,7 +4220,7 @@
       </w:rPr>
     </w:lvl>
   </w:abstractNum>
-  <w:abstractNum w:abstractNumId="9">
+  <w:abstractNum w:abstractNumId="10">
     <w:nsid w:val="31C87CF1"/>
     <w:multiLevelType w:val="hybridMultilevel"/>
     <w:tmpl w:val="D4F2FDBA"/>
@@ -4014,7 +4334,7 @@
       </w:rPr>
     </w:lvl>
   </w:abstractNum>
-  <w:abstractNum w:abstractNumId="10">
+  <w:abstractNum w:abstractNumId="11">
     <w:nsid w:val="34CB00A9"/>
     <w:multiLevelType w:val="hybridMultilevel"/>
     <w:tmpl w:val="2E46A062"/>
@@ -4128,7 +4448,7 @@
       </w:rPr>
     </w:lvl>
   </w:abstractNum>
-  <w:abstractNum w:abstractNumId="11">
+  <w:abstractNum w:abstractNumId="12">
     <w:nsid w:val="35C20FDB"/>
     <w:multiLevelType w:val="hybridMultilevel"/>
     <w:tmpl w:val="08B45262"/>
@@ -4241,7 +4561,7 @@
       </w:rPr>
     </w:lvl>
   </w:abstractNum>
-  <w:abstractNum w:abstractNumId="12">
+  <w:abstractNum w:abstractNumId="13">
     <w:nsid w:val="37824008"/>
     <w:multiLevelType w:val="hybridMultilevel"/>
     <w:tmpl w:val="647E9F0E"/>
@@ -4354,7 +4674,7 @@
       </w:rPr>
     </w:lvl>
   </w:abstractNum>
-  <w:abstractNum w:abstractNumId="13">
+  <w:abstractNum w:abstractNumId="14">
     <w:nsid w:val="42172A59"/>
     <w:multiLevelType w:val="hybridMultilevel"/>
     <w:tmpl w:val="9D983FAE"/>
@@ -4468,7 +4788,7 @@
       </w:rPr>
     </w:lvl>
   </w:abstractNum>
-  <w:abstractNum w:abstractNumId="14">
+  <w:abstractNum w:abstractNumId="15">
     <w:nsid w:val="451F6F53"/>
     <w:multiLevelType w:val="hybridMultilevel"/>
     <w:tmpl w:val="9DD69A08"/>
@@ -4582,7 +4902,7 @@
       </w:rPr>
     </w:lvl>
   </w:abstractNum>
-  <w:abstractNum w:abstractNumId="15">
+  <w:abstractNum w:abstractNumId="16">
     <w:nsid w:val="49FF1293"/>
     <w:multiLevelType w:val="hybridMultilevel"/>
     <w:tmpl w:val="7E26FDC0"/>
@@ -4695,7 +5015,7 @@
       </w:rPr>
     </w:lvl>
   </w:abstractNum>
-  <w:abstractNum w:abstractNumId="16">
+  <w:abstractNum w:abstractNumId="17">
     <w:nsid w:val="4D126A41"/>
     <w:multiLevelType w:val="hybridMultilevel"/>
     <w:tmpl w:val="373A06E0"/>
@@ -4808,7 +5128,7 @@
       </w:rPr>
     </w:lvl>
   </w:abstractNum>
-  <w:abstractNum w:abstractNumId="17">
+  <w:abstractNum w:abstractNumId="18">
     <w:nsid w:val="548B2ABD"/>
     <w:multiLevelType w:val="hybridMultilevel"/>
     <w:tmpl w:val="97FE64B0"/>
@@ -4922,7 +5242,7 @@
       </w:rPr>
     </w:lvl>
   </w:abstractNum>
-  <w:abstractNum w:abstractNumId="18">
+  <w:abstractNum w:abstractNumId="19">
     <w:nsid w:val="63562633"/>
     <w:multiLevelType w:val="hybridMultilevel"/>
     <w:tmpl w:val="09FAF706"/>
@@ -5036,7 +5356,7 @@
       </w:rPr>
     </w:lvl>
   </w:abstractNum>
-  <w:abstractNum w:abstractNumId="19">
+  <w:abstractNum w:abstractNumId="20">
     <w:nsid w:val="6400115A"/>
     <w:multiLevelType w:val="hybridMultilevel"/>
     <w:tmpl w:val="B956C6E8"/>
@@ -5150,7 +5470,7 @@
       </w:rPr>
     </w:lvl>
   </w:abstractNum>
-  <w:abstractNum w:abstractNumId="20">
+  <w:abstractNum w:abstractNumId="21">
     <w:nsid w:val="6EE92ADD"/>
     <w:multiLevelType w:val="hybridMultilevel"/>
     <w:tmpl w:val="2FB22A76"/>
@@ -5263,7 +5583,7 @@
       </w:rPr>
     </w:lvl>
   </w:abstractNum>
-  <w:abstractNum w:abstractNumId="21">
+  <w:abstractNum w:abstractNumId="22">
     <w:nsid w:val="6F9C0167"/>
     <w:multiLevelType w:val="hybridMultilevel"/>
     <w:tmpl w:val="808E4E78"/>
@@ -5377,7 +5697,7 @@
       </w:rPr>
     </w:lvl>
   </w:abstractNum>
-  <w:abstractNum w:abstractNumId="22">
+  <w:abstractNum w:abstractNumId="23">
     <w:nsid w:val="75283EFD"/>
     <w:multiLevelType w:val="hybridMultilevel"/>
     <w:tmpl w:val="74A67A2A"/>
@@ -5491,7 +5811,7 @@
       </w:rPr>
     </w:lvl>
   </w:abstractNum>
-  <w:abstractNum w:abstractNumId="23">
+  <w:abstractNum w:abstractNumId="24">
     <w:nsid w:val="75687A84"/>
     <w:multiLevelType w:val="hybridMultilevel"/>
     <w:tmpl w:val="E00E0E1E"/>
@@ -5605,7 +5925,7 @@
       </w:rPr>
     </w:lvl>
   </w:abstractNum>
-  <w:abstractNum w:abstractNumId="24">
+  <w:abstractNum w:abstractNumId="25">
     <w:nsid w:val="7BBD4736"/>
     <w:multiLevelType w:val="hybridMultilevel"/>
     <w:tmpl w:val="BBEA818E"/>
@@ -5719,7 +6039,7 @@
       </w:rPr>
     </w:lvl>
   </w:abstractNum>
-  <w:abstractNum w:abstractNumId="25">
+  <w:abstractNum w:abstractNumId="26">
     <w:nsid w:val="7E444AE7"/>
     <w:multiLevelType w:val="hybridMultilevel"/>
     <w:tmpl w:val="8F727F24"/>
@@ -5834,109 +6154,112 @@
     </w:lvl>
   </w:abstractNum>
   <w:num w:numId="1">
+    <w:abstractNumId w:val="12"/>
+  </w:num>
+  <w:num w:numId="2">
+    <w:abstractNumId w:val="21"/>
+  </w:num>
+  <w:num w:numId="3">
+    <w:abstractNumId w:val="19"/>
+  </w:num>
+  <w:num w:numId="4">
+    <w:abstractNumId w:val="6"/>
+  </w:num>
+  <w:num w:numId="5">
+    <w:abstractNumId w:val="6"/>
+  </w:num>
+  <w:num w:numId="6">
+    <w:abstractNumId w:val="6"/>
+  </w:num>
+  <w:num w:numId="7">
+    <w:abstractNumId w:val="6"/>
+  </w:num>
+  <w:num w:numId="8">
+    <w:abstractNumId w:val="6"/>
+  </w:num>
+  <w:num w:numId="9">
+    <w:abstractNumId w:val="6"/>
+  </w:num>
+  <w:num w:numId="10">
+    <w:abstractNumId w:val="6"/>
+  </w:num>
+  <w:num w:numId="11">
+    <w:abstractNumId w:val="6"/>
+  </w:num>
+  <w:num w:numId="12">
+    <w:abstractNumId w:val="6"/>
+  </w:num>
+  <w:num w:numId="13">
+    <w:abstractNumId w:val="6"/>
+  </w:num>
+  <w:num w:numId="14">
     <w:abstractNumId w:val="11"/>
   </w:num>
-  <w:num w:numId="2">
-    <w:abstractNumId w:val="20"/>
-  </w:num>
-  <w:num w:numId="3">
-    <w:abstractNumId w:val="18"/>
-  </w:num>
-  <w:num w:numId="4">
-    <w:abstractNumId w:val="5"/>
-  </w:num>
-  <w:num w:numId="5">
-    <w:abstractNumId w:val="5"/>
-  </w:num>
-  <w:num w:numId="6">
-    <w:abstractNumId w:val="5"/>
-  </w:num>
-  <w:num w:numId="7">
-    <w:abstractNumId w:val="5"/>
-  </w:num>
-  <w:num w:numId="8">
-    <w:abstractNumId w:val="5"/>
-  </w:num>
-  <w:num w:numId="9">
-    <w:abstractNumId w:val="5"/>
-  </w:num>
-  <w:num w:numId="10">
-    <w:abstractNumId w:val="5"/>
-  </w:num>
-  <w:num w:numId="11">
-    <w:abstractNumId w:val="5"/>
-  </w:num>
-  <w:num w:numId="12">
-    <w:abstractNumId w:val="5"/>
-  </w:num>
-  <w:num w:numId="13">
-    <w:abstractNumId w:val="5"/>
-  </w:num>
-  <w:num w:numId="14">
-    <w:abstractNumId w:val="10"/>
-  </w:num>
   <w:num w:numId="15">
-    <w:abstractNumId w:val="12"/>
+    <w:abstractNumId w:val="13"/>
   </w:num>
   <w:num w:numId="16">
+    <w:abstractNumId w:val="24"/>
+  </w:num>
+  <w:num w:numId="17">
+    <w:abstractNumId w:val="25"/>
+  </w:num>
+  <w:num w:numId="18">
+    <w:abstractNumId w:val="7"/>
+  </w:num>
+  <w:num w:numId="19">
     <w:abstractNumId w:val="23"/>
   </w:num>
-  <w:num w:numId="17">
-    <w:abstractNumId w:val="24"/>
-  </w:num>
-  <w:num w:numId="18">
-    <w:abstractNumId w:val="6"/>
-  </w:num>
-  <w:num w:numId="19">
-    <w:abstractNumId w:val="22"/>
-  </w:num>
   <w:num w:numId="20">
-    <w:abstractNumId w:val="25"/>
+    <w:abstractNumId w:val="26"/>
   </w:num>
   <w:num w:numId="21">
-    <w:abstractNumId w:val="3"/>
+    <w:abstractNumId w:val="4"/>
   </w:num>
   <w:num w:numId="22">
-    <w:abstractNumId w:val="15"/>
+    <w:abstractNumId w:val="16"/>
   </w:num>
   <w:num w:numId="23">
-    <w:abstractNumId w:val="4"/>
+    <w:abstractNumId w:val="5"/>
   </w:num>
   <w:num w:numId="24">
     <w:abstractNumId w:val="0"/>
   </w:num>
   <w:num w:numId="25">
-    <w:abstractNumId w:val="9"/>
+    <w:abstractNumId w:val="10"/>
   </w:num>
   <w:num w:numId="26">
-    <w:abstractNumId w:val="19"/>
+    <w:abstractNumId w:val="20"/>
   </w:num>
   <w:num w:numId="27">
-    <w:abstractNumId w:val="2"/>
+    <w:abstractNumId w:val="3"/>
   </w:num>
   <w:num w:numId="28">
-    <w:abstractNumId w:val="17"/>
+    <w:abstractNumId w:val="18"/>
   </w:num>
   <w:num w:numId="29">
     <w:abstractNumId w:val="1"/>
   </w:num>
   <w:num w:numId="30">
+    <w:abstractNumId w:val="15"/>
+  </w:num>
+  <w:num w:numId="31">
+    <w:abstractNumId w:val="22"/>
+  </w:num>
+  <w:num w:numId="32">
     <w:abstractNumId w:val="14"/>
   </w:num>
-  <w:num w:numId="31">
-    <w:abstractNumId w:val="21"/>
-  </w:num>
-  <w:num w:numId="32">
-    <w:abstractNumId w:val="13"/>
-  </w:num>
   <w:num w:numId="33">
-    <w:abstractNumId w:val="7"/>
+    <w:abstractNumId w:val="8"/>
   </w:num>
   <w:num w:numId="34">
-    <w:abstractNumId w:val="16"/>
+    <w:abstractNumId w:val="17"/>
   </w:num>
   <w:num w:numId="35">
-    <w:abstractNumId w:val="8"/>
+    <w:abstractNumId w:val="9"/>
+  </w:num>
+  <w:num w:numId="36">
+    <w:abstractNumId w:val="2"/>
   </w:num>
 </w:numbering>
 </file>

--- a/Document/Gopal/DevLog.docx
+++ b/Document/Gopal/DevLog.docx
@@ -34,23 +34,7 @@
           <w:sz w:val="32"/>
           <w:szCs w:val="32"/>
         </w:rPr>
-        <w:t xml:space="preserve">Sprites </w:t>
-      </w:r>
-      <w:proofErr w:type="gramStart"/>
-      <w:r>
-        <w:rPr>
-          <w:sz w:val="32"/>
-          <w:szCs w:val="32"/>
-        </w:rPr>
-        <w:t>of  Water</w:t>
-      </w:r>
-      <w:proofErr w:type="gramEnd"/>
-      <w:r>
-        <w:rPr>
-          <w:sz w:val="32"/>
-          <w:szCs w:val="32"/>
-        </w:rPr>
-        <w:t xml:space="preserve">, Cliff, Grass, Road, </w:t>
+        <w:t xml:space="preserve">Sprites of  Water, Cliff, Grass, Road, </w:t>
       </w:r>
       <w:r>
         <w:rPr>
@@ -74,21 +58,12 @@
           <w:szCs w:val="32"/>
         </w:rPr>
       </w:pPr>
-      <w:proofErr w:type="gramStart"/>
-      <w:r>
-        <w:rPr>
-          <w:sz w:val="32"/>
-          <w:szCs w:val="32"/>
-        </w:rPr>
-        <w:t>Date :-</w:t>
-      </w:r>
-      <w:proofErr w:type="gramEnd"/>
-      <w:r>
-        <w:rPr>
-          <w:sz w:val="32"/>
-          <w:szCs w:val="32"/>
-        </w:rPr>
-        <w:t xml:space="preserve"> 31-08-219</w:t>
+      <w:r>
+        <w:rPr>
+          <w:sz w:val="32"/>
+          <w:szCs w:val="32"/>
+        </w:rPr>
+        <w:t>Date :- 31-08-219</w:t>
       </w:r>
     </w:p>
     <w:p>
@@ -110,7 +85,6 @@
         </w:rPr>
         <w:t>“</w:t>
       </w:r>
-      <w:proofErr w:type="spellStart"/>
       <w:r>
         <w:rPr>
           <w:sz w:val="32"/>
@@ -118,7 +92,6 @@
         </w:rPr>
         <w:t>Indra</w:t>
       </w:r>
-      <w:proofErr w:type="spellEnd"/>
       <w:r>
         <w:rPr>
           <w:sz w:val="32"/>
@@ -173,17 +146,8 @@
           <w:sz w:val="32"/>
           <w:szCs w:val="32"/>
         </w:rPr>
-        <w:t xml:space="preserve">completed and uploaded in </w:t>
-      </w:r>
-      <w:proofErr w:type="spellStart"/>
-      <w:r>
-        <w:rPr>
-          <w:sz w:val="32"/>
-          <w:szCs w:val="32"/>
-        </w:rPr>
-        <w:t>GetHub</w:t>
-      </w:r>
-      <w:proofErr w:type="spellEnd"/>
+        <w:t>completed and uploaded in GetHub</w:t>
+      </w:r>
       <w:r>
         <w:rPr>
           <w:sz w:val="32"/>
@@ -199,21 +163,12 @@
           <w:szCs w:val="32"/>
         </w:rPr>
       </w:pPr>
-      <w:proofErr w:type="gramStart"/>
-      <w:r>
-        <w:rPr>
-          <w:sz w:val="32"/>
-          <w:szCs w:val="32"/>
-        </w:rPr>
-        <w:t>Date :-</w:t>
-      </w:r>
-      <w:proofErr w:type="gramEnd"/>
-      <w:r>
-        <w:rPr>
-          <w:sz w:val="32"/>
-          <w:szCs w:val="32"/>
-        </w:rPr>
-        <w:t xml:space="preserve"> 01-09</w:t>
+      <w:r>
+        <w:rPr>
+          <w:sz w:val="32"/>
+          <w:szCs w:val="32"/>
+        </w:rPr>
+        <w:t>Date :- 01-09</w:t>
       </w:r>
       <w:r>
         <w:rPr>
@@ -258,21 +213,12 @@
           <w:szCs w:val="32"/>
         </w:rPr>
       </w:pPr>
-      <w:proofErr w:type="gramStart"/>
-      <w:r>
-        <w:rPr>
-          <w:sz w:val="32"/>
-          <w:szCs w:val="32"/>
-        </w:rPr>
-        <w:t>Date :-</w:t>
-      </w:r>
-      <w:proofErr w:type="gramEnd"/>
-      <w:r>
-        <w:rPr>
-          <w:sz w:val="32"/>
-          <w:szCs w:val="32"/>
-        </w:rPr>
-        <w:t xml:space="preserve"> 02-09-2019</w:t>
+      <w:r>
+        <w:rPr>
+          <w:sz w:val="32"/>
+          <w:szCs w:val="32"/>
+        </w:rPr>
+        <w:t>Date :- 02-09-2019</w:t>
       </w:r>
     </w:p>
     <w:p>
@@ -292,39 +238,7 @@
           <w:sz w:val="32"/>
           <w:szCs w:val="32"/>
         </w:rPr>
-        <w:t xml:space="preserve">Downloaded images for </w:t>
-      </w:r>
-      <w:proofErr w:type="gramStart"/>
-      <w:r>
-        <w:rPr>
-          <w:sz w:val="32"/>
-          <w:szCs w:val="32"/>
-        </w:rPr>
-        <w:t>father ,</w:t>
-      </w:r>
-      <w:proofErr w:type="gramEnd"/>
-      <w:r>
-        <w:rPr>
-          <w:sz w:val="32"/>
-          <w:szCs w:val="32"/>
-        </w:rPr>
-        <w:t xml:space="preserve"> mother ,wives and son of </w:t>
-      </w:r>
-      <w:proofErr w:type="spellStart"/>
-      <w:r>
-        <w:rPr>
-          <w:sz w:val="32"/>
-          <w:szCs w:val="32"/>
-        </w:rPr>
-        <w:t>indra</w:t>
-      </w:r>
-      <w:proofErr w:type="spellEnd"/>
-      <w:r>
-        <w:rPr>
-          <w:sz w:val="32"/>
-          <w:szCs w:val="32"/>
-        </w:rPr>
-        <w:t>.</w:t>
+        <w:t>Downloaded images for father , mother ,wives and son of indra.</w:t>
       </w:r>
     </w:p>
     <w:p>
@@ -344,25 +258,7 @@
           <w:sz w:val="32"/>
           <w:szCs w:val="32"/>
         </w:rPr>
-        <w:t xml:space="preserve">Pixel art of </w:t>
-      </w:r>
-      <w:proofErr w:type="spellStart"/>
-      <w:proofErr w:type="gramStart"/>
-      <w:r>
-        <w:rPr>
-          <w:sz w:val="32"/>
-          <w:szCs w:val="32"/>
-        </w:rPr>
-        <w:t>indra</w:t>
-      </w:r>
-      <w:proofErr w:type="spellEnd"/>
-      <w:proofErr w:type="gramEnd"/>
-      <w:r>
-        <w:rPr>
-          <w:sz w:val="32"/>
-          <w:szCs w:val="32"/>
-        </w:rPr>
-        <w:t xml:space="preserve"> in side directi</w:t>
+        <w:t>Pixel art of indra in side directi</w:t>
       </w:r>
       <w:r>
         <w:rPr>
@@ -443,21 +339,12 @@
           <w:szCs w:val="32"/>
         </w:rPr>
       </w:pPr>
-      <w:proofErr w:type="gramStart"/>
-      <w:r>
-        <w:rPr>
-          <w:sz w:val="32"/>
-          <w:szCs w:val="32"/>
-        </w:rPr>
-        <w:t>Date :-</w:t>
-      </w:r>
-      <w:proofErr w:type="gramEnd"/>
-      <w:r>
-        <w:rPr>
-          <w:sz w:val="32"/>
-          <w:szCs w:val="32"/>
-        </w:rPr>
-        <w:t xml:space="preserve"> 04-09-2019</w:t>
+      <w:r>
+        <w:rPr>
+          <w:sz w:val="32"/>
+          <w:szCs w:val="32"/>
+        </w:rPr>
+        <w:t>Date :- 04-09-2019</w:t>
       </w:r>
     </w:p>
     <w:p>
@@ -472,21 +359,12 @@
           <w:szCs w:val="32"/>
         </w:rPr>
       </w:pPr>
-      <w:proofErr w:type="spellStart"/>
-      <w:r>
-        <w:rPr>
-          <w:sz w:val="32"/>
-          <w:szCs w:val="32"/>
-        </w:rPr>
-        <w:t>Indra</w:t>
-      </w:r>
-      <w:proofErr w:type="spellEnd"/>
-      <w:r>
-        <w:rPr>
-          <w:sz w:val="32"/>
-          <w:szCs w:val="32"/>
-        </w:rPr>
-        <w:t xml:space="preserve"> side view pixel art.</w:t>
+      <w:r>
+        <w:rPr>
+          <w:sz w:val="32"/>
+          <w:szCs w:val="32"/>
+        </w:rPr>
+        <w:t>Indra side view pixel art.</w:t>
       </w:r>
     </w:p>
     <w:p>
@@ -506,19 +384,8 @@
           <w:sz w:val="32"/>
           <w:szCs w:val="32"/>
         </w:rPr>
-        <w:t xml:space="preserve">Doll of </w:t>
-      </w:r>
-      <w:proofErr w:type="spellStart"/>
-      <w:proofErr w:type="gramStart"/>
-      <w:r>
-        <w:rPr>
-          <w:sz w:val="32"/>
-          <w:szCs w:val="32"/>
-        </w:rPr>
-        <w:t>indra</w:t>
-      </w:r>
-      <w:proofErr w:type="spellEnd"/>
-      <w:proofErr w:type="gramEnd"/>
+        <w:t>Doll of indra</w:t>
+      </w:r>
       <w:r>
         <w:rPr>
           <w:sz w:val="32"/>
@@ -551,19 +418,8 @@
           <w:sz w:val="32"/>
           <w:szCs w:val="32"/>
         </w:rPr>
-        <w:t xml:space="preserve">Ideal position animation of </w:t>
-      </w:r>
-      <w:proofErr w:type="spellStart"/>
-      <w:proofErr w:type="gramStart"/>
-      <w:r>
-        <w:rPr>
-          <w:sz w:val="32"/>
-          <w:szCs w:val="32"/>
-        </w:rPr>
-        <w:t>indra</w:t>
-      </w:r>
-      <w:proofErr w:type="spellEnd"/>
-      <w:proofErr w:type="gramEnd"/>
+        <w:t>Ideal position animation of indra</w:t>
+      </w:r>
       <w:r>
         <w:rPr>
           <w:sz w:val="32"/>
@@ -586,21 +442,12 @@
           <w:szCs w:val="32"/>
         </w:rPr>
       </w:pPr>
-      <w:proofErr w:type="gramStart"/>
-      <w:r>
-        <w:rPr>
-          <w:sz w:val="32"/>
-          <w:szCs w:val="32"/>
-        </w:rPr>
-        <w:t>Date :-</w:t>
-      </w:r>
-      <w:proofErr w:type="gramEnd"/>
-      <w:r>
-        <w:rPr>
-          <w:sz w:val="32"/>
-          <w:szCs w:val="32"/>
-        </w:rPr>
-        <w:t xml:space="preserve"> 05-09-2019</w:t>
+      <w:r>
+        <w:rPr>
+          <w:sz w:val="32"/>
+          <w:szCs w:val="32"/>
+        </w:rPr>
+        <w:t>Date :- 05-09-2019</w:t>
       </w:r>
     </w:p>
     <w:p>
@@ -615,45 +462,27 @@
           <w:szCs w:val="32"/>
         </w:rPr>
       </w:pPr>
-      <w:proofErr w:type="spellStart"/>
-      <w:r>
-        <w:rPr>
-          <w:sz w:val="32"/>
-          <w:szCs w:val="32"/>
-        </w:rPr>
-        <w:t>Indra</w:t>
-      </w:r>
-      <w:proofErr w:type="spellEnd"/>
-      <w:r>
-        <w:rPr>
-          <w:sz w:val="32"/>
-          <w:szCs w:val="32"/>
-        </w:rPr>
-        <w:t xml:space="preserve"> Walking animation Sprites of all direction.</w:t>
-      </w:r>
-    </w:p>
-    <w:p>
-      <w:pPr>
-        <w:rPr>
-          <w:sz w:val="32"/>
-          <w:szCs w:val="32"/>
-        </w:rPr>
-      </w:pPr>
-      <w:proofErr w:type="gramStart"/>
-      <w:r>
-        <w:rPr>
-          <w:sz w:val="32"/>
-          <w:szCs w:val="32"/>
-        </w:rPr>
-        <w:t>Date :-</w:t>
-      </w:r>
-      <w:proofErr w:type="gramEnd"/>
-      <w:r>
-        <w:rPr>
-          <w:sz w:val="32"/>
-          <w:szCs w:val="32"/>
-        </w:rPr>
-        <w:t xml:space="preserve"> 06-09-2019</w:t>
+      <w:r>
+        <w:rPr>
+          <w:sz w:val="32"/>
+          <w:szCs w:val="32"/>
+        </w:rPr>
+        <w:t>Indra Walking animation Sprites of all direction.</w:t>
+      </w:r>
+    </w:p>
+    <w:p>
+      <w:pPr>
+        <w:rPr>
+          <w:sz w:val="32"/>
+          <w:szCs w:val="32"/>
+        </w:rPr>
+      </w:pPr>
+      <w:r>
+        <w:rPr>
+          <w:sz w:val="32"/>
+          <w:szCs w:val="32"/>
+        </w:rPr>
+        <w:t>Date :- 06-09-2019</w:t>
       </w:r>
     </w:p>
     <w:p>
@@ -668,45 +497,27 @@
           <w:szCs w:val="32"/>
         </w:rPr>
       </w:pPr>
-      <w:proofErr w:type="spellStart"/>
-      <w:r>
-        <w:rPr>
-          <w:sz w:val="32"/>
-          <w:szCs w:val="32"/>
-        </w:rPr>
-        <w:t>Indra</w:t>
-      </w:r>
-      <w:proofErr w:type="spellEnd"/>
-      <w:r>
-        <w:rPr>
-          <w:sz w:val="32"/>
-          <w:szCs w:val="32"/>
-        </w:rPr>
-        <w:t xml:space="preserve"> Punching Animation.</w:t>
-      </w:r>
-    </w:p>
-    <w:p>
-      <w:pPr>
-        <w:rPr>
-          <w:sz w:val="32"/>
-          <w:szCs w:val="32"/>
-        </w:rPr>
-      </w:pPr>
-      <w:proofErr w:type="gramStart"/>
-      <w:r>
-        <w:rPr>
-          <w:sz w:val="32"/>
-          <w:szCs w:val="32"/>
-        </w:rPr>
-        <w:t>Date :-</w:t>
-      </w:r>
-      <w:proofErr w:type="gramEnd"/>
-      <w:r>
-        <w:rPr>
-          <w:sz w:val="32"/>
-          <w:szCs w:val="32"/>
-        </w:rPr>
-        <w:t xml:space="preserve"> 07-09-2019</w:t>
+      <w:r>
+        <w:rPr>
+          <w:sz w:val="32"/>
+          <w:szCs w:val="32"/>
+        </w:rPr>
+        <w:t>Indra Punching Animation.</w:t>
+      </w:r>
+    </w:p>
+    <w:p>
+      <w:pPr>
+        <w:rPr>
+          <w:sz w:val="32"/>
+          <w:szCs w:val="32"/>
+        </w:rPr>
+      </w:pPr>
+      <w:r>
+        <w:rPr>
+          <w:sz w:val="32"/>
+          <w:szCs w:val="32"/>
+        </w:rPr>
+        <w:t>Date :- 07-09-2019</w:t>
       </w:r>
     </w:p>
     <w:p>
@@ -727,54 +538,22 @@
           <w:szCs w:val="32"/>
         </w:rPr>
         <w:lastRenderedPageBreak/>
-        <w:t xml:space="preserve">Pixel art </w:t>
-      </w:r>
-      <w:proofErr w:type="gramStart"/>
-      <w:r>
-        <w:rPr>
-          <w:sz w:val="32"/>
-          <w:szCs w:val="32"/>
-        </w:rPr>
-        <w:t>of  Desert</w:t>
-      </w:r>
-      <w:proofErr w:type="gramEnd"/>
-      <w:r>
-        <w:rPr>
-          <w:sz w:val="32"/>
-          <w:szCs w:val="32"/>
-        </w:rPr>
-        <w:t xml:space="preserve"> Props.  </w:t>
-      </w:r>
-    </w:p>
-    <w:p>
-      <w:pPr>
-        <w:rPr>
-          <w:sz w:val="32"/>
-          <w:szCs w:val="32"/>
-        </w:rPr>
-      </w:pPr>
-      <w:r>
-        <w:rPr>
-          <w:sz w:val="32"/>
-          <w:szCs w:val="32"/>
-        </w:rPr>
-        <w:t>Date</w:t>
-      </w:r>
-      <w:proofErr w:type="gramStart"/>
-      <w:r>
-        <w:rPr>
-          <w:sz w:val="32"/>
-          <w:szCs w:val="32"/>
-        </w:rPr>
-        <w:t>:-</w:t>
-      </w:r>
-      <w:proofErr w:type="gramEnd"/>
-      <w:r>
-        <w:rPr>
-          <w:sz w:val="32"/>
-          <w:szCs w:val="32"/>
-        </w:rPr>
-        <w:t xml:space="preserve"> 08-09-2019</w:t>
+        <w:t xml:space="preserve">Pixel art of  Desert Props.  </w:t>
+      </w:r>
+    </w:p>
+    <w:p>
+      <w:pPr>
+        <w:rPr>
+          <w:sz w:val="32"/>
+          <w:szCs w:val="32"/>
+        </w:rPr>
+      </w:pPr>
+      <w:r>
+        <w:rPr>
+          <w:sz w:val="32"/>
+          <w:szCs w:val="32"/>
+        </w:rPr>
+        <w:t>Date:- 08-09-2019</w:t>
       </w:r>
     </w:p>
     <w:p>
@@ -811,23 +590,7 @@
           <w:sz w:val="32"/>
           <w:szCs w:val="32"/>
         </w:rPr>
-        <w:t>Date</w:t>
-      </w:r>
-      <w:proofErr w:type="gramStart"/>
-      <w:r>
-        <w:rPr>
-          <w:sz w:val="32"/>
-          <w:szCs w:val="32"/>
-        </w:rPr>
-        <w:t>:-</w:t>
-      </w:r>
-      <w:proofErr w:type="gramEnd"/>
-      <w:r>
-        <w:rPr>
-          <w:sz w:val="32"/>
-          <w:szCs w:val="32"/>
-        </w:rPr>
-        <w:t xml:space="preserve"> 09-09-2019</w:t>
+        <w:t>Date:- 09-09-2019</w:t>
       </w:r>
     </w:p>
     <w:p>
@@ -1026,23 +789,7 @@
           <w:sz w:val="32"/>
           <w:szCs w:val="32"/>
         </w:rPr>
-        <w:t>Date</w:t>
-      </w:r>
-      <w:proofErr w:type="gramStart"/>
-      <w:r>
-        <w:rPr>
-          <w:sz w:val="32"/>
-          <w:szCs w:val="32"/>
-        </w:rPr>
-        <w:t>:-</w:t>
-      </w:r>
-      <w:proofErr w:type="gramEnd"/>
-      <w:r>
-        <w:rPr>
-          <w:sz w:val="32"/>
-          <w:szCs w:val="32"/>
-        </w:rPr>
-        <w:t xml:space="preserve"> 10-09-2019</w:t>
+        <w:t>Date:- 10-09-2019</w:t>
       </w:r>
     </w:p>
     <w:p>
@@ -1072,21 +819,12 @@
           <w:szCs w:val="32"/>
         </w:rPr>
       </w:pPr>
-      <w:proofErr w:type="gramStart"/>
-      <w:r>
-        <w:rPr>
-          <w:sz w:val="32"/>
-          <w:szCs w:val="32"/>
-        </w:rPr>
-        <w:t>Date :-</w:t>
-      </w:r>
-      <w:proofErr w:type="gramEnd"/>
-      <w:r>
-        <w:rPr>
-          <w:sz w:val="32"/>
-          <w:szCs w:val="32"/>
-        </w:rPr>
-        <w:t xml:space="preserve"> 11-09-2019</w:t>
+      <w:r>
+        <w:rPr>
+          <w:sz w:val="32"/>
+          <w:szCs w:val="32"/>
+        </w:rPr>
+        <w:t>Date :- 11-09-2019</w:t>
       </w:r>
     </w:p>
     <w:p>
@@ -1136,21 +874,12 @@
           <w:szCs w:val="32"/>
         </w:rPr>
       </w:pPr>
-      <w:proofErr w:type="gramStart"/>
-      <w:r>
-        <w:rPr>
-          <w:sz w:val="32"/>
-          <w:szCs w:val="32"/>
-        </w:rPr>
-        <w:t>Date :-</w:t>
-      </w:r>
-      <w:proofErr w:type="gramEnd"/>
-      <w:r>
-        <w:rPr>
-          <w:sz w:val="32"/>
-          <w:szCs w:val="32"/>
-        </w:rPr>
-        <w:t xml:space="preserve"> 12-09-2019</w:t>
+      <w:r>
+        <w:rPr>
+          <w:sz w:val="32"/>
+          <w:szCs w:val="32"/>
+        </w:rPr>
+        <w:t>Date :- 12-09-2019</w:t>
       </w:r>
     </w:p>
     <w:p>
@@ -1185,23 +914,7 @@
           <w:sz w:val="32"/>
           <w:szCs w:val="32"/>
         </w:rPr>
-        <w:t>Date</w:t>
-      </w:r>
-      <w:proofErr w:type="gramStart"/>
-      <w:r>
-        <w:rPr>
-          <w:sz w:val="32"/>
-          <w:szCs w:val="32"/>
-        </w:rPr>
-        <w:t>:-</w:t>
-      </w:r>
-      <w:proofErr w:type="gramEnd"/>
-      <w:r>
-        <w:rPr>
-          <w:sz w:val="32"/>
-          <w:szCs w:val="32"/>
-        </w:rPr>
-        <w:t xml:space="preserve"> 13-09-2019</w:t>
+        <w:t>Date:- 13-09-2019</w:t>
       </w:r>
     </w:p>
     <w:p>
@@ -1221,17 +934,8 @@
           <w:sz w:val="32"/>
           <w:szCs w:val="32"/>
         </w:rPr>
-        <w:t xml:space="preserve">Pixel art of One human and one animal </w:t>
-      </w:r>
-      <w:proofErr w:type="gramStart"/>
-      <w:r>
-        <w:rPr>
-          <w:sz w:val="32"/>
-          <w:szCs w:val="32"/>
-        </w:rPr>
-        <w:t>skeleton .</w:t>
-      </w:r>
-      <w:proofErr w:type="gramEnd"/>
+        <w:t>Pixel art of One human and one animal skeleton .</w:t>
+      </w:r>
     </w:p>
     <w:p>
       <w:pPr>
@@ -1260,21 +964,12 @@
           <w:szCs w:val="32"/>
         </w:rPr>
       </w:pPr>
-      <w:proofErr w:type="gramStart"/>
-      <w:r>
-        <w:rPr>
-          <w:sz w:val="32"/>
-          <w:szCs w:val="32"/>
-        </w:rPr>
-        <w:t>Date :-</w:t>
-      </w:r>
-      <w:proofErr w:type="gramEnd"/>
-      <w:r>
-        <w:rPr>
-          <w:sz w:val="32"/>
-          <w:szCs w:val="32"/>
-        </w:rPr>
-        <w:t xml:space="preserve"> 14-09-2019</w:t>
+      <w:r>
+        <w:rPr>
+          <w:sz w:val="32"/>
+          <w:szCs w:val="32"/>
+        </w:rPr>
+        <w:t>Date :- 14-09-2019</w:t>
       </w:r>
     </w:p>
     <w:p>
@@ -1330,23 +1025,7 @@
           <w:szCs w:val="32"/>
         </w:rPr>
         <w:lastRenderedPageBreak/>
-        <w:t>Date</w:t>
-      </w:r>
-      <w:proofErr w:type="gramStart"/>
-      <w:r>
-        <w:rPr>
-          <w:sz w:val="32"/>
-          <w:szCs w:val="32"/>
-        </w:rPr>
-        <w:t>:-</w:t>
-      </w:r>
-      <w:proofErr w:type="gramEnd"/>
-      <w:r>
-        <w:rPr>
-          <w:sz w:val="32"/>
-          <w:szCs w:val="32"/>
-        </w:rPr>
-        <w:t xml:space="preserve"> 15-09-2019</w:t>
+        <w:t>Date:- 15-09-2019</w:t>
       </w:r>
     </w:p>
     <w:p>
@@ -1378,21 +1057,12 @@
           <w:szCs w:val="32"/>
         </w:rPr>
       </w:pPr>
-      <w:proofErr w:type="gramStart"/>
-      <w:r>
-        <w:rPr>
-          <w:sz w:val="32"/>
-          <w:szCs w:val="32"/>
-        </w:rPr>
-        <w:t>Date :-</w:t>
-      </w:r>
-      <w:proofErr w:type="gramEnd"/>
-      <w:r>
-        <w:rPr>
-          <w:sz w:val="32"/>
-          <w:szCs w:val="32"/>
-        </w:rPr>
-        <w:t xml:space="preserve"> 17-09-2019</w:t>
+      <w:r>
+        <w:rPr>
+          <w:sz w:val="32"/>
+          <w:szCs w:val="32"/>
+        </w:rPr>
+        <w:t>Date :- 17-09-2019</w:t>
       </w:r>
     </w:p>
     <w:p>
@@ -1407,21 +1077,12 @@
           <w:szCs w:val="32"/>
         </w:rPr>
       </w:pPr>
-      <w:proofErr w:type="spellStart"/>
-      <w:r>
-        <w:rPr>
-          <w:sz w:val="32"/>
-          <w:szCs w:val="32"/>
-        </w:rPr>
-        <w:t>Vishkarma</w:t>
-      </w:r>
-      <w:proofErr w:type="spellEnd"/>
-      <w:r>
-        <w:rPr>
-          <w:sz w:val="32"/>
-          <w:szCs w:val="32"/>
-        </w:rPr>
-        <w:t xml:space="preserve"> Puja</w:t>
+      <w:r>
+        <w:rPr>
+          <w:sz w:val="32"/>
+          <w:szCs w:val="32"/>
+        </w:rPr>
+        <w:t>Vishkarma Puja</w:t>
       </w:r>
     </w:p>
     <w:p>
@@ -1434,21 +1095,12 @@
           <w:szCs w:val="32"/>
         </w:rPr>
       </w:pPr>
-      <w:proofErr w:type="gramStart"/>
-      <w:r>
-        <w:rPr>
-          <w:sz w:val="32"/>
-          <w:szCs w:val="32"/>
-        </w:rPr>
-        <w:t>Date :-</w:t>
-      </w:r>
-      <w:proofErr w:type="gramEnd"/>
-      <w:r>
-        <w:rPr>
-          <w:sz w:val="32"/>
-          <w:szCs w:val="32"/>
-        </w:rPr>
-        <w:t xml:space="preserve"> 18-09-2019</w:t>
+      <w:r>
+        <w:rPr>
+          <w:sz w:val="32"/>
+          <w:szCs w:val="32"/>
+        </w:rPr>
+        <w:t>Date :- 18-09-2019</w:t>
       </w:r>
     </w:p>
     <w:p>
@@ -1531,15 +1183,7 @@
           <w:sz w:val="32"/>
           <w:szCs w:val="32"/>
         </w:rPr>
-        <w:t xml:space="preserve"> for Live </w:t>
-      </w:r>
-      <w:proofErr w:type="gramStart"/>
-      <w:r>
-        <w:rPr>
-          <w:sz w:val="32"/>
-          <w:szCs w:val="32"/>
-        </w:rPr>
-        <w:t>edit</w:t>
+        <w:t xml:space="preserve"> for Live edit</w:t>
       </w:r>
       <w:r>
         <w:rPr>
@@ -1562,7 +1206,6 @@
         </w:rPr>
         <w:t>ts</w:t>
       </w:r>
-      <w:proofErr w:type="gramEnd"/>
       <w:r>
         <w:rPr>
           <w:sz w:val="32"/>
@@ -1595,21 +1238,12 @@
           <w:szCs w:val="32"/>
         </w:rPr>
       </w:pPr>
-      <w:proofErr w:type="gramStart"/>
-      <w:r>
-        <w:rPr>
-          <w:sz w:val="32"/>
-          <w:szCs w:val="32"/>
-        </w:rPr>
-        <w:t>Date :-</w:t>
-      </w:r>
-      <w:proofErr w:type="gramEnd"/>
-      <w:r>
-        <w:rPr>
-          <w:sz w:val="32"/>
-          <w:szCs w:val="32"/>
-        </w:rPr>
-        <w:t xml:space="preserve"> 21-09-2019</w:t>
+      <w:r>
+        <w:rPr>
+          <w:sz w:val="32"/>
+          <w:szCs w:val="32"/>
+        </w:rPr>
+        <w:t>Date :- 21-09-2019</w:t>
       </w:r>
     </w:p>
     <w:p>
@@ -1666,21 +1300,12 @@
           <w:szCs w:val="32"/>
         </w:rPr>
       </w:pPr>
-      <w:proofErr w:type="gramStart"/>
-      <w:r>
-        <w:rPr>
-          <w:sz w:val="32"/>
-          <w:szCs w:val="32"/>
-        </w:rPr>
-        <w:t>Date :-</w:t>
-      </w:r>
-      <w:proofErr w:type="gramEnd"/>
-      <w:r>
-        <w:rPr>
-          <w:sz w:val="32"/>
-          <w:szCs w:val="32"/>
-        </w:rPr>
-        <w:t xml:space="preserve"> 22-09-2019</w:t>
+      <w:r>
+        <w:rPr>
+          <w:sz w:val="32"/>
+          <w:szCs w:val="32"/>
+        </w:rPr>
+        <w:t>Date :- 22-09-2019</w:t>
       </w:r>
     </w:p>
     <w:p>
@@ -1718,21 +1343,12 @@
           <w:szCs w:val="32"/>
         </w:rPr>
       </w:pPr>
-      <w:proofErr w:type="gramStart"/>
-      <w:r>
-        <w:rPr>
-          <w:sz w:val="32"/>
-          <w:szCs w:val="32"/>
-        </w:rPr>
-        <w:t>Date :-</w:t>
-      </w:r>
-      <w:proofErr w:type="gramEnd"/>
-      <w:r>
-        <w:rPr>
-          <w:sz w:val="32"/>
-          <w:szCs w:val="32"/>
-        </w:rPr>
-        <w:t xml:space="preserve"> 23-09-2019</w:t>
+      <w:r>
+        <w:rPr>
+          <w:sz w:val="32"/>
+          <w:szCs w:val="32"/>
+        </w:rPr>
+        <w:t>Date :- 23-09-2019</w:t>
       </w:r>
       <w:r>
         <w:rPr>
@@ -1741,21 +1357,12 @@
         </w:rPr>
         <w:t xml:space="preserve"> </w:t>
       </w:r>
-      <w:proofErr w:type="spellStart"/>
-      <w:r>
-        <w:rPr>
-          <w:sz w:val="32"/>
-          <w:szCs w:val="32"/>
-        </w:rPr>
-        <w:t>ighting</w:t>
-      </w:r>
-      <w:proofErr w:type="spellEnd"/>
-      <w:r>
-        <w:rPr>
-          <w:sz w:val="32"/>
-          <w:szCs w:val="32"/>
-        </w:rPr>
-        <w:t xml:space="preserve"> scene background of cave resized to 1920*1080.</w:t>
+      <w:r>
+        <w:rPr>
+          <w:sz w:val="32"/>
+          <w:szCs w:val="32"/>
+        </w:rPr>
+        <w:t>ighting scene background of cave resized to 1920*1080.</w:t>
       </w:r>
     </w:p>
     <w:p>
@@ -1784,21 +1391,12 @@
           <w:szCs w:val="32"/>
         </w:rPr>
       </w:pPr>
-      <w:proofErr w:type="gramStart"/>
-      <w:r>
-        <w:rPr>
-          <w:sz w:val="32"/>
-          <w:szCs w:val="32"/>
-        </w:rPr>
-        <w:t>Date :-</w:t>
-      </w:r>
-      <w:proofErr w:type="gramEnd"/>
-      <w:r>
-        <w:rPr>
-          <w:sz w:val="32"/>
-          <w:szCs w:val="32"/>
-        </w:rPr>
-        <w:t xml:space="preserve"> 24-09-2019</w:t>
+      <w:r>
+        <w:rPr>
+          <w:sz w:val="32"/>
+          <w:szCs w:val="32"/>
+        </w:rPr>
+        <w:t>Date :- 24-09-2019</w:t>
       </w:r>
     </w:p>
     <w:p>
@@ -1857,21 +1455,12 @@
           <w:szCs w:val="32"/>
         </w:rPr>
       </w:pPr>
-      <w:proofErr w:type="gramStart"/>
-      <w:r>
-        <w:rPr>
-          <w:sz w:val="32"/>
-          <w:szCs w:val="32"/>
-        </w:rPr>
-        <w:t>Date :-</w:t>
-      </w:r>
-      <w:proofErr w:type="gramEnd"/>
-      <w:r>
-        <w:rPr>
-          <w:sz w:val="32"/>
-          <w:szCs w:val="32"/>
-        </w:rPr>
-        <w:t xml:space="preserve"> 25-09-2019</w:t>
+      <w:r>
+        <w:rPr>
+          <w:sz w:val="32"/>
+          <w:szCs w:val="32"/>
+        </w:rPr>
+        <w:t>Date :- 25-09-2019</w:t>
       </w:r>
     </w:p>
     <w:p>
@@ -1894,55 +1483,7 @@
           <w:sz w:val="32"/>
           <w:szCs w:val="32"/>
         </w:rPr>
-        <w:t xml:space="preserve">Game character </w:t>
-      </w:r>
-      <w:proofErr w:type="spellStart"/>
-      <w:r>
-        <w:rPr>
-          <w:sz w:val="32"/>
-          <w:szCs w:val="32"/>
-        </w:rPr>
-        <w:t>Kashyapa</w:t>
-      </w:r>
-      <w:proofErr w:type="spellEnd"/>
-      <w:r>
-        <w:rPr>
-          <w:sz w:val="32"/>
-          <w:szCs w:val="32"/>
-        </w:rPr>
-        <w:t xml:space="preserve">, </w:t>
-      </w:r>
-      <w:proofErr w:type="spellStart"/>
-      <w:r>
-        <w:rPr>
-          <w:sz w:val="32"/>
-          <w:szCs w:val="32"/>
-        </w:rPr>
-        <w:t>Indra</w:t>
-      </w:r>
-      <w:proofErr w:type="spellEnd"/>
-      <w:r>
-        <w:rPr>
-          <w:sz w:val="32"/>
-          <w:szCs w:val="32"/>
-        </w:rPr>
-        <w:t xml:space="preserve"> and </w:t>
-      </w:r>
-      <w:proofErr w:type="spellStart"/>
-      <w:r>
-        <w:rPr>
-          <w:sz w:val="32"/>
-          <w:szCs w:val="32"/>
-        </w:rPr>
-        <w:t>Aditi</w:t>
-      </w:r>
-      <w:proofErr w:type="spellEnd"/>
-      <w:r>
-        <w:rPr>
-          <w:sz w:val="32"/>
-          <w:szCs w:val="32"/>
-        </w:rPr>
-        <w:t xml:space="preserve"> history.</w:t>
+        <w:t>Game character Kashyapa, Indra and Aditi history.</w:t>
       </w:r>
     </w:p>
     <w:p>
@@ -1955,21 +1496,12 @@
           <w:szCs w:val="32"/>
         </w:rPr>
       </w:pPr>
-      <w:proofErr w:type="gramStart"/>
-      <w:r>
-        <w:rPr>
-          <w:sz w:val="32"/>
-          <w:szCs w:val="32"/>
-        </w:rPr>
-        <w:t>Date :-</w:t>
-      </w:r>
-      <w:proofErr w:type="gramEnd"/>
-      <w:r>
-        <w:rPr>
-          <w:sz w:val="32"/>
-          <w:szCs w:val="32"/>
-        </w:rPr>
-        <w:t xml:space="preserve">  27-09-2019</w:t>
+      <w:r>
+        <w:rPr>
+          <w:sz w:val="32"/>
+          <w:szCs w:val="32"/>
+        </w:rPr>
+        <w:t>Date :-  27-09-2019</w:t>
       </w:r>
     </w:p>
     <w:p>
@@ -1992,23 +1524,7 @@
           <w:sz w:val="32"/>
           <w:szCs w:val="32"/>
         </w:rPr>
-        <w:t xml:space="preserve">Downloaded some reference pic for </w:t>
-      </w:r>
-      <w:proofErr w:type="spellStart"/>
-      <w:r>
-        <w:rPr>
-          <w:sz w:val="32"/>
-          <w:szCs w:val="32"/>
-        </w:rPr>
-        <w:t>indrani</w:t>
-      </w:r>
-      <w:proofErr w:type="spellEnd"/>
-      <w:r>
-        <w:rPr>
-          <w:sz w:val="32"/>
-          <w:szCs w:val="32"/>
-        </w:rPr>
-        <w:t>.</w:t>
+        <w:t>Downloaded some reference pic for indrani.</w:t>
       </w:r>
     </w:p>
     <w:p>
@@ -2031,39 +1547,7 @@
           <w:sz w:val="32"/>
           <w:szCs w:val="32"/>
         </w:rPr>
-        <w:t xml:space="preserve">Sketch of </w:t>
-      </w:r>
-      <w:proofErr w:type="spellStart"/>
-      <w:r>
-        <w:rPr>
-          <w:sz w:val="32"/>
-          <w:szCs w:val="32"/>
-        </w:rPr>
-        <w:t>Indrani</w:t>
-      </w:r>
-      <w:proofErr w:type="spellEnd"/>
-      <w:r>
-        <w:rPr>
-          <w:sz w:val="32"/>
-          <w:szCs w:val="32"/>
-        </w:rPr>
-        <w:t xml:space="preserve"> </w:t>
-      </w:r>
-      <w:proofErr w:type="gramStart"/>
-      <w:r>
-        <w:rPr>
-          <w:sz w:val="32"/>
-          <w:szCs w:val="32"/>
-        </w:rPr>
-        <w:t>started .</w:t>
-      </w:r>
-      <w:proofErr w:type="gramEnd"/>
-      <w:r>
-        <w:rPr>
-          <w:sz w:val="32"/>
-          <w:szCs w:val="32"/>
-        </w:rPr>
-        <w:t xml:space="preserve"> </w:t>
+        <w:t xml:space="preserve">Sketch of Indrani started . </w:t>
       </w:r>
     </w:p>
     <w:p>
@@ -2076,21 +1560,12 @@
           <w:szCs w:val="32"/>
         </w:rPr>
       </w:pPr>
-      <w:proofErr w:type="gramStart"/>
-      <w:r>
-        <w:rPr>
-          <w:sz w:val="32"/>
-          <w:szCs w:val="32"/>
-        </w:rPr>
-        <w:t>Date :-</w:t>
-      </w:r>
-      <w:proofErr w:type="gramEnd"/>
-      <w:r>
-        <w:rPr>
-          <w:sz w:val="32"/>
-          <w:szCs w:val="32"/>
-        </w:rPr>
-        <w:t xml:space="preserve"> 28-09-2019</w:t>
+      <w:r>
+        <w:rPr>
+          <w:sz w:val="32"/>
+          <w:szCs w:val="32"/>
+        </w:rPr>
+        <w:t>Date :- 28-09-2019</w:t>
       </w:r>
     </w:p>
     <w:p>
@@ -2114,17 +1589,8 @@
           <w:szCs w:val="32"/>
         </w:rPr>
         <w:lastRenderedPageBreak/>
-        <w:t xml:space="preserve">Working on sketch of </w:t>
-      </w:r>
-      <w:proofErr w:type="spellStart"/>
-      <w:r>
-        <w:rPr>
-          <w:sz w:val="32"/>
-          <w:szCs w:val="32"/>
-        </w:rPr>
-        <w:t>Indrani</w:t>
-      </w:r>
-      <w:proofErr w:type="spellEnd"/>
+        <w:t>Working on sketch of Indrani</w:t>
+      </w:r>
     </w:p>
     <w:p>
       <w:pPr>
@@ -2141,23 +1607,7 @@
           <w:sz w:val="32"/>
           <w:szCs w:val="32"/>
         </w:rPr>
-        <w:t>Date</w:t>
-      </w:r>
-      <w:proofErr w:type="gramStart"/>
-      <w:r>
-        <w:rPr>
-          <w:sz w:val="32"/>
-          <w:szCs w:val="32"/>
-        </w:rPr>
-        <w:t>:-</w:t>
-      </w:r>
-      <w:proofErr w:type="gramEnd"/>
-      <w:r>
-        <w:rPr>
-          <w:sz w:val="32"/>
-          <w:szCs w:val="32"/>
-        </w:rPr>
-        <w:t xml:space="preserve"> 02-09-2019</w:t>
+        <w:t>Date:- 02-09-2019</w:t>
       </w:r>
     </w:p>
     <w:p>
@@ -2180,23 +1630,7 @@
           <w:sz w:val="32"/>
           <w:szCs w:val="32"/>
         </w:rPr>
-        <w:t xml:space="preserve">Downloading sample for character </w:t>
-      </w:r>
-      <w:proofErr w:type="spellStart"/>
-      <w:r>
-        <w:rPr>
-          <w:sz w:val="32"/>
-          <w:szCs w:val="32"/>
-        </w:rPr>
-        <w:t>agni</w:t>
-      </w:r>
-      <w:proofErr w:type="spellEnd"/>
-      <w:r>
-        <w:rPr>
-          <w:sz w:val="32"/>
-          <w:szCs w:val="32"/>
-        </w:rPr>
-        <w:t>,</w:t>
+        <w:t>Downloading sample for character agni,</w:t>
       </w:r>
       <w:r>
         <w:rPr>
@@ -2205,21 +1639,12 @@
         </w:rPr>
         <w:t xml:space="preserve"> </w:t>
       </w:r>
-      <w:proofErr w:type="spellStart"/>
-      <w:r>
-        <w:rPr>
-          <w:sz w:val="32"/>
-          <w:szCs w:val="32"/>
-        </w:rPr>
-        <w:t>vayu</w:t>
-      </w:r>
-      <w:proofErr w:type="spellEnd"/>
-      <w:r>
-        <w:rPr>
-          <w:sz w:val="32"/>
-          <w:szCs w:val="32"/>
-        </w:rPr>
-        <w:t>,</w:t>
+      <w:r>
+        <w:rPr>
+          <w:sz w:val="32"/>
+          <w:szCs w:val="32"/>
+        </w:rPr>
+        <w:t>vayu,</w:t>
       </w:r>
       <w:r>
         <w:rPr>
@@ -2228,30 +1653,12 @@
         </w:rPr>
         <w:t xml:space="preserve"> </w:t>
       </w:r>
-      <w:bookmarkStart w:id="0" w:name="_GoBack"/>
-      <w:bookmarkEnd w:id="0"/>
-      <w:r>
-        <w:rPr>
-          <w:sz w:val="32"/>
-          <w:szCs w:val="32"/>
-        </w:rPr>
-        <w:t xml:space="preserve">and </w:t>
-      </w:r>
-      <w:proofErr w:type="spellStart"/>
-      <w:r>
-        <w:rPr>
-          <w:sz w:val="32"/>
-          <w:szCs w:val="32"/>
-        </w:rPr>
-        <w:t>Dayus</w:t>
-      </w:r>
-      <w:proofErr w:type="spellEnd"/>
-      <w:r>
-        <w:rPr>
-          <w:sz w:val="32"/>
-          <w:szCs w:val="32"/>
-        </w:rPr>
-        <w:t>.</w:t>
+      <w:r>
+        <w:rPr>
+          <w:sz w:val="32"/>
+          <w:szCs w:val="32"/>
+        </w:rPr>
+        <w:t>and Dayus.</w:t>
       </w:r>
     </w:p>
     <w:p>
@@ -2269,23 +1676,7 @@
           <w:sz w:val="32"/>
           <w:szCs w:val="32"/>
         </w:rPr>
-        <w:t>Date</w:t>
-      </w:r>
-      <w:proofErr w:type="gramStart"/>
-      <w:r>
-        <w:rPr>
-          <w:sz w:val="32"/>
-          <w:szCs w:val="32"/>
-        </w:rPr>
-        <w:t>:-</w:t>
-      </w:r>
-      <w:proofErr w:type="gramEnd"/>
-      <w:r>
-        <w:rPr>
-          <w:sz w:val="32"/>
-          <w:szCs w:val="32"/>
-        </w:rPr>
-        <w:t xml:space="preserve"> 03-10-2019</w:t>
+        <w:t>Date:- 03-10-2019</w:t>
       </w:r>
     </w:p>
     <w:p>
@@ -2308,26 +1699,8 @@
           <w:sz w:val="32"/>
           <w:szCs w:val="32"/>
         </w:rPr>
-        <w:t xml:space="preserve">Sketch of Lord </w:t>
-      </w:r>
-      <w:proofErr w:type="spellStart"/>
-      <w:proofErr w:type="gramStart"/>
-      <w:r>
-        <w:rPr>
-          <w:sz w:val="32"/>
-          <w:szCs w:val="32"/>
-        </w:rPr>
-        <w:t>Vayu</w:t>
-      </w:r>
-      <w:proofErr w:type="spellEnd"/>
-      <w:r>
-        <w:rPr>
-          <w:sz w:val="32"/>
-          <w:szCs w:val="32"/>
-        </w:rPr>
-        <w:t xml:space="preserve"> .</w:t>
-      </w:r>
-      <w:proofErr w:type="gramEnd"/>
+        <w:t>Sketch of Lord Vayu .</w:t>
+      </w:r>
     </w:p>
     <w:p>
       <w:pPr>
@@ -2350,21 +1723,12 @@
           <w:szCs w:val="32"/>
         </w:rPr>
       </w:pPr>
-      <w:proofErr w:type="gramStart"/>
-      <w:r>
-        <w:rPr>
-          <w:sz w:val="32"/>
-          <w:szCs w:val="32"/>
-        </w:rPr>
-        <w:t>Date :-</w:t>
-      </w:r>
-      <w:proofErr w:type="gramEnd"/>
-      <w:r>
-        <w:rPr>
-          <w:sz w:val="32"/>
-          <w:szCs w:val="32"/>
-        </w:rPr>
-        <w:t xml:space="preserve"> 05-10-2019</w:t>
+      <w:r>
+        <w:rPr>
+          <w:sz w:val="32"/>
+          <w:szCs w:val="32"/>
+        </w:rPr>
+        <w:t>Date :- 05-10-2019</w:t>
       </w:r>
     </w:p>
     <w:p>
@@ -2387,23 +1751,7 @@
           <w:sz w:val="32"/>
           <w:szCs w:val="32"/>
         </w:rPr>
-        <w:t xml:space="preserve">Body and hair of </w:t>
-      </w:r>
-      <w:proofErr w:type="spellStart"/>
-      <w:r>
-        <w:rPr>
-          <w:sz w:val="32"/>
-          <w:szCs w:val="32"/>
-        </w:rPr>
-        <w:t>vayu</w:t>
-      </w:r>
-      <w:proofErr w:type="spellEnd"/>
-      <w:r>
-        <w:rPr>
-          <w:sz w:val="32"/>
-          <w:szCs w:val="32"/>
-        </w:rPr>
-        <w:t xml:space="preserve"> is completed.</w:t>
+        <w:t>Body and hair of vayu is completed.</w:t>
       </w:r>
     </w:p>
     <w:p>
@@ -2460,23 +1808,7 @@
           <w:sz w:val="32"/>
           <w:szCs w:val="32"/>
         </w:rPr>
-        <w:t>Date</w:t>
-      </w:r>
-      <w:proofErr w:type="gramStart"/>
-      <w:r>
-        <w:rPr>
-          <w:sz w:val="32"/>
-          <w:szCs w:val="32"/>
-        </w:rPr>
-        <w:t>:-</w:t>
-      </w:r>
-      <w:proofErr w:type="gramEnd"/>
-      <w:r>
-        <w:rPr>
-          <w:sz w:val="32"/>
-          <w:szCs w:val="32"/>
-        </w:rPr>
-        <w:t xml:space="preserve"> 09-10-2019</w:t>
+        <w:t>Date:- 09-10-2019</w:t>
       </w:r>
     </w:p>
     <w:p>
@@ -2499,33 +1831,8 @@
           <w:sz w:val="32"/>
           <w:szCs w:val="32"/>
         </w:rPr>
-        <w:t xml:space="preserve">Face of </w:t>
-      </w:r>
-      <w:proofErr w:type="spellStart"/>
-      <w:r>
-        <w:rPr>
-          <w:sz w:val="32"/>
-          <w:szCs w:val="32"/>
-        </w:rPr>
-        <w:t>Vayu</w:t>
-      </w:r>
-      <w:proofErr w:type="spellEnd"/>
-      <w:r>
-        <w:rPr>
-          <w:sz w:val="32"/>
-          <w:szCs w:val="32"/>
-        </w:rPr>
-        <w:t xml:space="preserve"> </w:t>
-      </w:r>
-      <w:proofErr w:type="spellStart"/>
-      <w:r>
-        <w:rPr>
-          <w:sz w:val="32"/>
-          <w:szCs w:val="32"/>
-        </w:rPr>
-        <w:t>dev</w:t>
-      </w:r>
-      <w:proofErr w:type="spellEnd"/>
+        <w:t>Face of Vayu dev</w:t>
+      </w:r>
     </w:p>
     <w:p>
       <w:pPr>
@@ -2542,23 +1849,7 @@
           <w:sz w:val="32"/>
           <w:szCs w:val="32"/>
         </w:rPr>
-        <w:t>Date</w:t>
-      </w:r>
-      <w:proofErr w:type="gramStart"/>
-      <w:r>
-        <w:rPr>
-          <w:sz w:val="32"/>
-          <w:szCs w:val="32"/>
-        </w:rPr>
-        <w:t>:-</w:t>
-      </w:r>
-      <w:proofErr w:type="gramEnd"/>
-      <w:r>
-        <w:rPr>
-          <w:sz w:val="32"/>
-          <w:szCs w:val="32"/>
-        </w:rPr>
-        <w:t xml:space="preserve"> 11-10-2019</w:t>
+        <w:t>Date:- 11-10-2019</w:t>
       </w:r>
     </w:p>
     <w:p>
@@ -2581,23 +1872,7 @@
           <w:sz w:val="32"/>
           <w:szCs w:val="32"/>
         </w:rPr>
-        <w:t xml:space="preserve">Dress of </w:t>
-      </w:r>
-      <w:proofErr w:type="spellStart"/>
-      <w:r>
-        <w:rPr>
-          <w:sz w:val="32"/>
-          <w:szCs w:val="32"/>
-        </w:rPr>
-        <w:t>Vayu</w:t>
-      </w:r>
-      <w:proofErr w:type="spellEnd"/>
-      <w:r>
-        <w:rPr>
-          <w:sz w:val="32"/>
-          <w:szCs w:val="32"/>
-        </w:rPr>
-        <w:t>.</w:t>
+        <w:t>Dress of Vayu.</w:t>
       </w:r>
     </w:p>
     <w:p>
@@ -2615,23 +1890,7 @@
           <w:sz w:val="32"/>
           <w:szCs w:val="32"/>
         </w:rPr>
-        <w:t>Date</w:t>
-      </w:r>
-      <w:proofErr w:type="gramStart"/>
-      <w:r>
-        <w:rPr>
-          <w:sz w:val="32"/>
-          <w:szCs w:val="32"/>
-        </w:rPr>
-        <w:t>:-</w:t>
-      </w:r>
-      <w:proofErr w:type="gramEnd"/>
-      <w:r>
-        <w:rPr>
-          <w:sz w:val="32"/>
-          <w:szCs w:val="32"/>
-        </w:rPr>
-        <w:t xml:space="preserve"> 12-10-2019</w:t>
+        <w:t>Date:- 12-10-2019</w:t>
       </w:r>
     </w:p>
     <w:p>
@@ -2649,31 +1908,13 @@
           <w:szCs w:val="32"/>
         </w:rPr>
       </w:pPr>
-      <w:proofErr w:type="spellStart"/>
-      <w:r>
-        <w:rPr>
-          <w:sz w:val="32"/>
-          <w:szCs w:val="32"/>
-        </w:rPr>
-        <w:t>Vayu</w:t>
-      </w:r>
-      <w:proofErr w:type="spellEnd"/>
-      <w:r>
-        <w:rPr>
-          <w:sz w:val="32"/>
-          <w:szCs w:val="32"/>
-        </w:rPr>
-        <w:t xml:space="preserve"> is </w:t>
-      </w:r>
-      <w:proofErr w:type="gramStart"/>
-      <w:r>
-        <w:rPr>
-          <w:sz w:val="32"/>
-          <w:szCs w:val="32"/>
-        </w:rPr>
-        <w:t>completed .</w:t>
-      </w:r>
-      <w:proofErr w:type="gramEnd"/>
+      <w:r>
+        <w:rPr>
+          <w:sz w:val="32"/>
+          <w:szCs w:val="32"/>
+        </w:rPr>
+        <w:t>Vayu is completed .</w:t>
+      </w:r>
     </w:p>
     <w:p>
       <w:pPr>
@@ -2708,21 +1949,12 @@
           <w:szCs w:val="32"/>
         </w:rPr>
       </w:pPr>
-      <w:proofErr w:type="gramStart"/>
       <w:r>
         <w:rPr>
           <w:sz w:val="36"/>
           <w:szCs w:val="32"/>
         </w:rPr>
-        <w:t>Date :-</w:t>
-      </w:r>
-      <w:proofErr w:type="gramEnd"/>
-      <w:r>
-        <w:rPr>
-          <w:sz w:val="36"/>
-          <w:szCs w:val="32"/>
-        </w:rPr>
-        <w:t xml:space="preserve"> 13-10-2019</w:t>
+        <w:t>Date :- 13-10-2019</w:t>
       </w:r>
     </w:p>
     <w:p>
@@ -2745,23 +1977,7 @@
           <w:sz w:val="36"/>
           <w:szCs w:val="32"/>
         </w:rPr>
-        <w:t xml:space="preserve"> Dress of </w:t>
-      </w:r>
-      <w:proofErr w:type="spellStart"/>
-      <w:r>
-        <w:rPr>
-          <w:sz w:val="36"/>
-          <w:szCs w:val="32"/>
-        </w:rPr>
-        <w:t>vayu</w:t>
-      </w:r>
-      <w:proofErr w:type="spellEnd"/>
-      <w:r>
-        <w:rPr>
-          <w:sz w:val="36"/>
-          <w:szCs w:val="32"/>
-        </w:rPr>
-        <w:t xml:space="preserve"> is competed.</w:t>
+        <w:t xml:space="preserve"> Dress of vayu is competed.</w:t>
       </w:r>
     </w:p>
     <w:p>
@@ -2779,23 +1995,7 @@
           <w:sz w:val="36"/>
           <w:szCs w:val="32"/>
         </w:rPr>
-        <w:t>Date</w:t>
-      </w:r>
-      <w:proofErr w:type="gramStart"/>
-      <w:r>
-        <w:rPr>
-          <w:sz w:val="36"/>
-          <w:szCs w:val="32"/>
-        </w:rPr>
-        <w:t>:-</w:t>
-      </w:r>
-      <w:proofErr w:type="gramEnd"/>
-      <w:r>
-        <w:rPr>
-          <w:sz w:val="36"/>
-          <w:szCs w:val="32"/>
-        </w:rPr>
-        <w:t xml:space="preserve"> 14-10-2019</w:t>
+        <w:t>Date:- 14-10-2019</w:t>
       </w:r>
     </w:p>
     <w:p>
@@ -2818,39 +2018,7 @@
           <w:sz w:val="36"/>
           <w:szCs w:val="32"/>
         </w:rPr>
-        <w:t xml:space="preserve">Convert </w:t>
-      </w:r>
-      <w:proofErr w:type="spellStart"/>
-      <w:r>
-        <w:rPr>
-          <w:sz w:val="36"/>
-          <w:szCs w:val="32"/>
-        </w:rPr>
-        <w:t>vayu</w:t>
-      </w:r>
-      <w:proofErr w:type="spellEnd"/>
-      <w:r>
-        <w:rPr>
-          <w:sz w:val="36"/>
-          <w:szCs w:val="32"/>
-        </w:rPr>
-        <w:t xml:space="preserve"> to anime </w:t>
-      </w:r>
-      <w:proofErr w:type="spellStart"/>
-      <w:r>
-        <w:rPr>
-          <w:sz w:val="36"/>
-          <w:szCs w:val="32"/>
-        </w:rPr>
-        <w:t>vayu</w:t>
-      </w:r>
-      <w:proofErr w:type="spellEnd"/>
-      <w:r>
-        <w:rPr>
-          <w:sz w:val="36"/>
-          <w:szCs w:val="32"/>
-        </w:rPr>
-        <w:t>.</w:t>
+        <w:t>Convert vayu to anime vayu.</w:t>
       </w:r>
     </w:p>
     <w:p>
@@ -2875,6 +2043,56 @@
         </w:rPr>
         <w:t>Shoulder work is pending.</w:t>
       </w:r>
+    </w:p>
+    <w:p>
+      <w:pPr>
+        <w:tabs>
+          <w:tab w:val="left" w:pos="1131"/>
+        </w:tabs>
+        <w:rPr>
+          <w:sz w:val="36"/>
+          <w:szCs w:val="32"/>
+        </w:rPr>
+      </w:pPr>
+      <w:r>
+        <w:rPr>
+          <w:sz w:val="36"/>
+          <w:szCs w:val="32"/>
+        </w:rPr>
+        <w:t>Date 15-10-2019</w:t>
+      </w:r>
+    </w:p>
+    <w:p>
+      <w:pPr>
+        <w:tabs>
+          <w:tab w:val="left" w:pos="1131"/>
+        </w:tabs>
+        <w:rPr>
+          <w:sz w:val="36"/>
+          <w:szCs w:val="32"/>
+        </w:rPr>
+      </w:pPr>
+      <w:r>
+        <w:rPr>
+          <w:sz w:val="36"/>
+          <w:szCs w:val="32"/>
+        </w:rPr>
+        <w:lastRenderedPageBreak/>
+        <w:t>Vayu character done.</w:t>
+      </w:r>
+    </w:p>
+    <w:p>
+      <w:pPr>
+        <w:tabs>
+          <w:tab w:val="left" w:pos="1131"/>
+        </w:tabs>
+        <w:rPr>
+          <w:sz w:val="36"/>
+          <w:szCs w:val="32"/>
+        </w:rPr>
+      </w:pPr>
+      <w:bookmarkStart w:id="0" w:name="_GoBack"/>
+      <w:bookmarkEnd w:id="0"/>
     </w:p>
     <w:sectPr>
       <w:headerReference w:type="even" r:id="rId7"/>
@@ -3133,7 +2351,7 @@
         <v:path o:extrusionok="f" gradientshapeok="t" o:connecttype="rect"/>
         <o:lock v:ext="edit" aspectratio="t"/>
       </v:shapetype>
-      <v:shape id="_x0000_i1039" type="#_x0000_t75" style="width:10.75pt;height:10.75pt" o:bullet="t">
+      <v:shape id="_x0000_i1027" type="#_x0000_t75" style="width:10.75pt;height:10.75pt" o:bullet="t">
         <v:imagedata r:id="rId1" o:title="mso3AFF"/>
       </v:shape>
     </w:pict>

--- a/Document/Gopal/DevLog.docx
+++ b/Document/Gopal/DevLog.docx
@@ -34,7 +34,23 @@
           <w:sz w:val="32"/>
           <w:szCs w:val="32"/>
         </w:rPr>
-        <w:t xml:space="preserve">Sprites of  Water, Cliff, Grass, Road, </w:t>
+        <w:t xml:space="preserve">Sprites </w:t>
+      </w:r>
+      <w:proofErr w:type="gramStart"/>
+      <w:r>
+        <w:rPr>
+          <w:sz w:val="32"/>
+          <w:szCs w:val="32"/>
+        </w:rPr>
+        <w:t>of  Water</w:t>
+      </w:r>
+      <w:proofErr w:type="gramEnd"/>
+      <w:r>
+        <w:rPr>
+          <w:sz w:val="32"/>
+          <w:szCs w:val="32"/>
+        </w:rPr>
+        <w:t xml:space="preserve">, Cliff, Grass, Road, </w:t>
       </w:r>
       <w:r>
         <w:rPr>
@@ -58,12 +74,21 @@
           <w:szCs w:val="32"/>
         </w:rPr>
       </w:pPr>
-      <w:r>
-        <w:rPr>
-          <w:sz w:val="32"/>
-          <w:szCs w:val="32"/>
-        </w:rPr>
-        <w:t>Date :- 31-08-219</w:t>
+      <w:proofErr w:type="gramStart"/>
+      <w:r>
+        <w:rPr>
+          <w:sz w:val="32"/>
+          <w:szCs w:val="32"/>
+        </w:rPr>
+        <w:t>Date :-</w:t>
+      </w:r>
+      <w:proofErr w:type="gramEnd"/>
+      <w:r>
+        <w:rPr>
+          <w:sz w:val="32"/>
+          <w:szCs w:val="32"/>
+        </w:rPr>
+        <w:t xml:space="preserve"> 31-08-219</w:t>
       </w:r>
     </w:p>
     <w:p>
@@ -85,6 +110,7 @@
         </w:rPr>
         <w:t>“</w:t>
       </w:r>
+      <w:proofErr w:type="spellStart"/>
       <w:r>
         <w:rPr>
           <w:sz w:val="32"/>
@@ -92,6 +118,7 @@
         </w:rPr>
         <w:t>Indra</w:t>
       </w:r>
+      <w:proofErr w:type="spellEnd"/>
       <w:r>
         <w:rPr>
           <w:sz w:val="32"/>
@@ -146,8 +173,17 @@
           <w:sz w:val="32"/>
           <w:szCs w:val="32"/>
         </w:rPr>
-        <w:t>completed and uploaded in GetHub</w:t>
-      </w:r>
+        <w:t xml:space="preserve">completed and uploaded in </w:t>
+      </w:r>
+      <w:proofErr w:type="spellStart"/>
+      <w:r>
+        <w:rPr>
+          <w:sz w:val="32"/>
+          <w:szCs w:val="32"/>
+        </w:rPr>
+        <w:t>GetHub</w:t>
+      </w:r>
+      <w:proofErr w:type="spellEnd"/>
       <w:r>
         <w:rPr>
           <w:sz w:val="32"/>
@@ -163,12 +199,21 @@
           <w:szCs w:val="32"/>
         </w:rPr>
       </w:pPr>
-      <w:r>
-        <w:rPr>
-          <w:sz w:val="32"/>
-          <w:szCs w:val="32"/>
-        </w:rPr>
-        <w:t>Date :- 01-09</w:t>
+      <w:proofErr w:type="gramStart"/>
+      <w:r>
+        <w:rPr>
+          <w:sz w:val="32"/>
+          <w:szCs w:val="32"/>
+        </w:rPr>
+        <w:t>Date :-</w:t>
+      </w:r>
+      <w:proofErr w:type="gramEnd"/>
+      <w:r>
+        <w:rPr>
+          <w:sz w:val="32"/>
+          <w:szCs w:val="32"/>
+        </w:rPr>
+        <w:t xml:space="preserve"> 01-09</w:t>
       </w:r>
       <w:r>
         <w:rPr>
@@ -213,12 +258,21 @@
           <w:szCs w:val="32"/>
         </w:rPr>
       </w:pPr>
-      <w:r>
-        <w:rPr>
-          <w:sz w:val="32"/>
-          <w:szCs w:val="32"/>
-        </w:rPr>
-        <w:t>Date :- 02-09-2019</w:t>
+      <w:proofErr w:type="gramStart"/>
+      <w:r>
+        <w:rPr>
+          <w:sz w:val="32"/>
+          <w:szCs w:val="32"/>
+        </w:rPr>
+        <w:t>Date :-</w:t>
+      </w:r>
+      <w:proofErr w:type="gramEnd"/>
+      <w:r>
+        <w:rPr>
+          <w:sz w:val="32"/>
+          <w:szCs w:val="32"/>
+        </w:rPr>
+        <w:t xml:space="preserve"> 02-09-2019</w:t>
       </w:r>
     </w:p>
     <w:p>
@@ -238,7 +292,39 @@
           <w:sz w:val="32"/>
           <w:szCs w:val="32"/>
         </w:rPr>
-        <w:t>Downloaded images for father , mother ,wives and son of indra.</w:t>
+        <w:t xml:space="preserve">Downloaded images for </w:t>
+      </w:r>
+      <w:proofErr w:type="gramStart"/>
+      <w:r>
+        <w:rPr>
+          <w:sz w:val="32"/>
+          <w:szCs w:val="32"/>
+        </w:rPr>
+        <w:t>father ,</w:t>
+      </w:r>
+      <w:proofErr w:type="gramEnd"/>
+      <w:r>
+        <w:rPr>
+          <w:sz w:val="32"/>
+          <w:szCs w:val="32"/>
+        </w:rPr>
+        <w:t xml:space="preserve"> mother ,wives and son of </w:t>
+      </w:r>
+      <w:proofErr w:type="spellStart"/>
+      <w:r>
+        <w:rPr>
+          <w:sz w:val="32"/>
+          <w:szCs w:val="32"/>
+        </w:rPr>
+        <w:t>indra</w:t>
+      </w:r>
+      <w:proofErr w:type="spellEnd"/>
+      <w:r>
+        <w:rPr>
+          <w:sz w:val="32"/>
+          <w:szCs w:val="32"/>
+        </w:rPr>
+        <w:t>.</w:t>
       </w:r>
     </w:p>
     <w:p>
@@ -258,7 +344,25 @@
           <w:sz w:val="32"/>
           <w:szCs w:val="32"/>
         </w:rPr>
-        <w:t>Pixel art of indra in side directi</w:t>
+        <w:t xml:space="preserve">Pixel art of </w:t>
+      </w:r>
+      <w:proofErr w:type="spellStart"/>
+      <w:proofErr w:type="gramStart"/>
+      <w:r>
+        <w:rPr>
+          <w:sz w:val="32"/>
+          <w:szCs w:val="32"/>
+        </w:rPr>
+        <w:t>indra</w:t>
+      </w:r>
+      <w:proofErr w:type="spellEnd"/>
+      <w:proofErr w:type="gramEnd"/>
+      <w:r>
+        <w:rPr>
+          <w:sz w:val="32"/>
+          <w:szCs w:val="32"/>
+        </w:rPr>
+        <w:t xml:space="preserve"> in side directi</w:t>
       </w:r>
       <w:r>
         <w:rPr>
@@ -339,12 +443,21 @@
           <w:szCs w:val="32"/>
         </w:rPr>
       </w:pPr>
-      <w:r>
-        <w:rPr>
-          <w:sz w:val="32"/>
-          <w:szCs w:val="32"/>
-        </w:rPr>
-        <w:t>Date :- 04-09-2019</w:t>
+      <w:proofErr w:type="gramStart"/>
+      <w:r>
+        <w:rPr>
+          <w:sz w:val="32"/>
+          <w:szCs w:val="32"/>
+        </w:rPr>
+        <w:t>Date :-</w:t>
+      </w:r>
+      <w:proofErr w:type="gramEnd"/>
+      <w:r>
+        <w:rPr>
+          <w:sz w:val="32"/>
+          <w:szCs w:val="32"/>
+        </w:rPr>
+        <w:t xml:space="preserve"> 04-09-2019</w:t>
       </w:r>
     </w:p>
     <w:p>
@@ -359,12 +472,21 @@
           <w:szCs w:val="32"/>
         </w:rPr>
       </w:pPr>
-      <w:r>
-        <w:rPr>
-          <w:sz w:val="32"/>
-          <w:szCs w:val="32"/>
-        </w:rPr>
-        <w:t>Indra side view pixel art.</w:t>
+      <w:proofErr w:type="spellStart"/>
+      <w:r>
+        <w:rPr>
+          <w:sz w:val="32"/>
+          <w:szCs w:val="32"/>
+        </w:rPr>
+        <w:t>Indra</w:t>
+      </w:r>
+      <w:proofErr w:type="spellEnd"/>
+      <w:r>
+        <w:rPr>
+          <w:sz w:val="32"/>
+          <w:szCs w:val="32"/>
+        </w:rPr>
+        <w:t xml:space="preserve"> side view pixel art.</w:t>
       </w:r>
     </w:p>
     <w:p>
@@ -384,8 +506,19 @@
           <w:sz w:val="32"/>
           <w:szCs w:val="32"/>
         </w:rPr>
-        <w:t>Doll of indra</w:t>
-      </w:r>
+        <w:t xml:space="preserve">Doll of </w:t>
+      </w:r>
+      <w:proofErr w:type="spellStart"/>
+      <w:proofErr w:type="gramStart"/>
+      <w:r>
+        <w:rPr>
+          <w:sz w:val="32"/>
+          <w:szCs w:val="32"/>
+        </w:rPr>
+        <w:t>indra</w:t>
+      </w:r>
+      <w:proofErr w:type="spellEnd"/>
+      <w:proofErr w:type="gramEnd"/>
       <w:r>
         <w:rPr>
           <w:sz w:val="32"/>
@@ -418,8 +551,19 @@
           <w:sz w:val="32"/>
           <w:szCs w:val="32"/>
         </w:rPr>
-        <w:t>Ideal position animation of indra</w:t>
-      </w:r>
+        <w:t xml:space="preserve">Ideal position animation of </w:t>
+      </w:r>
+      <w:proofErr w:type="spellStart"/>
+      <w:proofErr w:type="gramStart"/>
+      <w:r>
+        <w:rPr>
+          <w:sz w:val="32"/>
+          <w:szCs w:val="32"/>
+        </w:rPr>
+        <w:t>indra</w:t>
+      </w:r>
+      <w:proofErr w:type="spellEnd"/>
+      <w:proofErr w:type="gramEnd"/>
       <w:r>
         <w:rPr>
           <w:sz w:val="32"/>
@@ -442,12 +586,21 @@
           <w:szCs w:val="32"/>
         </w:rPr>
       </w:pPr>
-      <w:r>
-        <w:rPr>
-          <w:sz w:val="32"/>
-          <w:szCs w:val="32"/>
-        </w:rPr>
-        <w:t>Date :- 05-09-2019</w:t>
+      <w:proofErr w:type="gramStart"/>
+      <w:r>
+        <w:rPr>
+          <w:sz w:val="32"/>
+          <w:szCs w:val="32"/>
+        </w:rPr>
+        <w:t>Date :-</w:t>
+      </w:r>
+      <w:proofErr w:type="gramEnd"/>
+      <w:r>
+        <w:rPr>
+          <w:sz w:val="32"/>
+          <w:szCs w:val="32"/>
+        </w:rPr>
+        <w:t xml:space="preserve"> 05-09-2019</w:t>
       </w:r>
     </w:p>
     <w:p>
@@ -462,27 +615,45 @@
           <w:szCs w:val="32"/>
         </w:rPr>
       </w:pPr>
-      <w:r>
-        <w:rPr>
-          <w:sz w:val="32"/>
-          <w:szCs w:val="32"/>
-        </w:rPr>
-        <w:t>Indra Walking animation Sprites of all direction.</w:t>
-      </w:r>
-    </w:p>
-    <w:p>
-      <w:pPr>
-        <w:rPr>
-          <w:sz w:val="32"/>
-          <w:szCs w:val="32"/>
-        </w:rPr>
-      </w:pPr>
-      <w:r>
-        <w:rPr>
-          <w:sz w:val="32"/>
-          <w:szCs w:val="32"/>
-        </w:rPr>
-        <w:t>Date :- 06-09-2019</w:t>
+      <w:proofErr w:type="spellStart"/>
+      <w:r>
+        <w:rPr>
+          <w:sz w:val="32"/>
+          <w:szCs w:val="32"/>
+        </w:rPr>
+        <w:t>Indra</w:t>
+      </w:r>
+      <w:proofErr w:type="spellEnd"/>
+      <w:r>
+        <w:rPr>
+          <w:sz w:val="32"/>
+          <w:szCs w:val="32"/>
+        </w:rPr>
+        <w:t xml:space="preserve"> Walking animation Sprites of all direction.</w:t>
+      </w:r>
+    </w:p>
+    <w:p>
+      <w:pPr>
+        <w:rPr>
+          <w:sz w:val="32"/>
+          <w:szCs w:val="32"/>
+        </w:rPr>
+      </w:pPr>
+      <w:proofErr w:type="gramStart"/>
+      <w:r>
+        <w:rPr>
+          <w:sz w:val="32"/>
+          <w:szCs w:val="32"/>
+        </w:rPr>
+        <w:t>Date :-</w:t>
+      </w:r>
+      <w:proofErr w:type="gramEnd"/>
+      <w:r>
+        <w:rPr>
+          <w:sz w:val="32"/>
+          <w:szCs w:val="32"/>
+        </w:rPr>
+        <w:t xml:space="preserve"> 06-09-2019</w:t>
       </w:r>
     </w:p>
     <w:p>
@@ -497,27 +668,54 @@
           <w:szCs w:val="32"/>
         </w:rPr>
       </w:pPr>
-      <w:r>
-        <w:rPr>
-          <w:sz w:val="32"/>
-          <w:szCs w:val="32"/>
-        </w:rPr>
-        <w:t>Indra Punching Animation.</w:t>
-      </w:r>
-    </w:p>
-    <w:p>
-      <w:pPr>
-        <w:rPr>
-          <w:sz w:val="32"/>
-          <w:szCs w:val="32"/>
-        </w:rPr>
-      </w:pPr>
-      <w:r>
-        <w:rPr>
-          <w:sz w:val="32"/>
-          <w:szCs w:val="32"/>
-        </w:rPr>
-        <w:t>Date :- 07-09-2019</w:t>
+      <w:proofErr w:type="spellStart"/>
+      <w:r>
+        <w:rPr>
+          <w:sz w:val="32"/>
+          <w:szCs w:val="32"/>
+        </w:rPr>
+        <w:t>Indra</w:t>
+      </w:r>
+      <w:proofErr w:type="spellEnd"/>
+      <w:r>
+        <w:rPr>
+          <w:sz w:val="32"/>
+          <w:szCs w:val="32"/>
+        </w:rPr>
+        <w:t xml:space="preserve"> Punching Animation.</w:t>
+      </w:r>
+    </w:p>
+    <w:p>
+      <w:pPr>
+        <w:rPr>
+          <w:sz w:val="32"/>
+          <w:szCs w:val="32"/>
+        </w:rPr>
+      </w:pPr>
+    </w:p>
+    <w:p>
+      <w:pPr>
+        <w:rPr>
+          <w:sz w:val="32"/>
+          <w:szCs w:val="32"/>
+        </w:rPr>
+      </w:pPr>
+      <w:proofErr w:type="gramStart"/>
+      <w:r>
+        <w:rPr>
+          <w:sz w:val="32"/>
+          <w:szCs w:val="32"/>
+        </w:rPr>
+        <w:lastRenderedPageBreak/>
+        <w:t>Date :-</w:t>
+      </w:r>
+      <w:proofErr w:type="gramEnd"/>
+      <w:r>
+        <w:rPr>
+          <w:sz w:val="32"/>
+          <w:szCs w:val="32"/>
+        </w:rPr>
+        <w:t xml:space="preserve"> 07-09-2019</w:t>
       </w:r>
     </w:p>
     <w:p>
@@ -537,23 +735,54 @@
           <w:sz w:val="32"/>
           <w:szCs w:val="32"/>
         </w:rPr>
-        <w:lastRenderedPageBreak/>
-        <w:t xml:space="preserve">Pixel art of  Desert Props.  </w:t>
-      </w:r>
-    </w:p>
-    <w:p>
-      <w:pPr>
-        <w:rPr>
-          <w:sz w:val="32"/>
-          <w:szCs w:val="32"/>
-        </w:rPr>
-      </w:pPr>
-      <w:r>
-        <w:rPr>
-          <w:sz w:val="32"/>
-          <w:szCs w:val="32"/>
-        </w:rPr>
-        <w:t>Date:- 08-09-2019</w:t>
+        <w:t xml:space="preserve">Pixel art </w:t>
+      </w:r>
+      <w:proofErr w:type="gramStart"/>
+      <w:r>
+        <w:rPr>
+          <w:sz w:val="32"/>
+          <w:szCs w:val="32"/>
+        </w:rPr>
+        <w:t>of  Desert</w:t>
+      </w:r>
+      <w:proofErr w:type="gramEnd"/>
+      <w:r>
+        <w:rPr>
+          <w:sz w:val="32"/>
+          <w:szCs w:val="32"/>
+        </w:rPr>
+        <w:t xml:space="preserve"> Props.  </w:t>
+      </w:r>
+    </w:p>
+    <w:p>
+      <w:pPr>
+        <w:rPr>
+          <w:sz w:val="32"/>
+          <w:szCs w:val="32"/>
+        </w:rPr>
+      </w:pPr>
+      <w:r>
+        <w:rPr>
+          <w:sz w:val="32"/>
+          <w:szCs w:val="32"/>
+        </w:rPr>
+        <w:t>Date</w:t>
+      </w:r>
+      <w:proofErr w:type="gramStart"/>
+      <w:r>
+        <w:rPr>
+          <w:sz w:val="32"/>
+          <w:szCs w:val="32"/>
+        </w:rPr>
+        <w:t>:-</w:t>
+      </w:r>
+      <w:proofErr w:type="gramEnd"/>
+      <w:r>
+        <w:rPr>
+          <w:sz w:val="32"/>
+          <w:szCs w:val="32"/>
+        </w:rPr>
+        <w:t xml:space="preserve"> 08-09-2019</w:t>
       </w:r>
     </w:p>
     <w:p>
@@ -590,7 +819,23 @@
           <w:sz w:val="32"/>
           <w:szCs w:val="32"/>
         </w:rPr>
-        <w:t>Date:- 09-09-2019</w:t>
+        <w:t>Date</w:t>
+      </w:r>
+      <w:proofErr w:type="gramStart"/>
+      <w:r>
+        <w:rPr>
+          <w:sz w:val="32"/>
+          <w:szCs w:val="32"/>
+        </w:rPr>
+        <w:t>:-</w:t>
+      </w:r>
+      <w:proofErr w:type="gramEnd"/>
+      <w:r>
+        <w:rPr>
+          <w:sz w:val="32"/>
+          <w:szCs w:val="32"/>
+        </w:rPr>
+        <w:t xml:space="preserve"> 09-09-2019</w:t>
       </w:r>
     </w:p>
     <w:p>
@@ -789,7 +1034,23 @@
           <w:sz w:val="32"/>
           <w:szCs w:val="32"/>
         </w:rPr>
-        <w:t>Date:- 10-09-2019</w:t>
+        <w:t>Date</w:t>
+      </w:r>
+      <w:proofErr w:type="gramStart"/>
+      <w:r>
+        <w:rPr>
+          <w:sz w:val="32"/>
+          <w:szCs w:val="32"/>
+        </w:rPr>
+        <w:t>:-</w:t>
+      </w:r>
+      <w:proofErr w:type="gramEnd"/>
+      <w:r>
+        <w:rPr>
+          <w:sz w:val="32"/>
+          <w:szCs w:val="32"/>
+        </w:rPr>
+        <w:t xml:space="preserve"> 10-09-2019</w:t>
       </w:r>
     </w:p>
     <w:p>
@@ -819,12 +1080,21 @@
           <w:szCs w:val="32"/>
         </w:rPr>
       </w:pPr>
-      <w:r>
-        <w:rPr>
-          <w:sz w:val="32"/>
-          <w:szCs w:val="32"/>
-        </w:rPr>
-        <w:t>Date :- 11-09-2019</w:t>
+      <w:proofErr w:type="gramStart"/>
+      <w:r>
+        <w:rPr>
+          <w:sz w:val="32"/>
+          <w:szCs w:val="32"/>
+        </w:rPr>
+        <w:t>Date :-</w:t>
+      </w:r>
+      <w:proofErr w:type="gramEnd"/>
+      <w:r>
+        <w:rPr>
+          <w:sz w:val="32"/>
+          <w:szCs w:val="32"/>
+        </w:rPr>
+        <w:t xml:space="preserve"> 11-09-2019</w:t>
       </w:r>
     </w:p>
     <w:p>
@@ -874,12 +1144,21 @@
           <w:szCs w:val="32"/>
         </w:rPr>
       </w:pPr>
-      <w:r>
-        <w:rPr>
-          <w:sz w:val="32"/>
-          <w:szCs w:val="32"/>
-        </w:rPr>
-        <w:t>Date :- 12-09-2019</w:t>
+      <w:proofErr w:type="gramStart"/>
+      <w:r>
+        <w:rPr>
+          <w:sz w:val="32"/>
+          <w:szCs w:val="32"/>
+        </w:rPr>
+        <w:t>Date :-</w:t>
+      </w:r>
+      <w:proofErr w:type="gramEnd"/>
+      <w:r>
+        <w:rPr>
+          <w:sz w:val="32"/>
+          <w:szCs w:val="32"/>
+        </w:rPr>
+        <w:t xml:space="preserve"> 12-09-2019</w:t>
       </w:r>
     </w:p>
     <w:p>
@@ -914,7 +1193,23 @@
           <w:sz w:val="32"/>
           <w:szCs w:val="32"/>
         </w:rPr>
-        <w:t>Date:- 13-09-2019</w:t>
+        <w:t>Date</w:t>
+      </w:r>
+      <w:proofErr w:type="gramStart"/>
+      <w:r>
+        <w:rPr>
+          <w:sz w:val="32"/>
+          <w:szCs w:val="32"/>
+        </w:rPr>
+        <w:t>:-</w:t>
+      </w:r>
+      <w:proofErr w:type="gramEnd"/>
+      <w:r>
+        <w:rPr>
+          <w:sz w:val="32"/>
+          <w:szCs w:val="32"/>
+        </w:rPr>
+        <w:t xml:space="preserve"> 13-09-2019</w:t>
       </w:r>
     </w:p>
     <w:p>
@@ -934,8 +1229,17 @@
           <w:sz w:val="32"/>
           <w:szCs w:val="32"/>
         </w:rPr>
-        <w:t>Pixel art of One human and one animal skeleton .</w:t>
-      </w:r>
+        <w:t xml:space="preserve">Pixel art of One human and one animal </w:t>
+      </w:r>
+      <w:proofErr w:type="gramStart"/>
+      <w:r>
+        <w:rPr>
+          <w:sz w:val="32"/>
+          <w:szCs w:val="32"/>
+        </w:rPr>
+        <w:t>skeleton .</w:t>
+      </w:r>
+      <w:proofErr w:type="gramEnd"/>
     </w:p>
     <w:p>
       <w:pPr>
@@ -964,12 +1268,21 @@
           <w:szCs w:val="32"/>
         </w:rPr>
       </w:pPr>
-      <w:r>
-        <w:rPr>
-          <w:sz w:val="32"/>
-          <w:szCs w:val="32"/>
-        </w:rPr>
-        <w:t>Date :- 14-09-2019</w:t>
+      <w:proofErr w:type="gramStart"/>
+      <w:r>
+        <w:rPr>
+          <w:sz w:val="32"/>
+          <w:szCs w:val="32"/>
+        </w:rPr>
+        <w:t>Date :-</w:t>
+      </w:r>
+      <w:proofErr w:type="gramEnd"/>
+      <w:r>
+        <w:rPr>
+          <w:sz w:val="32"/>
+          <w:szCs w:val="32"/>
+        </w:rPr>
+        <w:t xml:space="preserve"> 14-09-2019</w:t>
       </w:r>
     </w:p>
     <w:p>
@@ -1025,7 +1338,23 @@
           <w:szCs w:val="32"/>
         </w:rPr>
         <w:lastRenderedPageBreak/>
-        <w:t>Date:- 15-09-2019</w:t>
+        <w:t>Date</w:t>
+      </w:r>
+      <w:proofErr w:type="gramStart"/>
+      <w:r>
+        <w:rPr>
+          <w:sz w:val="32"/>
+          <w:szCs w:val="32"/>
+        </w:rPr>
+        <w:t>:-</w:t>
+      </w:r>
+      <w:proofErr w:type="gramEnd"/>
+      <w:r>
+        <w:rPr>
+          <w:sz w:val="32"/>
+          <w:szCs w:val="32"/>
+        </w:rPr>
+        <w:t xml:space="preserve"> 15-09-2019</w:t>
       </w:r>
     </w:p>
     <w:p>
@@ -1057,12 +1386,21 @@
           <w:szCs w:val="32"/>
         </w:rPr>
       </w:pPr>
-      <w:r>
-        <w:rPr>
-          <w:sz w:val="32"/>
-          <w:szCs w:val="32"/>
-        </w:rPr>
-        <w:t>Date :- 17-09-2019</w:t>
+      <w:proofErr w:type="gramStart"/>
+      <w:r>
+        <w:rPr>
+          <w:sz w:val="32"/>
+          <w:szCs w:val="32"/>
+        </w:rPr>
+        <w:t>Date :-</w:t>
+      </w:r>
+      <w:proofErr w:type="gramEnd"/>
+      <w:r>
+        <w:rPr>
+          <w:sz w:val="32"/>
+          <w:szCs w:val="32"/>
+        </w:rPr>
+        <w:t xml:space="preserve"> 17-09-2019</w:t>
       </w:r>
     </w:p>
     <w:p>
@@ -1077,12 +1415,21 @@
           <w:szCs w:val="32"/>
         </w:rPr>
       </w:pPr>
-      <w:r>
-        <w:rPr>
-          <w:sz w:val="32"/>
-          <w:szCs w:val="32"/>
-        </w:rPr>
-        <w:t>Vishkarma Puja</w:t>
+      <w:proofErr w:type="spellStart"/>
+      <w:r>
+        <w:rPr>
+          <w:sz w:val="32"/>
+          <w:szCs w:val="32"/>
+        </w:rPr>
+        <w:t>Vishkarma</w:t>
+      </w:r>
+      <w:proofErr w:type="spellEnd"/>
+      <w:r>
+        <w:rPr>
+          <w:sz w:val="32"/>
+          <w:szCs w:val="32"/>
+        </w:rPr>
+        <w:t xml:space="preserve"> Puja</w:t>
       </w:r>
     </w:p>
     <w:p>
@@ -1095,12 +1442,21 @@
           <w:szCs w:val="32"/>
         </w:rPr>
       </w:pPr>
-      <w:r>
-        <w:rPr>
-          <w:sz w:val="32"/>
-          <w:szCs w:val="32"/>
-        </w:rPr>
-        <w:t>Date :- 18-09-2019</w:t>
+      <w:proofErr w:type="gramStart"/>
+      <w:r>
+        <w:rPr>
+          <w:sz w:val="32"/>
+          <w:szCs w:val="32"/>
+        </w:rPr>
+        <w:t>Date :-</w:t>
+      </w:r>
+      <w:proofErr w:type="gramEnd"/>
+      <w:r>
+        <w:rPr>
+          <w:sz w:val="32"/>
+          <w:szCs w:val="32"/>
+        </w:rPr>
+        <w:t xml:space="preserve"> 18-09-2019</w:t>
       </w:r>
     </w:p>
     <w:p>
@@ -1183,7 +1539,15 @@
           <w:sz w:val="32"/>
           <w:szCs w:val="32"/>
         </w:rPr>
-        <w:t xml:space="preserve"> for Live edit</w:t>
+        <w:t xml:space="preserve"> for Live </w:t>
+      </w:r>
+      <w:proofErr w:type="gramStart"/>
+      <w:r>
+        <w:rPr>
+          <w:sz w:val="32"/>
+          <w:szCs w:val="32"/>
+        </w:rPr>
+        <w:t>edit</w:t>
       </w:r>
       <w:r>
         <w:rPr>
@@ -1206,6 +1570,7 @@
         </w:rPr>
         <w:t>ts</w:t>
       </w:r>
+      <w:proofErr w:type="gramEnd"/>
       <w:r>
         <w:rPr>
           <w:sz w:val="32"/>
@@ -1238,12 +1603,21 @@
           <w:szCs w:val="32"/>
         </w:rPr>
       </w:pPr>
-      <w:r>
-        <w:rPr>
-          <w:sz w:val="32"/>
-          <w:szCs w:val="32"/>
-        </w:rPr>
-        <w:t>Date :- 21-09-2019</w:t>
+      <w:proofErr w:type="gramStart"/>
+      <w:r>
+        <w:rPr>
+          <w:sz w:val="32"/>
+          <w:szCs w:val="32"/>
+        </w:rPr>
+        <w:t>Date :-</w:t>
+      </w:r>
+      <w:proofErr w:type="gramEnd"/>
+      <w:r>
+        <w:rPr>
+          <w:sz w:val="32"/>
+          <w:szCs w:val="32"/>
+        </w:rPr>
+        <w:t xml:space="preserve"> 21-09-2019</w:t>
       </w:r>
     </w:p>
     <w:p>
@@ -1300,12 +1674,21 @@
           <w:szCs w:val="32"/>
         </w:rPr>
       </w:pPr>
-      <w:r>
-        <w:rPr>
-          <w:sz w:val="32"/>
-          <w:szCs w:val="32"/>
-        </w:rPr>
-        <w:t>Date :- 22-09-2019</w:t>
+      <w:proofErr w:type="gramStart"/>
+      <w:r>
+        <w:rPr>
+          <w:sz w:val="32"/>
+          <w:szCs w:val="32"/>
+        </w:rPr>
+        <w:t>Date :-</w:t>
+      </w:r>
+      <w:proofErr w:type="gramEnd"/>
+      <w:r>
+        <w:rPr>
+          <w:sz w:val="32"/>
+          <w:szCs w:val="32"/>
+        </w:rPr>
+        <w:t xml:space="preserve"> 22-09-2019</w:t>
       </w:r>
     </w:p>
     <w:p>
@@ -1343,12 +1726,21 @@
           <w:szCs w:val="32"/>
         </w:rPr>
       </w:pPr>
-      <w:r>
-        <w:rPr>
-          <w:sz w:val="32"/>
-          <w:szCs w:val="32"/>
-        </w:rPr>
-        <w:t>Date :- 23-09-2019</w:t>
+      <w:proofErr w:type="gramStart"/>
+      <w:r>
+        <w:rPr>
+          <w:sz w:val="32"/>
+          <w:szCs w:val="32"/>
+        </w:rPr>
+        <w:t>Date :-</w:t>
+      </w:r>
+      <w:proofErr w:type="gramEnd"/>
+      <w:r>
+        <w:rPr>
+          <w:sz w:val="32"/>
+          <w:szCs w:val="32"/>
+        </w:rPr>
+        <w:t xml:space="preserve"> 23-09-2019</w:t>
       </w:r>
       <w:r>
         <w:rPr>
@@ -1356,13 +1748,6 @@
           <w:szCs w:val="32"/>
         </w:rPr>
         <w:t xml:space="preserve"> </w:t>
-      </w:r>
-      <w:r>
-        <w:rPr>
-          <w:sz w:val="32"/>
-          <w:szCs w:val="32"/>
-        </w:rPr>
-        <w:t>ighting scene background of cave resized to 1920*1080.</w:t>
       </w:r>
     </w:p>
     <w:p>
@@ -1380,23 +1765,19 @@
           <w:szCs w:val="32"/>
         </w:rPr>
       </w:pPr>
-    </w:p>
-    <w:p>
-      <w:pPr>
-        <w:tabs>
-          <w:tab w:val="left" w:pos="1131"/>
-        </w:tabs>
-        <w:rPr>
-          <w:sz w:val="32"/>
-          <w:szCs w:val="32"/>
-        </w:rPr>
-      </w:pPr>
-      <w:r>
-        <w:rPr>
-          <w:sz w:val="32"/>
-          <w:szCs w:val="32"/>
-        </w:rPr>
-        <w:t>Date :- 24-09-2019</w:t>
+      <w:r>
+        <w:rPr>
+          <w:sz w:val="32"/>
+          <w:szCs w:val="32"/>
+        </w:rPr>
+        <w:t>F</w:t>
+      </w:r>
+      <w:r>
+        <w:rPr>
+          <w:sz w:val="32"/>
+          <w:szCs w:val="32"/>
+        </w:rPr>
+        <w:t>ighting scene background of cave resized to 1920*1080.</w:t>
       </w:r>
     </w:p>
     <w:p>
@@ -1414,12 +1795,32 @@
           <w:szCs w:val="32"/>
         </w:rPr>
       </w:pPr>
-      <w:r>
-        <w:rPr>
-          <w:sz w:val="32"/>
-          <w:szCs w:val="32"/>
-        </w:rPr>
-        <w:t>Learnt about 2dpsdimporter.</w:t>
+    </w:p>
+    <w:p>
+      <w:pPr>
+        <w:tabs>
+          <w:tab w:val="left" w:pos="1131"/>
+        </w:tabs>
+        <w:rPr>
+          <w:sz w:val="32"/>
+          <w:szCs w:val="32"/>
+        </w:rPr>
+      </w:pPr>
+      <w:proofErr w:type="gramStart"/>
+      <w:r>
+        <w:rPr>
+          <w:sz w:val="32"/>
+          <w:szCs w:val="32"/>
+        </w:rPr>
+        <w:t>Date :-</w:t>
+      </w:r>
+      <w:proofErr w:type="gramEnd"/>
+      <w:r>
+        <w:rPr>
+          <w:sz w:val="32"/>
+          <w:szCs w:val="32"/>
+        </w:rPr>
+        <w:t xml:space="preserve"> 24-09-2019</w:t>
       </w:r>
     </w:p>
     <w:p>
@@ -1442,11 +1843,16 @@
           <w:sz w:val="32"/>
           <w:szCs w:val="32"/>
         </w:rPr>
-        <w:t>Grass Tile.</w:t>
-      </w:r>
-    </w:p>
-    <w:p>
-      <w:pPr>
+        <w:t>Learnt about 2dpsdimporter.</w:t>
+      </w:r>
+    </w:p>
+    <w:p>
+      <w:pPr>
+        <w:pStyle w:val="ListParagraph"/>
+        <w:numPr>
+          <w:ilvl w:val="0"/>
+          <w:numId w:val="30"/>
+        </w:numPr>
         <w:tabs>
           <w:tab w:val="left" w:pos="1131"/>
         </w:tabs>
@@ -1460,7 +1866,48 @@
           <w:sz w:val="32"/>
           <w:szCs w:val="32"/>
         </w:rPr>
-        <w:t>Date :- 25-09-2019</w:t>
+        <w:t>Grass Tile</w:t>
+      </w:r>
+      <w:r>
+        <w:rPr>
+          <w:sz w:val="32"/>
+          <w:szCs w:val="32"/>
+        </w:rPr>
+        <w:t xml:space="preserve"> recreated</w:t>
+      </w:r>
+      <w:r>
+        <w:rPr>
+          <w:sz w:val="32"/>
+          <w:szCs w:val="32"/>
+        </w:rPr>
+        <w:t>.</w:t>
+      </w:r>
+    </w:p>
+    <w:p>
+      <w:pPr>
+        <w:tabs>
+          <w:tab w:val="left" w:pos="1131"/>
+        </w:tabs>
+        <w:rPr>
+          <w:sz w:val="32"/>
+          <w:szCs w:val="32"/>
+        </w:rPr>
+      </w:pPr>
+      <w:proofErr w:type="gramStart"/>
+      <w:r>
+        <w:rPr>
+          <w:sz w:val="32"/>
+          <w:szCs w:val="32"/>
+        </w:rPr>
+        <w:t>Date :-</w:t>
+      </w:r>
+      <w:proofErr w:type="gramEnd"/>
+      <w:r>
+        <w:rPr>
+          <w:sz w:val="32"/>
+          <w:szCs w:val="32"/>
+        </w:rPr>
+        <w:t xml:space="preserve"> 25-09-2019</w:t>
       </w:r>
     </w:p>
     <w:p>
@@ -1483,7 +1930,55 @@
           <w:sz w:val="32"/>
           <w:szCs w:val="32"/>
         </w:rPr>
-        <w:t>Game character Kashyapa, Indra and Aditi history.</w:t>
+        <w:t xml:space="preserve">Game character </w:t>
+      </w:r>
+      <w:proofErr w:type="spellStart"/>
+      <w:r>
+        <w:rPr>
+          <w:sz w:val="32"/>
+          <w:szCs w:val="32"/>
+        </w:rPr>
+        <w:t>Kashyapa</w:t>
+      </w:r>
+      <w:proofErr w:type="spellEnd"/>
+      <w:r>
+        <w:rPr>
+          <w:sz w:val="32"/>
+          <w:szCs w:val="32"/>
+        </w:rPr>
+        <w:t xml:space="preserve">, </w:t>
+      </w:r>
+      <w:proofErr w:type="spellStart"/>
+      <w:r>
+        <w:rPr>
+          <w:sz w:val="32"/>
+          <w:szCs w:val="32"/>
+        </w:rPr>
+        <w:t>Indra</w:t>
+      </w:r>
+      <w:proofErr w:type="spellEnd"/>
+      <w:r>
+        <w:rPr>
+          <w:sz w:val="32"/>
+          <w:szCs w:val="32"/>
+        </w:rPr>
+        <w:t xml:space="preserve"> and </w:t>
+      </w:r>
+      <w:proofErr w:type="spellStart"/>
+      <w:r>
+        <w:rPr>
+          <w:sz w:val="32"/>
+          <w:szCs w:val="32"/>
+        </w:rPr>
+        <w:t>Aditi</w:t>
+      </w:r>
+      <w:proofErr w:type="spellEnd"/>
+      <w:r>
+        <w:rPr>
+          <w:sz w:val="32"/>
+          <w:szCs w:val="32"/>
+        </w:rPr>
+        <w:t xml:space="preserve"> history.</w:t>
       </w:r>
     </w:p>
     <w:p>
@@ -1496,12 +1991,21 @@
           <w:szCs w:val="32"/>
         </w:rPr>
       </w:pPr>
-      <w:r>
-        <w:rPr>
-          <w:sz w:val="32"/>
-          <w:szCs w:val="32"/>
-        </w:rPr>
-        <w:t>Date :-  27-09-2019</w:t>
+      <w:proofErr w:type="gramStart"/>
+      <w:r>
+        <w:rPr>
+          <w:sz w:val="32"/>
+          <w:szCs w:val="32"/>
+        </w:rPr>
+        <w:t>Date :-</w:t>
+      </w:r>
+      <w:proofErr w:type="gramEnd"/>
+      <w:r>
+        <w:rPr>
+          <w:sz w:val="32"/>
+          <w:szCs w:val="32"/>
+        </w:rPr>
+        <w:t xml:space="preserve">  27-09-2019</w:t>
       </w:r>
     </w:p>
     <w:p>
@@ -1524,7 +2028,23 @@
           <w:sz w:val="32"/>
           <w:szCs w:val="32"/>
         </w:rPr>
-        <w:t>Downloaded some reference pic for indrani.</w:t>
+        <w:t xml:space="preserve">Downloaded some reference pic for </w:t>
+      </w:r>
+      <w:proofErr w:type="spellStart"/>
+      <w:r>
+        <w:rPr>
+          <w:sz w:val="32"/>
+          <w:szCs w:val="32"/>
+        </w:rPr>
+        <w:t>indrani</w:t>
+      </w:r>
+      <w:proofErr w:type="spellEnd"/>
+      <w:r>
+        <w:rPr>
+          <w:sz w:val="32"/>
+          <w:szCs w:val="32"/>
+        </w:rPr>
+        <w:t>.</w:t>
       </w:r>
     </w:p>
     <w:p>
@@ -1547,7 +2067,39 @@
           <w:sz w:val="32"/>
           <w:szCs w:val="32"/>
         </w:rPr>
-        <w:t xml:space="preserve">Sketch of Indrani started . </w:t>
+        <w:t xml:space="preserve">Sketch of </w:t>
+      </w:r>
+      <w:proofErr w:type="spellStart"/>
+      <w:r>
+        <w:rPr>
+          <w:sz w:val="32"/>
+          <w:szCs w:val="32"/>
+        </w:rPr>
+        <w:t>Indrani</w:t>
+      </w:r>
+      <w:proofErr w:type="spellEnd"/>
+      <w:r>
+        <w:rPr>
+          <w:sz w:val="32"/>
+          <w:szCs w:val="32"/>
+        </w:rPr>
+        <w:t xml:space="preserve"> </w:t>
+      </w:r>
+      <w:proofErr w:type="gramStart"/>
+      <w:r>
+        <w:rPr>
+          <w:sz w:val="32"/>
+          <w:szCs w:val="32"/>
+        </w:rPr>
+        <w:t>started .</w:t>
+      </w:r>
+      <w:proofErr w:type="gramEnd"/>
+      <w:r>
+        <w:rPr>
+          <w:sz w:val="32"/>
+          <w:szCs w:val="32"/>
+        </w:rPr>
+        <w:t xml:space="preserve"> </w:t>
       </w:r>
     </w:p>
     <w:p>
@@ -1560,12 +2112,33 @@
           <w:szCs w:val="32"/>
         </w:rPr>
       </w:pPr>
-      <w:r>
-        <w:rPr>
-          <w:sz w:val="32"/>
-          <w:szCs w:val="32"/>
-        </w:rPr>
-        <w:t>Date :- 28-09-2019</w:t>
+    </w:p>
+    <w:p>
+      <w:pPr>
+        <w:tabs>
+          <w:tab w:val="left" w:pos="1131"/>
+        </w:tabs>
+        <w:rPr>
+          <w:sz w:val="32"/>
+          <w:szCs w:val="32"/>
+        </w:rPr>
+      </w:pPr>
+      <w:proofErr w:type="gramStart"/>
+      <w:r>
+        <w:rPr>
+          <w:sz w:val="32"/>
+          <w:szCs w:val="32"/>
+        </w:rPr>
+        <w:lastRenderedPageBreak/>
+        <w:t>Date :-</w:t>
+      </w:r>
+      <w:proofErr w:type="gramEnd"/>
+      <w:r>
+        <w:rPr>
+          <w:sz w:val="32"/>
+          <w:szCs w:val="32"/>
+        </w:rPr>
+        <w:t xml:space="preserve"> 28-09-2019</w:t>
       </w:r>
     </w:p>
     <w:p>
@@ -1588,9 +2161,17 @@
           <w:sz w:val="32"/>
           <w:szCs w:val="32"/>
         </w:rPr>
-        <w:lastRenderedPageBreak/>
-        <w:t>Working on sketch of Indrani</w:t>
-      </w:r>
+        <w:t xml:space="preserve">Working on sketch of </w:t>
+      </w:r>
+      <w:proofErr w:type="spellStart"/>
+      <w:r>
+        <w:rPr>
+          <w:sz w:val="32"/>
+          <w:szCs w:val="32"/>
+        </w:rPr>
+        <w:t>Indrani</w:t>
+      </w:r>
+      <w:proofErr w:type="spellEnd"/>
     </w:p>
     <w:p>
       <w:pPr>
@@ -1607,7 +2188,23 @@
           <w:sz w:val="32"/>
           <w:szCs w:val="32"/>
         </w:rPr>
-        <w:t>Date:- 02-09-2019</w:t>
+        <w:t>Date</w:t>
+      </w:r>
+      <w:proofErr w:type="gramStart"/>
+      <w:r>
+        <w:rPr>
+          <w:sz w:val="32"/>
+          <w:szCs w:val="32"/>
+        </w:rPr>
+        <w:t>:-</w:t>
+      </w:r>
+      <w:proofErr w:type="gramEnd"/>
+      <w:r>
+        <w:rPr>
+          <w:sz w:val="32"/>
+          <w:szCs w:val="32"/>
+        </w:rPr>
+        <w:t xml:space="preserve"> 02-09-2019</w:t>
       </w:r>
     </w:p>
     <w:p>
@@ -1630,7 +2227,25 @@
           <w:sz w:val="32"/>
           <w:szCs w:val="32"/>
         </w:rPr>
-        <w:t>Downloading sample for character agni,</w:t>
+        <w:t xml:space="preserve">Downloading sample for character </w:t>
+      </w:r>
+      <w:proofErr w:type="spellStart"/>
+      <w:proofErr w:type="gramStart"/>
+      <w:r>
+        <w:rPr>
+          <w:sz w:val="32"/>
+          <w:szCs w:val="32"/>
+        </w:rPr>
+        <w:t>agni</w:t>
+      </w:r>
+      <w:proofErr w:type="spellEnd"/>
+      <w:proofErr w:type="gramEnd"/>
+      <w:r>
+        <w:rPr>
+          <w:sz w:val="32"/>
+          <w:szCs w:val="32"/>
+        </w:rPr>
+        <w:t>,</w:t>
       </w:r>
       <w:r>
         <w:rPr>
@@ -1639,12 +2254,21 @@
         </w:rPr>
         <w:t xml:space="preserve"> </w:t>
       </w:r>
-      <w:r>
-        <w:rPr>
-          <w:sz w:val="32"/>
-          <w:szCs w:val="32"/>
-        </w:rPr>
-        <w:t>vayu,</w:t>
+      <w:proofErr w:type="spellStart"/>
+      <w:r>
+        <w:rPr>
+          <w:sz w:val="32"/>
+          <w:szCs w:val="32"/>
+        </w:rPr>
+        <w:t>vayu</w:t>
+      </w:r>
+      <w:proofErr w:type="spellEnd"/>
+      <w:r>
+        <w:rPr>
+          <w:sz w:val="32"/>
+          <w:szCs w:val="32"/>
+        </w:rPr>
+        <w:t>,</w:t>
       </w:r>
       <w:r>
         <w:rPr>
@@ -1658,7 +2282,23 @@
           <w:sz w:val="32"/>
           <w:szCs w:val="32"/>
         </w:rPr>
-        <w:t>and Dayus.</w:t>
+        <w:t xml:space="preserve">and </w:t>
+      </w:r>
+      <w:proofErr w:type="spellStart"/>
+      <w:r>
+        <w:rPr>
+          <w:sz w:val="32"/>
+          <w:szCs w:val="32"/>
+        </w:rPr>
+        <w:t>Dayus</w:t>
+      </w:r>
+      <w:proofErr w:type="spellEnd"/>
+      <w:r>
+        <w:rPr>
+          <w:sz w:val="32"/>
+          <w:szCs w:val="32"/>
+        </w:rPr>
+        <w:t>.</w:t>
       </w:r>
     </w:p>
     <w:p>
@@ -1676,7 +2316,23 @@
           <w:sz w:val="32"/>
           <w:szCs w:val="32"/>
         </w:rPr>
-        <w:t>Date:- 03-10-2019</w:t>
+        <w:t>Date</w:t>
+      </w:r>
+      <w:proofErr w:type="gramStart"/>
+      <w:r>
+        <w:rPr>
+          <w:sz w:val="32"/>
+          <w:szCs w:val="32"/>
+        </w:rPr>
+        <w:t>:-</w:t>
+      </w:r>
+      <w:proofErr w:type="gramEnd"/>
+      <w:r>
+        <w:rPr>
+          <w:sz w:val="32"/>
+          <w:szCs w:val="32"/>
+        </w:rPr>
+        <w:t xml:space="preserve"> 03-10-2019</w:t>
       </w:r>
     </w:p>
     <w:p>
@@ -1699,8 +2355,26 @@
           <w:sz w:val="32"/>
           <w:szCs w:val="32"/>
         </w:rPr>
-        <w:t>Sketch of Lord Vayu .</w:t>
-      </w:r>
+        <w:t xml:space="preserve">Sketch of Lord </w:t>
+      </w:r>
+      <w:proofErr w:type="spellStart"/>
+      <w:proofErr w:type="gramStart"/>
+      <w:r>
+        <w:rPr>
+          <w:sz w:val="32"/>
+          <w:szCs w:val="32"/>
+        </w:rPr>
+        <w:t>Vayu</w:t>
+      </w:r>
+      <w:proofErr w:type="spellEnd"/>
+      <w:r>
+        <w:rPr>
+          <w:sz w:val="32"/>
+          <w:szCs w:val="32"/>
+        </w:rPr>
+        <w:t xml:space="preserve"> .</w:t>
+      </w:r>
+      <w:proofErr w:type="gramEnd"/>
     </w:p>
     <w:p>
       <w:pPr>
@@ -1712,23 +2386,21 @@
           <w:szCs w:val="32"/>
         </w:rPr>
       </w:pPr>
-    </w:p>
-    <w:p>
-      <w:pPr>
-        <w:tabs>
-          <w:tab w:val="left" w:pos="1131"/>
-        </w:tabs>
-        <w:rPr>
-          <w:sz w:val="32"/>
-          <w:szCs w:val="32"/>
-        </w:rPr>
-      </w:pPr>
-      <w:r>
-        <w:rPr>
-          <w:sz w:val="32"/>
-          <w:szCs w:val="32"/>
-        </w:rPr>
-        <w:t>Date :- 05-10-2019</w:t>
+      <w:proofErr w:type="gramStart"/>
+      <w:r>
+        <w:rPr>
+          <w:sz w:val="32"/>
+          <w:szCs w:val="32"/>
+        </w:rPr>
+        <w:t>Date :-</w:t>
+      </w:r>
+      <w:proofErr w:type="gramEnd"/>
+      <w:r>
+        <w:rPr>
+          <w:sz w:val="32"/>
+          <w:szCs w:val="32"/>
+        </w:rPr>
+        <w:t xml:space="preserve"> 05-10-2019</w:t>
       </w:r>
     </w:p>
     <w:p>
@@ -1751,7 +2423,23 @@
           <w:sz w:val="32"/>
           <w:szCs w:val="32"/>
         </w:rPr>
-        <w:t>Body and hair of vayu is completed.</w:t>
+        <w:t xml:space="preserve">Body and hair of </w:t>
+      </w:r>
+      <w:proofErr w:type="spellStart"/>
+      <w:r>
+        <w:rPr>
+          <w:sz w:val="32"/>
+          <w:szCs w:val="32"/>
+        </w:rPr>
+        <w:t>vayu</w:t>
+      </w:r>
+      <w:proofErr w:type="spellEnd"/>
+      <w:r>
+        <w:rPr>
+          <w:sz w:val="32"/>
+          <w:szCs w:val="32"/>
+        </w:rPr>
+        <w:t xml:space="preserve"> is completed.</w:t>
       </w:r>
     </w:p>
     <w:p>
@@ -1780,10 +2468,6 @@
     <w:p>
       <w:pPr>
         <w:pStyle w:val="ListParagraph"/>
-        <w:numPr>
-          <w:ilvl w:val="0"/>
-          <w:numId w:val="32"/>
-        </w:numPr>
         <w:tabs>
           <w:tab w:val="left" w:pos="1131"/>
         </w:tabs>
@@ -1808,7 +2492,23 @@
           <w:sz w:val="32"/>
           <w:szCs w:val="32"/>
         </w:rPr>
-        <w:t>Date:- 09-10-2019</w:t>
+        <w:t>Date</w:t>
+      </w:r>
+      <w:proofErr w:type="gramStart"/>
+      <w:r>
+        <w:rPr>
+          <w:sz w:val="32"/>
+          <w:szCs w:val="32"/>
+        </w:rPr>
+        <w:t>:-</w:t>
+      </w:r>
+      <w:proofErr w:type="gramEnd"/>
+      <w:r>
+        <w:rPr>
+          <w:sz w:val="32"/>
+          <w:szCs w:val="32"/>
+        </w:rPr>
+        <w:t xml:space="preserve"> 09-10-2019</w:t>
       </w:r>
     </w:p>
     <w:p>
@@ -1831,8 +2531,33 @@
           <w:sz w:val="32"/>
           <w:szCs w:val="32"/>
         </w:rPr>
-        <w:t>Face of Vayu dev</w:t>
-      </w:r>
+        <w:t xml:space="preserve">Face of </w:t>
+      </w:r>
+      <w:proofErr w:type="spellStart"/>
+      <w:r>
+        <w:rPr>
+          <w:sz w:val="32"/>
+          <w:szCs w:val="32"/>
+        </w:rPr>
+        <w:t>Vayu</w:t>
+      </w:r>
+      <w:proofErr w:type="spellEnd"/>
+      <w:r>
+        <w:rPr>
+          <w:sz w:val="32"/>
+          <w:szCs w:val="32"/>
+        </w:rPr>
+        <w:t xml:space="preserve"> </w:t>
+      </w:r>
+      <w:proofErr w:type="spellStart"/>
+      <w:r>
+        <w:rPr>
+          <w:sz w:val="32"/>
+          <w:szCs w:val="32"/>
+        </w:rPr>
+        <w:t>dev</w:t>
+      </w:r>
+      <w:proofErr w:type="spellEnd"/>
     </w:p>
     <w:p>
       <w:pPr>
@@ -1849,7 +2574,23 @@
           <w:sz w:val="32"/>
           <w:szCs w:val="32"/>
         </w:rPr>
-        <w:t>Date:- 11-10-2019</w:t>
+        <w:t>Date</w:t>
+      </w:r>
+      <w:proofErr w:type="gramStart"/>
+      <w:r>
+        <w:rPr>
+          <w:sz w:val="32"/>
+          <w:szCs w:val="32"/>
+        </w:rPr>
+        <w:t>:-</w:t>
+      </w:r>
+      <w:proofErr w:type="gramEnd"/>
+      <w:r>
+        <w:rPr>
+          <w:sz w:val="32"/>
+          <w:szCs w:val="32"/>
+        </w:rPr>
+        <w:t xml:space="preserve"> 11-10-2019</w:t>
       </w:r>
     </w:p>
     <w:p>
@@ -1872,7 +2613,23 @@
           <w:sz w:val="32"/>
           <w:szCs w:val="32"/>
         </w:rPr>
-        <w:t>Dress of Vayu.</w:t>
+        <w:t xml:space="preserve">Dress of </w:t>
+      </w:r>
+      <w:proofErr w:type="spellStart"/>
+      <w:r>
+        <w:rPr>
+          <w:sz w:val="32"/>
+          <w:szCs w:val="32"/>
+        </w:rPr>
+        <w:t>Vayu</w:t>
+      </w:r>
+      <w:proofErr w:type="spellEnd"/>
+      <w:r>
+        <w:rPr>
+          <w:sz w:val="32"/>
+          <w:szCs w:val="32"/>
+        </w:rPr>
+        <w:t>.</w:t>
       </w:r>
     </w:p>
     <w:p>
@@ -1890,7 +2647,23 @@
           <w:sz w:val="32"/>
           <w:szCs w:val="32"/>
         </w:rPr>
-        <w:t>Date:- 12-10-2019</w:t>
+        <w:t>Date</w:t>
+      </w:r>
+      <w:proofErr w:type="gramStart"/>
+      <w:r>
+        <w:rPr>
+          <w:sz w:val="32"/>
+          <w:szCs w:val="32"/>
+        </w:rPr>
+        <w:t>:-</w:t>
+      </w:r>
+      <w:proofErr w:type="gramEnd"/>
+      <w:r>
+        <w:rPr>
+          <w:sz w:val="32"/>
+          <w:szCs w:val="32"/>
+        </w:rPr>
+        <w:t xml:space="preserve"> 12-10-2019</w:t>
       </w:r>
     </w:p>
     <w:p>
@@ -1908,13 +2681,31 @@
           <w:szCs w:val="32"/>
         </w:rPr>
       </w:pPr>
-      <w:r>
-        <w:rPr>
-          <w:sz w:val="32"/>
-          <w:szCs w:val="32"/>
-        </w:rPr>
-        <w:t>Vayu is completed .</w:t>
-      </w:r>
+      <w:proofErr w:type="spellStart"/>
+      <w:r>
+        <w:rPr>
+          <w:sz w:val="32"/>
+          <w:szCs w:val="32"/>
+        </w:rPr>
+        <w:t>Vayu</w:t>
+      </w:r>
+      <w:proofErr w:type="spellEnd"/>
+      <w:r>
+        <w:rPr>
+          <w:sz w:val="32"/>
+          <w:szCs w:val="32"/>
+        </w:rPr>
+        <w:t xml:space="preserve"> is </w:t>
+      </w:r>
+      <w:proofErr w:type="gramStart"/>
+      <w:r>
+        <w:rPr>
+          <w:sz w:val="32"/>
+          <w:szCs w:val="32"/>
+        </w:rPr>
+        <w:t>completed .</w:t>
+      </w:r>
+      <w:proofErr w:type="gramEnd"/>
     </w:p>
     <w:p>
       <w:pPr>
@@ -1936,7 +2727,30 @@
           <w:sz w:val="36"/>
           <w:szCs w:val="32"/>
         </w:rPr>
-        <w:t>Some work on dress is pending.</w:t>
+        <w:t>Some work on dress</w:t>
+      </w:r>
+      <w:r>
+        <w:rPr>
+          <w:sz w:val="36"/>
+          <w:szCs w:val="32"/>
+        </w:rPr>
+        <w:t xml:space="preserve"> of </w:t>
+      </w:r>
+      <w:proofErr w:type="spellStart"/>
+      <w:r>
+        <w:rPr>
+          <w:sz w:val="36"/>
+          <w:szCs w:val="32"/>
+        </w:rPr>
+        <w:t>vayu</w:t>
+      </w:r>
+      <w:proofErr w:type="spellEnd"/>
+      <w:r>
+        <w:rPr>
+          <w:sz w:val="36"/>
+          <w:szCs w:val="32"/>
+        </w:rPr>
+        <w:t xml:space="preserve"> is pending.</w:t>
       </w:r>
     </w:p>
     <w:p>
@@ -1949,12 +2763,21 @@
           <w:szCs w:val="32"/>
         </w:rPr>
       </w:pPr>
+      <w:proofErr w:type="gramStart"/>
       <w:r>
         <w:rPr>
           <w:sz w:val="36"/>
           <w:szCs w:val="32"/>
         </w:rPr>
-        <w:t>Date :- 13-10-2019</w:t>
+        <w:t>Date :-</w:t>
+      </w:r>
+      <w:proofErr w:type="gramEnd"/>
+      <w:r>
+        <w:rPr>
+          <w:sz w:val="36"/>
+          <w:szCs w:val="32"/>
+        </w:rPr>
+        <w:t xml:space="preserve"> 13-10-2019</w:t>
       </w:r>
     </w:p>
     <w:p>
@@ -1977,7 +2800,23 @@
           <w:sz w:val="36"/>
           <w:szCs w:val="32"/>
         </w:rPr>
-        <w:t xml:space="preserve"> Dress of vayu is competed.</w:t>
+        <w:t xml:space="preserve"> Dress of </w:t>
+      </w:r>
+      <w:proofErr w:type="spellStart"/>
+      <w:r>
+        <w:rPr>
+          <w:sz w:val="36"/>
+          <w:szCs w:val="32"/>
+        </w:rPr>
+        <w:t>vayu</w:t>
+      </w:r>
+      <w:proofErr w:type="spellEnd"/>
+      <w:r>
+        <w:rPr>
+          <w:sz w:val="36"/>
+          <w:szCs w:val="32"/>
+        </w:rPr>
+        <w:t xml:space="preserve"> is competed.</w:t>
       </w:r>
     </w:p>
     <w:p>
@@ -1995,7 +2834,23 @@
           <w:sz w:val="36"/>
           <w:szCs w:val="32"/>
         </w:rPr>
-        <w:t>Date:- 14-10-2019</w:t>
+        <w:t>Date</w:t>
+      </w:r>
+      <w:proofErr w:type="gramStart"/>
+      <w:r>
+        <w:rPr>
+          <w:sz w:val="36"/>
+          <w:szCs w:val="32"/>
+        </w:rPr>
+        <w:t>:-</w:t>
+      </w:r>
+      <w:proofErr w:type="gramEnd"/>
+      <w:r>
+        <w:rPr>
+          <w:sz w:val="36"/>
+          <w:szCs w:val="32"/>
+        </w:rPr>
+        <w:t xml:space="preserve"> 14-10-2019</w:t>
       </w:r>
     </w:p>
     <w:p>
@@ -2018,7 +2873,39 @@
           <w:sz w:val="36"/>
           <w:szCs w:val="32"/>
         </w:rPr>
-        <w:t>Convert vayu to anime vayu.</w:t>
+        <w:t xml:space="preserve">Convert </w:t>
+      </w:r>
+      <w:proofErr w:type="spellStart"/>
+      <w:r>
+        <w:rPr>
+          <w:sz w:val="36"/>
+          <w:szCs w:val="32"/>
+        </w:rPr>
+        <w:t>vayu</w:t>
+      </w:r>
+      <w:proofErr w:type="spellEnd"/>
+      <w:r>
+        <w:rPr>
+          <w:sz w:val="36"/>
+          <w:szCs w:val="32"/>
+        </w:rPr>
+        <w:t xml:space="preserve"> to anime </w:t>
+      </w:r>
+      <w:proofErr w:type="spellStart"/>
+      <w:r>
+        <w:rPr>
+          <w:sz w:val="36"/>
+          <w:szCs w:val="32"/>
+        </w:rPr>
+        <w:t>vayu</w:t>
+      </w:r>
+      <w:proofErr w:type="spellEnd"/>
+      <w:r>
+        <w:rPr>
+          <w:sz w:val="36"/>
+          <w:szCs w:val="32"/>
+        </w:rPr>
+        <w:t>.</w:t>
       </w:r>
     </w:p>
     <w:p>
@@ -2054,13 +2941,6 @@
           <w:szCs w:val="32"/>
         </w:rPr>
       </w:pPr>
-      <w:r>
-        <w:rPr>
-          <w:sz w:val="36"/>
-          <w:szCs w:val="32"/>
-        </w:rPr>
-        <w:t>Date 15-10-2019</w:t>
-      </w:r>
     </w:p>
     <w:p>
       <w:pPr>
@@ -2078,11 +2958,16 @@
           <w:szCs w:val="32"/>
         </w:rPr>
         <w:lastRenderedPageBreak/>
-        <w:t>Vayu character done.</w:t>
-      </w:r>
-    </w:p>
-    <w:p>
-      <w:pPr>
+        <w:t>Date 15-10-2019</w:t>
+      </w:r>
+    </w:p>
+    <w:p>
+      <w:pPr>
+        <w:pStyle w:val="ListParagraph"/>
+        <w:numPr>
+          <w:ilvl w:val="0"/>
+          <w:numId w:val="37"/>
+        </w:numPr>
         <w:tabs>
           <w:tab w:val="left" w:pos="1131"/>
         </w:tabs>
@@ -2091,6 +2976,488 @@
           <w:szCs w:val="32"/>
         </w:rPr>
       </w:pPr>
+      <w:proofErr w:type="spellStart"/>
+      <w:r>
+        <w:rPr>
+          <w:sz w:val="36"/>
+          <w:szCs w:val="32"/>
+        </w:rPr>
+        <w:t>Vayu</w:t>
+      </w:r>
+      <w:proofErr w:type="spellEnd"/>
+      <w:r>
+        <w:rPr>
+          <w:sz w:val="36"/>
+          <w:szCs w:val="32"/>
+        </w:rPr>
+        <w:t xml:space="preserve"> character done.</w:t>
+      </w:r>
+    </w:p>
+    <w:p>
+      <w:pPr>
+        <w:tabs>
+          <w:tab w:val="left" w:pos="1131"/>
+        </w:tabs>
+        <w:rPr>
+          <w:sz w:val="36"/>
+          <w:szCs w:val="32"/>
+        </w:rPr>
+      </w:pPr>
+      <w:r>
+        <w:rPr>
+          <w:sz w:val="36"/>
+          <w:szCs w:val="32"/>
+        </w:rPr>
+        <w:t>Date:-</w:t>
+      </w:r>
+      <w:r>
+        <w:rPr>
+          <w:sz w:val="36"/>
+          <w:szCs w:val="32"/>
+        </w:rPr>
+        <w:t>16</w:t>
+      </w:r>
+      <w:r>
+        <w:rPr>
+          <w:sz w:val="36"/>
+          <w:szCs w:val="32"/>
+        </w:rPr>
+        <w:t>-10-2019</w:t>
+      </w:r>
+    </w:p>
+    <w:p>
+      <w:pPr>
+        <w:pStyle w:val="ListParagraph"/>
+        <w:numPr>
+          <w:ilvl w:val="0"/>
+          <w:numId w:val="37"/>
+        </w:numPr>
+        <w:tabs>
+          <w:tab w:val="left" w:pos="1131"/>
+        </w:tabs>
+        <w:rPr>
+          <w:sz w:val="36"/>
+          <w:szCs w:val="32"/>
+        </w:rPr>
+      </w:pPr>
+      <w:r>
+        <w:rPr>
+          <w:sz w:val="36"/>
+          <w:szCs w:val="32"/>
+        </w:rPr>
+        <w:t xml:space="preserve">Searched reference image for </w:t>
+      </w:r>
+      <w:proofErr w:type="spellStart"/>
+      <w:proofErr w:type="gramStart"/>
+      <w:r>
+        <w:rPr>
+          <w:sz w:val="36"/>
+          <w:szCs w:val="32"/>
+        </w:rPr>
+        <w:t>agni</w:t>
+      </w:r>
+      <w:proofErr w:type="spellEnd"/>
+      <w:proofErr w:type="gramEnd"/>
+      <w:r>
+        <w:rPr>
+          <w:sz w:val="36"/>
+          <w:szCs w:val="32"/>
+        </w:rPr>
+        <w:t xml:space="preserve"> and </w:t>
+      </w:r>
+      <w:proofErr w:type="spellStart"/>
+      <w:r>
+        <w:rPr>
+          <w:sz w:val="36"/>
+          <w:szCs w:val="32"/>
+        </w:rPr>
+        <w:t>dayus</w:t>
+      </w:r>
+      <w:proofErr w:type="spellEnd"/>
+      <w:r>
+        <w:rPr>
+          <w:sz w:val="36"/>
+          <w:szCs w:val="32"/>
+        </w:rPr>
+        <w:t>.</w:t>
+      </w:r>
+    </w:p>
+    <w:p>
+      <w:pPr>
+        <w:tabs>
+          <w:tab w:val="left" w:pos="1131"/>
+        </w:tabs>
+        <w:rPr>
+          <w:sz w:val="36"/>
+          <w:szCs w:val="32"/>
+        </w:rPr>
+      </w:pPr>
+      <w:r>
+        <w:rPr>
+          <w:sz w:val="36"/>
+          <w:szCs w:val="32"/>
+        </w:rPr>
+        <w:t>Date:-</w:t>
+      </w:r>
+      <w:r>
+        <w:rPr>
+          <w:sz w:val="36"/>
+          <w:szCs w:val="32"/>
+        </w:rPr>
+        <w:t>17</w:t>
+      </w:r>
+      <w:r>
+        <w:rPr>
+          <w:sz w:val="36"/>
+          <w:szCs w:val="32"/>
+        </w:rPr>
+        <w:t>-10-2019</w:t>
+      </w:r>
+    </w:p>
+    <w:p>
+      <w:pPr>
+        <w:pStyle w:val="ListParagraph"/>
+        <w:numPr>
+          <w:ilvl w:val="0"/>
+          <w:numId w:val="37"/>
+        </w:numPr>
+        <w:tabs>
+          <w:tab w:val="left" w:pos="1131"/>
+        </w:tabs>
+        <w:rPr>
+          <w:sz w:val="36"/>
+          <w:szCs w:val="32"/>
+        </w:rPr>
+      </w:pPr>
+      <w:r>
+        <w:rPr>
+          <w:sz w:val="36"/>
+          <w:szCs w:val="32"/>
+        </w:rPr>
+        <w:t>Working on RPGMV maker.</w:t>
+      </w:r>
+    </w:p>
+    <w:p>
+      <w:pPr>
+        <w:tabs>
+          <w:tab w:val="left" w:pos="1131"/>
+        </w:tabs>
+        <w:rPr>
+          <w:sz w:val="36"/>
+          <w:szCs w:val="32"/>
+        </w:rPr>
+      </w:pPr>
+      <w:r>
+        <w:rPr>
+          <w:sz w:val="36"/>
+          <w:szCs w:val="32"/>
+        </w:rPr>
+        <w:t>Date:-1</w:t>
+      </w:r>
+      <w:r>
+        <w:rPr>
+          <w:sz w:val="36"/>
+          <w:szCs w:val="32"/>
+        </w:rPr>
+        <w:t>8</w:t>
+      </w:r>
+      <w:r>
+        <w:rPr>
+          <w:sz w:val="36"/>
+          <w:szCs w:val="32"/>
+        </w:rPr>
+        <w:t>-10-2019</w:t>
+      </w:r>
+    </w:p>
+    <w:p>
+      <w:pPr>
+        <w:pStyle w:val="ListParagraph"/>
+        <w:numPr>
+          <w:ilvl w:val="0"/>
+          <w:numId w:val="37"/>
+        </w:numPr>
+        <w:tabs>
+          <w:tab w:val="left" w:pos="1131"/>
+        </w:tabs>
+        <w:rPr>
+          <w:sz w:val="36"/>
+          <w:szCs w:val="32"/>
+        </w:rPr>
+      </w:pPr>
+      <w:r>
+        <w:rPr>
+          <w:sz w:val="36"/>
+          <w:szCs w:val="32"/>
+        </w:rPr>
+        <w:t>Working on RPGMV maker.</w:t>
+      </w:r>
+    </w:p>
+    <w:p>
+      <w:pPr>
+        <w:tabs>
+          <w:tab w:val="left" w:pos="1131"/>
+        </w:tabs>
+        <w:rPr>
+          <w:sz w:val="36"/>
+          <w:szCs w:val="32"/>
+        </w:rPr>
+      </w:pPr>
+      <w:r>
+        <w:rPr>
+          <w:sz w:val="36"/>
+          <w:szCs w:val="32"/>
+        </w:rPr>
+        <w:t>Date:-19-10-2019</w:t>
+      </w:r>
+    </w:p>
+    <w:p>
+      <w:pPr>
+        <w:pStyle w:val="ListParagraph"/>
+        <w:numPr>
+          <w:ilvl w:val="0"/>
+          <w:numId w:val="37"/>
+        </w:numPr>
+        <w:tabs>
+          <w:tab w:val="left" w:pos="1131"/>
+        </w:tabs>
+        <w:rPr>
+          <w:sz w:val="36"/>
+          <w:szCs w:val="32"/>
+        </w:rPr>
+      </w:pPr>
+      <w:r>
+        <w:rPr>
+          <w:sz w:val="36"/>
+          <w:szCs w:val="32"/>
+        </w:rPr>
+        <w:t>I was absent today.</w:t>
+      </w:r>
+    </w:p>
+    <w:p>
+      <w:pPr>
+        <w:tabs>
+          <w:tab w:val="left" w:pos="1131"/>
+        </w:tabs>
+        <w:rPr>
+          <w:sz w:val="36"/>
+          <w:szCs w:val="32"/>
+        </w:rPr>
+      </w:pPr>
+      <w:r>
+        <w:rPr>
+          <w:sz w:val="36"/>
+          <w:szCs w:val="32"/>
+        </w:rPr>
+        <w:t>Date:-20-10-2019</w:t>
+      </w:r>
+    </w:p>
+    <w:p>
+      <w:pPr>
+        <w:pStyle w:val="ListParagraph"/>
+        <w:numPr>
+          <w:ilvl w:val="0"/>
+          <w:numId w:val="37"/>
+        </w:numPr>
+        <w:tabs>
+          <w:tab w:val="left" w:pos="1131"/>
+        </w:tabs>
+        <w:rPr>
+          <w:color w:val="FF0000"/>
+          <w:sz w:val="36"/>
+          <w:szCs w:val="32"/>
+        </w:rPr>
+      </w:pPr>
+      <w:r>
+        <w:rPr>
+          <w:color w:val="FF0000"/>
+          <w:sz w:val="36"/>
+          <w:szCs w:val="32"/>
+        </w:rPr>
+        <w:t>SUNDAY</w:t>
+      </w:r>
+    </w:p>
+    <w:p>
+      <w:pPr>
+        <w:tabs>
+          <w:tab w:val="left" w:pos="1131"/>
+        </w:tabs>
+        <w:rPr>
+          <w:sz w:val="36"/>
+          <w:szCs w:val="32"/>
+        </w:rPr>
+      </w:pPr>
+      <w:r>
+        <w:rPr>
+          <w:sz w:val="36"/>
+          <w:szCs w:val="32"/>
+        </w:rPr>
+        <w:t>Date</w:t>
+      </w:r>
+      <w:proofErr w:type="gramStart"/>
+      <w:r>
+        <w:rPr>
+          <w:sz w:val="36"/>
+          <w:szCs w:val="32"/>
+        </w:rPr>
+        <w:t>:-</w:t>
+      </w:r>
+      <w:proofErr w:type="gramEnd"/>
+      <w:r>
+        <w:rPr>
+          <w:sz w:val="36"/>
+          <w:szCs w:val="32"/>
+        </w:rPr>
+        <w:t xml:space="preserve"> 21-10-2019</w:t>
+      </w:r>
+    </w:p>
+    <w:p>
+      <w:pPr>
+        <w:pStyle w:val="ListParagraph"/>
+        <w:numPr>
+          <w:ilvl w:val="0"/>
+          <w:numId w:val="37"/>
+        </w:numPr>
+        <w:tabs>
+          <w:tab w:val="left" w:pos="1131"/>
+        </w:tabs>
+        <w:rPr>
+          <w:sz w:val="36"/>
+          <w:szCs w:val="32"/>
+        </w:rPr>
+      </w:pPr>
+      <w:r>
+        <w:rPr>
+          <w:sz w:val="36"/>
+          <w:szCs w:val="32"/>
+        </w:rPr>
+        <w:t>Sketch of Agni Started.</w:t>
+      </w:r>
+    </w:p>
+    <w:p>
+      <w:pPr>
+        <w:pStyle w:val="ListParagraph"/>
+        <w:numPr>
+          <w:ilvl w:val="0"/>
+          <w:numId w:val="37"/>
+        </w:numPr>
+        <w:tabs>
+          <w:tab w:val="left" w:pos="1131"/>
+        </w:tabs>
+        <w:rPr>
+          <w:sz w:val="36"/>
+          <w:szCs w:val="32"/>
+        </w:rPr>
+      </w:pPr>
+      <w:r>
+        <w:rPr>
+          <w:sz w:val="36"/>
+          <w:szCs w:val="32"/>
+        </w:rPr>
+        <w:t>Created two face of Agni.</w:t>
+      </w:r>
+    </w:p>
+    <w:p>
+      <w:pPr>
+        <w:tabs>
+          <w:tab w:val="left" w:pos="1131"/>
+        </w:tabs>
+        <w:rPr>
+          <w:sz w:val="36"/>
+          <w:szCs w:val="32"/>
+        </w:rPr>
+      </w:pPr>
+      <w:proofErr w:type="gramStart"/>
+      <w:r>
+        <w:rPr>
+          <w:sz w:val="36"/>
+          <w:szCs w:val="32"/>
+        </w:rPr>
+        <w:t>Date :-</w:t>
+      </w:r>
+      <w:proofErr w:type="gramEnd"/>
+      <w:r>
+        <w:rPr>
+          <w:sz w:val="36"/>
+          <w:szCs w:val="32"/>
+        </w:rPr>
+        <w:t xml:space="preserve"> 22-10-2019</w:t>
+      </w:r>
+    </w:p>
+    <w:p>
+      <w:pPr>
+        <w:pStyle w:val="ListParagraph"/>
+        <w:numPr>
+          <w:ilvl w:val="0"/>
+          <w:numId w:val="38"/>
+        </w:numPr>
+        <w:tabs>
+          <w:tab w:val="left" w:pos="1131"/>
+        </w:tabs>
+        <w:rPr>
+          <w:sz w:val="36"/>
+          <w:szCs w:val="32"/>
+        </w:rPr>
+      </w:pPr>
+      <w:r>
+        <w:rPr>
+          <w:sz w:val="36"/>
+          <w:szCs w:val="32"/>
+        </w:rPr>
+        <w:t>Changes in Sword and Hair.</w:t>
+      </w:r>
+    </w:p>
+    <w:p>
+      <w:pPr>
+        <w:pStyle w:val="ListParagraph"/>
+        <w:numPr>
+          <w:ilvl w:val="0"/>
+          <w:numId w:val="38"/>
+        </w:numPr>
+        <w:tabs>
+          <w:tab w:val="left" w:pos="1131"/>
+        </w:tabs>
+        <w:rPr>
+          <w:sz w:val="36"/>
+          <w:szCs w:val="32"/>
+        </w:rPr>
+      </w:pPr>
+      <w:r>
+        <w:rPr>
+          <w:sz w:val="36"/>
+          <w:szCs w:val="32"/>
+        </w:rPr>
+        <w:t>Ag</w:t>
+      </w:r>
+      <w:r>
+        <w:rPr>
+          <w:sz w:val="36"/>
+          <w:szCs w:val="32"/>
+        </w:rPr>
+        <w:t>ni is completed.</w:t>
+      </w:r>
+    </w:p>
+    <w:p>
+      <w:pPr>
+        <w:pStyle w:val="ListParagraph"/>
+        <w:numPr>
+          <w:ilvl w:val="0"/>
+          <w:numId w:val="38"/>
+        </w:numPr>
+        <w:tabs>
+          <w:tab w:val="left" w:pos="1131"/>
+        </w:tabs>
+        <w:rPr>
+          <w:sz w:val="36"/>
+          <w:szCs w:val="32"/>
+        </w:rPr>
+      </w:pPr>
+      <w:r>
+        <w:rPr>
+          <w:sz w:val="36"/>
+          <w:szCs w:val="32"/>
+        </w:rPr>
+        <w:t>Searching for image of Earth Goddess.</w:t>
+      </w:r>
       <w:bookmarkStart w:id="0" w:name="_GoBack"/>
       <w:bookmarkEnd w:id="0"/>
     </w:p>
@@ -2102,7 +3469,7 @@
       <w:headerReference w:type="first" r:id="rId11"/>
       <w:footerReference w:type="first" r:id="rId12"/>
       <w:pgSz w:w="11906" w:h="16838"/>
-      <w:pgMar w:top="1440" w:right="1440" w:bottom="1440" w:left="1440" w:header="708" w:footer="708" w:gutter="0"/>
+      <w:pgMar w:top="1440" w:right="1440" w:bottom="1350" w:left="1440" w:header="708" w:footer="708" w:gutter="0"/>
       <w:cols w:space="708"/>
       <w:docGrid w:linePitch="360"/>
     </w:sectPr>
@@ -2351,7 +3718,7 @@
         <v:path o:extrusionok="f" gradientshapeok="t" o:connecttype="rect"/>
         <o:lock v:ext="edit" aspectratio="t"/>
       </v:shapetype>
-      <v:shape id="_x0000_i1027" type="#_x0000_t75" style="width:10.75pt;height:10.75pt" o:bullet="t">
+      <v:shape id="_x0000_i1039" type="#_x0000_t75" style="width:10.7pt;height:10.7pt" o:bullet="t">
         <v:imagedata r:id="rId1" o:title="mso3AFF"/>
       </v:shape>
     </w:pict>
@@ -3211,6 +4578,120 @@
     </w:lvl>
   </w:abstractNum>
   <w:abstractNum w:abstractNumId="8">
+    <w:nsid w:val="17EE4D7B"/>
+    <w:multiLevelType w:val="hybridMultilevel"/>
+    <w:tmpl w:val="DECCF0B6"/>
+    <w:lvl w:ilvl="0" w:tplc="40090007">
+      <w:start w:val="1"/>
+      <w:numFmt w:val="bullet"/>
+      <w:lvlText w:val=""/>
+      <w:lvlPicBulletId w:val="0"/>
+      <w:lvlJc w:val="left"/>
+      <w:pPr>
+        <w:ind w:left="720" w:hanging="360"/>
+      </w:pPr>
+      <w:rPr>
+        <w:rFonts w:ascii="Symbol" w:hAnsi="Symbol" w:hint="default"/>
+      </w:rPr>
+    </w:lvl>
+    <w:lvl w:ilvl="1" w:tplc="04090003" w:tentative="1">
+      <w:start w:val="1"/>
+      <w:numFmt w:val="bullet"/>
+      <w:lvlText w:val="o"/>
+      <w:lvlJc w:val="left"/>
+      <w:pPr>
+        <w:ind w:left="1440" w:hanging="360"/>
+      </w:pPr>
+      <w:rPr>
+        <w:rFonts w:ascii="Courier New" w:hAnsi="Courier New" w:cs="Courier New" w:hint="default"/>
+      </w:rPr>
+    </w:lvl>
+    <w:lvl w:ilvl="2" w:tplc="04090005" w:tentative="1">
+      <w:start w:val="1"/>
+      <w:numFmt w:val="bullet"/>
+      <w:lvlText w:val=""/>
+      <w:lvlJc w:val="left"/>
+      <w:pPr>
+        <w:ind w:left="2160" w:hanging="360"/>
+      </w:pPr>
+      <w:rPr>
+        <w:rFonts w:ascii="Wingdings" w:hAnsi="Wingdings" w:hint="default"/>
+      </w:rPr>
+    </w:lvl>
+    <w:lvl w:ilvl="3" w:tplc="04090001" w:tentative="1">
+      <w:start w:val="1"/>
+      <w:numFmt w:val="bullet"/>
+      <w:lvlText w:val=""/>
+      <w:lvlJc w:val="left"/>
+      <w:pPr>
+        <w:ind w:left="2880" w:hanging="360"/>
+      </w:pPr>
+      <w:rPr>
+        <w:rFonts w:ascii="Symbol" w:hAnsi="Symbol" w:hint="default"/>
+      </w:rPr>
+    </w:lvl>
+    <w:lvl w:ilvl="4" w:tplc="04090003" w:tentative="1">
+      <w:start w:val="1"/>
+      <w:numFmt w:val="bullet"/>
+      <w:lvlText w:val="o"/>
+      <w:lvlJc w:val="left"/>
+      <w:pPr>
+        <w:ind w:left="3600" w:hanging="360"/>
+      </w:pPr>
+      <w:rPr>
+        <w:rFonts w:ascii="Courier New" w:hAnsi="Courier New" w:cs="Courier New" w:hint="default"/>
+      </w:rPr>
+    </w:lvl>
+    <w:lvl w:ilvl="5" w:tplc="04090005" w:tentative="1">
+      <w:start w:val="1"/>
+      <w:numFmt w:val="bullet"/>
+      <w:lvlText w:val=""/>
+      <w:lvlJc w:val="left"/>
+      <w:pPr>
+        <w:ind w:left="4320" w:hanging="360"/>
+      </w:pPr>
+      <w:rPr>
+        <w:rFonts w:ascii="Wingdings" w:hAnsi="Wingdings" w:hint="default"/>
+      </w:rPr>
+    </w:lvl>
+    <w:lvl w:ilvl="6" w:tplc="04090001" w:tentative="1">
+      <w:start w:val="1"/>
+      <w:numFmt w:val="bullet"/>
+      <w:lvlText w:val=""/>
+      <w:lvlJc w:val="left"/>
+      <w:pPr>
+        <w:ind w:left="5040" w:hanging="360"/>
+      </w:pPr>
+      <w:rPr>
+        <w:rFonts w:ascii="Symbol" w:hAnsi="Symbol" w:hint="default"/>
+      </w:rPr>
+    </w:lvl>
+    <w:lvl w:ilvl="7" w:tplc="04090003" w:tentative="1">
+      <w:start w:val="1"/>
+      <w:numFmt w:val="bullet"/>
+      <w:lvlText w:val="o"/>
+      <w:lvlJc w:val="left"/>
+      <w:pPr>
+        <w:ind w:left="5760" w:hanging="360"/>
+      </w:pPr>
+      <w:rPr>
+        <w:rFonts w:ascii="Courier New" w:hAnsi="Courier New" w:cs="Courier New" w:hint="default"/>
+      </w:rPr>
+    </w:lvl>
+    <w:lvl w:ilvl="8" w:tplc="04090005" w:tentative="1">
+      <w:start w:val="1"/>
+      <w:numFmt w:val="bullet"/>
+      <w:lvlText w:val=""/>
+      <w:lvlJc w:val="left"/>
+      <w:pPr>
+        <w:ind w:left="6480" w:hanging="360"/>
+      </w:pPr>
+      <w:rPr>
+        <w:rFonts w:ascii="Wingdings" w:hAnsi="Wingdings" w:hint="default"/>
+      </w:rPr>
+    </w:lvl>
+  </w:abstractNum>
+  <w:abstractNum w:abstractNumId="9">
     <w:nsid w:val="1DA7506F"/>
     <w:multiLevelType w:val="hybridMultilevel"/>
     <w:tmpl w:val="13E6E54E"/>
@@ -3324,7 +4805,7 @@
       </w:rPr>
     </w:lvl>
   </w:abstractNum>
-  <w:abstractNum w:abstractNumId="9">
+  <w:abstractNum w:abstractNumId="10">
     <w:nsid w:val="26D861CA"/>
     <w:multiLevelType w:val="hybridMultilevel"/>
     <w:tmpl w:val="7E40E770"/>
@@ -3438,7 +4919,7 @@
       </w:rPr>
     </w:lvl>
   </w:abstractNum>
-  <w:abstractNum w:abstractNumId="10">
+  <w:abstractNum w:abstractNumId="11">
     <w:nsid w:val="31C87CF1"/>
     <w:multiLevelType w:val="hybridMultilevel"/>
     <w:tmpl w:val="D4F2FDBA"/>
@@ -3552,7 +5033,7 @@
       </w:rPr>
     </w:lvl>
   </w:abstractNum>
-  <w:abstractNum w:abstractNumId="11">
+  <w:abstractNum w:abstractNumId="12">
     <w:nsid w:val="34CB00A9"/>
     <w:multiLevelType w:val="hybridMultilevel"/>
     <w:tmpl w:val="2E46A062"/>
@@ -3666,7 +5147,7 @@
       </w:rPr>
     </w:lvl>
   </w:abstractNum>
-  <w:abstractNum w:abstractNumId="12">
+  <w:abstractNum w:abstractNumId="13">
     <w:nsid w:val="35C20FDB"/>
     <w:multiLevelType w:val="hybridMultilevel"/>
     <w:tmpl w:val="08B45262"/>
@@ -3779,7 +5260,7 @@
       </w:rPr>
     </w:lvl>
   </w:abstractNum>
-  <w:abstractNum w:abstractNumId="13">
+  <w:abstractNum w:abstractNumId="14">
     <w:nsid w:val="37824008"/>
     <w:multiLevelType w:val="hybridMultilevel"/>
     <w:tmpl w:val="647E9F0E"/>
@@ -3892,7 +5373,7 @@
       </w:rPr>
     </w:lvl>
   </w:abstractNum>
-  <w:abstractNum w:abstractNumId="14">
+  <w:abstractNum w:abstractNumId="15">
     <w:nsid w:val="42172A59"/>
     <w:multiLevelType w:val="hybridMultilevel"/>
     <w:tmpl w:val="9D983FAE"/>
@@ -4006,10 +5487,124 @@
       </w:rPr>
     </w:lvl>
   </w:abstractNum>
-  <w:abstractNum w:abstractNumId="15">
+  <w:abstractNum w:abstractNumId="16">
+    <w:nsid w:val="44C61B43"/>
+    <w:multiLevelType w:val="hybridMultilevel"/>
+    <w:tmpl w:val="FFB08D36"/>
+    <w:lvl w:ilvl="0" w:tplc="40090007">
+      <w:start w:val="1"/>
+      <w:numFmt w:val="bullet"/>
+      <w:lvlText w:val=""/>
+      <w:lvlPicBulletId w:val="0"/>
+      <w:lvlJc w:val="left"/>
+      <w:pPr>
+        <w:ind w:left="720" w:hanging="360"/>
+      </w:pPr>
+      <w:rPr>
+        <w:rFonts w:ascii="Symbol" w:hAnsi="Symbol" w:hint="default"/>
+      </w:rPr>
+    </w:lvl>
+    <w:lvl w:ilvl="1" w:tplc="04090003" w:tentative="1">
+      <w:start w:val="1"/>
+      <w:numFmt w:val="bullet"/>
+      <w:lvlText w:val="o"/>
+      <w:lvlJc w:val="left"/>
+      <w:pPr>
+        <w:ind w:left="1440" w:hanging="360"/>
+      </w:pPr>
+      <w:rPr>
+        <w:rFonts w:ascii="Courier New" w:hAnsi="Courier New" w:cs="Courier New" w:hint="default"/>
+      </w:rPr>
+    </w:lvl>
+    <w:lvl w:ilvl="2" w:tplc="04090005" w:tentative="1">
+      <w:start w:val="1"/>
+      <w:numFmt w:val="bullet"/>
+      <w:lvlText w:val=""/>
+      <w:lvlJc w:val="left"/>
+      <w:pPr>
+        <w:ind w:left="2160" w:hanging="360"/>
+      </w:pPr>
+      <w:rPr>
+        <w:rFonts w:ascii="Wingdings" w:hAnsi="Wingdings" w:hint="default"/>
+      </w:rPr>
+    </w:lvl>
+    <w:lvl w:ilvl="3" w:tplc="04090001" w:tentative="1">
+      <w:start w:val="1"/>
+      <w:numFmt w:val="bullet"/>
+      <w:lvlText w:val=""/>
+      <w:lvlJc w:val="left"/>
+      <w:pPr>
+        <w:ind w:left="2880" w:hanging="360"/>
+      </w:pPr>
+      <w:rPr>
+        <w:rFonts w:ascii="Symbol" w:hAnsi="Symbol" w:hint="default"/>
+      </w:rPr>
+    </w:lvl>
+    <w:lvl w:ilvl="4" w:tplc="04090003" w:tentative="1">
+      <w:start w:val="1"/>
+      <w:numFmt w:val="bullet"/>
+      <w:lvlText w:val="o"/>
+      <w:lvlJc w:val="left"/>
+      <w:pPr>
+        <w:ind w:left="3600" w:hanging="360"/>
+      </w:pPr>
+      <w:rPr>
+        <w:rFonts w:ascii="Courier New" w:hAnsi="Courier New" w:cs="Courier New" w:hint="default"/>
+      </w:rPr>
+    </w:lvl>
+    <w:lvl w:ilvl="5" w:tplc="04090005" w:tentative="1">
+      <w:start w:val="1"/>
+      <w:numFmt w:val="bullet"/>
+      <w:lvlText w:val=""/>
+      <w:lvlJc w:val="left"/>
+      <w:pPr>
+        <w:ind w:left="4320" w:hanging="360"/>
+      </w:pPr>
+      <w:rPr>
+        <w:rFonts w:ascii="Wingdings" w:hAnsi="Wingdings" w:hint="default"/>
+      </w:rPr>
+    </w:lvl>
+    <w:lvl w:ilvl="6" w:tplc="04090001" w:tentative="1">
+      <w:start w:val="1"/>
+      <w:numFmt w:val="bullet"/>
+      <w:lvlText w:val=""/>
+      <w:lvlJc w:val="left"/>
+      <w:pPr>
+        <w:ind w:left="5040" w:hanging="360"/>
+      </w:pPr>
+      <w:rPr>
+        <w:rFonts w:ascii="Symbol" w:hAnsi="Symbol" w:hint="default"/>
+      </w:rPr>
+    </w:lvl>
+    <w:lvl w:ilvl="7" w:tplc="04090003" w:tentative="1">
+      <w:start w:val="1"/>
+      <w:numFmt w:val="bullet"/>
+      <w:lvlText w:val="o"/>
+      <w:lvlJc w:val="left"/>
+      <w:pPr>
+        <w:ind w:left="5760" w:hanging="360"/>
+      </w:pPr>
+      <w:rPr>
+        <w:rFonts w:ascii="Courier New" w:hAnsi="Courier New" w:cs="Courier New" w:hint="default"/>
+      </w:rPr>
+    </w:lvl>
+    <w:lvl w:ilvl="8" w:tplc="04090005" w:tentative="1">
+      <w:start w:val="1"/>
+      <w:numFmt w:val="bullet"/>
+      <w:lvlText w:val=""/>
+      <w:lvlJc w:val="left"/>
+      <w:pPr>
+        <w:ind w:left="6480" w:hanging="360"/>
+      </w:pPr>
+      <w:rPr>
+        <w:rFonts w:ascii="Wingdings" w:hAnsi="Wingdings" w:hint="default"/>
+      </w:rPr>
+    </w:lvl>
+  </w:abstractNum>
+  <w:abstractNum w:abstractNumId="17">
     <w:nsid w:val="451F6F53"/>
     <w:multiLevelType w:val="hybridMultilevel"/>
-    <w:tmpl w:val="9DD69A08"/>
+    <w:tmpl w:val="9A120F58"/>
     <w:lvl w:ilvl="0" w:tplc="40090007">
       <w:start w:val="1"/>
       <w:numFmt w:val="bullet"/>
@@ -4120,7 +5715,7 @@
       </w:rPr>
     </w:lvl>
   </w:abstractNum>
-  <w:abstractNum w:abstractNumId="16">
+  <w:abstractNum w:abstractNumId="18">
     <w:nsid w:val="49FF1293"/>
     <w:multiLevelType w:val="hybridMultilevel"/>
     <w:tmpl w:val="7E26FDC0"/>
@@ -4233,7 +5828,7 @@
       </w:rPr>
     </w:lvl>
   </w:abstractNum>
-  <w:abstractNum w:abstractNumId="17">
+  <w:abstractNum w:abstractNumId="19">
     <w:nsid w:val="4D126A41"/>
     <w:multiLevelType w:val="hybridMultilevel"/>
     <w:tmpl w:val="373A06E0"/>
@@ -4346,7 +5941,7 @@
       </w:rPr>
     </w:lvl>
   </w:abstractNum>
-  <w:abstractNum w:abstractNumId="18">
+  <w:abstractNum w:abstractNumId="20">
     <w:nsid w:val="548B2ABD"/>
     <w:multiLevelType w:val="hybridMultilevel"/>
     <w:tmpl w:val="97FE64B0"/>
@@ -4460,7 +6055,7 @@
       </w:rPr>
     </w:lvl>
   </w:abstractNum>
-  <w:abstractNum w:abstractNumId="19">
+  <w:abstractNum w:abstractNumId="21">
     <w:nsid w:val="63562633"/>
     <w:multiLevelType w:val="hybridMultilevel"/>
     <w:tmpl w:val="09FAF706"/>
@@ -4574,7 +6169,7 @@
       </w:rPr>
     </w:lvl>
   </w:abstractNum>
-  <w:abstractNum w:abstractNumId="20">
+  <w:abstractNum w:abstractNumId="22">
     <w:nsid w:val="6400115A"/>
     <w:multiLevelType w:val="hybridMultilevel"/>
     <w:tmpl w:val="B956C6E8"/>
@@ -4688,7 +6283,7 @@
       </w:rPr>
     </w:lvl>
   </w:abstractNum>
-  <w:abstractNum w:abstractNumId="21">
+  <w:abstractNum w:abstractNumId="23">
     <w:nsid w:val="6EE92ADD"/>
     <w:multiLevelType w:val="hybridMultilevel"/>
     <w:tmpl w:val="2FB22A76"/>
@@ -4801,7 +6396,7 @@
       </w:rPr>
     </w:lvl>
   </w:abstractNum>
-  <w:abstractNum w:abstractNumId="22">
+  <w:abstractNum w:abstractNumId="24">
     <w:nsid w:val="6F9C0167"/>
     <w:multiLevelType w:val="hybridMultilevel"/>
     <w:tmpl w:val="808E4E78"/>
@@ -4915,7 +6510,7 @@
       </w:rPr>
     </w:lvl>
   </w:abstractNum>
-  <w:abstractNum w:abstractNumId="23">
+  <w:abstractNum w:abstractNumId="25">
     <w:nsid w:val="75283EFD"/>
     <w:multiLevelType w:val="hybridMultilevel"/>
     <w:tmpl w:val="74A67A2A"/>
@@ -5029,7 +6624,7 @@
       </w:rPr>
     </w:lvl>
   </w:abstractNum>
-  <w:abstractNum w:abstractNumId="24">
+  <w:abstractNum w:abstractNumId="26">
     <w:nsid w:val="75687A84"/>
     <w:multiLevelType w:val="hybridMultilevel"/>
     <w:tmpl w:val="E00E0E1E"/>
@@ -5143,7 +6738,7 @@
       </w:rPr>
     </w:lvl>
   </w:abstractNum>
-  <w:abstractNum w:abstractNumId="25">
+  <w:abstractNum w:abstractNumId="27">
     <w:nsid w:val="7BBD4736"/>
     <w:multiLevelType w:val="hybridMultilevel"/>
     <w:tmpl w:val="BBEA818E"/>
@@ -5257,7 +6852,7 @@
       </w:rPr>
     </w:lvl>
   </w:abstractNum>
-  <w:abstractNum w:abstractNumId="26">
+  <w:abstractNum w:abstractNumId="28">
     <w:nsid w:val="7E444AE7"/>
     <w:multiLevelType w:val="hybridMultilevel"/>
     <w:tmpl w:val="8F727F24"/>
@@ -5372,13 +6967,13 @@
     </w:lvl>
   </w:abstractNum>
   <w:num w:numId="1">
-    <w:abstractNumId w:val="12"/>
+    <w:abstractNumId w:val="13"/>
   </w:num>
   <w:num w:numId="2">
-    <w:abstractNumId w:val="21"/>
+    <w:abstractNumId w:val="23"/>
   </w:num>
   <w:num w:numId="3">
-    <w:abstractNumId w:val="19"/>
+    <w:abstractNumId w:val="21"/>
   </w:num>
   <w:num w:numId="4">
     <w:abstractNumId w:val="6"/>
@@ -5411,31 +7006,31 @@
     <w:abstractNumId w:val="6"/>
   </w:num>
   <w:num w:numId="14">
-    <w:abstractNumId w:val="11"/>
+    <w:abstractNumId w:val="12"/>
   </w:num>
   <w:num w:numId="15">
-    <w:abstractNumId w:val="13"/>
+    <w:abstractNumId w:val="14"/>
   </w:num>
   <w:num w:numId="16">
-    <w:abstractNumId w:val="24"/>
+    <w:abstractNumId w:val="26"/>
   </w:num>
   <w:num w:numId="17">
-    <w:abstractNumId w:val="25"/>
+    <w:abstractNumId w:val="27"/>
   </w:num>
   <w:num w:numId="18">
     <w:abstractNumId w:val="7"/>
   </w:num>
   <w:num w:numId="19">
-    <w:abstractNumId w:val="23"/>
+    <w:abstractNumId w:val="25"/>
   </w:num>
   <w:num w:numId="20">
-    <w:abstractNumId w:val="26"/>
+    <w:abstractNumId w:val="28"/>
   </w:num>
   <w:num w:numId="21">
     <w:abstractNumId w:val="4"/>
   </w:num>
   <w:num w:numId="22">
-    <w:abstractNumId w:val="16"/>
+    <w:abstractNumId w:val="18"/>
   </w:num>
   <w:num w:numId="23">
     <w:abstractNumId w:val="5"/>
@@ -5444,40 +7039,46 @@
     <w:abstractNumId w:val="0"/>
   </w:num>
   <w:num w:numId="25">
-    <w:abstractNumId w:val="10"/>
+    <w:abstractNumId w:val="11"/>
   </w:num>
   <w:num w:numId="26">
-    <w:abstractNumId w:val="20"/>
+    <w:abstractNumId w:val="22"/>
   </w:num>
   <w:num w:numId="27">
     <w:abstractNumId w:val="3"/>
   </w:num>
   <w:num w:numId="28">
-    <w:abstractNumId w:val="18"/>
+    <w:abstractNumId w:val="20"/>
   </w:num>
   <w:num w:numId="29">
     <w:abstractNumId w:val="1"/>
   </w:num>
   <w:num w:numId="30">
+    <w:abstractNumId w:val="17"/>
+  </w:num>
+  <w:num w:numId="31">
+    <w:abstractNumId w:val="24"/>
+  </w:num>
+  <w:num w:numId="32">
     <w:abstractNumId w:val="15"/>
   </w:num>
-  <w:num w:numId="31">
-    <w:abstractNumId w:val="22"/>
-  </w:num>
-  <w:num w:numId="32">
-    <w:abstractNumId w:val="14"/>
-  </w:num>
   <w:num w:numId="33">
-    <w:abstractNumId w:val="8"/>
+    <w:abstractNumId w:val="9"/>
   </w:num>
   <w:num w:numId="34">
-    <w:abstractNumId w:val="17"/>
+    <w:abstractNumId w:val="19"/>
   </w:num>
   <w:num w:numId="35">
-    <w:abstractNumId w:val="9"/>
+    <w:abstractNumId w:val="10"/>
   </w:num>
   <w:num w:numId="36">
     <w:abstractNumId w:val="2"/>
+  </w:num>
+  <w:num w:numId="37">
+    <w:abstractNumId w:val="8"/>
+  </w:num>
+  <w:num w:numId="38">
+    <w:abstractNumId w:val="16"/>
   </w:num>
 </w:numbering>
 </file>

--- a/Document/Gopal/DevLog.docx
+++ b/Document/Gopal/DevLog.docx
@@ -1,6 +1,6 @@
 
 <file path=word/document.xml><?xml version="1.0" encoding="utf-8"?>
-<w:document xmlns:wpc="http://schemas.microsoft.com/office/word/2010/wordprocessingCanvas" xmlns:mc="http://schemas.openxmlformats.org/markup-compatibility/2006" xmlns:o="urn:schemas-microsoft-com:office:office" xmlns:r="http://schemas.openxmlformats.org/officeDocument/2006/relationships" xmlns:m="http://schemas.openxmlformats.org/officeDocument/2006/math" xmlns:v="urn:schemas-microsoft-com:vml" xmlns:wp14="http://schemas.microsoft.com/office/word/2010/wordprocessingDrawing" xmlns:wp="http://schemas.openxmlformats.org/drawingml/2006/wordprocessingDrawing" xmlns:w10="urn:schemas-microsoft-com:office:word" xmlns:w="http://schemas.openxmlformats.org/wordprocessingml/2006/main" xmlns:w14="http://schemas.microsoft.com/office/word/2010/wordml" xmlns:w15="http://schemas.microsoft.com/office/word/2012/wordml" xmlns:wpg="http://schemas.microsoft.com/office/word/2010/wordprocessingGroup" xmlns:wpi="http://schemas.microsoft.com/office/word/2010/wordprocessingInk" xmlns:wne="http://schemas.microsoft.com/office/word/2006/wordml" xmlns:wps="http://schemas.microsoft.com/office/word/2010/wordprocessingShape" mc:Ignorable="w14 w15 wp14">
+<w:document xmlns:wpc="http://schemas.microsoft.com/office/word/2010/wordprocessingCanvas" xmlns:cx="http://schemas.microsoft.com/office/drawing/2014/chartex" xmlns:mc="http://schemas.openxmlformats.org/markup-compatibility/2006" xmlns:o="urn:schemas-microsoft-com:office:office" xmlns:r="http://schemas.openxmlformats.org/officeDocument/2006/relationships" xmlns:m="http://schemas.openxmlformats.org/officeDocument/2006/math" xmlns:v="urn:schemas-microsoft-com:vml" xmlns:wp14="http://schemas.microsoft.com/office/word/2010/wordprocessingDrawing" xmlns:wp="http://schemas.openxmlformats.org/drawingml/2006/wordprocessingDrawing" xmlns:w10="urn:schemas-microsoft-com:office:word" xmlns:w="http://schemas.openxmlformats.org/wordprocessingml/2006/main" xmlns:w14="http://schemas.microsoft.com/office/word/2010/wordml" xmlns:w15="http://schemas.microsoft.com/office/word/2012/wordml" xmlns:w16se="http://schemas.microsoft.com/office/word/2015/wordml/symex" xmlns:wpg="http://schemas.microsoft.com/office/word/2010/wordprocessingGroup" xmlns:wpi="http://schemas.microsoft.com/office/word/2010/wordprocessingInk" xmlns:wne="http://schemas.microsoft.com/office/word/2006/wordml" xmlns:wps="http://schemas.microsoft.com/office/word/2010/wordprocessingShape" mc:Ignorable="w14 w15 w16se wp14">
   <w:body>
     <w:p>
       <w:pPr>
@@ -80,7 +80,7 @@
           <w:sz w:val="32"/>
           <w:szCs w:val="32"/>
         </w:rPr>
-        <w:t>Date :-</w:t>
+        <w:t>Date :</w:t>
       </w:r>
       <w:proofErr w:type="gramEnd"/>
       <w:r>
@@ -88,7 +88,7 @@
           <w:sz w:val="32"/>
           <w:szCs w:val="32"/>
         </w:rPr>
-        <w:t xml:space="preserve"> 31-08-219</w:t>
+        <w:t>- 31-08-219</w:t>
       </w:r>
     </w:p>
     <w:p>
@@ -205,7 +205,7 @@
           <w:sz w:val="32"/>
           <w:szCs w:val="32"/>
         </w:rPr>
-        <w:t>Date :-</w:t>
+        <w:t>Date :</w:t>
       </w:r>
       <w:proofErr w:type="gramEnd"/>
       <w:r>
@@ -213,7 +213,7 @@
           <w:sz w:val="32"/>
           <w:szCs w:val="32"/>
         </w:rPr>
-        <w:t xml:space="preserve"> 01-09</w:t>
+        <w:t>- 01-09</w:t>
       </w:r>
       <w:r>
         <w:rPr>
@@ -264,7 +264,7 @@
           <w:sz w:val="32"/>
           <w:szCs w:val="32"/>
         </w:rPr>
-        <w:t>Date :-</w:t>
+        <w:t>Date :</w:t>
       </w:r>
       <w:proofErr w:type="gramEnd"/>
       <w:r>
@@ -272,7 +272,7 @@
           <w:sz w:val="32"/>
           <w:szCs w:val="32"/>
         </w:rPr>
-        <w:t xml:space="preserve"> 02-09-2019</w:t>
+        <w:t>- 02-09-2019</w:t>
       </w:r>
     </w:p>
     <w:p>
@@ -347,7 +347,6 @@
         <w:t xml:space="preserve">Pixel art of </w:t>
       </w:r>
       <w:proofErr w:type="spellStart"/>
-      <w:proofErr w:type="gramStart"/>
       <w:r>
         <w:rPr>
           <w:sz w:val="32"/>
@@ -356,7 +355,6 @@
         <w:t>indra</w:t>
       </w:r>
       <w:proofErr w:type="spellEnd"/>
-      <w:proofErr w:type="gramEnd"/>
       <w:r>
         <w:rPr>
           <w:sz w:val="32"/>
@@ -449,7 +447,7 @@
           <w:sz w:val="32"/>
           <w:szCs w:val="32"/>
         </w:rPr>
-        <w:t>Date :-</w:t>
+        <w:t>Date :</w:t>
       </w:r>
       <w:proofErr w:type="gramEnd"/>
       <w:r>
@@ -457,7 +455,7 @@
           <w:sz w:val="32"/>
           <w:szCs w:val="32"/>
         </w:rPr>
-        <w:t xml:space="preserve"> 04-09-2019</w:t>
+        <w:t>- 04-09-2019</w:t>
       </w:r>
     </w:p>
     <w:p>
@@ -509,7 +507,6 @@
         <w:t xml:space="preserve">Doll of </w:t>
       </w:r>
       <w:proofErr w:type="spellStart"/>
-      <w:proofErr w:type="gramStart"/>
       <w:r>
         <w:rPr>
           <w:sz w:val="32"/>
@@ -518,7 +515,6 @@
         <w:t>indra</w:t>
       </w:r>
       <w:proofErr w:type="spellEnd"/>
-      <w:proofErr w:type="gramEnd"/>
       <w:r>
         <w:rPr>
           <w:sz w:val="32"/>
@@ -554,53 +550,51 @@
         <w:t xml:space="preserve">Ideal position animation of </w:t>
       </w:r>
       <w:proofErr w:type="spellStart"/>
+      <w:r>
+        <w:rPr>
+          <w:sz w:val="32"/>
+          <w:szCs w:val="32"/>
+        </w:rPr>
+        <w:t>indra</w:t>
+      </w:r>
+      <w:proofErr w:type="spellEnd"/>
+      <w:r>
+        <w:rPr>
+          <w:sz w:val="32"/>
+          <w:szCs w:val="32"/>
+        </w:rPr>
+        <w:t xml:space="preserve"> pixel art</w:t>
+      </w:r>
+      <w:r>
+        <w:rPr>
+          <w:sz w:val="32"/>
+          <w:szCs w:val="32"/>
+        </w:rPr>
+        <w:t>.</w:t>
+      </w:r>
+    </w:p>
+    <w:p>
+      <w:pPr>
+        <w:rPr>
+          <w:sz w:val="32"/>
+          <w:szCs w:val="32"/>
+        </w:rPr>
+      </w:pPr>
       <w:proofErr w:type="gramStart"/>
       <w:r>
         <w:rPr>
           <w:sz w:val="32"/>
           <w:szCs w:val="32"/>
         </w:rPr>
-        <w:t>indra</w:t>
-      </w:r>
-      <w:proofErr w:type="spellEnd"/>
+        <w:t>Date :</w:t>
+      </w:r>
       <w:proofErr w:type="gramEnd"/>
       <w:r>
         <w:rPr>
           <w:sz w:val="32"/>
           <w:szCs w:val="32"/>
         </w:rPr>
-        <w:t xml:space="preserve"> pixel art</w:t>
-      </w:r>
-      <w:r>
-        <w:rPr>
-          <w:sz w:val="32"/>
-          <w:szCs w:val="32"/>
-        </w:rPr>
-        <w:t>.</w:t>
-      </w:r>
-    </w:p>
-    <w:p>
-      <w:pPr>
-        <w:rPr>
-          <w:sz w:val="32"/>
-          <w:szCs w:val="32"/>
-        </w:rPr>
-      </w:pPr>
-      <w:proofErr w:type="gramStart"/>
-      <w:r>
-        <w:rPr>
-          <w:sz w:val="32"/>
-          <w:szCs w:val="32"/>
-        </w:rPr>
-        <w:t>Date :-</w:t>
-      </w:r>
-      <w:proofErr w:type="gramEnd"/>
-      <w:r>
-        <w:rPr>
-          <w:sz w:val="32"/>
-          <w:szCs w:val="32"/>
-        </w:rPr>
-        <w:t xml:space="preserve"> 05-09-2019</w:t>
+        <w:t>- 05-09-2019</w:t>
       </w:r>
     </w:p>
     <w:p>
@@ -645,7 +639,7 @@
           <w:sz w:val="32"/>
           <w:szCs w:val="32"/>
         </w:rPr>
-        <w:t>Date :-</w:t>
+        <w:t>Date :</w:t>
       </w:r>
       <w:proofErr w:type="gramEnd"/>
       <w:r>
@@ -653,7 +647,7 @@
           <w:sz w:val="32"/>
           <w:szCs w:val="32"/>
         </w:rPr>
-        <w:t xml:space="preserve"> 06-09-2019</w:t>
+        <w:t>- 06-09-2019</w:t>
       </w:r>
     </w:p>
     <w:p>
@@ -707,7 +701,7 @@
           <w:szCs w:val="32"/>
         </w:rPr>
         <w:lastRenderedPageBreak/>
-        <w:t>Date :-</w:t>
+        <w:t>Date :</w:t>
       </w:r>
       <w:proofErr w:type="gramEnd"/>
       <w:r>
@@ -715,7 +709,7 @@
           <w:sz w:val="32"/>
           <w:szCs w:val="32"/>
         </w:rPr>
-        <w:t xml:space="preserve"> 07-09-2019</w:t>
+        <w:t>- 07-09-2019</w:t>
       </w:r>
     </w:p>
     <w:p>
@@ -761,20 +755,13 @@
           <w:szCs w:val="32"/>
         </w:rPr>
       </w:pPr>
-      <w:r>
-        <w:rPr>
-          <w:sz w:val="32"/>
-          <w:szCs w:val="32"/>
-        </w:rPr>
-        <w:t>Date</w:t>
-      </w:r>
       <w:proofErr w:type="gramStart"/>
       <w:r>
         <w:rPr>
           <w:sz w:val="32"/>
           <w:szCs w:val="32"/>
         </w:rPr>
-        <w:t>:-</w:t>
+        <w:t>Date:-</w:t>
       </w:r>
       <w:proofErr w:type="gramEnd"/>
       <w:r>
@@ -814,20 +801,13 @@
           <w:szCs w:val="32"/>
         </w:rPr>
       </w:pPr>
-      <w:r>
-        <w:rPr>
-          <w:sz w:val="32"/>
-          <w:szCs w:val="32"/>
-        </w:rPr>
-        <w:t>Date</w:t>
-      </w:r>
       <w:proofErr w:type="gramStart"/>
       <w:r>
         <w:rPr>
           <w:sz w:val="32"/>
           <w:szCs w:val="32"/>
         </w:rPr>
-        <w:t>:-</w:t>
+        <w:t>Date:-</w:t>
       </w:r>
       <w:proofErr w:type="gramEnd"/>
       <w:r>
@@ -1029,20 +1009,13 @@
           <w:szCs w:val="32"/>
         </w:rPr>
       </w:pPr>
-      <w:r>
-        <w:rPr>
-          <w:sz w:val="32"/>
-          <w:szCs w:val="32"/>
-        </w:rPr>
-        <w:t>Date</w:t>
-      </w:r>
       <w:proofErr w:type="gramStart"/>
       <w:r>
         <w:rPr>
           <w:sz w:val="32"/>
           <w:szCs w:val="32"/>
         </w:rPr>
-        <w:t>:-</w:t>
+        <w:t>Date:-</w:t>
       </w:r>
       <w:proofErr w:type="gramEnd"/>
       <w:r>
@@ -1086,7 +1059,7 @@
           <w:sz w:val="32"/>
           <w:szCs w:val="32"/>
         </w:rPr>
-        <w:t>Date :-</w:t>
+        <w:t>Date :</w:t>
       </w:r>
       <w:proofErr w:type="gramEnd"/>
       <w:r>
@@ -1094,7 +1067,7 @@
           <w:sz w:val="32"/>
           <w:szCs w:val="32"/>
         </w:rPr>
-        <w:t xml:space="preserve"> 11-09-2019</w:t>
+        <w:t>- 11-09-2019</w:t>
       </w:r>
     </w:p>
     <w:p>
@@ -1150,7 +1123,7 @@
           <w:sz w:val="32"/>
           <w:szCs w:val="32"/>
         </w:rPr>
-        <w:t>Date :-</w:t>
+        <w:t>Date :</w:t>
       </w:r>
       <w:proofErr w:type="gramEnd"/>
       <w:r>
@@ -1158,7 +1131,7 @@
           <w:sz w:val="32"/>
           <w:szCs w:val="32"/>
         </w:rPr>
-        <w:t xml:space="preserve"> 12-09-2019</w:t>
+        <w:t>- 12-09-2019</w:t>
       </w:r>
     </w:p>
     <w:p>
@@ -1188,20 +1161,13 @@
           <w:szCs w:val="32"/>
         </w:rPr>
       </w:pPr>
-      <w:r>
-        <w:rPr>
-          <w:sz w:val="32"/>
-          <w:szCs w:val="32"/>
-        </w:rPr>
-        <w:t>Date</w:t>
-      </w:r>
       <w:proofErr w:type="gramStart"/>
       <w:r>
         <w:rPr>
           <w:sz w:val="32"/>
           <w:szCs w:val="32"/>
         </w:rPr>
-        <w:t>:-</w:t>
+        <w:t>Date:-</w:t>
       </w:r>
       <w:proofErr w:type="gramEnd"/>
       <w:r>
@@ -1274,7 +1240,7 @@
           <w:sz w:val="32"/>
           <w:szCs w:val="32"/>
         </w:rPr>
-        <w:t>Date :-</w:t>
+        <w:t>Date :</w:t>
       </w:r>
       <w:proofErr w:type="gramEnd"/>
       <w:r>
@@ -1282,7 +1248,7 @@
           <w:sz w:val="32"/>
           <w:szCs w:val="32"/>
         </w:rPr>
-        <w:t xml:space="preserve"> 14-09-2019</w:t>
+        <w:t>- 14-09-2019</w:t>
       </w:r>
     </w:p>
     <w:p>
@@ -1322,6 +1288,7 @@
           <w:sz w:val="32"/>
           <w:szCs w:val="32"/>
         </w:rPr>
+        <w:lastRenderedPageBreak/>
         <w:t>Introduction to Unity Engine.</w:t>
       </w:r>
     </w:p>
@@ -1332,21 +1299,13 @@
           <w:szCs w:val="32"/>
         </w:rPr>
       </w:pPr>
-      <w:r>
-        <w:rPr>
-          <w:sz w:val="32"/>
-          <w:szCs w:val="32"/>
-        </w:rPr>
-        <w:lastRenderedPageBreak/>
-        <w:t>Date</w:t>
-      </w:r>
       <w:proofErr w:type="gramStart"/>
       <w:r>
         <w:rPr>
           <w:sz w:val="32"/>
           <w:szCs w:val="32"/>
         </w:rPr>
-        <w:t>:-</w:t>
+        <w:t>Date:-</w:t>
       </w:r>
       <w:proofErr w:type="gramEnd"/>
       <w:r>
@@ -1392,7 +1351,7 @@
           <w:sz w:val="32"/>
           <w:szCs w:val="32"/>
         </w:rPr>
-        <w:t>Date :-</w:t>
+        <w:t>Date :</w:t>
       </w:r>
       <w:proofErr w:type="gramEnd"/>
       <w:r>
@@ -1400,7 +1359,7 @@
           <w:sz w:val="32"/>
           <w:szCs w:val="32"/>
         </w:rPr>
-        <w:t xml:space="preserve"> 17-09-2019</w:t>
+        <w:t>- 17-09-2019</w:t>
       </w:r>
     </w:p>
     <w:p>
@@ -1448,7 +1407,7 @@
           <w:sz w:val="32"/>
           <w:szCs w:val="32"/>
         </w:rPr>
-        <w:t>Date :-</w:t>
+        <w:t>Date :</w:t>
       </w:r>
       <w:proofErr w:type="gramEnd"/>
       <w:r>
@@ -1456,7 +1415,7 @@
           <w:sz w:val="32"/>
           <w:szCs w:val="32"/>
         </w:rPr>
-        <w:t xml:space="preserve"> 18-09-2019</w:t>
+        <w:t>- 18-09-2019</w:t>
       </w:r>
     </w:p>
     <w:p>
@@ -1609,7 +1568,7 @@
           <w:sz w:val="32"/>
           <w:szCs w:val="32"/>
         </w:rPr>
-        <w:t>Date :-</w:t>
+        <w:t>Date :</w:t>
       </w:r>
       <w:proofErr w:type="gramEnd"/>
       <w:r>
@@ -1617,7 +1576,7 @@
           <w:sz w:val="32"/>
           <w:szCs w:val="32"/>
         </w:rPr>
-        <w:t xml:space="preserve"> 21-09-2019</w:t>
+        <w:t>- 21-09-2019</w:t>
       </w:r>
     </w:p>
     <w:p>
@@ -1680,7 +1639,7 @@
           <w:sz w:val="32"/>
           <w:szCs w:val="32"/>
         </w:rPr>
-        <w:t>Date :-</w:t>
+        <w:t>Date :</w:t>
       </w:r>
       <w:proofErr w:type="gramEnd"/>
       <w:r>
@@ -1688,7 +1647,7 @@
           <w:sz w:val="32"/>
           <w:szCs w:val="32"/>
         </w:rPr>
-        <w:t xml:space="preserve"> 22-09-2019</w:t>
+        <w:t>- 22-09-2019</w:t>
       </w:r>
     </w:p>
     <w:p>
@@ -1732,7 +1691,7 @@
           <w:sz w:val="32"/>
           <w:szCs w:val="32"/>
         </w:rPr>
-        <w:t>Date :-</w:t>
+        <w:t>Date :</w:t>
       </w:r>
       <w:proofErr w:type="gramEnd"/>
       <w:r>
@@ -1740,7 +1699,7 @@
           <w:sz w:val="32"/>
           <w:szCs w:val="32"/>
         </w:rPr>
-        <w:t xml:space="preserve"> 23-09-2019</w:t>
+        <w:t>- 23-09-2019</w:t>
       </w:r>
       <w:r>
         <w:rPr>
@@ -1812,7 +1771,7 @@
           <w:sz w:val="32"/>
           <w:szCs w:val="32"/>
         </w:rPr>
-        <w:t>Date :-</w:t>
+        <w:t>Date :</w:t>
       </w:r>
       <w:proofErr w:type="gramEnd"/>
       <w:r>
@@ -1820,7 +1779,7 @@
           <w:sz w:val="32"/>
           <w:szCs w:val="32"/>
         </w:rPr>
-        <w:t xml:space="preserve"> 24-09-2019</w:t>
+        <w:t>- 24-09-2019</w:t>
       </w:r>
     </w:p>
     <w:p>
@@ -1899,7 +1858,7 @@
           <w:sz w:val="32"/>
           <w:szCs w:val="32"/>
         </w:rPr>
-        <w:t>Date :-</w:t>
+        <w:t>Date :</w:t>
       </w:r>
       <w:proofErr w:type="gramEnd"/>
       <w:r>
@@ -1907,7 +1866,7 @@
           <w:sz w:val="32"/>
           <w:szCs w:val="32"/>
         </w:rPr>
-        <w:t xml:space="preserve"> 25-09-2019</w:t>
+        <w:t>- 25-09-2019</w:t>
       </w:r>
     </w:p>
     <w:p>
@@ -1962,23 +1921,7 @@
           <w:sz w:val="32"/>
           <w:szCs w:val="32"/>
         </w:rPr>
-        <w:t xml:space="preserve"> and </w:t>
-      </w:r>
-      <w:proofErr w:type="spellStart"/>
-      <w:r>
-        <w:rPr>
-          <w:sz w:val="32"/>
-          <w:szCs w:val="32"/>
-        </w:rPr>
-        <w:t>Aditi</w:t>
-      </w:r>
-      <w:proofErr w:type="spellEnd"/>
-      <w:r>
-        <w:rPr>
-          <w:sz w:val="32"/>
-          <w:szCs w:val="32"/>
-        </w:rPr>
-        <w:t xml:space="preserve"> history.</w:t>
+        <w:t xml:space="preserve"> and Aditi history.</w:t>
       </w:r>
     </w:p>
     <w:p>
@@ -1997,7 +1940,7 @@
           <w:sz w:val="32"/>
           <w:szCs w:val="32"/>
         </w:rPr>
-        <w:t>Date :-</w:t>
+        <w:t>Date :</w:t>
       </w:r>
       <w:proofErr w:type="gramEnd"/>
       <w:r>
@@ -2005,7 +1948,7 @@
           <w:sz w:val="32"/>
           <w:szCs w:val="32"/>
         </w:rPr>
-        <w:t xml:space="preserve">  27-09-2019</w:t>
+        <w:t>-  27-09-2019</w:t>
       </w:r>
     </w:p>
     <w:p>
@@ -2067,6 +2010,7 @@
           <w:sz w:val="32"/>
           <w:szCs w:val="32"/>
         </w:rPr>
+        <w:lastRenderedPageBreak/>
         <w:t xml:space="preserve">Sketch of </w:t>
       </w:r>
       <w:proofErr w:type="spellStart"/>
@@ -2129,8 +2073,7 @@
           <w:sz w:val="32"/>
           <w:szCs w:val="32"/>
         </w:rPr>
-        <w:lastRenderedPageBreak/>
-        <w:t>Date :-</w:t>
+        <w:t>Date :</w:t>
       </w:r>
       <w:proofErr w:type="gramEnd"/>
       <w:r>
@@ -2138,7 +2081,7 @@
           <w:sz w:val="32"/>
           <w:szCs w:val="32"/>
         </w:rPr>
-        <w:t xml:space="preserve"> 28-09-2019</w:t>
+        <w:t>- 28-09-2019</w:t>
       </w:r>
     </w:p>
     <w:p>
@@ -2183,20 +2126,13 @@
           <w:szCs w:val="32"/>
         </w:rPr>
       </w:pPr>
-      <w:r>
-        <w:rPr>
-          <w:sz w:val="32"/>
-          <w:szCs w:val="32"/>
-        </w:rPr>
-        <w:t>Date</w:t>
-      </w:r>
       <w:proofErr w:type="gramStart"/>
       <w:r>
         <w:rPr>
           <w:sz w:val="32"/>
           <w:szCs w:val="32"/>
         </w:rPr>
-        <w:t>:-</w:t>
+        <w:t>Date:-</w:t>
       </w:r>
       <w:proofErr w:type="gramEnd"/>
       <w:r>
@@ -2230,7 +2166,6 @@
         <w:t xml:space="preserve">Downloading sample for character </w:t>
       </w:r>
       <w:proofErr w:type="spellStart"/>
-      <w:proofErr w:type="gramStart"/>
       <w:r>
         <w:rPr>
           <w:sz w:val="32"/>
@@ -2239,7 +2174,6 @@
         <w:t>agni</w:t>
       </w:r>
       <w:proofErr w:type="spellEnd"/>
-      <w:proofErr w:type="gramEnd"/>
       <w:r>
         <w:rPr>
           <w:sz w:val="32"/>
@@ -2311,20 +2245,13 @@
           <w:szCs w:val="32"/>
         </w:rPr>
       </w:pPr>
-      <w:r>
-        <w:rPr>
-          <w:sz w:val="32"/>
-          <w:szCs w:val="32"/>
-        </w:rPr>
-        <w:t>Date</w:t>
-      </w:r>
       <w:proofErr w:type="gramStart"/>
       <w:r>
         <w:rPr>
           <w:sz w:val="32"/>
           <w:szCs w:val="32"/>
         </w:rPr>
-        <w:t>:-</w:t>
+        <w:t>Date:-</w:t>
       </w:r>
       <w:proofErr w:type="gramEnd"/>
       <w:r>
@@ -2357,22 +2284,13 @@
         </w:rPr>
         <w:t xml:space="preserve">Sketch of Lord </w:t>
       </w:r>
-      <w:proofErr w:type="spellStart"/>
       <w:proofErr w:type="gramStart"/>
       <w:r>
         <w:rPr>
           <w:sz w:val="32"/>
           <w:szCs w:val="32"/>
         </w:rPr>
-        <w:t>Vayu</w:t>
-      </w:r>
-      <w:proofErr w:type="spellEnd"/>
-      <w:r>
-        <w:rPr>
-          <w:sz w:val="32"/>
-          <w:szCs w:val="32"/>
-        </w:rPr>
-        <w:t xml:space="preserve"> .</w:t>
+        <w:t>Vayu .</w:t>
       </w:r>
       <w:proofErr w:type="gramEnd"/>
     </w:p>
@@ -2392,7 +2310,7 @@
           <w:sz w:val="32"/>
           <w:szCs w:val="32"/>
         </w:rPr>
-        <w:t>Date :-</w:t>
+        <w:t>Date :</w:t>
       </w:r>
       <w:proofErr w:type="gramEnd"/>
       <w:r>
@@ -2400,7 +2318,7 @@
           <w:sz w:val="32"/>
           <w:szCs w:val="32"/>
         </w:rPr>
-        <w:t xml:space="preserve"> 05-10-2019</w:t>
+        <w:t>- 05-10-2019</w:t>
       </w:r>
     </w:p>
     <w:p>
@@ -2487,20 +2405,13 @@
           <w:szCs w:val="32"/>
         </w:rPr>
       </w:pPr>
-      <w:r>
-        <w:rPr>
-          <w:sz w:val="32"/>
-          <w:szCs w:val="32"/>
-        </w:rPr>
-        <w:t>Date</w:t>
-      </w:r>
       <w:proofErr w:type="gramStart"/>
       <w:r>
         <w:rPr>
           <w:sz w:val="32"/>
           <w:szCs w:val="32"/>
         </w:rPr>
-        <w:t>:-</w:t>
+        <w:t>Date:-</w:t>
       </w:r>
       <w:proofErr w:type="gramEnd"/>
       <w:r>
@@ -2531,33 +2442,8 @@
           <w:sz w:val="32"/>
           <w:szCs w:val="32"/>
         </w:rPr>
-        <w:t xml:space="preserve">Face of </w:t>
-      </w:r>
-      <w:proofErr w:type="spellStart"/>
-      <w:r>
-        <w:rPr>
-          <w:sz w:val="32"/>
-          <w:szCs w:val="32"/>
-        </w:rPr>
-        <w:t>Vayu</w:t>
-      </w:r>
-      <w:proofErr w:type="spellEnd"/>
-      <w:r>
-        <w:rPr>
-          <w:sz w:val="32"/>
-          <w:szCs w:val="32"/>
-        </w:rPr>
-        <w:t xml:space="preserve"> </w:t>
-      </w:r>
-      <w:proofErr w:type="spellStart"/>
-      <w:r>
-        <w:rPr>
-          <w:sz w:val="32"/>
-          <w:szCs w:val="32"/>
-        </w:rPr>
-        <w:t>dev</w:t>
-      </w:r>
-      <w:proofErr w:type="spellEnd"/>
+        <w:t>Face of Vayu dev</w:t>
+      </w:r>
     </w:p>
     <w:p>
       <w:pPr>
@@ -2569,20 +2455,13 @@
           <w:szCs w:val="32"/>
         </w:rPr>
       </w:pPr>
-      <w:r>
-        <w:rPr>
-          <w:sz w:val="32"/>
-          <w:szCs w:val="32"/>
-        </w:rPr>
-        <w:t>Date</w:t>
-      </w:r>
       <w:proofErr w:type="gramStart"/>
       <w:r>
         <w:rPr>
           <w:sz w:val="32"/>
           <w:szCs w:val="32"/>
         </w:rPr>
-        <w:t>:-</w:t>
+        <w:t>Date:-</w:t>
       </w:r>
       <w:proofErr w:type="gramEnd"/>
       <w:r>
@@ -2613,23 +2492,7 @@
           <w:sz w:val="32"/>
           <w:szCs w:val="32"/>
         </w:rPr>
-        <w:t xml:space="preserve">Dress of </w:t>
-      </w:r>
-      <w:proofErr w:type="spellStart"/>
-      <w:r>
-        <w:rPr>
-          <w:sz w:val="32"/>
-          <w:szCs w:val="32"/>
-        </w:rPr>
-        <w:t>Vayu</w:t>
-      </w:r>
-      <w:proofErr w:type="spellEnd"/>
-      <w:r>
-        <w:rPr>
-          <w:sz w:val="32"/>
-          <w:szCs w:val="32"/>
-        </w:rPr>
-        <w:t>.</w:t>
+        <w:t>Dress of Vayu.</w:t>
       </w:r>
     </w:p>
     <w:p>
@@ -2642,20 +2505,13 @@
           <w:szCs w:val="32"/>
         </w:rPr>
       </w:pPr>
-      <w:r>
-        <w:rPr>
-          <w:sz w:val="32"/>
-          <w:szCs w:val="32"/>
-        </w:rPr>
-        <w:t>Date</w:t>
-      </w:r>
       <w:proofErr w:type="gramStart"/>
       <w:r>
         <w:rPr>
           <w:sz w:val="32"/>
           <w:szCs w:val="32"/>
         </w:rPr>
-        <w:t>:-</w:t>
+        <w:t>Date:-</w:t>
       </w:r>
       <w:proofErr w:type="gramEnd"/>
       <w:r>
@@ -2681,21 +2537,12 @@
           <w:szCs w:val="32"/>
         </w:rPr>
       </w:pPr>
-      <w:proofErr w:type="spellStart"/>
-      <w:r>
-        <w:rPr>
-          <w:sz w:val="32"/>
-          <w:szCs w:val="32"/>
-        </w:rPr>
-        <w:t>Vayu</w:t>
-      </w:r>
-      <w:proofErr w:type="spellEnd"/>
-      <w:r>
-        <w:rPr>
-          <w:sz w:val="32"/>
-          <w:szCs w:val="32"/>
-        </w:rPr>
-        <w:t xml:space="preserve"> is </w:t>
+      <w:r>
+        <w:rPr>
+          <w:sz w:val="32"/>
+          <w:szCs w:val="32"/>
+        </w:rPr>
+        <w:t xml:space="preserve">Vayu is </w:t>
       </w:r>
       <w:proofErr w:type="gramStart"/>
       <w:r>
@@ -2769,7 +2616,7 @@
           <w:sz w:val="36"/>
           <w:szCs w:val="32"/>
         </w:rPr>
-        <w:t>Date :-</w:t>
+        <w:t>Date :</w:t>
       </w:r>
       <w:proofErr w:type="gramEnd"/>
       <w:r>
@@ -2777,7 +2624,7 @@
           <w:sz w:val="36"/>
           <w:szCs w:val="32"/>
         </w:rPr>
-        <w:t xml:space="preserve"> 13-10-2019</w:t>
+        <w:t>- 13-10-2019</w:t>
       </w:r>
     </w:p>
     <w:p>
@@ -2829,20 +2676,13 @@
           <w:szCs w:val="32"/>
         </w:rPr>
       </w:pPr>
-      <w:r>
-        <w:rPr>
-          <w:sz w:val="36"/>
-          <w:szCs w:val="32"/>
-        </w:rPr>
-        <w:t>Date</w:t>
-      </w:r>
       <w:proofErr w:type="gramStart"/>
       <w:r>
         <w:rPr>
           <w:sz w:val="36"/>
           <w:szCs w:val="32"/>
         </w:rPr>
-        <w:t>:-</w:t>
+        <w:t>Date:-</w:t>
       </w:r>
       <w:proofErr w:type="gramEnd"/>
       <w:r>
@@ -2873,6 +2713,7 @@
           <w:sz w:val="36"/>
           <w:szCs w:val="32"/>
         </w:rPr>
+        <w:lastRenderedPageBreak/>
         <w:t xml:space="preserve">Convert </w:t>
       </w:r>
       <w:proofErr w:type="spellStart"/>
@@ -2957,7 +2798,6 @@
           <w:sz w:val="36"/>
           <w:szCs w:val="32"/>
         </w:rPr>
-        <w:lastRenderedPageBreak/>
         <w:t>Date 15-10-2019</w:t>
       </w:r>
     </w:p>
@@ -2976,21 +2816,12 @@
           <w:szCs w:val="32"/>
         </w:rPr>
       </w:pPr>
-      <w:proofErr w:type="spellStart"/>
-      <w:r>
-        <w:rPr>
-          <w:sz w:val="36"/>
-          <w:szCs w:val="32"/>
-        </w:rPr>
-        <w:t>Vayu</w:t>
-      </w:r>
-      <w:proofErr w:type="spellEnd"/>
-      <w:r>
-        <w:rPr>
-          <w:sz w:val="36"/>
-          <w:szCs w:val="32"/>
-        </w:rPr>
-        <w:t xml:space="preserve"> character done.</w:t>
+      <w:r>
+        <w:rPr>
+          <w:sz w:val="36"/>
+          <w:szCs w:val="32"/>
+        </w:rPr>
+        <w:t>Vayu character done.</w:t>
       </w:r>
     </w:p>
     <w:p>
@@ -3008,21 +2839,7 @@
           <w:sz w:val="36"/>
           <w:szCs w:val="32"/>
         </w:rPr>
-        <w:t>Date:-</w:t>
-      </w:r>
-      <w:r>
-        <w:rPr>
-          <w:sz w:val="36"/>
-          <w:szCs w:val="32"/>
-        </w:rPr>
-        <w:t>16</w:t>
-      </w:r>
-      <w:r>
-        <w:rPr>
-          <w:sz w:val="36"/>
-          <w:szCs w:val="32"/>
-        </w:rPr>
-        <w:t>-10-2019</w:t>
+        <w:t>Date:-16-10-2019</w:t>
       </w:r>
     </w:p>
     <w:p>
@@ -3048,7 +2865,6 @@
         <w:t xml:space="preserve">Searched reference image for </w:t>
       </w:r>
       <w:proofErr w:type="spellStart"/>
-      <w:proofErr w:type="gramStart"/>
       <w:r>
         <w:rPr>
           <w:sz w:val="36"/>
@@ -3057,7 +2873,6 @@
         <w:t>agni</w:t>
       </w:r>
       <w:proofErr w:type="spellEnd"/>
-      <w:proofErr w:type="gramEnd"/>
       <w:r>
         <w:rPr>
           <w:sz w:val="36"/>
@@ -3097,21 +2912,7 @@
           <w:sz w:val="36"/>
           <w:szCs w:val="32"/>
         </w:rPr>
-        <w:t>Date:-</w:t>
-      </w:r>
-      <w:r>
-        <w:rPr>
-          <w:sz w:val="36"/>
-          <w:szCs w:val="32"/>
-        </w:rPr>
-        <w:t>17</w:t>
-      </w:r>
-      <w:r>
-        <w:rPr>
-          <w:sz w:val="36"/>
-          <w:szCs w:val="32"/>
-        </w:rPr>
-        <w:t>-10-2019</w:t>
+        <w:t>Date:-17-10-2019</w:t>
       </w:r>
     </w:p>
     <w:p>
@@ -3152,21 +2953,7 @@
           <w:sz w:val="36"/>
           <w:szCs w:val="32"/>
         </w:rPr>
-        <w:t>Date:-1</w:t>
-      </w:r>
-      <w:r>
-        <w:rPr>
-          <w:sz w:val="36"/>
-          <w:szCs w:val="32"/>
-        </w:rPr>
-        <w:t>8</w:t>
-      </w:r>
-      <w:r>
-        <w:rPr>
-          <w:sz w:val="36"/>
-          <w:szCs w:val="32"/>
-        </w:rPr>
-        <w:t>-10-2019</w:t>
+        <w:t>Date:-18-10-2019</w:t>
       </w:r>
     </w:p>
     <w:p>
@@ -3286,20 +3073,13 @@
           <w:szCs w:val="32"/>
         </w:rPr>
       </w:pPr>
-      <w:r>
-        <w:rPr>
-          <w:sz w:val="36"/>
-          <w:szCs w:val="32"/>
-        </w:rPr>
-        <w:t>Date</w:t>
-      </w:r>
       <w:proofErr w:type="gramStart"/>
       <w:r>
         <w:rPr>
           <w:sz w:val="36"/>
           <w:szCs w:val="32"/>
         </w:rPr>
-        <w:t>:-</w:t>
+        <w:t>Date:-</w:t>
       </w:r>
       <w:proofErr w:type="gramEnd"/>
       <w:r>
@@ -3372,7 +3152,7 @@
           <w:sz w:val="36"/>
           <w:szCs w:val="32"/>
         </w:rPr>
-        <w:t>Date :-</w:t>
+        <w:t>Date :</w:t>
       </w:r>
       <w:proofErr w:type="gramEnd"/>
       <w:r>
@@ -3380,7 +3160,7 @@
           <w:sz w:val="36"/>
           <w:szCs w:val="32"/>
         </w:rPr>
-        <w:t xml:space="preserve"> 22-10-2019</w:t>
+        <w:t>- 22-10-2019</w:t>
       </w:r>
     </w:p>
     <w:p>
@@ -3456,10 +3236,595 @@
           <w:sz w:val="36"/>
           <w:szCs w:val="32"/>
         </w:rPr>
+        <w:lastRenderedPageBreak/>
         <w:t>Searching for image of Earth Goddess.</w:t>
+      </w:r>
+    </w:p>
+    <w:p>
+      <w:pPr>
+        <w:tabs>
+          <w:tab w:val="left" w:pos="1131"/>
+        </w:tabs>
+        <w:rPr>
+          <w:sz w:val="36"/>
+          <w:szCs w:val="32"/>
+        </w:rPr>
+      </w:pPr>
+      <w:proofErr w:type="gramStart"/>
+      <w:r>
+        <w:rPr>
+          <w:sz w:val="36"/>
+          <w:szCs w:val="32"/>
+        </w:rPr>
+        <w:t>Date :</w:t>
+      </w:r>
+      <w:proofErr w:type="gramEnd"/>
+      <w:r>
+        <w:rPr>
+          <w:sz w:val="36"/>
+          <w:szCs w:val="32"/>
+        </w:rPr>
+        <w:t xml:space="preserve"> 23</w:t>
+      </w:r>
+      <w:r>
+        <w:rPr>
+          <w:sz w:val="36"/>
+          <w:szCs w:val="32"/>
+        </w:rPr>
+        <w:t>-10-2019</w:t>
+      </w:r>
+    </w:p>
+    <w:p>
+      <w:pPr>
+        <w:pStyle w:val="ListParagraph"/>
+        <w:numPr>
+          <w:ilvl w:val="0"/>
+          <w:numId w:val="42"/>
+        </w:numPr>
+        <w:tabs>
+          <w:tab w:val="left" w:pos="1131"/>
+        </w:tabs>
+        <w:rPr>
+          <w:sz w:val="36"/>
+          <w:szCs w:val="32"/>
+        </w:rPr>
+      </w:pPr>
+      <w:r>
+        <w:rPr>
+          <w:sz w:val="36"/>
+          <w:szCs w:val="32"/>
+        </w:rPr>
+        <w:t>Editing Reference image of Earth.</w:t>
+      </w:r>
+    </w:p>
+    <w:p>
+      <w:pPr>
+        <w:tabs>
+          <w:tab w:val="left" w:pos="1131"/>
+        </w:tabs>
+        <w:rPr>
+          <w:sz w:val="36"/>
+          <w:szCs w:val="32"/>
+        </w:rPr>
+      </w:pPr>
+      <w:proofErr w:type="gramStart"/>
+      <w:r>
+        <w:rPr>
+          <w:sz w:val="36"/>
+          <w:szCs w:val="32"/>
+        </w:rPr>
+        <w:t>Date :</w:t>
+      </w:r>
+      <w:proofErr w:type="gramEnd"/>
+      <w:r>
+        <w:rPr>
+          <w:sz w:val="36"/>
+          <w:szCs w:val="32"/>
+        </w:rPr>
+        <w:t xml:space="preserve"> 24-10-2019</w:t>
+      </w:r>
+    </w:p>
+    <w:p>
+      <w:pPr>
+        <w:pStyle w:val="ListParagraph"/>
+        <w:numPr>
+          <w:ilvl w:val="0"/>
+          <w:numId w:val="42"/>
+        </w:numPr>
+        <w:tabs>
+          <w:tab w:val="left" w:pos="1131"/>
+        </w:tabs>
+        <w:rPr>
+          <w:sz w:val="36"/>
+          <w:szCs w:val="32"/>
+        </w:rPr>
+      </w:pPr>
+      <w:r>
+        <w:rPr>
+          <w:sz w:val="36"/>
+          <w:szCs w:val="32"/>
+        </w:rPr>
+        <w:t xml:space="preserve">Character Earth </w:t>
+      </w:r>
+      <w:r>
+        <w:rPr>
+          <w:sz w:val="36"/>
+          <w:szCs w:val="32"/>
+        </w:rPr>
+        <w:t>is Completed.</w:t>
+      </w:r>
+    </w:p>
+    <w:p>
+      <w:pPr>
+        <w:tabs>
+          <w:tab w:val="left" w:pos="1131"/>
+        </w:tabs>
+        <w:rPr>
+          <w:sz w:val="36"/>
+          <w:szCs w:val="32"/>
+        </w:rPr>
+      </w:pPr>
+      <w:proofErr w:type="gramStart"/>
+      <w:r>
+        <w:rPr>
+          <w:sz w:val="36"/>
+          <w:szCs w:val="32"/>
+        </w:rPr>
+        <w:t>Date :</w:t>
+      </w:r>
+      <w:proofErr w:type="gramEnd"/>
+      <w:r>
+        <w:rPr>
+          <w:sz w:val="36"/>
+          <w:szCs w:val="32"/>
+        </w:rPr>
+        <w:t xml:space="preserve"> 26-10-2019</w:t>
+      </w:r>
+    </w:p>
+    <w:p>
+      <w:pPr>
+        <w:pStyle w:val="ListParagraph"/>
+        <w:numPr>
+          <w:ilvl w:val="0"/>
+          <w:numId w:val="42"/>
+        </w:numPr>
+        <w:tabs>
+          <w:tab w:val="left" w:pos="1131"/>
+        </w:tabs>
+        <w:rPr>
+          <w:sz w:val="36"/>
+          <w:szCs w:val="32"/>
+        </w:rPr>
+      </w:pPr>
+      <w:r>
+        <w:rPr>
+          <w:sz w:val="36"/>
+          <w:szCs w:val="32"/>
+        </w:rPr>
+        <w:t>Retouch Character Earth.</w:t>
+      </w:r>
+    </w:p>
+    <w:p>
+      <w:pPr>
+        <w:pStyle w:val="ListParagraph"/>
+        <w:numPr>
+          <w:ilvl w:val="0"/>
+          <w:numId w:val="42"/>
+        </w:numPr>
+        <w:tabs>
+          <w:tab w:val="left" w:pos="1131"/>
+        </w:tabs>
+        <w:rPr>
+          <w:sz w:val="36"/>
+          <w:szCs w:val="32"/>
+        </w:rPr>
+      </w:pPr>
+      <w:r>
+        <w:rPr>
+          <w:sz w:val="36"/>
+          <w:szCs w:val="32"/>
+        </w:rPr>
+        <w:t>Earth Completed.</w:t>
+      </w:r>
+    </w:p>
+    <w:p>
+      <w:pPr>
+        <w:pStyle w:val="ListParagraph"/>
+        <w:numPr>
+          <w:ilvl w:val="0"/>
+          <w:numId w:val="42"/>
+        </w:numPr>
+        <w:tabs>
+          <w:tab w:val="left" w:pos="1131"/>
+        </w:tabs>
+        <w:rPr>
+          <w:sz w:val="36"/>
+          <w:szCs w:val="32"/>
+        </w:rPr>
+      </w:pPr>
+      <w:proofErr w:type="spellStart"/>
+      <w:r>
+        <w:rPr>
+          <w:sz w:val="36"/>
+          <w:szCs w:val="32"/>
+        </w:rPr>
+        <w:t>PrintOut</w:t>
+      </w:r>
+      <w:proofErr w:type="spellEnd"/>
+      <w:r>
+        <w:rPr>
+          <w:sz w:val="36"/>
+          <w:szCs w:val="32"/>
+        </w:rPr>
+        <w:t xml:space="preserve"> All </w:t>
+      </w:r>
+      <w:proofErr w:type="spellStart"/>
+      <w:r>
+        <w:rPr>
+          <w:sz w:val="36"/>
+          <w:szCs w:val="32"/>
+        </w:rPr>
+        <w:t>Charater</w:t>
+      </w:r>
+      <w:proofErr w:type="spellEnd"/>
+      <w:r>
+        <w:rPr>
+          <w:sz w:val="36"/>
+          <w:szCs w:val="32"/>
+        </w:rPr>
+        <w:t xml:space="preserve"> and Pasted on Wall.</w:t>
+      </w:r>
+    </w:p>
+    <w:p>
+      <w:pPr>
+        <w:tabs>
+          <w:tab w:val="left" w:pos="1131"/>
+        </w:tabs>
+        <w:rPr>
+          <w:sz w:val="36"/>
+          <w:szCs w:val="32"/>
+        </w:rPr>
+      </w:pPr>
+      <w:r>
+        <w:rPr>
+          <w:sz w:val="36"/>
+          <w:szCs w:val="32"/>
+        </w:rPr>
+        <w:t>Date: 28-10-2019</w:t>
+      </w:r>
+    </w:p>
+    <w:p>
+      <w:pPr>
+        <w:pStyle w:val="ListParagraph"/>
+        <w:numPr>
+          <w:ilvl w:val="0"/>
+          <w:numId w:val="43"/>
+        </w:numPr>
+        <w:tabs>
+          <w:tab w:val="left" w:pos="1131"/>
+        </w:tabs>
+        <w:rPr>
+          <w:sz w:val="36"/>
+          <w:szCs w:val="32"/>
+        </w:rPr>
+      </w:pPr>
+      <w:r>
+        <w:rPr>
+          <w:sz w:val="36"/>
+          <w:szCs w:val="32"/>
+        </w:rPr>
+        <w:t xml:space="preserve">Downloaded Reference image for </w:t>
+      </w:r>
+      <w:proofErr w:type="spellStart"/>
+      <w:r>
+        <w:rPr>
+          <w:sz w:val="36"/>
+          <w:szCs w:val="32"/>
+        </w:rPr>
+        <w:t>Dayus</w:t>
+      </w:r>
+      <w:proofErr w:type="spellEnd"/>
+      <w:r>
+        <w:rPr>
+          <w:sz w:val="36"/>
+          <w:szCs w:val="32"/>
+        </w:rPr>
+        <w:t>.</w:t>
+      </w:r>
+    </w:p>
+    <w:p>
+      <w:pPr>
+        <w:tabs>
+          <w:tab w:val="left" w:pos="1131"/>
+        </w:tabs>
+        <w:rPr>
+          <w:sz w:val="36"/>
+          <w:szCs w:val="32"/>
+        </w:rPr>
+      </w:pPr>
+      <w:r>
+        <w:rPr>
+          <w:sz w:val="36"/>
+          <w:szCs w:val="32"/>
+        </w:rPr>
+        <w:t>Date: 29-10-2019</w:t>
+      </w:r>
+    </w:p>
+    <w:p>
+      <w:pPr>
+        <w:pStyle w:val="ListParagraph"/>
+        <w:numPr>
+          <w:ilvl w:val="0"/>
+          <w:numId w:val="43"/>
+        </w:numPr>
+        <w:tabs>
+          <w:tab w:val="left" w:pos="1131"/>
+        </w:tabs>
+        <w:rPr>
+          <w:sz w:val="36"/>
+          <w:szCs w:val="32"/>
+        </w:rPr>
+      </w:pPr>
+      <w:r>
+        <w:rPr>
+          <w:sz w:val="36"/>
+          <w:szCs w:val="32"/>
+        </w:rPr>
+        <w:t xml:space="preserve">Start working on </w:t>
+      </w:r>
+      <w:proofErr w:type="spellStart"/>
+      <w:r>
+        <w:rPr>
+          <w:sz w:val="36"/>
+          <w:szCs w:val="32"/>
+        </w:rPr>
+        <w:t>dayus</w:t>
+      </w:r>
+      <w:proofErr w:type="spellEnd"/>
+      <w:r>
+        <w:rPr>
+          <w:sz w:val="36"/>
+          <w:szCs w:val="32"/>
+        </w:rPr>
+        <w:t xml:space="preserve"> character.</w:t>
       </w:r>
       <w:bookmarkStart w:id="0" w:name="_GoBack"/>
       <w:bookmarkEnd w:id="0"/>
+    </w:p>
+    <w:p>
+      <w:pPr>
+        <w:tabs>
+          <w:tab w:val="left" w:pos="1131"/>
+        </w:tabs>
+        <w:rPr>
+          <w:sz w:val="36"/>
+          <w:szCs w:val="32"/>
+        </w:rPr>
+      </w:pPr>
+      <w:r>
+        <w:rPr>
+          <w:sz w:val="36"/>
+          <w:szCs w:val="32"/>
+        </w:rPr>
+        <w:t>Date: 30-10</w:t>
+      </w:r>
+      <w:r>
+        <w:rPr>
+          <w:sz w:val="36"/>
+          <w:szCs w:val="32"/>
+        </w:rPr>
+        <w:t>-2019</w:t>
+      </w:r>
+    </w:p>
+    <w:p>
+      <w:pPr>
+        <w:pStyle w:val="ListParagraph"/>
+        <w:numPr>
+          <w:ilvl w:val="0"/>
+          <w:numId w:val="41"/>
+        </w:numPr>
+        <w:tabs>
+          <w:tab w:val="left" w:pos="1131"/>
+        </w:tabs>
+        <w:rPr>
+          <w:sz w:val="36"/>
+          <w:szCs w:val="32"/>
+        </w:rPr>
+      </w:pPr>
+      <w:r>
+        <w:rPr>
+          <w:sz w:val="36"/>
+          <w:szCs w:val="32"/>
+        </w:rPr>
+        <w:t xml:space="preserve">Created Body of Character </w:t>
+      </w:r>
+      <w:proofErr w:type="spellStart"/>
+      <w:r>
+        <w:rPr>
+          <w:sz w:val="36"/>
+          <w:szCs w:val="32"/>
+        </w:rPr>
+        <w:t>Dayus</w:t>
+      </w:r>
+      <w:proofErr w:type="spellEnd"/>
+      <w:r>
+        <w:rPr>
+          <w:sz w:val="36"/>
+          <w:szCs w:val="32"/>
+        </w:rPr>
+        <w:t>.</w:t>
+      </w:r>
+    </w:p>
+    <w:p>
+      <w:pPr>
+        <w:tabs>
+          <w:tab w:val="left" w:pos="1131"/>
+        </w:tabs>
+        <w:rPr>
+          <w:sz w:val="36"/>
+          <w:szCs w:val="32"/>
+        </w:rPr>
+      </w:pPr>
+      <w:r>
+        <w:rPr>
+          <w:sz w:val="36"/>
+          <w:szCs w:val="32"/>
+        </w:rPr>
+        <w:t>Date: 31-10</w:t>
+      </w:r>
+      <w:r>
+        <w:rPr>
+          <w:sz w:val="36"/>
+          <w:szCs w:val="32"/>
+        </w:rPr>
+        <w:t>-2019</w:t>
+      </w:r>
+    </w:p>
+    <w:p>
+      <w:pPr>
+        <w:pStyle w:val="ListParagraph"/>
+        <w:numPr>
+          <w:ilvl w:val="0"/>
+          <w:numId w:val="40"/>
+        </w:numPr>
+        <w:tabs>
+          <w:tab w:val="left" w:pos="1131"/>
+        </w:tabs>
+        <w:rPr>
+          <w:sz w:val="36"/>
+          <w:szCs w:val="32"/>
+        </w:rPr>
+      </w:pPr>
+      <w:r>
+        <w:rPr>
+          <w:sz w:val="36"/>
+          <w:szCs w:val="32"/>
+        </w:rPr>
+        <w:t>Character rejected.</w:t>
+      </w:r>
+    </w:p>
+    <w:p>
+      <w:pPr>
+        <w:pStyle w:val="ListParagraph"/>
+        <w:numPr>
+          <w:ilvl w:val="0"/>
+          <w:numId w:val="40"/>
+        </w:numPr>
+        <w:tabs>
+          <w:tab w:val="left" w:pos="1131"/>
+        </w:tabs>
+        <w:rPr>
+          <w:sz w:val="36"/>
+          <w:szCs w:val="32"/>
+        </w:rPr>
+      </w:pPr>
+      <w:r>
+        <w:rPr>
+          <w:sz w:val="36"/>
+          <w:szCs w:val="32"/>
+        </w:rPr>
+        <w:t xml:space="preserve">Searched for new Reference image for </w:t>
+      </w:r>
+      <w:proofErr w:type="spellStart"/>
+      <w:r>
+        <w:rPr>
+          <w:sz w:val="36"/>
+          <w:szCs w:val="32"/>
+        </w:rPr>
+        <w:t>Dayus</w:t>
+      </w:r>
+      <w:proofErr w:type="spellEnd"/>
+      <w:r>
+        <w:rPr>
+          <w:sz w:val="36"/>
+          <w:szCs w:val="32"/>
+        </w:rPr>
+        <w:t>.</w:t>
+      </w:r>
+    </w:p>
+    <w:p>
+      <w:pPr>
+        <w:tabs>
+          <w:tab w:val="left" w:pos="1131"/>
+        </w:tabs>
+        <w:rPr>
+          <w:sz w:val="36"/>
+          <w:szCs w:val="32"/>
+        </w:rPr>
+      </w:pPr>
+    </w:p>
+    <w:p>
+      <w:pPr>
+        <w:tabs>
+          <w:tab w:val="left" w:pos="1131"/>
+        </w:tabs>
+        <w:rPr>
+          <w:sz w:val="36"/>
+          <w:szCs w:val="32"/>
+        </w:rPr>
+      </w:pPr>
+      <w:r>
+        <w:rPr>
+          <w:sz w:val="36"/>
+          <w:szCs w:val="32"/>
+        </w:rPr>
+        <w:t>Date: 01-11-2019</w:t>
+      </w:r>
+    </w:p>
+    <w:p>
+      <w:pPr>
+        <w:pStyle w:val="ListParagraph"/>
+        <w:numPr>
+          <w:ilvl w:val="0"/>
+          <w:numId w:val="39"/>
+        </w:numPr>
+        <w:tabs>
+          <w:tab w:val="left" w:pos="1131"/>
+        </w:tabs>
+        <w:rPr>
+          <w:sz w:val="36"/>
+          <w:szCs w:val="32"/>
+        </w:rPr>
+      </w:pPr>
+      <w:r>
+        <w:rPr>
+          <w:sz w:val="36"/>
+          <w:szCs w:val="32"/>
+        </w:rPr>
+        <w:t xml:space="preserve"> Sketching </w:t>
+      </w:r>
+      <w:proofErr w:type="spellStart"/>
+      <w:r>
+        <w:rPr>
+          <w:sz w:val="36"/>
+          <w:szCs w:val="32"/>
+        </w:rPr>
+        <w:t>Helmat</w:t>
+      </w:r>
+      <w:proofErr w:type="spellEnd"/>
+      <w:r>
+        <w:rPr>
+          <w:sz w:val="36"/>
+          <w:szCs w:val="32"/>
+        </w:rPr>
+        <w:t xml:space="preserve"> of </w:t>
+      </w:r>
+      <w:proofErr w:type="spellStart"/>
+      <w:r>
+        <w:rPr>
+          <w:sz w:val="36"/>
+          <w:szCs w:val="32"/>
+        </w:rPr>
+        <w:t>Dayus</w:t>
+      </w:r>
+      <w:proofErr w:type="spellEnd"/>
+      <w:r>
+        <w:rPr>
+          <w:sz w:val="36"/>
+          <w:szCs w:val="32"/>
+        </w:rPr>
+        <w:t>.</w:t>
+      </w:r>
     </w:p>
     <w:sectPr>
       <w:headerReference w:type="even" r:id="rId7"/>
@@ -3478,7 +3843,7 @@
 </file>
 
 <file path=word/endnotes.xml><?xml version="1.0" encoding="utf-8"?>
-<w:endnotes xmlns:wpc="http://schemas.microsoft.com/office/word/2010/wordprocessingCanvas" xmlns:mc="http://schemas.openxmlformats.org/markup-compatibility/2006" xmlns:o="urn:schemas-microsoft-com:office:office" xmlns:r="http://schemas.openxmlformats.org/officeDocument/2006/relationships" xmlns:m="http://schemas.openxmlformats.org/officeDocument/2006/math" xmlns:v="urn:schemas-microsoft-com:vml" xmlns:wp14="http://schemas.microsoft.com/office/word/2010/wordprocessingDrawing" xmlns:wp="http://schemas.openxmlformats.org/drawingml/2006/wordprocessingDrawing" xmlns:w10="urn:schemas-microsoft-com:office:word" xmlns:w="http://schemas.openxmlformats.org/wordprocessingml/2006/main" xmlns:w14="http://schemas.microsoft.com/office/word/2010/wordml" xmlns:w15="http://schemas.microsoft.com/office/word/2012/wordml" xmlns:wpg="http://schemas.microsoft.com/office/word/2010/wordprocessingGroup" xmlns:wpi="http://schemas.microsoft.com/office/word/2010/wordprocessingInk" xmlns:wne="http://schemas.microsoft.com/office/word/2006/wordml" xmlns:wps="http://schemas.microsoft.com/office/word/2010/wordprocessingShape" mc:Ignorable="w14 w15 wp14">
+<w:endnotes xmlns:wpc="http://schemas.microsoft.com/office/word/2010/wordprocessingCanvas" xmlns:cx="http://schemas.microsoft.com/office/drawing/2014/chartex" xmlns:mc="http://schemas.openxmlformats.org/markup-compatibility/2006" xmlns:o="urn:schemas-microsoft-com:office:office" xmlns:r="http://schemas.openxmlformats.org/officeDocument/2006/relationships" xmlns:m="http://schemas.openxmlformats.org/officeDocument/2006/math" xmlns:v="urn:schemas-microsoft-com:vml" xmlns:wp14="http://schemas.microsoft.com/office/word/2010/wordprocessingDrawing" xmlns:wp="http://schemas.openxmlformats.org/drawingml/2006/wordprocessingDrawing" xmlns:w10="urn:schemas-microsoft-com:office:word" xmlns:w="http://schemas.openxmlformats.org/wordprocessingml/2006/main" xmlns:w14="http://schemas.microsoft.com/office/word/2010/wordml" xmlns:w15="http://schemas.microsoft.com/office/word/2012/wordml" xmlns:w16se="http://schemas.microsoft.com/office/word/2015/wordml/symex" xmlns:wpg="http://schemas.microsoft.com/office/word/2010/wordprocessingGroup" xmlns:wpi="http://schemas.microsoft.com/office/word/2010/wordprocessingInk" xmlns:wne="http://schemas.microsoft.com/office/word/2006/wordml" xmlns:wps="http://schemas.microsoft.com/office/word/2010/wordprocessingShape" mc:Ignorable="w14 w15 w16se wp14">
   <w:endnote w:type="separator" w:id="-1">
     <w:p>
       <w:pPr>
@@ -3503,7 +3868,7 @@
 </file>
 
 <file path=word/footer1.xml><?xml version="1.0" encoding="utf-8"?>
-<w:ftr xmlns:wpc="http://schemas.microsoft.com/office/word/2010/wordprocessingCanvas" xmlns:mc="http://schemas.openxmlformats.org/markup-compatibility/2006" xmlns:o="urn:schemas-microsoft-com:office:office" xmlns:r="http://schemas.openxmlformats.org/officeDocument/2006/relationships" xmlns:m="http://schemas.openxmlformats.org/officeDocument/2006/math" xmlns:v="urn:schemas-microsoft-com:vml" xmlns:wp14="http://schemas.microsoft.com/office/word/2010/wordprocessingDrawing" xmlns:wp="http://schemas.openxmlformats.org/drawingml/2006/wordprocessingDrawing" xmlns:w10="urn:schemas-microsoft-com:office:word" xmlns:w="http://schemas.openxmlformats.org/wordprocessingml/2006/main" xmlns:w14="http://schemas.microsoft.com/office/word/2010/wordml" xmlns:w15="http://schemas.microsoft.com/office/word/2012/wordml" xmlns:wpg="http://schemas.microsoft.com/office/word/2010/wordprocessingGroup" xmlns:wpi="http://schemas.microsoft.com/office/word/2010/wordprocessingInk" xmlns:wne="http://schemas.microsoft.com/office/word/2006/wordml" xmlns:wps="http://schemas.microsoft.com/office/word/2010/wordprocessingShape" mc:Ignorable="w14 w15 wp14">
+<w:ftr xmlns:wpc="http://schemas.microsoft.com/office/word/2010/wordprocessingCanvas" xmlns:cx="http://schemas.microsoft.com/office/drawing/2014/chartex" xmlns:mc="http://schemas.openxmlformats.org/markup-compatibility/2006" xmlns:o="urn:schemas-microsoft-com:office:office" xmlns:r="http://schemas.openxmlformats.org/officeDocument/2006/relationships" xmlns:m="http://schemas.openxmlformats.org/officeDocument/2006/math" xmlns:v="urn:schemas-microsoft-com:vml" xmlns:wp14="http://schemas.microsoft.com/office/word/2010/wordprocessingDrawing" xmlns:wp="http://schemas.openxmlformats.org/drawingml/2006/wordprocessingDrawing" xmlns:w10="urn:schemas-microsoft-com:office:word" xmlns:w="http://schemas.openxmlformats.org/wordprocessingml/2006/main" xmlns:w14="http://schemas.microsoft.com/office/word/2010/wordml" xmlns:w15="http://schemas.microsoft.com/office/word/2012/wordml" xmlns:w16se="http://schemas.microsoft.com/office/word/2015/wordml/symex" xmlns:wpg="http://schemas.microsoft.com/office/word/2010/wordprocessingGroup" xmlns:wpi="http://schemas.microsoft.com/office/word/2010/wordprocessingInk" xmlns:wne="http://schemas.microsoft.com/office/word/2006/wordml" xmlns:wps="http://schemas.microsoft.com/office/word/2010/wordprocessingShape" mc:Ignorable="w14 w15 w16se wp14">
   <w:p>
     <w:pPr>
       <w:pStyle w:val="Footer"/>
@@ -3513,7 +3878,7 @@
 </file>
 
 <file path=word/footer2.xml><?xml version="1.0" encoding="utf-8"?>
-<w:ftr xmlns:wpc="http://schemas.microsoft.com/office/word/2010/wordprocessingCanvas" xmlns:mc="http://schemas.openxmlformats.org/markup-compatibility/2006" xmlns:o="urn:schemas-microsoft-com:office:office" xmlns:r="http://schemas.openxmlformats.org/officeDocument/2006/relationships" xmlns:m="http://schemas.openxmlformats.org/officeDocument/2006/math" xmlns:v="urn:schemas-microsoft-com:vml" xmlns:wp14="http://schemas.microsoft.com/office/word/2010/wordprocessingDrawing" xmlns:wp="http://schemas.openxmlformats.org/drawingml/2006/wordprocessingDrawing" xmlns:w10="urn:schemas-microsoft-com:office:word" xmlns:w="http://schemas.openxmlformats.org/wordprocessingml/2006/main" xmlns:w14="http://schemas.microsoft.com/office/word/2010/wordml" xmlns:w15="http://schemas.microsoft.com/office/word/2012/wordml" xmlns:wpg="http://schemas.microsoft.com/office/word/2010/wordprocessingGroup" xmlns:wpi="http://schemas.microsoft.com/office/word/2010/wordprocessingInk" xmlns:wne="http://schemas.microsoft.com/office/word/2006/wordml" xmlns:wps="http://schemas.microsoft.com/office/word/2010/wordprocessingShape" mc:Ignorable="w14 w15 wp14">
+<w:ftr xmlns:wpc="http://schemas.microsoft.com/office/word/2010/wordprocessingCanvas" xmlns:cx="http://schemas.microsoft.com/office/drawing/2014/chartex" xmlns:mc="http://schemas.openxmlformats.org/markup-compatibility/2006" xmlns:o="urn:schemas-microsoft-com:office:office" xmlns:r="http://schemas.openxmlformats.org/officeDocument/2006/relationships" xmlns:m="http://schemas.openxmlformats.org/officeDocument/2006/math" xmlns:v="urn:schemas-microsoft-com:vml" xmlns:wp14="http://schemas.microsoft.com/office/word/2010/wordprocessingDrawing" xmlns:wp="http://schemas.openxmlformats.org/drawingml/2006/wordprocessingDrawing" xmlns:w10="urn:schemas-microsoft-com:office:word" xmlns:w="http://schemas.openxmlformats.org/wordprocessingml/2006/main" xmlns:w14="http://schemas.microsoft.com/office/word/2010/wordml" xmlns:w15="http://schemas.microsoft.com/office/word/2012/wordml" xmlns:w16se="http://schemas.microsoft.com/office/word/2015/wordml/symex" xmlns:wpg="http://schemas.microsoft.com/office/word/2010/wordprocessingGroup" xmlns:wpi="http://schemas.microsoft.com/office/word/2010/wordprocessingInk" xmlns:wne="http://schemas.microsoft.com/office/word/2006/wordml" xmlns:wps="http://schemas.microsoft.com/office/word/2010/wordprocessingShape" mc:Ignorable="w14 w15 w16se wp14">
   <w:p>
     <w:pPr>
       <w:pStyle w:val="Footer"/>
@@ -3523,7 +3888,7 @@
 </file>
 
 <file path=word/footer3.xml><?xml version="1.0" encoding="utf-8"?>
-<w:ftr xmlns:wpc="http://schemas.microsoft.com/office/word/2010/wordprocessingCanvas" xmlns:mc="http://schemas.openxmlformats.org/markup-compatibility/2006" xmlns:o="urn:schemas-microsoft-com:office:office" xmlns:r="http://schemas.openxmlformats.org/officeDocument/2006/relationships" xmlns:m="http://schemas.openxmlformats.org/officeDocument/2006/math" xmlns:v="urn:schemas-microsoft-com:vml" xmlns:wp14="http://schemas.microsoft.com/office/word/2010/wordprocessingDrawing" xmlns:wp="http://schemas.openxmlformats.org/drawingml/2006/wordprocessingDrawing" xmlns:w10="urn:schemas-microsoft-com:office:word" xmlns:w="http://schemas.openxmlformats.org/wordprocessingml/2006/main" xmlns:w14="http://schemas.microsoft.com/office/word/2010/wordml" xmlns:w15="http://schemas.microsoft.com/office/word/2012/wordml" xmlns:wpg="http://schemas.microsoft.com/office/word/2010/wordprocessingGroup" xmlns:wpi="http://schemas.microsoft.com/office/word/2010/wordprocessingInk" xmlns:wne="http://schemas.microsoft.com/office/word/2006/wordml" xmlns:wps="http://schemas.microsoft.com/office/word/2010/wordprocessingShape" mc:Ignorable="w14 w15 wp14">
+<w:ftr xmlns:wpc="http://schemas.microsoft.com/office/word/2010/wordprocessingCanvas" xmlns:cx="http://schemas.microsoft.com/office/drawing/2014/chartex" xmlns:mc="http://schemas.openxmlformats.org/markup-compatibility/2006" xmlns:o="urn:schemas-microsoft-com:office:office" xmlns:r="http://schemas.openxmlformats.org/officeDocument/2006/relationships" xmlns:m="http://schemas.openxmlformats.org/officeDocument/2006/math" xmlns:v="urn:schemas-microsoft-com:vml" xmlns:wp14="http://schemas.microsoft.com/office/word/2010/wordprocessingDrawing" xmlns:wp="http://schemas.openxmlformats.org/drawingml/2006/wordprocessingDrawing" xmlns:w10="urn:schemas-microsoft-com:office:word" xmlns:w="http://schemas.openxmlformats.org/wordprocessingml/2006/main" xmlns:w14="http://schemas.microsoft.com/office/word/2010/wordml" xmlns:w15="http://schemas.microsoft.com/office/word/2012/wordml" xmlns:w16se="http://schemas.microsoft.com/office/word/2015/wordml/symex" xmlns:wpg="http://schemas.microsoft.com/office/word/2010/wordprocessingGroup" xmlns:wpi="http://schemas.microsoft.com/office/word/2010/wordprocessingInk" xmlns:wne="http://schemas.microsoft.com/office/word/2006/wordml" xmlns:wps="http://schemas.microsoft.com/office/word/2010/wordprocessingShape" mc:Ignorable="w14 w15 w16se wp14">
   <w:p>
     <w:pPr>
       <w:pStyle w:val="Footer"/>
@@ -3533,7 +3898,7 @@
 </file>
 
 <file path=word/footnotes.xml><?xml version="1.0" encoding="utf-8"?>
-<w:footnotes xmlns:wpc="http://schemas.microsoft.com/office/word/2010/wordprocessingCanvas" xmlns:mc="http://schemas.openxmlformats.org/markup-compatibility/2006" xmlns:o="urn:schemas-microsoft-com:office:office" xmlns:r="http://schemas.openxmlformats.org/officeDocument/2006/relationships" xmlns:m="http://schemas.openxmlformats.org/officeDocument/2006/math" xmlns:v="urn:schemas-microsoft-com:vml" xmlns:wp14="http://schemas.microsoft.com/office/word/2010/wordprocessingDrawing" xmlns:wp="http://schemas.openxmlformats.org/drawingml/2006/wordprocessingDrawing" xmlns:w10="urn:schemas-microsoft-com:office:word" xmlns:w="http://schemas.openxmlformats.org/wordprocessingml/2006/main" xmlns:w14="http://schemas.microsoft.com/office/word/2010/wordml" xmlns:w15="http://schemas.microsoft.com/office/word/2012/wordml" xmlns:wpg="http://schemas.microsoft.com/office/word/2010/wordprocessingGroup" xmlns:wpi="http://schemas.microsoft.com/office/word/2010/wordprocessingInk" xmlns:wne="http://schemas.microsoft.com/office/word/2006/wordml" xmlns:wps="http://schemas.microsoft.com/office/word/2010/wordprocessingShape" mc:Ignorable="w14 w15 wp14">
+<w:footnotes xmlns:wpc="http://schemas.microsoft.com/office/word/2010/wordprocessingCanvas" xmlns:cx="http://schemas.microsoft.com/office/drawing/2014/chartex" xmlns:mc="http://schemas.openxmlformats.org/markup-compatibility/2006" xmlns:o="urn:schemas-microsoft-com:office:office" xmlns:r="http://schemas.openxmlformats.org/officeDocument/2006/relationships" xmlns:m="http://schemas.openxmlformats.org/officeDocument/2006/math" xmlns:v="urn:schemas-microsoft-com:vml" xmlns:wp14="http://schemas.microsoft.com/office/word/2010/wordprocessingDrawing" xmlns:wp="http://schemas.openxmlformats.org/drawingml/2006/wordprocessingDrawing" xmlns:w10="urn:schemas-microsoft-com:office:word" xmlns:w="http://schemas.openxmlformats.org/wordprocessingml/2006/main" xmlns:w14="http://schemas.microsoft.com/office/word/2010/wordml" xmlns:w15="http://schemas.microsoft.com/office/word/2012/wordml" xmlns:w16se="http://schemas.microsoft.com/office/word/2015/wordml/symex" xmlns:wpg="http://schemas.microsoft.com/office/word/2010/wordprocessingGroup" xmlns:wpi="http://schemas.microsoft.com/office/word/2010/wordprocessingInk" xmlns:wne="http://schemas.microsoft.com/office/word/2006/wordml" xmlns:wps="http://schemas.microsoft.com/office/word/2010/wordprocessingShape" mc:Ignorable="w14 w15 w16se wp14">
   <w:footnote w:type="separator" w:id="-1">
     <w:p>
       <w:pPr>
@@ -3558,7 +3923,7 @@
 </file>
 
 <file path=word/header1.xml><?xml version="1.0" encoding="utf-8"?>
-<w:hdr xmlns:wpc="http://schemas.microsoft.com/office/word/2010/wordprocessingCanvas" xmlns:mc="http://schemas.openxmlformats.org/markup-compatibility/2006" xmlns:o="urn:schemas-microsoft-com:office:office" xmlns:r="http://schemas.openxmlformats.org/officeDocument/2006/relationships" xmlns:m="http://schemas.openxmlformats.org/officeDocument/2006/math" xmlns:v="urn:schemas-microsoft-com:vml" xmlns:wp14="http://schemas.microsoft.com/office/word/2010/wordprocessingDrawing" xmlns:wp="http://schemas.openxmlformats.org/drawingml/2006/wordprocessingDrawing" xmlns:w10="urn:schemas-microsoft-com:office:word" xmlns:w="http://schemas.openxmlformats.org/wordprocessingml/2006/main" xmlns:w14="http://schemas.microsoft.com/office/word/2010/wordml" xmlns:w15="http://schemas.microsoft.com/office/word/2012/wordml" xmlns:wpg="http://schemas.microsoft.com/office/word/2010/wordprocessingGroup" xmlns:wpi="http://schemas.microsoft.com/office/word/2010/wordprocessingInk" xmlns:wne="http://schemas.microsoft.com/office/word/2006/wordml" xmlns:wps="http://schemas.microsoft.com/office/word/2010/wordprocessingShape" mc:Ignorable="w14 w15 wp14">
+<w:hdr xmlns:wpc="http://schemas.microsoft.com/office/word/2010/wordprocessingCanvas" xmlns:cx="http://schemas.microsoft.com/office/drawing/2014/chartex" xmlns:mc="http://schemas.openxmlformats.org/markup-compatibility/2006" xmlns:o="urn:schemas-microsoft-com:office:office" xmlns:r="http://schemas.openxmlformats.org/officeDocument/2006/relationships" xmlns:m="http://schemas.openxmlformats.org/officeDocument/2006/math" xmlns:v="urn:schemas-microsoft-com:vml" xmlns:wp14="http://schemas.microsoft.com/office/word/2010/wordprocessingDrawing" xmlns:wp="http://schemas.openxmlformats.org/drawingml/2006/wordprocessingDrawing" xmlns:w10="urn:schemas-microsoft-com:office:word" xmlns:w="http://schemas.openxmlformats.org/wordprocessingml/2006/main" xmlns:w14="http://schemas.microsoft.com/office/word/2010/wordml" xmlns:w15="http://schemas.microsoft.com/office/word/2012/wordml" xmlns:w16se="http://schemas.microsoft.com/office/word/2015/wordml/symex" xmlns:wpg="http://schemas.microsoft.com/office/word/2010/wordprocessingGroup" xmlns:wpi="http://schemas.microsoft.com/office/word/2010/wordprocessingInk" xmlns:wne="http://schemas.microsoft.com/office/word/2006/wordml" xmlns:wps="http://schemas.microsoft.com/office/word/2010/wordprocessingShape" mc:Ignorable="w14 w15 w16se wp14">
   <w:p>
     <w:pPr>
       <w:pStyle w:val="Header"/>
@@ -3604,7 +3969,7 @@
 </file>
 
 <file path=word/header2.xml><?xml version="1.0" encoding="utf-8"?>
-<w:hdr xmlns:wpc="http://schemas.microsoft.com/office/word/2010/wordprocessingCanvas" xmlns:mc="http://schemas.openxmlformats.org/markup-compatibility/2006" xmlns:o="urn:schemas-microsoft-com:office:office" xmlns:r="http://schemas.openxmlformats.org/officeDocument/2006/relationships" xmlns:m="http://schemas.openxmlformats.org/officeDocument/2006/math" xmlns:v="urn:schemas-microsoft-com:vml" xmlns:wp14="http://schemas.microsoft.com/office/word/2010/wordprocessingDrawing" xmlns:wp="http://schemas.openxmlformats.org/drawingml/2006/wordprocessingDrawing" xmlns:w10="urn:schemas-microsoft-com:office:word" xmlns:w="http://schemas.openxmlformats.org/wordprocessingml/2006/main" xmlns:w14="http://schemas.microsoft.com/office/word/2010/wordml" xmlns:w15="http://schemas.microsoft.com/office/word/2012/wordml" xmlns:wpg="http://schemas.microsoft.com/office/word/2010/wordprocessingGroup" xmlns:wpi="http://schemas.microsoft.com/office/word/2010/wordprocessingInk" xmlns:wne="http://schemas.microsoft.com/office/word/2006/wordml" xmlns:wps="http://schemas.microsoft.com/office/word/2010/wordprocessingShape" mc:Ignorable="w14 w15 wp14">
+<w:hdr xmlns:wpc="http://schemas.microsoft.com/office/word/2010/wordprocessingCanvas" xmlns:cx="http://schemas.microsoft.com/office/drawing/2014/chartex" xmlns:mc="http://schemas.openxmlformats.org/markup-compatibility/2006" xmlns:o="urn:schemas-microsoft-com:office:office" xmlns:r="http://schemas.openxmlformats.org/officeDocument/2006/relationships" xmlns:m="http://schemas.openxmlformats.org/officeDocument/2006/math" xmlns:v="urn:schemas-microsoft-com:vml" xmlns:wp14="http://schemas.microsoft.com/office/word/2010/wordprocessingDrawing" xmlns:wp="http://schemas.openxmlformats.org/drawingml/2006/wordprocessingDrawing" xmlns:w10="urn:schemas-microsoft-com:office:word" xmlns:w="http://schemas.openxmlformats.org/wordprocessingml/2006/main" xmlns:w14="http://schemas.microsoft.com/office/word/2010/wordml" xmlns:w15="http://schemas.microsoft.com/office/word/2012/wordml" xmlns:w16se="http://schemas.microsoft.com/office/word/2015/wordml/symex" xmlns:wpg="http://schemas.microsoft.com/office/word/2010/wordprocessingGroup" xmlns:wpi="http://schemas.microsoft.com/office/word/2010/wordprocessingInk" xmlns:wne="http://schemas.microsoft.com/office/word/2006/wordml" xmlns:wps="http://schemas.microsoft.com/office/word/2010/wordprocessingShape" mc:Ignorable="w14 w15 w16se wp14">
   <w:p>
     <w:pPr>
       <w:pStyle w:val="Header"/>
@@ -3650,7 +4015,7 @@
 </file>
 
 <file path=word/header3.xml><?xml version="1.0" encoding="utf-8"?>
-<w:hdr xmlns:wpc="http://schemas.microsoft.com/office/word/2010/wordprocessingCanvas" xmlns:mc="http://schemas.openxmlformats.org/markup-compatibility/2006" xmlns:o="urn:schemas-microsoft-com:office:office" xmlns:r="http://schemas.openxmlformats.org/officeDocument/2006/relationships" xmlns:m="http://schemas.openxmlformats.org/officeDocument/2006/math" xmlns:v="urn:schemas-microsoft-com:vml" xmlns:wp14="http://schemas.microsoft.com/office/word/2010/wordprocessingDrawing" xmlns:wp="http://schemas.openxmlformats.org/drawingml/2006/wordprocessingDrawing" xmlns:w10="urn:schemas-microsoft-com:office:word" xmlns:w="http://schemas.openxmlformats.org/wordprocessingml/2006/main" xmlns:w14="http://schemas.microsoft.com/office/word/2010/wordml" xmlns:w15="http://schemas.microsoft.com/office/word/2012/wordml" xmlns:wpg="http://schemas.microsoft.com/office/word/2010/wordprocessingGroup" xmlns:wpi="http://schemas.microsoft.com/office/word/2010/wordprocessingInk" xmlns:wne="http://schemas.microsoft.com/office/word/2006/wordml" xmlns:wps="http://schemas.microsoft.com/office/word/2010/wordprocessingShape" mc:Ignorable="w14 w15 wp14">
+<w:hdr xmlns:wpc="http://schemas.microsoft.com/office/word/2010/wordprocessingCanvas" xmlns:cx="http://schemas.microsoft.com/office/drawing/2014/chartex" xmlns:mc="http://schemas.openxmlformats.org/markup-compatibility/2006" xmlns:o="urn:schemas-microsoft-com:office:office" xmlns:r="http://schemas.openxmlformats.org/officeDocument/2006/relationships" xmlns:m="http://schemas.openxmlformats.org/officeDocument/2006/math" xmlns:v="urn:schemas-microsoft-com:vml" xmlns:wp14="http://schemas.microsoft.com/office/word/2010/wordprocessingDrawing" xmlns:wp="http://schemas.openxmlformats.org/drawingml/2006/wordprocessingDrawing" xmlns:w10="urn:schemas-microsoft-com:office:word" xmlns:w="http://schemas.openxmlformats.org/wordprocessingml/2006/main" xmlns:w14="http://schemas.microsoft.com/office/word/2010/wordml" xmlns:w15="http://schemas.microsoft.com/office/word/2012/wordml" xmlns:w16se="http://schemas.microsoft.com/office/word/2015/wordml/symex" xmlns:wpg="http://schemas.microsoft.com/office/word/2010/wordprocessingGroup" xmlns:wpi="http://schemas.microsoft.com/office/word/2010/wordprocessingInk" xmlns:wne="http://schemas.microsoft.com/office/word/2006/wordml" xmlns:wps="http://schemas.microsoft.com/office/word/2010/wordprocessingShape" mc:Ignorable="w14 w15 w16se wp14">
   <w:p>
     <w:pPr>
       <w:pStyle w:val="Header"/>
@@ -3696,7 +4061,7 @@
 </file>
 
 <file path=word/numbering.xml><?xml version="1.0" encoding="utf-8"?>
-<w:numbering xmlns:wpc="http://schemas.microsoft.com/office/word/2010/wordprocessingCanvas" xmlns:mc="http://schemas.openxmlformats.org/markup-compatibility/2006" xmlns:o="urn:schemas-microsoft-com:office:office" xmlns:r="http://schemas.openxmlformats.org/officeDocument/2006/relationships" xmlns:m="http://schemas.openxmlformats.org/officeDocument/2006/math" xmlns:v="urn:schemas-microsoft-com:vml" xmlns:wp14="http://schemas.microsoft.com/office/word/2010/wordprocessingDrawing" xmlns:wp="http://schemas.openxmlformats.org/drawingml/2006/wordprocessingDrawing" xmlns:w10="urn:schemas-microsoft-com:office:word" xmlns:w="http://schemas.openxmlformats.org/wordprocessingml/2006/main" xmlns:w14="http://schemas.microsoft.com/office/word/2010/wordml" xmlns:w15="http://schemas.microsoft.com/office/word/2012/wordml" xmlns:wpg="http://schemas.microsoft.com/office/word/2010/wordprocessingGroup" xmlns:wpi="http://schemas.microsoft.com/office/word/2010/wordprocessingInk" xmlns:wne="http://schemas.microsoft.com/office/word/2006/wordml" xmlns:wps="http://schemas.microsoft.com/office/word/2010/wordprocessingShape" mc:Ignorable="w14 w15 wp14">
+<w:numbering xmlns:wpc="http://schemas.microsoft.com/office/word/2010/wordprocessingCanvas" xmlns:cx="http://schemas.microsoft.com/office/drawing/2014/chartex" xmlns:mc="http://schemas.openxmlformats.org/markup-compatibility/2006" xmlns:o="urn:schemas-microsoft-com:office:office" xmlns:r="http://schemas.openxmlformats.org/officeDocument/2006/relationships" xmlns:m="http://schemas.openxmlformats.org/officeDocument/2006/math" xmlns:v="urn:schemas-microsoft-com:vml" xmlns:wp14="http://schemas.microsoft.com/office/word/2010/wordprocessingDrawing" xmlns:wp="http://schemas.openxmlformats.org/drawingml/2006/wordprocessingDrawing" xmlns:w10="urn:schemas-microsoft-com:office:word" xmlns:w="http://schemas.openxmlformats.org/wordprocessingml/2006/main" xmlns:w14="http://schemas.microsoft.com/office/word/2010/wordml" xmlns:w15="http://schemas.microsoft.com/office/word/2012/wordml" xmlns:w16se="http://schemas.microsoft.com/office/word/2015/wordml/symex" xmlns:wpg="http://schemas.microsoft.com/office/word/2010/wordprocessingGroup" xmlns:wpi="http://schemas.microsoft.com/office/word/2010/wordprocessingInk" xmlns:wne="http://schemas.microsoft.com/office/word/2006/wordml" xmlns:wps="http://schemas.microsoft.com/office/word/2010/wordprocessingShape" mc:Ignorable="w14 w15 w16se wp14">
   <w:numPicBullet w:numPicBulletId="0">
     <w:pict>
       <v:shapetype id="_x0000_t75" coordsize="21600,21600" o:spt="75" o:preferrelative="t" path="m@4@5l@4@11@9@11@9@5xe" filled="f" stroked="f">
@@ -3718,12 +4083,12 @@
         <v:path o:extrusionok="f" gradientshapeok="t" o:connecttype="rect"/>
         <o:lock v:ext="edit" aspectratio="t"/>
       </v:shapetype>
-      <v:shape id="_x0000_i1039" type="#_x0000_t75" style="width:10.7pt;height:10.7pt" o:bullet="t">
+      <v:shape id="_x0000_i1032" type="#_x0000_t75" style="width:10.5pt;height:10.5pt" o:bullet="t">
         <v:imagedata r:id="rId1" o:title="mso3AFF"/>
       </v:shape>
     </w:pict>
   </w:numPicBullet>
-  <w:abstractNum w:abstractNumId="0">
+  <w:abstractNum w:abstractNumId="0" w15:restartNumberingAfterBreak="0">
     <w:nsid w:val="02E9668E"/>
     <w:multiLevelType w:val="hybridMultilevel"/>
     <w:tmpl w:val="5994061C"/>
@@ -3837,7 +4202,7 @@
       </w:rPr>
     </w:lvl>
   </w:abstractNum>
-  <w:abstractNum w:abstractNumId="1">
+  <w:abstractNum w:abstractNumId="1" w15:restartNumberingAfterBreak="0">
     <w:nsid w:val="07840F74"/>
     <w:multiLevelType w:val="hybridMultilevel"/>
     <w:tmpl w:val="364C5CB4"/>
@@ -3951,7 +4316,7 @@
       </w:rPr>
     </w:lvl>
   </w:abstractNum>
-  <w:abstractNum w:abstractNumId="2">
+  <w:abstractNum w:abstractNumId="2" w15:restartNumberingAfterBreak="0">
     <w:nsid w:val="08832755"/>
     <w:multiLevelType w:val="hybridMultilevel"/>
     <w:tmpl w:val="3D986CDE"/>
@@ -4065,7 +4430,7 @@
       </w:rPr>
     </w:lvl>
   </w:abstractNum>
-  <w:abstractNum w:abstractNumId="3">
+  <w:abstractNum w:abstractNumId="3" w15:restartNumberingAfterBreak="0">
     <w:nsid w:val="093A1BA6"/>
     <w:multiLevelType w:val="hybridMultilevel"/>
     <w:tmpl w:val="C16E292A"/>
@@ -4151,7 +4516,7 @@
       </w:pPr>
     </w:lvl>
   </w:abstractNum>
-  <w:abstractNum w:abstractNumId="4">
+  <w:abstractNum w:abstractNumId="4" w15:restartNumberingAfterBreak="0">
     <w:nsid w:val="118600DE"/>
     <w:multiLevelType w:val="hybridMultilevel"/>
     <w:tmpl w:val="F656E622"/>
@@ -4264,7 +4629,7 @@
       </w:rPr>
     </w:lvl>
   </w:abstractNum>
-  <w:abstractNum w:abstractNumId="5">
+  <w:abstractNum w:abstractNumId="5" w15:restartNumberingAfterBreak="0">
     <w:nsid w:val="13DC0B45"/>
     <w:multiLevelType w:val="hybridMultilevel"/>
     <w:tmpl w:val="77708272"/>
@@ -4378,7 +4743,7 @@
       </w:rPr>
     </w:lvl>
   </w:abstractNum>
-  <w:abstractNum w:abstractNumId="6">
+  <w:abstractNum w:abstractNumId="6" w15:restartNumberingAfterBreak="0">
     <w:nsid w:val="1482775B"/>
     <w:multiLevelType w:val="multilevel"/>
     <w:tmpl w:val="7CA2ECEE"/>
@@ -4464,7 +4829,7 @@
       </w:pPr>
     </w:lvl>
   </w:abstractNum>
-  <w:abstractNum w:abstractNumId="7">
+  <w:abstractNum w:abstractNumId="7" w15:restartNumberingAfterBreak="0">
     <w:nsid w:val="17EB52CB"/>
     <w:multiLevelType w:val="hybridMultilevel"/>
     <w:tmpl w:val="050E48B6"/>
@@ -4577,7 +4942,7 @@
       </w:rPr>
     </w:lvl>
   </w:abstractNum>
-  <w:abstractNum w:abstractNumId="8">
+  <w:abstractNum w:abstractNumId="8" w15:restartNumberingAfterBreak="0">
     <w:nsid w:val="17EE4D7B"/>
     <w:multiLevelType w:val="hybridMultilevel"/>
     <w:tmpl w:val="DECCF0B6"/>
@@ -4691,7 +5056,121 @@
       </w:rPr>
     </w:lvl>
   </w:abstractNum>
-  <w:abstractNum w:abstractNumId="9">
+  <w:abstractNum w:abstractNumId="9" w15:restartNumberingAfterBreak="0">
+    <w:nsid w:val="1A532850"/>
+    <w:multiLevelType w:val="hybridMultilevel"/>
+    <w:tmpl w:val="6D7A51C4"/>
+    <w:lvl w:ilvl="0" w:tplc="40090007">
+      <w:start w:val="1"/>
+      <w:numFmt w:val="bullet"/>
+      <w:lvlText w:val=""/>
+      <w:lvlPicBulletId w:val="0"/>
+      <w:lvlJc w:val="left"/>
+      <w:pPr>
+        <w:ind w:left="720" w:hanging="360"/>
+      </w:pPr>
+      <w:rPr>
+        <w:rFonts w:ascii="Symbol" w:hAnsi="Symbol" w:hint="default"/>
+      </w:rPr>
+    </w:lvl>
+    <w:lvl w:ilvl="1" w:tplc="40090003" w:tentative="1">
+      <w:start w:val="1"/>
+      <w:numFmt w:val="bullet"/>
+      <w:lvlText w:val="o"/>
+      <w:lvlJc w:val="left"/>
+      <w:pPr>
+        <w:ind w:left="1440" w:hanging="360"/>
+      </w:pPr>
+      <w:rPr>
+        <w:rFonts w:ascii="Courier New" w:hAnsi="Courier New" w:cs="Courier New" w:hint="default"/>
+      </w:rPr>
+    </w:lvl>
+    <w:lvl w:ilvl="2" w:tplc="40090005" w:tentative="1">
+      <w:start w:val="1"/>
+      <w:numFmt w:val="bullet"/>
+      <w:lvlText w:val=""/>
+      <w:lvlJc w:val="left"/>
+      <w:pPr>
+        <w:ind w:left="2160" w:hanging="360"/>
+      </w:pPr>
+      <w:rPr>
+        <w:rFonts w:ascii="Wingdings" w:hAnsi="Wingdings" w:hint="default"/>
+      </w:rPr>
+    </w:lvl>
+    <w:lvl w:ilvl="3" w:tplc="40090001" w:tentative="1">
+      <w:start w:val="1"/>
+      <w:numFmt w:val="bullet"/>
+      <w:lvlText w:val=""/>
+      <w:lvlJc w:val="left"/>
+      <w:pPr>
+        <w:ind w:left="2880" w:hanging="360"/>
+      </w:pPr>
+      <w:rPr>
+        <w:rFonts w:ascii="Symbol" w:hAnsi="Symbol" w:hint="default"/>
+      </w:rPr>
+    </w:lvl>
+    <w:lvl w:ilvl="4" w:tplc="40090003" w:tentative="1">
+      <w:start w:val="1"/>
+      <w:numFmt w:val="bullet"/>
+      <w:lvlText w:val="o"/>
+      <w:lvlJc w:val="left"/>
+      <w:pPr>
+        <w:ind w:left="3600" w:hanging="360"/>
+      </w:pPr>
+      <w:rPr>
+        <w:rFonts w:ascii="Courier New" w:hAnsi="Courier New" w:cs="Courier New" w:hint="default"/>
+      </w:rPr>
+    </w:lvl>
+    <w:lvl w:ilvl="5" w:tplc="40090005" w:tentative="1">
+      <w:start w:val="1"/>
+      <w:numFmt w:val="bullet"/>
+      <w:lvlText w:val=""/>
+      <w:lvlJc w:val="left"/>
+      <w:pPr>
+        <w:ind w:left="4320" w:hanging="360"/>
+      </w:pPr>
+      <w:rPr>
+        <w:rFonts w:ascii="Wingdings" w:hAnsi="Wingdings" w:hint="default"/>
+      </w:rPr>
+    </w:lvl>
+    <w:lvl w:ilvl="6" w:tplc="40090001" w:tentative="1">
+      <w:start w:val="1"/>
+      <w:numFmt w:val="bullet"/>
+      <w:lvlText w:val=""/>
+      <w:lvlJc w:val="left"/>
+      <w:pPr>
+        <w:ind w:left="5040" w:hanging="360"/>
+      </w:pPr>
+      <w:rPr>
+        <w:rFonts w:ascii="Symbol" w:hAnsi="Symbol" w:hint="default"/>
+      </w:rPr>
+    </w:lvl>
+    <w:lvl w:ilvl="7" w:tplc="40090003" w:tentative="1">
+      <w:start w:val="1"/>
+      <w:numFmt w:val="bullet"/>
+      <w:lvlText w:val="o"/>
+      <w:lvlJc w:val="left"/>
+      <w:pPr>
+        <w:ind w:left="5760" w:hanging="360"/>
+      </w:pPr>
+      <w:rPr>
+        <w:rFonts w:ascii="Courier New" w:hAnsi="Courier New" w:cs="Courier New" w:hint="default"/>
+      </w:rPr>
+    </w:lvl>
+    <w:lvl w:ilvl="8" w:tplc="40090005" w:tentative="1">
+      <w:start w:val="1"/>
+      <w:numFmt w:val="bullet"/>
+      <w:lvlText w:val=""/>
+      <w:lvlJc w:val="left"/>
+      <w:pPr>
+        <w:ind w:left="6480" w:hanging="360"/>
+      </w:pPr>
+      <w:rPr>
+        <w:rFonts w:ascii="Wingdings" w:hAnsi="Wingdings" w:hint="default"/>
+      </w:rPr>
+    </w:lvl>
+  </w:abstractNum>
+  <w:abstractNum w:abstractNumId="10" w15:restartNumberingAfterBreak="0">
     <w:nsid w:val="1DA7506F"/>
     <w:multiLevelType w:val="hybridMultilevel"/>
     <w:tmpl w:val="13E6E54E"/>
@@ -4805,7 +5284,7 @@
       </w:rPr>
     </w:lvl>
   </w:abstractNum>
-  <w:abstractNum w:abstractNumId="10">
+  <w:abstractNum w:abstractNumId="11" w15:restartNumberingAfterBreak="0">
     <w:nsid w:val="26D861CA"/>
     <w:multiLevelType w:val="hybridMultilevel"/>
     <w:tmpl w:val="7E40E770"/>
@@ -4919,7 +5398,7 @@
       </w:rPr>
     </w:lvl>
   </w:abstractNum>
-  <w:abstractNum w:abstractNumId="11">
+  <w:abstractNum w:abstractNumId="12" w15:restartNumberingAfterBreak="0">
     <w:nsid w:val="31C87CF1"/>
     <w:multiLevelType w:val="hybridMultilevel"/>
     <w:tmpl w:val="D4F2FDBA"/>
@@ -5033,7 +5512,7 @@
       </w:rPr>
     </w:lvl>
   </w:abstractNum>
-  <w:abstractNum w:abstractNumId="12">
+  <w:abstractNum w:abstractNumId="13" w15:restartNumberingAfterBreak="0">
     <w:nsid w:val="34CB00A9"/>
     <w:multiLevelType w:val="hybridMultilevel"/>
     <w:tmpl w:val="2E46A062"/>
@@ -5147,7 +5626,7 @@
       </w:rPr>
     </w:lvl>
   </w:abstractNum>
-  <w:abstractNum w:abstractNumId="13">
+  <w:abstractNum w:abstractNumId="14" w15:restartNumberingAfterBreak="0">
     <w:nsid w:val="35C20FDB"/>
     <w:multiLevelType w:val="hybridMultilevel"/>
     <w:tmpl w:val="08B45262"/>
@@ -5260,7 +5739,7 @@
       </w:rPr>
     </w:lvl>
   </w:abstractNum>
-  <w:abstractNum w:abstractNumId="14">
+  <w:abstractNum w:abstractNumId="15" w15:restartNumberingAfterBreak="0">
     <w:nsid w:val="37824008"/>
     <w:multiLevelType w:val="hybridMultilevel"/>
     <w:tmpl w:val="647E9F0E"/>
@@ -5373,7 +5852,121 @@
       </w:rPr>
     </w:lvl>
   </w:abstractNum>
-  <w:abstractNum w:abstractNumId="15">
+  <w:abstractNum w:abstractNumId="16" w15:restartNumberingAfterBreak="0">
+    <w:nsid w:val="400A02A8"/>
+    <w:multiLevelType w:val="hybridMultilevel"/>
+    <w:tmpl w:val="3A7862DA"/>
+    <w:lvl w:ilvl="0" w:tplc="40090007">
+      <w:start w:val="1"/>
+      <w:numFmt w:val="bullet"/>
+      <w:lvlText w:val=""/>
+      <w:lvlPicBulletId w:val="0"/>
+      <w:lvlJc w:val="left"/>
+      <w:pPr>
+        <w:ind w:left="720" w:hanging="360"/>
+      </w:pPr>
+      <w:rPr>
+        <w:rFonts w:ascii="Symbol" w:hAnsi="Symbol" w:hint="default"/>
+      </w:rPr>
+    </w:lvl>
+    <w:lvl w:ilvl="1" w:tplc="40090003" w:tentative="1">
+      <w:start w:val="1"/>
+      <w:numFmt w:val="bullet"/>
+      <w:lvlText w:val="o"/>
+      <w:lvlJc w:val="left"/>
+      <w:pPr>
+        <w:ind w:left="1440" w:hanging="360"/>
+      </w:pPr>
+      <w:rPr>
+        <w:rFonts w:ascii="Courier New" w:hAnsi="Courier New" w:cs="Courier New" w:hint="default"/>
+      </w:rPr>
+    </w:lvl>
+    <w:lvl w:ilvl="2" w:tplc="40090005" w:tentative="1">
+      <w:start w:val="1"/>
+      <w:numFmt w:val="bullet"/>
+      <w:lvlText w:val=""/>
+      <w:lvlJc w:val="left"/>
+      <w:pPr>
+        <w:ind w:left="2160" w:hanging="360"/>
+      </w:pPr>
+      <w:rPr>
+        <w:rFonts w:ascii="Wingdings" w:hAnsi="Wingdings" w:hint="default"/>
+      </w:rPr>
+    </w:lvl>
+    <w:lvl w:ilvl="3" w:tplc="40090001" w:tentative="1">
+      <w:start w:val="1"/>
+      <w:numFmt w:val="bullet"/>
+      <w:lvlText w:val=""/>
+      <w:lvlJc w:val="left"/>
+      <w:pPr>
+        <w:ind w:left="2880" w:hanging="360"/>
+      </w:pPr>
+      <w:rPr>
+        <w:rFonts w:ascii="Symbol" w:hAnsi="Symbol" w:hint="default"/>
+      </w:rPr>
+    </w:lvl>
+    <w:lvl w:ilvl="4" w:tplc="40090003" w:tentative="1">
+      <w:start w:val="1"/>
+      <w:numFmt w:val="bullet"/>
+      <w:lvlText w:val="o"/>
+      <w:lvlJc w:val="left"/>
+      <w:pPr>
+        <w:ind w:left="3600" w:hanging="360"/>
+      </w:pPr>
+      <w:rPr>
+        <w:rFonts w:ascii="Courier New" w:hAnsi="Courier New" w:cs="Courier New" w:hint="default"/>
+      </w:rPr>
+    </w:lvl>
+    <w:lvl w:ilvl="5" w:tplc="40090005" w:tentative="1">
+      <w:start w:val="1"/>
+      <w:numFmt w:val="bullet"/>
+      <w:lvlText w:val=""/>
+      <w:lvlJc w:val="left"/>
+      <w:pPr>
+        <w:ind w:left="4320" w:hanging="360"/>
+      </w:pPr>
+      <w:rPr>
+        <w:rFonts w:ascii="Wingdings" w:hAnsi="Wingdings" w:hint="default"/>
+      </w:rPr>
+    </w:lvl>
+    <w:lvl w:ilvl="6" w:tplc="40090001" w:tentative="1">
+      <w:start w:val="1"/>
+      <w:numFmt w:val="bullet"/>
+      <w:lvlText w:val=""/>
+      <w:lvlJc w:val="left"/>
+      <w:pPr>
+        <w:ind w:left="5040" w:hanging="360"/>
+      </w:pPr>
+      <w:rPr>
+        <w:rFonts w:ascii="Symbol" w:hAnsi="Symbol" w:hint="default"/>
+      </w:rPr>
+    </w:lvl>
+    <w:lvl w:ilvl="7" w:tplc="40090003" w:tentative="1">
+      <w:start w:val="1"/>
+      <w:numFmt w:val="bullet"/>
+      <w:lvlText w:val="o"/>
+      <w:lvlJc w:val="left"/>
+      <w:pPr>
+        <w:ind w:left="5760" w:hanging="360"/>
+      </w:pPr>
+      <w:rPr>
+        <w:rFonts w:ascii="Courier New" w:hAnsi="Courier New" w:cs="Courier New" w:hint="default"/>
+      </w:rPr>
+    </w:lvl>
+    <w:lvl w:ilvl="8" w:tplc="40090005" w:tentative="1">
+      <w:start w:val="1"/>
+      <w:numFmt w:val="bullet"/>
+      <w:lvlText w:val=""/>
+      <w:lvlJc w:val="left"/>
+      <w:pPr>
+        <w:ind w:left="6480" w:hanging="360"/>
+      </w:pPr>
+      <w:rPr>
+        <w:rFonts w:ascii="Wingdings" w:hAnsi="Wingdings" w:hint="default"/>
+      </w:rPr>
+    </w:lvl>
+  </w:abstractNum>
+  <w:abstractNum w:abstractNumId="17" w15:restartNumberingAfterBreak="0">
     <w:nsid w:val="42172A59"/>
     <w:multiLevelType w:val="hybridMultilevel"/>
     <w:tmpl w:val="9D983FAE"/>
@@ -5487,7 +6080,7 @@
       </w:rPr>
     </w:lvl>
   </w:abstractNum>
-  <w:abstractNum w:abstractNumId="16">
+  <w:abstractNum w:abstractNumId="18" w15:restartNumberingAfterBreak="0">
     <w:nsid w:val="44C61B43"/>
     <w:multiLevelType w:val="hybridMultilevel"/>
     <w:tmpl w:val="FFB08D36"/>
@@ -5601,7 +6194,7 @@
       </w:rPr>
     </w:lvl>
   </w:abstractNum>
-  <w:abstractNum w:abstractNumId="17">
+  <w:abstractNum w:abstractNumId="19" w15:restartNumberingAfterBreak="0">
     <w:nsid w:val="451F6F53"/>
     <w:multiLevelType w:val="hybridMultilevel"/>
     <w:tmpl w:val="9A120F58"/>
@@ -5715,7 +6308,7 @@
       </w:rPr>
     </w:lvl>
   </w:abstractNum>
-  <w:abstractNum w:abstractNumId="18">
+  <w:abstractNum w:abstractNumId="20" w15:restartNumberingAfterBreak="0">
     <w:nsid w:val="49FF1293"/>
     <w:multiLevelType w:val="hybridMultilevel"/>
     <w:tmpl w:val="7E26FDC0"/>
@@ -5828,7 +6421,7 @@
       </w:rPr>
     </w:lvl>
   </w:abstractNum>
-  <w:abstractNum w:abstractNumId="19">
+  <w:abstractNum w:abstractNumId="21" w15:restartNumberingAfterBreak="0">
     <w:nsid w:val="4D126A41"/>
     <w:multiLevelType w:val="hybridMultilevel"/>
     <w:tmpl w:val="373A06E0"/>
@@ -5941,7 +6534,7 @@
       </w:rPr>
     </w:lvl>
   </w:abstractNum>
-  <w:abstractNum w:abstractNumId="20">
+  <w:abstractNum w:abstractNumId="22" w15:restartNumberingAfterBreak="0">
     <w:nsid w:val="548B2ABD"/>
     <w:multiLevelType w:val="hybridMultilevel"/>
     <w:tmpl w:val="97FE64B0"/>
@@ -6055,7 +6648,235 @@
       </w:rPr>
     </w:lvl>
   </w:abstractNum>
-  <w:abstractNum w:abstractNumId="21">
+  <w:abstractNum w:abstractNumId="23" w15:restartNumberingAfterBreak="0">
+    <w:nsid w:val="5A303A2F"/>
+    <w:multiLevelType w:val="hybridMultilevel"/>
+    <w:tmpl w:val="192E6620"/>
+    <w:lvl w:ilvl="0" w:tplc="40090007">
+      <w:start w:val="1"/>
+      <w:numFmt w:val="bullet"/>
+      <w:lvlText w:val=""/>
+      <w:lvlPicBulletId w:val="0"/>
+      <w:lvlJc w:val="left"/>
+      <w:pPr>
+        <w:ind w:left="720" w:hanging="360"/>
+      </w:pPr>
+      <w:rPr>
+        <w:rFonts w:ascii="Symbol" w:hAnsi="Symbol" w:hint="default"/>
+      </w:rPr>
+    </w:lvl>
+    <w:lvl w:ilvl="1" w:tplc="40090003" w:tentative="1">
+      <w:start w:val="1"/>
+      <w:numFmt w:val="bullet"/>
+      <w:lvlText w:val="o"/>
+      <w:lvlJc w:val="left"/>
+      <w:pPr>
+        <w:ind w:left="1440" w:hanging="360"/>
+      </w:pPr>
+      <w:rPr>
+        <w:rFonts w:ascii="Courier New" w:hAnsi="Courier New" w:cs="Courier New" w:hint="default"/>
+      </w:rPr>
+    </w:lvl>
+    <w:lvl w:ilvl="2" w:tplc="40090005" w:tentative="1">
+      <w:start w:val="1"/>
+      <w:numFmt w:val="bullet"/>
+      <w:lvlText w:val=""/>
+      <w:lvlJc w:val="left"/>
+      <w:pPr>
+        <w:ind w:left="2160" w:hanging="360"/>
+      </w:pPr>
+      <w:rPr>
+        <w:rFonts w:ascii="Wingdings" w:hAnsi="Wingdings" w:hint="default"/>
+      </w:rPr>
+    </w:lvl>
+    <w:lvl w:ilvl="3" w:tplc="40090001" w:tentative="1">
+      <w:start w:val="1"/>
+      <w:numFmt w:val="bullet"/>
+      <w:lvlText w:val=""/>
+      <w:lvlJc w:val="left"/>
+      <w:pPr>
+        <w:ind w:left="2880" w:hanging="360"/>
+      </w:pPr>
+      <w:rPr>
+        <w:rFonts w:ascii="Symbol" w:hAnsi="Symbol" w:hint="default"/>
+      </w:rPr>
+    </w:lvl>
+    <w:lvl w:ilvl="4" w:tplc="40090003" w:tentative="1">
+      <w:start w:val="1"/>
+      <w:numFmt w:val="bullet"/>
+      <w:lvlText w:val="o"/>
+      <w:lvlJc w:val="left"/>
+      <w:pPr>
+        <w:ind w:left="3600" w:hanging="360"/>
+      </w:pPr>
+      <w:rPr>
+        <w:rFonts w:ascii="Courier New" w:hAnsi="Courier New" w:cs="Courier New" w:hint="default"/>
+      </w:rPr>
+    </w:lvl>
+    <w:lvl w:ilvl="5" w:tplc="40090005" w:tentative="1">
+      <w:start w:val="1"/>
+      <w:numFmt w:val="bullet"/>
+      <w:lvlText w:val=""/>
+      <w:lvlJc w:val="left"/>
+      <w:pPr>
+        <w:ind w:left="4320" w:hanging="360"/>
+      </w:pPr>
+      <w:rPr>
+        <w:rFonts w:ascii="Wingdings" w:hAnsi="Wingdings" w:hint="default"/>
+      </w:rPr>
+    </w:lvl>
+    <w:lvl w:ilvl="6" w:tplc="40090001" w:tentative="1">
+      <w:start w:val="1"/>
+      <w:numFmt w:val="bullet"/>
+      <w:lvlText w:val=""/>
+      <w:lvlJc w:val="left"/>
+      <w:pPr>
+        <w:ind w:left="5040" w:hanging="360"/>
+      </w:pPr>
+      <w:rPr>
+        <w:rFonts w:ascii="Symbol" w:hAnsi="Symbol" w:hint="default"/>
+      </w:rPr>
+    </w:lvl>
+    <w:lvl w:ilvl="7" w:tplc="40090003" w:tentative="1">
+      <w:start w:val="1"/>
+      <w:numFmt w:val="bullet"/>
+      <w:lvlText w:val="o"/>
+      <w:lvlJc w:val="left"/>
+      <w:pPr>
+        <w:ind w:left="5760" w:hanging="360"/>
+      </w:pPr>
+      <w:rPr>
+        <w:rFonts w:ascii="Courier New" w:hAnsi="Courier New" w:cs="Courier New" w:hint="default"/>
+      </w:rPr>
+    </w:lvl>
+    <w:lvl w:ilvl="8" w:tplc="40090005" w:tentative="1">
+      <w:start w:val="1"/>
+      <w:numFmt w:val="bullet"/>
+      <w:lvlText w:val=""/>
+      <w:lvlJc w:val="left"/>
+      <w:pPr>
+        <w:ind w:left="6480" w:hanging="360"/>
+      </w:pPr>
+      <w:rPr>
+        <w:rFonts w:ascii="Wingdings" w:hAnsi="Wingdings" w:hint="default"/>
+      </w:rPr>
+    </w:lvl>
+  </w:abstractNum>
+  <w:abstractNum w:abstractNumId="24" w15:restartNumberingAfterBreak="0">
+    <w:nsid w:val="5B121224"/>
+    <w:multiLevelType w:val="hybridMultilevel"/>
+    <w:tmpl w:val="56882824"/>
+    <w:lvl w:ilvl="0" w:tplc="40090007">
+      <w:start w:val="1"/>
+      <w:numFmt w:val="bullet"/>
+      <w:lvlText w:val=""/>
+      <w:lvlPicBulletId w:val="0"/>
+      <w:lvlJc w:val="left"/>
+      <w:pPr>
+        <w:ind w:left="720" w:hanging="360"/>
+      </w:pPr>
+      <w:rPr>
+        <w:rFonts w:ascii="Symbol" w:hAnsi="Symbol" w:hint="default"/>
+      </w:rPr>
+    </w:lvl>
+    <w:lvl w:ilvl="1" w:tplc="40090003" w:tentative="1">
+      <w:start w:val="1"/>
+      <w:numFmt w:val="bullet"/>
+      <w:lvlText w:val="o"/>
+      <w:lvlJc w:val="left"/>
+      <w:pPr>
+        <w:ind w:left="1440" w:hanging="360"/>
+      </w:pPr>
+      <w:rPr>
+        <w:rFonts w:ascii="Courier New" w:hAnsi="Courier New" w:cs="Courier New" w:hint="default"/>
+      </w:rPr>
+    </w:lvl>
+    <w:lvl w:ilvl="2" w:tplc="40090005" w:tentative="1">
+      <w:start w:val="1"/>
+      <w:numFmt w:val="bullet"/>
+      <w:lvlText w:val=""/>
+      <w:lvlJc w:val="left"/>
+      <w:pPr>
+        <w:ind w:left="2160" w:hanging="360"/>
+      </w:pPr>
+      <w:rPr>
+        <w:rFonts w:ascii="Wingdings" w:hAnsi="Wingdings" w:hint="default"/>
+      </w:rPr>
+    </w:lvl>
+    <w:lvl w:ilvl="3" w:tplc="40090001" w:tentative="1">
+      <w:start w:val="1"/>
+      <w:numFmt w:val="bullet"/>
+      <w:lvlText w:val=""/>
+      <w:lvlJc w:val="left"/>
+      <w:pPr>
+        <w:ind w:left="2880" w:hanging="360"/>
+      </w:pPr>
+      <w:rPr>
+        <w:rFonts w:ascii="Symbol" w:hAnsi="Symbol" w:hint="default"/>
+      </w:rPr>
+    </w:lvl>
+    <w:lvl w:ilvl="4" w:tplc="40090003" w:tentative="1">
+      <w:start w:val="1"/>
+      <w:numFmt w:val="bullet"/>
+      <w:lvlText w:val="o"/>
+      <w:lvlJc w:val="left"/>
+      <w:pPr>
+        <w:ind w:left="3600" w:hanging="360"/>
+      </w:pPr>
+      <w:rPr>
+        <w:rFonts w:ascii="Courier New" w:hAnsi="Courier New" w:cs="Courier New" w:hint="default"/>
+      </w:rPr>
+    </w:lvl>
+    <w:lvl w:ilvl="5" w:tplc="40090005" w:tentative="1">
+      <w:start w:val="1"/>
+      <w:numFmt w:val="bullet"/>
+      <w:lvlText w:val=""/>
+      <w:lvlJc w:val="left"/>
+      <w:pPr>
+        <w:ind w:left="4320" w:hanging="360"/>
+      </w:pPr>
+      <w:rPr>
+        <w:rFonts w:ascii="Wingdings" w:hAnsi="Wingdings" w:hint="default"/>
+      </w:rPr>
+    </w:lvl>
+    <w:lvl w:ilvl="6" w:tplc="40090001" w:tentative="1">
+      <w:start w:val="1"/>
+      <w:numFmt w:val="bullet"/>
+      <w:lvlText w:val=""/>
+      <w:lvlJc w:val="left"/>
+      <w:pPr>
+        <w:ind w:left="5040" w:hanging="360"/>
+      </w:pPr>
+      <w:rPr>
+        <w:rFonts w:ascii="Symbol" w:hAnsi="Symbol" w:hint="default"/>
+      </w:rPr>
+    </w:lvl>
+    <w:lvl w:ilvl="7" w:tplc="40090003" w:tentative="1">
+      <w:start w:val="1"/>
+      <w:numFmt w:val="bullet"/>
+      <w:lvlText w:val="o"/>
+      <w:lvlJc w:val="left"/>
+      <w:pPr>
+        <w:ind w:left="5760" w:hanging="360"/>
+      </w:pPr>
+      <w:rPr>
+        <w:rFonts w:ascii="Courier New" w:hAnsi="Courier New" w:cs="Courier New" w:hint="default"/>
+      </w:rPr>
+    </w:lvl>
+    <w:lvl w:ilvl="8" w:tplc="40090005" w:tentative="1">
+      <w:start w:val="1"/>
+      <w:numFmt w:val="bullet"/>
+      <w:lvlText w:val=""/>
+      <w:lvlJc w:val="left"/>
+      <w:pPr>
+        <w:ind w:left="6480" w:hanging="360"/>
+      </w:pPr>
+      <w:rPr>
+        <w:rFonts w:ascii="Wingdings" w:hAnsi="Wingdings" w:hint="default"/>
+      </w:rPr>
+    </w:lvl>
+  </w:abstractNum>
+  <w:abstractNum w:abstractNumId="25" w15:restartNumberingAfterBreak="0">
     <w:nsid w:val="63562633"/>
     <w:multiLevelType w:val="hybridMultilevel"/>
     <w:tmpl w:val="09FAF706"/>
@@ -6169,7 +6990,7 @@
       </w:rPr>
     </w:lvl>
   </w:abstractNum>
-  <w:abstractNum w:abstractNumId="22">
+  <w:abstractNum w:abstractNumId="26" w15:restartNumberingAfterBreak="0">
     <w:nsid w:val="6400115A"/>
     <w:multiLevelType w:val="hybridMultilevel"/>
     <w:tmpl w:val="B956C6E8"/>
@@ -6283,7 +7104,121 @@
       </w:rPr>
     </w:lvl>
   </w:abstractNum>
-  <w:abstractNum w:abstractNumId="23">
+  <w:abstractNum w:abstractNumId="27" w15:restartNumberingAfterBreak="0">
+    <w:nsid w:val="6E9C2D02"/>
+    <w:multiLevelType w:val="hybridMultilevel"/>
+    <w:tmpl w:val="D1AE8906"/>
+    <w:lvl w:ilvl="0" w:tplc="40090007">
+      <w:start w:val="1"/>
+      <w:numFmt w:val="bullet"/>
+      <w:lvlText w:val=""/>
+      <w:lvlPicBulletId w:val="0"/>
+      <w:lvlJc w:val="left"/>
+      <w:pPr>
+        <w:ind w:left="720" w:hanging="360"/>
+      </w:pPr>
+      <w:rPr>
+        <w:rFonts w:ascii="Symbol" w:hAnsi="Symbol" w:hint="default"/>
+      </w:rPr>
+    </w:lvl>
+    <w:lvl w:ilvl="1" w:tplc="40090003" w:tentative="1">
+      <w:start w:val="1"/>
+      <w:numFmt w:val="bullet"/>
+      <w:lvlText w:val="o"/>
+      <w:lvlJc w:val="left"/>
+      <w:pPr>
+        <w:ind w:left="1440" w:hanging="360"/>
+      </w:pPr>
+      <w:rPr>
+        <w:rFonts w:ascii="Courier New" w:hAnsi="Courier New" w:cs="Courier New" w:hint="default"/>
+      </w:rPr>
+    </w:lvl>
+    <w:lvl w:ilvl="2" w:tplc="40090005" w:tentative="1">
+      <w:start w:val="1"/>
+      <w:numFmt w:val="bullet"/>
+      <w:lvlText w:val=""/>
+      <w:lvlJc w:val="left"/>
+      <w:pPr>
+        <w:ind w:left="2160" w:hanging="360"/>
+      </w:pPr>
+      <w:rPr>
+        <w:rFonts w:ascii="Wingdings" w:hAnsi="Wingdings" w:hint="default"/>
+      </w:rPr>
+    </w:lvl>
+    <w:lvl w:ilvl="3" w:tplc="40090001" w:tentative="1">
+      <w:start w:val="1"/>
+      <w:numFmt w:val="bullet"/>
+      <w:lvlText w:val=""/>
+      <w:lvlJc w:val="left"/>
+      <w:pPr>
+        <w:ind w:left="2880" w:hanging="360"/>
+      </w:pPr>
+      <w:rPr>
+        <w:rFonts w:ascii="Symbol" w:hAnsi="Symbol" w:hint="default"/>
+      </w:rPr>
+    </w:lvl>
+    <w:lvl w:ilvl="4" w:tplc="40090003" w:tentative="1">
+      <w:start w:val="1"/>
+      <w:numFmt w:val="bullet"/>
+      <w:lvlText w:val="o"/>
+      <w:lvlJc w:val="left"/>
+      <w:pPr>
+        <w:ind w:left="3600" w:hanging="360"/>
+      </w:pPr>
+      <w:rPr>
+        <w:rFonts w:ascii="Courier New" w:hAnsi="Courier New" w:cs="Courier New" w:hint="default"/>
+      </w:rPr>
+    </w:lvl>
+    <w:lvl w:ilvl="5" w:tplc="40090005" w:tentative="1">
+      <w:start w:val="1"/>
+      <w:numFmt w:val="bullet"/>
+      <w:lvlText w:val=""/>
+      <w:lvlJc w:val="left"/>
+      <w:pPr>
+        <w:ind w:left="4320" w:hanging="360"/>
+      </w:pPr>
+      <w:rPr>
+        <w:rFonts w:ascii="Wingdings" w:hAnsi="Wingdings" w:hint="default"/>
+      </w:rPr>
+    </w:lvl>
+    <w:lvl w:ilvl="6" w:tplc="40090001" w:tentative="1">
+      <w:start w:val="1"/>
+      <w:numFmt w:val="bullet"/>
+      <w:lvlText w:val=""/>
+      <w:lvlJc w:val="left"/>
+      <w:pPr>
+        <w:ind w:left="5040" w:hanging="360"/>
+      </w:pPr>
+      <w:rPr>
+        <w:rFonts w:ascii="Symbol" w:hAnsi="Symbol" w:hint="default"/>
+      </w:rPr>
+    </w:lvl>
+    <w:lvl w:ilvl="7" w:tplc="40090003" w:tentative="1">
+      <w:start w:val="1"/>
+      <w:numFmt w:val="bullet"/>
+      <w:lvlText w:val="o"/>
+      <w:lvlJc w:val="left"/>
+      <w:pPr>
+        <w:ind w:left="5760" w:hanging="360"/>
+      </w:pPr>
+      <w:rPr>
+        <w:rFonts w:ascii="Courier New" w:hAnsi="Courier New" w:cs="Courier New" w:hint="default"/>
+      </w:rPr>
+    </w:lvl>
+    <w:lvl w:ilvl="8" w:tplc="40090005" w:tentative="1">
+      <w:start w:val="1"/>
+      <w:numFmt w:val="bullet"/>
+      <w:lvlText w:val=""/>
+      <w:lvlJc w:val="left"/>
+      <w:pPr>
+        <w:ind w:left="6480" w:hanging="360"/>
+      </w:pPr>
+      <w:rPr>
+        <w:rFonts w:ascii="Wingdings" w:hAnsi="Wingdings" w:hint="default"/>
+      </w:rPr>
+    </w:lvl>
+  </w:abstractNum>
+  <w:abstractNum w:abstractNumId="28" w15:restartNumberingAfterBreak="0">
     <w:nsid w:val="6EE92ADD"/>
     <w:multiLevelType w:val="hybridMultilevel"/>
     <w:tmpl w:val="2FB22A76"/>
@@ -6396,7 +7331,7 @@
       </w:rPr>
     </w:lvl>
   </w:abstractNum>
-  <w:abstractNum w:abstractNumId="24">
+  <w:abstractNum w:abstractNumId="29" w15:restartNumberingAfterBreak="0">
     <w:nsid w:val="6F9C0167"/>
     <w:multiLevelType w:val="hybridMultilevel"/>
     <w:tmpl w:val="808E4E78"/>
@@ -6510,7 +7445,7 @@
       </w:rPr>
     </w:lvl>
   </w:abstractNum>
-  <w:abstractNum w:abstractNumId="25">
+  <w:abstractNum w:abstractNumId="30" w15:restartNumberingAfterBreak="0">
     <w:nsid w:val="75283EFD"/>
     <w:multiLevelType w:val="hybridMultilevel"/>
     <w:tmpl w:val="74A67A2A"/>
@@ -6624,7 +7559,7 @@
       </w:rPr>
     </w:lvl>
   </w:abstractNum>
-  <w:abstractNum w:abstractNumId="26">
+  <w:abstractNum w:abstractNumId="31" w15:restartNumberingAfterBreak="0">
     <w:nsid w:val="75687A84"/>
     <w:multiLevelType w:val="hybridMultilevel"/>
     <w:tmpl w:val="E00E0E1E"/>
@@ -6738,7 +7673,7 @@
       </w:rPr>
     </w:lvl>
   </w:abstractNum>
-  <w:abstractNum w:abstractNumId="27">
+  <w:abstractNum w:abstractNumId="32" w15:restartNumberingAfterBreak="0">
     <w:nsid w:val="7BBD4736"/>
     <w:multiLevelType w:val="hybridMultilevel"/>
     <w:tmpl w:val="BBEA818E"/>
@@ -6852,7 +7787,7 @@
       </w:rPr>
     </w:lvl>
   </w:abstractNum>
-  <w:abstractNum w:abstractNumId="28">
+  <w:abstractNum w:abstractNumId="33" w15:restartNumberingAfterBreak="0">
     <w:nsid w:val="7E444AE7"/>
     <w:multiLevelType w:val="hybridMultilevel"/>
     <w:tmpl w:val="8F727F24"/>
@@ -6967,13 +7902,13 @@
     </w:lvl>
   </w:abstractNum>
   <w:num w:numId="1">
-    <w:abstractNumId w:val="13"/>
+    <w:abstractNumId w:val="14"/>
   </w:num>
   <w:num w:numId="2">
-    <w:abstractNumId w:val="23"/>
+    <w:abstractNumId w:val="28"/>
   </w:num>
   <w:num w:numId="3">
-    <w:abstractNumId w:val="21"/>
+    <w:abstractNumId w:val="25"/>
   </w:num>
   <w:num w:numId="4">
     <w:abstractNumId w:val="6"/>
@@ -7006,31 +7941,31 @@
     <w:abstractNumId w:val="6"/>
   </w:num>
   <w:num w:numId="14">
-    <w:abstractNumId w:val="12"/>
+    <w:abstractNumId w:val="13"/>
   </w:num>
   <w:num w:numId="15">
-    <w:abstractNumId w:val="14"/>
+    <w:abstractNumId w:val="15"/>
   </w:num>
   <w:num w:numId="16">
-    <w:abstractNumId w:val="26"/>
+    <w:abstractNumId w:val="31"/>
   </w:num>
   <w:num w:numId="17">
-    <w:abstractNumId w:val="27"/>
+    <w:abstractNumId w:val="32"/>
   </w:num>
   <w:num w:numId="18">
     <w:abstractNumId w:val="7"/>
   </w:num>
   <w:num w:numId="19">
-    <w:abstractNumId w:val="25"/>
+    <w:abstractNumId w:val="30"/>
   </w:num>
   <w:num w:numId="20">
-    <w:abstractNumId w:val="28"/>
+    <w:abstractNumId w:val="33"/>
   </w:num>
   <w:num w:numId="21">
     <w:abstractNumId w:val="4"/>
   </w:num>
   <w:num w:numId="22">
-    <w:abstractNumId w:val="18"/>
+    <w:abstractNumId w:val="20"/>
   </w:num>
   <w:num w:numId="23">
     <w:abstractNumId w:val="5"/>
@@ -7039,37 +7974,37 @@
     <w:abstractNumId w:val="0"/>
   </w:num>
   <w:num w:numId="25">
-    <w:abstractNumId w:val="11"/>
+    <w:abstractNumId w:val="12"/>
   </w:num>
   <w:num w:numId="26">
-    <w:abstractNumId w:val="22"/>
+    <w:abstractNumId w:val="26"/>
   </w:num>
   <w:num w:numId="27">
     <w:abstractNumId w:val="3"/>
   </w:num>
   <w:num w:numId="28">
-    <w:abstractNumId w:val="20"/>
+    <w:abstractNumId w:val="22"/>
   </w:num>
   <w:num w:numId="29">
     <w:abstractNumId w:val="1"/>
   </w:num>
   <w:num w:numId="30">
+    <w:abstractNumId w:val="19"/>
+  </w:num>
+  <w:num w:numId="31">
+    <w:abstractNumId w:val="29"/>
+  </w:num>
+  <w:num w:numId="32">
     <w:abstractNumId w:val="17"/>
   </w:num>
-  <w:num w:numId="31">
-    <w:abstractNumId w:val="24"/>
-  </w:num>
-  <w:num w:numId="32">
-    <w:abstractNumId w:val="15"/>
-  </w:num>
   <w:num w:numId="33">
-    <w:abstractNumId w:val="9"/>
+    <w:abstractNumId w:val="10"/>
   </w:num>
   <w:num w:numId="34">
-    <w:abstractNumId w:val="19"/>
+    <w:abstractNumId w:val="21"/>
   </w:num>
   <w:num w:numId="35">
-    <w:abstractNumId w:val="10"/>
+    <w:abstractNumId w:val="11"/>
   </w:num>
   <w:num w:numId="36">
     <w:abstractNumId w:val="2"/>
@@ -7078,13 +8013,28 @@
     <w:abstractNumId w:val="8"/>
   </w:num>
   <w:num w:numId="38">
+    <w:abstractNumId w:val="18"/>
+  </w:num>
+  <w:num w:numId="39">
+    <w:abstractNumId w:val="24"/>
+  </w:num>
+  <w:num w:numId="40">
+    <w:abstractNumId w:val="9"/>
+  </w:num>
+  <w:num w:numId="41">
     <w:abstractNumId w:val="16"/>
+  </w:num>
+  <w:num w:numId="42">
+    <w:abstractNumId w:val="23"/>
+  </w:num>
+  <w:num w:numId="43">
+    <w:abstractNumId w:val="27"/>
   </w:num>
 </w:numbering>
 </file>
 
 <file path=word/styles.xml><?xml version="1.0" encoding="utf-8"?>
-<w:styles xmlns:mc="http://schemas.openxmlformats.org/markup-compatibility/2006" xmlns:r="http://schemas.openxmlformats.org/officeDocument/2006/relationships" xmlns:w="http://schemas.openxmlformats.org/wordprocessingml/2006/main" xmlns:w14="http://schemas.microsoft.com/office/word/2010/wordml" xmlns:w15="http://schemas.microsoft.com/office/word/2012/wordml" mc:Ignorable="w14 w15">
+<w:styles xmlns:mc="http://schemas.openxmlformats.org/markup-compatibility/2006" xmlns:r="http://schemas.openxmlformats.org/officeDocument/2006/relationships" xmlns:w="http://schemas.openxmlformats.org/wordprocessingml/2006/main" xmlns:w14="http://schemas.microsoft.com/office/word/2010/wordml" xmlns:w15="http://schemas.microsoft.com/office/word/2012/wordml" xmlns:w16se="http://schemas.microsoft.com/office/word/2015/wordml/symex" mc:Ignorable="w14 w15 w16se">
   <w:docDefaults>
     <w:rPrDefault>
       <w:rPr>

--- a/Document/Gopal/DevLog.docx
+++ b/Document/Gopal/DevLog.docx
@@ -1,6 +1,6 @@
 
 <file path=word/document.xml><?xml version="1.0" encoding="utf-8"?>
-<w:document xmlns:wpc="http://schemas.microsoft.com/office/word/2010/wordprocessingCanvas" xmlns:cx="http://schemas.microsoft.com/office/drawing/2014/chartex" xmlns:mc="http://schemas.openxmlformats.org/markup-compatibility/2006" xmlns:o="urn:schemas-microsoft-com:office:office" xmlns:r="http://schemas.openxmlformats.org/officeDocument/2006/relationships" xmlns:m="http://schemas.openxmlformats.org/officeDocument/2006/math" xmlns:v="urn:schemas-microsoft-com:vml" xmlns:wp14="http://schemas.microsoft.com/office/word/2010/wordprocessingDrawing" xmlns:wp="http://schemas.openxmlformats.org/drawingml/2006/wordprocessingDrawing" xmlns:w10="urn:schemas-microsoft-com:office:word" xmlns:w="http://schemas.openxmlformats.org/wordprocessingml/2006/main" xmlns:w14="http://schemas.microsoft.com/office/word/2010/wordml" xmlns:w15="http://schemas.microsoft.com/office/word/2012/wordml" xmlns:w16se="http://schemas.microsoft.com/office/word/2015/wordml/symex" xmlns:wpg="http://schemas.microsoft.com/office/word/2010/wordprocessingGroup" xmlns:wpi="http://schemas.microsoft.com/office/word/2010/wordprocessingInk" xmlns:wne="http://schemas.microsoft.com/office/word/2006/wordml" xmlns:wps="http://schemas.microsoft.com/office/word/2010/wordprocessingShape" mc:Ignorable="w14 w15 w16se wp14">
+<w:document xmlns:wpc="http://schemas.microsoft.com/office/word/2010/wordprocessingCanvas" xmlns:mc="http://schemas.openxmlformats.org/markup-compatibility/2006" xmlns:o="urn:schemas-microsoft-com:office:office" xmlns:r="http://schemas.openxmlformats.org/officeDocument/2006/relationships" xmlns:m="http://schemas.openxmlformats.org/officeDocument/2006/math" xmlns:v="urn:schemas-microsoft-com:vml" xmlns:wp14="http://schemas.microsoft.com/office/word/2010/wordprocessingDrawing" xmlns:wp="http://schemas.openxmlformats.org/drawingml/2006/wordprocessingDrawing" xmlns:w10="urn:schemas-microsoft-com:office:word" xmlns:w="http://schemas.openxmlformats.org/wordprocessingml/2006/main" xmlns:w14="http://schemas.microsoft.com/office/word/2010/wordml" xmlns:w15="http://schemas.microsoft.com/office/word/2012/wordml" xmlns:wpg="http://schemas.microsoft.com/office/word/2010/wordprocessingGroup" xmlns:wpi="http://schemas.microsoft.com/office/word/2010/wordprocessingInk" xmlns:wne="http://schemas.microsoft.com/office/word/2006/wordml" xmlns:wps="http://schemas.microsoft.com/office/word/2010/wordprocessingShape" mc:Ignorable="w14 w15 wp14">
   <w:body>
     <w:p>
       <w:pPr>
@@ -80,7 +80,7 @@
           <w:sz w:val="32"/>
           <w:szCs w:val="32"/>
         </w:rPr>
-        <w:t>Date :</w:t>
+        <w:t>Date :-</w:t>
       </w:r>
       <w:proofErr w:type="gramEnd"/>
       <w:r>
@@ -88,7 +88,7 @@
           <w:sz w:val="32"/>
           <w:szCs w:val="32"/>
         </w:rPr>
-        <w:t>- 31-08-219</w:t>
+        <w:t xml:space="preserve"> 31-08-219</w:t>
       </w:r>
     </w:p>
     <w:p>
@@ -205,7 +205,7 @@
           <w:sz w:val="32"/>
           <w:szCs w:val="32"/>
         </w:rPr>
-        <w:t>Date :</w:t>
+        <w:t>Date :-</w:t>
       </w:r>
       <w:proofErr w:type="gramEnd"/>
       <w:r>
@@ -213,7 +213,7 @@
           <w:sz w:val="32"/>
           <w:szCs w:val="32"/>
         </w:rPr>
-        <w:t>- 01-09</w:t>
+        <w:t xml:space="preserve"> 01-09</w:t>
       </w:r>
       <w:r>
         <w:rPr>
@@ -264,7 +264,7 @@
           <w:sz w:val="32"/>
           <w:szCs w:val="32"/>
         </w:rPr>
-        <w:t>Date :</w:t>
+        <w:t>Date :-</w:t>
       </w:r>
       <w:proofErr w:type="gramEnd"/>
       <w:r>
@@ -272,7 +272,7 @@
           <w:sz w:val="32"/>
           <w:szCs w:val="32"/>
         </w:rPr>
-        <w:t>- 02-09-2019</w:t>
+        <w:t xml:space="preserve"> 02-09-2019</w:t>
       </w:r>
     </w:p>
     <w:p>
@@ -447,7 +447,7 @@
           <w:sz w:val="32"/>
           <w:szCs w:val="32"/>
         </w:rPr>
-        <w:t>Date :</w:t>
+        <w:t>Date :-</w:t>
       </w:r>
       <w:proofErr w:type="gramEnd"/>
       <w:r>
@@ -455,7 +455,7 @@
           <w:sz w:val="32"/>
           <w:szCs w:val="32"/>
         </w:rPr>
-        <w:t>- 04-09-2019</w:t>
+        <w:t xml:space="preserve"> 04-09-2019</w:t>
       </w:r>
     </w:p>
     <w:p>
@@ -586,7 +586,7 @@
           <w:sz w:val="32"/>
           <w:szCs w:val="32"/>
         </w:rPr>
-        <w:t>Date :</w:t>
+        <w:t>Date :-</w:t>
       </w:r>
       <w:proofErr w:type="gramEnd"/>
       <w:r>
@@ -594,7 +594,7 @@
           <w:sz w:val="32"/>
           <w:szCs w:val="32"/>
         </w:rPr>
-        <w:t>- 05-09-2019</w:t>
+        <w:t xml:space="preserve"> 05-09-2019</w:t>
       </w:r>
     </w:p>
     <w:p>
@@ -639,7 +639,7 @@
           <w:sz w:val="32"/>
           <w:szCs w:val="32"/>
         </w:rPr>
-        <w:t>Date :</w:t>
+        <w:t>Date :-</w:t>
       </w:r>
       <w:proofErr w:type="gramEnd"/>
       <w:r>
@@ -647,7 +647,7 @@
           <w:sz w:val="32"/>
           <w:szCs w:val="32"/>
         </w:rPr>
-        <w:t>- 06-09-2019</w:t>
+        <w:t xml:space="preserve"> 06-09-2019</w:t>
       </w:r>
     </w:p>
     <w:p>
@@ -701,7 +701,7 @@
           <w:szCs w:val="32"/>
         </w:rPr>
         <w:lastRenderedPageBreak/>
-        <w:t>Date :</w:t>
+        <w:t>Date :-</w:t>
       </w:r>
       <w:proofErr w:type="gramEnd"/>
       <w:r>
@@ -709,7 +709,7 @@
           <w:sz w:val="32"/>
           <w:szCs w:val="32"/>
         </w:rPr>
-        <w:t>- 07-09-2019</w:t>
+        <w:t xml:space="preserve"> 07-09-2019</w:t>
       </w:r>
     </w:p>
     <w:p>
@@ -755,13 +755,20 @@
           <w:szCs w:val="32"/>
         </w:rPr>
       </w:pPr>
+      <w:r>
+        <w:rPr>
+          <w:sz w:val="32"/>
+          <w:szCs w:val="32"/>
+        </w:rPr>
+        <w:t>Date</w:t>
+      </w:r>
       <w:proofErr w:type="gramStart"/>
       <w:r>
         <w:rPr>
           <w:sz w:val="32"/>
           <w:szCs w:val="32"/>
         </w:rPr>
-        <w:t>Date:-</w:t>
+        <w:t>:-</w:t>
       </w:r>
       <w:proofErr w:type="gramEnd"/>
       <w:r>
@@ -801,13 +808,20 @@
           <w:szCs w:val="32"/>
         </w:rPr>
       </w:pPr>
+      <w:r>
+        <w:rPr>
+          <w:sz w:val="32"/>
+          <w:szCs w:val="32"/>
+        </w:rPr>
+        <w:t>Date</w:t>
+      </w:r>
       <w:proofErr w:type="gramStart"/>
       <w:r>
         <w:rPr>
           <w:sz w:val="32"/>
           <w:szCs w:val="32"/>
         </w:rPr>
-        <w:t>Date:-</w:t>
+        <w:t>:-</w:t>
       </w:r>
       <w:proofErr w:type="gramEnd"/>
       <w:r>
@@ -1009,13 +1023,20 @@
           <w:szCs w:val="32"/>
         </w:rPr>
       </w:pPr>
+      <w:r>
+        <w:rPr>
+          <w:sz w:val="32"/>
+          <w:szCs w:val="32"/>
+        </w:rPr>
+        <w:t>Date</w:t>
+      </w:r>
       <w:proofErr w:type="gramStart"/>
       <w:r>
         <w:rPr>
           <w:sz w:val="32"/>
           <w:szCs w:val="32"/>
         </w:rPr>
-        <w:t>Date:-</w:t>
+        <w:t>:-</w:t>
       </w:r>
       <w:proofErr w:type="gramEnd"/>
       <w:r>
@@ -1059,7 +1080,7 @@
           <w:sz w:val="32"/>
           <w:szCs w:val="32"/>
         </w:rPr>
-        <w:t>Date :</w:t>
+        <w:t>Date :-</w:t>
       </w:r>
       <w:proofErr w:type="gramEnd"/>
       <w:r>
@@ -1067,7 +1088,7 @@
           <w:sz w:val="32"/>
           <w:szCs w:val="32"/>
         </w:rPr>
-        <w:t>- 11-09-2019</w:t>
+        <w:t xml:space="preserve"> 11-09-2019</w:t>
       </w:r>
     </w:p>
     <w:p>
@@ -1123,7 +1144,7 @@
           <w:sz w:val="32"/>
           <w:szCs w:val="32"/>
         </w:rPr>
-        <w:t>Date :</w:t>
+        <w:t>Date :-</w:t>
       </w:r>
       <w:proofErr w:type="gramEnd"/>
       <w:r>
@@ -1131,7 +1152,7 @@
           <w:sz w:val="32"/>
           <w:szCs w:val="32"/>
         </w:rPr>
-        <w:t>- 12-09-2019</w:t>
+        <w:t xml:space="preserve"> 12-09-2019</w:t>
       </w:r>
     </w:p>
     <w:p>
@@ -1161,13 +1182,20 @@
           <w:szCs w:val="32"/>
         </w:rPr>
       </w:pPr>
+      <w:r>
+        <w:rPr>
+          <w:sz w:val="32"/>
+          <w:szCs w:val="32"/>
+        </w:rPr>
+        <w:t>Date</w:t>
+      </w:r>
       <w:proofErr w:type="gramStart"/>
       <w:r>
         <w:rPr>
           <w:sz w:val="32"/>
           <w:szCs w:val="32"/>
         </w:rPr>
-        <w:t>Date:-</w:t>
+        <w:t>:-</w:t>
       </w:r>
       <w:proofErr w:type="gramEnd"/>
       <w:r>
@@ -1240,7 +1268,7 @@
           <w:sz w:val="32"/>
           <w:szCs w:val="32"/>
         </w:rPr>
-        <w:t>Date :</w:t>
+        <w:t>Date :-</w:t>
       </w:r>
       <w:proofErr w:type="gramEnd"/>
       <w:r>
@@ -1248,7 +1276,7 @@
           <w:sz w:val="32"/>
           <w:szCs w:val="32"/>
         </w:rPr>
-        <w:t>- 14-09-2019</w:t>
+        <w:t xml:space="preserve"> 14-09-2019</w:t>
       </w:r>
     </w:p>
     <w:p>
@@ -1288,24 +1316,31 @@
           <w:sz w:val="32"/>
           <w:szCs w:val="32"/>
         </w:rPr>
+        <w:t>Introduction to Unity Engine.</w:t>
+      </w:r>
+    </w:p>
+    <w:p>
+      <w:pPr>
+        <w:rPr>
+          <w:sz w:val="32"/>
+          <w:szCs w:val="32"/>
+        </w:rPr>
+      </w:pPr>
+      <w:r>
+        <w:rPr>
+          <w:sz w:val="32"/>
+          <w:szCs w:val="32"/>
+        </w:rPr>
         <w:lastRenderedPageBreak/>
-        <w:t>Introduction to Unity Engine.</w:t>
-      </w:r>
-    </w:p>
-    <w:p>
-      <w:pPr>
-        <w:rPr>
-          <w:sz w:val="32"/>
-          <w:szCs w:val="32"/>
-        </w:rPr>
-      </w:pPr>
+        <w:t>Date</w:t>
+      </w:r>
       <w:proofErr w:type="gramStart"/>
       <w:r>
         <w:rPr>
           <w:sz w:val="32"/>
           <w:szCs w:val="32"/>
         </w:rPr>
-        <w:t>Date:-</w:t>
+        <w:t>:-</w:t>
       </w:r>
       <w:proofErr w:type="gramEnd"/>
       <w:r>
@@ -1351,7 +1386,7 @@
           <w:sz w:val="32"/>
           <w:szCs w:val="32"/>
         </w:rPr>
-        <w:t>Date :</w:t>
+        <w:t>Date :-</w:t>
       </w:r>
       <w:proofErr w:type="gramEnd"/>
       <w:r>
@@ -1359,7 +1394,7 @@
           <w:sz w:val="32"/>
           <w:szCs w:val="32"/>
         </w:rPr>
-        <w:t>- 17-09-2019</w:t>
+        <w:t xml:space="preserve"> 17-09-2019</w:t>
       </w:r>
     </w:p>
     <w:p>
@@ -1407,7 +1442,7 @@
           <w:sz w:val="32"/>
           <w:szCs w:val="32"/>
         </w:rPr>
-        <w:t>Date :</w:t>
+        <w:t>Date :-</w:t>
       </w:r>
       <w:proofErr w:type="gramEnd"/>
       <w:r>
@@ -1415,7 +1450,7 @@
           <w:sz w:val="32"/>
           <w:szCs w:val="32"/>
         </w:rPr>
-        <w:t>- 18-09-2019</w:t>
+        <w:t xml:space="preserve"> 18-09-2019</w:t>
       </w:r>
     </w:p>
     <w:p>
@@ -1568,7 +1603,7 @@
           <w:sz w:val="32"/>
           <w:szCs w:val="32"/>
         </w:rPr>
-        <w:t>Date :</w:t>
+        <w:t>Date :-</w:t>
       </w:r>
       <w:proofErr w:type="gramEnd"/>
       <w:r>
@@ -1576,7 +1611,7 @@
           <w:sz w:val="32"/>
           <w:szCs w:val="32"/>
         </w:rPr>
-        <w:t>- 21-09-2019</w:t>
+        <w:t xml:space="preserve"> 21-09-2019</w:t>
       </w:r>
     </w:p>
     <w:p>
@@ -1639,7 +1674,7 @@
           <w:sz w:val="32"/>
           <w:szCs w:val="32"/>
         </w:rPr>
-        <w:t>Date :</w:t>
+        <w:t>Date :-</w:t>
       </w:r>
       <w:proofErr w:type="gramEnd"/>
       <w:r>
@@ -1647,7 +1682,7 @@
           <w:sz w:val="32"/>
           <w:szCs w:val="32"/>
         </w:rPr>
-        <w:t>- 22-09-2019</w:t>
+        <w:t xml:space="preserve"> 22-09-2019</w:t>
       </w:r>
     </w:p>
     <w:p>
@@ -1691,7 +1726,7 @@
           <w:sz w:val="32"/>
           <w:szCs w:val="32"/>
         </w:rPr>
-        <w:t>Date :</w:t>
+        <w:t>Date :-</w:t>
       </w:r>
       <w:proofErr w:type="gramEnd"/>
       <w:r>
@@ -1699,7 +1734,7 @@
           <w:sz w:val="32"/>
           <w:szCs w:val="32"/>
         </w:rPr>
-        <w:t>- 23-09-2019</w:t>
+        <w:t xml:space="preserve"> 23-09-2019</w:t>
       </w:r>
       <w:r>
         <w:rPr>
@@ -1771,7 +1806,7 @@
           <w:sz w:val="32"/>
           <w:szCs w:val="32"/>
         </w:rPr>
-        <w:t>Date :</w:t>
+        <w:t>Date :-</w:t>
       </w:r>
       <w:proofErr w:type="gramEnd"/>
       <w:r>
@@ -1779,7 +1814,7 @@
           <w:sz w:val="32"/>
           <w:szCs w:val="32"/>
         </w:rPr>
-        <w:t>- 24-09-2019</w:t>
+        <w:t xml:space="preserve"> 24-09-2019</w:t>
       </w:r>
     </w:p>
     <w:p>
@@ -1858,7 +1893,7 @@
           <w:sz w:val="32"/>
           <w:szCs w:val="32"/>
         </w:rPr>
-        <w:t>Date :</w:t>
+        <w:t>Date :-</w:t>
       </w:r>
       <w:proofErr w:type="gramEnd"/>
       <w:r>
@@ -1866,7 +1901,7 @@
           <w:sz w:val="32"/>
           <w:szCs w:val="32"/>
         </w:rPr>
-        <w:t>- 25-09-2019</w:t>
+        <w:t xml:space="preserve"> 25-09-2019</w:t>
       </w:r>
     </w:p>
     <w:p>
@@ -1921,7 +1956,23 @@
           <w:sz w:val="32"/>
           <w:szCs w:val="32"/>
         </w:rPr>
-        <w:t xml:space="preserve"> and Aditi history.</w:t>
+        <w:t xml:space="preserve"> and </w:t>
+      </w:r>
+      <w:proofErr w:type="spellStart"/>
+      <w:r>
+        <w:rPr>
+          <w:sz w:val="32"/>
+          <w:szCs w:val="32"/>
+        </w:rPr>
+        <w:t>Aditi</w:t>
+      </w:r>
+      <w:proofErr w:type="spellEnd"/>
+      <w:r>
+        <w:rPr>
+          <w:sz w:val="32"/>
+          <w:szCs w:val="32"/>
+        </w:rPr>
+        <w:t xml:space="preserve"> history.</w:t>
       </w:r>
     </w:p>
     <w:p>
@@ -1940,7 +1991,7 @@
           <w:sz w:val="32"/>
           <w:szCs w:val="32"/>
         </w:rPr>
-        <w:t>Date :</w:t>
+        <w:t>Date :-</w:t>
       </w:r>
       <w:proofErr w:type="gramEnd"/>
       <w:r>
@@ -1948,7 +1999,7 @@
           <w:sz w:val="32"/>
           <w:szCs w:val="32"/>
         </w:rPr>
-        <w:t>-  27-09-2019</w:t>
+        <w:t xml:space="preserve">  27-09-2019</w:t>
       </w:r>
     </w:p>
     <w:p>
@@ -2010,7 +2061,6 @@
           <w:sz w:val="32"/>
           <w:szCs w:val="32"/>
         </w:rPr>
-        <w:lastRenderedPageBreak/>
         <w:t xml:space="preserve">Sketch of </w:t>
       </w:r>
       <w:proofErr w:type="spellStart"/>
@@ -2073,7 +2123,8 @@
           <w:sz w:val="32"/>
           <w:szCs w:val="32"/>
         </w:rPr>
-        <w:t>Date :</w:t>
+        <w:lastRenderedPageBreak/>
+        <w:t>Date :-</w:t>
       </w:r>
       <w:proofErr w:type="gramEnd"/>
       <w:r>
@@ -2081,7 +2132,7 @@
           <w:sz w:val="32"/>
           <w:szCs w:val="32"/>
         </w:rPr>
-        <w:t>- 28-09-2019</w:t>
+        <w:t xml:space="preserve"> 28-09-2019</w:t>
       </w:r>
     </w:p>
     <w:p>
@@ -2126,13 +2177,20 @@
           <w:szCs w:val="32"/>
         </w:rPr>
       </w:pPr>
+      <w:r>
+        <w:rPr>
+          <w:sz w:val="32"/>
+          <w:szCs w:val="32"/>
+        </w:rPr>
+        <w:t>Date</w:t>
+      </w:r>
       <w:proofErr w:type="gramStart"/>
       <w:r>
         <w:rPr>
           <w:sz w:val="32"/>
           <w:szCs w:val="32"/>
         </w:rPr>
-        <w:t>Date:-</w:t>
+        <w:t>:-</w:t>
       </w:r>
       <w:proofErr w:type="gramEnd"/>
       <w:r>
@@ -2245,13 +2303,20 @@
           <w:szCs w:val="32"/>
         </w:rPr>
       </w:pPr>
+      <w:r>
+        <w:rPr>
+          <w:sz w:val="32"/>
+          <w:szCs w:val="32"/>
+        </w:rPr>
+        <w:t>Date</w:t>
+      </w:r>
       <w:proofErr w:type="gramStart"/>
       <w:r>
         <w:rPr>
           <w:sz w:val="32"/>
           <w:szCs w:val="32"/>
         </w:rPr>
-        <w:t>Date:-</w:t>
+        <w:t>:-</w:t>
       </w:r>
       <w:proofErr w:type="gramEnd"/>
       <w:r>
@@ -2310,7 +2375,7 @@
           <w:sz w:val="32"/>
           <w:szCs w:val="32"/>
         </w:rPr>
-        <w:t>Date :</w:t>
+        <w:t>Date :-</w:t>
       </w:r>
       <w:proofErr w:type="gramEnd"/>
       <w:r>
@@ -2318,7 +2383,7 @@
           <w:sz w:val="32"/>
           <w:szCs w:val="32"/>
         </w:rPr>
-        <w:t>- 05-10-2019</w:t>
+        <w:t xml:space="preserve"> 05-10-2019</w:t>
       </w:r>
     </w:p>
     <w:p>
@@ -2405,13 +2470,20 @@
           <w:szCs w:val="32"/>
         </w:rPr>
       </w:pPr>
+      <w:r>
+        <w:rPr>
+          <w:sz w:val="32"/>
+          <w:szCs w:val="32"/>
+        </w:rPr>
+        <w:t>Date</w:t>
+      </w:r>
       <w:proofErr w:type="gramStart"/>
       <w:r>
         <w:rPr>
           <w:sz w:val="32"/>
           <w:szCs w:val="32"/>
         </w:rPr>
-        <w:t>Date:-</w:t>
+        <w:t>:-</w:t>
       </w:r>
       <w:proofErr w:type="gramEnd"/>
       <w:r>
@@ -2455,13 +2527,20 @@
           <w:szCs w:val="32"/>
         </w:rPr>
       </w:pPr>
+      <w:r>
+        <w:rPr>
+          <w:sz w:val="32"/>
+          <w:szCs w:val="32"/>
+        </w:rPr>
+        <w:t>Date</w:t>
+      </w:r>
       <w:proofErr w:type="gramStart"/>
       <w:r>
         <w:rPr>
           <w:sz w:val="32"/>
           <w:szCs w:val="32"/>
         </w:rPr>
-        <w:t>Date:-</w:t>
+        <w:t>:-</w:t>
       </w:r>
       <w:proofErr w:type="gramEnd"/>
       <w:r>
@@ -2505,13 +2584,20 @@
           <w:szCs w:val="32"/>
         </w:rPr>
       </w:pPr>
+      <w:r>
+        <w:rPr>
+          <w:sz w:val="32"/>
+          <w:szCs w:val="32"/>
+        </w:rPr>
+        <w:t>Date</w:t>
+      </w:r>
       <w:proofErr w:type="gramStart"/>
       <w:r>
         <w:rPr>
           <w:sz w:val="32"/>
           <w:szCs w:val="32"/>
         </w:rPr>
-        <w:t>Date:-</w:t>
+        <w:t>:-</w:t>
       </w:r>
       <w:proofErr w:type="gramEnd"/>
       <w:r>
@@ -2616,7 +2702,7 @@
           <w:sz w:val="36"/>
           <w:szCs w:val="32"/>
         </w:rPr>
-        <w:t>Date :</w:t>
+        <w:t>Date :-</w:t>
       </w:r>
       <w:proofErr w:type="gramEnd"/>
       <w:r>
@@ -2624,7 +2710,7 @@
           <w:sz w:val="36"/>
           <w:szCs w:val="32"/>
         </w:rPr>
-        <w:t>- 13-10-2019</w:t>
+        <w:t xml:space="preserve"> 13-10-2019</w:t>
       </w:r>
     </w:p>
     <w:p>
@@ -2676,13 +2762,20 @@
           <w:szCs w:val="32"/>
         </w:rPr>
       </w:pPr>
+      <w:r>
+        <w:rPr>
+          <w:sz w:val="36"/>
+          <w:szCs w:val="32"/>
+        </w:rPr>
+        <w:t>Date</w:t>
+      </w:r>
       <w:proofErr w:type="gramStart"/>
       <w:r>
         <w:rPr>
           <w:sz w:val="36"/>
           <w:szCs w:val="32"/>
         </w:rPr>
-        <w:t>Date:-</w:t>
+        <w:t>:-</w:t>
       </w:r>
       <w:proofErr w:type="gramEnd"/>
       <w:r>
@@ -2713,7 +2806,6 @@
           <w:sz w:val="36"/>
           <w:szCs w:val="32"/>
         </w:rPr>
-        <w:lastRenderedPageBreak/>
         <w:t xml:space="preserve">Convert </w:t>
       </w:r>
       <w:proofErr w:type="spellStart"/>
@@ -2798,6 +2890,7 @@
           <w:sz w:val="36"/>
           <w:szCs w:val="32"/>
         </w:rPr>
+        <w:lastRenderedPageBreak/>
         <w:t>Date 15-10-2019</w:t>
       </w:r>
     </w:p>
@@ -3073,13 +3166,20 @@
           <w:szCs w:val="32"/>
         </w:rPr>
       </w:pPr>
+      <w:r>
+        <w:rPr>
+          <w:sz w:val="36"/>
+          <w:szCs w:val="32"/>
+        </w:rPr>
+        <w:t>Date</w:t>
+      </w:r>
       <w:proofErr w:type="gramStart"/>
       <w:r>
         <w:rPr>
           <w:sz w:val="36"/>
           <w:szCs w:val="32"/>
         </w:rPr>
-        <w:t>Date:-</w:t>
+        <w:t>:-</w:t>
       </w:r>
       <w:proofErr w:type="gramEnd"/>
       <w:r>
@@ -3152,7 +3252,7 @@
           <w:sz w:val="36"/>
           <w:szCs w:val="32"/>
         </w:rPr>
-        <w:t>Date :</w:t>
+        <w:t>Date :-</w:t>
       </w:r>
       <w:proofErr w:type="gramEnd"/>
       <w:r>
@@ -3160,7 +3260,7 @@
           <w:sz w:val="36"/>
           <w:szCs w:val="32"/>
         </w:rPr>
-        <w:t>- 22-10-2019</w:t>
+        <w:t xml:space="preserve"> 22-10-2019</w:t>
       </w:r>
     </w:p>
     <w:p>
@@ -3236,7 +3336,6 @@
           <w:sz w:val="36"/>
           <w:szCs w:val="32"/>
         </w:rPr>
-        <w:lastRenderedPageBreak/>
         <w:t>Searching for image of Earth Goddess.</w:t>
       </w:r>
     </w:p>
@@ -3313,6 +3412,7 @@
           <w:sz w:val="36"/>
           <w:szCs w:val="32"/>
         </w:rPr>
+        <w:lastRenderedPageBreak/>
         <w:t>Date :</w:t>
       </w:r>
       <w:proofErr w:type="gramEnd"/>
@@ -3588,8 +3688,6 @@
         </w:rPr>
         <w:t xml:space="preserve"> character.</w:t>
       </w:r>
-      <w:bookmarkStart w:id="0" w:name="_GoBack"/>
-      <w:bookmarkEnd w:id="0"/>
     </w:p>
     <w:p>
       <w:pPr>
@@ -3825,6 +3923,97 @@
         </w:rPr>
         <w:t>.</w:t>
       </w:r>
+    </w:p>
+    <w:p>
+      <w:pPr>
+        <w:tabs>
+          <w:tab w:val="left" w:pos="1131"/>
+        </w:tabs>
+        <w:rPr>
+          <w:sz w:val="36"/>
+          <w:szCs w:val="32"/>
+        </w:rPr>
+      </w:pPr>
+      <w:r>
+        <w:rPr>
+          <w:sz w:val="36"/>
+          <w:szCs w:val="32"/>
+        </w:rPr>
+        <w:t>Date</w:t>
+      </w:r>
+      <w:proofErr w:type="gramStart"/>
+      <w:r>
+        <w:rPr>
+          <w:sz w:val="36"/>
+          <w:szCs w:val="32"/>
+        </w:rPr>
+        <w:t>:-</w:t>
+      </w:r>
+      <w:proofErr w:type="gramEnd"/>
+      <w:r>
+        <w:rPr>
+          <w:sz w:val="36"/>
+          <w:szCs w:val="32"/>
+        </w:rPr>
+        <w:t xml:space="preserve"> 05-11-209</w:t>
+      </w:r>
+    </w:p>
+    <w:p>
+      <w:pPr>
+        <w:pStyle w:val="ListParagraph"/>
+        <w:numPr>
+          <w:ilvl w:val="0"/>
+          <w:numId w:val="39"/>
+        </w:numPr>
+        <w:tabs>
+          <w:tab w:val="left" w:pos="1131"/>
+        </w:tabs>
+        <w:rPr>
+          <w:sz w:val="36"/>
+          <w:szCs w:val="32"/>
+        </w:rPr>
+      </w:pPr>
+      <w:proofErr w:type="spellStart"/>
+      <w:r>
+        <w:rPr>
+          <w:sz w:val="36"/>
+          <w:szCs w:val="32"/>
+        </w:rPr>
+        <w:t>Dayus</w:t>
+      </w:r>
+      <w:proofErr w:type="spellEnd"/>
+      <w:r>
+        <w:rPr>
+          <w:sz w:val="36"/>
+          <w:szCs w:val="32"/>
+        </w:rPr>
+        <w:t xml:space="preserve"> is rejected.</w:t>
+      </w:r>
+    </w:p>
+    <w:p>
+      <w:pPr>
+        <w:pStyle w:val="ListParagraph"/>
+        <w:numPr>
+          <w:ilvl w:val="0"/>
+          <w:numId w:val="39"/>
+        </w:numPr>
+        <w:tabs>
+          <w:tab w:val="left" w:pos="1131"/>
+        </w:tabs>
+        <w:rPr>
+          <w:sz w:val="36"/>
+          <w:szCs w:val="32"/>
+        </w:rPr>
+      </w:pPr>
+      <w:r>
+        <w:rPr>
+          <w:sz w:val="36"/>
+          <w:szCs w:val="32"/>
+        </w:rPr>
+        <w:t>Started new Character for Dayus.</w:t>
+      </w:r>
+      <w:bookmarkStart w:id="0" w:name="_GoBack"/>
+      <w:bookmarkEnd w:id="0"/>
     </w:p>
     <w:sectPr>
       <w:headerReference w:type="even" r:id="rId7"/>
@@ -3843,7 +4032,7 @@
 </file>
 
 <file path=word/endnotes.xml><?xml version="1.0" encoding="utf-8"?>
-<w:endnotes xmlns:wpc="http://schemas.microsoft.com/office/word/2010/wordprocessingCanvas" xmlns:cx="http://schemas.microsoft.com/office/drawing/2014/chartex" xmlns:mc="http://schemas.openxmlformats.org/markup-compatibility/2006" xmlns:o="urn:schemas-microsoft-com:office:office" xmlns:r="http://schemas.openxmlformats.org/officeDocument/2006/relationships" xmlns:m="http://schemas.openxmlformats.org/officeDocument/2006/math" xmlns:v="urn:schemas-microsoft-com:vml" xmlns:wp14="http://schemas.microsoft.com/office/word/2010/wordprocessingDrawing" xmlns:wp="http://schemas.openxmlformats.org/drawingml/2006/wordprocessingDrawing" xmlns:w10="urn:schemas-microsoft-com:office:word" xmlns:w="http://schemas.openxmlformats.org/wordprocessingml/2006/main" xmlns:w14="http://schemas.microsoft.com/office/word/2010/wordml" xmlns:w15="http://schemas.microsoft.com/office/word/2012/wordml" xmlns:w16se="http://schemas.microsoft.com/office/word/2015/wordml/symex" xmlns:wpg="http://schemas.microsoft.com/office/word/2010/wordprocessingGroup" xmlns:wpi="http://schemas.microsoft.com/office/word/2010/wordprocessingInk" xmlns:wne="http://schemas.microsoft.com/office/word/2006/wordml" xmlns:wps="http://schemas.microsoft.com/office/word/2010/wordprocessingShape" mc:Ignorable="w14 w15 w16se wp14">
+<w:endnotes xmlns:wpc="http://schemas.microsoft.com/office/word/2010/wordprocessingCanvas" xmlns:mc="http://schemas.openxmlformats.org/markup-compatibility/2006" xmlns:o="urn:schemas-microsoft-com:office:office" xmlns:r="http://schemas.openxmlformats.org/officeDocument/2006/relationships" xmlns:m="http://schemas.openxmlformats.org/officeDocument/2006/math" xmlns:v="urn:schemas-microsoft-com:vml" xmlns:wp14="http://schemas.microsoft.com/office/word/2010/wordprocessingDrawing" xmlns:wp="http://schemas.openxmlformats.org/drawingml/2006/wordprocessingDrawing" xmlns:w10="urn:schemas-microsoft-com:office:word" xmlns:w="http://schemas.openxmlformats.org/wordprocessingml/2006/main" xmlns:w14="http://schemas.microsoft.com/office/word/2010/wordml" xmlns:w15="http://schemas.microsoft.com/office/word/2012/wordml" xmlns:wpg="http://schemas.microsoft.com/office/word/2010/wordprocessingGroup" xmlns:wpi="http://schemas.microsoft.com/office/word/2010/wordprocessingInk" xmlns:wne="http://schemas.microsoft.com/office/word/2006/wordml" xmlns:wps="http://schemas.microsoft.com/office/word/2010/wordprocessingShape" mc:Ignorable="w14 w15 wp14">
   <w:endnote w:type="separator" w:id="-1">
     <w:p>
       <w:pPr>
@@ -3868,7 +4057,7 @@
 </file>
 
 <file path=word/footer1.xml><?xml version="1.0" encoding="utf-8"?>
-<w:ftr xmlns:wpc="http://schemas.microsoft.com/office/word/2010/wordprocessingCanvas" xmlns:cx="http://schemas.microsoft.com/office/drawing/2014/chartex" xmlns:mc="http://schemas.openxmlformats.org/markup-compatibility/2006" xmlns:o="urn:schemas-microsoft-com:office:office" xmlns:r="http://schemas.openxmlformats.org/officeDocument/2006/relationships" xmlns:m="http://schemas.openxmlformats.org/officeDocument/2006/math" xmlns:v="urn:schemas-microsoft-com:vml" xmlns:wp14="http://schemas.microsoft.com/office/word/2010/wordprocessingDrawing" xmlns:wp="http://schemas.openxmlformats.org/drawingml/2006/wordprocessingDrawing" xmlns:w10="urn:schemas-microsoft-com:office:word" xmlns:w="http://schemas.openxmlformats.org/wordprocessingml/2006/main" xmlns:w14="http://schemas.microsoft.com/office/word/2010/wordml" xmlns:w15="http://schemas.microsoft.com/office/word/2012/wordml" xmlns:w16se="http://schemas.microsoft.com/office/word/2015/wordml/symex" xmlns:wpg="http://schemas.microsoft.com/office/word/2010/wordprocessingGroup" xmlns:wpi="http://schemas.microsoft.com/office/word/2010/wordprocessingInk" xmlns:wne="http://schemas.microsoft.com/office/word/2006/wordml" xmlns:wps="http://schemas.microsoft.com/office/word/2010/wordprocessingShape" mc:Ignorable="w14 w15 w16se wp14">
+<w:ftr xmlns:wpc="http://schemas.microsoft.com/office/word/2010/wordprocessingCanvas" xmlns:mc="http://schemas.openxmlformats.org/markup-compatibility/2006" xmlns:o="urn:schemas-microsoft-com:office:office" xmlns:r="http://schemas.openxmlformats.org/officeDocument/2006/relationships" xmlns:m="http://schemas.openxmlformats.org/officeDocument/2006/math" xmlns:v="urn:schemas-microsoft-com:vml" xmlns:wp14="http://schemas.microsoft.com/office/word/2010/wordprocessingDrawing" xmlns:wp="http://schemas.openxmlformats.org/drawingml/2006/wordprocessingDrawing" xmlns:w10="urn:schemas-microsoft-com:office:word" xmlns:w="http://schemas.openxmlformats.org/wordprocessingml/2006/main" xmlns:w14="http://schemas.microsoft.com/office/word/2010/wordml" xmlns:w15="http://schemas.microsoft.com/office/word/2012/wordml" xmlns:wpg="http://schemas.microsoft.com/office/word/2010/wordprocessingGroup" xmlns:wpi="http://schemas.microsoft.com/office/word/2010/wordprocessingInk" xmlns:wne="http://schemas.microsoft.com/office/word/2006/wordml" xmlns:wps="http://schemas.microsoft.com/office/word/2010/wordprocessingShape" mc:Ignorable="w14 w15 wp14">
   <w:p>
     <w:pPr>
       <w:pStyle w:val="Footer"/>
@@ -3878,7 +4067,7 @@
 </file>
 
 <file path=word/footer2.xml><?xml version="1.0" encoding="utf-8"?>
-<w:ftr xmlns:wpc="http://schemas.microsoft.com/office/word/2010/wordprocessingCanvas" xmlns:cx="http://schemas.microsoft.com/office/drawing/2014/chartex" xmlns:mc="http://schemas.openxmlformats.org/markup-compatibility/2006" xmlns:o="urn:schemas-microsoft-com:office:office" xmlns:r="http://schemas.openxmlformats.org/officeDocument/2006/relationships" xmlns:m="http://schemas.openxmlformats.org/officeDocument/2006/math" xmlns:v="urn:schemas-microsoft-com:vml" xmlns:wp14="http://schemas.microsoft.com/office/word/2010/wordprocessingDrawing" xmlns:wp="http://schemas.openxmlformats.org/drawingml/2006/wordprocessingDrawing" xmlns:w10="urn:schemas-microsoft-com:office:word" xmlns:w="http://schemas.openxmlformats.org/wordprocessingml/2006/main" xmlns:w14="http://schemas.microsoft.com/office/word/2010/wordml" xmlns:w15="http://schemas.microsoft.com/office/word/2012/wordml" xmlns:w16se="http://schemas.microsoft.com/office/word/2015/wordml/symex" xmlns:wpg="http://schemas.microsoft.com/office/word/2010/wordprocessingGroup" xmlns:wpi="http://schemas.microsoft.com/office/word/2010/wordprocessingInk" xmlns:wne="http://schemas.microsoft.com/office/word/2006/wordml" xmlns:wps="http://schemas.microsoft.com/office/word/2010/wordprocessingShape" mc:Ignorable="w14 w15 w16se wp14">
+<w:ftr xmlns:wpc="http://schemas.microsoft.com/office/word/2010/wordprocessingCanvas" xmlns:mc="http://schemas.openxmlformats.org/markup-compatibility/2006" xmlns:o="urn:schemas-microsoft-com:office:office" xmlns:r="http://schemas.openxmlformats.org/officeDocument/2006/relationships" xmlns:m="http://schemas.openxmlformats.org/officeDocument/2006/math" xmlns:v="urn:schemas-microsoft-com:vml" xmlns:wp14="http://schemas.microsoft.com/office/word/2010/wordprocessingDrawing" xmlns:wp="http://schemas.openxmlformats.org/drawingml/2006/wordprocessingDrawing" xmlns:w10="urn:schemas-microsoft-com:office:word" xmlns:w="http://schemas.openxmlformats.org/wordprocessingml/2006/main" xmlns:w14="http://schemas.microsoft.com/office/word/2010/wordml" xmlns:w15="http://schemas.microsoft.com/office/word/2012/wordml" xmlns:wpg="http://schemas.microsoft.com/office/word/2010/wordprocessingGroup" xmlns:wpi="http://schemas.microsoft.com/office/word/2010/wordprocessingInk" xmlns:wne="http://schemas.microsoft.com/office/word/2006/wordml" xmlns:wps="http://schemas.microsoft.com/office/word/2010/wordprocessingShape" mc:Ignorable="w14 w15 wp14">
   <w:p>
     <w:pPr>
       <w:pStyle w:val="Footer"/>
@@ -3888,7 +4077,7 @@
 </file>
 
 <file path=word/footer3.xml><?xml version="1.0" encoding="utf-8"?>
-<w:ftr xmlns:wpc="http://schemas.microsoft.com/office/word/2010/wordprocessingCanvas" xmlns:cx="http://schemas.microsoft.com/office/drawing/2014/chartex" xmlns:mc="http://schemas.openxmlformats.org/markup-compatibility/2006" xmlns:o="urn:schemas-microsoft-com:office:office" xmlns:r="http://schemas.openxmlformats.org/officeDocument/2006/relationships" xmlns:m="http://schemas.openxmlformats.org/officeDocument/2006/math" xmlns:v="urn:schemas-microsoft-com:vml" xmlns:wp14="http://schemas.microsoft.com/office/word/2010/wordprocessingDrawing" xmlns:wp="http://schemas.openxmlformats.org/drawingml/2006/wordprocessingDrawing" xmlns:w10="urn:schemas-microsoft-com:office:word" xmlns:w="http://schemas.openxmlformats.org/wordprocessingml/2006/main" xmlns:w14="http://schemas.microsoft.com/office/word/2010/wordml" xmlns:w15="http://schemas.microsoft.com/office/word/2012/wordml" xmlns:w16se="http://schemas.microsoft.com/office/word/2015/wordml/symex" xmlns:wpg="http://schemas.microsoft.com/office/word/2010/wordprocessingGroup" xmlns:wpi="http://schemas.microsoft.com/office/word/2010/wordprocessingInk" xmlns:wne="http://schemas.microsoft.com/office/word/2006/wordml" xmlns:wps="http://schemas.microsoft.com/office/word/2010/wordprocessingShape" mc:Ignorable="w14 w15 w16se wp14">
+<w:ftr xmlns:wpc="http://schemas.microsoft.com/office/word/2010/wordprocessingCanvas" xmlns:mc="http://schemas.openxmlformats.org/markup-compatibility/2006" xmlns:o="urn:schemas-microsoft-com:office:office" xmlns:r="http://schemas.openxmlformats.org/officeDocument/2006/relationships" xmlns:m="http://schemas.openxmlformats.org/officeDocument/2006/math" xmlns:v="urn:schemas-microsoft-com:vml" xmlns:wp14="http://schemas.microsoft.com/office/word/2010/wordprocessingDrawing" xmlns:wp="http://schemas.openxmlformats.org/drawingml/2006/wordprocessingDrawing" xmlns:w10="urn:schemas-microsoft-com:office:word" xmlns:w="http://schemas.openxmlformats.org/wordprocessingml/2006/main" xmlns:w14="http://schemas.microsoft.com/office/word/2010/wordml" xmlns:w15="http://schemas.microsoft.com/office/word/2012/wordml" xmlns:wpg="http://schemas.microsoft.com/office/word/2010/wordprocessingGroup" xmlns:wpi="http://schemas.microsoft.com/office/word/2010/wordprocessingInk" xmlns:wne="http://schemas.microsoft.com/office/word/2006/wordml" xmlns:wps="http://schemas.microsoft.com/office/word/2010/wordprocessingShape" mc:Ignorable="w14 w15 wp14">
   <w:p>
     <w:pPr>
       <w:pStyle w:val="Footer"/>
@@ -3898,7 +4087,7 @@
 </file>
 
 <file path=word/footnotes.xml><?xml version="1.0" encoding="utf-8"?>
-<w:footnotes xmlns:wpc="http://schemas.microsoft.com/office/word/2010/wordprocessingCanvas" xmlns:cx="http://schemas.microsoft.com/office/drawing/2014/chartex" xmlns:mc="http://schemas.openxmlformats.org/markup-compatibility/2006" xmlns:o="urn:schemas-microsoft-com:office:office" xmlns:r="http://schemas.openxmlformats.org/officeDocument/2006/relationships" xmlns:m="http://schemas.openxmlformats.org/officeDocument/2006/math" xmlns:v="urn:schemas-microsoft-com:vml" xmlns:wp14="http://schemas.microsoft.com/office/word/2010/wordprocessingDrawing" xmlns:wp="http://schemas.openxmlformats.org/drawingml/2006/wordprocessingDrawing" xmlns:w10="urn:schemas-microsoft-com:office:word" xmlns:w="http://schemas.openxmlformats.org/wordprocessingml/2006/main" xmlns:w14="http://schemas.microsoft.com/office/word/2010/wordml" xmlns:w15="http://schemas.microsoft.com/office/word/2012/wordml" xmlns:w16se="http://schemas.microsoft.com/office/word/2015/wordml/symex" xmlns:wpg="http://schemas.microsoft.com/office/word/2010/wordprocessingGroup" xmlns:wpi="http://schemas.microsoft.com/office/word/2010/wordprocessingInk" xmlns:wne="http://schemas.microsoft.com/office/word/2006/wordml" xmlns:wps="http://schemas.microsoft.com/office/word/2010/wordprocessingShape" mc:Ignorable="w14 w15 w16se wp14">
+<w:footnotes xmlns:wpc="http://schemas.microsoft.com/office/word/2010/wordprocessingCanvas" xmlns:mc="http://schemas.openxmlformats.org/markup-compatibility/2006" xmlns:o="urn:schemas-microsoft-com:office:office" xmlns:r="http://schemas.openxmlformats.org/officeDocument/2006/relationships" xmlns:m="http://schemas.openxmlformats.org/officeDocument/2006/math" xmlns:v="urn:schemas-microsoft-com:vml" xmlns:wp14="http://schemas.microsoft.com/office/word/2010/wordprocessingDrawing" xmlns:wp="http://schemas.openxmlformats.org/drawingml/2006/wordprocessingDrawing" xmlns:w10="urn:schemas-microsoft-com:office:word" xmlns:w="http://schemas.openxmlformats.org/wordprocessingml/2006/main" xmlns:w14="http://schemas.microsoft.com/office/word/2010/wordml" xmlns:w15="http://schemas.microsoft.com/office/word/2012/wordml" xmlns:wpg="http://schemas.microsoft.com/office/word/2010/wordprocessingGroup" xmlns:wpi="http://schemas.microsoft.com/office/word/2010/wordprocessingInk" xmlns:wne="http://schemas.microsoft.com/office/word/2006/wordml" xmlns:wps="http://schemas.microsoft.com/office/word/2010/wordprocessingShape" mc:Ignorable="w14 w15 wp14">
   <w:footnote w:type="separator" w:id="-1">
     <w:p>
       <w:pPr>
@@ -3923,7 +4112,7 @@
 </file>
 
 <file path=word/header1.xml><?xml version="1.0" encoding="utf-8"?>
-<w:hdr xmlns:wpc="http://schemas.microsoft.com/office/word/2010/wordprocessingCanvas" xmlns:cx="http://schemas.microsoft.com/office/drawing/2014/chartex" xmlns:mc="http://schemas.openxmlformats.org/markup-compatibility/2006" xmlns:o="urn:schemas-microsoft-com:office:office" xmlns:r="http://schemas.openxmlformats.org/officeDocument/2006/relationships" xmlns:m="http://schemas.openxmlformats.org/officeDocument/2006/math" xmlns:v="urn:schemas-microsoft-com:vml" xmlns:wp14="http://schemas.microsoft.com/office/word/2010/wordprocessingDrawing" xmlns:wp="http://schemas.openxmlformats.org/drawingml/2006/wordprocessingDrawing" xmlns:w10="urn:schemas-microsoft-com:office:word" xmlns:w="http://schemas.openxmlformats.org/wordprocessingml/2006/main" xmlns:w14="http://schemas.microsoft.com/office/word/2010/wordml" xmlns:w15="http://schemas.microsoft.com/office/word/2012/wordml" xmlns:w16se="http://schemas.microsoft.com/office/word/2015/wordml/symex" xmlns:wpg="http://schemas.microsoft.com/office/word/2010/wordprocessingGroup" xmlns:wpi="http://schemas.microsoft.com/office/word/2010/wordprocessingInk" xmlns:wne="http://schemas.microsoft.com/office/word/2006/wordml" xmlns:wps="http://schemas.microsoft.com/office/word/2010/wordprocessingShape" mc:Ignorable="w14 w15 w16se wp14">
+<w:hdr xmlns:wpc="http://schemas.microsoft.com/office/word/2010/wordprocessingCanvas" xmlns:mc="http://schemas.openxmlformats.org/markup-compatibility/2006" xmlns:o="urn:schemas-microsoft-com:office:office" xmlns:r="http://schemas.openxmlformats.org/officeDocument/2006/relationships" xmlns:m="http://schemas.openxmlformats.org/officeDocument/2006/math" xmlns:v="urn:schemas-microsoft-com:vml" xmlns:wp14="http://schemas.microsoft.com/office/word/2010/wordprocessingDrawing" xmlns:wp="http://schemas.openxmlformats.org/drawingml/2006/wordprocessingDrawing" xmlns:w10="urn:schemas-microsoft-com:office:word" xmlns:w="http://schemas.openxmlformats.org/wordprocessingml/2006/main" xmlns:w14="http://schemas.microsoft.com/office/word/2010/wordml" xmlns:w15="http://schemas.microsoft.com/office/word/2012/wordml" xmlns:wpg="http://schemas.microsoft.com/office/word/2010/wordprocessingGroup" xmlns:wpi="http://schemas.microsoft.com/office/word/2010/wordprocessingInk" xmlns:wne="http://schemas.microsoft.com/office/word/2006/wordml" xmlns:wps="http://schemas.microsoft.com/office/word/2010/wordprocessingShape" mc:Ignorable="w14 w15 wp14">
   <w:p>
     <w:pPr>
       <w:pStyle w:val="Header"/>
@@ -3969,7 +4158,7 @@
 </file>
 
 <file path=word/header2.xml><?xml version="1.0" encoding="utf-8"?>
-<w:hdr xmlns:wpc="http://schemas.microsoft.com/office/word/2010/wordprocessingCanvas" xmlns:cx="http://schemas.microsoft.com/office/drawing/2014/chartex" xmlns:mc="http://schemas.openxmlformats.org/markup-compatibility/2006" xmlns:o="urn:schemas-microsoft-com:office:office" xmlns:r="http://schemas.openxmlformats.org/officeDocument/2006/relationships" xmlns:m="http://schemas.openxmlformats.org/officeDocument/2006/math" xmlns:v="urn:schemas-microsoft-com:vml" xmlns:wp14="http://schemas.microsoft.com/office/word/2010/wordprocessingDrawing" xmlns:wp="http://schemas.openxmlformats.org/drawingml/2006/wordprocessingDrawing" xmlns:w10="urn:schemas-microsoft-com:office:word" xmlns:w="http://schemas.openxmlformats.org/wordprocessingml/2006/main" xmlns:w14="http://schemas.microsoft.com/office/word/2010/wordml" xmlns:w15="http://schemas.microsoft.com/office/word/2012/wordml" xmlns:w16se="http://schemas.microsoft.com/office/word/2015/wordml/symex" xmlns:wpg="http://schemas.microsoft.com/office/word/2010/wordprocessingGroup" xmlns:wpi="http://schemas.microsoft.com/office/word/2010/wordprocessingInk" xmlns:wne="http://schemas.microsoft.com/office/word/2006/wordml" xmlns:wps="http://schemas.microsoft.com/office/word/2010/wordprocessingShape" mc:Ignorable="w14 w15 w16se wp14">
+<w:hdr xmlns:wpc="http://schemas.microsoft.com/office/word/2010/wordprocessingCanvas" xmlns:mc="http://schemas.openxmlformats.org/markup-compatibility/2006" xmlns:o="urn:schemas-microsoft-com:office:office" xmlns:r="http://schemas.openxmlformats.org/officeDocument/2006/relationships" xmlns:m="http://schemas.openxmlformats.org/officeDocument/2006/math" xmlns:v="urn:schemas-microsoft-com:vml" xmlns:wp14="http://schemas.microsoft.com/office/word/2010/wordprocessingDrawing" xmlns:wp="http://schemas.openxmlformats.org/drawingml/2006/wordprocessingDrawing" xmlns:w10="urn:schemas-microsoft-com:office:word" xmlns:w="http://schemas.openxmlformats.org/wordprocessingml/2006/main" xmlns:w14="http://schemas.microsoft.com/office/word/2010/wordml" xmlns:w15="http://schemas.microsoft.com/office/word/2012/wordml" xmlns:wpg="http://schemas.microsoft.com/office/word/2010/wordprocessingGroup" xmlns:wpi="http://schemas.microsoft.com/office/word/2010/wordprocessingInk" xmlns:wne="http://schemas.microsoft.com/office/word/2006/wordml" xmlns:wps="http://schemas.microsoft.com/office/word/2010/wordprocessingShape" mc:Ignorable="w14 w15 wp14">
   <w:p>
     <w:pPr>
       <w:pStyle w:val="Header"/>
@@ -4015,7 +4204,7 @@
 </file>
 
 <file path=word/header3.xml><?xml version="1.0" encoding="utf-8"?>
-<w:hdr xmlns:wpc="http://schemas.microsoft.com/office/word/2010/wordprocessingCanvas" xmlns:cx="http://schemas.microsoft.com/office/drawing/2014/chartex" xmlns:mc="http://schemas.openxmlformats.org/markup-compatibility/2006" xmlns:o="urn:schemas-microsoft-com:office:office" xmlns:r="http://schemas.openxmlformats.org/officeDocument/2006/relationships" xmlns:m="http://schemas.openxmlformats.org/officeDocument/2006/math" xmlns:v="urn:schemas-microsoft-com:vml" xmlns:wp14="http://schemas.microsoft.com/office/word/2010/wordprocessingDrawing" xmlns:wp="http://schemas.openxmlformats.org/drawingml/2006/wordprocessingDrawing" xmlns:w10="urn:schemas-microsoft-com:office:word" xmlns:w="http://schemas.openxmlformats.org/wordprocessingml/2006/main" xmlns:w14="http://schemas.microsoft.com/office/word/2010/wordml" xmlns:w15="http://schemas.microsoft.com/office/word/2012/wordml" xmlns:w16se="http://schemas.microsoft.com/office/word/2015/wordml/symex" xmlns:wpg="http://schemas.microsoft.com/office/word/2010/wordprocessingGroup" xmlns:wpi="http://schemas.microsoft.com/office/word/2010/wordprocessingInk" xmlns:wne="http://schemas.microsoft.com/office/word/2006/wordml" xmlns:wps="http://schemas.microsoft.com/office/word/2010/wordprocessingShape" mc:Ignorable="w14 w15 w16se wp14">
+<w:hdr xmlns:wpc="http://schemas.microsoft.com/office/word/2010/wordprocessingCanvas" xmlns:mc="http://schemas.openxmlformats.org/markup-compatibility/2006" xmlns:o="urn:schemas-microsoft-com:office:office" xmlns:r="http://schemas.openxmlformats.org/officeDocument/2006/relationships" xmlns:m="http://schemas.openxmlformats.org/officeDocument/2006/math" xmlns:v="urn:schemas-microsoft-com:vml" xmlns:wp14="http://schemas.microsoft.com/office/word/2010/wordprocessingDrawing" xmlns:wp="http://schemas.openxmlformats.org/drawingml/2006/wordprocessingDrawing" xmlns:w10="urn:schemas-microsoft-com:office:word" xmlns:w="http://schemas.openxmlformats.org/wordprocessingml/2006/main" xmlns:w14="http://schemas.microsoft.com/office/word/2010/wordml" xmlns:w15="http://schemas.microsoft.com/office/word/2012/wordml" xmlns:wpg="http://schemas.microsoft.com/office/word/2010/wordprocessingGroup" xmlns:wpi="http://schemas.microsoft.com/office/word/2010/wordprocessingInk" xmlns:wne="http://schemas.microsoft.com/office/word/2006/wordml" xmlns:wps="http://schemas.microsoft.com/office/word/2010/wordprocessingShape" mc:Ignorable="w14 w15 wp14">
   <w:p>
     <w:pPr>
       <w:pStyle w:val="Header"/>
@@ -4061,7 +4250,7 @@
 </file>
 
 <file path=word/numbering.xml><?xml version="1.0" encoding="utf-8"?>
-<w:numbering xmlns:wpc="http://schemas.microsoft.com/office/word/2010/wordprocessingCanvas" xmlns:cx="http://schemas.microsoft.com/office/drawing/2014/chartex" xmlns:mc="http://schemas.openxmlformats.org/markup-compatibility/2006" xmlns:o="urn:schemas-microsoft-com:office:office" xmlns:r="http://schemas.openxmlformats.org/officeDocument/2006/relationships" xmlns:m="http://schemas.openxmlformats.org/officeDocument/2006/math" xmlns:v="urn:schemas-microsoft-com:vml" xmlns:wp14="http://schemas.microsoft.com/office/word/2010/wordprocessingDrawing" xmlns:wp="http://schemas.openxmlformats.org/drawingml/2006/wordprocessingDrawing" xmlns:w10="urn:schemas-microsoft-com:office:word" xmlns:w="http://schemas.openxmlformats.org/wordprocessingml/2006/main" xmlns:w14="http://schemas.microsoft.com/office/word/2010/wordml" xmlns:w15="http://schemas.microsoft.com/office/word/2012/wordml" xmlns:w16se="http://schemas.microsoft.com/office/word/2015/wordml/symex" xmlns:wpg="http://schemas.microsoft.com/office/word/2010/wordprocessingGroup" xmlns:wpi="http://schemas.microsoft.com/office/word/2010/wordprocessingInk" xmlns:wne="http://schemas.microsoft.com/office/word/2006/wordml" xmlns:wps="http://schemas.microsoft.com/office/word/2010/wordprocessingShape" mc:Ignorable="w14 w15 w16se wp14">
+<w:numbering xmlns:wpc="http://schemas.microsoft.com/office/word/2010/wordprocessingCanvas" xmlns:mc="http://schemas.openxmlformats.org/markup-compatibility/2006" xmlns:o="urn:schemas-microsoft-com:office:office" xmlns:r="http://schemas.openxmlformats.org/officeDocument/2006/relationships" xmlns:m="http://schemas.openxmlformats.org/officeDocument/2006/math" xmlns:v="urn:schemas-microsoft-com:vml" xmlns:wp14="http://schemas.microsoft.com/office/word/2010/wordprocessingDrawing" xmlns:wp="http://schemas.openxmlformats.org/drawingml/2006/wordprocessingDrawing" xmlns:w10="urn:schemas-microsoft-com:office:word" xmlns:w="http://schemas.openxmlformats.org/wordprocessingml/2006/main" xmlns:w14="http://schemas.microsoft.com/office/word/2010/wordml" xmlns:w15="http://schemas.microsoft.com/office/word/2012/wordml" xmlns:wpg="http://schemas.microsoft.com/office/word/2010/wordprocessingGroup" xmlns:wpi="http://schemas.microsoft.com/office/word/2010/wordprocessingInk" xmlns:wne="http://schemas.microsoft.com/office/word/2006/wordml" xmlns:wps="http://schemas.microsoft.com/office/word/2010/wordprocessingShape" mc:Ignorable="w14 w15 wp14">
   <w:numPicBullet w:numPicBulletId="0">
     <w:pict>
       <v:shapetype id="_x0000_t75" coordsize="21600,21600" o:spt="75" o:preferrelative="t" path="m@4@5l@4@11@9@11@9@5xe" filled="f" stroked="f">
@@ -4083,12 +4272,12 @@
         <v:path o:extrusionok="f" gradientshapeok="t" o:connecttype="rect"/>
         <o:lock v:ext="edit" aspectratio="t"/>
       </v:shapetype>
-      <v:shape id="_x0000_i1032" type="#_x0000_t75" style="width:10.5pt;height:10.5pt" o:bullet="t">
+      <v:shape id="_x0000_i1032" type="#_x0000_t75" style="width:10.7pt;height:10.7pt" o:bullet="t">
         <v:imagedata r:id="rId1" o:title="mso3AFF"/>
       </v:shape>
     </w:pict>
   </w:numPicBullet>
-  <w:abstractNum w:abstractNumId="0" w15:restartNumberingAfterBreak="0">
+  <w:abstractNum w:abstractNumId="0">
     <w:nsid w:val="02E9668E"/>
     <w:multiLevelType w:val="hybridMultilevel"/>
     <w:tmpl w:val="5994061C"/>
@@ -4202,7 +4391,7 @@
       </w:rPr>
     </w:lvl>
   </w:abstractNum>
-  <w:abstractNum w:abstractNumId="1" w15:restartNumberingAfterBreak="0">
+  <w:abstractNum w:abstractNumId="1">
     <w:nsid w:val="07840F74"/>
     <w:multiLevelType w:val="hybridMultilevel"/>
     <w:tmpl w:val="364C5CB4"/>
@@ -4316,7 +4505,7 @@
       </w:rPr>
     </w:lvl>
   </w:abstractNum>
-  <w:abstractNum w:abstractNumId="2" w15:restartNumberingAfterBreak="0">
+  <w:abstractNum w:abstractNumId="2">
     <w:nsid w:val="08832755"/>
     <w:multiLevelType w:val="hybridMultilevel"/>
     <w:tmpl w:val="3D986CDE"/>
@@ -4430,7 +4619,7 @@
       </w:rPr>
     </w:lvl>
   </w:abstractNum>
-  <w:abstractNum w:abstractNumId="3" w15:restartNumberingAfterBreak="0">
+  <w:abstractNum w:abstractNumId="3">
     <w:nsid w:val="093A1BA6"/>
     <w:multiLevelType w:val="hybridMultilevel"/>
     <w:tmpl w:val="C16E292A"/>
@@ -4516,7 +4705,7 @@
       </w:pPr>
     </w:lvl>
   </w:abstractNum>
-  <w:abstractNum w:abstractNumId="4" w15:restartNumberingAfterBreak="0">
+  <w:abstractNum w:abstractNumId="4">
     <w:nsid w:val="118600DE"/>
     <w:multiLevelType w:val="hybridMultilevel"/>
     <w:tmpl w:val="F656E622"/>
@@ -4629,7 +4818,7 @@
       </w:rPr>
     </w:lvl>
   </w:abstractNum>
-  <w:abstractNum w:abstractNumId="5" w15:restartNumberingAfterBreak="0">
+  <w:abstractNum w:abstractNumId="5">
     <w:nsid w:val="13DC0B45"/>
     <w:multiLevelType w:val="hybridMultilevel"/>
     <w:tmpl w:val="77708272"/>
@@ -4743,7 +4932,7 @@
       </w:rPr>
     </w:lvl>
   </w:abstractNum>
-  <w:abstractNum w:abstractNumId="6" w15:restartNumberingAfterBreak="0">
+  <w:abstractNum w:abstractNumId="6">
     <w:nsid w:val="1482775B"/>
     <w:multiLevelType w:val="multilevel"/>
     <w:tmpl w:val="7CA2ECEE"/>
@@ -4829,7 +5018,7 @@
       </w:pPr>
     </w:lvl>
   </w:abstractNum>
-  <w:abstractNum w:abstractNumId="7" w15:restartNumberingAfterBreak="0">
+  <w:abstractNum w:abstractNumId="7">
     <w:nsid w:val="17EB52CB"/>
     <w:multiLevelType w:val="hybridMultilevel"/>
     <w:tmpl w:val="050E48B6"/>
@@ -4942,7 +5131,7 @@
       </w:rPr>
     </w:lvl>
   </w:abstractNum>
-  <w:abstractNum w:abstractNumId="8" w15:restartNumberingAfterBreak="0">
+  <w:abstractNum w:abstractNumId="8">
     <w:nsid w:val="17EE4D7B"/>
     <w:multiLevelType w:val="hybridMultilevel"/>
     <w:tmpl w:val="DECCF0B6"/>
@@ -5056,7 +5245,93 @@
       </w:rPr>
     </w:lvl>
   </w:abstractNum>
-  <w:abstractNum w:abstractNumId="9" w15:restartNumberingAfterBreak="0">
+  <w:abstractNum w:abstractNumId="9">
+    <w:nsid w:val="186A4677"/>
+    <w:multiLevelType w:val="hybridMultilevel"/>
+    <w:tmpl w:val="0194D9FE"/>
+    <w:lvl w:ilvl="0" w:tplc="0409000F">
+      <w:start w:val="1"/>
+      <w:numFmt w:val="decimal"/>
+      <w:lvlText w:val="%1."/>
+      <w:lvlJc w:val="left"/>
+      <w:pPr>
+        <w:ind w:left="1440" w:hanging="360"/>
+      </w:pPr>
+    </w:lvl>
+    <w:lvl w:ilvl="1" w:tplc="04090019" w:tentative="1">
+      <w:start w:val="1"/>
+      <w:numFmt w:val="lowerLetter"/>
+      <w:lvlText w:val="%2."/>
+      <w:lvlJc w:val="left"/>
+      <w:pPr>
+        <w:ind w:left="2160" w:hanging="360"/>
+      </w:pPr>
+    </w:lvl>
+    <w:lvl w:ilvl="2" w:tplc="0409001B" w:tentative="1">
+      <w:start w:val="1"/>
+      <w:numFmt w:val="lowerRoman"/>
+      <w:lvlText w:val="%3."/>
+      <w:lvlJc w:val="right"/>
+      <w:pPr>
+        <w:ind w:left="2880" w:hanging="180"/>
+      </w:pPr>
+    </w:lvl>
+    <w:lvl w:ilvl="3" w:tplc="0409000F" w:tentative="1">
+      <w:start w:val="1"/>
+      <w:numFmt w:val="decimal"/>
+      <w:lvlText w:val="%4."/>
+      <w:lvlJc w:val="left"/>
+      <w:pPr>
+        <w:ind w:left="3600" w:hanging="360"/>
+      </w:pPr>
+    </w:lvl>
+    <w:lvl w:ilvl="4" w:tplc="04090019" w:tentative="1">
+      <w:start w:val="1"/>
+      <w:numFmt w:val="lowerLetter"/>
+      <w:lvlText w:val="%5."/>
+      <w:lvlJc w:val="left"/>
+      <w:pPr>
+        <w:ind w:left="4320" w:hanging="360"/>
+      </w:pPr>
+    </w:lvl>
+    <w:lvl w:ilvl="5" w:tplc="0409001B" w:tentative="1">
+      <w:start w:val="1"/>
+      <w:numFmt w:val="lowerRoman"/>
+      <w:lvlText w:val="%6."/>
+      <w:lvlJc w:val="right"/>
+      <w:pPr>
+        <w:ind w:left="5040" w:hanging="180"/>
+      </w:pPr>
+    </w:lvl>
+    <w:lvl w:ilvl="6" w:tplc="0409000F" w:tentative="1">
+      <w:start w:val="1"/>
+      <w:numFmt w:val="decimal"/>
+      <w:lvlText w:val="%7."/>
+      <w:lvlJc w:val="left"/>
+      <w:pPr>
+        <w:ind w:left="5760" w:hanging="360"/>
+      </w:pPr>
+    </w:lvl>
+    <w:lvl w:ilvl="7" w:tplc="04090019" w:tentative="1">
+      <w:start w:val="1"/>
+      <w:numFmt w:val="lowerLetter"/>
+      <w:lvlText w:val="%8."/>
+      <w:lvlJc w:val="left"/>
+      <w:pPr>
+        <w:ind w:left="6480" w:hanging="360"/>
+      </w:pPr>
+    </w:lvl>
+    <w:lvl w:ilvl="8" w:tplc="0409001B" w:tentative="1">
+      <w:start w:val="1"/>
+      <w:numFmt w:val="lowerRoman"/>
+      <w:lvlText w:val="%9."/>
+      <w:lvlJc w:val="right"/>
+      <w:pPr>
+        <w:ind w:left="7200" w:hanging="180"/>
+      </w:pPr>
+    </w:lvl>
+  </w:abstractNum>
+  <w:abstractNum w:abstractNumId="10">
     <w:nsid w:val="1A532850"/>
     <w:multiLevelType w:val="hybridMultilevel"/>
     <w:tmpl w:val="6D7A51C4"/>
@@ -5170,7 +5445,7 @@
       </w:rPr>
     </w:lvl>
   </w:abstractNum>
-  <w:abstractNum w:abstractNumId="10" w15:restartNumberingAfterBreak="0">
+  <w:abstractNum w:abstractNumId="11">
     <w:nsid w:val="1DA7506F"/>
     <w:multiLevelType w:val="hybridMultilevel"/>
     <w:tmpl w:val="13E6E54E"/>
@@ -5284,7 +5559,7 @@
       </w:rPr>
     </w:lvl>
   </w:abstractNum>
-  <w:abstractNum w:abstractNumId="11" w15:restartNumberingAfterBreak="0">
+  <w:abstractNum w:abstractNumId="12">
     <w:nsid w:val="26D861CA"/>
     <w:multiLevelType w:val="hybridMultilevel"/>
     <w:tmpl w:val="7E40E770"/>
@@ -5398,7 +5673,93 @@
       </w:rPr>
     </w:lvl>
   </w:abstractNum>
-  <w:abstractNum w:abstractNumId="12" w15:restartNumberingAfterBreak="0">
+  <w:abstractNum w:abstractNumId="13">
+    <w:nsid w:val="29DB0131"/>
+    <w:multiLevelType w:val="hybridMultilevel"/>
+    <w:tmpl w:val="BD10ACBC"/>
+    <w:lvl w:ilvl="0" w:tplc="0409000F">
+      <w:start w:val="1"/>
+      <w:numFmt w:val="decimal"/>
+      <w:lvlText w:val="%1."/>
+      <w:lvlJc w:val="left"/>
+      <w:pPr>
+        <w:ind w:left="720" w:hanging="360"/>
+      </w:pPr>
+    </w:lvl>
+    <w:lvl w:ilvl="1" w:tplc="04090019" w:tentative="1">
+      <w:start w:val="1"/>
+      <w:numFmt w:val="lowerLetter"/>
+      <w:lvlText w:val="%2."/>
+      <w:lvlJc w:val="left"/>
+      <w:pPr>
+        <w:ind w:left="1440" w:hanging="360"/>
+      </w:pPr>
+    </w:lvl>
+    <w:lvl w:ilvl="2" w:tplc="0409001B" w:tentative="1">
+      <w:start w:val="1"/>
+      <w:numFmt w:val="lowerRoman"/>
+      <w:lvlText w:val="%3."/>
+      <w:lvlJc w:val="right"/>
+      <w:pPr>
+        <w:ind w:left="2160" w:hanging="180"/>
+      </w:pPr>
+    </w:lvl>
+    <w:lvl w:ilvl="3" w:tplc="0409000F" w:tentative="1">
+      <w:start w:val="1"/>
+      <w:numFmt w:val="decimal"/>
+      <w:lvlText w:val="%4."/>
+      <w:lvlJc w:val="left"/>
+      <w:pPr>
+        <w:ind w:left="2880" w:hanging="360"/>
+      </w:pPr>
+    </w:lvl>
+    <w:lvl w:ilvl="4" w:tplc="04090019" w:tentative="1">
+      <w:start w:val="1"/>
+      <w:numFmt w:val="lowerLetter"/>
+      <w:lvlText w:val="%5."/>
+      <w:lvlJc w:val="left"/>
+      <w:pPr>
+        <w:ind w:left="3600" w:hanging="360"/>
+      </w:pPr>
+    </w:lvl>
+    <w:lvl w:ilvl="5" w:tplc="0409001B" w:tentative="1">
+      <w:start w:val="1"/>
+      <w:numFmt w:val="lowerRoman"/>
+      <w:lvlText w:val="%6."/>
+      <w:lvlJc w:val="right"/>
+      <w:pPr>
+        <w:ind w:left="4320" w:hanging="180"/>
+      </w:pPr>
+    </w:lvl>
+    <w:lvl w:ilvl="6" w:tplc="0409000F" w:tentative="1">
+      <w:start w:val="1"/>
+      <w:numFmt w:val="decimal"/>
+      <w:lvlText w:val="%7."/>
+      <w:lvlJc w:val="left"/>
+      <w:pPr>
+        <w:ind w:left="5040" w:hanging="360"/>
+      </w:pPr>
+    </w:lvl>
+    <w:lvl w:ilvl="7" w:tplc="04090019" w:tentative="1">
+      <w:start w:val="1"/>
+      <w:numFmt w:val="lowerLetter"/>
+      <w:lvlText w:val="%8."/>
+      <w:lvlJc w:val="left"/>
+      <w:pPr>
+        <w:ind w:left="5760" w:hanging="360"/>
+      </w:pPr>
+    </w:lvl>
+    <w:lvl w:ilvl="8" w:tplc="0409001B" w:tentative="1">
+      <w:start w:val="1"/>
+      <w:numFmt w:val="lowerRoman"/>
+      <w:lvlText w:val="%9."/>
+      <w:lvlJc w:val="right"/>
+      <w:pPr>
+        <w:ind w:left="6480" w:hanging="180"/>
+      </w:pPr>
+    </w:lvl>
+  </w:abstractNum>
+  <w:abstractNum w:abstractNumId="14">
     <w:nsid w:val="31C87CF1"/>
     <w:multiLevelType w:val="hybridMultilevel"/>
     <w:tmpl w:val="D4F2FDBA"/>
@@ -5512,7 +5873,7 @@
       </w:rPr>
     </w:lvl>
   </w:abstractNum>
-  <w:abstractNum w:abstractNumId="13" w15:restartNumberingAfterBreak="0">
+  <w:abstractNum w:abstractNumId="15">
     <w:nsid w:val="34CB00A9"/>
     <w:multiLevelType w:val="hybridMultilevel"/>
     <w:tmpl w:val="2E46A062"/>
@@ -5626,7 +5987,7 @@
       </w:rPr>
     </w:lvl>
   </w:abstractNum>
-  <w:abstractNum w:abstractNumId="14" w15:restartNumberingAfterBreak="0">
+  <w:abstractNum w:abstractNumId="16">
     <w:nsid w:val="35C20FDB"/>
     <w:multiLevelType w:val="hybridMultilevel"/>
     <w:tmpl w:val="08B45262"/>
@@ -5739,7 +6100,7 @@
       </w:rPr>
     </w:lvl>
   </w:abstractNum>
-  <w:abstractNum w:abstractNumId="15" w15:restartNumberingAfterBreak="0">
+  <w:abstractNum w:abstractNumId="17">
     <w:nsid w:val="37824008"/>
     <w:multiLevelType w:val="hybridMultilevel"/>
     <w:tmpl w:val="647E9F0E"/>
@@ -5852,7 +6213,7 @@
       </w:rPr>
     </w:lvl>
   </w:abstractNum>
-  <w:abstractNum w:abstractNumId="16" w15:restartNumberingAfterBreak="0">
+  <w:abstractNum w:abstractNumId="18">
     <w:nsid w:val="400A02A8"/>
     <w:multiLevelType w:val="hybridMultilevel"/>
     <w:tmpl w:val="3A7862DA"/>
@@ -5966,7 +6327,7 @@
       </w:rPr>
     </w:lvl>
   </w:abstractNum>
-  <w:abstractNum w:abstractNumId="17" w15:restartNumberingAfterBreak="0">
+  <w:abstractNum w:abstractNumId="19">
     <w:nsid w:val="42172A59"/>
     <w:multiLevelType w:val="hybridMultilevel"/>
     <w:tmpl w:val="9D983FAE"/>
@@ -6080,7 +6441,7 @@
       </w:rPr>
     </w:lvl>
   </w:abstractNum>
-  <w:abstractNum w:abstractNumId="18" w15:restartNumberingAfterBreak="0">
+  <w:abstractNum w:abstractNumId="20">
     <w:nsid w:val="44C61B43"/>
     <w:multiLevelType w:val="hybridMultilevel"/>
     <w:tmpl w:val="FFB08D36"/>
@@ -6194,7 +6555,7 @@
       </w:rPr>
     </w:lvl>
   </w:abstractNum>
-  <w:abstractNum w:abstractNumId="19" w15:restartNumberingAfterBreak="0">
+  <w:abstractNum w:abstractNumId="21">
     <w:nsid w:val="451F6F53"/>
     <w:multiLevelType w:val="hybridMultilevel"/>
     <w:tmpl w:val="9A120F58"/>
@@ -6308,7 +6669,7 @@
       </w:rPr>
     </w:lvl>
   </w:abstractNum>
-  <w:abstractNum w:abstractNumId="20" w15:restartNumberingAfterBreak="0">
+  <w:abstractNum w:abstractNumId="22">
     <w:nsid w:val="49FF1293"/>
     <w:multiLevelType w:val="hybridMultilevel"/>
     <w:tmpl w:val="7E26FDC0"/>
@@ -6421,7 +6782,7 @@
       </w:rPr>
     </w:lvl>
   </w:abstractNum>
-  <w:abstractNum w:abstractNumId="21" w15:restartNumberingAfterBreak="0">
+  <w:abstractNum w:abstractNumId="23">
     <w:nsid w:val="4D126A41"/>
     <w:multiLevelType w:val="hybridMultilevel"/>
     <w:tmpl w:val="373A06E0"/>
@@ -6534,7 +6895,7 @@
       </w:rPr>
     </w:lvl>
   </w:abstractNum>
-  <w:abstractNum w:abstractNumId="22" w15:restartNumberingAfterBreak="0">
+  <w:abstractNum w:abstractNumId="24">
     <w:nsid w:val="548B2ABD"/>
     <w:multiLevelType w:val="hybridMultilevel"/>
     <w:tmpl w:val="97FE64B0"/>
@@ -6648,7 +7009,7 @@
       </w:rPr>
     </w:lvl>
   </w:abstractNum>
-  <w:abstractNum w:abstractNumId="23" w15:restartNumberingAfterBreak="0">
+  <w:abstractNum w:abstractNumId="25">
     <w:nsid w:val="5A303A2F"/>
     <w:multiLevelType w:val="hybridMultilevel"/>
     <w:tmpl w:val="192E6620"/>
@@ -6762,10 +7123,10 @@
       </w:rPr>
     </w:lvl>
   </w:abstractNum>
-  <w:abstractNum w:abstractNumId="24" w15:restartNumberingAfterBreak="0">
+  <w:abstractNum w:abstractNumId="26">
     <w:nsid w:val="5B121224"/>
     <w:multiLevelType w:val="hybridMultilevel"/>
-    <w:tmpl w:val="56882824"/>
+    <w:tmpl w:val="67D82F96"/>
     <w:lvl w:ilvl="0" w:tplc="40090007">
       <w:start w:val="1"/>
       <w:numFmt w:val="bullet"/>
@@ -6876,7 +7237,7 @@
       </w:rPr>
     </w:lvl>
   </w:abstractNum>
-  <w:abstractNum w:abstractNumId="25" w15:restartNumberingAfterBreak="0">
+  <w:abstractNum w:abstractNumId="27">
     <w:nsid w:val="63562633"/>
     <w:multiLevelType w:val="hybridMultilevel"/>
     <w:tmpl w:val="09FAF706"/>
@@ -6990,7 +7351,7 @@
       </w:rPr>
     </w:lvl>
   </w:abstractNum>
-  <w:abstractNum w:abstractNumId="26" w15:restartNumberingAfterBreak="0">
+  <w:abstractNum w:abstractNumId="28">
     <w:nsid w:val="6400115A"/>
     <w:multiLevelType w:val="hybridMultilevel"/>
     <w:tmpl w:val="B956C6E8"/>
@@ -7104,7 +7465,7 @@
       </w:rPr>
     </w:lvl>
   </w:abstractNum>
-  <w:abstractNum w:abstractNumId="27" w15:restartNumberingAfterBreak="0">
+  <w:abstractNum w:abstractNumId="29">
     <w:nsid w:val="6E9C2D02"/>
     <w:multiLevelType w:val="hybridMultilevel"/>
     <w:tmpl w:val="D1AE8906"/>
@@ -7218,7 +7579,7 @@
       </w:rPr>
     </w:lvl>
   </w:abstractNum>
-  <w:abstractNum w:abstractNumId="28" w15:restartNumberingAfterBreak="0">
+  <w:abstractNum w:abstractNumId="30">
     <w:nsid w:val="6EE92ADD"/>
     <w:multiLevelType w:val="hybridMultilevel"/>
     <w:tmpl w:val="2FB22A76"/>
@@ -7331,7 +7692,7 @@
       </w:rPr>
     </w:lvl>
   </w:abstractNum>
-  <w:abstractNum w:abstractNumId="29" w15:restartNumberingAfterBreak="0">
+  <w:abstractNum w:abstractNumId="31">
     <w:nsid w:val="6F9C0167"/>
     <w:multiLevelType w:val="hybridMultilevel"/>
     <w:tmpl w:val="808E4E78"/>
@@ -7445,7 +7806,7 @@
       </w:rPr>
     </w:lvl>
   </w:abstractNum>
-  <w:abstractNum w:abstractNumId="30" w15:restartNumberingAfterBreak="0">
+  <w:abstractNum w:abstractNumId="32">
     <w:nsid w:val="75283EFD"/>
     <w:multiLevelType w:val="hybridMultilevel"/>
     <w:tmpl w:val="74A67A2A"/>
@@ -7559,7 +7920,7 @@
       </w:rPr>
     </w:lvl>
   </w:abstractNum>
-  <w:abstractNum w:abstractNumId="31" w15:restartNumberingAfterBreak="0">
+  <w:abstractNum w:abstractNumId="33">
     <w:nsid w:val="75687A84"/>
     <w:multiLevelType w:val="hybridMultilevel"/>
     <w:tmpl w:val="E00E0E1E"/>
@@ -7673,7 +8034,120 @@
       </w:rPr>
     </w:lvl>
   </w:abstractNum>
-  <w:abstractNum w:abstractNumId="32" w15:restartNumberingAfterBreak="0">
+  <w:abstractNum w:abstractNumId="34">
+    <w:nsid w:val="798C4FA7"/>
+    <w:multiLevelType w:val="hybridMultilevel"/>
+    <w:tmpl w:val="0250173A"/>
+    <w:lvl w:ilvl="0" w:tplc="04090001">
+      <w:start w:val="1"/>
+      <w:numFmt w:val="bullet"/>
+      <w:lvlText w:val=""/>
+      <w:lvlJc w:val="left"/>
+      <w:pPr>
+        <w:ind w:left="720" w:hanging="360"/>
+      </w:pPr>
+      <w:rPr>
+        <w:rFonts w:ascii="Symbol" w:hAnsi="Symbol" w:hint="default"/>
+      </w:rPr>
+    </w:lvl>
+    <w:lvl w:ilvl="1" w:tplc="04090003" w:tentative="1">
+      <w:start w:val="1"/>
+      <w:numFmt w:val="bullet"/>
+      <w:lvlText w:val="o"/>
+      <w:lvlJc w:val="left"/>
+      <w:pPr>
+        <w:ind w:left="1440" w:hanging="360"/>
+      </w:pPr>
+      <w:rPr>
+        <w:rFonts w:ascii="Courier New" w:hAnsi="Courier New" w:cs="Courier New" w:hint="default"/>
+      </w:rPr>
+    </w:lvl>
+    <w:lvl w:ilvl="2" w:tplc="04090005" w:tentative="1">
+      <w:start w:val="1"/>
+      <w:numFmt w:val="bullet"/>
+      <w:lvlText w:val=""/>
+      <w:lvlJc w:val="left"/>
+      <w:pPr>
+        <w:ind w:left="2160" w:hanging="360"/>
+      </w:pPr>
+      <w:rPr>
+        <w:rFonts w:ascii="Wingdings" w:hAnsi="Wingdings" w:hint="default"/>
+      </w:rPr>
+    </w:lvl>
+    <w:lvl w:ilvl="3" w:tplc="04090001" w:tentative="1">
+      <w:start w:val="1"/>
+      <w:numFmt w:val="bullet"/>
+      <w:lvlText w:val=""/>
+      <w:lvlJc w:val="left"/>
+      <w:pPr>
+        <w:ind w:left="2880" w:hanging="360"/>
+      </w:pPr>
+      <w:rPr>
+        <w:rFonts w:ascii="Symbol" w:hAnsi="Symbol" w:hint="default"/>
+      </w:rPr>
+    </w:lvl>
+    <w:lvl w:ilvl="4" w:tplc="04090003" w:tentative="1">
+      <w:start w:val="1"/>
+      <w:numFmt w:val="bullet"/>
+      <w:lvlText w:val="o"/>
+      <w:lvlJc w:val="left"/>
+      <w:pPr>
+        <w:ind w:left="3600" w:hanging="360"/>
+      </w:pPr>
+      <w:rPr>
+        <w:rFonts w:ascii="Courier New" w:hAnsi="Courier New" w:cs="Courier New" w:hint="default"/>
+      </w:rPr>
+    </w:lvl>
+    <w:lvl w:ilvl="5" w:tplc="04090005" w:tentative="1">
+      <w:start w:val="1"/>
+      <w:numFmt w:val="bullet"/>
+      <w:lvlText w:val=""/>
+      <w:lvlJc w:val="left"/>
+      <w:pPr>
+        <w:ind w:left="4320" w:hanging="360"/>
+      </w:pPr>
+      <w:rPr>
+        <w:rFonts w:ascii="Wingdings" w:hAnsi="Wingdings" w:hint="default"/>
+      </w:rPr>
+    </w:lvl>
+    <w:lvl w:ilvl="6" w:tplc="04090001" w:tentative="1">
+      <w:start w:val="1"/>
+      <w:numFmt w:val="bullet"/>
+      <w:lvlText w:val=""/>
+      <w:lvlJc w:val="left"/>
+      <w:pPr>
+        <w:ind w:left="5040" w:hanging="360"/>
+      </w:pPr>
+      <w:rPr>
+        <w:rFonts w:ascii="Symbol" w:hAnsi="Symbol" w:hint="default"/>
+      </w:rPr>
+    </w:lvl>
+    <w:lvl w:ilvl="7" w:tplc="04090003" w:tentative="1">
+      <w:start w:val="1"/>
+      <w:numFmt w:val="bullet"/>
+      <w:lvlText w:val="o"/>
+      <w:lvlJc w:val="left"/>
+      <w:pPr>
+        <w:ind w:left="5760" w:hanging="360"/>
+      </w:pPr>
+      <w:rPr>
+        <w:rFonts w:ascii="Courier New" w:hAnsi="Courier New" w:cs="Courier New" w:hint="default"/>
+      </w:rPr>
+    </w:lvl>
+    <w:lvl w:ilvl="8" w:tplc="04090005" w:tentative="1">
+      <w:start w:val="1"/>
+      <w:numFmt w:val="bullet"/>
+      <w:lvlText w:val=""/>
+      <w:lvlJc w:val="left"/>
+      <w:pPr>
+        <w:ind w:left="6480" w:hanging="360"/>
+      </w:pPr>
+      <w:rPr>
+        <w:rFonts w:ascii="Wingdings" w:hAnsi="Wingdings" w:hint="default"/>
+      </w:rPr>
+    </w:lvl>
+  </w:abstractNum>
+  <w:abstractNum w:abstractNumId="35">
     <w:nsid w:val="7BBD4736"/>
     <w:multiLevelType w:val="hybridMultilevel"/>
     <w:tmpl w:val="BBEA818E"/>
@@ -7787,7 +8261,7 @@
       </w:rPr>
     </w:lvl>
   </w:abstractNum>
-  <w:abstractNum w:abstractNumId="33" w15:restartNumberingAfterBreak="0">
+  <w:abstractNum w:abstractNumId="36">
     <w:nsid w:val="7E444AE7"/>
     <w:multiLevelType w:val="hybridMultilevel"/>
     <w:tmpl w:val="8F727F24"/>
@@ -7902,13 +8376,13 @@
     </w:lvl>
   </w:abstractNum>
   <w:num w:numId="1">
-    <w:abstractNumId w:val="14"/>
+    <w:abstractNumId w:val="16"/>
   </w:num>
   <w:num w:numId="2">
-    <w:abstractNumId w:val="28"/>
+    <w:abstractNumId w:val="30"/>
   </w:num>
   <w:num w:numId="3">
-    <w:abstractNumId w:val="25"/>
+    <w:abstractNumId w:val="27"/>
   </w:num>
   <w:num w:numId="4">
     <w:abstractNumId w:val="6"/>
@@ -7941,31 +8415,31 @@
     <w:abstractNumId w:val="6"/>
   </w:num>
   <w:num w:numId="14">
-    <w:abstractNumId w:val="13"/>
+    <w:abstractNumId w:val="15"/>
   </w:num>
   <w:num w:numId="15">
-    <w:abstractNumId w:val="15"/>
+    <w:abstractNumId w:val="17"/>
   </w:num>
   <w:num w:numId="16">
-    <w:abstractNumId w:val="31"/>
+    <w:abstractNumId w:val="33"/>
   </w:num>
   <w:num w:numId="17">
-    <w:abstractNumId w:val="32"/>
+    <w:abstractNumId w:val="35"/>
   </w:num>
   <w:num w:numId="18">
     <w:abstractNumId w:val="7"/>
   </w:num>
   <w:num w:numId="19">
-    <w:abstractNumId w:val="30"/>
+    <w:abstractNumId w:val="32"/>
   </w:num>
   <w:num w:numId="20">
-    <w:abstractNumId w:val="33"/>
+    <w:abstractNumId w:val="36"/>
   </w:num>
   <w:num w:numId="21">
     <w:abstractNumId w:val="4"/>
   </w:num>
   <w:num w:numId="22">
-    <w:abstractNumId w:val="20"/>
+    <w:abstractNumId w:val="22"/>
   </w:num>
   <w:num w:numId="23">
     <w:abstractNumId w:val="5"/>
@@ -7974,37 +8448,37 @@
     <w:abstractNumId w:val="0"/>
   </w:num>
   <w:num w:numId="25">
-    <w:abstractNumId w:val="12"/>
+    <w:abstractNumId w:val="14"/>
   </w:num>
   <w:num w:numId="26">
-    <w:abstractNumId w:val="26"/>
+    <w:abstractNumId w:val="28"/>
   </w:num>
   <w:num w:numId="27">
     <w:abstractNumId w:val="3"/>
   </w:num>
   <w:num w:numId="28">
-    <w:abstractNumId w:val="22"/>
+    <w:abstractNumId w:val="24"/>
   </w:num>
   <w:num w:numId="29">
     <w:abstractNumId w:val="1"/>
   </w:num>
   <w:num w:numId="30">
+    <w:abstractNumId w:val="21"/>
+  </w:num>
+  <w:num w:numId="31">
+    <w:abstractNumId w:val="31"/>
+  </w:num>
+  <w:num w:numId="32">
     <w:abstractNumId w:val="19"/>
   </w:num>
-  <w:num w:numId="31">
-    <w:abstractNumId w:val="29"/>
-  </w:num>
-  <w:num w:numId="32">
-    <w:abstractNumId w:val="17"/>
-  </w:num>
   <w:num w:numId="33">
-    <w:abstractNumId w:val="10"/>
+    <w:abstractNumId w:val="11"/>
   </w:num>
   <w:num w:numId="34">
-    <w:abstractNumId w:val="21"/>
+    <w:abstractNumId w:val="23"/>
   </w:num>
   <w:num w:numId="35">
-    <w:abstractNumId w:val="11"/>
+    <w:abstractNumId w:val="12"/>
   </w:num>
   <w:num w:numId="36">
     <w:abstractNumId w:val="2"/>
@@ -8013,28 +8487,37 @@
     <w:abstractNumId w:val="8"/>
   </w:num>
   <w:num w:numId="38">
+    <w:abstractNumId w:val="20"/>
+  </w:num>
+  <w:num w:numId="39">
+    <w:abstractNumId w:val="26"/>
+  </w:num>
+  <w:num w:numId="40">
+    <w:abstractNumId w:val="10"/>
+  </w:num>
+  <w:num w:numId="41">
     <w:abstractNumId w:val="18"/>
   </w:num>
-  <w:num w:numId="39">
-    <w:abstractNumId w:val="24"/>
+  <w:num w:numId="42">
+    <w:abstractNumId w:val="25"/>
   </w:num>
-  <w:num w:numId="40">
+  <w:num w:numId="43">
+    <w:abstractNumId w:val="29"/>
+  </w:num>
+  <w:num w:numId="44">
+    <w:abstractNumId w:val="34"/>
+  </w:num>
+  <w:num w:numId="45">
     <w:abstractNumId w:val="9"/>
   </w:num>
-  <w:num w:numId="41">
-    <w:abstractNumId w:val="16"/>
-  </w:num>
-  <w:num w:numId="42">
-    <w:abstractNumId w:val="23"/>
-  </w:num>
-  <w:num w:numId="43">
-    <w:abstractNumId w:val="27"/>
+  <w:num w:numId="46">
+    <w:abstractNumId w:val="13"/>
   </w:num>
 </w:numbering>
 </file>
 
 <file path=word/styles.xml><?xml version="1.0" encoding="utf-8"?>
-<w:styles xmlns:mc="http://schemas.openxmlformats.org/markup-compatibility/2006" xmlns:r="http://schemas.openxmlformats.org/officeDocument/2006/relationships" xmlns:w="http://schemas.openxmlformats.org/wordprocessingml/2006/main" xmlns:w14="http://schemas.microsoft.com/office/word/2010/wordml" xmlns:w15="http://schemas.microsoft.com/office/word/2012/wordml" xmlns:w16se="http://schemas.microsoft.com/office/word/2015/wordml/symex" mc:Ignorable="w14 w15 w16se">
+<w:styles xmlns:mc="http://schemas.openxmlformats.org/markup-compatibility/2006" xmlns:r="http://schemas.openxmlformats.org/officeDocument/2006/relationships" xmlns:w="http://schemas.openxmlformats.org/wordprocessingml/2006/main" xmlns:w14="http://schemas.microsoft.com/office/word/2010/wordml" xmlns:w15="http://schemas.microsoft.com/office/word/2012/wordml" mc:Ignorable="w14 w15">
   <w:docDefaults>
     <w:rPrDefault>
       <w:rPr>

--- a/Document/Gopal/DevLog.docx
+++ b/Document/Gopal/DevLog.docx
@@ -3955,7 +3955,21 @@
           <w:sz w:val="36"/>
           <w:szCs w:val="32"/>
         </w:rPr>
-        <w:t xml:space="preserve"> 05-11-209</w:t>
+        <w:t xml:space="preserve"> 05-11-20</w:t>
+      </w:r>
+      <w:r>
+        <w:rPr>
+          <w:sz w:val="36"/>
+          <w:szCs w:val="32"/>
+        </w:rPr>
+        <w:t>1</w:t>
+      </w:r>
+      <w:r>
+        <w:rPr>
+          <w:sz w:val="36"/>
+          <w:szCs w:val="32"/>
+        </w:rPr>
+        <w:t>9</w:t>
       </w:r>
     </w:p>
     <w:p>
@@ -4010,10 +4024,147 @@
           <w:sz w:val="36"/>
           <w:szCs w:val="32"/>
         </w:rPr>
-        <w:t>Started new Character for Dayus.</w:t>
+        <w:t xml:space="preserve">Started new Character for </w:t>
+      </w:r>
+      <w:proofErr w:type="spellStart"/>
+      <w:r>
+        <w:rPr>
+          <w:sz w:val="36"/>
+          <w:szCs w:val="32"/>
+        </w:rPr>
+        <w:t>Dayus</w:t>
+      </w:r>
+      <w:proofErr w:type="spellEnd"/>
+      <w:r>
+        <w:rPr>
+          <w:sz w:val="36"/>
+          <w:szCs w:val="32"/>
+        </w:rPr>
+        <w:t>.</w:t>
+      </w:r>
+    </w:p>
+    <w:p>
+      <w:pPr>
+        <w:tabs>
+          <w:tab w:val="left" w:pos="1131"/>
+        </w:tabs>
+        <w:rPr>
+          <w:sz w:val="36"/>
+          <w:szCs w:val="32"/>
+        </w:rPr>
+      </w:pPr>
+    </w:p>
+    <w:p>
+      <w:pPr>
+        <w:tabs>
+          <w:tab w:val="left" w:pos="1131"/>
+        </w:tabs>
+        <w:rPr>
+          <w:sz w:val="36"/>
+          <w:szCs w:val="32"/>
+        </w:rPr>
+      </w:pPr>
+      <w:proofErr w:type="gramStart"/>
+      <w:r>
+        <w:rPr>
+          <w:sz w:val="36"/>
+          <w:szCs w:val="32"/>
+        </w:rPr>
+        <w:lastRenderedPageBreak/>
+        <w:t>Date :-</w:t>
+      </w:r>
+      <w:proofErr w:type="gramEnd"/>
+      <w:r>
+        <w:rPr>
+          <w:sz w:val="36"/>
+          <w:szCs w:val="32"/>
+        </w:rPr>
+        <w:t xml:space="preserve"> 06-11-2019</w:t>
+      </w:r>
+    </w:p>
+    <w:p>
+      <w:pPr>
+        <w:pStyle w:val="ListParagraph"/>
+        <w:numPr>
+          <w:ilvl w:val="0"/>
+          <w:numId w:val="48"/>
+        </w:numPr>
+        <w:tabs>
+          <w:tab w:val="left" w:pos="1131"/>
+        </w:tabs>
+        <w:rPr>
+          <w:sz w:val="36"/>
+          <w:szCs w:val="32"/>
+        </w:rPr>
+      </w:pPr>
+      <w:r>
+        <w:rPr>
+          <w:sz w:val="36"/>
+          <w:szCs w:val="32"/>
+        </w:rPr>
+        <w:t xml:space="preserve"> Converted in anime .</w:t>
       </w:r>
       <w:bookmarkStart w:id="0" w:name="_GoBack"/>
       <w:bookmarkEnd w:id="0"/>
+    </w:p>
+    <w:p>
+      <w:pPr>
+        <w:tabs>
+          <w:tab w:val="left" w:pos="1131"/>
+        </w:tabs>
+        <w:rPr>
+          <w:sz w:val="36"/>
+          <w:szCs w:val="32"/>
+        </w:rPr>
+      </w:pPr>
+      <w:proofErr w:type="gramStart"/>
+      <w:r>
+        <w:rPr>
+          <w:sz w:val="36"/>
+          <w:szCs w:val="32"/>
+        </w:rPr>
+        <w:t>Date :-</w:t>
+      </w:r>
+      <w:proofErr w:type="gramEnd"/>
+      <w:r>
+        <w:rPr>
+          <w:sz w:val="36"/>
+          <w:szCs w:val="32"/>
+        </w:rPr>
+        <w:t xml:space="preserve"> 07-11-2019</w:t>
+      </w:r>
+    </w:p>
+    <w:p>
+      <w:pPr>
+        <w:pStyle w:val="ListParagraph"/>
+        <w:numPr>
+          <w:ilvl w:val="0"/>
+          <w:numId w:val="47"/>
+        </w:numPr>
+        <w:tabs>
+          <w:tab w:val="left" w:pos="1131"/>
+        </w:tabs>
+        <w:rPr>
+          <w:sz w:val="36"/>
+          <w:szCs w:val="32"/>
+        </w:rPr>
+      </w:pPr>
+      <w:proofErr w:type="spellStart"/>
+      <w:r>
+        <w:rPr>
+          <w:sz w:val="36"/>
+          <w:szCs w:val="32"/>
+        </w:rPr>
+        <w:t>Dayus</w:t>
+      </w:r>
+      <w:proofErr w:type="spellEnd"/>
+      <w:r>
+        <w:rPr>
+          <w:sz w:val="36"/>
+          <w:szCs w:val="32"/>
+        </w:rPr>
+        <w:t xml:space="preserve"> Completed.</w:t>
+      </w:r>
     </w:p>
     <w:sectPr>
       <w:headerReference w:type="even" r:id="rId7"/>
@@ -4272,7 +4423,7 @@
         <v:path o:extrusionok="f" gradientshapeok="t" o:connecttype="rect"/>
         <o:lock v:ext="edit" aspectratio="t"/>
       </v:shapetype>
-      <v:shape id="_x0000_i1032" type="#_x0000_t75" style="width:10.7pt;height:10.7pt" o:bullet="t">
+      <v:shape id="_x0000_i1031" type="#_x0000_t75" style="width:10.7pt;height:10.7pt" o:bullet="t">
         <v:imagedata r:id="rId1" o:title="mso3AFF"/>
       </v:shape>
     </w:pict>
@@ -4620,6 +4771,120 @@
     </w:lvl>
   </w:abstractNum>
   <w:abstractNum w:abstractNumId="3">
+    <w:nsid w:val="089F5AD2"/>
+    <w:multiLevelType w:val="hybridMultilevel"/>
+    <w:tmpl w:val="D83ADB9C"/>
+    <w:lvl w:ilvl="0" w:tplc="40090007">
+      <w:start w:val="1"/>
+      <w:numFmt w:val="bullet"/>
+      <w:lvlText w:val=""/>
+      <w:lvlPicBulletId w:val="0"/>
+      <w:lvlJc w:val="left"/>
+      <w:pPr>
+        <w:ind w:left="720" w:hanging="360"/>
+      </w:pPr>
+      <w:rPr>
+        <w:rFonts w:ascii="Symbol" w:hAnsi="Symbol" w:hint="default"/>
+      </w:rPr>
+    </w:lvl>
+    <w:lvl w:ilvl="1" w:tplc="04090003" w:tentative="1">
+      <w:start w:val="1"/>
+      <w:numFmt w:val="bullet"/>
+      <w:lvlText w:val="o"/>
+      <w:lvlJc w:val="left"/>
+      <w:pPr>
+        <w:ind w:left="1440" w:hanging="360"/>
+      </w:pPr>
+      <w:rPr>
+        <w:rFonts w:ascii="Courier New" w:hAnsi="Courier New" w:cs="Courier New" w:hint="default"/>
+      </w:rPr>
+    </w:lvl>
+    <w:lvl w:ilvl="2" w:tplc="04090005" w:tentative="1">
+      <w:start w:val="1"/>
+      <w:numFmt w:val="bullet"/>
+      <w:lvlText w:val=""/>
+      <w:lvlJc w:val="left"/>
+      <w:pPr>
+        <w:ind w:left="2160" w:hanging="360"/>
+      </w:pPr>
+      <w:rPr>
+        <w:rFonts w:ascii="Wingdings" w:hAnsi="Wingdings" w:hint="default"/>
+      </w:rPr>
+    </w:lvl>
+    <w:lvl w:ilvl="3" w:tplc="04090001" w:tentative="1">
+      <w:start w:val="1"/>
+      <w:numFmt w:val="bullet"/>
+      <w:lvlText w:val=""/>
+      <w:lvlJc w:val="left"/>
+      <w:pPr>
+        <w:ind w:left="2880" w:hanging="360"/>
+      </w:pPr>
+      <w:rPr>
+        <w:rFonts w:ascii="Symbol" w:hAnsi="Symbol" w:hint="default"/>
+      </w:rPr>
+    </w:lvl>
+    <w:lvl w:ilvl="4" w:tplc="04090003" w:tentative="1">
+      <w:start w:val="1"/>
+      <w:numFmt w:val="bullet"/>
+      <w:lvlText w:val="o"/>
+      <w:lvlJc w:val="left"/>
+      <w:pPr>
+        <w:ind w:left="3600" w:hanging="360"/>
+      </w:pPr>
+      <w:rPr>
+        <w:rFonts w:ascii="Courier New" w:hAnsi="Courier New" w:cs="Courier New" w:hint="default"/>
+      </w:rPr>
+    </w:lvl>
+    <w:lvl w:ilvl="5" w:tplc="04090005" w:tentative="1">
+      <w:start w:val="1"/>
+      <w:numFmt w:val="bullet"/>
+      <w:lvlText w:val=""/>
+      <w:lvlJc w:val="left"/>
+      <w:pPr>
+        <w:ind w:left="4320" w:hanging="360"/>
+      </w:pPr>
+      <w:rPr>
+        <w:rFonts w:ascii="Wingdings" w:hAnsi="Wingdings" w:hint="default"/>
+      </w:rPr>
+    </w:lvl>
+    <w:lvl w:ilvl="6" w:tplc="04090001" w:tentative="1">
+      <w:start w:val="1"/>
+      <w:numFmt w:val="bullet"/>
+      <w:lvlText w:val=""/>
+      <w:lvlJc w:val="left"/>
+      <w:pPr>
+        <w:ind w:left="5040" w:hanging="360"/>
+      </w:pPr>
+      <w:rPr>
+        <w:rFonts w:ascii="Symbol" w:hAnsi="Symbol" w:hint="default"/>
+      </w:rPr>
+    </w:lvl>
+    <w:lvl w:ilvl="7" w:tplc="04090003" w:tentative="1">
+      <w:start w:val="1"/>
+      <w:numFmt w:val="bullet"/>
+      <w:lvlText w:val="o"/>
+      <w:lvlJc w:val="left"/>
+      <w:pPr>
+        <w:ind w:left="5760" w:hanging="360"/>
+      </w:pPr>
+      <w:rPr>
+        <w:rFonts w:ascii="Courier New" w:hAnsi="Courier New" w:cs="Courier New" w:hint="default"/>
+      </w:rPr>
+    </w:lvl>
+    <w:lvl w:ilvl="8" w:tplc="04090005" w:tentative="1">
+      <w:start w:val="1"/>
+      <w:numFmt w:val="bullet"/>
+      <w:lvlText w:val=""/>
+      <w:lvlJc w:val="left"/>
+      <w:pPr>
+        <w:ind w:left="6480" w:hanging="360"/>
+      </w:pPr>
+      <w:rPr>
+        <w:rFonts w:ascii="Wingdings" w:hAnsi="Wingdings" w:hint="default"/>
+      </w:rPr>
+    </w:lvl>
+  </w:abstractNum>
+  <w:abstractNum w:abstractNumId="4">
     <w:nsid w:val="093A1BA6"/>
     <w:multiLevelType w:val="hybridMultilevel"/>
     <w:tmpl w:val="C16E292A"/>
@@ -4705,7 +4970,7 @@
       </w:pPr>
     </w:lvl>
   </w:abstractNum>
-  <w:abstractNum w:abstractNumId="4">
+  <w:abstractNum w:abstractNumId="5">
     <w:nsid w:val="118600DE"/>
     <w:multiLevelType w:val="hybridMultilevel"/>
     <w:tmpl w:val="F656E622"/>
@@ -4818,7 +5083,7 @@
       </w:rPr>
     </w:lvl>
   </w:abstractNum>
-  <w:abstractNum w:abstractNumId="5">
+  <w:abstractNum w:abstractNumId="6">
     <w:nsid w:val="13DC0B45"/>
     <w:multiLevelType w:val="hybridMultilevel"/>
     <w:tmpl w:val="77708272"/>
@@ -4932,7 +5197,7 @@
       </w:rPr>
     </w:lvl>
   </w:abstractNum>
-  <w:abstractNum w:abstractNumId="6">
+  <w:abstractNum w:abstractNumId="7">
     <w:nsid w:val="1482775B"/>
     <w:multiLevelType w:val="multilevel"/>
     <w:tmpl w:val="7CA2ECEE"/>
@@ -5018,7 +5283,7 @@
       </w:pPr>
     </w:lvl>
   </w:abstractNum>
-  <w:abstractNum w:abstractNumId="7">
+  <w:abstractNum w:abstractNumId="8">
     <w:nsid w:val="17EB52CB"/>
     <w:multiLevelType w:val="hybridMultilevel"/>
     <w:tmpl w:val="050E48B6"/>
@@ -5131,7 +5396,7 @@
       </w:rPr>
     </w:lvl>
   </w:abstractNum>
-  <w:abstractNum w:abstractNumId="8">
+  <w:abstractNum w:abstractNumId="9">
     <w:nsid w:val="17EE4D7B"/>
     <w:multiLevelType w:val="hybridMultilevel"/>
     <w:tmpl w:val="DECCF0B6"/>
@@ -5245,7 +5510,7 @@
       </w:rPr>
     </w:lvl>
   </w:abstractNum>
-  <w:abstractNum w:abstractNumId="9">
+  <w:abstractNum w:abstractNumId="10">
     <w:nsid w:val="186A4677"/>
     <w:multiLevelType w:val="hybridMultilevel"/>
     <w:tmpl w:val="0194D9FE"/>
@@ -5331,7 +5596,7 @@
       </w:pPr>
     </w:lvl>
   </w:abstractNum>
-  <w:abstractNum w:abstractNumId="10">
+  <w:abstractNum w:abstractNumId="11">
     <w:nsid w:val="1A532850"/>
     <w:multiLevelType w:val="hybridMultilevel"/>
     <w:tmpl w:val="6D7A51C4"/>
@@ -5445,7 +5710,7 @@
       </w:rPr>
     </w:lvl>
   </w:abstractNum>
-  <w:abstractNum w:abstractNumId="11">
+  <w:abstractNum w:abstractNumId="12">
     <w:nsid w:val="1DA7506F"/>
     <w:multiLevelType w:val="hybridMultilevel"/>
     <w:tmpl w:val="13E6E54E"/>
@@ -5559,7 +5824,7 @@
       </w:rPr>
     </w:lvl>
   </w:abstractNum>
-  <w:abstractNum w:abstractNumId="12">
+  <w:abstractNum w:abstractNumId="13">
     <w:nsid w:val="26D861CA"/>
     <w:multiLevelType w:val="hybridMultilevel"/>
     <w:tmpl w:val="7E40E770"/>
@@ -5673,7 +5938,7 @@
       </w:rPr>
     </w:lvl>
   </w:abstractNum>
-  <w:abstractNum w:abstractNumId="13">
+  <w:abstractNum w:abstractNumId="14">
     <w:nsid w:val="29DB0131"/>
     <w:multiLevelType w:val="hybridMultilevel"/>
     <w:tmpl w:val="BD10ACBC"/>
@@ -5759,7 +6024,7 @@
       </w:pPr>
     </w:lvl>
   </w:abstractNum>
-  <w:abstractNum w:abstractNumId="14">
+  <w:abstractNum w:abstractNumId="15">
     <w:nsid w:val="31C87CF1"/>
     <w:multiLevelType w:val="hybridMultilevel"/>
     <w:tmpl w:val="D4F2FDBA"/>
@@ -5873,7 +6138,7 @@
       </w:rPr>
     </w:lvl>
   </w:abstractNum>
-  <w:abstractNum w:abstractNumId="15">
+  <w:abstractNum w:abstractNumId="16">
     <w:nsid w:val="34CB00A9"/>
     <w:multiLevelType w:val="hybridMultilevel"/>
     <w:tmpl w:val="2E46A062"/>
@@ -5987,7 +6252,7 @@
       </w:rPr>
     </w:lvl>
   </w:abstractNum>
-  <w:abstractNum w:abstractNumId="16">
+  <w:abstractNum w:abstractNumId="17">
     <w:nsid w:val="35C20FDB"/>
     <w:multiLevelType w:val="hybridMultilevel"/>
     <w:tmpl w:val="08B45262"/>
@@ -6100,7 +6365,7 @@
       </w:rPr>
     </w:lvl>
   </w:abstractNum>
-  <w:abstractNum w:abstractNumId="17">
+  <w:abstractNum w:abstractNumId="18">
     <w:nsid w:val="37824008"/>
     <w:multiLevelType w:val="hybridMultilevel"/>
     <w:tmpl w:val="647E9F0E"/>
@@ -6213,7 +6478,7 @@
       </w:rPr>
     </w:lvl>
   </w:abstractNum>
-  <w:abstractNum w:abstractNumId="18">
+  <w:abstractNum w:abstractNumId="19">
     <w:nsid w:val="400A02A8"/>
     <w:multiLevelType w:val="hybridMultilevel"/>
     <w:tmpl w:val="3A7862DA"/>
@@ -6327,7 +6592,7 @@
       </w:rPr>
     </w:lvl>
   </w:abstractNum>
-  <w:abstractNum w:abstractNumId="19">
+  <w:abstractNum w:abstractNumId="20">
     <w:nsid w:val="42172A59"/>
     <w:multiLevelType w:val="hybridMultilevel"/>
     <w:tmpl w:val="9D983FAE"/>
@@ -6441,7 +6706,7 @@
       </w:rPr>
     </w:lvl>
   </w:abstractNum>
-  <w:abstractNum w:abstractNumId="20">
+  <w:abstractNum w:abstractNumId="21">
     <w:nsid w:val="44C61B43"/>
     <w:multiLevelType w:val="hybridMultilevel"/>
     <w:tmpl w:val="FFB08D36"/>
@@ -6555,7 +6820,7 @@
       </w:rPr>
     </w:lvl>
   </w:abstractNum>
-  <w:abstractNum w:abstractNumId="21">
+  <w:abstractNum w:abstractNumId="22">
     <w:nsid w:val="451F6F53"/>
     <w:multiLevelType w:val="hybridMultilevel"/>
     <w:tmpl w:val="9A120F58"/>
@@ -6669,7 +6934,7 @@
       </w:rPr>
     </w:lvl>
   </w:abstractNum>
-  <w:abstractNum w:abstractNumId="22">
+  <w:abstractNum w:abstractNumId="23">
     <w:nsid w:val="49FF1293"/>
     <w:multiLevelType w:val="hybridMultilevel"/>
     <w:tmpl w:val="7E26FDC0"/>
@@ -6782,7 +7047,7 @@
       </w:rPr>
     </w:lvl>
   </w:abstractNum>
-  <w:abstractNum w:abstractNumId="23">
+  <w:abstractNum w:abstractNumId="24">
     <w:nsid w:val="4D126A41"/>
     <w:multiLevelType w:val="hybridMultilevel"/>
     <w:tmpl w:val="373A06E0"/>
@@ -6895,7 +7160,7 @@
       </w:rPr>
     </w:lvl>
   </w:abstractNum>
-  <w:abstractNum w:abstractNumId="24">
+  <w:abstractNum w:abstractNumId="25">
     <w:nsid w:val="548B2ABD"/>
     <w:multiLevelType w:val="hybridMultilevel"/>
     <w:tmpl w:val="97FE64B0"/>
@@ -7009,7 +7274,7 @@
       </w:rPr>
     </w:lvl>
   </w:abstractNum>
-  <w:abstractNum w:abstractNumId="25">
+  <w:abstractNum w:abstractNumId="26">
     <w:nsid w:val="5A303A2F"/>
     <w:multiLevelType w:val="hybridMultilevel"/>
     <w:tmpl w:val="192E6620"/>
@@ -7123,7 +7388,7 @@
       </w:rPr>
     </w:lvl>
   </w:abstractNum>
-  <w:abstractNum w:abstractNumId="26">
+  <w:abstractNum w:abstractNumId="27">
     <w:nsid w:val="5B121224"/>
     <w:multiLevelType w:val="hybridMultilevel"/>
     <w:tmpl w:val="67D82F96"/>
@@ -7237,7 +7502,121 @@
       </w:rPr>
     </w:lvl>
   </w:abstractNum>
-  <w:abstractNum w:abstractNumId="27">
+  <w:abstractNum w:abstractNumId="28">
+    <w:nsid w:val="5FD70072"/>
+    <w:multiLevelType w:val="hybridMultilevel"/>
+    <w:tmpl w:val="7A0E0E4C"/>
+    <w:lvl w:ilvl="0" w:tplc="40090007">
+      <w:start w:val="1"/>
+      <w:numFmt w:val="bullet"/>
+      <w:lvlText w:val=""/>
+      <w:lvlPicBulletId w:val="0"/>
+      <w:lvlJc w:val="left"/>
+      <w:pPr>
+        <w:ind w:left="720" w:hanging="360"/>
+      </w:pPr>
+      <w:rPr>
+        <w:rFonts w:ascii="Symbol" w:hAnsi="Symbol" w:hint="default"/>
+      </w:rPr>
+    </w:lvl>
+    <w:lvl w:ilvl="1" w:tplc="04090003" w:tentative="1">
+      <w:start w:val="1"/>
+      <w:numFmt w:val="bullet"/>
+      <w:lvlText w:val="o"/>
+      <w:lvlJc w:val="left"/>
+      <w:pPr>
+        <w:ind w:left="1440" w:hanging="360"/>
+      </w:pPr>
+      <w:rPr>
+        <w:rFonts w:ascii="Courier New" w:hAnsi="Courier New" w:cs="Courier New" w:hint="default"/>
+      </w:rPr>
+    </w:lvl>
+    <w:lvl w:ilvl="2" w:tplc="04090005" w:tentative="1">
+      <w:start w:val="1"/>
+      <w:numFmt w:val="bullet"/>
+      <w:lvlText w:val=""/>
+      <w:lvlJc w:val="left"/>
+      <w:pPr>
+        <w:ind w:left="2160" w:hanging="360"/>
+      </w:pPr>
+      <w:rPr>
+        <w:rFonts w:ascii="Wingdings" w:hAnsi="Wingdings" w:hint="default"/>
+      </w:rPr>
+    </w:lvl>
+    <w:lvl w:ilvl="3" w:tplc="04090001" w:tentative="1">
+      <w:start w:val="1"/>
+      <w:numFmt w:val="bullet"/>
+      <w:lvlText w:val=""/>
+      <w:lvlJc w:val="left"/>
+      <w:pPr>
+        <w:ind w:left="2880" w:hanging="360"/>
+      </w:pPr>
+      <w:rPr>
+        <w:rFonts w:ascii="Symbol" w:hAnsi="Symbol" w:hint="default"/>
+      </w:rPr>
+    </w:lvl>
+    <w:lvl w:ilvl="4" w:tplc="04090003" w:tentative="1">
+      <w:start w:val="1"/>
+      <w:numFmt w:val="bullet"/>
+      <w:lvlText w:val="o"/>
+      <w:lvlJc w:val="left"/>
+      <w:pPr>
+        <w:ind w:left="3600" w:hanging="360"/>
+      </w:pPr>
+      <w:rPr>
+        <w:rFonts w:ascii="Courier New" w:hAnsi="Courier New" w:cs="Courier New" w:hint="default"/>
+      </w:rPr>
+    </w:lvl>
+    <w:lvl w:ilvl="5" w:tplc="04090005" w:tentative="1">
+      <w:start w:val="1"/>
+      <w:numFmt w:val="bullet"/>
+      <w:lvlText w:val=""/>
+      <w:lvlJc w:val="left"/>
+      <w:pPr>
+        <w:ind w:left="4320" w:hanging="360"/>
+      </w:pPr>
+      <w:rPr>
+        <w:rFonts w:ascii="Wingdings" w:hAnsi="Wingdings" w:hint="default"/>
+      </w:rPr>
+    </w:lvl>
+    <w:lvl w:ilvl="6" w:tplc="04090001" w:tentative="1">
+      <w:start w:val="1"/>
+      <w:numFmt w:val="bullet"/>
+      <w:lvlText w:val=""/>
+      <w:lvlJc w:val="left"/>
+      <w:pPr>
+        <w:ind w:left="5040" w:hanging="360"/>
+      </w:pPr>
+      <w:rPr>
+        <w:rFonts w:ascii="Symbol" w:hAnsi="Symbol" w:hint="default"/>
+      </w:rPr>
+    </w:lvl>
+    <w:lvl w:ilvl="7" w:tplc="04090003" w:tentative="1">
+      <w:start w:val="1"/>
+      <w:numFmt w:val="bullet"/>
+      <w:lvlText w:val="o"/>
+      <w:lvlJc w:val="left"/>
+      <w:pPr>
+        <w:ind w:left="5760" w:hanging="360"/>
+      </w:pPr>
+      <w:rPr>
+        <w:rFonts w:ascii="Courier New" w:hAnsi="Courier New" w:cs="Courier New" w:hint="default"/>
+      </w:rPr>
+    </w:lvl>
+    <w:lvl w:ilvl="8" w:tplc="04090005" w:tentative="1">
+      <w:start w:val="1"/>
+      <w:numFmt w:val="bullet"/>
+      <w:lvlText w:val=""/>
+      <w:lvlJc w:val="left"/>
+      <w:pPr>
+        <w:ind w:left="6480" w:hanging="360"/>
+      </w:pPr>
+      <w:rPr>
+        <w:rFonts w:ascii="Wingdings" w:hAnsi="Wingdings" w:hint="default"/>
+      </w:rPr>
+    </w:lvl>
+  </w:abstractNum>
+  <w:abstractNum w:abstractNumId="29">
     <w:nsid w:val="63562633"/>
     <w:multiLevelType w:val="hybridMultilevel"/>
     <w:tmpl w:val="09FAF706"/>
@@ -7351,7 +7730,7 @@
       </w:rPr>
     </w:lvl>
   </w:abstractNum>
-  <w:abstractNum w:abstractNumId="28">
+  <w:abstractNum w:abstractNumId="30">
     <w:nsid w:val="6400115A"/>
     <w:multiLevelType w:val="hybridMultilevel"/>
     <w:tmpl w:val="B956C6E8"/>
@@ -7465,7 +7844,7 @@
       </w:rPr>
     </w:lvl>
   </w:abstractNum>
-  <w:abstractNum w:abstractNumId="29">
+  <w:abstractNum w:abstractNumId="31">
     <w:nsid w:val="6E9C2D02"/>
     <w:multiLevelType w:val="hybridMultilevel"/>
     <w:tmpl w:val="D1AE8906"/>
@@ -7579,7 +7958,7 @@
       </w:rPr>
     </w:lvl>
   </w:abstractNum>
-  <w:abstractNum w:abstractNumId="30">
+  <w:abstractNum w:abstractNumId="32">
     <w:nsid w:val="6EE92ADD"/>
     <w:multiLevelType w:val="hybridMultilevel"/>
     <w:tmpl w:val="2FB22A76"/>
@@ -7692,7 +8071,7 @@
       </w:rPr>
     </w:lvl>
   </w:abstractNum>
-  <w:abstractNum w:abstractNumId="31">
+  <w:abstractNum w:abstractNumId="33">
     <w:nsid w:val="6F9C0167"/>
     <w:multiLevelType w:val="hybridMultilevel"/>
     <w:tmpl w:val="808E4E78"/>
@@ -7806,7 +8185,7 @@
       </w:rPr>
     </w:lvl>
   </w:abstractNum>
-  <w:abstractNum w:abstractNumId="32">
+  <w:abstractNum w:abstractNumId="34">
     <w:nsid w:val="75283EFD"/>
     <w:multiLevelType w:val="hybridMultilevel"/>
     <w:tmpl w:val="74A67A2A"/>
@@ -7920,7 +8299,7 @@
       </w:rPr>
     </w:lvl>
   </w:abstractNum>
-  <w:abstractNum w:abstractNumId="33">
+  <w:abstractNum w:abstractNumId="35">
     <w:nsid w:val="75687A84"/>
     <w:multiLevelType w:val="hybridMultilevel"/>
     <w:tmpl w:val="E00E0E1E"/>
@@ -8034,7 +8413,7 @@
       </w:rPr>
     </w:lvl>
   </w:abstractNum>
-  <w:abstractNum w:abstractNumId="34">
+  <w:abstractNum w:abstractNumId="36">
     <w:nsid w:val="798C4FA7"/>
     <w:multiLevelType w:val="hybridMultilevel"/>
     <w:tmpl w:val="0250173A"/>
@@ -8147,7 +8526,7 @@
       </w:rPr>
     </w:lvl>
   </w:abstractNum>
-  <w:abstractNum w:abstractNumId="35">
+  <w:abstractNum w:abstractNumId="37">
     <w:nsid w:val="7BBD4736"/>
     <w:multiLevelType w:val="hybridMultilevel"/>
     <w:tmpl w:val="BBEA818E"/>
@@ -8261,7 +8640,7 @@
       </w:rPr>
     </w:lvl>
   </w:abstractNum>
-  <w:abstractNum w:abstractNumId="36">
+  <w:abstractNum w:abstractNumId="38">
     <w:nsid w:val="7E444AE7"/>
     <w:multiLevelType w:val="hybridMultilevel"/>
     <w:tmpl w:val="8F727F24"/>
@@ -8376,142 +8755,148 @@
     </w:lvl>
   </w:abstractNum>
   <w:num w:numId="1">
+    <w:abstractNumId w:val="17"/>
+  </w:num>
+  <w:num w:numId="2">
+    <w:abstractNumId w:val="32"/>
+  </w:num>
+  <w:num w:numId="3">
+    <w:abstractNumId w:val="29"/>
+  </w:num>
+  <w:num w:numId="4">
+    <w:abstractNumId w:val="7"/>
+  </w:num>
+  <w:num w:numId="5">
+    <w:abstractNumId w:val="7"/>
+  </w:num>
+  <w:num w:numId="6">
+    <w:abstractNumId w:val="7"/>
+  </w:num>
+  <w:num w:numId="7">
+    <w:abstractNumId w:val="7"/>
+  </w:num>
+  <w:num w:numId="8">
+    <w:abstractNumId w:val="7"/>
+  </w:num>
+  <w:num w:numId="9">
+    <w:abstractNumId w:val="7"/>
+  </w:num>
+  <w:num w:numId="10">
+    <w:abstractNumId w:val="7"/>
+  </w:num>
+  <w:num w:numId="11">
+    <w:abstractNumId w:val="7"/>
+  </w:num>
+  <w:num w:numId="12">
+    <w:abstractNumId w:val="7"/>
+  </w:num>
+  <w:num w:numId="13">
+    <w:abstractNumId w:val="7"/>
+  </w:num>
+  <w:num w:numId="14">
     <w:abstractNumId w:val="16"/>
   </w:num>
-  <w:num w:numId="2">
-    <w:abstractNumId w:val="30"/>
-  </w:num>
-  <w:num w:numId="3">
-    <w:abstractNumId w:val="27"/>
-  </w:num>
-  <w:num w:numId="4">
-    <w:abstractNumId w:val="6"/>
-  </w:num>
-  <w:num w:numId="5">
-    <w:abstractNumId w:val="6"/>
-  </w:num>
-  <w:num w:numId="6">
-    <w:abstractNumId w:val="6"/>
-  </w:num>
-  <w:num w:numId="7">
-    <w:abstractNumId w:val="6"/>
-  </w:num>
-  <w:num w:numId="8">
-    <w:abstractNumId w:val="6"/>
-  </w:num>
-  <w:num w:numId="9">
-    <w:abstractNumId w:val="6"/>
-  </w:num>
-  <w:num w:numId="10">
-    <w:abstractNumId w:val="6"/>
-  </w:num>
-  <w:num w:numId="11">
-    <w:abstractNumId w:val="6"/>
-  </w:num>
-  <w:num w:numId="12">
-    <w:abstractNumId w:val="6"/>
-  </w:num>
-  <w:num w:numId="13">
-    <w:abstractNumId w:val="6"/>
-  </w:num>
-  <w:num w:numId="14">
-    <w:abstractNumId w:val="15"/>
-  </w:num>
   <w:num w:numId="15">
-    <w:abstractNumId w:val="17"/>
+    <w:abstractNumId w:val="18"/>
   </w:num>
   <w:num w:numId="16">
-    <w:abstractNumId w:val="33"/>
+    <w:abstractNumId w:val="35"/>
   </w:num>
   <w:num w:numId="17">
-    <w:abstractNumId w:val="35"/>
+    <w:abstractNumId w:val="37"/>
   </w:num>
   <w:num w:numId="18">
-    <w:abstractNumId w:val="7"/>
+    <w:abstractNumId w:val="8"/>
   </w:num>
   <w:num w:numId="19">
-    <w:abstractNumId w:val="32"/>
+    <w:abstractNumId w:val="34"/>
   </w:num>
   <w:num w:numId="20">
-    <w:abstractNumId w:val="36"/>
+    <w:abstractNumId w:val="38"/>
   </w:num>
   <w:num w:numId="21">
-    <w:abstractNumId w:val="4"/>
+    <w:abstractNumId w:val="5"/>
   </w:num>
   <w:num w:numId="22">
-    <w:abstractNumId w:val="22"/>
+    <w:abstractNumId w:val="23"/>
   </w:num>
   <w:num w:numId="23">
-    <w:abstractNumId w:val="5"/>
+    <w:abstractNumId w:val="6"/>
   </w:num>
   <w:num w:numId="24">
     <w:abstractNumId w:val="0"/>
   </w:num>
   <w:num w:numId="25">
-    <w:abstractNumId w:val="14"/>
+    <w:abstractNumId w:val="15"/>
   </w:num>
   <w:num w:numId="26">
-    <w:abstractNumId w:val="28"/>
+    <w:abstractNumId w:val="30"/>
   </w:num>
   <w:num w:numId="27">
-    <w:abstractNumId w:val="3"/>
+    <w:abstractNumId w:val="4"/>
   </w:num>
   <w:num w:numId="28">
-    <w:abstractNumId w:val="24"/>
+    <w:abstractNumId w:val="25"/>
   </w:num>
   <w:num w:numId="29">
     <w:abstractNumId w:val="1"/>
   </w:num>
   <w:num w:numId="30">
-    <w:abstractNumId w:val="21"/>
+    <w:abstractNumId w:val="22"/>
   </w:num>
   <w:num w:numId="31">
-    <w:abstractNumId w:val="31"/>
+    <w:abstractNumId w:val="33"/>
   </w:num>
   <w:num w:numId="32">
-    <w:abstractNumId w:val="19"/>
+    <w:abstractNumId w:val="20"/>
   </w:num>
   <w:num w:numId="33">
-    <w:abstractNumId w:val="11"/>
+    <w:abstractNumId w:val="12"/>
   </w:num>
   <w:num w:numId="34">
-    <w:abstractNumId w:val="23"/>
+    <w:abstractNumId w:val="24"/>
   </w:num>
   <w:num w:numId="35">
-    <w:abstractNumId w:val="12"/>
+    <w:abstractNumId w:val="13"/>
   </w:num>
   <w:num w:numId="36">
     <w:abstractNumId w:val="2"/>
   </w:num>
   <w:num w:numId="37">
-    <w:abstractNumId w:val="8"/>
+    <w:abstractNumId w:val="9"/>
   </w:num>
   <w:num w:numId="38">
-    <w:abstractNumId w:val="20"/>
+    <w:abstractNumId w:val="21"/>
   </w:num>
   <w:num w:numId="39">
+    <w:abstractNumId w:val="27"/>
+  </w:num>
+  <w:num w:numId="40">
+    <w:abstractNumId w:val="11"/>
+  </w:num>
+  <w:num w:numId="41">
+    <w:abstractNumId w:val="19"/>
+  </w:num>
+  <w:num w:numId="42">
     <w:abstractNumId w:val="26"/>
   </w:num>
-  <w:num w:numId="40">
+  <w:num w:numId="43">
+    <w:abstractNumId w:val="31"/>
+  </w:num>
+  <w:num w:numId="44">
+    <w:abstractNumId w:val="36"/>
+  </w:num>
+  <w:num w:numId="45">
     <w:abstractNumId w:val="10"/>
   </w:num>
-  <w:num w:numId="41">
-    <w:abstractNumId w:val="18"/>
+  <w:num w:numId="46">
+    <w:abstractNumId w:val="14"/>
   </w:num>
-  <w:num w:numId="42">
-    <w:abstractNumId w:val="25"/>
+  <w:num w:numId="47">
+    <w:abstractNumId w:val="3"/>
   </w:num>
-  <w:num w:numId="43">
-    <w:abstractNumId w:val="29"/>
-  </w:num>
-  <w:num w:numId="44">
-    <w:abstractNumId w:val="34"/>
-  </w:num>
-  <w:num w:numId="45">
-    <w:abstractNumId w:val="9"/>
-  </w:num>
-  <w:num w:numId="46">
-    <w:abstractNumId w:val="13"/>
+  <w:num w:numId="48">
+    <w:abstractNumId w:val="28"/>
   </w:num>
 </w:numbering>
 </file>

--- a/Document/Gopal/DevLog.docx
+++ b/Document/Gopal/DevLog.docx
@@ -4104,8 +4104,6 @@
         </w:rPr>
         <w:t xml:space="preserve"> Converted in anime .</w:t>
       </w:r>
-      <w:bookmarkStart w:id="0" w:name="_GoBack"/>
-      <w:bookmarkEnd w:id="0"/>
     </w:p>
     <w:p>
       <w:pPr>
@@ -4165,6 +4163,58 @@
         </w:rPr>
         <w:t xml:space="preserve"> Completed.</w:t>
       </w:r>
+    </w:p>
+    <w:p>
+      <w:pPr>
+        <w:tabs>
+          <w:tab w:val="left" w:pos="1131"/>
+        </w:tabs>
+        <w:rPr>
+          <w:sz w:val="36"/>
+          <w:szCs w:val="32"/>
+        </w:rPr>
+      </w:pPr>
+      <w:proofErr w:type="gramStart"/>
+      <w:r>
+        <w:rPr>
+          <w:sz w:val="36"/>
+          <w:szCs w:val="32"/>
+        </w:rPr>
+        <w:t>Date :-</w:t>
+      </w:r>
+      <w:proofErr w:type="gramEnd"/>
+      <w:r>
+        <w:rPr>
+          <w:sz w:val="36"/>
+          <w:szCs w:val="32"/>
+        </w:rPr>
+        <w:t xml:space="preserve"> 15-11-2019</w:t>
+      </w:r>
+    </w:p>
+    <w:p>
+      <w:pPr>
+        <w:pStyle w:val="ListParagraph"/>
+        <w:numPr>
+          <w:ilvl w:val="0"/>
+          <w:numId w:val="49"/>
+        </w:numPr>
+        <w:tabs>
+          <w:tab w:val="left" w:pos="1131"/>
+        </w:tabs>
+        <w:rPr>
+          <w:sz w:val="36"/>
+          <w:szCs w:val="32"/>
+        </w:rPr>
+      </w:pPr>
+      <w:r>
+        <w:rPr>
+          <w:sz w:val="36"/>
+          <w:szCs w:val="32"/>
+        </w:rPr>
+        <w:t>Pixel art doll created.</w:t>
+      </w:r>
+      <w:bookmarkStart w:id="0" w:name="_GoBack"/>
+      <w:bookmarkEnd w:id="0"/>
     </w:p>
     <w:sectPr>
       <w:headerReference w:type="even" r:id="rId7"/>
@@ -4423,7 +4473,7 @@
         <v:path o:extrusionok="f" gradientshapeok="t" o:connecttype="rect"/>
         <o:lock v:ext="edit" aspectratio="t"/>
       </v:shapetype>
-      <v:shape id="_x0000_i1031" type="#_x0000_t75" style="width:10.7pt;height:10.7pt" o:bullet="t">
+      <v:shape id="_x0000_i1034" type="#_x0000_t75" style="width:10.7pt;height:10.7pt" o:bullet="t">
         <v:imagedata r:id="rId1" o:title="mso3AFF"/>
       </v:shape>
     </w:pict>
@@ -4885,6 +4935,120 @@
     </w:lvl>
   </w:abstractNum>
   <w:abstractNum w:abstractNumId="4">
+    <w:nsid w:val="09343E97"/>
+    <w:multiLevelType w:val="hybridMultilevel"/>
+    <w:tmpl w:val="385A50A4"/>
+    <w:lvl w:ilvl="0" w:tplc="04090007">
+      <w:start w:val="1"/>
+      <w:numFmt w:val="bullet"/>
+      <w:lvlText w:val=""/>
+      <w:lvlPicBulletId w:val="0"/>
+      <w:lvlJc w:val="left"/>
+      <w:pPr>
+        <w:ind w:left="720" w:hanging="360"/>
+      </w:pPr>
+      <w:rPr>
+        <w:rFonts w:ascii="Symbol" w:hAnsi="Symbol" w:hint="default"/>
+      </w:rPr>
+    </w:lvl>
+    <w:lvl w:ilvl="1" w:tplc="04090003" w:tentative="1">
+      <w:start w:val="1"/>
+      <w:numFmt w:val="bullet"/>
+      <w:lvlText w:val="o"/>
+      <w:lvlJc w:val="left"/>
+      <w:pPr>
+        <w:ind w:left="1440" w:hanging="360"/>
+      </w:pPr>
+      <w:rPr>
+        <w:rFonts w:ascii="Courier New" w:hAnsi="Courier New" w:cs="Courier New" w:hint="default"/>
+      </w:rPr>
+    </w:lvl>
+    <w:lvl w:ilvl="2" w:tplc="04090005" w:tentative="1">
+      <w:start w:val="1"/>
+      <w:numFmt w:val="bullet"/>
+      <w:lvlText w:val=""/>
+      <w:lvlJc w:val="left"/>
+      <w:pPr>
+        <w:ind w:left="2160" w:hanging="360"/>
+      </w:pPr>
+      <w:rPr>
+        <w:rFonts w:ascii="Wingdings" w:hAnsi="Wingdings" w:hint="default"/>
+      </w:rPr>
+    </w:lvl>
+    <w:lvl w:ilvl="3" w:tplc="04090001" w:tentative="1">
+      <w:start w:val="1"/>
+      <w:numFmt w:val="bullet"/>
+      <w:lvlText w:val=""/>
+      <w:lvlJc w:val="left"/>
+      <w:pPr>
+        <w:ind w:left="2880" w:hanging="360"/>
+      </w:pPr>
+      <w:rPr>
+        <w:rFonts w:ascii="Symbol" w:hAnsi="Symbol" w:hint="default"/>
+      </w:rPr>
+    </w:lvl>
+    <w:lvl w:ilvl="4" w:tplc="04090003" w:tentative="1">
+      <w:start w:val="1"/>
+      <w:numFmt w:val="bullet"/>
+      <w:lvlText w:val="o"/>
+      <w:lvlJc w:val="left"/>
+      <w:pPr>
+        <w:ind w:left="3600" w:hanging="360"/>
+      </w:pPr>
+      <w:rPr>
+        <w:rFonts w:ascii="Courier New" w:hAnsi="Courier New" w:cs="Courier New" w:hint="default"/>
+      </w:rPr>
+    </w:lvl>
+    <w:lvl w:ilvl="5" w:tplc="04090005" w:tentative="1">
+      <w:start w:val="1"/>
+      <w:numFmt w:val="bullet"/>
+      <w:lvlText w:val=""/>
+      <w:lvlJc w:val="left"/>
+      <w:pPr>
+        <w:ind w:left="4320" w:hanging="360"/>
+      </w:pPr>
+      <w:rPr>
+        <w:rFonts w:ascii="Wingdings" w:hAnsi="Wingdings" w:hint="default"/>
+      </w:rPr>
+    </w:lvl>
+    <w:lvl w:ilvl="6" w:tplc="04090001" w:tentative="1">
+      <w:start w:val="1"/>
+      <w:numFmt w:val="bullet"/>
+      <w:lvlText w:val=""/>
+      <w:lvlJc w:val="left"/>
+      <w:pPr>
+        <w:ind w:left="5040" w:hanging="360"/>
+      </w:pPr>
+      <w:rPr>
+        <w:rFonts w:ascii="Symbol" w:hAnsi="Symbol" w:hint="default"/>
+      </w:rPr>
+    </w:lvl>
+    <w:lvl w:ilvl="7" w:tplc="04090003" w:tentative="1">
+      <w:start w:val="1"/>
+      <w:numFmt w:val="bullet"/>
+      <w:lvlText w:val="o"/>
+      <w:lvlJc w:val="left"/>
+      <w:pPr>
+        <w:ind w:left="5760" w:hanging="360"/>
+      </w:pPr>
+      <w:rPr>
+        <w:rFonts w:ascii="Courier New" w:hAnsi="Courier New" w:cs="Courier New" w:hint="default"/>
+      </w:rPr>
+    </w:lvl>
+    <w:lvl w:ilvl="8" w:tplc="04090005" w:tentative="1">
+      <w:start w:val="1"/>
+      <w:numFmt w:val="bullet"/>
+      <w:lvlText w:val=""/>
+      <w:lvlJc w:val="left"/>
+      <w:pPr>
+        <w:ind w:left="6480" w:hanging="360"/>
+      </w:pPr>
+      <w:rPr>
+        <w:rFonts w:ascii="Wingdings" w:hAnsi="Wingdings" w:hint="default"/>
+      </w:rPr>
+    </w:lvl>
+  </w:abstractNum>
+  <w:abstractNum w:abstractNumId="5">
     <w:nsid w:val="093A1BA6"/>
     <w:multiLevelType w:val="hybridMultilevel"/>
     <w:tmpl w:val="C16E292A"/>
@@ -4970,7 +5134,7 @@
       </w:pPr>
     </w:lvl>
   </w:abstractNum>
-  <w:abstractNum w:abstractNumId="5">
+  <w:abstractNum w:abstractNumId="6">
     <w:nsid w:val="118600DE"/>
     <w:multiLevelType w:val="hybridMultilevel"/>
     <w:tmpl w:val="F656E622"/>
@@ -5083,7 +5247,7 @@
       </w:rPr>
     </w:lvl>
   </w:abstractNum>
-  <w:abstractNum w:abstractNumId="6">
+  <w:abstractNum w:abstractNumId="7">
     <w:nsid w:val="13DC0B45"/>
     <w:multiLevelType w:val="hybridMultilevel"/>
     <w:tmpl w:val="77708272"/>
@@ -5197,7 +5361,7 @@
       </w:rPr>
     </w:lvl>
   </w:abstractNum>
-  <w:abstractNum w:abstractNumId="7">
+  <w:abstractNum w:abstractNumId="8">
     <w:nsid w:val="1482775B"/>
     <w:multiLevelType w:val="multilevel"/>
     <w:tmpl w:val="7CA2ECEE"/>
@@ -5283,7 +5447,7 @@
       </w:pPr>
     </w:lvl>
   </w:abstractNum>
-  <w:abstractNum w:abstractNumId="8">
+  <w:abstractNum w:abstractNumId="9">
     <w:nsid w:val="17EB52CB"/>
     <w:multiLevelType w:val="hybridMultilevel"/>
     <w:tmpl w:val="050E48B6"/>
@@ -5396,7 +5560,7 @@
       </w:rPr>
     </w:lvl>
   </w:abstractNum>
-  <w:abstractNum w:abstractNumId="9">
+  <w:abstractNum w:abstractNumId="10">
     <w:nsid w:val="17EE4D7B"/>
     <w:multiLevelType w:val="hybridMultilevel"/>
     <w:tmpl w:val="DECCF0B6"/>
@@ -5510,7 +5674,7 @@
       </w:rPr>
     </w:lvl>
   </w:abstractNum>
-  <w:abstractNum w:abstractNumId="10">
+  <w:abstractNum w:abstractNumId="11">
     <w:nsid w:val="186A4677"/>
     <w:multiLevelType w:val="hybridMultilevel"/>
     <w:tmpl w:val="0194D9FE"/>
@@ -5596,7 +5760,7 @@
       </w:pPr>
     </w:lvl>
   </w:abstractNum>
-  <w:abstractNum w:abstractNumId="11">
+  <w:abstractNum w:abstractNumId="12">
     <w:nsid w:val="1A532850"/>
     <w:multiLevelType w:val="hybridMultilevel"/>
     <w:tmpl w:val="6D7A51C4"/>
@@ -5710,7 +5874,7 @@
       </w:rPr>
     </w:lvl>
   </w:abstractNum>
-  <w:abstractNum w:abstractNumId="12">
+  <w:abstractNum w:abstractNumId="13">
     <w:nsid w:val="1DA7506F"/>
     <w:multiLevelType w:val="hybridMultilevel"/>
     <w:tmpl w:val="13E6E54E"/>
@@ -5824,7 +5988,7 @@
       </w:rPr>
     </w:lvl>
   </w:abstractNum>
-  <w:abstractNum w:abstractNumId="13">
+  <w:abstractNum w:abstractNumId="14">
     <w:nsid w:val="26D861CA"/>
     <w:multiLevelType w:val="hybridMultilevel"/>
     <w:tmpl w:val="7E40E770"/>
@@ -5938,7 +6102,7 @@
       </w:rPr>
     </w:lvl>
   </w:abstractNum>
-  <w:abstractNum w:abstractNumId="14">
+  <w:abstractNum w:abstractNumId="15">
     <w:nsid w:val="29DB0131"/>
     <w:multiLevelType w:val="hybridMultilevel"/>
     <w:tmpl w:val="BD10ACBC"/>
@@ -6024,7 +6188,7 @@
       </w:pPr>
     </w:lvl>
   </w:abstractNum>
-  <w:abstractNum w:abstractNumId="15">
+  <w:abstractNum w:abstractNumId="16">
     <w:nsid w:val="31C87CF1"/>
     <w:multiLevelType w:val="hybridMultilevel"/>
     <w:tmpl w:val="D4F2FDBA"/>
@@ -6138,7 +6302,7 @@
       </w:rPr>
     </w:lvl>
   </w:abstractNum>
-  <w:abstractNum w:abstractNumId="16">
+  <w:abstractNum w:abstractNumId="17">
     <w:nsid w:val="34CB00A9"/>
     <w:multiLevelType w:val="hybridMultilevel"/>
     <w:tmpl w:val="2E46A062"/>
@@ -6252,7 +6416,7 @@
       </w:rPr>
     </w:lvl>
   </w:abstractNum>
-  <w:abstractNum w:abstractNumId="17">
+  <w:abstractNum w:abstractNumId="18">
     <w:nsid w:val="35C20FDB"/>
     <w:multiLevelType w:val="hybridMultilevel"/>
     <w:tmpl w:val="08B45262"/>
@@ -6365,7 +6529,7 @@
       </w:rPr>
     </w:lvl>
   </w:abstractNum>
-  <w:abstractNum w:abstractNumId="18">
+  <w:abstractNum w:abstractNumId="19">
     <w:nsid w:val="37824008"/>
     <w:multiLevelType w:val="hybridMultilevel"/>
     <w:tmpl w:val="647E9F0E"/>
@@ -6478,7 +6642,7 @@
       </w:rPr>
     </w:lvl>
   </w:abstractNum>
-  <w:abstractNum w:abstractNumId="19">
+  <w:abstractNum w:abstractNumId="20">
     <w:nsid w:val="400A02A8"/>
     <w:multiLevelType w:val="hybridMultilevel"/>
     <w:tmpl w:val="3A7862DA"/>
@@ -6592,7 +6756,7 @@
       </w:rPr>
     </w:lvl>
   </w:abstractNum>
-  <w:abstractNum w:abstractNumId="20">
+  <w:abstractNum w:abstractNumId="21">
     <w:nsid w:val="42172A59"/>
     <w:multiLevelType w:val="hybridMultilevel"/>
     <w:tmpl w:val="9D983FAE"/>
@@ -6706,7 +6870,7 @@
       </w:rPr>
     </w:lvl>
   </w:abstractNum>
-  <w:abstractNum w:abstractNumId="21">
+  <w:abstractNum w:abstractNumId="22">
     <w:nsid w:val="44C61B43"/>
     <w:multiLevelType w:val="hybridMultilevel"/>
     <w:tmpl w:val="FFB08D36"/>
@@ -6820,7 +6984,7 @@
       </w:rPr>
     </w:lvl>
   </w:abstractNum>
-  <w:abstractNum w:abstractNumId="22">
+  <w:abstractNum w:abstractNumId="23">
     <w:nsid w:val="451F6F53"/>
     <w:multiLevelType w:val="hybridMultilevel"/>
     <w:tmpl w:val="9A120F58"/>
@@ -6934,7 +7098,7 @@
       </w:rPr>
     </w:lvl>
   </w:abstractNum>
-  <w:abstractNum w:abstractNumId="23">
+  <w:abstractNum w:abstractNumId="24">
     <w:nsid w:val="49FF1293"/>
     <w:multiLevelType w:val="hybridMultilevel"/>
     <w:tmpl w:val="7E26FDC0"/>
@@ -7047,7 +7211,7 @@
       </w:rPr>
     </w:lvl>
   </w:abstractNum>
-  <w:abstractNum w:abstractNumId="24">
+  <w:abstractNum w:abstractNumId="25">
     <w:nsid w:val="4D126A41"/>
     <w:multiLevelType w:val="hybridMultilevel"/>
     <w:tmpl w:val="373A06E0"/>
@@ -7160,7 +7324,7 @@
       </w:rPr>
     </w:lvl>
   </w:abstractNum>
-  <w:abstractNum w:abstractNumId="25">
+  <w:abstractNum w:abstractNumId="26">
     <w:nsid w:val="548B2ABD"/>
     <w:multiLevelType w:val="hybridMultilevel"/>
     <w:tmpl w:val="97FE64B0"/>
@@ -7274,7 +7438,7 @@
       </w:rPr>
     </w:lvl>
   </w:abstractNum>
-  <w:abstractNum w:abstractNumId="26">
+  <w:abstractNum w:abstractNumId="27">
     <w:nsid w:val="5A303A2F"/>
     <w:multiLevelType w:val="hybridMultilevel"/>
     <w:tmpl w:val="192E6620"/>
@@ -7388,7 +7552,7 @@
       </w:rPr>
     </w:lvl>
   </w:abstractNum>
-  <w:abstractNum w:abstractNumId="27">
+  <w:abstractNum w:abstractNumId="28">
     <w:nsid w:val="5B121224"/>
     <w:multiLevelType w:val="hybridMultilevel"/>
     <w:tmpl w:val="67D82F96"/>
@@ -7502,7 +7666,7 @@
       </w:rPr>
     </w:lvl>
   </w:abstractNum>
-  <w:abstractNum w:abstractNumId="28">
+  <w:abstractNum w:abstractNumId="29">
     <w:nsid w:val="5FD70072"/>
     <w:multiLevelType w:val="hybridMultilevel"/>
     <w:tmpl w:val="7A0E0E4C"/>
@@ -7616,7 +7780,7 @@
       </w:rPr>
     </w:lvl>
   </w:abstractNum>
-  <w:abstractNum w:abstractNumId="29">
+  <w:abstractNum w:abstractNumId="30">
     <w:nsid w:val="63562633"/>
     <w:multiLevelType w:val="hybridMultilevel"/>
     <w:tmpl w:val="09FAF706"/>
@@ -7730,7 +7894,7 @@
       </w:rPr>
     </w:lvl>
   </w:abstractNum>
-  <w:abstractNum w:abstractNumId="30">
+  <w:abstractNum w:abstractNumId="31">
     <w:nsid w:val="6400115A"/>
     <w:multiLevelType w:val="hybridMultilevel"/>
     <w:tmpl w:val="B956C6E8"/>
@@ -7844,7 +8008,7 @@
       </w:rPr>
     </w:lvl>
   </w:abstractNum>
-  <w:abstractNum w:abstractNumId="31">
+  <w:abstractNum w:abstractNumId="32">
     <w:nsid w:val="6E9C2D02"/>
     <w:multiLevelType w:val="hybridMultilevel"/>
     <w:tmpl w:val="D1AE8906"/>
@@ -7958,7 +8122,7 @@
       </w:rPr>
     </w:lvl>
   </w:abstractNum>
-  <w:abstractNum w:abstractNumId="32">
+  <w:abstractNum w:abstractNumId="33">
     <w:nsid w:val="6EE92ADD"/>
     <w:multiLevelType w:val="hybridMultilevel"/>
     <w:tmpl w:val="2FB22A76"/>
@@ -8071,7 +8235,7 @@
       </w:rPr>
     </w:lvl>
   </w:abstractNum>
-  <w:abstractNum w:abstractNumId="33">
+  <w:abstractNum w:abstractNumId="34">
     <w:nsid w:val="6F9C0167"/>
     <w:multiLevelType w:val="hybridMultilevel"/>
     <w:tmpl w:val="808E4E78"/>
@@ -8185,7 +8349,7 @@
       </w:rPr>
     </w:lvl>
   </w:abstractNum>
-  <w:abstractNum w:abstractNumId="34">
+  <w:abstractNum w:abstractNumId="35">
     <w:nsid w:val="75283EFD"/>
     <w:multiLevelType w:val="hybridMultilevel"/>
     <w:tmpl w:val="74A67A2A"/>
@@ -8299,7 +8463,7 @@
       </w:rPr>
     </w:lvl>
   </w:abstractNum>
-  <w:abstractNum w:abstractNumId="35">
+  <w:abstractNum w:abstractNumId="36">
     <w:nsid w:val="75687A84"/>
     <w:multiLevelType w:val="hybridMultilevel"/>
     <w:tmpl w:val="E00E0E1E"/>
@@ -8413,7 +8577,7 @@
       </w:rPr>
     </w:lvl>
   </w:abstractNum>
-  <w:abstractNum w:abstractNumId="36">
+  <w:abstractNum w:abstractNumId="37">
     <w:nsid w:val="798C4FA7"/>
     <w:multiLevelType w:val="hybridMultilevel"/>
     <w:tmpl w:val="0250173A"/>
@@ -8526,7 +8690,7 @@
       </w:rPr>
     </w:lvl>
   </w:abstractNum>
-  <w:abstractNum w:abstractNumId="37">
+  <w:abstractNum w:abstractNumId="38">
     <w:nsid w:val="7BBD4736"/>
     <w:multiLevelType w:val="hybridMultilevel"/>
     <w:tmpl w:val="BBEA818E"/>
@@ -8640,7 +8804,7 @@
       </w:rPr>
     </w:lvl>
   </w:abstractNum>
-  <w:abstractNum w:abstractNumId="38">
+  <w:abstractNum w:abstractNumId="39">
     <w:nsid w:val="7E444AE7"/>
     <w:multiLevelType w:val="hybridMultilevel"/>
     <w:tmpl w:val="8F727F24"/>
@@ -8755,148 +8919,151 @@
     </w:lvl>
   </w:abstractNum>
   <w:num w:numId="1">
+    <w:abstractNumId w:val="18"/>
+  </w:num>
+  <w:num w:numId="2">
+    <w:abstractNumId w:val="33"/>
+  </w:num>
+  <w:num w:numId="3">
+    <w:abstractNumId w:val="30"/>
+  </w:num>
+  <w:num w:numId="4">
+    <w:abstractNumId w:val="8"/>
+  </w:num>
+  <w:num w:numId="5">
+    <w:abstractNumId w:val="8"/>
+  </w:num>
+  <w:num w:numId="6">
+    <w:abstractNumId w:val="8"/>
+  </w:num>
+  <w:num w:numId="7">
+    <w:abstractNumId w:val="8"/>
+  </w:num>
+  <w:num w:numId="8">
+    <w:abstractNumId w:val="8"/>
+  </w:num>
+  <w:num w:numId="9">
+    <w:abstractNumId w:val="8"/>
+  </w:num>
+  <w:num w:numId="10">
+    <w:abstractNumId w:val="8"/>
+  </w:num>
+  <w:num w:numId="11">
+    <w:abstractNumId w:val="8"/>
+  </w:num>
+  <w:num w:numId="12">
+    <w:abstractNumId w:val="8"/>
+  </w:num>
+  <w:num w:numId="13">
+    <w:abstractNumId w:val="8"/>
+  </w:num>
+  <w:num w:numId="14">
     <w:abstractNumId w:val="17"/>
   </w:num>
-  <w:num w:numId="2">
-    <w:abstractNumId w:val="32"/>
-  </w:num>
-  <w:num w:numId="3">
-    <w:abstractNumId w:val="29"/>
-  </w:num>
-  <w:num w:numId="4">
-    <w:abstractNumId w:val="7"/>
-  </w:num>
-  <w:num w:numId="5">
-    <w:abstractNumId w:val="7"/>
-  </w:num>
-  <w:num w:numId="6">
-    <w:abstractNumId w:val="7"/>
-  </w:num>
-  <w:num w:numId="7">
-    <w:abstractNumId w:val="7"/>
-  </w:num>
-  <w:num w:numId="8">
-    <w:abstractNumId w:val="7"/>
-  </w:num>
-  <w:num w:numId="9">
-    <w:abstractNumId w:val="7"/>
-  </w:num>
-  <w:num w:numId="10">
-    <w:abstractNumId w:val="7"/>
-  </w:num>
-  <w:num w:numId="11">
-    <w:abstractNumId w:val="7"/>
-  </w:num>
-  <w:num w:numId="12">
-    <w:abstractNumId w:val="7"/>
-  </w:num>
-  <w:num w:numId="13">
-    <w:abstractNumId w:val="7"/>
-  </w:num>
-  <w:num w:numId="14">
-    <w:abstractNumId w:val="16"/>
-  </w:num>
   <w:num w:numId="15">
-    <w:abstractNumId w:val="18"/>
+    <w:abstractNumId w:val="19"/>
   </w:num>
   <w:num w:numId="16">
+    <w:abstractNumId w:val="36"/>
+  </w:num>
+  <w:num w:numId="17">
+    <w:abstractNumId w:val="38"/>
+  </w:num>
+  <w:num w:numId="18">
+    <w:abstractNumId w:val="9"/>
+  </w:num>
+  <w:num w:numId="19">
     <w:abstractNumId w:val="35"/>
   </w:num>
-  <w:num w:numId="17">
-    <w:abstractNumId w:val="37"/>
-  </w:num>
-  <w:num w:numId="18">
-    <w:abstractNumId w:val="8"/>
-  </w:num>
-  <w:num w:numId="19">
-    <w:abstractNumId w:val="34"/>
-  </w:num>
   <w:num w:numId="20">
-    <w:abstractNumId w:val="38"/>
+    <w:abstractNumId w:val="39"/>
   </w:num>
   <w:num w:numId="21">
-    <w:abstractNumId w:val="5"/>
+    <w:abstractNumId w:val="6"/>
   </w:num>
   <w:num w:numId="22">
-    <w:abstractNumId w:val="23"/>
+    <w:abstractNumId w:val="24"/>
   </w:num>
   <w:num w:numId="23">
-    <w:abstractNumId w:val="6"/>
+    <w:abstractNumId w:val="7"/>
   </w:num>
   <w:num w:numId="24">
     <w:abstractNumId w:val="0"/>
   </w:num>
   <w:num w:numId="25">
-    <w:abstractNumId w:val="15"/>
+    <w:abstractNumId w:val="16"/>
   </w:num>
   <w:num w:numId="26">
-    <w:abstractNumId w:val="30"/>
+    <w:abstractNumId w:val="31"/>
   </w:num>
   <w:num w:numId="27">
-    <w:abstractNumId w:val="4"/>
+    <w:abstractNumId w:val="5"/>
   </w:num>
   <w:num w:numId="28">
-    <w:abstractNumId w:val="25"/>
+    <w:abstractNumId w:val="26"/>
   </w:num>
   <w:num w:numId="29">
     <w:abstractNumId w:val="1"/>
   </w:num>
   <w:num w:numId="30">
-    <w:abstractNumId w:val="22"/>
+    <w:abstractNumId w:val="23"/>
   </w:num>
   <w:num w:numId="31">
-    <w:abstractNumId w:val="33"/>
+    <w:abstractNumId w:val="34"/>
   </w:num>
   <w:num w:numId="32">
-    <w:abstractNumId w:val="20"/>
+    <w:abstractNumId w:val="21"/>
   </w:num>
   <w:num w:numId="33">
-    <w:abstractNumId w:val="12"/>
+    <w:abstractNumId w:val="13"/>
   </w:num>
   <w:num w:numId="34">
-    <w:abstractNumId w:val="24"/>
+    <w:abstractNumId w:val="25"/>
   </w:num>
   <w:num w:numId="35">
-    <w:abstractNumId w:val="13"/>
+    <w:abstractNumId w:val="14"/>
   </w:num>
   <w:num w:numId="36">
     <w:abstractNumId w:val="2"/>
   </w:num>
   <w:num w:numId="37">
-    <w:abstractNumId w:val="9"/>
+    <w:abstractNumId w:val="10"/>
   </w:num>
   <w:num w:numId="38">
-    <w:abstractNumId w:val="21"/>
+    <w:abstractNumId w:val="22"/>
   </w:num>
   <w:num w:numId="39">
+    <w:abstractNumId w:val="28"/>
+  </w:num>
+  <w:num w:numId="40">
+    <w:abstractNumId w:val="12"/>
+  </w:num>
+  <w:num w:numId="41">
+    <w:abstractNumId w:val="20"/>
+  </w:num>
+  <w:num w:numId="42">
     <w:abstractNumId w:val="27"/>
   </w:num>
-  <w:num w:numId="40">
+  <w:num w:numId="43">
+    <w:abstractNumId w:val="32"/>
+  </w:num>
+  <w:num w:numId="44">
+    <w:abstractNumId w:val="37"/>
+  </w:num>
+  <w:num w:numId="45">
     <w:abstractNumId w:val="11"/>
   </w:num>
-  <w:num w:numId="41">
-    <w:abstractNumId w:val="19"/>
-  </w:num>
-  <w:num w:numId="42">
-    <w:abstractNumId w:val="26"/>
-  </w:num>
-  <w:num w:numId="43">
-    <w:abstractNumId w:val="31"/>
-  </w:num>
-  <w:num w:numId="44">
-    <w:abstractNumId w:val="36"/>
-  </w:num>
-  <w:num w:numId="45">
-    <w:abstractNumId w:val="10"/>
-  </w:num>
   <w:num w:numId="46">
-    <w:abstractNumId w:val="14"/>
+    <w:abstractNumId w:val="15"/>
   </w:num>
   <w:num w:numId="47">
     <w:abstractNumId w:val="3"/>
   </w:num>
   <w:num w:numId="48">
-    <w:abstractNumId w:val="28"/>
+    <w:abstractNumId w:val="29"/>
+  </w:num>
+  <w:num w:numId="49">
+    <w:abstractNumId w:val="4"/>
   </w:num>
 </w:numbering>
 </file>

--- a/Document/Gopal/DevLog.docx
+++ b/Document/Gopal/DevLog.docx
@@ -4213,8 +4213,163 @@
         </w:rPr>
         <w:t>Pixel art doll created.</w:t>
       </w:r>
+    </w:p>
+    <w:p>
+      <w:pPr>
+        <w:tabs>
+          <w:tab w:val="left" w:pos="1131"/>
+        </w:tabs>
+        <w:rPr>
+          <w:sz w:val="36"/>
+          <w:szCs w:val="32"/>
+        </w:rPr>
+      </w:pPr>
+      <w:r>
+        <w:rPr>
+          <w:sz w:val="36"/>
+          <w:szCs w:val="32"/>
+        </w:rPr>
+        <w:t>Date: 18-11-2019</w:t>
+      </w:r>
+    </w:p>
+    <w:p>
+      <w:pPr>
+        <w:pStyle w:val="ListParagraph"/>
+        <w:numPr>
+          <w:ilvl w:val="0"/>
+          <w:numId w:val="47"/>
+        </w:numPr>
+        <w:tabs>
+          <w:tab w:val="left" w:pos="1131"/>
+        </w:tabs>
+        <w:rPr>
+          <w:sz w:val="36"/>
+          <w:szCs w:val="32"/>
+        </w:rPr>
+      </w:pPr>
+      <w:r>
+        <w:rPr>
+          <w:sz w:val="36"/>
+          <w:szCs w:val="32"/>
+        </w:rPr>
+        <w:t xml:space="preserve">Pixel Art of </w:t>
+      </w:r>
+      <w:proofErr w:type="spellStart"/>
+      <w:r>
+        <w:rPr>
+          <w:sz w:val="36"/>
+          <w:szCs w:val="32"/>
+        </w:rPr>
+        <w:t>indra’s</w:t>
+      </w:r>
+      <w:proofErr w:type="spellEnd"/>
+      <w:r>
+        <w:rPr>
+          <w:sz w:val="36"/>
+          <w:szCs w:val="32"/>
+        </w:rPr>
+        <w:t xml:space="preserve"> Body</w:t>
+      </w:r>
+      <w:r>
+        <w:rPr>
+          <w:sz w:val="36"/>
+          <w:szCs w:val="32"/>
+        </w:rPr>
+        <w:t xml:space="preserve"> Started.</w:t>
+      </w:r>
       <w:bookmarkStart w:id="0" w:name="_GoBack"/>
       <w:bookmarkEnd w:id="0"/>
+    </w:p>
+    <w:p>
+      <w:pPr>
+        <w:tabs>
+          <w:tab w:val="left" w:pos="1131"/>
+        </w:tabs>
+        <w:rPr>
+          <w:sz w:val="36"/>
+          <w:szCs w:val="32"/>
+        </w:rPr>
+      </w:pPr>
+      <w:proofErr w:type="gramStart"/>
+      <w:r>
+        <w:rPr>
+          <w:sz w:val="36"/>
+          <w:szCs w:val="32"/>
+        </w:rPr>
+        <w:t>Date :</w:t>
+      </w:r>
+      <w:proofErr w:type="gramEnd"/>
+      <w:r>
+        <w:rPr>
+          <w:sz w:val="36"/>
+          <w:szCs w:val="32"/>
+        </w:rPr>
+        <w:t xml:space="preserve"> 19-11-2019</w:t>
+      </w:r>
+    </w:p>
+    <w:p>
+      <w:pPr>
+        <w:pStyle w:val="ListParagraph"/>
+        <w:numPr>
+          <w:ilvl w:val="0"/>
+          <w:numId w:val="47"/>
+        </w:numPr>
+        <w:tabs>
+          <w:tab w:val="left" w:pos="1131"/>
+        </w:tabs>
+        <w:rPr>
+          <w:sz w:val="36"/>
+          <w:szCs w:val="32"/>
+        </w:rPr>
+      </w:pPr>
+      <w:r>
+        <w:rPr>
+          <w:sz w:val="36"/>
+          <w:szCs w:val="32"/>
+        </w:rPr>
+        <w:t xml:space="preserve">Pixel art of </w:t>
+      </w:r>
+      <w:proofErr w:type="spellStart"/>
+      <w:proofErr w:type="gramStart"/>
+      <w:r>
+        <w:rPr>
+          <w:sz w:val="36"/>
+          <w:szCs w:val="32"/>
+        </w:rPr>
+        <w:t>indra’s</w:t>
+      </w:r>
+      <w:proofErr w:type="spellEnd"/>
+      <w:proofErr w:type="gramEnd"/>
+      <w:r>
+        <w:rPr>
+          <w:sz w:val="36"/>
+          <w:szCs w:val="32"/>
+        </w:rPr>
+        <w:t xml:space="preserve"> Body completed.</w:t>
+      </w:r>
+    </w:p>
+    <w:p>
+      <w:pPr>
+        <w:pStyle w:val="ListParagraph"/>
+        <w:numPr>
+          <w:ilvl w:val="0"/>
+          <w:numId w:val="47"/>
+        </w:numPr>
+        <w:tabs>
+          <w:tab w:val="left" w:pos="1131"/>
+        </w:tabs>
+        <w:rPr>
+          <w:sz w:val="36"/>
+          <w:szCs w:val="32"/>
+        </w:rPr>
+      </w:pPr>
+      <w:r>
+        <w:rPr>
+          <w:sz w:val="36"/>
+          <w:szCs w:val="32"/>
+        </w:rPr>
+        <w:t>Head is under process.</w:t>
+      </w:r>
     </w:p>
     <w:sectPr>
       <w:headerReference w:type="even" r:id="rId7"/>
@@ -4823,7 +4978,7 @@
   <w:abstractNum w:abstractNumId="3">
     <w:nsid w:val="089F5AD2"/>
     <w:multiLevelType w:val="hybridMultilevel"/>
-    <w:tmpl w:val="D83ADB9C"/>
+    <w:tmpl w:val="F30CDED4"/>
     <w:lvl w:ilvl="0" w:tplc="40090007">
       <w:start w:val="1"/>
       <w:numFmt w:val="bullet"/>

--- a/Document/Gopal/DevLog.docx
+++ b/Document/Gopal/DevLog.docx
@@ -4268,17 +4268,8 @@
           <w:sz w:val="36"/>
           <w:szCs w:val="32"/>
         </w:rPr>
-        <w:t xml:space="preserve"> Body</w:t>
-      </w:r>
-      <w:r>
-        <w:rPr>
-          <w:sz w:val="36"/>
-          <w:szCs w:val="32"/>
-        </w:rPr>
-        <w:t xml:space="preserve"> Started.</w:t>
-      </w:r>
-      <w:bookmarkStart w:id="0" w:name="_GoBack"/>
-      <w:bookmarkEnd w:id="0"/>
+        <w:t xml:space="preserve"> Body Started.</w:t>
+      </w:r>
     </w:p>
     <w:p>
       <w:pPr>
@@ -4369,6 +4360,79 @@
           <w:szCs w:val="32"/>
         </w:rPr>
         <w:t>Head is under process.</w:t>
+      </w:r>
+    </w:p>
+    <w:p>
+      <w:pPr>
+        <w:tabs>
+          <w:tab w:val="left" w:pos="1131"/>
+        </w:tabs>
+        <w:rPr>
+          <w:sz w:val="36"/>
+          <w:szCs w:val="32"/>
+        </w:rPr>
+      </w:pPr>
+      <w:r>
+        <w:rPr>
+          <w:sz w:val="36"/>
+          <w:szCs w:val="32"/>
+        </w:rPr>
+        <w:t>Date 20-11-2019</w:t>
+      </w:r>
+    </w:p>
+    <w:p>
+      <w:pPr>
+        <w:pStyle w:val="ListParagraph"/>
+        <w:numPr>
+          <w:ilvl w:val="0"/>
+          <w:numId w:val="50"/>
+        </w:numPr>
+        <w:tabs>
+          <w:tab w:val="left" w:pos="1131"/>
+        </w:tabs>
+        <w:rPr>
+          <w:sz w:val="36"/>
+          <w:szCs w:val="32"/>
+        </w:rPr>
+      </w:pPr>
+      <w:r>
+        <w:rPr>
+          <w:sz w:val="36"/>
+          <w:szCs w:val="32"/>
+        </w:rPr>
+        <w:t>Head completed</w:t>
+      </w:r>
+    </w:p>
+    <w:p>
+      <w:pPr>
+        <w:pStyle w:val="ListParagraph"/>
+        <w:numPr>
+          <w:ilvl w:val="0"/>
+          <w:numId w:val="50"/>
+        </w:numPr>
+        <w:tabs>
+          <w:tab w:val="left" w:pos="1131"/>
+        </w:tabs>
+        <w:rPr>
+          <w:sz w:val="36"/>
+          <w:szCs w:val="32"/>
+        </w:rPr>
+      </w:pPr>
+      <w:r>
+        <w:rPr>
+          <w:sz w:val="36"/>
+          <w:szCs w:val="32"/>
+        </w:rPr>
+        <w:t>Making animation frame</w:t>
+      </w:r>
+      <w:bookmarkStart w:id="0" w:name="_GoBack"/>
+      <w:bookmarkEnd w:id="0"/>
+      <w:r>
+        <w:rPr>
+          <w:sz w:val="36"/>
+          <w:szCs w:val="32"/>
+        </w:rPr>
+        <w:t>.</w:t>
       </w:r>
     </w:p>
     <w:sectPr>
@@ -4628,7 +4692,7 @@
         <v:path o:extrusionok="f" gradientshapeok="t" o:connecttype="rect"/>
         <o:lock v:ext="edit" aspectratio="t"/>
       </v:shapetype>
-      <v:shape id="_x0000_i1034" type="#_x0000_t75" style="width:10.7pt;height:10.7pt" o:bullet="t">
+      <v:shape id="_x0000_i1033" type="#_x0000_t75" style="width:10.7pt;height:10.7pt" o:bullet="t">
         <v:imagedata r:id="rId1" o:title="mso3AFF"/>
       </v:shape>
     </w:pict>
@@ -8505,6 +8569,120 @@
     </w:lvl>
   </w:abstractNum>
   <w:abstractNum w:abstractNumId="35">
+    <w:nsid w:val="749544DD"/>
+    <w:multiLevelType w:val="hybridMultilevel"/>
+    <w:tmpl w:val="BAACCDF6"/>
+    <w:lvl w:ilvl="0" w:tplc="04090007">
+      <w:start w:val="1"/>
+      <w:numFmt w:val="bullet"/>
+      <w:lvlText w:val=""/>
+      <w:lvlPicBulletId w:val="0"/>
+      <w:lvlJc w:val="left"/>
+      <w:pPr>
+        <w:ind w:left="720" w:hanging="360"/>
+      </w:pPr>
+      <w:rPr>
+        <w:rFonts w:ascii="Symbol" w:hAnsi="Symbol" w:hint="default"/>
+      </w:rPr>
+    </w:lvl>
+    <w:lvl w:ilvl="1" w:tplc="04090003" w:tentative="1">
+      <w:start w:val="1"/>
+      <w:numFmt w:val="bullet"/>
+      <w:lvlText w:val="o"/>
+      <w:lvlJc w:val="left"/>
+      <w:pPr>
+        <w:ind w:left="1440" w:hanging="360"/>
+      </w:pPr>
+      <w:rPr>
+        <w:rFonts w:ascii="Courier New" w:hAnsi="Courier New" w:cs="Courier New" w:hint="default"/>
+      </w:rPr>
+    </w:lvl>
+    <w:lvl w:ilvl="2" w:tplc="04090005" w:tentative="1">
+      <w:start w:val="1"/>
+      <w:numFmt w:val="bullet"/>
+      <w:lvlText w:val=""/>
+      <w:lvlJc w:val="left"/>
+      <w:pPr>
+        <w:ind w:left="2160" w:hanging="360"/>
+      </w:pPr>
+      <w:rPr>
+        <w:rFonts w:ascii="Wingdings" w:hAnsi="Wingdings" w:hint="default"/>
+      </w:rPr>
+    </w:lvl>
+    <w:lvl w:ilvl="3" w:tplc="04090001" w:tentative="1">
+      <w:start w:val="1"/>
+      <w:numFmt w:val="bullet"/>
+      <w:lvlText w:val=""/>
+      <w:lvlJc w:val="left"/>
+      <w:pPr>
+        <w:ind w:left="2880" w:hanging="360"/>
+      </w:pPr>
+      <w:rPr>
+        <w:rFonts w:ascii="Symbol" w:hAnsi="Symbol" w:hint="default"/>
+      </w:rPr>
+    </w:lvl>
+    <w:lvl w:ilvl="4" w:tplc="04090003" w:tentative="1">
+      <w:start w:val="1"/>
+      <w:numFmt w:val="bullet"/>
+      <w:lvlText w:val="o"/>
+      <w:lvlJc w:val="left"/>
+      <w:pPr>
+        <w:ind w:left="3600" w:hanging="360"/>
+      </w:pPr>
+      <w:rPr>
+        <w:rFonts w:ascii="Courier New" w:hAnsi="Courier New" w:cs="Courier New" w:hint="default"/>
+      </w:rPr>
+    </w:lvl>
+    <w:lvl w:ilvl="5" w:tplc="04090005" w:tentative="1">
+      <w:start w:val="1"/>
+      <w:numFmt w:val="bullet"/>
+      <w:lvlText w:val=""/>
+      <w:lvlJc w:val="left"/>
+      <w:pPr>
+        <w:ind w:left="4320" w:hanging="360"/>
+      </w:pPr>
+      <w:rPr>
+        <w:rFonts w:ascii="Wingdings" w:hAnsi="Wingdings" w:hint="default"/>
+      </w:rPr>
+    </w:lvl>
+    <w:lvl w:ilvl="6" w:tplc="04090001" w:tentative="1">
+      <w:start w:val="1"/>
+      <w:numFmt w:val="bullet"/>
+      <w:lvlText w:val=""/>
+      <w:lvlJc w:val="left"/>
+      <w:pPr>
+        <w:ind w:left="5040" w:hanging="360"/>
+      </w:pPr>
+      <w:rPr>
+        <w:rFonts w:ascii="Symbol" w:hAnsi="Symbol" w:hint="default"/>
+      </w:rPr>
+    </w:lvl>
+    <w:lvl w:ilvl="7" w:tplc="04090003" w:tentative="1">
+      <w:start w:val="1"/>
+      <w:numFmt w:val="bullet"/>
+      <w:lvlText w:val="o"/>
+      <w:lvlJc w:val="left"/>
+      <w:pPr>
+        <w:ind w:left="5760" w:hanging="360"/>
+      </w:pPr>
+      <w:rPr>
+        <w:rFonts w:ascii="Courier New" w:hAnsi="Courier New" w:cs="Courier New" w:hint="default"/>
+      </w:rPr>
+    </w:lvl>
+    <w:lvl w:ilvl="8" w:tplc="04090005" w:tentative="1">
+      <w:start w:val="1"/>
+      <w:numFmt w:val="bullet"/>
+      <w:lvlText w:val=""/>
+      <w:lvlJc w:val="left"/>
+      <w:pPr>
+        <w:ind w:left="6480" w:hanging="360"/>
+      </w:pPr>
+      <w:rPr>
+        <w:rFonts w:ascii="Wingdings" w:hAnsi="Wingdings" w:hint="default"/>
+      </w:rPr>
+    </w:lvl>
+  </w:abstractNum>
+  <w:abstractNum w:abstractNumId="36">
     <w:nsid w:val="75283EFD"/>
     <w:multiLevelType w:val="hybridMultilevel"/>
     <w:tmpl w:val="74A67A2A"/>
@@ -8618,7 +8796,7 @@
       </w:rPr>
     </w:lvl>
   </w:abstractNum>
-  <w:abstractNum w:abstractNumId="36">
+  <w:abstractNum w:abstractNumId="37">
     <w:nsid w:val="75687A84"/>
     <w:multiLevelType w:val="hybridMultilevel"/>
     <w:tmpl w:val="E00E0E1E"/>
@@ -8732,7 +8910,7 @@
       </w:rPr>
     </w:lvl>
   </w:abstractNum>
-  <w:abstractNum w:abstractNumId="37">
+  <w:abstractNum w:abstractNumId="38">
     <w:nsid w:val="798C4FA7"/>
     <w:multiLevelType w:val="hybridMultilevel"/>
     <w:tmpl w:val="0250173A"/>
@@ -8845,7 +9023,7 @@
       </w:rPr>
     </w:lvl>
   </w:abstractNum>
-  <w:abstractNum w:abstractNumId="38">
+  <w:abstractNum w:abstractNumId="39">
     <w:nsid w:val="7BBD4736"/>
     <w:multiLevelType w:val="hybridMultilevel"/>
     <w:tmpl w:val="BBEA818E"/>
@@ -8959,7 +9137,7 @@
       </w:rPr>
     </w:lvl>
   </w:abstractNum>
-  <w:abstractNum w:abstractNumId="39">
+  <w:abstractNum w:abstractNumId="40">
     <w:nsid w:val="7E444AE7"/>
     <w:multiLevelType w:val="hybridMultilevel"/>
     <w:tmpl w:val="8F727F24"/>
@@ -9119,19 +9297,19 @@
     <w:abstractNumId w:val="19"/>
   </w:num>
   <w:num w:numId="16">
-    <w:abstractNumId w:val="36"/>
+    <w:abstractNumId w:val="37"/>
   </w:num>
   <w:num w:numId="17">
-    <w:abstractNumId w:val="38"/>
+    <w:abstractNumId w:val="39"/>
   </w:num>
   <w:num w:numId="18">
     <w:abstractNumId w:val="9"/>
   </w:num>
   <w:num w:numId="19">
-    <w:abstractNumId w:val="35"/>
+    <w:abstractNumId w:val="36"/>
   </w:num>
   <w:num w:numId="20">
-    <w:abstractNumId w:val="39"/>
+    <w:abstractNumId w:val="40"/>
   </w:num>
   <w:num w:numId="21">
     <w:abstractNumId w:val="6"/>
@@ -9203,7 +9381,7 @@
     <w:abstractNumId w:val="32"/>
   </w:num>
   <w:num w:numId="44">
-    <w:abstractNumId w:val="37"/>
+    <w:abstractNumId w:val="38"/>
   </w:num>
   <w:num w:numId="45">
     <w:abstractNumId w:val="11"/>
@@ -9219,6 +9397,9 @@
   </w:num>
   <w:num w:numId="49">
     <w:abstractNumId w:val="4"/>
+  </w:num>
+  <w:num w:numId="50">
+    <w:abstractNumId w:val="35"/>
   </w:num>
 </w:numbering>
 </file>

--- a/Document/Gopal/DevLog.docx
+++ b/Document/Gopal/DevLog.docx
@@ -4425,8 +4425,6 @@
         </w:rPr>
         <w:t>Making animation frame.</w:t>
       </w:r>
-      <w:bookmarkStart w:id="0" w:name="_GoBack"/>
-      <w:bookmarkEnd w:id="0"/>
     </w:p>
     <w:p>
       <w:pPr>
@@ -4484,6 +4482,122 @@
         </w:rPr>
         <w:t>Idle animation ready.</w:t>
       </w:r>
+    </w:p>
+    <w:p>
+      <w:pPr>
+        <w:tabs>
+          <w:tab w:val="left" w:pos="1131"/>
+        </w:tabs>
+        <w:rPr>
+          <w:sz w:val="36"/>
+          <w:szCs w:val="32"/>
+        </w:rPr>
+      </w:pPr>
+      <w:proofErr w:type="gramStart"/>
+      <w:r>
+        <w:rPr>
+          <w:sz w:val="36"/>
+          <w:szCs w:val="32"/>
+        </w:rPr>
+        <w:t>Date :-</w:t>
+      </w:r>
+      <w:proofErr w:type="gramEnd"/>
+      <w:r>
+        <w:rPr>
+          <w:sz w:val="36"/>
+          <w:szCs w:val="32"/>
+        </w:rPr>
+        <w:t xml:space="preserve"> 26-11-2019</w:t>
+      </w:r>
+    </w:p>
+    <w:p>
+      <w:pPr>
+        <w:pStyle w:val="ListParagraph"/>
+        <w:numPr>
+          <w:ilvl w:val="0"/>
+          <w:numId w:val="30"/>
+        </w:numPr>
+        <w:tabs>
+          <w:tab w:val="left" w:pos="1131"/>
+        </w:tabs>
+        <w:rPr>
+          <w:sz w:val="36"/>
+          <w:szCs w:val="32"/>
+        </w:rPr>
+      </w:pPr>
+      <w:r>
+        <w:rPr>
+          <w:sz w:val="36"/>
+          <w:szCs w:val="32"/>
+        </w:rPr>
+        <w:t xml:space="preserve"> </w:t>
+      </w:r>
+      <w:proofErr w:type="spellStart"/>
+      <w:r>
+        <w:rPr>
+          <w:sz w:val="36"/>
+          <w:szCs w:val="32"/>
+        </w:rPr>
+        <w:t>Indra</w:t>
+      </w:r>
+      <w:proofErr w:type="spellEnd"/>
+      <w:r>
+        <w:rPr>
+          <w:sz w:val="36"/>
+          <w:szCs w:val="32"/>
+        </w:rPr>
+        <w:t xml:space="preserve">, </w:t>
+      </w:r>
+      <w:proofErr w:type="spellStart"/>
+      <w:r>
+        <w:rPr>
+          <w:sz w:val="36"/>
+          <w:szCs w:val="32"/>
+        </w:rPr>
+        <w:t>Indrani</w:t>
+      </w:r>
+      <w:proofErr w:type="spellEnd"/>
+      <w:r>
+        <w:rPr>
+          <w:sz w:val="36"/>
+          <w:szCs w:val="32"/>
+        </w:rPr>
+        <w:t xml:space="preserve">, </w:t>
+      </w:r>
+      <w:proofErr w:type="spellStart"/>
+      <w:r>
+        <w:rPr>
+          <w:sz w:val="36"/>
+          <w:szCs w:val="32"/>
+        </w:rPr>
+        <w:t>Prithvi</w:t>
+      </w:r>
+      <w:proofErr w:type="spellEnd"/>
+      <w:r>
+        <w:rPr>
+          <w:sz w:val="36"/>
+          <w:szCs w:val="32"/>
+        </w:rPr>
+        <w:t xml:space="preserve"> and </w:t>
+      </w:r>
+      <w:proofErr w:type="spellStart"/>
+      <w:r>
+        <w:rPr>
+          <w:sz w:val="36"/>
+          <w:szCs w:val="32"/>
+        </w:rPr>
+        <w:t>Vayu</w:t>
+      </w:r>
+      <w:proofErr w:type="spellEnd"/>
+      <w:r>
+        <w:rPr>
+          <w:sz w:val="36"/>
+          <w:szCs w:val="32"/>
+        </w:rPr>
+        <w:t xml:space="preserve"> pixel art completed.</w:t>
+      </w:r>
+      <w:bookmarkStart w:id="0" w:name="_GoBack"/>
+      <w:bookmarkEnd w:id="0"/>
     </w:p>
     <w:sectPr>
       <w:headerReference w:type="even" r:id="rId7"/>
@@ -4742,7 +4856,7 @@
         <v:path o:extrusionok="f" gradientshapeok="t" o:connecttype="rect"/>
         <o:lock v:ext="edit" aspectratio="t"/>
       </v:shapetype>
-      <v:shape id="_x0000_i1030" type="#_x0000_t75" style="width:10.7pt;height:10.7pt" o:bullet="t">
+      <v:shape id="_x0000_i1032" type="#_x0000_t75" style="width:10.7pt;height:10.7pt" o:bullet="t">
         <v:imagedata r:id="rId1" o:title="mso3AFF"/>
       </v:shape>
     </w:pict>
@@ -7255,6 +7369,120 @@
     </w:lvl>
   </w:abstractNum>
   <w:abstractNum w:abstractNumId="22">
+    <w:nsid w:val="64584DA1"/>
+    <w:multiLevelType w:val="hybridMultilevel"/>
+    <w:tmpl w:val="A91AD4A8"/>
+    <w:lvl w:ilvl="0" w:tplc="40090007">
+      <w:start w:val="1"/>
+      <w:numFmt w:val="bullet"/>
+      <w:lvlText w:val=""/>
+      <w:lvlPicBulletId w:val="0"/>
+      <w:lvlJc w:val="left"/>
+      <w:pPr>
+        <w:ind w:left="720" w:hanging="360"/>
+      </w:pPr>
+      <w:rPr>
+        <w:rFonts w:ascii="Symbol" w:hAnsi="Symbol" w:hint="default"/>
+      </w:rPr>
+    </w:lvl>
+    <w:lvl w:ilvl="1" w:tplc="04090003" w:tentative="1">
+      <w:start w:val="1"/>
+      <w:numFmt w:val="bullet"/>
+      <w:lvlText w:val="o"/>
+      <w:lvlJc w:val="left"/>
+      <w:pPr>
+        <w:ind w:left="1440" w:hanging="360"/>
+      </w:pPr>
+      <w:rPr>
+        <w:rFonts w:ascii="Courier New" w:hAnsi="Courier New" w:cs="Courier New" w:hint="default"/>
+      </w:rPr>
+    </w:lvl>
+    <w:lvl w:ilvl="2" w:tplc="04090005" w:tentative="1">
+      <w:start w:val="1"/>
+      <w:numFmt w:val="bullet"/>
+      <w:lvlText w:val=""/>
+      <w:lvlJc w:val="left"/>
+      <w:pPr>
+        <w:ind w:left="2160" w:hanging="360"/>
+      </w:pPr>
+      <w:rPr>
+        <w:rFonts w:ascii="Wingdings" w:hAnsi="Wingdings" w:hint="default"/>
+      </w:rPr>
+    </w:lvl>
+    <w:lvl w:ilvl="3" w:tplc="04090001" w:tentative="1">
+      <w:start w:val="1"/>
+      <w:numFmt w:val="bullet"/>
+      <w:lvlText w:val=""/>
+      <w:lvlJc w:val="left"/>
+      <w:pPr>
+        <w:ind w:left="2880" w:hanging="360"/>
+      </w:pPr>
+      <w:rPr>
+        <w:rFonts w:ascii="Symbol" w:hAnsi="Symbol" w:hint="default"/>
+      </w:rPr>
+    </w:lvl>
+    <w:lvl w:ilvl="4" w:tplc="04090003" w:tentative="1">
+      <w:start w:val="1"/>
+      <w:numFmt w:val="bullet"/>
+      <w:lvlText w:val="o"/>
+      <w:lvlJc w:val="left"/>
+      <w:pPr>
+        <w:ind w:left="3600" w:hanging="360"/>
+      </w:pPr>
+      <w:rPr>
+        <w:rFonts w:ascii="Courier New" w:hAnsi="Courier New" w:cs="Courier New" w:hint="default"/>
+      </w:rPr>
+    </w:lvl>
+    <w:lvl w:ilvl="5" w:tplc="04090005" w:tentative="1">
+      <w:start w:val="1"/>
+      <w:numFmt w:val="bullet"/>
+      <w:lvlText w:val=""/>
+      <w:lvlJc w:val="left"/>
+      <w:pPr>
+        <w:ind w:left="4320" w:hanging="360"/>
+      </w:pPr>
+      <w:rPr>
+        <w:rFonts w:ascii="Wingdings" w:hAnsi="Wingdings" w:hint="default"/>
+      </w:rPr>
+    </w:lvl>
+    <w:lvl w:ilvl="6" w:tplc="04090001" w:tentative="1">
+      <w:start w:val="1"/>
+      <w:numFmt w:val="bullet"/>
+      <w:lvlText w:val=""/>
+      <w:lvlJc w:val="left"/>
+      <w:pPr>
+        <w:ind w:left="5040" w:hanging="360"/>
+      </w:pPr>
+      <w:rPr>
+        <w:rFonts w:ascii="Symbol" w:hAnsi="Symbol" w:hint="default"/>
+      </w:rPr>
+    </w:lvl>
+    <w:lvl w:ilvl="7" w:tplc="04090003" w:tentative="1">
+      <w:start w:val="1"/>
+      <w:numFmt w:val="bullet"/>
+      <w:lvlText w:val="o"/>
+      <w:lvlJc w:val="left"/>
+      <w:pPr>
+        <w:ind w:left="5760" w:hanging="360"/>
+      </w:pPr>
+      <w:rPr>
+        <w:rFonts w:ascii="Courier New" w:hAnsi="Courier New" w:cs="Courier New" w:hint="default"/>
+      </w:rPr>
+    </w:lvl>
+    <w:lvl w:ilvl="8" w:tplc="04090005" w:tentative="1">
+      <w:start w:val="1"/>
+      <w:numFmt w:val="bullet"/>
+      <w:lvlText w:val=""/>
+      <w:lvlJc w:val="left"/>
+      <w:pPr>
+        <w:ind w:left="6480" w:hanging="360"/>
+      </w:pPr>
+      <w:rPr>
+        <w:rFonts w:ascii="Wingdings" w:hAnsi="Wingdings" w:hint="default"/>
+      </w:rPr>
+    </w:lvl>
+  </w:abstractNum>
+  <w:abstractNum w:abstractNumId="23">
     <w:nsid w:val="6E9C2D02"/>
     <w:multiLevelType w:val="hybridMultilevel"/>
     <w:tmpl w:val="D1AE8906"/>
@@ -7368,7 +7596,7 @@
       </w:rPr>
     </w:lvl>
   </w:abstractNum>
-  <w:abstractNum w:abstractNumId="23">
+  <w:abstractNum w:abstractNumId="24">
     <w:nsid w:val="6EE92ADD"/>
     <w:multiLevelType w:val="hybridMultilevel"/>
     <w:tmpl w:val="2FB22A76"/>
@@ -7481,7 +7709,7 @@
       </w:rPr>
     </w:lvl>
   </w:abstractNum>
-  <w:abstractNum w:abstractNumId="24">
+  <w:abstractNum w:abstractNumId="25">
     <w:nsid w:val="6F9C0167"/>
     <w:multiLevelType w:val="hybridMultilevel"/>
     <w:tmpl w:val="808E4E78"/>
@@ -7595,7 +7823,7 @@
       </w:rPr>
     </w:lvl>
   </w:abstractNum>
-  <w:abstractNum w:abstractNumId="25">
+  <w:abstractNum w:abstractNumId="26">
     <w:nsid w:val="749544DD"/>
     <w:multiLevelType w:val="hybridMultilevel"/>
     <w:tmpl w:val="BAACCDF6"/>
@@ -7709,7 +7937,7 @@
       </w:rPr>
     </w:lvl>
   </w:abstractNum>
-  <w:abstractNum w:abstractNumId="26">
+  <w:abstractNum w:abstractNumId="27">
     <w:nsid w:val="796268E4"/>
     <w:multiLevelType w:val="hybridMultilevel"/>
     <w:tmpl w:val="743A516C"/>
@@ -7823,7 +8051,7 @@
       </w:rPr>
     </w:lvl>
   </w:abstractNum>
-  <w:abstractNum w:abstractNumId="27">
+  <w:abstractNum w:abstractNumId="28">
     <w:nsid w:val="7BBD4736"/>
     <w:multiLevelType w:val="hybridMultilevel"/>
     <w:tmpl w:val="BBEA818E"/>
@@ -7937,7 +8165,7 @@
       </w:rPr>
     </w:lvl>
   </w:abstractNum>
-  <w:abstractNum w:abstractNumId="28">
+  <w:abstractNum w:abstractNumId="29">
     <w:nsid w:val="7E444AE7"/>
     <w:multiLevelType w:val="hybridMultilevel"/>
     <w:tmpl w:val="8F727F24"/>
@@ -8055,16 +8283,16 @@
     <w:abstractNumId w:val="11"/>
   </w:num>
   <w:num w:numId="2">
-    <w:abstractNumId w:val="23"/>
+    <w:abstractNumId w:val="24"/>
   </w:num>
   <w:num w:numId="3">
     <w:abstractNumId w:val="20"/>
   </w:num>
   <w:num w:numId="4">
-    <w:abstractNumId w:val="27"/>
+    <w:abstractNumId w:val="28"/>
   </w:num>
   <w:num w:numId="5">
-    <w:abstractNumId w:val="28"/>
+    <w:abstractNumId w:val="29"/>
   </w:num>
   <w:num w:numId="6">
     <w:abstractNumId w:val="5"/>
@@ -8088,7 +8316,7 @@
     <w:abstractNumId w:val="15"/>
   </w:num>
   <w:num w:numId="13">
-    <w:abstractNumId w:val="24"/>
+    <w:abstractNumId w:val="25"/>
   </w:num>
   <w:num w:numId="14">
     <w:abstractNumId w:val="13"/>
@@ -8121,7 +8349,7 @@
     <w:abstractNumId w:val="17"/>
   </w:num>
   <w:num w:numId="24">
-    <w:abstractNumId w:val="22"/>
+    <w:abstractNumId w:val="23"/>
   </w:num>
   <w:num w:numId="25">
     <w:abstractNumId w:val="3"/>
@@ -8133,10 +8361,13 @@
     <w:abstractNumId w:val="4"/>
   </w:num>
   <w:num w:numId="28">
-    <w:abstractNumId w:val="25"/>
+    <w:abstractNumId w:val="26"/>
   </w:num>
   <w:num w:numId="29">
-    <w:abstractNumId w:val="26"/>
+    <w:abstractNumId w:val="27"/>
+  </w:num>
+  <w:num w:numId="30">
+    <w:abstractNumId w:val="22"/>
   </w:num>
   <w:numIdMacAtCleanup w:val="29"/>
 </w:numbering>

--- a/Document/Gopal/DevLog.docx
+++ b/Document/Gopal/DevLog.docx
@@ -4596,16 +4596,66 @@
         </w:rPr>
         <w:t xml:space="preserve"> pixel art completed.</w:t>
       </w:r>
+    </w:p>
+    <w:p>
+      <w:pPr>
+        <w:tabs>
+          <w:tab w:val="left" w:pos="1131"/>
+        </w:tabs>
+        <w:rPr>
+          <w:sz w:val="36"/>
+          <w:szCs w:val="32"/>
+        </w:rPr>
+      </w:pPr>
+      <w:proofErr w:type="gramStart"/>
+      <w:r>
+        <w:rPr>
+          <w:sz w:val="36"/>
+          <w:szCs w:val="32"/>
+        </w:rPr>
+        <w:t>Date :-</w:t>
+      </w:r>
+      <w:proofErr w:type="gramEnd"/>
+      <w:r>
+        <w:rPr>
+          <w:sz w:val="36"/>
+          <w:szCs w:val="32"/>
+        </w:rPr>
+        <w:t xml:space="preserve"> 28-11-2019</w:t>
+      </w:r>
+    </w:p>
+    <w:p>
+      <w:pPr>
+        <w:pStyle w:val="ListParagraph"/>
+        <w:numPr>
+          <w:ilvl w:val="0"/>
+          <w:numId w:val="29"/>
+        </w:numPr>
+        <w:tabs>
+          <w:tab w:val="left" w:pos="1131"/>
+        </w:tabs>
+        <w:rPr>
+          <w:sz w:val="36"/>
+          <w:szCs w:val="32"/>
+        </w:rPr>
+      </w:pPr>
+      <w:r>
+        <w:rPr>
+          <w:sz w:val="36"/>
+          <w:szCs w:val="32"/>
+        </w:rPr>
+        <w:t>Outlining  of all character completed.</w:t>
+      </w:r>
       <w:bookmarkStart w:id="0" w:name="_GoBack"/>
       <w:bookmarkEnd w:id="0"/>
     </w:p>
     <w:sectPr>
-      <w:headerReference w:type="even" r:id="rId7"/>
-      <w:headerReference w:type="default" r:id="rId8"/>
-      <w:footerReference w:type="even" r:id="rId9"/>
-      <w:footerReference w:type="default" r:id="rId10"/>
-      <w:headerReference w:type="first" r:id="rId11"/>
-      <w:footerReference w:type="first" r:id="rId12"/>
+      <w:headerReference w:type="even" r:id="rId8"/>
+      <w:headerReference w:type="default" r:id="rId9"/>
+      <w:footerReference w:type="even" r:id="rId10"/>
+      <w:footerReference w:type="default" r:id="rId11"/>
+      <w:headerReference w:type="first" r:id="rId12"/>
+      <w:footerReference w:type="first" r:id="rId13"/>
       <w:pgSz w:w="11906" w:h="16838"/>
       <w:pgMar w:top="1440" w:right="1440" w:bottom="1350" w:left="1440" w:header="708" w:footer="708" w:gutter="0"/>
       <w:cols w:space="708"/>
@@ -4856,7 +4906,7 @@
         <v:path o:extrusionok="f" gradientshapeok="t" o:connecttype="rect"/>
         <o:lock v:ext="edit" aspectratio="t"/>
       </v:shapetype>
-      <v:shape id="_x0000_i1032" type="#_x0000_t75" style="width:10.7pt;height:10.7pt" o:bullet="t">
+      <v:shape id="_x0000_i1031" type="#_x0000_t75" style="width:10.7pt;height:10.7pt" o:bullet="t">
         <v:imagedata r:id="rId1" o:title="mso3AFF"/>
       </v:shape>
     </w:pict>
@@ -7940,7 +7990,7 @@
   <w:abstractNum w:abstractNumId="27">
     <w:nsid w:val="796268E4"/>
     <w:multiLevelType w:val="hybridMultilevel"/>
-    <w:tmpl w:val="743A516C"/>
+    <w:tmpl w:val="5F98E6B0"/>
     <w:lvl w:ilvl="0" w:tplc="04090007">
       <w:start w:val="1"/>
       <w:numFmt w:val="bullet"/>
@@ -9690,4 +9740,16 @@
     </a:ext>
   </a:extLst>
 </a:theme>
+</file>
+
+<file path=customXml/item1.xml><?xml version="1.0" encoding="utf-8"?>
+<b:Sources xmlns:b="http://schemas.openxmlformats.org/officeDocument/2006/bibliography" xmlns="http://schemas.openxmlformats.org/officeDocument/2006/bibliography" SelectedStyle="\APASixthEditionOfficeOnline.xsl" StyleName="APA" Version="6"/>
+</file>
+
+<file path=customXml/itemProps1.xml><?xml version="1.0" encoding="utf-8"?>
+<ds:datastoreItem xmlns:ds="http://schemas.openxmlformats.org/officeDocument/2006/customXml" ds:itemID="{C6FC3BE3-A480-44A9-B6D2-7E25DF738FB1}">
+  <ds:schemaRefs>
+    <ds:schemaRef ds:uri="http://schemas.openxmlformats.org/officeDocument/2006/bibliography"/>
+  </ds:schemaRefs>
+</ds:datastoreItem>
 </file>
--- a/Document/Gopal/DevLog.docx
+++ b/Document/Gopal/DevLog.docx
@@ -4639,15 +4639,266 @@
           <w:szCs w:val="32"/>
         </w:rPr>
       </w:pPr>
-      <w:r>
-        <w:rPr>
-          <w:sz w:val="36"/>
-          <w:szCs w:val="32"/>
-        </w:rPr>
-        <w:t>Outlining  of all character completed.</w:t>
+      <w:proofErr w:type="gramStart"/>
+      <w:r>
+        <w:rPr>
+          <w:sz w:val="36"/>
+          <w:szCs w:val="32"/>
+        </w:rPr>
+        <w:t>Outlining  of</w:t>
+      </w:r>
+      <w:proofErr w:type="gramEnd"/>
+      <w:r>
+        <w:rPr>
+          <w:sz w:val="36"/>
+          <w:szCs w:val="32"/>
+        </w:rPr>
+        <w:t xml:space="preserve"> all character completed.</w:t>
+      </w:r>
+    </w:p>
+    <w:p>
+      <w:pPr>
+        <w:tabs>
+          <w:tab w:val="left" w:pos="1131"/>
+        </w:tabs>
+        <w:rPr>
+          <w:sz w:val="36"/>
+          <w:szCs w:val="32"/>
+        </w:rPr>
+      </w:pPr>
+    </w:p>
+    <w:p>
+      <w:pPr>
+        <w:tabs>
+          <w:tab w:val="left" w:pos="1131"/>
+        </w:tabs>
+        <w:rPr>
+          <w:sz w:val="36"/>
+          <w:szCs w:val="32"/>
+        </w:rPr>
+      </w:pPr>
+      <w:proofErr w:type="gramStart"/>
+      <w:r>
+        <w:rPr>
+          <w:sz w:val="36"/>
+          <w:szCs w:val="32"/>
+        </w:rPr>
+        <w:lastRenderedPageBreak/>
+        <w:t>Date :-</w:t>
+      </w:r>
+      <w:proofErr w:type="gramEnd"/>
+      <w:r>
+        <w:rPr>
+          <w:sz w:val="36"/>
+          <w:szCs w:val="32"/>
+        </w:rPr>
+        <w:t xml:space="preserve"> 2911-2019</w:t>
+      </w:r>
+    </w:p>
+    <w:p>
+      <w:pPr>
+        <w:pStyle w:val="ListParagraph"/>
+        <w:numPr>
+          <w:ilvl w:val="0"/>
+          <w:numId w:val="30"/>
+        </w:numPr>
+        <w:tabs>
+          <w:tab w:val="left" w:pos="1131"/>
+        </w:tabs>
+        <w:rPr>
+          <w:sz w:val="36"/>
+          <w:szCs w:val="32"/>
+        </w:rPr>
+      </w:pPr>
+      <w:r>
+        <w:rPr>
+          <w:sz w:val="36"/>
+          <w:szCs w:val="32"/>
+        </w:rPr>
+        <w:t xml:space="preserve">Changes in </w:t>
       </w:r>
       <w:bookmarkStart w:id="0" w:name="_GoBack"/>
       <w:bookmarkEnd w:id="0"/>
+      <w:r>
+        <w:rPr>
+          <w:sz w:val="36"/>
+          <w:szCs w:val="32"/>
+        </w:rPr>
+        <w:t xml:space="preserve">Outline of </w:t>
+      </w:r>
+      <w:proofErr w:type="spellStart"/>
+      <w:r>
+        <w:rPr>
+          <w:sz w:val="36"/>
+          <w:szCs w:val="32"/>
+        </w:rPr>
+        <w:t>Indra</w:t>
+      </w:r>
+      <w:proofErr w:type="spellEnd"/>
+    </w:p>
+    <w:p>
+      <w:pPr>
+        <w:tabs>
+          <w:tab w:val="left" w:pos="1131"/>
+        </w:tabs>
+        <w:rPr>
+          <w:sz w:val="36"/>
+          <w:szCs w:val="32"/>
+        </w:rPr>
+      </w:pPr>
+      <w:proofErr w:type="gramStart"/>
+      <w:r>
+        <w:rPr>
+          <w:sz w:val="36"/>
+          <w:szCs w:val="32"/>
+        </w:rPr>
+        <w:t>Date :-</w:t>
+      </w:r>
+      <w:proofErr w:type="gramEnd"/>
+      <w:r>
+        <w:rPr>
+          <w:sz w:val="36"/>
+          <w:szCs w:val="32"/>
+        </w:rPr>
+        <w:t xml:space="preserve"> 03-11-2019</w:t>
+      </w:r>
+    </w:p>
+    <w:p>
+      <w:pPr>
+        <w:pStyle w:val="ListParagraph"/>
+        <w:numPr>
+          <w:ilvl w:val="0"/>
+          <w:numId w:val="30"/>
+        </w:numPr>
+        <w:tabs>
+          <w:tab w:val="left" w:pos="1131"/>
+        </w:tabs>
+        <w:rPr>
+          <w:sz w:val="36"/>
+          <w:szCs w:val="32"/>
+        </w:rPr>
+      </w:pPr>
+      <w:r>
+        <w:rPr>
+          <w:sz w:val="36"/>
+          <w:szCs w:val="32"/>
+        </w:rPr>
+        <w:t>Colouring Characters.</w:t>
+      </w:r>
+    </w:p>
+    <w:p>
+      <w:pPr>
+        <w:tabs>
+          <w:tab w:val="left" w:pos="1131"/>
+        </w:tabs>
+        <w:rPr>
+          <w:sz w:val="36"/>
+          <w:szCs w:val="32"/>
+        </w:rPr>
+      </w:pPr>
+      <w:r>
+        <w:rPr>
+          <w:sz w:val="36"/>
+          <w:szCs w:val="32"/>
+        </w:rPr>
+        <w:t>Date</w:t>
+      </w:r>
+      <w:proofErr w:type="gramStart"/>
+      <w:r>
+        <w:rPr>
+          <w:sz w:val="36"/>
+          <w:szCs w:val="32"/>
+        </w:rPr>
+        <w:t>:-</w:t>
+      </w:r>
+      <w:proofErr w:type="gramEnd"/>
+      <w:r>
+        <w:rPr>
+          <w:sz w:val="36"/>
+          <w:szCs w:val="32"/>
+        </w:rPr>
+        <w:t xml:space="preserve"> 04-11-2019</w:t>
+      </w:r>
+    </w:p>
+    <w:p>
+      <w:pPr>
+        <w:pStyle w:val="ListParagraph"/>
+        <w:numPr>
+          <w:ilvl w:val="0"/>
+          <w:numId w:val="30"/>
+        </w:numPr>
+        <w:tabs>
+          <w:tab w:val="left" w:pos="1131"/>
+        </w:tabs>
+        <w:rPr>
+          <w:sz w:val="36"/>
+          <w:szCs w:val="32"/>
+        </w:rPr>
+      </w:pPr>
+      <w:r>
+        <w:rPr>
+          <w:sz w:val="36"/>
+          <w:szCs w:val="32"/>
+        </w:rPr>
+        <w:t>Pixel art of Bridge (vertical and horizontal);</w:t>
+      </w:r>
+    </w:p>
+    <w:p>
+      <w:pPr>
+        <w:tabs>
+          <w:tab w:val="left" w:pos="1131"/>
+        </w:tabs>
+        <w:rPr>
+          <w:sz w:val="36"/>
+          <w:szCs w:val="32"/>
+        </w:rPr>
+      </w:pPr>
+      <w:r>
+        <w:rPr>
+          <w:sz w:val="36"/>
+          <w:szCs w:val="32"/>
+        </w:rPr>
+        <w:t>Date 05-11-2019</w:t>
+      </w:r>
+    </w:p>
+    <w:p>
+      <w:pPr>
+        <w:pStyle w:val="ListParagraph"/>
+        <w:numPr>
+          <w:ilvl w:val="0"/>
+          <w:numId w:val="30"/>
+        </w:numPr>
+        <w:tabs>
+          <w:tab w:val="left" w:pos="1131"/>
+        </w:tabs>
+        <w:rPr>
+          <w:sz w:val="36"/>
+          <w:szCs w:val="32"/>
+        </w:rPr>
+      </w:pPr>
+      <w:r>
+        <w:rPr>
+          <w:sz w:val="36"/>
+          <w:szCs w:val="32"/>
+        </w:rPr>
+        <w:t xml:space="preserve">Creating </w:t>
+      </w:r>
+      <w:proofErr w:type="spellStart"/>
+      <w:r>
+        <w:rPr>
+          <w:sz w:val="36"/>
+          <w:szCs w:val="32"/>
+        </w:rPr>
+        <w:t>TileSet</w:t>
+      </w:r>
+      <w:proofErr w:type="spellEnd"/>
+      <w:r>
+        <w:rPr>
+          <w:sz w:val="36"/>
+          <w:szCs w:val="32"/>
+        </w:rPr>
+        <w:t>.</w:t>
+      </w:r>
     </w:p>
     <w:sectPr>
       <w:headerReference w:type="even" r:id="rId8"/>
@@ -4906,7 +5157,7 @@
         <v:path o:extrusionok="f" gradientshapeok="t" o:connecttype="rect"/>
         <o:lock v:ext="edit" aspectratio="t"/>
       </v:shapetype>
-      <v:shape id="_x0000_i1031" type="#_x0000_t75" style="width:10.7pt;height:10.7pt" o:bullet="t">
+      <v:shape id="_x0000_i1032" type="#_x0000_t75" style="width:10.7pt;height:10.7pt" o:bullet="t">
         <v:imagedata r:id="rId1" o:title="mso3AFF"/>
       </v:shape>
     </w:pict>
@@ -7421,7 +7672,7 @@
   <w:abstractNum w:abstractNumId="22">
     <w:nsid w:val="64584DA1"/>
     <w:multiLevelType w:val="hybridMultilevel"/>
-    <w:tmpl w:val="A91AD4A8"/>
+    <w:tmpl w:val="0DF25764"/>
     <w:lvl w:ilvl="0" w:tplc="40090007">
       <w:start w:val="1"/>
       <w:numFmt w:val="bullet"/>
@@ -9747,7 +9998,7 @@
 </file>
 
 <file path=customXml/itemProps1.xml><?xml version="1.0" encoding="utf-8"?>
-<ds:datastoreItem xmlns:ds="http://schemas.openxmlformats.org/officeDocument/2006/customXml" ds:itemID="{C6FC3BE3-A480-44A9-B6D2-7E25DF738FB1}">
+<ds:datastoreItem xmlns:ds="http://schemas.openxmlformats.org/officeDocument/2006/customXml" ds:itemID="{DF17D473-FE24-497C-AFD8-F32AFCA82E46}">
   <ds:schemaRefs>
     <ds:schemaRef ds:uri="http://schemas.openxmlformats.org/officeDocument/2006/bibliography"/>
   </ds:schemaRefs>

--- a/Document/Gopal/DevLog.docx
+++ b/Document/Gopal/DevLog.docx
@@ -1,6 +1,6 @@
 
 <file path=word/document.xml><?xml version="1.0" encoding="utf-8"?>
-<w:document xmlns:wpc="http://schemas.microsoft.com/office/word/2010/wordprocessingCanvas" xmlns:mc="http://schemas.openxmlformats.org/markup-compatibility/2006" xmlns:o="urn:schemas-microsoft-com:office:office" xmlns:r="http://schemas.openxmlformats.org/officeDocument/2006/relationships" xmlns:m="http://schemas.openxmlformats.org/officeDocument/2006/math" xmlns:v="urn:schemas-microsoft-com:vml" xmlns:wp14="http://schemas.microsoft.com/office/word/2010/wordprocessingDrawing" xmlns:wp="http://schemas.openxmlformats.org/drawingml/2006/wordprocessingDrawing" xmlns:w10="urn:schemas-microsoft-com:office:word" xmlns:w="http://schemas.openxmlformats.org/wordprocessingml/2006/main" xmlns:w14="http://schemas.microsoft.com/office/word/2010/wordml" xmlns:w15="http://schemas.microsoft.com/office/word/2012/wordml" xmlns:wpg="http://schemas.microsoft.com/office/word/2010/wordprocessingGroup" xmlns:wpi="http://schemas.microsoft.com/office/word/2010/wordprocessingInk" xmlns:wne="http://schemas.microsoft.com/office/word/2006/wordml" xmlns:wps="http://schemas.microsoft.com/office/word/2010/wordprocessingShape" mc:Ignorable="w14 w15 wp14">
+<w:document xmlns:wpc="http://schemas.microsoft.com/office/word/2010/wordprocessingCanvas" xmlns:cx="http://schemas.microsoft.com/office/drawing/2014/chartex" xmlns:mc="http://schemas.openxmlformats.org/markup-compatibility/2006" xmlns:o="urn:schemas-microsoft-com:office:office" xmlns:r="http://schemas.openxmlformats.org/officeDocument/2006/relationships" xmlns:m="http://schemas.openxmlformats.org/officeDocument/2006/math" xmlns:v="urn:schemas-microsoft-com:vml" xmlns:wp14="http://schemas.microsoft.com/office/word/2010/wordprocessingDrawing" xmlns:wp="http://schemas.openxmlformats.org/drawingml/2006/wordprocessingDrawing" xmlns:w10="urn:schemas-microsoft-com:office:word" xmlns:w="http://schemas.openxmlformats.org/wordprocessingml/2006/main" xmlns:w14="http://schemas.microsoft.com/office/word/2010/wordml" xmlns:w15="http://schemas.microsoft.com/office/word/2012/wordml" xmlns:w16se="http://schemas.microsoft.com/office/word/2015/wordml/symex" xmlns:wpg="http://schemas.microsoft.com/office/word/2010/wordprocessingGroup" xmlns:wpi="http://schemas.microsoft.com/office/word/2010/wordprocessingInk" xmlns:wne="http://schemas.microsoft.com/office/word/2006/wordml" xmlns:wps="http://schemas.microsoft.com/office/word/2010/wordprocessingShape" mc:Ignorable="w14 w15 w16se wp14">
   <w:body>
     <w:p>
       <w:pPr>
@@ -80,7 +80,7 @@
           <w:sz w:val="32"/>
           <w:szCs w:val="32"/>
         </w:rPr>
-        <w:t>Date :-</w:t>
+        <w:t>Date :</w:t>
       </w:r>
       <w:proofErr w:type="gramEnd"/>
       <w:r>
@@ -88,7 +88,7 @@
           <w:sz w:val="32"/>
           <w:szCs w:val="32"/>
         </w:rPr>
-        <w:t xml:space="preserve"> 31-08-219</w:t>
+        <w:t>- 31-08-219</w:t>
       </w:r>
     </w:p>
     <w:p>
@@ -205,7 +205,7 @@
           <w:sz w:val="32"/>
           <w:szCs w:val="32"/>
         </w:rPr>
-        <w:t>Date :-</w:t>
+        <w:t>Date :</w:t>
       </w:r>
       <w:proofErr w:type="gramEnd"/>
       <w:r>
@@ -213,7 +213,7 @@
           <w:sz w:val="32"/>
           <w:szCs w:val="32"/>
         </w:rPr>
-        <w:t xml:space="preserve"> 01-09</w:t>
+        <w:t>- 01-09</w:t>
       </w:r>
       <w:r>
         <w:rPr>
@@ -264,7 +264,7 @@
           <w:sz w:val="32"/>
           <w:szCs w:val="32"/>
         </w:rPr>
-        <w:t>Date :-</w:t>
+        <w:t>Date :</w:t>
       </w:r>
       <w:proofErr w:type="gramEnd"/>
       <w:r>
@@ -272,7 +272,7 @@
           <w:sz w:val="32"/>
           <w:szCs w:val="32"/>
         </w:rPr>
-        <w:t xml:space="preserve"> 02-09-2019</w:t>
+        <w:t>- 02-09-2019</w:t>
       </w:r>
     </w:p>
     <w:p>
@@ -447,7 +447,7 @@
           <w:sz w:val="32"/>
           <w:szCs w:val="32"/>
         </w:rPr>
-        <w:t>Date :-</w:t>
+        <w:t>Date :</w:t>
       </w:r>
       <w:proofErr w:type="gramEnd"/>
       <w:r>
@@ -455,7 +455,7 @@
           <w:sz w:val="32"/>
           <w:szCs w:val="32"/>
         </w:rPr>
-        <w:t xml:space="preserve"> 04-09-2019</w:t>
+        <w:t>- 04-09-2019</w:t>
       </w:r>
     </w:p>
     <w:p>
@@ -586,7 +586,7 @@
           <w:sz w:val="32"/>
           <w:szCs w:val="32"/>
         </w:rPr>
-        <w:t>Date :-</w:t>
+        <w:t>Date :</w:t>
       </w:r>
       <w:proofErr w:type="gramEnd"/>
       <w:r>
@@ -594,7 +594,7 @@
           <w:sz w:val="32"/>
           <w:szCs w:val="32"/>
         </w:rPr>
-        <w:t xml:space="preserve"> 05-09-2019</w:t>
+        <w:t>- 05-09-2019</w:t>
       </w:r>
     </w:p>
     <w:p>
@@ -639,7 +639,7 @@
           <w:sz w:val="32"/>
           <w:szCs w:val="32"/>
         </w:rPr>
-        <w:t>Date :-</w:t>
+        <w:t>Date :</w:t>
       </w:r>
       <w:proofErr w:type="gramEnd"/>
       <w:r>
@@ -647,7 +647,7 @@
           <w:sz w:val="32"/>
           <w:szCs w:val="32"/>
         </w:rPr>
-        <w:t xml:space="preserve"> 06-09-2019</w:t>
+        <w:t>- 06-09-2019</w:t>
       </w:r>
     </w:p>
     <w:p>
@@ -701,7 +701,7 @@
           <w:szCs w:val="32"/>
         </w:rPr>
         <w:lastRenderedPageBreak/>
-        <w:t>Date :-</w:t>
+        <w:t>Date :</w:t>
       </w:r>
       <w:proofErr w:type="gramEnd"/>
       <w:r>
@@ -709,7 +709,7 @@
           <w:sz w:val="32"/>
           <w:szCs w:val="32"/>
         </w:rPr>
-        <w:t xml:space="preserve"> 07-09-2019</w:t>
+        <w:t>- 07-09-2019</w:t>
       </w:r>
     </w:p>
     <w:p>
@@ -755,20 +755,13 @@
           <w:szCs w:val="32"/>
         </w:rPr>
       </w:pPr>
-      <w:r>
-        <w:rPr>
-          <w:sz w:val="32"/>
-          <w:szCs w:val="32"/>
-        </w:rPr>
-        <w:t>Date</w:t>
-      </w:r>
       <w:proofErr w:type="gramStart"/>
       <w:r>
         <w:rPr>
           <w:sz w:val="32"/>
           <w:szCs w:val="32"/>
         </w:rPr>
-        <w:t>:-</w:t>
+        <w:t>Date:-</w:t>
       </w:r>
       <w:proofErr w:type="gramEnd"/>
       <w:r>
@@ -808,20 +801,13 @@
           <w:szCs w:val="32"/>
         </w:rPr>
       </w:pPr>
-      <w:r>
-        <w:rPr>
-          <w:sz w:val="32"/>
-          <w:szCs w:val="32"/>
-        </w:rPr>
-        <w:t>Date</w:t>
-      </w:r>
       <w:proofErr w:type="gramStart"/>
       <w:r>
         <w:rPr>
           <w:sz w:val="32"/>
           <w:szCs w:val="32"/>
         </w:rPr>
-        <w:t>:-</w:t>
+        <w:t>Date:-</w:t>
       </w:r>
       <w:proofErr w:type="gramEnd"/>
       <w:r>
@@ -1023,20 +1009,13 @@
           <w:szCs w:val="32"/>
         </w:rPr>
       </w:pPr>
-      <w:r>
-        <w:rPr>
-          <w:sz w:val="32"/>
-          <w:szCs w:val="32"/>
-        </w:rPr>
-        <w:t>Date</w:t>
-      </w:r>
       <w:proofErr w:type="gramStart"/>
       <w:r>
         <w:rPr>
           <w:sz w:val="32"/>
           <w:szCs w:val="32"/>
         </w:rPr>
-        <w:t>:-</w:t>
+        <w:t>Date:-</w:t>
       </w:r>
       <w:proofErr w:type="gramEnd"/>
       <w:r>
@@ -1080,7 +1059,7 @@
           <w:sz w:val="32"/>
           <w:szCs w:val="32"/>
         </w:rPr>
-        <w:t>Date :-</w:t>
+        <w:t>Date :</w:t>
       </w:r>
       <w:proofErr w:type="gramEnd"/>
       <w:r>
@@ -1088,7 +1067,7 @@
           <w:sz w:val="32"/>
           <w:szCs w:val="32"/>
         </w:rPr>
-        <w:t xml:space="preserve"> 11-09-2019</w:t>
+        <w:t>- 11-09-2019</w:t>
       </w:r>
     </w:p>
     <w:p>
@@ -1144,7 +1123,7 @@
           <w:sz w:val="32"/>
           <w:szCs w:val="32"/>
         </w:rPr>
-        <w:t>Date :-</w:t>
+        <w:t>Date :</w:t>
       </w:r>
       <w:proofErr w:type="gramEnd"/>
       <w:r>
@@ -1152,7 +1131,7 @@
           <w:sz w:val="32"/>
           <w:szCs w:val="32"/>
         </w:rPr>
-        <w:t xml:space="preserve"> 12-09-2019</w:t>
+        <w:t>- 12-09-2019</w:t>
       </w:r>
     </w:p>
     <w:p>
@@ -1182,20 +1161,13 @@
           <w:szCs w:val="32"/>
         </w:rPr>
       </w:pPr>
-      <w:r>
-        <w:rPr>
-          <w:sz w:val="32"/>
-          <w:szCs w:val="32"/>
-        </w:rPr>
-        <w:t>Date</w:t>
-      </w:r>
       <w:proofErr w:type="gramStart"/>
       <w:r>
         <w:rPr>
           <w:sz w:val="32"/>
           <w:szCs w:val="32"/>
         </w:rPr>
-        <w:t>:-</w:t>
+        <w:t>Date:-</w:t>
       </w:r>
       <w:proofErr w:type="gramEnd"/>
       <w:r>
@@ -1268,7 +1240,7 @@
           <w:sz w:val="32"/>
           <w:szCs w:val="32"/>
         </w:rPr>
-        <w:t>Date :-</w:t>
+        <w:t>Date :</w:t>
       </w:r>
       <w:proofErr w:type="gramEnd"/>
       <w:r>
@@ -1276,7 +1248,7 @@
           <w:sz w:val="32"/>
           <w:szCs w:val="32"/>
         </w:rPr>
-        <w:t xml:space="preserve"> 14-09-2019</w:t>
+        <w:t>- 14-09-2019</w:t>
       </w:r>
     </w:p>
     <w:p>
@@ -1316,6 +1288,7 @@
           <w:sz w:val="32"/>
           <w:szCs w:val="32"/>
         </w:rPr>
+        <w:lastRenderedPageBreak/>
         <w:t>Introduction to Unity Engine.</w:t>
       </w:r>
     </w:p>
@@ -1326,21 +1299,13 @@
           <w:szCs w:val="32"/>
         </w:rPr>
       </w:pPr>
-      <w:r>
-        <w:rPr>
-          <w:sz w:val="32"/>
-          <w:szCs w:val="32"/>
-        </w:rPr>
-        <w:lastRenderedPageBreak/>
-        <w:t>Date</w:t>
-      </w:r>
       <w:proofErr w:type="gramStart"/>
       <w:r>
         <w:rPr>
           <w:sz w:val="32"/>
           <w:szCs w:val="32"/>
         </w:rPr>
-        <w:t>:-</w:t>
+        <w:t>Date:-</w:t>
       </w:r>
       <w:proofErr w:type="gramEnd"/>
       <w:r>
@@ -1386,7 +1351,7 @@
           <w:sz w:val="32"/>
           <w:szCs w:val="32"/>
         </w:rPr>
-        <w:t>Date :-</w:t>
+        <w:t>Date :</w:t>
       </w:r>
       <w:proofErr w:type="gramEnd"/>
       <w:r>
@@ -1394,7 +1359,7 @@
           <w:sz w:val="32"/>
           <w:szCs w:val="32"/>
         </w:rPr>
-        <w:t xml:space="preserve"> 17-09-2019</w:t>
+        <w:t>- 17-09-2019</w:t>
       </w:r>
     </w:p>
     <w:p>
@@ -1442,7 +1407,7 @@
           <w:sz w:val="32"/>
           <w:szCs w:val="32"/>
         </w:rPr>
-        <w:t>Date :-</w:t>
+        <w:t>Date :</w:t>
       </w:r>
       <w:proofErr w:type="gramEnd"/>
       <w:r>
@@ -1450,7 +1415,7 @@
           <w:sz w:val="32"/>
           <w:szCs w:val="32"/>
         </w:rPr>
-        <w:t xml:space="preserve"> 18-09-2019</w:t>
+        <w:t>- 18-09-2019</w:t>
       </w:r>
     </w:p>
     <w:p>
@@ -1603,7 +1568,7 @@
           <w:sz w:val="32"/>
           <w:szCs w:val="32"/>
         </w:rPr>
-        <w:t>Date :-</w:t>
+        <w:t>Date :</w:t>
       </w:r>
       <w:proofErr w:type="gramEnd"/>
       <w:r>
@@ -1611,7 +1576,7 @@
           <w:sz w:val="32"/>
           <w:szCs w:val="32"/>
         </w:rPr>
-        <w:t xml:space="preserve"> 21-09-2019</w:t>
+        <w:t>- 21-09-2019</w:t>
       </w:r>
     </w:p>
     <w:p>
@@ -1674,7 +1639,7 @@
           <w:sz w:val="32"/>
           <w:szCs w:val="32"/>
         </w:rPr>
-        <w:t>Date :-</w:t>
+        <w:t>Date :</w:t>
       </w:r>
       <w:proofErr w:type="gramEnd"/>
       <w:r>
@@ -1682,7 +1647,7 @@
           <w:sz w:val="32"/>
           <w:szCs w:val="32"/>
         </w:rPr>
-        <w:t xml:space="preserve"> 22-09-2019</w:t>
+        <w:t>- 22-09-2019</w:t>
       </w:r>
     </w:p>
     <w:p>
@@ -1726,7 +1691,7 @@
           <w:sz w:val="32"/>
           <w:szCs w:val="32"/>
         </w:rPr>
-        <w:t>Date :-</w:t>
+        <w:t>Date :</w:t>
       </w:r>
       <w:proofErr w:type="gramEnd"/>
       <w:r>
@@ -1734,7 +1699,7 @@
           <w:sz w:val="32"/>
           <w:szCs w:val="32"/>
         </w:rPr>
-        <w:t xml:space="preserve"> 23-09-2019</w:t>
+        <w:t>- 23-09-2019</w:t>
       </w:r>
       <w:r>
         <w:rPr>
@@ -1806,7 +1771,7 @@
           <w:sz w:val="32"/>
           <w:szCs w:val="32"/>
         </w:rPr>
-        <w:t>Date :-</w:t>
+        <w:t>Date :</w:t>
       </w:r>
       <w:proofErr w:type="gramEnd"/>
       <w:r>
@@ -1814,7 +1779,7 @@
           <w:sz w:val="32"/>
           <w:szCs w:val="32"/>
         </w:rPr>
-        <w:t xml:space="preserve"> 24-09-2019</w:t>
+        <w:t>- 24-09-2019</w:t>
       </w:r>
     </w:p>
     <w:p>
@@ -1893,7 +1858,7 @@
           <w:sz w:val="32"/>
           <w:szCs w:val="32"/>
         </w:rPr>
-        <w:t>Date :-</w:t>
+        <w:t>Date :</w:t>
       </w:r>
       <w:proofErr w:type="gramEnd"/>
       <w:r>
@@ -1901,7 +1866,7 @@
           <w:sz w:val="32"/>
           <w:szCs w:val="32"/>
         </w:rPr>
-        <w:t xml:space="preserve"> 25-09-2019</w:t>
+        <w:t>- 25-09-2019</w:t>
       </w:r>
     </w:p>
     <w:p>
@@ -1956,23 +1921,7 @@
           <w:sz w:val="32"/>
           <w:szCs w:val="32"/>
         </w:rPr>
-        <w:t xml:space="preserve"> and </w:t>
-      </w:r>
-      <w:proofErr w:type="spellStart"/>
-      <w:r>
-        <w:rPr>
-          <w:sz w:val="32"/>
-          <w:szCs w:val="32"/>
-        </w:rPr>
-        <w:t>Aditi</w:t>
-      </w:r>
-      <w:proofErr w:type="spellEnd"/>
-      <w:r>
-        <w:rPr>
-          <w:sz w:val="32"/>
-          <w:szCs w:val="32"/>
-        </w:rPr>
-        <w:t xml:space="preserve"> history.</w:t>
+        <w:t xml:space="preserve"> and Aditi history.</w:t>
       </w:r>
     </w:p>
     <w:p>
@@ -1991,7 +1940,7 @@
           <w:sz w:val="32"/>
           <w:szCs w:val="32"/>
         </w:rPr>
-        <w:t>Date :-</w:t>
+        <w:t>Date :</w:t>
       </w:r>
       <w:proofErr w:type="gramEnd"/>
       <w:r>
@@ -1999,7 +1948,7 @@
           <w:sz w:val="32"/>
           <w:szCs w:val="32"/>
         </w:rPr>
-        <w:t xml:space="preserve">  27-09-2019</w:t>
+        <w:t>-  27-09-2019</w:t>
       </w:r>
     </w:p>
     <w:p>
@@ -2061,6 +2010,7 @@
           <w:sz w:val="32"/>
           <w:szCs w:val="32"/>
         </w:rPr>
+        <w:lastRenderedPageBreak/>
         <w:t xml:space="preserve">Sketch of </w:t>
       </w:r>
       <w:proofErr w:type="spellStart"/>
@@ -2123,8 +2073,7 @@
           <w:sz w:val="32"/>
           <w:szCs w:val="32"/>
         </w:rPr>
-        <w:lastRenderedPageBreak/>
-        <w:t>Date :-</w:t>
+        <w:t>Date :</w:t>
       </w:r>
       <w:proofErr w:type="gramEnd"/>
       <w:r>
@@ -2132,7 +2081,7 @@
           <w:sz w:val="32"/>
           <w:szCs w:val="32"/>
         </w:rPr>
-        <w:t xml:space="preserve"> 28-09-2019</w:t>
+        <w:t>- 28-09-2019</w:t>
       </w:r>
     </w:p>
     <w:p>
@@ -2177,20 +2126,13 @@
           <w:szCs w:val="32"/>
         </w:rPr>
       </w:pPr>
-      <w:r>
-        <w:rPr>
-          <w:sz w:val="32"/>
-          <w:szCs w:val="32"/>
-        </w:rPr>
-        <w:t>Date</w:t>
-      </w:r>
       <w:proofErr w:type="gramStart"/>
       <w:r>
         <w:rPr>
           <w:sz w:val="32"/>
           <w:szCs w:val="32"/>
         </w:rPr>
-        <w:t>:-</w:t>
+        <w:t>Date:-</w:t>
       </w:r>
       <w:proofErr w:type="gramEnd"/>
       <w:r>
@@ -2303,20 +2245,13 @@
           <w:szCs w:val="32"/>
         </w:rPr>
       </w:pPr>
-      <w:r>
-        <w:rPr>
-          <w:sz w:val="32"/>
-          <w:szCs w:val="32"/>
-        </w:rPr>
-        <w:t>Date</w:t>
-      </w:r>
       <w:proofErr w:type="gramStart"/>
       <w:r>
         <w:rPr>
           <w:sz w:val="32"/>
           <w:szCs w:val="32"/>
         </w:rPr>
-        <w:t>:-</w:t>
+        <w:t>Date:-</w:t>
       </w:r>
       <w:proofErr w:type="gramEnd"/>
       <w:r>
@@ -2375,7 +2310,7 @@
           <w:sz w:val="32"/>
           <w:szCs w:val="32"/>
         </w:rPr>
-        <w:t>Date :-</w:t>
+        <w:t>Date :</w:t>
       </w:r>
       <w:proofErr w:type="gramEnd"/>
       <w:r>
@@ -2383,7 +2318,7 @@
           <w:sz w:val="32"/>
           <w:szCs w:val="32"/>
         </w:rPr>
-        <w:t xml:space="preserve"> 05-10-2019</w:t>
+        <w:t>- 05-10-2019</w:t>
       </w:r>
     </w:p>
     <w:p>
@@ -2470,20 +2405,13 @@
           <w:szCs w:val="32"/>
         </w:rPr>
       </w:pPr>
-      <w:r>
-        <w:rPr>
-          <w:sz w:val="32"/>
-          <w:szCs w:val="32"/>
-        </w:rPr>
-        <w:t>Date</w:t>
-      </w:r>
       <w:proofErr w:type="gramStart"/>
       <w:r>
         <w:rPr>
           <w:sz w:val="32"/>
           <w:szCs w:val="32"/>
         </w:rPr>
-        <w:t>:-</w:t>
+        <w:t>Date:-</w:t>
       </w:r>
       <w:proofErr w:type="gramEnd"/>
       <w:r>
@@ -2527,20 +2455,13 @@
           <w:szCs w:val="32"/>
         </w:rPr>
       </w:pPr>
-      <w:r>
-        <w:rPr>
-          <w:sz w:val="32"/>
-          <w:szCs w:val="32"/>
-        </w:rPr>
-        <w:t>Date</w:t>
-      </w:r>
       <w:proofErr w:type="gramStart"/>
       <w:r>
         <w:rPr>
           <w:sz w:val="32"/>
           <w:szCs w:val="32"/>
         </w:rPr>
-        <w:t>:-</w:t>
+        <w:t>Date:-</w:t>
       </w:r>
       <w:proofErr w:type="gramEnd"/>
       <w:r>
@@ -2584,20 +2505,13 @@
           <w:szCs w:val="32"/>
         </w:rPr>
       </w:pPr>
-      <w:r>
-        <w:rPr>
-          <w:sz w:val="32"/>
-          <w:szCs w:val="32"/>
-        </w:rPr>
-        <w:t>Date</w:t>
-      </w:r>
       <w:proofErr w:type="gramStart"/>
       <w:r>
         <w:rPr>
           <w:sz w:val="32"/>
           <w:szCs w:val="32"/>
         </w:rPr>
-        <w:t>:-</w:t>
+        <w:t>Date:-</w:t>
       </w:r>
       <w:proofErr w:type="gramEnd"/>
       <w:r>
@@ -2702,7 +2616,7 @@
           <w:sz w:val="36"/>
           <w:szCs w:val="32"/>
         </w:rPr>
-        <w:t>Date :-</w:t>
+        <w:t>Date :</w:t>
       </w:r>
       <w:proofErr w:type="gramEnd"/>
       <w:r>
@@ -2710,7 +2624,7 @@
           <w:sz w:val="36"/>
           <w:szCs w:val="32"/>
         </w:rPr>
-        <w:t xml:space="preserve"> 13-10-2019</w:t>
+        <w:t>- 13-10-2019</w:t>
       </w:r>
     </w:p>
     <w:p>
@@ -2762,20 +2676,13 @@
           <w:szCs w:val="32"/>
         </w:rPr>
       </w:pPr>
-      <w:r>
-        <w:rPr>
-          <w:sz w:val="36"/>
-          <w:szCs w:val="32"/>
-        </w:rPr>
-        <w:t>Date</w:t>
-      </w:r>
       <w:proofErr w:type="gramStart"/>
       <w:r>
         <w:rPr>
           <w:sz w:val="36"/>
           <w:szCs w:val="32"/>
         </w:rPr>
-        <w:t>:-</w:t>
+        <w:t>Date:-</w:t>
       </w:r>
       <w:proofErr w:type="gramEnd"/>
       <w:r>
@@ -2806,6 +2713,7 @@
           <w:sz w:val="36"/>
           <w:szCs w:val="32"/>
         </w:rPr>
+        <w:lastRenderedPageBreak/>
         <w:t xml:space="preserve">Convert </w:t>
       </w:r>
       <w:proofErr w:type="spellStart"/>
@@ -2890,7 +2798,6 @@
           <w:sz w:val="36"/>
           <w:szCs w:val="32"/>
         </w:rPr>
-        <w:lastRenderedPageBreak/>
         <w:t>Date 15-10-2019</w:t>
       </w:r>
     </w:p>
@@ -3166,20 +3073,13 @@
           <w:szCs w:val="32"/>
         </w:rPr>
       </w:pPr>
-      <w:r>
-        <w:rPr>
-          <w:sz w:val="36"/>
-          <w:szCs w:val="32"/>
-        </w:rPr>
-        <w:t>Date</w:t>
-      </w:r>
       <w:proofErr w:type="gramStart"/>
       <w:r>
         <w:rPr>
           <w:sz w:val="36"/>
           <w:szCs w:val="32"/>
         </w:rPr>
-        <w:t>:-</w:t>
+        <w:t>Date:-</w:t>
       </w:r>
       <w:proofErr w:type="gramEnd"/>
       <w:r>
@@ -3252,7 +3152,7 @@
           <w:sz w:val="36"/>
           <w:szCs w:val="32"/>
         </w:rPr>
-        <w:t>Date :-</w:t>
+        <w:t>Date :</w:t>
       </w:r>
       <w:proofErr w:type="gramEnd"/>
       <w:r>
@@ -3260,7 +3160,7 @@
           <w:sz w:val="36"/>
           <w:szCs w:val="32"/>
         </w:rPr>
-        <w:t xml:space="preserve"> 22-10-2019</w:t>
+        <w:t>- 22-10-2019</w:t>
       </w:r>
     </w:p>
     <w:p>
@@ -3336,6 +3236,7 @@
           <w:sz w:val="36"/>
           <w:szCs w:val="32"/>
         </w:rPr>
+        <w:lastRenderedPageBreak/>
         <w:t>Searching for image of Earth Goddess.</w:t>
       </w:r>
     </w:p>
@@ -3412,7 +3313,6 @@
           <w:sz w:val="36"/>
           <w:szCs w:val="32"/>
         </w:rPr>
-        <w:lastRenderedPageBreak/>
         <w:t>Date :</w:t>
       </w:r>
       <w:proofErr w:type="gramEnd"/>
@@ -3934,20 +3834,14 @@
           <w:szCs w:val="32"/>
         </w:rPr>
       </w:pPr>
-      <w:r>
-        <w:rPr>
-          <w:sz w:val="36"/>
-          <w:szCs w:val="32"/>
-        </w:rPr>
-        <w:t>Date</w:t>
-      </w:r>
       <w:proofErr w:type="gramStart"/>
       <w:r>
         <w:rPr>
           <w:sz w:val="36"/>
           <w:szCs w:val="32"/>
         </w:rPr>
-        <w:t>:-</w:t>
+        <w:lastRenderedPageBreak/>
+        <w:t>Date:-</w:t>
       </w:r>
       <w:proofErr w:type="gramEnd"/>
       <w:r>
@@ -4070,8 +3964,7 @@
           <w:sz w:val="36"/>
           <w:szCs w:val="32"/>
         </w:rPr>
-        <w:lastRenderedPageBreak/>
-        <w:t>Date :-</w:t>
+        <w:t>Date :</w:t>
       </w:r>
       <w:proofErr w:type="gramEnd"/>
       <w:r>
@@ -4079,7 +3972,7 @@
           <w:sz w:val="36"/>
           <w:szCs w:val="32"/>
         </w:rPr>
-        <w:t xml:space="preserve"> 06-11-2019</w:t>
+        <w:t>- 06-11-2019</w:t>
       </w:r>
     </w:p>
     <w:p>
@@ -4121,7 +4014,7 @@
           <w:sz w:val="36"/>
           <w:szCs w:val="32"/>
         </w:rPr>
-        <w:t>Date :-</w:t>
+        <w:t>Date :</w:t>
       </w:r>
       <w:proofErr w:type="gramEnd"/>
       <w:r>
@@ -4129,7 +4022,7 @@
           <w:sz w:val="36"/>
           <w:szCs w:val="32"/>
         </w:rPr>
-        <w:t xml:space="preserve"> 07-11-2019</w:t>
+        <w:t>- 07-11-2019</w:t>
       </w:r>
     </w:p>
     <w:p>
@@ -4180,7 +4073,7 @@
           <w:sz w:val="36"/>
           <w:szCs w:val="32"/>
         </w:rPr>
-        <w:t>Date :-</w:t>
+        <w:t>Date :</w:t>
       </w:r>
       <w:proofErr w:type="gramEnd"/>
       <w:r>
@@ -4188,7 +4081,7 @@
           <w:sz w:val="36"/>
           <w:szCs w:val="32"/>
         </w:rPr>
-        <w:t xml:space="preserve"> 15-11-2019</w:t>
+        <w:t>- 15-11-2019</w:t>
       </w:r>
     </w:p>
     <w:p>
@@ -4321,7 +4214,6 @@
         <w:t xml:space="preserve">Pixel art of </w:t>
       </w:r>
       <w:proofErr w:type="spellStart"/>
-      <w:proofErr w:type="gramStart"/>
       <w:r>
         <w:rPr>
           <w:sz w:val="36"/>
@@ -4330,7 +4222,6 @@
         <w:t>indra’s</w:t>
       </w:r>
       <w:proofErr w:type="spellEnd"/>
-      <w:proofErr w:type="gramEnd"/>
       <w:r>
         <w:rPr>
           <w:sz w:val="36"/>
@@ -4436,20 +4327,13 @@
           <w:szCs w:val="32"/>
         </w:rPr>
       </w:pPr>
-      <w:r>
-        <w:rPr>
-          <w:sz w:val="36"/>
-          <w:szCs w:val="32"/>
-        </w:rPr>
-        <w:t>Date</w:t>
-      </w:r>
       <w:proofErr w:type="gramStart"/>
       <w:r>
         <w:rPr>
           <w:sz w:val="36"/>
           <w:szCs w:val="32"/>
         </w:rPr>
-        <w:t>:-</w:t>
+        <w:t>Date:-</w:t>
       </w:r>
       <w:proofErr w:type="gramEnd"/>
       <w:r>
@@ -4499,7 +4383,7 @@
           <w:sz w:val="36"/>
           <w:szCs w:val="32"/>
         </w:rPr>
-        <w:t>Date :-</w:t>
+        <w:t>Date :</w:t>
       </w:r>
       <w:proofErr w:type="gramEnd"/>
       <w:r>
@@ -4507,7 +4391,7 @@
           <w:sz w:val="36"/>
           <w:szCs w:val="32"/>
         </w:rPr>
-        <w:t xml:space="preserve"> 26-11-2019</w:t>
+        <w:t>- 26-11-2019</w:t>
       </w:r>
     </w:p>
     <w:p>
@@ -4530,6 +4414,7 @@
           <w:sz w:val="36"/>
           <w:szCs w:val="32"/>
         </w:rPr>
+        <w:lastRenderedPageBreak/>
         <w:t xml:space="preserve"> </w:t>
       </w:r>
       <w:proofErr w:type="spellStart"/>
@@ -4578,23 +4463,7 @@
           <w:sz w:val="36"/>
           <w:szCs w:val="32"/>
         </w:rPr>
-        <w:t xml:space="preserve"> and </w:t>
-      </w:r>
-      <w:proofErr w:type="spellStart"/>
-      <w:r>
-        <w:rPr>
-          <w:sz w:val="36"/>
-          <w:szCs w:val="32"/>
-        </w:rPr>
-        <w:t>Vayu</w:t>
-      </w:r>
-      <w:proofErr w:type="spellEnd"/>
-      <w:r>
-        <w:rPr>
-          <w:sz w:val="36"/>
-          <w:szCs w:val="32"/>
-        </w:rPr>
-        <w:t xml:space="preserve"> pixel art completed.</w:t>
+        <w:t xml:space="preserve"> and Vayu pixel art completed.</w:t>
       </w:r>
     </w:p>
     <w:p>
@@ -4613,7 +4482,7 @@
           <w:sz w:val="36"/>
           <w:szCs w:val="32"/>
         </w:rPr>
-        <w:t>Date :-</w:t>
+        <w:t>Date :</w:t>
       </w:r>
       <w:proofErr w:type="gramEnd"/>
       <w:r>
@@ -4621,7 +4490,7 @@
           <w:sz w:val="36"/>
           <w:szCs w:val="32"/>
         </w:rPr>
-        <w:t xml:space="preserve"> 28-11-2019</w:t>
+        <w:t>- 28-11-2019</w:t>
       </w:r>
     </w:p>
     <w:p>
@@ -4683,8 +4552,7 @@
           <w:sz w:val="36"/>
           <w:szCs w:val="32"/>
         </w:rPr>
-        <w:lastRenderedPageBreak/>
-        <w:t>Date :-</w:t>
+        <w:t>Date :</w:t>
       </w:r>
       <w:proofErr w:type="gramEnd"/>
       <w:r>
@@ -4692,7 +4560,7 @@
           <w:sz w:val="36"/>
           <w:szCs w:val="32"/>
         </w:rPr>
-        <w:t xml:space="preserve"> 2911-2019</w:t>
+        <w:t>- 2911-2019</w:t>
       </w:r>
     </w:p>
     <w:p>
@@ -4715,16 +4583,7 @@
           <w:sz w:val="36"/>
           <w:szCs w:val="32"/>
         </w:rPr>
-        <w:t xml:space="preserve">Changes in </w:t>
-      </w:r>
-      <w:bookmarkStart w:id="0" w:name="_GoBack"/>
-      <w:bookmarkEnd w:id="0"/>
-      <w:r>
-        <w:rPr>
-          <w:sz w:val="36"/>
-          <w:szCs w:val="32"/>
-        </w:rPr>
-        <w:t xml:space="preserve">Outline of </w:t>
+        <w:t xml:space="preserve">Changes in Outline of </w:t>
       </w:r>
       <w:proofErr w:type="spellStart"/>
       <w:r>
@@ -4752,7 +4611,7 @@
           <w:sz w:val="36"/>
           <w:szCs w:val="32"/>
         </w:rPr>
-        <w:t>Date :-</w:t>
+        <w:t>Date :</w:t>
       </w:r>
       <w:proofErr w:type="gramEnd"/>
       <w:r>
@@ -4760,7 +4619,7 @@
           <w:sz w:val="36"/>
           <w:szCs w:val="32"/>
         </w:rPr>
-        <w:t xml:space="preserve"> 03-11-2019</w:t>
+        <w:t>- 03-11-2019</w:t>
       </w:r>
     </w:p>
     <w:p>
@@ -4796,20 +4655,13 @@
           <w:szCs w:val="32"/>
         </w:rPr>
       </w:pPr>
-      <w:r>
-        <w:rPr>
-          <w:sz w:val="36"/>
-          <w:szCs w:val="32"/>
-        </w:rPr>
-        <w:t>Date</w:t>
-      </w:r>
       <w:proofErr w:type="gramStart"/>
       <w:r>
         <w:rPr>
           <w:sz w:val="36"/>
           <w:szCs w:val="32"/>
         </w:rPr>
-        <w:t>:-</w:t>
+        <w:t>Date:-</w:t>
       </w:r>
       <w:proofErr w:type="gramEnd"/>
       <w:r>
@@ -4899,6 +4751,137 @@
         </w:rPr>
         <w:t>.</w:t>
       </w:r>
+    </w:p>
+    <w:p>
+      <w:pPr>
+        <w:tabs>
+          <w:tab w:val="left" w:pos="1131"/>
+        </w:tabs>
+        <w:rPr>
+          <w:sz w:val="36"/>
+          <w:szCs w:val="32"/>
+        </w:rPr>
+      </w:pPr>
+      <w:r>
+        <w:rPr>
+          <w:sz w:val="36"/>
+          <w:szCs w:val="32"/>
+        </w:rPr>
+        <w:t>Date 06-11-2019</w:t>
+      </w:r>
+    </w:p>
+    <w:p>
+      <w:pPr>
+        <w:pStyle w:val="ListParagraph"/>
+        <w:numPr>
+          <w:ilvl w:val="0"/>
+          <w:numId w:val="30"/>
+        </w:numPr>
+        <w:tabs>
+          <w:tab w:val="left" w:pos="1131"/>
+        </w:tabs>
+        <w:rPr>
+          <w:sz w:val="36"/>
+          <w:szCs w:val="32"/>
+        </w:rPr>
+      </w:pPr>
+      <w:proofErr w:type="spellStart"/>
+      <w:r>
+        <w:rPr>
+          <w:sz w:val="36"/>
+          <w:szCs w:val="32"/>
+        </w:rPr>
+        <w:t>Tileset</w:t>
+      </w:r>
+      <w:proofErr w:type="spellEnd"/>
+      <w:r>
+        <w:rPr>
+          <w:sz w:val="36"/>
+          <w:szCs w:val="32"/>
+        </w:rPr>
+        <w:t xml:space="preserve"> Completed</w:t>
+      </w:r>
+    </w:p>
+    <w:p>
+      <w:pPr>
+        <w:tabs>
+          <w:tab w:val="left" w:pos="1131"/>
+        </w:tabs>
+        <w:rPr>
+          <w:sz w:val="36"/>
+          <w:szCs w:val="32"/>
+        </w:rPr>
+      </w:pPr>
+      <w:r>
+        <w:rPr>
+          <w:sz w:val="36"/>
+          <w:szCs w:val="32"/>
+        </w:rPr>
+        <w:t>Date 09-11-2019</w:t>
+      </w:r>
+    </w:p>
+    <w:p>
+      <w:pPr>
+        <w:pStyle w:val="ListParagraph"/>
+        <w:numPr>
+          <w:ilvl w:val="0"/>
+          <w:numId w:val="30"/>
+        </w:numPr>
+        <w:tabs>
+          <w:tab w:val="left" w:pos="1131"/>
+        </w:tabs>
+        <w:rPr>
+          <w:sz w:val="36"/>
+          <w:szCs w:val="32"/>
+        </w:rPr>
+      </w:pPr>
+      <w:r>
+        <w:rPr>
+          <w:sz w:val="36"/>
+          <w:szCs w:val="32"/>
+        </w:rPr>
+        <w:t xml:space="preserve">Drawing village using </w:t>
+      </w:r>
+      <w:proofErr w:type="spellStart"/>
+      <w:r>
+        <w:rPr>
+          <w:sz w:val="36"/>
+          <w:szCs w:val="32"/>
+        </w:rPr>
+        <w:t>tileset</w:t>
+      </w:r>
+      <w:proofErr w:type="spellEnd"/>
+      <w:r>
+        <w:rPr>
+          <w:sz w:val="36"/>
+          <w:szCs w:val="32"/>
+        </w:rPr>
+        <w:t>.</w:t>
+      </w:r>
+    </w:p>
+    <w:p>
+      <w:pPr>
+        <w:tabs>
+          <w:tab w:val="left" w:pos="1131"/>
+        </w:tabs>
+        <w:rPr>
+          <w:sz w:val="36"/>
+          <w:szCs w:val="32"/>
+        </w:rPr>
+      </w:pPr>
+      <w:bookmarkStart w:id="0" w:name="_GoBack"/>
+      <w:bookmarkEnd w:id="0"/>
+    </w:p>
+    <w:p>
+      <w:pPr>
+        <w:tabs>
+          <w:tab w:val="left" w:pos="1131"/>
+        </w:tabs>
+        <w:rPr>
+          <w:sz w:val="36"/>
+          <w:szCs w:val="32"/>
+        </w:rPr>
+      </w:pPr>
     </w:p>
     <w:sectPr>
       <w:headerReference w:type="even" r:id="rId8"/>
@@ -4917,7 +4900,7 @@
 </file>
 
 <file path=word/endnotes.xml><?xml version="1.0" encoding="utf-8"?>
-<w:endnotes xmlns:wpc="http://schemas.microsoft.com/office/word/2010/wordprocessingCanvas" xmlns:mc="http://schemas.openxmlformats.org/markup-compatibility/2006" xmlns:o="urn:schemas-microsoft-com:office:office" xmlns:r="http://schemas.openxmlformats.org/officeDocument/2006/relationships" xmlns:m="http://schemas.openxmlformats.org/officeDocument/2006/math" xmlns:v="urn:schemas-microsoft-com:vml" xmlns:wp14="http://schemas.microsoft.com/office/word/2010/wordprocessingDrawing" xmlns:wp="http://schemas.openxmlformats.org/drawingml/2006/wordprocessingDrawing" xmlns:w10="urn:schemas-microsoft-com:office:word" xmlns:w="http://schemas.openxmlformats.org/wordprocessingml/2006/main" xmlns:w14="http://schemas.microsoft.com/office/word/2010/wordml" xmlns:w15="http://schemas.microsoft.com/office/word/2012/wordml" xmlns:wpg="http://schemas.microsoft.com/office/word/2010/wordprocessingGroup" xmlns:wpi="http://schemas.microsoft.com/office/word/2010/wordprocessingInk" xmlns:wne="http://schemas.microsoft.com/office/word/2006/wordml" xmlns:wps="http://schemas.microsoft.com/office/word/2010/wordprocessingShape" mc:Ignorable="w14 w15 wp14">
+<w:endnotes xmlns:wpc="http://schemas.microsoft.com/office/word/2010/wordprocessingCanvas" xmlns:cx="http://schemas.microsoft.com/office/drawing/2014/chartex" xmlns:mc="http://schemas.openxmlformats.org/markup-compatibility/2006" xmlns:o="urn:schemas-microsoft-com:office:office" xmlns:r="http://schemas.openxmlformats.org/officeDocument/2006/relationships" xmlns:m="http://schemas.openxmlformats.org/officeDocument/2006/math" xmlns:v="urn:schemas-microsoft-com:vml" xmlns:wp14="http://schemas.microsoft.com/office/word/2010/wordprocessingDrawing" xmlns:wp="http://schemas.openxmlformats.org/drawingml/2006/wordprocessingDrawing" xmlns:w10="urn:schemas-microsoft-com:office:word" xmlns:w="http://schemas.openxmlformats.org/wordprocessingml/2006/main" xmlns:w14="http://schemas.microsoft.com/office/word/2010/wordml" xmlns:w15="http://schemas.microsoft.com/office/word/2012/wordml" xmlns:w16se="http://schemas.microsoft.com/office/word/2015/wordml/symex" xmlns:wpg="http://schemas.microsoft.com/office/word/2010/wordprocessingGroup" xmlns:wpi="http://schemas.microsoft.com/office/word/2010/wordprocessingInk" xmlns:wne="http://schemas.microsoft.com/office/word/2006/wordml" xmlns:wps="http://schemas.microsoft.com/office/word/2010/wordprocessingShape" mc:Ignorable="w14 w15 w16se wp14">
   <w:endnote w:type="separator" w:id="-1">
     <w:p>
       <w:pPr>
@@ -4942,7 +4925,7 @@
 </file>
 
 <file path=word/footer1.xml><?xml version="1.0" encoding="utf-8"?>
-<w:ftr xmlns:wpc="http://schemas.microsoft.com/office/word/2010/wordprocessingCanvas" xmlns:mc="http://schemas.openxmlformats.org/markup-compatibility/2006" xmlns:o="urn:schemas-microsoft-com:office:office" xmlns:r="http://schemas.openxmlformats.org/officeDocument/2006/relationships" xmlns:m="http://schemas.openxmlformats.org/officeDocument/2006/math" xmlns:v="urn:schemas-microsoft-com:vml" xmlns:wp14="http://schemas.microsoft.com/office/word/2010/wordprocessingDrawing" xmlns:wp="http://schemas.openxmlformats.org/drawingml/2006/wordprocessingDrawing" xmlns:w10="urn:schemas-microsoft-com:office:word" xmlns:w="http://schemas.openxmlformats.org/wordprocessingml/2006/main" xmlns:w14="http://schemas.microsoft.com/office/word/2010/wordml" xmlns:w15="http://schemas.microsoft.com/office/word/2012/wordml" xmlns:wpg="http://schemas.microsoft.com/office/word/2010/wordprocessingGroup" xmlns:wpi="http://schemas.microsoft.com/office/word/2010/wordprocessingInk" xmlns:wne="http://schemas.microsoft.com/office/word/2006/wordml" xmlns:wps="http://schemas.microsoft.com/office/word/2010/wordprocessingShape" mc:Ignorable="w14 w15 wp14">
+<w:ftr xmlns:wpc="http://schemas.microsoft.com/office/word/2010/wordprocessingCanvas" xmlns:cx="http://schemas.microsoft.com/office/drawing/2014/chartex" xmlns:mc="http://schemas.openxmlformats.org/markup-compatibility/2006" xmlns:o="urn:schemas-microsoft-com:office:office" xmlns:r="http://schemas.openxmlformats.org/officeDocument/2006/relationships" xmlns:m="http://schemas.openxmlformats.org/officeDocument/2006/math" xmlns:v="urn:schemas-microsoft-com:vml" xmlns:wp14="http://schemas.microsoft.com/office/word/2010/wordprocessingDrawing" xmlns:wp="http://schemas.openxmlformats.org/drawingml/2006/wordprocessingDrawing" xmlns:w10="urn:schemas-microsoft-com:office:word" xmlns:w="http://schemas.openxmlformats.org/wordprocessingml/2006/main" xmlns:w14="http://schemas.microsoft.com/office/word/2010/wordml" xmlns:w15="http://schemas.microsoft.com/office/word/2012/wordml" xmlns:w16se="http://schemas.microsoft.com/office/word/2015/wordml/symex" xmlns:wpg="http://schemas.microsoft.com/office/word/2010/wordprocessingGroup" xmlns:wpi="http://schemas.microsoft.com/office/word/2010/wordprocessingInk" xmlns:wne="http://schemas.microsoft.com/office/word/2006/wordml" xmlns:wps="http://schemas.microsoft.com/office/word/2010/wordprocessingShape" mc:Ignorable="w14 w15 w16se wp14">
   <w:p>
     <w:pPr>
       <w:pStyle w:val="Footer"/>
@@ -4952,7 +4935,7 @@
 </file>
 
 <file path=word/footer2.xml><?xml version="1.0" encoding="utf-8"?>
-<w:ftr xmlns:wpc="http://schemas.microsoft.com/office/word/2010/wordprocessingCanvas" xmlns:mc="http://schemas.openxmlformats.org/markup-compatibility/2006" xmlns:o="urn:schemas-microsoft-com:office:office" xmlns:r="http://schemas.openxmlformats.org/officeDocument/2006/relationships" xmlns:m="http://schemas.openxmlformats.org/officeDocument/2006/math" xmlns:v="urn:schemas-microsoft-com:vml" xmlns:wp14="http://schemas.microsoft.com/office/word/2010/wordprocessingDrawing" xmlns:wp="http://schemas.openxmlformats.org/drawingml/2006/wordprocessingDrawing" xmlns:w10="urn:schemas-microsoft-com:office:word" xmlns:w="http://schemas.openxmlformats.org/wordprocessingml/2006/main" xmlns:w14="http://schemas.microsoft.com/office/word/2010/wordml" xmlns:w15="http://schemas.microsoft.com/office/word/2012/wordml" xmlns:wpg="http://schemas.microsoft.com/office/word/2010/wordprocessingGroup" xmlns:wpi="http://schemas.microsoft.com/office/word/2010/wordprocessingInk" xmlns:wne="http://schemas.microsoft.com/office/word/2006/wordml" xmlns:wps="http://schemas.microsoft.com/office/word/2010/wordprocessingShape" mc:Ignorable="w14 w15 wp14">
+<w:ftr xmlns:wpc="http://schemas.microsoft.com/office/word/2010/wordprocessingCanvas" xmlns:cx="http://schemas.microsoft.com/office/drawing/2014/chartex" xmlns:mc="http://schemas.openxmlformats.org/markup-compatibility/2006" xmlns:o="urn:schemas-microsoft-com:office:office" xmlns:r="http://schemas.openxmlformats.org/officeDocument/2006/relationships" xmlns:m="http://schemas.openxmlformats.org/officeDocument/2006/math" xmlns:v="urn:schemas-microsoft-com:vml" xmlns:wp14="http://schemas.microsoft.com/office/word/2010/wordprocessingDrawing" xmlns:wp="http://schemas.openxmlformats.org/drawingml/2006/wordprocessingDrawing" xmlns:w10="urn:schemas-microsoft-com:office:word" xmlns:w="http://schemas.openxmlformats.org/wordprocessingml/2006/main" xmlns:w14="http://schemas.microsoft.com/office/word/2010/wordml" xmlns:w15="http://schemas.microsoft.com/office/word/2012/wordml" xmlns:w16se="http://schemas.microsoft.com/office/word/2015/wordml/symex" xmlns:wpg="http://schemas.microsoft.com/office/word/2010/wordprocessingGroup" xmlns:wpi="http://schemas.microsoft.com/office/word/2010/wordprocessingInk" xmlns:wne="http://schemas.microsoft.com/office/word/2006/wordml" xmlns:wps="http://schemas.microsoft.com/office/word/2010/wordprocessingShape" mc:Ignorable="w14 w15 w16se wp14">
   <w:p>
     <w:pPr>
       <w:pStyle w:val="Footer"/>
@@ -4962,7 +4945,7 @@
 </file>
 
 <file path=word/footer3.xml><?xml version="1.0" encoding="utf-8"?>
-<w:ftr xmlns:wpc="http://schemas.microsoft.com/office/word/2010/wordprocessingCanvas" xmlns:mc="http://schemas.openxmlformats.org/markup-compatibility/2006" xmlns:o="urn:schemas-microsoft-com:office:office" xmlns:r="http://schemas.openxmlformats.org/officeDocument/2006/relationships" xmlns:m="http://schemas.openxmlformats.org/officeDocument/2006/math" xmlns:v="urn:schemas-microsoft-com:vml" xmlns:wp14="http://schemas.microsoft.com/office/word/2010/wordprocessingDrawing" xmlns:wp="http://schemas.openxmlformats.org/drawingml/2006/wordprocessingDrawing" xmlns:w10="urn:schemas-microsoft-com:office:word" xmlns:w="http://schemas.openxmlformats.org/wordprocessingml/2006/main" xmlns:w14="http://schemas.microsoft.com/office/word/2010/wordml" xmlns:w15="http://schemas.microsoft.com/office/word/2012/wordml" xmlns:wpg="http://schemas.microsoft.com/office/word/2010/wordprocessingGroup" xmlns:wpi="http://schemas.microsoft.com/office/word/2010/wordprocessingInk" xmlns:wne="http://schemas.microsoft.com/office/word/2006/wordml" xmlns:wps="http://schemas.microsoft.com/office/word/2010/wordprocessingShape" mc:Ignorable="w14 w15 wp14">
+<w:ftr xmlns:wpc="http://schemas.microsoft.com/office/word/2010/wordprocessingCanvas" xmlns:cx="http://schemas.microsoft.com/office/drawing/2014/chartex" xmlns:mc="http://schemas.openxmlformats.org/markup-compatibility/2006" xmlns:o="urn:schemas-microsoft-com:office:office" xmlns:r="http://schemas.openxmlformats.org/officeDocument/2006/relationships" xmlns:m="http://schemas.openxmlformats.org/officeDocument/2006/math" xmlns:v="urn:schemas-microsoft-com:vml" xmlns:wp14="http://schemas.microsoft.com/office/word/2010/wordprocessingDrawing" xmlns:wp="http://schemas.openxmlformats.org/drawingml/2006/wordprocessingDrawing" xmlns:w10="urn:schemas-microsoft-com:office:word" xmlns:w="http://schemas.openxmlformats.org/wordprocessingml/2006/main" xmlns:w14="http://schemas.microsoft.com/office/word/2010/wordml" xmlns:w15="http://schemas.microsoft.com/office/word/2012/wordml" xmlns:w16se="http://schemas.microsoft.com/office/word/2015/wordml/symex" xmlns:wpg="http://schemas.microsoft.com/office/word/2010/wordprocessingGroup" xmlns:wpi="http://schemas.microsoft.com/office/word/2010/wordprocessingInk" xmlns:wne="http://schemas.microsoft.com/office/word/2006/wordml" xmlns:wps="http://schemas.microsoft.com/office/word/2010/wordprocessingShape" mc:Ignorable="w14 w15 w16se wp14">
   <w:p>
     <w:pPr>
       <w:pStyle w:val="Footer"/>
@@ -4972,7 +4955,7 @@
 </file>
 
 <file path=word/footnotes.xml><?xml version="1.0" encoding="utf-8"?>
-<w:footnotes xmlns:wpc="http://schemas.microsoft.com/office/word/2010/wordprocessingCanvas" xmlns:mc="http://schemas.openxmlformats.org/markup-compatibility/2006" xmlns:o="urn:schemas-microsoft-com:office:office" xmlns:r="http://schemas.openxmlformats.org/officeDocument/2006/relationships" xmlns:m="http://schemas.openxmlformats.org/officeDocument/2006/math" xmlns:v="urn:schemas-microsoft-com:vml" xmlns:wp14="http://schemas.microsoft.com/office/word/2010/wordprocessingDrawing" xmlns:wp="http://schemas.openxmlformats.org/drawingml/2006/wordprocessingDrawing" xmlns:w10="urn:schemas-microsoft-com:office:word" xmlns:w="http://schemas.openxmlformats.org/wordprocessingml/2006/main" xmlns:w14="http://schemas.microsoft.com/office/word/2010/wordml" xmlns:w15="http://schemas.microsoft.com/office/word/2012/wordml" xmlns:wpg="http://schemas.microsoft.com/office/word/2010/wordprocessingGroup" xmlns:wpi="http://schemas.microsoft.com/office/word/2010/wordprocessingInk" xmlns:wne="http://schemas.microsoft.com/office/word/2006/wordml" xmlns:wps="http://schemas.microsoft.com/office/word/2010/wordprocessingShape" mc:Ignorable="w14 w15 wp14">
+<w:footnotes xmlns:wpc="http://schemas.microsoft.com/office/word/2010/wordprocessingCanvas" xmlns:cx="http://schemas.microsoft.com/office/drawing/2014/chartex" xmlns:mc="http://schemas.openxmlformats.org/markup-compatibility/2006" xmlns:o="urn:schemas-microsoft-com:office:office" xmlns:r="http://schemas.openxmlformats.org/officeDocument/2006/relationships" xmlns:m="http://schemas.openxmlformats.org/officeDocument/2006/math" xmlns:v="urn:schemas-microsoft-com:vml" xmlns:wp14="http://schemas.microsoft.com/office/word/2010/wordprocessingDrawing" xmlns:wp="http://schemas.openxmlformats.org/drawingml/2006/wordprocessingDrawing" xmlns:w10="urn:schemas-microsoft-com:office:word" xmlns:w="http://schemas.openxmlformats.org/wordprocessingml/2006/main" xmlns:w14="http://schemas.microsoft.com/office/word/2010/wordml" xmlns:w15="http://schemas.microsoft.com/office/word/2012/wordml" xmlns:w16se="http://schemas.microsoft.com/office/word/2015/wordml/symex" xmlns:wpg="http://schemas.microsoft.com/office/word/2010/wordprocessingGroup" xmlns:wpi="http://schemas.microsoft.com/office/word/2010/wordprocessingInk" xmlns:wne="http://schemas.microsoft.com/office/word/2006/wordml" xmlns:wps="http://schemas.microsoft.com/office/word/2010/wordprocessingShape" mc:Ignorable="w14 w15 w16se wp14">
   <w:footnote w:type="separator" w:id="-1">
     <w:p>
       <w:pPr>
@@ -4997,7 +4980,7 @@
 </file>
 
 <file path=word/header1.xml><?xml version="1.0" encoding="utf-8"?>
-<w:hdr xmlns:wpc="http://schemas.microsoft.com/office/word/2010/wordprocessingCanvas" xmlns:mc="http://schemas.openxmlformats.org/markup-compatibility/2006" xmlns:o="urn:schemas-microsoft-com:office:office" xmlns:r="http://schemas.openxmlformats.org/officeDocument/2006/relationships" xmlns:m="http://schemas.openxmlformats.org/officeDocument/2006/math" xmlns:v="urn:schemas-microsoft-com:vml" xmlns:wp14="http://schemas.microsoft.com/office/word/2010/wordprocessingDrawing" xmlns:wp="http://schemas.openxmlformats.org/drawingml/2006/wordprocessingDrawing" xmlns:w10="urn:schemas-microsoft-com:office:word" xmlns:w="http://schemas.openxmlformats.org/wordprocessingml/2006/main" xmlns:w14="http://schemas.microsoft.com/office/word/2010/wordml" xmlns:w15="http://schemas.microsoft.com/office/word/2012/wordml" xmlns:wpg="http://schemas.microsoft.com/office/word/2010/wordprocessingGroup" xmlns:wpi="http://schemas.microsoft.com/office/word/2010/wordprocessingInk" xmlns:wne="http://schemas.microsoft.com/office/word/2006/wordml" xmlns:wps="http://schemas.microsoft.com/office/word/2010/wordprocessingShape" mc:Ignorable="w14 w15 wp14">
+<w:hdr xmlns:wpc="http://schemas.microsoft.com/office/word/2010/wordprocessingCanvas" xmlns:cx="http://schemas.microsoft.com/office/drawing/2014/chartex" xmlns:mc="http://schemas.openxmlformats.org/markup-compatibility/2006" xmlns:o="urn:schemas-microsoft-com:office:office" xmlns:r="http://schemas.openxmlformats.org/officeDocument/2006/relationships" xmlns:m="http://schemas.openxmlformats.org/officeDocument/2006/math" xmlns:v="urn:schemas-microsoft-com:vml" xmlns:wp14="http://schemas.microsoft.com/office/word/2010/wordprocessingDrawing" xmlns:wp="http://schemas.openxmlformats.org/drawingml/2006/wordprocessingDrawing" xmlns:w10="urn:schemas-microsoft-com:office:word" xmlns:w="http://schemas.openxmlformats.org/wordprocessingml/2006/main" xmlns:w14="http://schemas.microsoft.com/office/word/2010/wordml" xmlns:w15="http://schemas.microsoft.com/office/word/2012/wordml" xmlns:w16se="http://schemas.microsoft.com/office/word/2015/wordml/symex" xmlns:wpg="http://schemas.microsoft.com/office/word/2010/wordprocessingGroup" xmlns:wpi="http://schemas.microsoft.com/office/word/2010/wordprocessingInk" xmlns:wne="http://schemas.microsoft.com/office/word/2006/wordml" xmlns:wps="http://schemas.microsoft.com/office/word/2010/wordprocessingShape" mc:Ignorable="w14 w15 w16se wp14">
   <w:p>
     <w:pPr>
       <w:pStyle w:val="Header"/>
@@ -5043,7 +5026,7 @@
 </file>
 
 <file path=word/header2.xml><?xml version="1.0" encoding="utf-8"?>
-<w:hdr xmlns:wpc="http://schemas.microsoft.com/office/word/2010/wordprocessingCanvas" xmlns:mc="http://schemas.openxmlformats.org/markup-compatibility/2006" xmlns:o="urn:schemas-microsoft-com:office:office" xmlns:r="http://schemas.openxmlformats.org/officeDocument/2006/relationships" xmlns:m="http://schemas.openxmlformats.org/officeDocument/2006/math" xmlns:v="urn:schemas-microsoft-com:vml" xmlns:wp14="http://schemas.microsoft.com/office/word/2010/wordprocessingDrawing" xmlns:wp="http://schemas.openxmlformats.org/drawingml/2006/wordprocessingDrawing" xmlns:w10="urn:schemas-microsoft-com:office:word" xmlns:w="http://schemas.openxmlformats.org/wordprocessingml/2006/main" xmlns:w14="http://schemas.microsoft.com/office/word/2010/wordml" xmlns:w15="http://schemas.microsoft.com/office/word/2012/wordml" xmlns:wpg="http://schemas.microsoft.com/office/word/2010/wordprocessingGroup" xmlns:wpi="http://schemas.microsoft.com/office/word/2010/wordprocessingInk" xmlns:wne="http://schemas.microsoft.com/office/word/2006/wordml" xmlns:wps="http://schemas.microsoft.com/office/word/2010/wordprocessingShape" mc:Ignorable="w14 w15 wp14">
+<w:hdr xmlns:wpc="http://schemas.microsoft.com/office/word/2010/wordprocessingCanvas" xmlns:cx="http://schemas.microsoft.com/office/drawing/2014/chartex" xmlns:mc="http://schemas.openxmlformats.org/markup-compatibility/2006" xmlns:o="urn:schemas-microsoft-com:office:office" xmlns:r="http://schemas.openxmlformats.org/officeDocument/2006/relationships" xmlns:m="http://schemas.openxmlformats.org/officeDocument/2006/math" xmlns:v="urn:schemas-microsoft-com:vml" xmlns:wp14="http://schemas.microsoft.com/office/word/2010/wordprocessingDrawing" xmlns:wp="http://schemas.openxmlformats.org/drawingml/2006/wordprocessingDrawing" xmlns:w10="urn:schemas-microsoft-com:office:word" xmlns:w="http://schemas.openxmlformats.org/wordprocessingml/2006/main" xmlns:w14="http://schemas.microsoft.com/office/word/2010/wordml" xmlns:w15="http://schemas.microsoft.com/office/word/2012/wordml" xmlns:w16se="http://schemas.microsoft.com/office/word/2015/wordml/symex" xmlns:wpg="http://schemas.microsoft.com/office/word/2010/wordprocessingGroup" xmlns:wpi="http://schemas.microsoft.com/office/word/2010/wordprocessingInk" xmlns:wne="http://schemas.microsoft.com/office/word/2006/wordml" xmlns:wps="http://schemas.microsoft.com/office/word/2010/wordprocessingShape" mc:Ignorable="w14 w15 w16se wp14">
   <w:p>
     <w:pPr>
       <w:pStyle w:val="Header"/>
@@ -5089,7 +5072,7 @@
 </file>
 
 <file path=word/header3.xml><?xml version="1.0" encoding="utf-8"?>
-<w:hdr xmlns:wpc="http://schemas.microsoft.com/office/word/2010/wordprocessingCanvas" xmlns:mc="http://schemas.openxmlformats.org/markup-compatibility/2006" xmlns:o="urn:schemas-microsoft-com:office:office" xmlns:r="http://schemas.openxmlformats.org/officeDocument/2006/relationships" xmlns:m="http://schemas.openxmlformats.org/officeDocument/2006/math" xmlns:v="urn:schemas-microsoft-com:vml" xmlns:wp14="http://schemas.microsoft.com/office/word/2010/wordprocessingDrawing" xmlns:wp="http://schemas.openxmlformats.org/drawingml/2006/wordprocessingDrawing" xmlns:w10="urn:schemas-microsoft-com:office:word" xmlns:w="http://schemas.openxmlformats.org/wordprocessingml/2006/main" xmlns:w14="http://schemas.microsoft.com/office/word/2010/wordml" xmlns:w15="http://schemas.microsoft.com/office/word/2012/wordml" xmlns:wpg="http://schemas.microsoft.com/office/word/2010/wordprocessingGroup" xmlns:wpi="http://schemas.microsoft.com/office/word/2010/wordprocessingInk" xmlns:wne="http://schemas.microsoft.com/office/word/2006/wordml" xmlns:wps="http://schemas.microsoft.com/office/word/2010/wordprocessingShape" mc:Ignorable="w14 w15 wp14">
+<w:hdr xmlns:wpc="http://schemas.microsoft.com/office/word/2010/wordprocessingCanvas" xmlns:cx="http://schemas.microsoft.com/office/drawing/2014/chartex" xmlns:mc="http://schemas.openxmlformats.org/markup-compatibility/2006" xmlns:o="urn:schemas-microsoft-com:office:office" xmlns:r="http://schemas.openxmlformats.org/officeDocument/2006/relationships" xmlns:m="http://schemas.openxmlformats.org/officeDocument/2006/math" xmlns:v="urn:schemas-microsoft-com:vml" xmlns:wp14="http://schemas.microsoft.com/office/word/2010/wordprocessingDrawing" xmlns:wp="http://schemas.openxmlformats.org/drawingml/2006/wordprocessingDrawing" xmlns:w10="urn:schemas-microsoft-com:office:word" xmlns:w="http://schemas.openxmlformats.org/wordprocessingml/2006/main" xmlns:w14="http://schemas.microsoft.com/office/word/2010/wordml" xmlns:w15="http://schemas.microsoft.com/office/word/2012/wordml" xmlns:w16se="http://schemas.microsoft.com/office/word/2015/wordml/symex" xmlns:wpg="http://schemas.microsoft.com/office/word/2010/wordprocessingGroup" xmlns:wpi="http://schemas.microsoft.com/office/word/2010/wordprocessingInk" xmlns:wne="http://schemas.microsoft.com/office/word/2006/wordml" xmlns:wps="http://schemas.microsoft.com/office/word/2010/wordprocessingShape" mc:Ignorable="w14 w15 w16se wp14">
   <w:p>
     <w:pPr>
       <w:pStyle w:val="Header"/>
@@ -5135,7 +5118,7 @@
 </file>
 
 <file path=word/numbering.xml><?xml version="1.0" encoding="utf-8"?>
-<w:numbering xmlns:wpc="http://schemas.microsoft.com/office/word/2010/wordprocessingCanvas" xmlns:mc="http://schemas.openxmlformats.org/markup-compatibility/2006" xmlns:o="urn:schemas-microsoft-com:office:office" xmlns:r="http://schemas.openxmlformats.org/officeDocument/2006/relationships" xmlns:m="http://schemas.openxmlformats.org/officeDocument/2006/math" xmlns:v="urn:schemas-microsoft-com:vml" xmlns:wp14="http://schemas.microsoft.com/office/word/2010/wordprocessingDrawing" xmlns:wp="http://schemas.openxmlformats.org/drawingml/2006/wordprocessingDrawing" xmlns:w10="urn:schemas-microsoft-com:office:word" xmlns:w="http://schemas.openxmlformats.org/wordprocessingml/2006/main" xmlns:w14="http://schemas.microsoft.com/office/word/2010/wordml" xmlns:w15="http://schemas.microsoft.com/office/word/2012/wordml" xmlns:wpg="http://schemas.microsoft.com/office/word/2010/wordprocessingGroup" xmlns:wpi="http://schemas.microsoft.com/office/word/2010/wordprocessingInk" xmlns:wne="http://schemas.microsoft.com/office/word/2006/wordml" xmlns:wps="http://schemas.microsoft.com/office/word/2010/wordprocessingShape" mc:Ignorable="w14 w15 wp14">
+<w:numbering xmlns:wpc="http://schemas.microsoft.com/office/word/2010/wordprocessingCanvas" xmlns:cx="http://schemas.microsoft.com/office/drawing/2014/chartex" xmlns:mc="http://schemas.openxmlformats.org/markup-compatibility/2006" xmlns:o="urn:schemas-microsoft-com:office:office" xmlns:r="http://schemas.openxmlformats.org/officeDocument/2006/relationships" xmlns:m="http://schemas.openxmlformats.org/officeDocument/2006/math" xmlns:v="urn:schemas-microsoft-com:vml" xmlns:wp14="http://schemas.microsoft.com/office/word/2010/wordprocessingDrawing" xmlns:wp="http://schemas.openxmlformats.org/drawingml/2006/wordprocessingDrawing" xmlns:w10="urn:schemas-microsoft-com:office:word" xmlns:w="http://schemas.openxmlformats.org/wordprocessingml/2006/main" xmlns:w14="http://schemas.microsoft.com/office/word/2010/wordml" xmlns:w15="http://schemas.microsoft.com/office/word/2012/wordml" xmlns:w16se="http://schemas.microsoft.com/office/word/2015/wordml/symex" xmlns:wpg="http://schemas.microsoft.com/office/word/2010/wordprocessingGroup" xmlns:wpi="http://schemas.microsoft.com/office/word/2010/wordprocessingInk" xmlns:wne="http://schemas.microsoft.com/office/word/2006/wordml" xmlns:wps="http://schemas.microsoft.com/office/word/2010/wordprocessingShape" mc:Ignorable="w14 w15 w16se wp14">
   <w:numPicBullet w:numPicBulletId="0">
     <w:pict>
       <v:shapetype id="_x0000_t75" coordsize="21600,21600" o:spt="75" o:preferrelative="t" path="m@4@5l@4@11@9@11@9@5xe" filled="f" stroked="f">
@@ -5157,12 +5140,12 @@
         <v:path o:extrusionok="f" gradientshapeok="t" o:connecttype="rect"/>
         <o:lock v:ext="edit" aspectratio="t"/>
       </v:shapetype>
-      <v:shape id="_x0000_i1032" type="#_x0000_t75" style="width:10.7pt;height:10.7pt" o:bullet="t">
+      <v:shape id="_x0000_i1032" type="#_x0000_t75" style="width:10.9pt;height:10.9pt" o:bullet="t">
         <v:imagedata r:id="rId1" o:title="mso3AFF"/>
       </v:shape>
     </w:pict>
   </w:numPicBullet>
-  <w:abstractNum w:abstractNumId="0">
+  <w:abstractNum w:abstractNumId="0" w15:restartNumberingAfterBreak="0">
     <w:nsid w:val="02E9668E"/>
     <w:multiLevelType w:val="hybridMultilevel"/>
     <w:tmpl w:val="5994061C"/>
@@ -5276,7 +5259,7 @@
       </w:rPr>
     </w:lvl>
   </w:abstractNum>
-  <w:abstractNum w:abstractNumId="1">
+  <w:abstractNum w:abstractNumId="1" w15:restartNumberingAfterBreak="0">
     <w:nsid w:val="07840F74"/>
     <w:multiLevelType w:val="hybridMultilevel"/>
     <w:tmpl w:val="364C5CB4"/>
@@ -5390,7 +5373,7 @@
       </w:rPr>
     </w:lvl>
   </w:abstractNum>
-  <w:abstractNum w:abstractNumId="2">
+  <w:abstractNum w:abstractNumId="2" w15:restartNumberingAfterBreak="0">
     <w:nsid w:val="08832755"/>
     <w:multiLevelType w:val="hybridMultilevel"/>
     <w:tmpl w:val="3D986CDE"/>
@@ -5504,7 +5487,7 @@
       </w:rPr>
     </w:lvl>
   </w:abstractNum>
-  <w:abstractNum w:abstractNumId="3">
+  <w:abstractNum w:abstractNumId="3" w15:restartNumberingAfterBreak="0">
     <w:nsid w:val="089F5AD2"/>
     <w:multiLevelType w:val="hybridMultilevel"/>
     <w:tmpl w:val="F30CDED4"/>
@@ -5618,7 +5601,7 @@
       </w:rPr>
     </w:lvl>
   </w:abstractNum>
-  <w:abstractNum w:abstractNumId="4">
+  <w:abstractNum w:abstractNumId="4" w15:restartNumberingAfterBreak="0">
     <w:nsid w:val="09343E97"/>
     <w:multiLevelType w:val="hybridMultilevel"/>
     <w:tmpl w:val="385A50A4"/>
@@ -5732,7 +5715,7 @@
       </w:rPr>
     </w:lvl>
   </w:abstractNum>
-  <w:abstractNum w:abstractNumId="5">
+  <w:abstractNum w:abstractNumId="5" w15:restartNumberingAfterBreak="0">
     <w:nsid w:val="13DC0B45"/>
     <w:multiLevelType w:val="hybridMultilevel"/>
     <w:tmpl w:val="77708272"/>
@@ -5846,7 +5829,7 @@
       </w:rPr>
     </w:lvl>
   </w:abstractNum>
-  <w:abstractNum w:abstractNumId="6">
+  <w:abstractNum w:abstractNumId="6" w15:restartNumberingAfterBreak="0">
     <w:nsid w:val="17EE4D7B"/>
     <w:multiLevelType w:val="hybridMultilevel"/>
     <w:tmpl w:val="DECCF0B6"/>
@@ -5960,7 +5943,7 @@
       </w:rPr>
     </w:lvl>
   </w:abstractNum>
-  <w:abstractNum w:abstractNumId="7">
+  <w:abstractNum w:abstractNumId="7" w15:restartNumberingAfterBreak="0">
     <w:nsid w:val="1A532850"/>
     <w:multiLevelType w:val="hybridMultilevel"/>
     <w:tmpl w:val="6D7A51C4"/>
@@ -6074,7 +6057,7 @@
       </w:rPr>
     </w:lvl>
   </w:abstractNum>
-  <w:abstractNum w:abstractNumId="8">
+  <w:abstractNum w:abstractNumId="8" w15:restartNumberingAfterBreak="0">
     <w:nsid w:val="1DA7506F"/>
     <w:multiLevelType w:val="hybridMultilevel"/>
     <w:tmpl w:val="13E6E54E"/>
@@ -6188,7 +6171,7 @@
       </w:rPr>
     </w:lvl>
   </w:abstractNum>
-  <w:abstractNum w:abstractNumId="9">
+  <w:abstractNum w:abstractNumId="9" w15:restartNumberingAfterBreak="0">
     <w:nsid w:val="26D861CA"/>
     <w:multiLevelType w:val="hybridMultilevel"/>
     <w:tmpl w:val="7E40E770"/>
@@ -6302,7 +6285,7 @@
       </w:rPr>
     </w:lvl>
   </w:abstractNum>
-  <w:abstractNum w:abstractNumId="10">
+  <w:abstractNum w:abstractNumId="10" w15:restartNumberingAfterBreak="0">
     <w:nsid w:val="31C87CF1"/>
     <w:multiLevelType w:val="hybridMultilevel"/>
     <w:tmpl w:val="D4F2FDBA"/>
@@ -6416,7 +6399,7 @@
       </w:rPr>
     </w:lvl>
   </w:abstractNum>
-  <w:abstractNum w:abstractNumId="11">
+  <w:abstractNum w:abstractNumId="11" w15:restartNumberingAfterBreak="0">
     <w:nsid w:val="35C20FDB"/>
     <w:multiLevelType w:val="hybridMultilevel"/>
     <w:tmpl w:val="08B45262"/>
@@ -6529,7 +6512,7 @@
       </w:rPr>
     </w:lvl>
   </w:abstractNum>
-  <w:abstractNum w:abstractNumId="12">
+  <w:abstractNum w:abstractNumId="12" w15:restartNumberingAfterBreak="0">
     <w:nsid w:val="400A02A8"/>
     <w:multiLevelType w:val="hybridMultilevel"/>
     <w:tmpl w:val="3A7862DA"/>
@@ -6643,7 +6626,7 @@
       </w:rPr>
     </w:lvl>
   </w:abstractNum>
-  <w:abstractNum w:abstractNumId="13">
+  <w:abstractNum w:abstractNumId="13" w15:restartNumberingAfterBreak="0">
     <w:nsid w:val="42172A59"/>
     <w:multiLevelType w:val="hybridMultilevel"/>
     <w:tmpl w:val="9D983FAE"/>
@@ -6757,7 +6740,7 @@
       </w:rPr>
     </w:lvl>
   </w:abstractNum>
-  <w:abstractNum w:abstractNumId="14">
+  <w:abstractNum w:abstractNumId="14" w15:restartNumberingAfterBreak="0">
     <w:nsid w:val="44C61B43"/>
     <w:multiLevelType w:val="hybridMultilevel"/>
     <w:tmpl w:val="FFB08D36"/>
@@ -6871,7 +6854,7 @@
       </w:rPr>
     </w:lvl>
   </w:abstractNum>
-  <w:abstractNum w:abstractNumId="15">
+  <w:abstractNum w:abstractNumId="15" w15:restartNumberingAfterBreak="0">
     <w:nsid w:val="451F6F53"/>
     <w:multiLevelType w:val="hybridMultilevel"/>
     <w:tmpl w:val="9A120F58"/>
@@ -6985,7 +6968,7 @@
       </w:rPr>
     </w:lvl>
   </w:abstractNum>
-  <w:abstractNum w:abstractNumId="16">
+  <w:abstractNum w:abstractNumId="16" w15:restartNumberingAfterBreak="0">
     <w:nsid w:val="548B2ABD"/>
     <w:multiLevelType w:val="hybridMultilevel"/>
     <w:tmpl w:val="97FE64B0"/>
@@ -7099,7 +7082,7 @@
       </w:rPr>
     </w:lvl>
   </w:abstractNum>
-  <w:abstractNum w:abstractNumId="17">
+  <w:abstractNum w:abstractNumId="17" w15:restartNumberingAfterBreak="0">
     <w:nsid w:val="5A303A2F"/>
     <w:multiLevelType w:val="hybridMultilevel"/>
     <w:tmpl w:val="192E6620"/>
@@ -7213,7 +7196,7 @@
       </w:rPr>
     </w:lvl>
   </w:abstractNum>
-  <w:abstractNum w:abstractNumId="18">
+  <w:abstractNum w:abstractNumId="18" w15:restartNumberingAfterBreak="0">
     <w:nsid w:val="5B121224"/>
     <w:multiLevelType w:val="hybridMultilevel"/>
     <w:tmpl w:val="67D82F96"/>
@@ -7327,7 +7310,7 @@
       </w:rPr>
     </w:lvl>
   </w:abstractNum>
-  <w:abstractNum w:abstractNumId="19">
+  <w:abstractNum w:abstractNumId="19" w15:restartNumberingAfterBreak="0">
     <w:nsid w:val="5FD70072"/>
     <w:multiLevelType w:val="hybridMultilevel"/>
     <w:tmpl w:val="7A0E0E4C"/>
@@ -7441,7 +7424,7 @@
       </w:rPr>
     </w:lvl>
   </w:abstractNum>
-  <w:abstractNum w:abstractNumId="20">
+  <w:abstractNum w:abstractNumId="20" w15:restartNumberingAfterBreak="0">
     <w:nsid w:val="63562633"/>
     <w:multiLevelType w:val="hybridMultilevel"/>
     <w:tmpl w:val="09FAF706"/>
@@ -7555,7 +7538,7 @@
       </w:rPr>
     </w:lvl>
   </w:abstractNum>
-  <w:abstractNum w:abstractNumId="21">
+  <w:abstractNum w:abstractNumId="21" w15:restartNumberingAfterBreak="0">
     <w:nsid w:val="6400115A"/>
     <w:multiLevelType w:val="hybridMultilevel"/>
     <w:tmpl w:val="B956C6E8"/>
@@ -7669,10 +7652,10 @@
       </w:rPr>
     </w:lvl>
   </w:abstractNum>
-  <w:abstractNum w:abstractNumId="22">
+  <w:abstractNum w:abstractNumId="22" w15:restartNumberingAfterBreak="0">
     <w:nsid w:val="64584DA1"/>
     <w:multiLevelType w:val="hybridMultilevel"/>
-    <w:tmpl w:val="0DF25764"/>
+    <w:tmpl w:val="C3F04054"/>
     <w:lvl w:ilvl="0" w:tplc="40090007">
       <w:start w:val="1"/>
       <w:numFmt w:val="bullet"/>
@@ -7783,7 +7766,7 @@
       </w:rPr>
     </w:lvl>
   </w:abstractNum>
-  <w:abstractNum w:abstractNumId="23">
+  <w:abstractNum w:abstractNumId="23" w15:restartNumberingAfterBreak="0">
     <w:nsid w:val="6E9C2D02"/>
     <w:multiLevelType w:val="hybridMultilevel"/>
     <w:tmpl w:val="D1AE8906"/>
@@ -7897,7 +7880,7 @@
       </w:rPr>
     </w:lvl>
   </w:abstractNum>
-  <w:abstractNum w:abstractNumId="24">
+  <w:abstractNum w:abstractNumId="24" w15:restartNumberingAfterBreak="0">
     <w:nsid w:val="6EE92ADD"/>
     <w:multiLevelType w:val="hybridMultilevel"/>
     <w:tmpl w:val="2FB22A76"/>
@@ -8010,7 +7993,7 @@
       </w:rPr>
     </w:lvl>
   </w:abstractNum>
-  <w:abstractNum w:abstractNumId="25">
+  <w:abstractNum w:abstractNumId="25" w15:restartNumberingAfterBreak="0">
     <w:nsid w:val="6F9C0167"/>
     <w:multiLevelType w:val="hybridMultilevel"/>
     <w:tmpl w:val="808E4E78"/>
@@ -8124,7 +8107,7 @@
       </w:rPr>
     </w:lvl>
   </w:abstractNum>
-  <w:abstractNum w:abstractNumId="26">
+  <w:abstractNum w:abstractNumId="26" w15:restartNumberingAfterBreak="0">
     <w:nsid w:val="749544DD"/>
     <w:multiLevelType w:val="hybridMultilevel"/>
     <w:tmpl w:val="BAACCDF6"/>
@@ -8238,7 +8221,7 @@
       </w:rPr>
     </w:lvl>
   </w:abstractNum>
-  <w:abstractNum w:abstractNumId="27">
+  <w:abstractNum w:abstractNumId="27" w15:restartNumberingAfterBreak="0">
     <w:nsid w:val="796268E4"/>
     <w:multiLevelType w:val="hybridMultilevel"/>
     <w:tmpl w:val="5F98E6B0"/>
@@ -8352,7 +8335,7 @@
       </w:rPr>
     </w:lvl>
   </w:abstractNum>
-  <w:abstractNum w:abstractNumId="28">
+  <w:abstractNum w:abstractNumId="28" w15:restartNumberingAfterBreak="0">
     <w:nsid w:val="7BBD4736"/>
     <w:multiLevelType w:val="hybridMultilevel"/>
     <w:tmpl w:val="BBEA818E"/>
@@ -8466,7 +8449,7 @@
       </w:rPr>
     </w:lvl>
   </w:abstractNum>
-  <w:abstractNum w:abstractNumId="29">
+  <w:abstractNum w:abstractNumId="29" w15:restartNumberingAfterBreak="0">
     <w:nsid w:val="7E444AE7"/>
     <w:multiLevelType w:val="hybridMultilevel"/>
     <w:tmpl w:val="8F727F24"/>
@@ -8675,7 +8658,7 @@
 </file>
 
 <file path=word/styles.xml><?xml version="1.0" encoding="utf-8"?>
-<w:styles xmlns:mc="http://schemas.openxmlformats.org/markup-compatibility/2006" xmlns:r="http://schemas.openxmlformats.org/officeDocument/2006/relationships" xmlns:w="http://schemas.openxmlformats.org/wordprocessingml/2006/main" xmlns:w14="http://schemas.microsoft.com/office/word/2010/wordml" xmlns:w15="http://schemas.microsoft.com/office/word/2012/wordml" mc:Ignorable="w14 w15">
+<w:styles xmlns:mc="http://schemas.openxmlformats.org/markup-compatibility/2006" xmlns:r="http://schemas.openxmlformats.org/officeDocument/2006/relationships" xmlns:w="http://schemas.openxmlformats.org/wordprocessingml/2006/main" xmlns:w14="http://schemas.microsoft.com/office/word/2010/wordml" xmlns:w15="http://schemas.microsoft.com/office/word/2012/wordml" xmlns:w16se="http://schemas.microsoft.com/office/word/2015/wordml/symex" mc:Ignorable="w14 w15 w16se">
   <w:docDefaults>
     <w:rPrDefault>
       <w:rPr>
@@ -9998,7 +9981,7 @@
 </file>
 
 <file path=customXml/itemProps1.xml><?xml version="1.0" encoding="utf-8"?>
-<ds:datastoreItem xmlns:ds="http://schemas.openxmlformats.org/officeDocument/2006/customXml" ds:itemID="{DF17D473-FE24-497C-AFD8-F32AFCA82E46}">
+<ds:datastoreItem xmlns:ds="http://schemas.openxmlformats.org/officeDocument/2006/customXml" ds:itemID="{E6D01800-4D7C-4C17-9B20-F9EBC13C1942}">
   <ds:schemaRefs>
     <ds:schemaRef ds:uri="http://schemas.openxmlformats.org/officeDocument/2006/bibliography"/>
   </ds:schemaRefs>
